--- a/Spring Docs.docx
+++ b/Spring Docs.docx
@@ -5,223 +5,432 @@
     <w:p>
       <w:pPr>
         <w:rPr>
-          <w:rFonts w:ascii="Arial" w:hAnsi="Arial" w:cs="Arial"/>
           <w:sz w:val="36"/>
           <w:szCs w:val="36"/>
         </w:rPr>
       </w:pPr>
       <w:r>
         <w:rPr>
-          <w:rFonts w:ascii="Arial" w:hAnsi="Arial" w:cs="Arial"/>
           <w:sz w:val="36"/>
           <w:szCs w:val="36"/>
         </w:rPr>
+        <w:t xml:space="preserve">1. </w:t>
+      </w:r>
+      <w:r>
+        <w:rPr>
+          <w:sz w:val="36"/>
+          <w:szCs w:val="36"/>
+        </w:rPr>
         <w:t>Setup Environment</w:t>
       </w:r>
     </w:p>
     <w:p>
       <w:pPr>
         <w:rPr>
-          <w:rFonts w:ascii="Arial" w:hAnsi="Arial" w:cs="Arial"/>
+          <w:b/>
+          <w:bCs w:val="0"/>
           <w:sz w:val="30"/>
           <w:szCs w:val="30"/>
         </w:rPr>
       </w:pPr>
       <w:r>
         <w:rPr>
-          <w:rFonts w:ascii="Arial" w:hAnsi="Arial" w:cs="Arial"/>
+          <w:b/>
+          <w:bCs w:val="0"/>
           <w:sz w:val="30"/>
           <w:szCs w:val="30"/>
         </w:rPr>
+        <w:t xml:space="preserve"># </w:t>
+      </w:r>
+      <w:r>
+        <w:rPr>
+          <w:b/>
+          <w:bCs w:val="0"/>
+          <w:sz w:val="30"/>
+          <w:szCs w:val="30"/>
+        </w:rPr>
         <w:t xml:space="preserve">Software Downloads: </w:t>
       </w:r>
     </w:p>
     <w:p>
-      <w:pPr>
-        <w:rPr>
-          <w:rFonts w:ascii="Arial" w:hAnsi="Arial" w:cs="Arial"/>
-        </w:rPr>
-      </w:pPr>
-      <w:r>
-        <w:rPr>
-          <w:rFonts w:ascii="Arial" w:hAnsi="Arial" w:cs="Arial"/>
-        </w:rPr>
+      <w:r>
         <w:t xml:space="preserve">IntelliJ </w:t>
       </w:r>
-      <w:hyperlink r:id="rId4" w:tgtFrame="_blank" w:history="1">
+      <w:hyperlink r:id="rId5" w:tgtFrame="_blank" w:history="1">
         <w:r>
           <w:rPr>
             <w:rStyle w:val="Hyperlink"/>
-            <w:rFonts w:ascii="Arial" w:hAnsi="Arial" w:cs="Arial"/>
           </w:rPr>
           <w:t>https://www.jetbrains.com/idea/download/</w:t>
         </w:r>
       </w:hyperlink>
       <w:r>
-        <w:rPr>
-          <w:rFonts w:ascii="Arial" w:hAnsi="Arial" w:cs="Arial"/>
-        </w:rPr>
         <w:t xml:space="preserve"> </w:t>
       </w:r>
     </w:p>
     <w:p>
-      <w:pPr>
-        <w:rPr>
-          <w:rFonts w:ascii="Arial" w:hAnsi="Arial" w:cs="Arial"/>
-        </w:rPr>
-      </w:pPr>
-      <w:r>
-        <w:rPr>
-          <w:rFonts w:ascii="Arial" w:hAnsi="Arial" w:cs="Arial"/>
-        </w:rPr>
+      <w:r>
         <w:t xml:space="preserve">MySQL workbench: </w:t>
       </w:r>
-      <w:hyperlink r:id="rId5" w:tgtFrame="_blank" w:history="1">
+      <w:hyperlink r:id="rId6" w:tgtFrame="_blank" w:history="1">
         <w:r>
           <w:rPr>
             <w:rStyle w:val="Hyperlink"/>
-            <w:rFonts w:ascii="Arial" w:hAnsi="Arial" w:cs="Arial"/>
           </w:rPr>
           <w:t>https://dev.mysql.com/downloads/workb...</w:t>
         </w:r>
       </w:hyperlink>
       <w:r>
-        <w:rPr>
-          <w:rFonts w:ascii="Arial" w:hAnsi="Arial" w:cs="Arial"/>
-        </w:rPr>
         <w:t xml:space="preserve"> </w:t>
       </w:r>
     </w:p>
     <w:p>
-      <w:pPr>
-        <w:rPr>
-          <w:rFonts w:ascii="Arial" w:hAnsi="Arial" w:cs="Arial"/>
-        </w:rPr>
-      </w:pPr>
-      <w:r>
-        <w:rPr>
-          <w:rFonts w:ascii="Arial" w:hAnsi="Arial" w:cs="Arial"/>
-        </w:rPr>
+      <w:r>
         <w:t xml:space="preserve">MySQL server: </w:t>
       </w:r>
-      <w:hyperlink r:id="rId6" w:tgtFrame="_blank" w:history="1">
+      <w:hyperlink r:id="rId7" w:tgtFrame="_blank" w:history="1">
         <w:r>
           <w:rPr>
             <w:rStyle w:val="Hyperlink"/>
-            <w:rFonts w:ascii="Arial" w:hAnsi="Arial" w:cs="Arial"/>
           </w:rPr>
           <w:t>https://dev.mysql.com/downloads/mysql/</w:t>
         </w:r>
       </w:hyperlink>
       <w:r>
-        <w:rPr>
-          <w:rFonts w:ascii="Arial" w:hAnsi="Arial" w:cs="Arial"/>
-        </w:rPr>
         <w:t xml:space="preserve"> </w:t>
       </w:r>
     </w:p>
     <w:p>
-      <w:pPr>
-        <w:rPr>
-          <w:rFonts w:ascii="Arial" w:hAnsi="Arial" w:cs="Arial"/>
-        </w:rPr>
-      </w:pPr>
-      <w:r>
-        <w:rPr>
-          <w:rFonts w:ascii="Arial" w:hAnsi="Arial" w:cs="Arial"/>
-        </w:rPr>
+      <w:r>
         <w:t xml:space="preserve">Postman: </w:t>
       </w:r>
-      <w:hyperlink r:id="rId7" w:tgtFrame="_blank" w:history="1">
+      <w:hyperlink r:id="rId8" w:tgtFrame="_blank" w:history="1">
         <w:r>
           <w:rPr>
             <w:rStyle w:val="Hyperlink"/>
-            <w:rFonts w:ascii="Arial" w:hAnsi="Arial" w:cs="Arial"/>
           </w:rPr>
           <w:t>https://www.postman.com/downloads/</w:t>
         </w:r>
       </w:hyperlink>
       <w:r>
-        <w:rPr>
-          <w:rFonts w:ascii="Arial" w:hAnsi="Arial" w:cs="Arial"/>
-        </w:rPr>
         <w:t xml:space="preserve"> </w:t>
       </w:r>
     </w:p>
     <w:p>
-      <w:pPr>
-        <w:rPr>
-          <w:rFonts w:ascii="Arial" w:hAnsi="Arial" w:cs="Arial"/>
-        </w:rPr>
-      </w:pPr>
-      <w:r>
-        <w:rPr>
-          <w:rFonts w:ascii="Arial" w:hAnsi="Arial" w:cs="Arial"/>
-        </w:rPr>
+      <w:r>
         <w:t xml:space="preserve">Spring </w:t>
       </w:r>
       <w:proofErr w:type="spellStart"/>
       <w:r>
-        <w:rPr>
-          <w:rFonts w:ascii="Arial" w:hAnsi="Arial" w:cs="Arial"/>
-        </w:rPr>
         <w:t>Initializr</w:t>
       </w:r>
       <w:proofErr w:type="spellEnd"/>
       <w:r>
-        <w:rPr>
-          <w:rFonts w:ascii="Arial" w:hAnsi="Arial" w:cs="Arial"/>
-        </w:rPr>
         <w:t xml:space="preserve">: </w:t>
       </w:r>
-      <w:hyperlink r:id="rId8" w:tgtFrame="_blank" w:history="1">
+      <w:hyperlink r:id="rId9" w:tgtFrame="_blank" w:history="1">
         <w:r>
           <w:rPr>
             <w:rStyle w:val="Hyperlink"/>
-            <w:rFonts w:ascii="Arial" w:hAnsi="Arial" w:cs="Arial"/>
           </w:rPr>
           <w:t>https://start.spring.io/</w:t>
         </w:r>
       </w:hyperlink>
       <w:r>
-        <w:rPr>
-          <w:rFonts w:ascii="Arial" w:hAnsi="Arial" w:cs="Arial"/>
-        </w:rPr>
         <w:t xml:space="preserve"> </w:t>
       </w:r>
     </w:p>
     <w:p>
-      <w:pPr>
-        <w:rPr>
-          <w:rFonts w:ascii="Arial" w:hAnsi="Arial" w:cs="Arial"/>
-        </w:rPr>
-      </w:pPr>
-      <w:r>
-        <w:rPr>
-          <w:rFonts w:ascii="Arial" w:hAnsi="Arial" w:cs="Arial"/>
-        </w:rPr>
+      <w:r>
+        <w:t>Dependencies: Lombok, Spring Web, Spring Data JPA, Spring Data JDBC</w:t>
+      </w:r>
+    </w:p>
+    <w:p>
+      <w:pPr>
+        <w:numPr>
+          <w:ilvl w:val="0"/>
+          <w:numId w:val="1"/>
+        </w:numPr>
+      </w:pPr>
+      <w:r>
+        <w:rPr>
+          <w:b/>
+        </w:rPr>
+        <w:t>Lombok</w:t>
+      </w:r>
+      <w:r>
+        <w:t>: Lombok is a library that helps reduce boilerplate code in Java classes. It provides annotations to automatically generate getters, setters, constructors, and other repetitive code, making development faster and cleaner.</w:t>
+      </w:r>
+    </w:p>
+    <w:p>
+      <w:pPr>
+        <w:numPr>
+          <w:ilvl w:val="0"/>
+          <w:numId w:val="1"/>
+        </w:numPr>
+      </w:pPr>
+      <w:r>
+        <w:rPr>
+          <w:b/>
+        </w:rPr>
+        <w:t>Spring Web</w:t>
+      </w:r>
+      <w:r>
+        <w:t>: Spring Web provides essential features for building web applications in Spring Boot. It includes components for handling HTTP requests, routing, and serving web content. It also supports RESTful web services development.</w:t>
+      </w:r>
+    </w:p>
+    <w:p>
+      <w:pPr>
+        <w:numPr>
+          <w:ilvl w:val="0"/>
+          <w:numId w:val="1"/>
+        </w:numPr>
+      </w:pPr>
+      <w:r>
+        <w:rPr>
+          <w:b/>
+        </w:rPr>
+        <w:t>Spring Data JPA</w:t>
+      </w:r>
+      <w:r>
+        <w:t>: Spring Data JPA simplifies data access in Spring applications using the Java Persistence API (JPA). It provides abstraction over JPA implementations and offers features like repository support, query creation, and pagination, making database interaction more efficient and easier to manage.</w:t>
+      </w:r>
+    </w:p>
+    <w:p>
+      <w:pPr>
+        <w:numPr>
+          <w:ilvl w:val="0"/>
+          <w:numId w:val="1"/>
+        </w:numPr>
+      </w:pPr>
+      <w:r>
+        <w:rPr>
+          <w:b/>
+        </w:rPr>
+        <w:t>Spring Data JDBC</w:t>
+      </w:r>
+      <w:r>
+        <w:t>: Spring Data JDBC is an alternative to ORM frameworks like Hibernate for database access. It provides a simpler approach to working with relational databases by mapping Java objects directly to database tables without the need for entity classes or complex mappings. This results in better performance and more control over SQL queries.</w:t>
+      </w:r>
+    </w:p>
+    <w:p>
+      <w:pPr>
+        <w:rPr>
+          <w:b/>
+          <w:bCs w:val="0"/>
+          <w:sz w:val="30"/>
+          <w:szCs w:val="30"/>
+        </w:rPr>
+      </w:pPr>
+      <w:r>
+        <w:rPr>
+          <w:b/>
+          <w:bCs w:val="0"/>
+          <w:sz w:val="30"/>
+          <w:szCs w:val="30"/>
+        </w:rPr>
+        <w:t xml:space="preserve"># </w:t>
+      </w:r>
+      <w:r>
+        <w:rPr>
+          <w:b/>
+          <w:bCs w:val="0"/>
+          <w:sz w:val="30"/>
+          <w:szCs w:val="30"/>
+        </w:rPr>
+        <w:t>Imp Files</w:t>
+      </w:r>
+    </w:p>
+    <w:p>
+      <w:r>
+        <w:rPr>
+          <w:b/>
+          <w:bCs w:val="0"/>
+        </w:rPr>
+        <w:t>1. Project/</w:t>
+      </w:r>
+      <w:r>
+        <w:rPr>
+          <w:b/>
+          <w:bCs w:val="0"/>
+        </w:rPr>
+        <w:t>pom.xml:</w:t>
+      </w:r>
+      <w:r>
+        <w:t xml:space="preserve"> Contains all the things included when we did initializer setup</w:t>
+      </w:r>
+    </w:p>
+    <w:p>
+      <w:r>
+        <w:rPr>
+          <w:b/>
+          <w:bCs w:val="0"/>
+        </w:rPr>
+        <w:t>2</w:t>
+      </w:r>
+      <w:r>
+        <w:rPr>
+          <w:b/>
+          <w:bCs w:val="0"/>
+        </w:rPr>
+        <w:t xml:space="preserve">. </w:t>
+      </w:r>
+      <w:proofErr w:type="spellStart"/>
+      <w:r>
+        <w:rPr>
+          <w:b/>
+          <w:bCs w:val="0"/>
+        </w:rPr>
+        <w:t>src</w:t>
+      </w:r>
+      <w:proofErr w:type="spellEnd"/>
+      <w:r>
+        <w:rPr>
+          <w:b/>
+          <w:bCs w:val="0"/>
+        </w:rPr>
+        <w:t>/</w:t>
+      </w:r>
+      <w:r>
+        <w:rPr>
+          <w:b/>
+          <w:bCs w:val="0"/>
+        </w:rPr>
+        <w:t>main</w:t>
+      </w:r>
+      <w:r>
+        <w:rPr>
+          <w:b/>
+          <w:bCs w:val="0"/>
+        </w:rPr>
+        <w:t>/resources/</w:t>
+      </w:r>
+      <w:proofErr w:type="spellStart"/>
+      <w:r>
+        <w:rPr>
+          <w:b/>
+          <w:bCs w:val="0"/>
+        </w:rPr>
+        <w:t>application.properties</w:t>
+      </w:r>
+      <w:proofErr w:type="spellEnd"/>
+      <w:r>
+        <w:rPr>
+          <w:b/>
+          <w:bCs w:val="0"/>
+        </w:rPr>
+        <w:t>:</w:t>
+      </w:r>
+      <w:r>
+        <w:t xml:space="preserve"> </w:t>
+      </w:r>
+      <w:r>
+        <w:t>contains configuration settings for the application. These settings can include properties related to database connection, server port, logging configuration, security settings, and various other application-specific parameters.</w:t>
+      </w:r>
+    </w:p>
+    <w:p>
+      <w:r>
+        <w:rPr>
+          <w:b/>
+          <w:bCs w:val="0"/>
+        </w:rPr>
+        <w:t xml:space="preserve">3. </w:t>
+      </w:r>
+      <w:proofErr w:type="spellStart"/>
+      <w:r>
+        <w:rPr>
+          <w:b/>
+          <w:bCs w:val="0"/>
+        </w:rPr>
+        <w:t>src</w:t>
+      </w:r>
+      <w:proofErr w:type="spellEnd"/>
+      <w:r>
+        <w:rPr>
+          <w:b/>
+          <w:bCs w:val="0"/>
+        </w:rPr>
+        <w:t>/main/java/</w:t>
+      </w:r>
+      <w:proofErr w:type="spellStart"/>
+      <w:r>
+        <w:rPr>
+          <w:b/>
+          <w:bCs w:val="0"/>
+        </w:rPr>
+        <w:t>com.example.demo</w:t>
+      </w:r>
+      <w:proofErr w:type="spellEnd"/>
+      <w:r>
+        <w:rPr>
+          <w:b/>
+          <w:bCs w:val="0"/>
+        </w:rPr>
+        <w:t>/</w:t>
+      </w:r>
+      <w:proofErr w:type="spellStart"/>
+      <w:r>
+        <w:rPr>
+          <w:b/>
+          <w:bCs w:val="0"/>
+        </w:rPr>
+        <w:t>NoBsSpringbootApplication</w:t>
+      </w:r>
+      <w:proofErr w:type="spellEnd"/>
+      <w:r>
+        <w:rPr>
+          <w:b/>
+          <w:bCs w:val="0"/>
+        </w:rPr>
+        <w:t>:</w:t>
+      </w:r>
+      <w:r>
+        <w:t xml:space="preserve"> Add print </w:t>
+      </w:r>
+      <w:r>
+        <w:t xml:space="preserve">statement to verify </w:t>
+      </w:r>
+      <w:proofErr w:type="spellStart"/>
+      <w:r>
+        <w:t>System.out.println</w:t>
+      </w:r>
+      <w:proofErr w:type="spellEnd"/>
+      <w:r>
+        <w:t>("Hello World");</w:t>
+      </w:r>
+    </w:p>
+    <w:p/>
+    <w:p>
+      <w:r>
         <w:t xml:space="preserve">MySQL connector dependency </w:t>
       </w:r>
-      <w:hyperlink r:id="rId9" w:tgtFrame="_blank" w:history="1">
+      <w:hyperlink r:id="rId10" w:tgtFrame="_blank" w:history="1">
         <w:r>
           <w:rPr>
             <w:rStyle w:val="Hyperlink"/>
-            <w:rFonts w:ascii="Arial" w:hAnsi="Arial" w:cs="Arial"/>
           </w:rPr>
-          <w:t>https://mvnrepository.com/artifact/co...</w:t>
+          <w:t>https://mvnrepo</w:t>
+        </w:r>
+        <w:r>
+          <w:rPr>
+            <w:rStyle w:val="Hyperlink"/>
+          </w:rPr>
+          <w:t>s</w:t>
+        </w:r>
+        <w:r>
+          <w:rPr>
+            <w:rStyle w:val="Hyperlink"/>
+          </w:rPr>
+          <w:t>itory.com/artifact/co...</w:t>
         </w:r>
       </w:hyperlink>
       <w:r>
-        <w:rPr>
-          <w:rFonts w:ascii="Arial" w:hAnsi="Arial" w:cs="Arial"/>
-        </w:rPr>
         <w:t xml:space="preserve"> </w:t>
       </w:r>
     </w:p>
     <w:p>
       <w:pPr>
         <w:rPr>
-          <w:rFonts w:ascii="Arial" w:hAnsi="Arial" w:cs="Arial"/>
           <w:sz w:val="30"/>
           <w:szCs w:val="30"/>
         </w:rPr>
@@ -230,201 +439,6033 @@
     <w:p>
       <w:pPr>
         <w:rPr>
-          <w:rFonts w:ascii="Arial" w:hAnsi="Arial" w:cs="Arial"/>
+          <w:b/>
+          <w:bCs w:val="0"/>
           <w:sz w:val="30"/>
           <w:szCs w:val="30"/>
         </w:rPr>
       </w:pPr>
-      <w:proofErr w:type="spellStart"/>
-      <w:r>
-        <w:rPr>
-          <w:rFonts w:ascii="Arial" w:hAnsi="Arial" w:cs="Arial"/>
+    </w:p>
+    <w:p>
+      <w:pPr>
+        <w:rPr>
+          <w:b/>
+          <w:bCs w:val="0"/>
           <w:sz w:val="30"/>
           <w:szCs w:val="30"/>
         </w:rPr>
-        <w:t>Application.properties</w:t>
-      </w:r>
-      <w:proofErr w:type="spellEnd"/>
-      <w:r>
-        <w:rPr>
-          <w:rFonts w:ascii="Arial" w:hAnsi="Arial" w:cs="Arial"/>
+      </w:pPr>
+    </w:p>
+    <w:p>
+      <w:pPr>
+        <w:rPr>
+          <w:b/>
+          <w:bCs w:val="0"/>
           <w:sz w:val="30"/>
           <w:szCs w:val="30"/>
         </w:rPr>
-        <w:t xml:space="preserve">: </w:t>
-      </w:r>
-    </w:p>
-    <w:p>
-      <w:pPr>
-        <w:rPr>
-          <w:rFonts w:ascii="Arial" w:hAnsi="Arial" w:cs="Arial"/>
-        </w:rPr>
-      </w:pPr>
-      <w:r>
-        <w:rPr>
-          <w:rFonts w:ascii="Arial" w:hAnsi="Arial" w:cs="Arial"/>
-        </w:rPr>
-        <w:t>spring.datasource.url=</w:t>
-      </w:r>
-      <w:proofErr w:type="spellStart"/>
-      <w:proofErr w:type="gramStart"/>
-      <w:r>
-        <w:rPr>
-          <w:rFonts w:ascii="Arial" w:hAnsi="Arial" w:cs="Arial"/>
-        </w:rPr>
-        <w:t>jdbc:mysql</w:t>
-      </w:r>
-      <w:proofErr w:type="spellEnd"/>
-      <w:r>
-        <w:rPr>
-          <w:rFonts w:ascii="Arial" w:hAnsi="Arial" w:cs="Arial"/>
-        </w:rPr>
-        <w:t>://localhost:3306/nobs</w:t>
-      </w:r>
-      <w:proofErr w:type="gramEnd"/>
-      <w:r>
-        <w:rPr>
-          <w:rFonts w:ascii="Arial" w:hAnsi="Arial" w:cs="Arial"/>
-        </w:rPr>
-        <w:t xml:space="preserve"> </w:t>
-      </w:r>
-      <w:proofErr w:type="spellStart"/>
-      <w:r>
-        <w:rPr>
-          <w:rFonts w:ascii="Arial" w:hAnsi="Arial" w:cs="Arial"/>
-        </w:rPr>
-        <w:t>spring.datasource.username</w:t>
-      </w:r>
-      <w:proofErr w:type="spellEnd"/>
-      <w:r>
-        <w:rPr>
-          <w:rFonts w:ascii="Arial" w:hAnsi="Arial" w:cs="Arial"/>
-        </w:rPr>
-        <w:t>=</w:t>
-      </w:r>
-    </w:p>
-    <w:p>
-      <w:pPr>
-        <w:rPr>
-          <w:rFonts w:ascii="Arial" w:hAnsi="Arial" w:cs="Arial"/>
-        </w:rPr>
-      </w:pPr>
-      <w:proofErr w:type="spellStart"/>
-      <w:proofErr w:type="gramStart"/>
-      <w:r>
-        <w:rPr>
-          <w:rFonts w:ascii="Arial" w:hAnsi="Arial" w:cs="Arial"/>
-        </w:rPr>
-        <w:t>spring.datasource</w:t>
-      </w:r>
-      <w:proofErr w:type="gramEnd"/>
-      <w:r>
-        <w:rPr>
-          <w:rFonts w:ascii="Arial" w:hAnsi="Arial" w:cs="Arial"/>
-        </w:rPr>
-        <w:t>.password</w:t>
-      </w:r>
-      <w:proofErr w:type="spellEnd"/>
-      <w:r>
-        <w:rPr>
-          <w:rFonts w:ascii="Arial" w:hAnsi="Arial" w:cs="Arial"/>
-        </w:rPr>
-        <w:t xml:space="preserve">= </w:t>
-      </w:r>
-    </w:p>
-    <w:p>
-      <w:pPr>
-        <w:rPr>
-          <w:rFonts w:ascii="Arial" w:hAnsi="Arial" w:cs="Arial"/>
-        </w:rPr>
-      </w:pPr>
-      <w:proofErr w:type="spellStart"/>
-      <w:proofErr w:type="gramStart"/>
-      <w:r>
-        <w:rPr>
-          <w:rFonts w:ascii="Arial" w:hAnsi="Arial" w:cs="Arial"/>
-        </w:rPr>
-        <w:t>spring.datasource</w:t>
-      </w:r>
-      <w:proofErr w:type="gramEnd"/>
-      <w:r>
-        <w:rPr>
-          <w:rFonts w:ascii="Arial" w:hAnsi="Arial" w:cs="Arial"/>
-        </w:rPr>
-        <w:t>.driver</w:t>
-      </w:r>
-      <w:proofErr w:type="spellEnd"/>
-      <w:r>
-        <w:rPr>
-          <w:rFonts w:ascii="Arial" w:hAnsi="Arial" w:cs="Arial"/>
-        </w:rPr>
-        <w:t>-class-name=</w:t>
-      </w:r>
-      <w:proofErr w:type="spellStart"/>
-      <w:r>
-        <w:rPr>
-          <w:rFonts w:ascii="Arial" w:hAnsi="Arial" w:cs="Arial"/>
-        </w:rPr>
-        <w:t>com.mysql.cj.jdbc.Driver</w:t>
-      </w:r>
-      <w:proofErr w:type="spellEnd"/>
-      <w:r>
-        <w:rPr>
-          <w:rFonts w:ascii="Arial" w:hAnsi="Arial" w:cs="Arial"/>
-        </w:rPr>
-        <w:t xml:space="preserve"> </w:t>
-      </w:r>
-    </w:p>
-    <w:p>
-      <w:pPr>
-        <w:rPr>
-          <w:rFonts w:ascii="Arial" w:hAnsi="Arial" w:cs="Arial"/>
+      </w:pPr>
+    </w:p>
+    <w:p>
+      <w:pPr>
+        <w:rPr>
+          <w:b/>
+          <w:bCs w:val="0"/>
           <w:sz w:val="30"/>
           <w:szCs w:val="30"/>
         </w:rPr>
       </w:pPr>
-    </w:p>
-    <w:p>
-      <w:pPr>
-        <w:rPr>
-          <w:rFonts w:ascii="Arial" w:hAnsi="Arial" w:cs="Arial"/>
+      <w:r>
+        <w:rPr>
+          <w:b/>
+          <w:bCs w:val="0"/>
           <w:sz w:val="30"/>
           <w:szCs w:val="30"/>
         </w:rPr>
-      </w:pPr>
-      <w:r>
-        <w:rPr>
-          <w:rFonts w:ascii="Arial" w:hAnsi="Arial" w:cs="Arial"/>
+        <w:lastRenderedPageBreak/>
+        <w:t xml:space="preserve"># </w:t>
+      </w:r>
+      <w:proofErr w:type="spellStart"/>
+      <w:r>
+        <w:rPr>
+          <w:b/>
+          <w:bCs w:val="0"/>
           <w:sz w:val="30"/>
           <w:szCs w:val="30"/>
         </w:rPr>
+        <w:t>Application.properties</w:t>
+      </w:r>
+      <w:proofErr w:type="spellEnd"/>
+      <w:r>
+        <w:rPr>
+          <w:b/>
+          <w:bCs w:val="0"/>
+          <w:sz w:val="30"/>
+          <w:szCs w:val="30"/>
+        </w:rPr>
+        <w:t xml:space="preserve">: </w:t>
+      </w:r>
+    </w:p>
+    <w:p>
+      <w:r>
+        <w:t>spring.datasource.url=</w:t>
+      </w:r>
+      <w:proofErr w:type="spellStart"/>
+      <w:r>
+        <w:t>jdbc:mysql</w:t>
+      </w:r>
+      <w:proofErr w:type="spellEnd"/>
+      <w:r>
+        <w:t xml:space="preserve">://localhost:3306/nobs </w:t>
+      </w:r>
+    </w:p>
+    <w:p>
+      <w:proofErr w:type="spellStart"/>
+      <w:r>
+        <w:t>spring.datasource.username</w:t>
+      </w:r>
+      <w:proofErr w:type="spellEnd"/>
+      <w:r>
+        <w:t>=</w:t>
+      </w:r>
+      <w:r>
+        <w:t>root</w:t>
+      </w:r>
+    </w:p>
+    <w:p>
+      <w:proofErr w:type="spellStart"/>
+      <w:r>
+        <w:t>spring.datasource.password</w:t>
+      </w:r>
+      <w:proofErr w:type="spellEnd"/>
+      <w:r>
+        <w:t xml:space="preserve">= </w:t>
+      </w:r>
+      <w:r>
+        <w:t>12345</w:t>
+      </w:r>
+    </w:p>
+    <w:p>
+      <w:proofErr w:type="spellStart"/>
+      <w:r>
+        <w:t>spring.datasource.driver</w:t>
+      </w:r>
+      <w:proofErr w:type="spellEnd"/>
+      <w:r>
+        <w:t>-class-name=</w:t>
+      </w:r>
+      <w:proofErr w:type="spellStart"/>
+      <w:r>
+        <w:t>com.mysql.cj.jdbc.Driver</w:t>
+      </w:r>
+      <w:proofErr w:type="spellEnd"/>
+      <w:r>
+        <w:t xml:space="preserve"> </w:t>
+      </w:r>
+    </w:p>
+    <w:p>
+      <w:pPr>
+        <w:rPr>
+          <w:sz w:val="30"/>
+          <w:szCs w:val="30"/>
+        </w:rPr>
+      </w:pPr>
+    </w:p>
+    <w:p>
+      <w:pPr>
+        <w:rPr>
+          <w:b/>
+          <w:bCs w:val="0"/>
+          <w:sz w:val="30"/>
+          <w:szCs w:val="30"/>
+        </w:rPr>
+      </w:pPr>
+      <w:r>
+        <w:rPr>
+          <w:b/>
+          <w:bCs w:val="0"/>
+          <w:sz w:val="30"/>
+          <w:szCs w:val="30"/>
+        </w:rPr>
+        <w:t xml:space="preserve"># </w:t>
+      </w:r>
+      <w:r>
+        <w:rPr>
+          <w:b/>
+          <w:bCs w:val="0"/>
+          <w:sz w:val="30"/>
+          <w:szCs w:val="30"/>
+        </w:rPr>
+        <w:t>MySQL Workbench:</w:t>
+      </w:r>
+    </w:p>
+    <w:p>
+      <w:r>
+        <w:t>Setup new connection &gt;</w:t>
+      </w:r>
+      <w:r>
+        <w:t xml:space="preserve"> name: nobs</w:t>
+      </w:r>
+      <w:r>
+        <w:t xml:space="preserve"> </w:t>
+      </w:r>
+      <w:r>
+        <w:t>&gt;</w:t>
+      </w:r>
+      <w:r>
+        <w:t>password: 12345</w:t>
+      </w:r>
+    </w:p>
+    <w:p>
+      <w:proofErr w:type="spellStart"/>
+      <w:r>
+        <w:t>Rootpassword</w:t>
+      </w:r>
+      <w:proofErr w:type="spellEnd"/>
+      <w:r>
+        <w:t>=12345</w:t>
+      </w:r>
+    </w:p>
+    <w:p/>
+    <w:p>
+      <w:pPr>
+        <w:rPr>
+          <w:b/>
+          <w:bCs w:val="0"/>
+          <w:sz w:val="30"/>
+          <w:szCs w:val="30"/>
+        </w:rPr>
+      </w:pPr>
+      <w:r>
+        <w:rPr>
+          <w:b/>
+          <w:bCs w:val="0"/>
+          <w:sz w:val="30"/>
+          <w:szCs w:val="30"/>
+        </w:rPr>
+        <w:t xml:space="preserve"># </w:t>
+      </w:r>
+      <w:r>
+        <w:rPr>
+          <w:b/>
+          <w:bCs w:val="0"/>
+          <w:sz w:val="30"/>
+          <w:szCs w:val="30"/>
+        </w:rPr>
         <w:t xml:space="preserve">SQL query to create your database: </w:t>
       </w:r>
     </w:p>
     <w:p>
-      <w:pPr>
-        <w:rPr>
-          <w:rFonts w:ascii="Arial" w:hAnsi="Arial" w:cs="Arial"/>
-        </w:rPr>
-      </w:pPr>
-      <w:r>
-        <w:rPr>
-          <w:rFonts w:ascii="Arial" w:hAnsi="Arial" w:cs="Arial"/>
-        </w:rPr>
-        <w:t xml:space="preserve">CREATE database </w:t>
-      </w:r>
-      <w:proofErr w:type="gramStart"/>
-      <w:r>
-        <w:rPr>
-          <w:rFonts w:ascii="Arial" w:hAnsi="Arial" w:cs="Arial"/>
-        </w:rPr>
-        <w:t>nobs;</w:t>
-      </w:r>
-      <w:proofErr w:type="gramEnd"/>
+      <w:r>
+        <w:t>CREATE database nobs;</w:t>
+      </w:r>
+    </w:p>
+    <w:p/>
+    <w:p>
+      <w:pPr>
+        <w:rPr>
+          <w:b/>
+          <w:bCs w:val="0"/>
+          <w:sz w:val="36"/>
+          <w:szCs w:val="36"/>
+        </w:rPr>
+      </w:pPr>
+    </w:p>
+    <w:p>
+      <w:pPr>
+        <w:rPr>
+          <w:b/>
+          <w:bCs w:val="0"/>
+          <w:sz w:val="36"/>
+          <w:szCs w:val="36"/>
+        </w:rPr>
+      </w:pPr>
+    </w:p>
+    <w:p>
+      <w:pPr>
+        <w:rPr>
+          <w:b/>
+          <w:bCs w:val="0"/>
+          <w:sz w:val="36"/>
+          <w:szCs w:val="36"/>
+        </w:rPr>
+      </w:pPr>
+    </w:p>
+    <w:p>
+      <w:pPr>
+        <w:rPr>
+          <w:b/>
+          <w:bCs w:val="0"/>
+          <w:sz w:val="36"/>
+          <w:szCs w:val="36"/>
+        </w:rPr>
+      </w:pPr>
+    </w:p>
+    <w:p>
+      <w:pPr>
+        <w:rPr>
+          <w:b/>
+          <w:bCs w:val="0"/>
+          <w:sz w:val="36"/>
+          <w:szCs w:val="36"/>
+        </w:rPr>
+      </w:pPr>
+    </w:p>
+    <w:p>
+      <w:pPr>
+        <w:rPr>
+          <w:b/>
+          <w:bCs w:val="0"/>
+          <w:sz w:val="36"/>
+          <w:szCs w:val="36"/>
+        </w:rPr>
+      </w:pPr>
+    </w:p>
+    <w:p>
+      <w:pPr>
+        <w:rPr>
+          <w:b/>
+          <w:bCs w:val="0"/>
+          <w:sz w:val="36"/>
+          <w:szCs w:val="36"/>
+        </w:rPr>
+      </w:pPr>
+    </w:p>
+    <w:p>
+      <w:pPr>
+        <w:rPr>
+          <w:b/>
+          <w:bCs w:val="0"/>
+          <w:sz w:val="36"/>
+          <w:szCs w:val="36"/>
+        </w:rPr>
+      </w:pPr>
+    </w:p>
+    <w:p>
+      <w:pPr>
+        <w:rPr>
+          <w:b/>
+          <w:bCs w:val="0"/>
+          <w:sz w:val="36"/>
+          <w:szCs w:val="36"/>
+        </w:rPr>
+      </w:pPr>
+    </w:p>
+    <w:p>
+      <w:pPr>
+        <w:rPr>
+          <w:b/>
+          <w:bCs w:val="0"/>
+          <w:sz w:val="36"/>
+          <w:szCs w:val="36"/>
+        </w:rPr>
+      </w:pPr>
+    </w:p>
+    <w:p>
+      <w:pPr>
+        <w:rPr>
+          <w:b/>
+          <w:bCs w:val="0"/>
+          <w:sz w:val="36"/>
+          <w:szCs w:val="36"/>
+        </w:rPr>
+      </w:pPr>
+    </w:p>
+    <w:p>
+      <w:pPr>
+        <w:rPr>
+          <w:b/>
+          <w:bCs w:val="0"/>
+          <w:sz w:val="36"/>
+          <w:szCs w:val="36"/>
+        </w:rPr>
+      </w:pPr>
+    </w:p>
+    <w:p>
+      <w:pPr>
+        <w:rPr>
+          <w:b/>
+          <w:bCs w:val="0"/>
+          <w:sz w:val="36"/>
+          <w:szCs w:val="36"/>
+        </w:rPr>
+      </w:pPr>
+    </w:p>
+    <w:p>
+      <w:pPr>
+        <w:rPr>
+          <w:b/>
+          <w:bCs w:val="0"/>
+          <w:sz w:val="36"/>
+          <w:szCs w:val="36"/>
+        </w:rPr>
+      </w:pPr>
+    </w:p>
+    <w:p>
+      <w:pPr>
+        <w:rPr>
+          <w:b/>
+          <w:bCs w:val="0"/>
+          <w:sz w:val="36"/>
+          <w:szCs w:val="36"/>
+        </w:rPr>
+      </w:pPr>
+      <w:r>
+        <w:rPr>
+          <w:b/>
+          <w:bCs w:val="0"/>
+          <w:sz w:val="36"/>
+          <w:szCs w:val="36"/>
+        </w:rPr>
+        <w:lastRenderedPageBreak/>
+        <w:t xml:space="preserve">2. </w:t>
+      </w:r>
+      <w:r>
+        <w:rPr>
+          <w:b/>
+          <w:bCs w:val="0"/>
+          <w:sz w:val="36"/>
+          <w:szCs w:val="36"/>
+        </w:rPr>
+        <w:t>The Controller (1/2), @Get Endpoint &amp; Postman</w:t>
+      </w:r>
+    </w:p>
+    <w:p>
+      <w:pPr>
+        <w:rPr>
+          <w:b/>
+          <w:bCs w:val="0"/>
+          <w:sz w:val="30"/>
+          <w:szCs w:val="30"/>
+        </w:rPr>
+      </w:pPr>
+      <w:r>
+        <w:rPr>
+          <w:b/>
+          <w:bCs w:val="0"/>
+          <w:sz w:val="30"/>
+          <w:szCs w:val="30"/>
+        </w:rPr>
+        <w:t># Annotations</w:t>
+      </w:r>
+    </w:p>
+    <w:p>
+      <w:r>
+        <w:t>Spring Boot utilizes annotations extensively to simplify the configuration and development of Spring applications. Here's a brief overview of some commonly used annotations in Spring Boot:</w:t>
+      </w:r>
+    </w:p>
+    <w:p>
+      <w:pPr>
+        <w:numPr>
+          <w:ilvl w:val="0"/>
+          <w:numId w:val="5"/>
+        </w:numPr>
+      </w:pPr>
+      <w:r>
+        <w:t>@SpringBootApplication: Marks the main class of the application. It combines three annotations: @Configuration, @EnableAutoConfiguration, and @ComponentScan.</w:t>
+      </w:r>
+    </w:p>
+    <w:p>
+      <w:pPr>
+        <w:numPr>
+          <w:ilvl w:val="0"/>
+          <w:numId w:val="5"/>
+        </w:numPr>
+      </w:pPr>
+      <w:r>
+        <w:t>@Controller: Indicates that a class serves as a controller in Spring MVC, handling HTTP requests.</w:t>
+      </w:r>
+    </w:p>
+    <w:p>
+      <w:pPr>
+        <w:numPr>
+          <w:ilvl w:val="0"/>
+          <w:numId w:val="5"/>
+        </w:numPr>
+      </w:pPr>
+      <w:r>
+        <w:t>@RestController: A specialized version of @Controller that's used for RESTful web services. It automatically serializes return objects into JSON or XML.</w:t>
+      </w:r>
+    </w:p>
+    <w:p>
+      <w:pPr>
+        <w:numPr>
+          <w:ilvl w:val="0"/>
+          <w:numId w:val="5"/>
+        </w:numPr>
+      </w:pPr>
+      <w:r>
+        <w:t>@RequestMapping: Maps HTTP requests to handler methods in controllers. It's used to specify the URL mapping for a particular controller or controller method.</w:t>
+      </w:r>
+    </w:p>
+    <w:p>
+      <w:pPr>
+        <w:numPr>
+          <w:ilvl w:val="0"/>
+          <w:numId w:val="5"/>
+        </w:numPr>
+      </w:pPr>
+      <w:r>
+        <w:t>@Autowired: Marks a constructor, field, or setter method to automatically inject beans by type.</w:t>
+      </w:r>
+    </w:p>
+    <w:p>
+      <w:pPr>
+        <w:numPr>
+          <w:ilvl w:val="0"/>
+          <w:numId w:val="5"/>
+        </w:numPr>
+      </w:pPr>
+      <w:r>
+        <w:t>@Service: Indicates that a class is a service component in Spring. It's used to mark service classes.</w:t>
+      </w:r>
+    </w:p>
+    <w:p>
+      <w:pPr>
+        <w:numPr>
+          <w:ilvl w:val="0"/>
+          <w:numId w:val="5"/>
+        </w:numPr>
+      </w:pPr>
+      <w:r>
+        <w:t>@Repository: Marks a class as a data access component in Spring. It's typically used to indicate a DAO (Data Access Object) class.</w:t>
+      </w:r>
+    </w:p>
+    <w:p>
+      <w:pPr>
+        <w:numPr>
+          <w:ilvl w:val="0"/>
+          <w:numId w:val="5"/>
+        </w:numPr>
+      </w:pPr>
+      <w:r>
+        <w:t>@Component: Marks a class as a Spring component. Spring will automatically detect and register these components during component scanning.</w:t>
+      </w:r>
+    </w:p>
+    <w:p>
+      <w:pPr>
+        <w:numPr>
+          <w:ilvl w:val="0"/>
+          <w:numId w:val="5"/>
+        </w:numPr>
+      </w:pPr>
+      <w:r>
+        <w:t>@Configuration: Indicates that a class declares one or more @Bean methods and may be processed by the Spring container to generate bean definitions and service requests for those beans at runtime.</w:t>
+      </w:r>
+    </w:p>
+    <w:p>
+      <w:pPr>
+        <w:numPr>
+          <w:ilvl w:val="0"/>
+          <w:numId w:val="5"/>
+        </w:numPr>
+      </w:pPr>
+      <w:r>
+        <w:t xml:space="preserve">@EnableAutoConfiguration: Enables Spring Boot's automatic configuration mechanism, which automatically configures the Spring application based on the dependencies and settings present in the </w:t>
+      </w:r>
+      <w:proofErr w:type="spellStart"/>
+      <w:r>
+        <w:t>classpath</w:t>
+      </w:r>
+      <w:proofErr w:type="spellEnd"/>
+      <w:r>
+        <w:t>.</w:t>
+      </w:r>
+    </w:p>
+    <w:p>
+      <w:pPr>
+        <w:ind w:left="360"/>
+      </w:pPr>
+    </w:p>
+    <w:p>
+      <w:pPr>
+        <w:rPr>
+          <w:b/>
+          <w:bCs w:val="0"/>
+          <w:sz w:val="30"/>
+          <w:szCs w:val="30"/>
+        </w:rPr>
+      </w:pPr>
+      <w:r>
+        <w:rPr>
+          <w:b/>
+          <w:bCs w:val="0"/>
+          <w:sz w:val="30"/>
+          <w:szCs w:val="30"/>
+        </w:rPr>
+        <w:t># Creating REST Controller (Location of an endpoint)</w:t>
+      </w:r>
+    </w:p>
+    <w:p>
+      <w:r>
+        <w:t>@GetMapping</w:t>
+      </w:r>
+      <w:r>
+        <w:br/>
+        <w:t xml:space="preserve">public String </w:t>
+      </w:r>
+      <w:proofErr w:type="spellStart"/>
+      <w:r>
+        <w:t>getProduct</w:t>
+      </w:r>
+      <w:proofErr w:type="spellEnd"/>
+      <w:r>
+        <w:t>(){</w:t>
+      </w:r>
+      <w:r>
+        <w:br/>
+        <w:t xml:space="preserve">    </w:t>
+      </w:r>
+      <w:proofErr w:type="spellStart"/>
+      <w:r>
+        <w:t>System.</w:t>
+      </w:r>
+      <w:r>
+        <w:rPr>
+          <w:i/>
+          <w:iCs/>
+        </w:rPr>
+        <w:t>out</w:t>
+      </w:r>
+      <w:r>
+        <w:t>.println</w:t>
+      </w:r>
+      <w:proofErr w:type="spellEnd"/>
+      <w:r>
+        <w:t>("get Products method");</w:t>
+      </w:r>
+      <w:r>
+        <w:br/>
+        <w:t xml:space="preserve">    return "get Products endpoint";</w:t>
+      </w:r>
+      <w:r>
+        <w:br/>
+        <w:t>}</w:t>
+      </w:r>
+    </w:p>
+    <w:p>
+      <w:r>
+        <w:t>@GetMapping</w:t>
+      </w:r>
+      <w:r>
+        <w:br/>
+        <w:t xml:space="preserve">public </w:t>
+      </w:r>
+      <w:proofErr w:type="spellStart"/>
+      <w:r>
+        <w:t>ResponseEntity</w:t>
+      </w:r>
+      <w:proofErr w:type="spellEnd"/>
+      <w:r>
+        <w:t xml:space="preserve"> </w:t>
+      </w:r>
+      <w:proofErr w:type="spellStart"/>
+      <w:r>
+        <w:t>getProduct</w:t>
+      </w:r>
+      <w:proofErr w:type="spellEnd"/>
+      <w:r>
+        <w:t>(){</w:t>
+      </w:r>
+      <w:r>
+        <w:br/>
+        <w:t xml:space="preserve">    return ResponseEntity.</w:t>
+      </w:r>
+      <w:r>
+        <w:rPr>
+          <w:i/>
+          <w:iCs/>
+        </w:rPr>
+        <w:t>status</w:t>
+      </w:r>
+      <w:r>
+        <w:t>(HttpStatus.</w:t>
+      </w:r>
+      <w:r>
+        <w:rPr>
+          <w:i/>
+          <w:iCs/>
+        </w:rPr>
+        <w:t>NOT_FOUND</w:t>
+      </w:r>
+      <w:r>
+        <w:t>).body(Collections.</w:t>
+      </w:r>
+      <w:r>
+        <w:rPr>
+          <w:i/>
+          <w:iCs/>
+        </w:rPr>
+        <w:t>emptyList</w:t>
+      </w:r>
+      <w:r>
+        <w:t>());</w:t>
+      </w:r>
+      <w:r>
+        <w:br/>
+        <w:t>}</w:t>
+      </w:r>
+    </w:p>
+    <w:p>
+      <w:proofErr w:type="spellStart"/>
+      <w:r>
+        <w:rPr>
+          <w:b/>
+          <w:bCs w:val="0"/>
+        </w:rPr>
+        <w:t>ResponseEntity</w:t>
+      </w:r>
+      <w:proofErr w:type="spellEnd"/>
+      <w:r>
+        <w:rPr>
+          <w:b/>
+          <w:bCs w:val="0"/>
+        </w:rPr>
+        <w:t>:</w:t>
+      </w:r>
+      <w:r>
+        <w:t xml:space="preserve"> Allows us to control how we respond</w:t>
+      </w:r>
+    </w:p>
+    <w:p>
+      <w:r>
+        <w:rPr>
+          <w:b/>
+          <w:bCs w:val="0"/>
+          <w:sz w:val="36"/>
+          <w:szCs w:val="36"/>
+        </w:rPr>
+        <w:lastRenderedPageBreak/>
+        <w:t xml:space="preserve">3. </w:t>
+      </w:r>
+      <w:r>
+        <w:rPr>
+          <w:b/>
+          <w:bCs w:val="0"/>
+          <w:sz w:val="36"/>
+          <w:szCs w:val="36"/>
+        </w:rPr>
+        <w:t xml:space="preserve">Create </w:t>
+      </w:r>
+      <w:proofErr w:type="spellStart"/>
+      <w:r>
+        <w:rPr>
+          <w:b/>
+          <w:bCs w:val="0"/>
+          <w:sz w:val="36"/>
+          <w:szCs w:val="36"/>
+        </w:rPr>
+        <w:t>mySQL</w:t>
+      </w:r>
+      <w:proofErr w:type="spellEnd"/>
+      <w:r>
+        <w:rPr>
+          <w:b/>
+          <w:bCs w:val="0"/>
+          <w:sz w:val="36"/>
+          <w:szCs w:val="36"/>
+        </w:rPr>
+        <w:t xml:space="preserve"> Table, @Entity, @Repository</w:t>
+      </w:r>
+    </w:p>
+    <w:p>
+      <w:pPr>
+        <w:rPr>
+          <w:b/>
+          <w:bCs w:val="0"/>
+          <w:sz w:val="30"/>
+          <w:szCs w:val="30"/>
+        </w:rPr>
+      </w:pPr>
+      <w:r>
+        <w:rPr>
+          <w:b/>
+          <w:bCs w:val="0"/>
+          <w:sz w:val="30"/>
+          <w:szCs w:val="30"/>
+        </w:rPr>
+        <w:t>#1. Create Java Object</w:t>
+      </w:r>
+    </w:p>
+    <w:p>
+      <w:r>
+        <w:t>Create Model folder in Product folder where the model class is going to live.</w:t>
+      </w:r>
+    </w:p>
+    <w:p>
+      <w:pPr>
+        <w:rPr>
+          <w:b/>
+          <w:bCs w:val="0"/>
+        </w:rPr>
+      </w:pPr>
+      <w:r>
+        <w:rPr>
+          <w:b/>
+          <w:bCs w:val="0"/>
+        </w:rPr>
+        <w:t>Product.java</w:t>
+      </w:r>
+    </w:p>
+    <w:p>
+      <w:pPr>
+        <w:shd w:val="clear" w:color="auto" w:fill="1E1F22"/>
+        <w:tabs>
+          <w:tab w:val="left" w:pos="916"/>
+          <w:tab w:val="left" w:pos="1832"/>
+          <w:tab w:val="left" w:pos="2748"/>
+          <w:tab w:val="left" w:pos="3664"/>
+          <w:tab w:val="left" w:pos="4580"/>
+          <w:tab w:val="left" w:pos="5496"/>
+          <w:tab w:val="left" w:pos="6412"/>
+          <w:tab w:val="left" w:pos="7328"/>
+          <w:tab w:val="left" w:pos="8244"/>
+          <w:tab w:val="left" w:pos="9160"/>
+          <w:tab w:val="left" w:pos="10076"/>
+          <w:tab w:val="left" w:pos="10992"/>
+          <w:tab w:val="left" w:pos="11908"/>
+          <w:tab w:val="left" w:pos="12824"/>
+          <w:tab w:val="left" w:pos="13740"/>
+          <w:tab w:val="left" w:pos="14656"/>
+        </w:tabs>
+        <w:spacing w:after="0" w:line="240" w:lineRule="auto"/>
+        <w:rPr>
+          <w:rFonts w:ascii="Courier New" w:eastAsia="Times New Roman" w:hAnsi="Courier New" w:cs="Courier New"/>
+          <w:bCs w:val="0"/>
+          <w:color w:val="BCBEC4"/>
+          <w:kern w:val="0"/>
+          <w:sz w:val="20"/>
+          <w:szCs w:val="20"/>
+          <w:lang w:eastAsia="en-IN"/>
+          <w14:ligatures w14:val="none"/>
+        </w:rPr>
+      </w:pPr>
+      <w:r>
+        <w:rPr>
+          <w:rFonts w:ascii="Courier New" w:eastAsia="Times New Roman" w:hAnsi="Courier New" w:cs="Courier New"/>
+          <w:bCs w:val="0"/>
+          <w:color w:val="B3AE60"/>
+          <w:kern w:val="0"/>
+          <w:sz w:val="20"/>
+          <w:szCs w:val="20"/>
+          <w:lang w:eastAsia="en-IN"/>
+          <w14:ligatures w14:val="none"/>
+        </w:rPr>
+        <w:t xml:space="preserve">@Entity </w:t>
+      </w:r>
+      <w:r>
+        <w:rPr>
+          <w:rFonts w:ascii="Courier New" w:eastAsia="Times New Roman" w:hAnsi="Courier New" w:cs="Courier New"/>
+          <w:bCs w:val="0"/>
+          <w:color w:val="7A7E85"/>
+          <w:kern w:val="0"/>
+          <w:sz w:val="20"/>
+          <w:szCs w:val="20"/>
+          <w:lang w:eastAsia="en-IN"/>
+          <w14:ligatures w14:val="none"/>
+        </w:rPr>
+        <w:t>// Marks this class as a JPA entity, representing a table in the database.</w:t>
+      </w:r>
+      <w:r>
+        <w:rPr>
+          <w:rFonts w:ascii="Courier New" w:eastAsia="Times New Roman" w:hAnsi="Courier New" w:cs="Courier New"/>
+          <w:bCs w:val="0"/>
+          <w:color w:val="7A7E85"/>
+          <w:kern w:val="0"/>
+          <w:sz w:val="20"/>
+          <w:szCs w:val="20"/>
+          <w:lang w:eastAsia="en-IN"/>
+          <w14:ligatures w14:val="none"/>
+        </w:rPr>
+        <w:br/>
+      </w:r>
+      <w:r>
+        <w:rPr>
+          <w:rFonts w:ascii="Courier New" w:eastAsia="Times New Roman" w:hAnsi="Courier New" w:cs="Courier New"/>
+          <w:bCs w:val="0"/>
+          <w:color w:val="B3AE60"/>
+          <w:kern w:val="0"/>
+          <w:sz w:val="20"/>
+          <w:szCs w:val="20"/>
+          <w:lang w:eastAsia="en-IN"/>
+          <w14:ligatures w14:val="none"/>
+        </w:rPr>
+        <w:t xml:space="preserve">@Data </w:t>
+      </w:r>
+      <w:r>
+        <w:rPr>
+          <w:rFonts w:ascii="Courier New" w:eastAsia="Times New Roman" w:hAnsi="Courier New" w:cs="Courier New"/>
+          <w:bCs w:val="0"/>
+          <w:color w:val="7A7E85"/>
+          <w:kern w:val="0"/>
+          <w:sz w:val="20"/>
+          <w:szCs w:val="20"/>
+          <w:lang w:eastAsia="en-IN"/>
+          <w14:ligatures w14:val="none"/>
+        </w:rPr>
+        <w:t xml:space="preserve">// Generates boilerplate code for getters, setters, </w:t>
+      </w:r>
+      <w:proofErr w:type="spellStart"/>
+      <w:r>
+        <w:rPr>
+          <w:rFonts w:ascii="Courier New" w:eastAsia="Times New Roman" w:hAnsi="Courier New" w:cs="Courier New"/>
+          <w:bCs w:val="0"/>
+          <w:color w:val="7A7E85"/>
+          <w:kern w:val="0"/>
+          <w:sz w:val="20"/>
+          <w:szCs w:val="20"/>
+          <w:lang w:eastAsia="en-IN"/>
+          <w14:ligatures w14:val="none"/>
+        </w:rPr>
+        <w:t>toString</w:t>
+      </w:r>
+      <w:proofErr w:type="spellEnd"/>
+      <w:r>
+        <w:rPr>
+          <w:rFonts w:ascii="Courier New" w:eastAsia="Times New Roman" w:hAnsi="Courier New" w:cs="Courier New"/>
+          <w:bCs w:val="0"/>
+          <w:color w:val="7A7E85"/>
+          <w:kern w:val="0"/>
+          <w:sz w:val="20"/>
+          <w:szCs w:val="20"/>
+          <w:lang w:eastAsia="en-IN"/>
+          <w14:ligatures w14:val="none"/>
+        </w:rPr>
+        <w:t xml:space="preserve">, equals, and </w:t>
+      </w:r>
+      <w:proofErr w:type="spellStart"/>
+      <w:r>
+        <w:rPr>
+          <w:rFonts w:ascii="Courier New" w:eastAsia="Times New Roman" w:hAnsi="Courier New" w:cs="Courier New"/>
+          <w:bCs w:val="0"/>
+          <w:color w:val="7A7E85"/>
+          <w:kern w:val="0"/>
+          <w:sz w:val="20"/>
+          <w:szCs w:val="20"/>
+          <w:lang w:eastAsia="en-IN"/>
+          <w14:ligatures w14:val="none"/>
+        </w:rPr>
+        <w:t>hashCode</w:t>
+      </w:r>
+      <w:proofErr w:type="spellEnd"/>
+      <w:r>
+        <w:rPr>
+          <w:rFonts w:ascii="Courier New" w:eastAsia="Times New Roman" w:hAnsi="Courier New" w:cs="Courier New"/>
+          <w:bCs w:val="0"/>
+          <w:color w:val="7A7E85"/>
+          <w:kern w:val="0"/>
+          <w:sz w:val="20"/>
+          <w:szCs w:val="20"/>
+          <w:lang w:eastAsia="en-IN"/>
+          <w14:ligatures w14:val="none"/>
+        </w:rPr>
+        <w:t xml:space="preserve"> methods.</w:t>
+      </w:r>
+      <w:r>
+        <w:rPr>
+          <w:rFonts w:ascii="Courier New" w:eastAsia="Times New Roman" w:hAnsi="Courier New" w:cs="Courier New"/>
+          <w:bCs w:val="0"/>
+          <w:color w:val="7A7E85"/>
+          <w:kern w:val="0"/>
+          <w:sz w:val="20"/>
+          <w:szCs w:val="20"/>
+          <w:lang w:eastAsia="en-IN"/>
+          <w14:ligatures w14:val="none"/>
+        </w:rPr>
+        <w:br/>
+      </w:r>
+      <w:r>
+        <w:rPr>
+          <w:rFonts w:ascii="Courier New" w:eastAsia="Times New Roman" w:hAnsi="Courier New" w:cs="Courier New"/>
+          <w:bCs w:val="0"/>
+          <w:color w:val="B3AE60"/>
+          <w:kern w:val="0"/>
+          <w:sz w:val="20"/>
+          <w:szCs w:val="20"/>
+          <w:lang w:eastAsia="en-IN"/>
+          <w14:ligatures w14:val="none"/>
+        </w:rPr>
+        <w:t>@Table</w:t>
+      </w:r>
+      <w:r>
+        <w:rPr>
+          <w:rFonts w:ascii="Courier New" w:eastAsia="Times New Roman" w:hAnsi="Courier New" w:cs="Courier New"/>
+          <w:bCs w:val="0"/>
+          <w:color w:val="BCBEC4"/>
+          <w:kern w:val="0"/>
+          <w:sz w:val="20"/>
+          <w:szCs w:val="20"/>
+          <w:lang w:eastAsia="en-IN"/>
+          <w14:ligatures w14:val="none"/>
+        </w:rPr>
+        <w:t>(name=</w:t>
+      </w:r>
+      <w:r>
+        <w:rPr>
+          <w:rFonts w:ascii="Courier New" w:eastAsia="Times New Roman" w:hAnsi="Courier New" w:cs="Courier New"/>
+          <w:bCs w:val="0"/>
+          <w:color w:val="6AAB73"/>
+          <w:kern w:val="0"/>
+          <w:sz w:val="20"/>
+          <w:szCs w:val="20"/>
+          <w:lang w:eastAsia="en-IN"/>
+          <w14:ligatures w14:val="none"/>
+        </w:rPr>
+        <w:t>"product"</w:t>
+      </w:r>
+      <w:r>
+        <w:rPr>
+          <w:rFonts w:ascii="Courier New" w:eastAsia="Times New Roman" w:hAnsi="Courier New" w:cs="Courier New"/>
+          <w:bCs w:val="0"/>
+          <w:color w:val="BCBEC4"/>
+          <w:kern w:val="0"/>
+          <w:sz w:val="20"/>
+          <w:szCs w:val="20"/>
+          <w:lang w:eastAsia="en-IN"/>
+          <w14:ligatures w14:val="none"/>
+        </w:rPr>
+        <w:t xml:space="preserve">) </w:t>
+      </w:r>
+      <w:r>
+        <w:rPr>
+          <w:rFonts w:ascii="Courier New" w:eastAsia="Times New Roman" w:hAnsi="Courier New" w:cs="Courier New"/>
+          <w:bCs w:val="0"/>
+          <w:color w:val="7A7E85"/>
+          <w:kern w:val="0"/>
+          <w:sz w:val="20"/>
+          <w:szCs w:val="20"/>
+          <w:lang w:eastAsia="en-IN"/>
+          <w14:ligatures w14:val="none"/>
+        </w:rPr>
+        <w:t>// Specifies the name of the table in the database corresponding to this entity.</w:t>
+      </w:r>
+      <w:r>
+        <w:rPr>
+          <w:rFonts w:ascii="Courier New" w:eastAsia="Times New Roman" w:hAnsi="Courier New" w:cs="Courier New"/>
+          <w:bCs w:val="0"/>
+          <w:color w:val="7A7E85"/>
+          <w:kern w:val="0"/>
+          <w:sz w:val="20"/>
+          <w:szCs w:val="20"/>
+          <w:lang w:eastAsia="en-IN"/>
+          <w14:ligatures w14:val="none"/>
+        </w:rPr>
+        <w:br/>
+      </w:r>
+      <w:r>
+        <w:rPr>
+          <w:rFonts w:ascii="Courier New" w:eastAsia="Times New Roman" w:hAnsi="Courier New" w:cs="Courier New"/>
+          <w:bCs w:val="0"/>
+          <w:color w:val="CF8E6D"/>
+          <w:kern w:val="0"/>
+          <w:sz w:val="20"/>
+          <w:szCs w:val="20"/>
+          <w:lang w:eastAsia="en-IN"/>
+          <w14:ligatures w14:val="none"/>
+        </w:rPr>
+        <w:t xml:space="preserve">public class </w:t>
+      </w:r>
+      <w:r>
+        <w:rPr>
+          <w:rFonts w:ascii="Courier New" w:eastAsia="Times New Roman" w:hAnsi="Courier New" w:cs="Courier New"/>
+          <w:bCs w:val="0"/>
+          <w:color w:val="BCBEC4"/>
+          <w:kern w:val="0"/>
+          <w:sz w:val="20"/>
+          <w:szCs w:val="20"/>
+          <w:lang w:eastAsia="en-IN"/>
+          <w14:ligatures w14:val="none"/>
+        </w:rPr>
+        <w:t>Product {</w:t>
+      </w:r>
+      <w:r>
+        <w:rPr>
+          <w:rFonts w:ascii="Courier New" w:eastAsia="Times New Roman" w:hAnsi="Courier New" w:cs="Courier New"/>
+          <w:bCs w:val="0"/>
+          <w:color w:val="BCBEC4"/>
+          <w:kern w:val="0"/>
+          <w:sz w:val="20"/>
+          <w:szCs w:val="20"/>
+          <w:lang w:eastAsia="en-IN"/>
+          <w14:ligatures w14:val="none"/>
+        </w:rPr>
+        <w:br/>
+        <w:t xml:space="preserve">    </w:t>
+      </w:r>
+      <w:r>
+        <w:rPr>
+          <w:rFonts w:ascii="Courier New" w:eastAsia="Times New Roman" w:hAnsi="Courier New" w:cs="Courier New"/>
+          <w:bCs w:val="0"/>
+          <w:color w:val="B3AE60"/>
+          <w:kern w:val="0"/>
+          <w:sz w:val="20"/>
+          <w:szCs w:val="20"/>
+          <w:lang w:eastAsia="en-IN"/>
+          <w14:ligatures w14:val="none"/>
+        </w:rPr>
+        <w:t xml:space="preserve">@Id </w:t>
+      </w:r>
+      <w:r>
+        <w:rPr>
+          <w:rFonts w:ascii="Courier New" w:eastAsia="Times New Roman" w:hAnsi="Courier New" w:cs="Courier New"/>
+          <w:bCs w:val="0"/>
+          <w:color w:val="7A7E85"/>
+          <w:kern w:val="0"/>
+          <w:sz w:val="20"/>
+          <w:szCs w:val="20"/>
+          <w:lang w:eastAsia="en-IN"/>
+          <w14:ligatures w14:val="none"/>
+        </w:rPr>
+        <w:t>// Marks the primary key field of the entity.</w:t>
+      </w:r>
+      <w:r>
+        <w:rPr>
+          <w:rFonts w:ascii="Courier New" w:eastAsia="Times New Roman" w:hAnsi="Courier New" w:cs="Courier New"/>
+          <w:bCs w:val="0"/>
+          <w:color w:val="7A7E85"/>
+          <w:kern w:val="0"/>
+          <w:sz w:val="20"/>
+          <w:szCs w:val="20"/>
+          <w:lang w:eastAsia="en-IN"/>
+          <w14:ligatures w14:val="none"/>
+        </w:rPr>
+        <w:br/>
+        <w:t xml:space="preserve">    </w:t>
+      </w:r>
+      <w:r>
+        <w:rPr>
+          <w:rFonts w:ascii="Courier New" w:eastAsia="Times New Roman" w:hAnsi="Courier New" w:cs="Courier New"/>
+          <w:bCs w:val="0"/>
+          <w:color w:val="B3AE60"/>
+          <w:kern w:val="0"/>
+          <w:sz w:val="20"/>
+          <w:szCs w:val="20"/>
+          <w:lang w:eastAsia="en-IN"/>
+          <w14:ligatures w14:val="none"/>
+        </w:rPr>
+        <w:t>@GeneratedValue</w:t>
+      </w:r>
+      <w:r>
+        <w:rPr>
+          <w:rFonts w:ascii="Courier New" w:eastAsia="Times New Roman" w:hAnsi="Courier New" w:cs="Courier New"/>
+          <w:bCs w:val="0"/>
+          <w:color w:val="BCBEC4"/>
+          <w:kern w:val="0"/>
+          <w:sz w:val="20"/>
+          <w:szCs w:val="20"/>
+          <w:lang w:eastAsia="en-IN"/>
+          <w14:ligatures w14:val="none"/>
+        </w:rPr>
+        <w:t xml:space="preserve">(strategy = </w:t>
+      </w:r>
+      <w:proofErr w:type="spellStart"/>
+      <w:r>
+        <w:rPr>
+          <w:rFonts w:ascii="Courier New" w:eastAsia="Times New Roman" w:hAnsi="Courier New" w:cs="Courier New"/>
+          <w:bCs w:val="0"/>
+          <w:color w:val="BCBEC4"/>
+          <w:kern w:val="0"/>
+          <w:sz w:val="20"/>
+          <w:szCs w:val="20"/>
+          <w:lang w:eastAsia="en-IN"/>
+          <w14:ligatures w14:val="none"/>
+        </w:rPr>
+        <w:t>GenerationType.</w:t>
+      </w:r>
+      <w:r>
+        <w:rPr>
+          <w:rFonts w:ascii="Courier New" w:eastAsia="Times New Roman" w:hAnsi="Courier New" w:cs="Courier New"/>
+          <w:bCs w:val="0"/>
+          <w:i/>
+          <w:iCs/>
+          <w:color w:val="C77DBB"/>
+          <w:kern w:val="0"/>
+          <w:sz w:val="20"/>
+          <w:szCs w:val="20"/>
+          <w:lang w:eastAsia="en-IN"/>
+          <w14:ligatures w14:val="none"/>
+        </w:rPr>
+        <w:t>IDENTITY</w:t>
+      </w:r>
+      <w:proofErr w:type="spellEnd"/>
+      <w:r>
+        <w:rPr>
+          <w:rFonts w:ascii="Courier New" w:eastAsia="Times New Roman" w:hAnsi="Courier New" w:cs="Courier New"/>
+          <w:bCs w:val="0"/>
+          <w:color w:val="BCBEC4"/>
+          <w:kern w:val="0"/>
+          <w:sz w:val="20"/>
+          <w:szCs w:val="20"/>
+          <w:lang w:eastAsia="en-IN"/>
+          <w14:ligatures w14:val="none"/>
+        </w:rPr>
+        <w:t xml:space="preserve">) </w:t>
+      </w:r>
+      <w:r>
+        <w:rPr>
+          <w:rFonts w:ascii="Courier New" w:eastAsia="Times New Roman" w:hAnsi="Courier New" w:cs="Courier New"/>
+          <w:bCs w:val="0"/>
+          <w:color w:val="7A7E85"/>
+          <w:kern w:val="0"/>
+          <w:sz w:val="20"/>
+          <w:szCs w:val="20"/>
+          <w:lang w:eastAsia="en-IN"/>
+          <w14:ligatures w14:val="none"/>
+        </w:rPr>
+        <w:t>// Specifies the generation strategy for the primary key.</w:t>
+      </w:r>
+      <w:r>
+        <w:rPr>
+          <w:rFonts w:ascii="Courier New" w:eastAsia="Times New Roman" w:hAnsi="Courier New" w:cs="Courier New"/>
+          <w:bCs w:val="0"/>
+          <w:color w:val="7A7E85"/>
+          <w:kern w:val="0"/>
+          <w:sz w:val="20"/>
+          <w:szCs w:val="20"/>
+          <w:lang w:eastAsia="en-IN"/>
+          <w14:ligatures w14:val="none"/>
+        </w:rPr>
+        <w:br/>
+        <w:t xml:space="preserve">    </w:t>
+      </w:r>
+      <w:r>
+        <w:rPr>
+          <w:rFonts w:ascii="Courier New" w:eastAsia="Times New Roman" w:hAnsi="Courier New" w:cs="Courier New"/>
+          <w:bCs w:val="0"/>
+          <w:color w:val="B3AE60"/>
+          <w:kern w:val="0"/>
+          <w:sz w:val="20"/>
+          <w:szCs w:val="20"/>
+          <w:lang w:eastAsia="en-IN"/>
+          <w14:ligatures w14:val="none"/>
+        </w:rPr>
+        <w:t>@Column</w:t>
+      </w:r>
+      <w:r>
+        <w:rPr>
+          <w:rFonts w:ascii="Courier New" w:eastAsia="Times New Roman" w:hAnsi="Courier New" w:cs="Courier New"/>
+          <w:bCs w:val="0"/>
+          <w:color w:val="BCBEC4"/>
+          <w:kern w:val="0"/>
+          <w:sz w:val="20"/>
+          <w:szCs w:val="20"/>
+          <w:lang w:eastAsia="en-IN"/>
+          <w14:ligatures w14:val="none"/>
+        </w:rPr>
+        <w:t>(name =</w:t>
+      </w:r>
+      <w:r>
+        <w:rPr>
+          <w:rFonts w:ascii="Courier New" w:eastAsia="Times New Roman" w:hAnsi="Courier New" w:cs="Courier New"/>
+          <w:bCs w:val="0"/>
+          <w:color w:val="6AAB73"/>
+          <w:kern w:val="0"/>
+          <w:sz w:val="20"/>
+          <w:szCs w:val="20"/>
+          <w:lang w:eastAsia="en-IN"/>
+          <w14:ligatures w14:val="none"/>
+        </w:rPr>
+        <w:t>"id"</w:t>
+      </w:r>
+      <w:r>
+        <w:rPr>
+          <w:rFonts w:ascii="Courier New" w:eastAsia="Times New Roman" w:hAnsi="Courier New" w:cs="Courier New"/>
+          <w:bCs w:val="0"/>
+          <w:color w:val="BCBEC4"/>
+          <w:kern w:val="0"/>
+          <w:sz w:val="20"/>
+          <w:szCs w:val="20"/>
+          <w:lang w:eastAsia="en-IN"/>
+          <w14:ligatures w14:val="none"/>
+        </w:rPr>
+        <w:t xml:space="preserve">) </w:t>
+      </w:r>
+      <w:r>
+        <w:rPr>
+          <w:rFonts w:ascii="Courier New" w:eastAsia="Times New Roman" w:hAnsi="Courier New" w:cs="Courier New"/>
+          <w:bCs w:val="0"/>
+          <w:color w:val="7A7E85"/>
+          <w:kern w:val="0"/>
+          <w:sz w:val="20"/>
+          <w:szCs w:val="20"/>
+          <w:lang w:eastAsia="en-IN"/>
+          <w14:ligatures w14:val="none"/>
+        </w:rPr>
+        <w:t>// Specifies the column name in the database table for this field.</w:t>
+      </w:r>
+      <w:r>
+        <w:rPr>
+          <w:rFonts w:ascii="Courier New" w:eastAsia="Times New Roman" w:hAnsi="Courier New" w:cs="Courier New"/>
+          <w:bCs w:val="0"/>
+          <w:color w:val="7A7E85"/>
+          <w:kern w:val="0"/>
+          <w:sz w:val="20"/>
+          <w:szCs w:val="20"/>
+          <w:lang w:eastAsia="en-IN"/>
+          <w14:ligatures w14:val="none"/>
+        </w:rPr>
+        <w:br/>
+        <w:t xml:space="preserve">    </w:t>
+      </w:r>
+      <w:r>
+        <w:rPr>
+          <w:rFonts w:ascii="Courier New" w:eastAsia="Times New Roman" w:hAnsi="Courier New" w:cs="Courier New"/>
+          <w:bCs w:val="0"/>
+          <w:color w:val="CF8E6D"/>
+          <w:kern w:val="0"/>
+          <w:sz w:val="20"/>
+          <w:szCs w:val="20"/>
+          <w:lang w:eastAsia="en-IN"/>
+          <w14:ligatures w14:val="none"/>
+        </w:rPr>
+        <w:t xml:space="preserve">private </w:t>
+      </w:r>
+      <w:r>
+        <w:rPr>
+          <w:rFonts w:ascii="Courier New" w:eastAsia="Times New Roman" w:hAnsi="Courier New" w:cs="Courier New"/>
+          <w:bCs w:val="0"/>
+          <w:color w:val="BCBEC4"/>
+          <w:kern w:val="0"/>
+          <w:sz w:val="20"/>
+          <w:szCs w:val="20"/>
+          <w:lang w:eastAsia="en-IN"/>
+          <w14:ligatures w14:val="none"/>
+        </w:rPr>
+        <w:t xml:space="preserve">Integer </w:t>
+      </w:r>
+      <w:r>
+        <w:rPr>
+          <w:rFonts w:ascii="Courier New" w:eastAsia="Times New Roman" w:hAnsi="Courier New" w:cs="Courier New"/>
+          <w:bCs w:val="0"/>
+          <w:color w:val="C77DBB"/>
+          <w:kern w:val="0"/>
+          <w:sz w:val="20"/>
+          <w:szCs w:val="20"/>
+          <w:lang w:eastAsia="en-IN"/>
+          <w14:ligatures w14:val="none"/>
+        </w:rPr>
+        <w:t>id</w:t>
+      </w:r>
+      <w:r>
+        <w:rPr>
+          <w:rFonts w:ascii="Courier New" w:eastAsia="Times New Roman" w:hAnsi="Courier New" w:cs="Courier New"/>
+          <w:bCs w:val="0"/>
+          <w:color w:val="BCBEC4"/>
+          <w:kern w:val="0"/>
+          <w:sz w:val="20"/>
+          <w:szCs w:val="20"/>
+          <w:lang w:eastAsia="en-IN"/>
+          <w14:ligatures w14:val="none"/>
+        </w:rPr>
+        <w:t>;</w:t>
+      </w:r>
+      <w:r>
+        <w:rPr>
+          <w:rFonts w:ascii="Courier New" w:eastAsia="Times New Roman" w:hAnsi="Courier New" w:cs="Courier New"/>
+          <w:bCs w:val="0"/>
+          <w:color w:val="BCBEC4"/>
+          <w:kern w:val="0"/>
+          <w:sz w:val="20"/>
+          <w:szCs w:val="20"/>
+          <w:lang w:eastAsia="en-IN"/>
+          <w14:ligatures w14:val="none"/>
+        </w:rPr>
+        <w:br/>
+      </w:r>
+      <w:r>
+        <w:rPr>
+          <w:rFonts w:ascii="Courier New" w:eastAsia="Times New Roman" w:hAnsi="Courier New" w:cs="Courier New"/>
+          <w:bCs w:val="0"/>
+          <w:color w:val="BCBEC4"/>
+          <w:kern w:val="0"/>
+          <w:sz w:val="20"/>
+          <w:szCs w:val="20"/>
+          <w:lang w:eastAsia="en-IN"/>
+          <w14:ligatures w14:val="none"/>
+        </w:rPr>
+        <w:br/>
+        <w:t xml:space="preserve">    </w:t>
+      </w:r>
+      <w:r>
+        <w:rPr>
+          <w:rFonts w:ascii="Courier New" w:eastAsia="Times New Roman" w:hAnsi="Courier New" w:cs="Courier New"/>
+          <w:bCs w:val="0"/>
+          <w:color w:val="B3AE60"/>
+          <w:kern w:val="0"/>
+          <w:sz w:val="20"/>
+          <w:szCs w:val="20"/>
+          <w:lang w:eastAsia="en-IN"/>
+          <w14:ligatures w14:val="none"/>
+        </w:rPr>
+        <w:t>@Column</w:t>
+      </w:r>
+      <w:r>
+        <w:rPr>
+          <w:rFonts w:ascii="Courier New" w:eastAsia="Times New Roman" w:hAnsi="Courier New" w:cs="Courier New"/>
+          <w:bCs w:val="0"/>
+          <w:color w:val="BCBEC4"/>
+          <w:kern w:val="0"/>
+          <w:sz w:val="20"/>
+          <w:szCs w:val="20"/>
+          <w:lang w:eastAsia="en-IN"/>
+          <w14:ligatures w14:val="none"/>
+        </w:rPr>
+        <w:t xml:space="preserve">(name = </w:t>
+      </w:r>
+      <w:r>
+        <w:rPr>
+          <w:rFonts w:ascii="Courier New" w:eastAsia="Times New Roman" w:hAnsi="Courier New" w:cs="Courier New"/>
+          <w:bCs w:val="0"/>
+          <w:color w:val="6AAB73"/>
+          <w:kern w:val="0"/>
+          <w:sz w:val="20"/>
+          <w:szCs w:val="20"/>
+          <w:lang w:eastAsia="en-IN"/>
+          <w14:ligatures w14:val="none"/>
+        </w:rPr>
+        <w:t>"name"</w:t>
+      </w:r>
+      <w:r>
+        <w:rPr>
+          <w:rFonts w:ascii="Courier New" w:eastAsia="Times New Roman" w:hAnsi="Courier New" w:cs="Courier New"/>
+          <w:bCs w:val="0"/>
+          <w:color w:val="BCBEC4"/>
+          <w:kern w:val="0"/>
+          <w:sz w:val="20"/>
+          <w:szCs w:val="20"/>
+          <w:lang w:eastAsia="en-IN"/>
+          <w14:ligatures w14:val="none"/>
+        </w:rPr>
+        <w:t>)</w:t>
+      </w:r>
+      <w:r>
+        <w:rPr>
+          <w:rFonts w:ascii="Courier New" w:eastAsia="Times New Roman" w:hAnsi="Courier New" w:cs="Courier New"/>
+          <w:bCs w:val="0"/>
+          <w:color w:val="BCBEC4"/>
+          <w:kern w:val="0"/>
+          <w:sz w:val="20"/>
+          <w:szCs w:val="20"/>
+          <w:lang w:eastAsia="en-IN"/>
+          <w14:ligatures w14:val="none"/>
+        </w:rPr>
+        <w:br/>
+        <w:t xml:space="preserve">    </w:t>
+      </w:r>
+      <w:r>
+        <w:rPr>
+          <w:rFonts w:ascii="Courier New" w:eastAsia="Times New Roman" w:hAnsi="Courier New" w:cs="Courier New"/>
+          <w:bCs w:val="0"/>
+          <w:color w:val="CF8E6D"/>
+          <w:kern w:val="0"/>
+          <w:sz w:val="20"/>
+          <w:szCs w:val="20"/>
+          <w:lang w:eastAsia="en-IN"/>
+          <w14:ligatures w14:val="none"/>
+        </w:rPr>
+        <w:t xml:space="preserve">private </w:t>
+      </w:r>
+      <w:r>
+        <w:rPr>
+          <w:rFonts w:ascii="Courier New" w:eastAsia="Times New Roman" w:hAnsi="Courier New" w:cs="Courier New"/>
+          <w:bCs w:val="0"/>
+          <w:color w:val="BCBEC4"/>
+          <w:kern w:val="0"/>
+          <w:sz w:val="20"/>
+          <w:szCs w:val="20"/>
+          <w:lang w:eastAsia="en-IN"/>
+          <w14:ligatures w14:val="none"/>
+        </w:rPr>
+        <w:t xml:space="preserve">String </w:t>
+      </w:r>
+      <w:r>
+        <w:rPr>
+          <w:rFonts w:ascii="Courier New" w:eastAsia="Times New Roman" w:hAnsi="Courier New" w:cs="Courier New"/>
+          <w:bCs w:val="0"/>
+          <w:color w:val="C77DBB"/>
+          <w:kern w:val="0"/>
+          <w:sz w:val="20"/>
+          <w:szCs w:val="20"/>
+          <w:lang w:eastAsia="en-IN"/>
+          <w14:ligatures w14:val="none"/>
+        </w:rPr>
+        <w:t>name</w:t>
+      </w:r>
+      <w:r>
+        <w:rPr>
+          <w:rFonts w:ascii="Courier New" w:eastAsia="Times New Roman" w:hAnsi="Courier New" w:cs="Courier New"/>
+          <w:bCs w:val="0"/>
+          <w:color w:val="BCBEC4"/>
+          <w:kern w:val="0"/>
+          <w:sz w:val="20"/>
+          <w:szCs w:val="20"/>
+          <w:lang w:eastAsia="en-IN"/>
+          <w14:ligatures w14:val="none"/>
+        </w:rPr>
+        <w:t>;</w:t>
+      </w:r>
+      <w:r>
+        <w:rPr>
+          <w:rFonts w:ascii="Courier New" w:eastAsia="Times New Roman" w:hAnsi="Courier New" w:cs="Courier New"/>
+          <w:bCs w:val="0"/>
+          <w:color w:val="BCBEC4"/>
+          <w:kern w:val="0"/>
+          <w:sz w:val="20"/>
+          <w:szCs w:val="20"/>
+          <w:lang w:eastAsia="en-IN"/>
+          <w14:ligatures w14:val="none"/>
+        </w:rPr>
+        <w:br/>
+      </w:r>
+      <w:r>
+        <w:rPr>
+          <w:rFonts w:ascii="Courier New" w:eastAsia="Times New Roman" w:hAnsi="Courier New" w:cs="Courier New"/>
+          <w:bCs w:val="0"/>
+          <w:color w:val="BCBEC4"/>
+          <w:kern w:val="0"/>
+          <w:sz w:val="20"/>
+          <w:szCs w:val="20"/>
+          <w:lang w:eastAsia="en-IN"/>
+          <w14:ligatures w14:val="none"/>
+        </w:rPr>
+        <w:br/>
+        <w:t xml:space="preserve">    </w:t>
+      </w:r>
+      <w:r>
+        <w:rPr>
+          <w:rFonts w:ascii="Courier New" w:eastAsia="Times New Roman" w:hAnsi="Courier New" w:cs="Courier New"/>
+          <w:bCs w:val="0"/>
+          <w:color w:val="B3AE60"/>
+          <w:kern w:val="0"/>
+          <w:sz w:val="20"/>
+          <w:szCs w:val="20"/>
+          <w:lang w:eastAsia="en-IN"/>
+          <w14:ligatures w14:val="none"/>
+        </w:rPr>
+        <w:t>@Column</w:t>
+      </w:r>
+      <w:r>
+        <w:rPr>
+          <w:rFonts w:ascii="Courier New" w:eastAsia="Times New Roman" w:hAnsi="Courier New" w:cs="Courier New"/>
+          <w:bCs w:val="0"/>
+          <w:color w:val="BCBEC4"/>
+          <w:kern w:val="0"/>
+          <w:sz w:val="20"/>
+          <w:szCs w:val="20"/>
+          <w:lang w:eastAsia="en-IN"/>
+          <w14:ligatures w14:val="none"/>
+        </w:rPr>
+        <w:t xml:space="preserve">(name = </w:t>
+      </w:r>
+      <w:r>
+        <w:rPr>
+          <w:rFonts w:ascii="Courier New" w:eastAsia="Times New Roman" w:hAnsi="Courier New" w:cs="Courier New"/>
+          <w:bCs w:val="0"/>
+          <w:color w:val="6AAB73"/>
+          <w:kern w:val="0"/>
+          <w:sz w:val="20"/>
+          <w:szCs w:val="20"/>
+          <w:lang w:eastAsia="en-IN"/>
+          <w14:ligatures w14:val="none"/>
+        </w:rPr>
+        <w:t>"description"</w:t>
+      </w:r>
+      <w:r>
+        <w:rPr>
+          <w:rFonts w:ascii="Courier New" w:eastAsia="Times New Roman" w:hAnsi="Courier New" w:cs="Courier New"/>
+          <w:bCs w:val="0"/>
+          <w:color w:val="BCBEC4"/>
+          <w:kern w:val="0"/>
+          <w:sz w:val="20"/>
+          <w:szCs w:val="20"/>
+          <w:lang w:eastAsia="en-IN"/>
+          <w14:ligatures w14:val="none"/>
+        </w:rPr>
+        <w:t>)</w:t>
+      </w:r>
+      <w:r>
+        <w:rPr>
+          <w:rFonts w:ascii="Courier New" w:eastAsia="Times New Roman" w:hAnsi="Courier New" w:cs="Courier New"/>
+          <w:bCs w:val="0"/>
+          <w:color w:val="BCBEC4"/>
+          <w:kern w:val="0"/>
+          <w:sz w:val="20"/>
+          <w:szCs w:val="20"/>
+          <w:lang w:eastAsia="en-IN"/>
+          <w14:ligatures w14:val="none"/>
+        </w:rPr>
+        <w:br/>
+        <w:t xml:space="preserve">    </w:t>
+      </w:r>
+      <w:r>
+        <w:rPr>
+          <w:rFonts w:ascii="Courier New" w:eastAsia="Times New Roman" w:hAnsi="Courier New" w:cs="Courier New"/>
+          <w:bCs w:val="0"/>
+          <w:color w:val="CF8E6D"/>
+          <w:kern w:val="0"/>
+          <w:sz w:val="20"/>
+          <w:szCs w:val="20"/>
+          <w:lang w:eastAsia="en-IN"/>
+          <w14:ligatures w14:val="none"/>
+        </w:rPr>
+        <w:t xml:space="preserve">private </w:t>
+      </w:r>
+      <w:r>
+        <w:rPr>
+          <w:rFonts w:ascii="Courier New" w:eastAsia="Times New Roman" w:hAnsi="Courier New" w:cs="Courier New"/>
+          <w:bCs w:val="0"/>
+          <w:color w:val="BCBEC4"/>
+          <w:kern w:val="0"/>
+          <w:sz w:val="20"/>
+          <w:szCs w:val="20"/>
+          <w:lang w:eastAsia="en-IN"/>
+          <w14:ligatures w14:val="none"/>
+        </w:rPr>
+        <w:t xml:space="preserve">String </w:t>
+      </w:r>
+      <w:r>
+        <w:rPr>
+          <w:rFonts w:ascii="Courier New" w:eastAsia="Times New Roman" w:hAnsi="Courier New" w:cs="Courier New"/>
+          <w:bCs w:val="0"/>
+          <w:color w:val="C77DBB"/>
+          <w:kern w:val="0"/>
+          <w:sz w:val="20"/>
+          <w:szCs w:val="20"/>
+          <w:lang w:eastAsia="en-IN"/>
+          <w14:ligatures w14:val="none"/>
+        </w:rPr>
+        <w:t>description</w:t>
+      </w:r>
+      <w:r>
+        <w:rPr>
+          <w:rFonts w:ascii="Courier New" w:eastAsia="Times New Roman" w:hAnsi="Courier New" w:cs="Courier New"/>
+          <w:bCs w:val="0"/>
+          <w:color w:val="BCBEC4"/>
+          <w:kern w:val="0"/>
+          <w:sz w:val="20"/>
+          <w:szCs w:val="20"/>
+          <w:lang w:eastAsia="en-IN"/>
+          <w14:ligatures w14:val="none"/>
+        </w:rPr>
+        <w:t>;</w:t>
+      </w:r>
+      <w:r>
+        <w:rPr>
+          <w:rFonts w:ascii="Courier New" w:eastAsia="Times New Roman" w:hAnsi="Courier New" w:cs="Courier New"/>
+          <w:bCs w:val="0"/>
+          <w:color w:val="BCBEC4"/>
+          <w:kern w:val="0"/>
+          <w:sz w:val="20"/>
+          <w:szCs w:val="20"/>
+          <w:lang w:eastAsia="en-IN"/>
+          <w14:ligatures w14:val="none"/>
+        </w:rPr>
+        <w:br/>
+      </w:r>
+      <w:r>
+        <w:rPr>
+          <w:rFonts w:ascii="Courier New" w:eastAsia="Times New Roman" w:hAnsi="Courier New" w:cs="Courier New"/>
+          <w:bCs w:val="0"/>
+          <w:color w:val="BCBEC4"/>
+          <w:kern w:val="0"/>
+          <w:sz w:val="20"/>
+          <w:szCs w:val="20"/>
+          <w:lang w:eastAsia="en-IN"/>
+          <w14:ligatures w14:val="none"/>
+        </w:rPr>
+        <w:br/>
+        <w:t xml:space="preserve">    </w:t>
+      </w:r>
+      <w:r>
+        <w:rPr>
+          <w:rFonts w:ascii="Courier New" w:eastAsia="Times New Roman" w:hAnsi="Courier New" w:cs="Courier New"/>
+          <w:bCs w:val="0"/>
+          <w:color w:val="B3AE60"/>
+          <w:kern w:val="0"/>
+          <w:sz w:val="20"/>
+          <w:szCs w:val="20"/>
+          <w:lang w:eastAsia="en-IN"/>
+          <w14:ligatures w14:val="none"/>
+        </w:rPr>
+        <w:t>@Column</w:t>
+      </w:r>
+      <w:r>
+        <w:rPr>
+          <w:rFonts w:ascii="Courier New" w:eastAsia="Times New Roman" w:hAnsi="Courier New" w:cs="Courier New"/>
+          <w:bCs w:val="0"/>
+          <w:color w:val="BCBEC4"/>
+          <w:kern w:val="0"/>
+          <w:sz w:val="20"/>
+          <w:szCs w:val="20"/>
+          <w:lang w:eastAsia="en-IN"/>
+          <w14:ligatures w14:val="none"/>
+        </w:rPr>
+        <w:t xml:space="preserve">(name = </w:t>
+      </w:r>
+      <w:r>
+        <w:rPr>
+          <w:rFonts w:ascii="Courier New" w:eastAsia="Times New Roman" w:hAnsi="Courier New" w:cs="Courier New"/>
+          <w:bCs w:val="0"/>
+          <w:color w:val="6AAB73"/>
+          <w:kern w:val="0"/>
+          <w:sz w:val="20"/>
+          <w:szCs w:val="20"/>
+          <w:lang w:eastAsia="en-IN"/>
+          <w14:ligatures w14:val="none"/>
+        </w:rPr>
+        <w:t>"price"</w:t>
+      </w:r>
+      <w:r>
+        <w:rPr>
+          <w:rFonts w:ascii="Courier New" w:eastAsia="Times New Roman" w:hAnsi="Courier New" w:cs="Courier New"/>
+          <w:bCs w:val="0"/>
+          <w:color w:val="BCBEC4"/>
+          <w:kern w:val="0"/>
+          <w:sz w:val="20"/>
+          <w:szCs w:val="20"/>
+          <w:lang w:eastAsia="en-IN"/>
+          <w14:ligatures w14:val="none"/>
+        </w:rPr>
+        <w:t>)</w:t>
+      </w:r>
+      <w:r>
+        <w:rPr>
+          <w:rFonts w:ascii="Courier New" w:eastAsia="Times New Roman" w:hAnsi="Courier New" w:cs="Courier New"/>
+          <w:bCs w:val="0"/>
+          <w:color w:val="BCBEC4"/>
+          <w:kern w:val="0"/>
+          <w:sz w:val="20"/>
+          <w:szCs w:val="20"/>
+          <w:lang w:eastAsia="en-IN"/>
+          <w14:ligatures w14:val="none"/>
+        </w:rPr>
+        <w:br/>
+        <w:t xml:space="preserve">    </w:t>
+      </w:r>
+      <w:r>
+        <w:rPr>
+          <w:rFonts w:ascii="Courier New" w:eastAsia="Times New Roman" w:hAnsi="Courier New" w:cs="Courier New"/>
+          <w:bCs w:val="0"/>
+          <w:color w:val="CF8E6D"/>
+          <w:kern w:val="0"/>
+          <w:sz w:val="20"/>
+          <w:szCs w:val="20"/>
+          <w:lang w:eastAsia="en-IN"/>
+          <w14:ligatures w14:val="none"/>
+        </w:rPr>
+        <w:t xml:space="preserve">private </w:t>
+      </w:r>
+      <w:r>
+        <w:rPr>
+          <w:rFonts w:ascii="Courier New" w:eastAsia="Times New Roman" w:hAnsi="Courier New" w:cs="Courier New"/>
+          <w:bCs w:val="0"/>
+          <w:color w:val="BCBEC4"/>
+          <w:kern w:val="0"/>
+          <w:sz w:val="20"/>
+          <w:szCs w:val="20"/>
+          <w:lang w:eastAsia="en-IN"/>
+          <w14:ligatures w14:val="none"/>
+        </w:rPr>
+        <w:t xml:space="preserve">Double </w:t>
+      </w:r>
+      <w:r>
+        <w:rPr>
+          <w:rFonts w:ascii="Courier New" w:eastAsia="Times New Roman" w:hAnsi="Courier New" w:cs="Courier New"/>
+          <w:bCs w:val="0"/>
+          <w:color w:val="C77DBB"/>
+          <w:kern w:val="0"/>
+          <w:sz w:val="20"/>
+          <w:szCs w:val="20"/>
+          <w:lang w:eastAsia="en-IN"/>
+          <w14:ligatures w14:val="none"/>
+        </w:rPr>
+        <w:t>price</w:t>
+      </w:r>
+      <w:r>
+        <w:rPr>
+          <w:rFonts w:ascii="Courier New" w:eastAsia="Times New Roman" w:hAnsi="Courier New" w:cs="Courier New"/>
+          <w:bCs w:val="0"/>
+          <w:color w:val="BCBEC4"/>
+          <w:kern w:val="0"/>
+          <w:sz w:val="20"/>
+          <w:szCs w:val="20"/>
+          <w:lang w:eastAsia="en-IN"/>
+          <w14:ligatures w14:val="none"/>
+        </w:rPr>
+        <w:t>;</w:t>
+      </w:r>
+      <w:r>
+        <w:rPr>
+          <w:rFonts w:ascii="Courier New" w:eastAsia="Times New Roman" w:hAnsi="Courier New" w:cs="Courier New"/>
+          <w:bCs w:val="0"/>
+          <w:color w:val="BCBEC4"/>
+          <w:kern w:val="0"/>
+          <w:sz w:val="20"/>
+          <w:szCs w:val="20"/>
+          <w:lang w:eastAsia="en-IN"/>
+          <w14:ligatures w14:val="none"/>
+        </w:rPr>
+        <w:br/>
+      </w:r>
+      <w:r>
+        <w:rPr>
+          <w:rFonts w:ascii="Courier New" w:eastAsia="Times New Roman" w:hAnsi="Courier New" w:cs="Courier New"/>
+          <w:bCs w:val="0"/>
+          <w:color w:val="BCBEC4"/>
+          <w:kern w:val="0"/>
+          <w:sz w:val="20"/>
+          <w:szCs w:val="20"/>
+          <w:lang w:eastAsia="en-IN"/>
+          <w14:ligatures w14:val="none"/>
+        </w:rPr>
+        <w:br/>
+        <w:t xml:space="preserve">    </w:t>
+      </w:r>
+      <w:r>
+        <w:rPr>
+          <w:rFonts w:ascii="Courier New" w:eastAsia="Times New Roman" w:hAnsi="Courier New" w:cs="Courier New"/>
+          <w:bCs w:val="0"/>
+          <w:color w:val="B3AE60"/>
+          <w:kern w:val="0"/>
+          <w:sz w:val="20"/>
+          <w:szCs w:val="20"/>
+          <w:lang w:eastAsia="en-IN"/>
+          <w14:ligatures w14:val="none"/>
+        </w:rPr>
+        <w:t>@Column</w:t>
+      </w:r>
+      <w:r>
+        <w:rPr>
+          <w:rFonts w:ascii="Courier New" w:eastAsia="Times New Roman" w:hAnsi="Courier New" w:cs="Courier New"/>
+          <w:bCs w:val="0"/>
+          <w:color w:val="BCBEC4"/>
+          <w:kern w:val="0"/>
+          <w:sz w:val="20"/>
+          <w:szCs w:val="20"/>
+          <w:lang w:eastAsia="en-IN"/>
+          <w14:ligatures w14:val="none"/>
+        </w:rPr>
+        <w:t xml:space="preserve">(name = </w:t>
+      </w:r>
+      <w:r>
+        <w:rPr>
+          <w:rFonts w:ascii="Courier New" w:eastAsia="Times New Roman" w:hAnsi="Courier New" w:cs="Courier New"/>
+          <w:bCs w:val="0"/>
+          <w:color w:val="6AAB73"/>
+          <w:kern w:val="0"/>
+          <w:sz w:val="20"/>
+          <w:szCs w:val="20"/>
+          <w:lang w:eastAsia="en-IN"/>
+          <w14:ligatures w14:val="none"/>
+        </w:rPr>
+        <w:t>"quantity"</w:t>
+      </w:r>
+      <w:r>
+        <w:rPr>
+          <w:rFonts w:ascii="Courier New" w:eastAsia="Times New Roman" w:hAnsi="Courier New" w:cs="Courier New"/>
+          <w:bCs w:val="0"/>
+          <w:color w:val="BCBEC4"/>
+          <w:kern w:val="0"/>
+          <w:sz w:val="20"/>
+          <w:szCs w:val="20"/>
+          <w:lang w:eastAsia="en-IN"/>
+          <w14:ligatures w14:val="none"/>
+        </w:rPr>
+        <w:t>)</w:t>
+      </w:r>
+      <w:r>
+        <w:rPr>
+          <w:rFonts w:ascii="Courier New" w:eastAsia="Times New Roman" w:hAnsi="Courier New" w:cs="Courier New"/>
+          <w:bCs w:val="0"/>
+          <w:color w:val="BCBEC4"/>
+          <w:kern w:val="0"/>
+          <w:sz w:val="20"/>
+          <w:szCs w:val="20"/>
+          <w:lang w:eastAsia="en-IN"/>
+          <w14:ligatures w14:val="none"/>
+        </w:rPr>
+        <w:br/>
+        <w:t xml:space="preserve">    </w:t>
+      </w:r>
+      <w:r>
+        <w:rPr>
+          <w:rFonts w:ascii="Courier New" w:eastAsia="Times New Roman" w:hAnsi="Courier New" w:cs="Courier New"/>
+          <w:bCs w:val="0"/>
+          <w:color w:val="CF8E6D"/>
+          <w:kern w:val="0"/>
+          <w:sz w:val="20"/>
+          <w:szCs w:val="20"/>
+          <w:lang w:eastAsia="en-IN"/>
+          <w14:ligatures w14:val="none"/>
+        </w:rPr>
+        <w:t xml:space="preserve">private </w:t>
+      </w:r>
+      <w:r>
+        <w:rPr>
+          <w:rFonts w:ascii="Courier New" w:eastAsia="Times New Roman" w:hAnsi="Courier New" w:cs="Courier New"/>
+          <w:bCs w:val="0"/>
+          <w:color w:val="BCBEC4"/>
+          <w:kern w:val="0"/>
+          <w:sz w:val="20"/>
+          <w:szCs w:val="20"/>
+          <w:lang w:eastAsia="en-IN"/>
+          <w14:ligatures w14:val="none"/>
+        </w:rPr>
+        <w:t xml:space="preserve">Integer </w:t>
+      </w:r>
+      <w:r>
+        <w:rPr>
+          <w:rFonts w:ascii="Courier New" w:eastAsia="Times New Roman" w:hAnsi="Courier New" w:cs="Courier New"/>
+          <w:bCs w:val="0"/>
+          <w:color w:val="C77DBB"/>
+          <w:kern w:val="0"/>
+          <w:sz w:val="20"/>
+          <w:szCs w:val="20"/>
+          <w:lang w:eastAsia="en-IN"/>
+          <w14:ligatures w14:val="none"/>
+        </w:rPr>
+        <w:t>quantity</w:t>
+      </w:r>
+      <w:r>
+        <w:rPr>
+          <w:rFonts w:ascii="Courier New" w:eastAsia="Times New Roman" w:hAnsi="Courier New" w:cs="Courier New"/>
+          <w:bCs w:val="0"/>
+          <w:color w:val="BCBEC4"/>
+          <w:kern w:val="0"/>
+          <w:sz w:val="20"/>
+          <w:szCs w:val="20"/>
+          <w:lang w:eastAsia="en-IN"/>
+          <w14:ligatures w14:val="none"/>
+        </w:rPr>
+        <w:t>;</w:t>
+      </w:r>
+      <w:r>
+        <w:rPr>
+          <w:rFonts w:ascii="Courier New" w:eastAsia="Times New Roman" w:hAnsi="Courier New" w:cs="Courier New"/>
+          <w:bCs w:val="0"/>
+          <w:color w:val="BCBEC4"/>
+          <w:kern w:val="0"/>
+          <w:sz w:val="20"/>
+          <w:szCs w:val="20"/>
+          <w:lang w:eastAsia="en-IN"/>
+          <w14:ligatures w14:val="none"/>
+        </w:rPr>
+        <w:br/>
+        <w:t>}</w:t>
+      </w:r>
+    </w:p>
+    <w:p/>
+    <w:p>
+      <w:pPr>
+        <w:rPr>
+          <w:b/>
+          <w:bCs w:val="0"/>
+          <w:sz w:val="30"/>
+          <w:szCs w:val="30"/>
+        </w:rPr>
+      </w:pPr>
+      <w:r>
+        <w:rPr>
+          <w:b/>
+          <w:bCs w:val="0"/>
+          <w:sz w:val="30"/>
+          <w:szCs w:val="30"/>
+        </w:rPr>
+        <w:t xml:space="preserve">#2. Create Table in </w:t>
+      </w:r>
+      <w:proofErr w:type="spellStart"/>
+      <w:r>
+        <w:rPr>
+          <w:b/>
+          <w:bCs w:val="0"/>
+          <w:sz w:val="30"/>
+          <w:szCs w:val="30"/>
+        </w:rPr>
+        <w:t>MySql</w:t>
+      </w:r>
+      <w:proofErr w:type="spellEnd"/>
+    </w:p>
+    <w:p>
+      <w:r>
+        <w:t>use nobs;</w:t>
+      </w:r>
+    </w:p>
+    <w:p>
+      <w:r>
+        <w:t>CREATE TABLE product (</w:t>
+      </w:r>
+    </w:p>
+    <w:p>
+      <w:r>
+        <w:tab/>
+        <w:t>id INT AUTO_INCREMENT PRIMARY KEY,</w:t>
+      </w:r>
+    </w:p>
+    <w:p>
+      <w:r>
+        <w:tab/>
+        <w:t>name VARCHAR (255) ,</w:t>
+      </w:r>
+    </w:p>
+    <w:p>
+      <w:r>
+        <w:tab/>
+        <w:t>description VARCHAR (255) ,</w:t>
+      </w:r>
+    </w:p>
+    <w:p>
+      <w:r>
+        <w:tab/>
+        <w:t>price DOUBLE,</w:t>
+      </w:r>
+    </w:p>
+    <w:p>
+      <w:r>
+        <w:tab/>
+        <w:t>quantity INT</w:t>
+      </w:r>
+    </w:p>
+    <w:p>
+      <w:r>
+        <w:t>);</w:t>
+      </w:r>
+    </w:p>
+    <w:p>
+      <w:pPr>
+        <w:rPr>
+          <w:b/>
+          <w:bCs w:val="0"/>
+          <w:sz w:val="30"/>
+          <w:szCs w:val="30"/>
+        </w:rPr>
+      </w:pPr>
+      <w:r>
+        <w:rPr>
+          <w:b/>
+          <w:bCs w:val="0"/>
+          <w:sz w:val="30"/>
+          <w:szCs w:val="30"/>
+        </w:rPr>
+        <w:t>#3. Create Repository Interface</w:t>
+      </w:r>
+      <w:r>
+        <w:rPr>
+          <w:b/>
+          <w:bCs w:val="0"/>
+          <w:sz w:val="30"/>
+          <w:szCs w:val="30"/>
+        </w:rPr>
+        <w:t xml:space="preserve">: Connects </w:t>
+      </w:r>
+      <w:proofErr w:type="spellStart"/>
+      <w:r>
+        <w:rPr>
+          <w:b/>
+          <w:bCs w:val="0"/>
+          <w:sz w:val="30"/>
+          <w:szCs w:val="30"/>
+        </w:rPr>
+        <w:t>MySql</w:t>
+      </w:r>
+      <w:proofErr w:type="spellEnd"/>
+      <w:r>
+        <w:rPr>
+          <w:b/>
+          <w:bCs w:val="0"/>
+          <w:sz w:val="30"/>
+          <w:szCs w:val="30"/>
+        </w:rPr>
+        <w:t xml:space="preserve"> to Java code.</w:t>
+      </w:r>
+    </w:p>
+    <w:p>
+      <w:r>
+        <w:t xml:space="preserve">This interface extends </w:t>
+      </w:r>
+      <w:proofErr w:type="spellStart"/>
+      <w:r>
+        <w:t>JpaRepository</w:t>
+      </w:r>
+      <w:proofErr w:type="spellEnd"/>
+      <w:r>
+        <w:t xml:space="preserve">, which provides methods for basic CRUD operations on the Product entity. </w:t>
+      </w:r>
+      <w:proofErr w:type="spellStart"/>
+      <w:r>
+        <w:t>JpaRepository</w:t>
+      </w:r>
+      <w:proofErr w:type="spellEnd"/>
+      <w:r>
+        <w:t xml:space="preserve"> takes two parameters: the entity type (Product) and the type of its primary key (Integer). The @Repository annotation indicates that this interface should be detected by Spring component scanning and registered as a bean in the Spring application context.</w:t>
+      </w:r>
+    </w:p>
+    <w:p>
+      <w:pPr>
+        <w:shd w:val="clear" w:color="auto" w:fill="1E1F22"/>
+        <w:tabs>
+          <w:tab w:val="left" w:pos="916"/>
+          <w:tab w:val="left" w:pos="1832"/>
+          <w:tab w:val="left" w:pos="2748"/>
+          <w:tab w:val="left" w:pos="3664"/>
+          <w:tab w:val="left" w:pos="4580"/>
+          <w:tab w:val="left" w:pos="5496"/>
+          <w:tab w:val="left" w:pos="6412"/>
+          <w:tab w:val="left" w:pos="7328"/>
+          <w:tab w:val="left" w:pos="8244"/>
+          <w:tab w:val="left" w:pos="9160"/>
+          <w:tab w:val="left" w:pos="10076"/>
+          <w:tab w:val="left" w:pos="10992"/>
+          <w:tab w:val="left" w:pos="11908"/>
+          <w:tab w:val="left" w:pos="12824"/>
+          <w:tab w:val="left" w:pos="13740"/>
+          <w:tab w:val="left" w:pos="14656"/>
+        </w:tabs>
+        <w:spacing w:after="0" w:line="240" w:lineRule="auto"/>
+        <w:rPr>
+          <w:rFonts w:ascii="Courier New" w:eastAsia="Times New Roman" w:hAnsi="Courier New" w:cs="Courier New"/>
+          <w:bCs w:val="0"/>
+          <w:color w:val="BCBEC4"/>
+          <w:kern w:val="0"/>
+          <w:sz w:val="20"/>
+          <w:szCs w:val="20"/>
+          <w:lang w:eastAsia="en-IN"/>
+          <w14:ligatures w14:val="none"/>
+        </w:rPr>
+      </w:pPr>
+      <w:r>
+        <w:rPr>
+          <w:rFonts w:ascii="Courier New" w:eastAsia="Times New Roman" w:hAnsi="Courier New" w:cs="Courier New"/>
+          <w:bCs w:val="0"/>
+          <w:color w:val="B3AE60"/>
+          <w:kern w:val="0"/>
+          <w:sz w:val="20"/>
+          <w:szCs w:val="20"/>
+          <w:lang w:eastAsia="en-IN"/>
+          <w14:ligatures w14:val="none"/>
+        </w:rPr>
+        <w:t>@Repository</w:t>
+      </w:r>
+      <w:r>
+        <w:rPr>
+          <w:rFonts w:ascii="Courier New" w:eastAsia="Times New Roman" w:hAnsi="Courier New" w:cs="Courier New"/>
+          <w:bCs w:val="0"/>
+          <w:color w:val="B3AE60"/>
+          <w:kern w:val="0"/>
+          <w:sz w:val="20"/>
+          <w:szCs w:val="20"/>
+          <w:lang w:eastAsia="en-IN"/>
+          <w14:ligatures w14:val="none"/>
+        </w:rPr>
+        <w:br/>
+      </w:r>
+      <w:r>
+        <w:rPr>
+          <w:rFonts w:ascii="Courier New" w:eastAsia="Times New Roman" w:hAnsi="Courier New" w:cs="Courier New"/>
+          <w:bCs w:val="0"/>
+          <w:color w:val="CF8E6D"/>
+          <w:kern w:val="0"/>
+          <w:sz w:val="20"/>
+          <w:szCs w:val="20"/>
+          <w:lang w:eastAsia="en-IN"/>
+          <w14:ligatures w14:val="none"/>
+        </w:rPr>
+        <w:t xml:space="preserve">public interface </w:t>
+      </w:r>
+      <w:proofErr w:type="spellStart"/>
+      <w:r>
+        <w:rPr>
+          <w:rFonts w:ascii="Courier New" w:eastAsia="Times New Roman" w:hAnsi="Courier New" w:cs="Courier New"/>
+          <w:bCs w:val="0"/>
+          <w:color w:val="BCBEC4"/>
+          <w:kern w:val="0"/>
+          <w:sz w:val="20"/>
+          <w:szCs w:val="20"/>
+          <w:lang w:eastAsia="en-IN"/>
+          <w14:ligatures w14:val="none"/>
+        </w:rPr>
+        <w:t>ProductRepository</w:t>
+      </w:r>
+      <w:proofErr w:type="spellEnd"/>
+      <w:r>
+        <w:rPr>
+          <w:rFonts w:ascii="Courier New" w:eastAsia="Times New Roman" w:hAnsi="Courier New" w:cs="Courier New"/>
+          <w:bCs w:val="0"/>
+          <w:color w:val="BCBEC4"/>
+          <w:kern w:val="0"/>
+          <w:sz w:val="20"/>
+          <w:szCs w:val="20"/>
+          <w:lang w:eastAsia="en-IN"/>
+          <w14:ligatures w14:val="none"/>
+        </w:rPr>
+        <w:t xml:space="preserve"> </w:t>
+      </w:r>
+      <w:r>
+        <w:rPr>
+          <w:rFonts w:ascii="Courier New" w:eastAsia="Times New Roman" w:hAnsi="Courier New" w:cs="Courier New"/>
+          <w:bCs w:val="0"/>
+          <w:color w:val="CF8E6D"/>
+          <w:kern w:val="0"/>
+          <w:sz w:val="20"/>
+          <w:szCs w:val="20"/>
+          <w:lang w:eastAsia="en-IN"/>
+          <w14:ligatures w14:val="none"/>
+        </w:rPr>
+        <w:t xml:space="preserve">extends </w:t>
+      </w:r>
+      <w:proofErr w:type="spellStart"/>
+      <w:r>
+        <w:rPr>
+          <w:rFonts w:ascii="Courier New" w:eastAsia="Times New Roman" w:hAnsi="Courier New" w:cs="Courier New"/>
+          <w:bCs w:val="0"/>
+          <w:color w:val="BCBEC4"/>
+          <w:kern w:val="0"/>
+          <w:sz w:val="20"/>
+          <w:szCs w:val="20"/>
+          <w:lang w:eastAsia="en-IN"/>
+          <w14:ligatures w14:val="none"/>
+        </w:rPr>
+        <w:t>JpaRepository</w:t>
+      </w:r>
+      <w:proofErr w:type="spellEnd"/>
+      <w:r>
+        <w:rPr>
+          <w:rFonts w:ascii="Courier New" w:eastAsia="Times New Roman" w:hAnsi="Courier New" w:cs="Courier New"/>
+          <w:bCs w:val="0"/>
+          <w:color w:val="BCBEC4"/>
+          <w:kern w:val="0"/>
+          <w:sz w:val="20"/>
+          <w:szCs w:val="20"/>
+          <w:lang w:eastAsia="en-IN"/>
+          <w14:ligatures w14:val="none"/>
+        </w:rPr>
+        <w:t>&lt;Product, Integer&gt; {</w:t>
+      </w:r>
+      <w:r>
+        <w:rPr>
+          <w:rFonts w:ascii="Courier New" w:eastAsia="Times New Roman" w:hAnsi="Courier New" w:cs="Courier New"/>
+          <w:bCs w:val="0"/>
+          <w:color w:val="BCBEC4"/>
+          <w:kern w:val="0"/>
+          <w:sz w:val="20"/>
+          <w:szCs w:val="20"/>
+          <w:lang w:eastAsia="en-IN"/>
+          <w14:ligatures w14:val="none"/>
+        </w:rPr>
+        <w:br/>
+        <w:t>}</w:t>
+      </w:r>
+    </w:p>
+    <w:p>
+      <w:pPr>
+        <w:rPr>
+          <w:b/>
+          <w:sz w:val="36"/>
+          <w:szCs w:val="36"/>
+        </w:rPr>
+      </w:pPr>
+      <w:r>
+        <w:rPr>
+          <w:b/>
+          <w:bCs w:val="0"/>
+          <w:sz w:val="36"/>
+          <w:szCs w:val="36"/>
+        </w:rPr>
+        <w:lastRenderedPageBreak/>
+        <w:t>4</w:t>
+      </w:r>
+      <w:r>
+        <w:rPr>
+          <w:b/>
+          <w:bCs w:val="0"/>
+          <w:sz w:val="36"/>
+          <w:szCs w:val="36"/>
+        </w:rPr>
+        <w:t xml:space="preserve">. </w:t>
+      </w:r>
+      <w:r>
+        <w:rPr>
+          <w:b/>
+          <w:sz w:val="36"/>
+          <w:szCs w:val="36"/>
+        </w:rPr>
+        <w:t>The Controller (2/2) @Post @Put @Delete</w:t>
+      </w:r>
+    </w:p>
+    <w:p>
+      <w:pPr>
+        <w:rPr>
+          <w:b/>
+          <w:sz w:val="30"/>
+          <w:szCs w:val="30"/>
+        </w:rPr>
+      </w:pPr>
+      <w:r>
+        <w:rPr>
+          <w:b/>
+          <w:sz w:val="30"/>
+          <w:szCs w:val="30"/>
+        </w:rPr>
+        <w:t>#1. Post</w:t>
+      </w:r>
+    </w:p>
+    <w:p>
+      <w:pPr>
+        <w:shd w:val="clear" w:color="auto" w:fill="1E1F22"/>
+        <w:tabs>
+          <w:tab w:val="left" w:pos="916"/>
+          <w:tab w:val="left" w:pos="1832"/>
+          <w:tab w:val="left" w:pos="2748"/>
+          <w:tab w:val="left" w:pos="3664"/>
+          <w:tab w:val="left" w:pos="4580"/>
+          <w:tab w:val="left" w:pos="5496"/>
+          <w:tab w:val="left" w:pos="6412"/>
+          <w:tab w:val="left" w:pos="7328"/>
+          <w:tab w:val="left" w:pos="8244"/>
+          <w:tab w:val="left" w:pos="9160"/>
+          <w:tab w:val="left" w:pos="10076"/>
+          <w:tab w:val="left" w:pos="10992"/>
+          <w:tab w:val="left" w:pos="11908"/>
+          <w:tab w:val="left" w:pos="12824"/>
+          <w:tab w:val="left" w:pos="13740"/>
+          <w:tab w:val="left" w:pos="14656"/>
+        </w:tabs>
+        <w:spacing w:after="0" w:line="240" w:lineRule="auto"/>
+        <w:rPr>
+          <w:rFonts w:ascii="Courier New" w:eastAsia="Times New Roman" w:hAnsi="Courier New" w:cs="Courier New"/>
+          <w:bCs w:val="0"/>
+          <w:color w:val="BCBEC4"/>
+          <w:kern w:val="0"/>
+          <w:sz w:val="20"/>
+          <w:szCs w:val="20"/>
+          <w:lang w:eastAsia="en-IN"/>
+          <w14:ligatures w14:val="none"/>
+        </w:rPr>
+      </w:pPr>
+      <w:r>
+        <w:rPr>
+          <w:rFonts w:ascii="Courier New" w:eastAsia="Times New Roman" w:hAnsi="Courier New" w:cs="Courier New"/>
+          <w:bCs w:val="0"/>
+          <w:color w:val="B3AE60"/>
+          <w:kern w:val="0"/>
+          <w:sz w:val="20"/>
+          <w:szCs w:val="20"/>
+          <w:lang w:eastAsia="en-IN"/>
+          <w14:ligatures w14:val="none"/>
+        </w:rPr>
+        <w:t>@PostMapping</w:t>
+      </w:r>
+      <w:r>
+        <w:rPr>
+          <w:rFonts w:ascii="Courier New" w:eastAsia="Times New Roman" w:hAnsi="Courier New" w:cs="Courier New"/>
+          <w:bCs w:val="0"/>
+          <w:color w:val="B3AE60"/>
+          <w:kern w:val="0"/>
+          <w:sz w:val="20"/>
+          <w:szCs w:val="20"/>
+          <w:lang w:eastAsia="en-IN"/>
+          <w14:ligatures w14:val="none"/>
+        </w:rPr>
+        <w:br/>
+      </w:r>
+      <w:r>
+        <w:rPr>
+          <w:rFonts w:ascii="Courier New" w:eastAsia="Times New Roman" w:hAnsi="Courier New" w:cs="Courier New"/>
+          <w:bCs w:val="0"/>
+          <w:color w:val="CF8E6D"/>
+          <w:kern w:val="0"/>
+          <w:sz w:val="20"/>
+          <w:szCs w:val="20"/>
+          <w:lang w:eastAsia="en-IN"/>
+          <w14:ligatures w14:val="none"/>
+        </w:rPr>
+        <w:t xml:space="preserve">public </w:t>
+      </w:r>
+      <w:proofErr w:type="spellStart"/>
+      <w:r>
+        <w:rPr>
+          <w:rFonts w:ascii="Courier New" w:eastAsia="Times New Roman" w:hAnsi="Courier New" w:cs="Courier New"/>
+          <w:bCs w:val="0"/>
+          <w:color w:val="BCBEC4"/>
+          <w:kern w:val="0"/>
+          <w:sz w:val="20"/>
+          <w:szCs w:val="20"/>
+          <w:lang w:eastAsia="en-IN"/>
+          <w14:ligatures w14:val="none"/>
+        </w:rPr>
+        <w:t>ResponseEntity</w:t>
+      </w:r>
+      <w:proofErr w:type="spellEnd"/>
+      <w:r>
+        <w:rPr>
+          <w:rFonts w:ascii="Courier New" w:eastAsia="Times New Roman" w:hAnsi="Courier New" w:cs="Courier New"/>
+          <w:bCs w:val="0"/>
+          <w:color w:val="BCBEC4"/>
+          <w:kern w:val="0"/>
+          <w:sz w:val="20"/>
+          <w:szCs w:val="20"/>
+          <w:lang w:eastAsia="en-IN"/>
+          <w14:ligatures w14:val="none"/>
+        </w:rPr>
+        <w:t xml:space="preserve"> </w:t>
+      </w:r>
+      <w:proofErr w:type="spellStart"/>
+      <w:r>
+        <w:rPr>
+          <w:rFonts w:ascii="Courier New" w:eastAsia="Times New Roman" w:hAnsi="Courier New" w:cs="Courier New"/>
+          <w:bCs w:val="0"/>
+          <w:color w:val="56A8F5"/>
+          <w:kern w:val="0"/>
+          <w:sz w:val="20"/>
+          <w:szCs w:val="20"/>
+          <w:lang w:eastAsia="en-IN"/>
+          <w14:ligatures w14:val="none"/>
+        </w:rPr>
+        <w:t>createProduct</w:t>
+      </w:r>
+      <w:proofErr w:type="spellEnd"/>
+      <w:r>
+        <w:rPr>
+          <w:rFonts w:ascii="Courier New" w:eastAsia="Times New Roman" w:hAnsi="Courier New" w:cs="Courier New"/>
+          <w:bCs w:val="0"/>
+          <w:color w:val="BCBEC4"/>
+          <w:kern w:val="0"/>
+          <w:sz w:val="20"/>
+          <w:szCs w:val="20"/>
+          <w:lang w:eastAsia="en-IN"/>
+          <w14:ligatures w14:val="none"/>
+        </w:rPr>
+        <w:t>(</w:t>
+      </w:r>
+      <w:r>
+        <w:rPr>
+          <w:rFonts w:ascii="Courier New" w:eastAsia="Times New Roman" w:hAnsi="Courier New" w:cs="Courier New"/>
+          <w:bCs w:val="0"/>
+          <w:color w:val="B3AE60"/>
+          <w:kern w:val="0"/>
+          <w:sz w:val="20"/>
+          <w:szCs w:val="20"/>
+          <w:lang w:eastAsia="en-IN"/>
+          <w14:ligatures w14:val="none"/>
+        </w:rPr>
+        <w:t xml:space="preserve">@RequestBody </w:t>
+      </w:r>
+      <w:r>
+        <w:rPr>
+          <w:rFonts w:ascii="Courier New" w:eastAsia="Times New Roman" w:hAnsi="Courier New" w:cs="Courier New"/>
+          <w:bCs w:val="0"/>
+          <w:color w:val="BCBEC4"/>
+          <w:kern w:val="0"/>
+          <w:sz w:val="20"/>
+          <w:szCs w:val="20"/>
+          <w:lang w:eastAsia="en-IN"/>
+          <w14:ligatures w14:val="none"/>
+        </w:rPr>
+        <w:t>Product product){</w:t>
+      </w:r>
+      <w:r>
+        <w:rPr>
+          <w:rFonts w:ascii="Courier New" w:eastAsia="Times New Roman" w:hAnsi="Courier New" w:cs="Courier New"/>
+          <w:bCs w:val="0"/>
+          <w:color w:val="BCBEC4"/>
+          <w:kern w:val="0"/>
+          <w:sz w:val="20"/>
+          <w:szCs w:val="20"/>
+          <w:lang w:eastAsia="en-IN"/>
+          <w14:ligatures w14:val="none"/>
+        </w:rPr>
+        <w:br/>
+        <w:t xml:space="preserve">    </w:t>
+      </w:r>
+      <w:proofErr w:type="spellStart"/>
+      <w:r>
+        <w:rPr>
+          <w:rFonts w:ascii="Courier New" w:eastAsia="Times New Roman" w:hAnsi="Courier New" w:cs="Courier New"/>
+          <w:bCs w:val="0"/>
+          <w:color w:val="C77DBB"/>
+          <w:kern w:val="0"/>
+          <w:sz w:val="20"/>
+          <w:szCs w:val="20"/>
+          <w:lang w:eastAsia="en-IN"/>
+          <w14:ligatures w14:val="none"/>
+        </w:rPr>
+        <w:t>productRepository</w:t>
+      </w:r>
+      <w:r>
+        <w:rPr>
+          <w:rFonts w:ascii="Courier New" w:eastAsia="Times New Roman" w:hAnsi="Courier New" w:cs="Courier New"/>
+          <w:bCs w:val="0"/>
+          <w:color w:val="BCBEC4"/>
+          <w:kern w:val="0"/>
+          <w:sz w:val="20"/>
+          <w:szCs w:val="20"/>
+          <w:lang w:eastAsia="en-IN"/>
+          <w14:ligatures w14:val="none"/>
+        </w:rPr>
+        <w:t>.save</w:t>
+      </w:r>
+      <w:proofErr w:type="spellEnd"/>
+      <w:r>
+        <w:rPr>
+          <w:rFonts w:ascii="Courier New" w:eastAsia="Times New Roman" w:hAnsi="Courier New" w:cs="Courier New"/>
+          <w:bCs w:val="0"/>
+          <w:color w:val="BCBEC4"/>
+          <w:kern w:val="0"/>
+          <w:sz w:val="20"/>
+          <w:szCs w:val="20"/>
+          <w:lang w:eastAsia="en-IN"/>
+          <w14:ligatures w14:val="none"/>
+        </w:rPr>
+        <w:t>(product);</w:t>
+      </w:r>
+      <w:r>
+        <w:rPr>
+          <w:rFonts w:ascii="Courier New" w:eastAsia="Times New Roman" w:hAnsi="Courier New" w:cs="Courier New"/>
+          <w:bCs w:val="0"/>
+          <w:color w:val="BCBEC4"/>
+          <w:kern w:val="0"/>
+          <w:sz w:val="20"/>
+          <w:szCs w:val="20"/>
+          <w:lang w:eastAsia="en-IN"/>
+          <w14:ligatures w14:val="none"/>
+        </w:rPr>
+        <w:br/>
+        <w:t xml:space="preserve">    </w:t>
+      </w:r>
+      <w:r>
+        <w:rPr>
+          <w:rFonts w:ascii="Courier New" w:eastAsia="Times New Roman" w:hAnsi="Courier New" w:cs="Courier New"/>
+          <w:bCs w:val="0"/>
+          <w:color w:val="CF8E6D"/>
+          <w:kern w:val="0"/>
+          <w:sz w:val="20"/>
+          <w:szCs w:val="20"/>
+          <w:lang w:eastAsia="en-IN"/>
+          <w14:ligatures w14:val="none"/>
+        </w:rPr>
+        <w:t xml:space="preserve">return </w:t>
+      </w:r>
+      <w:proofErr w:type="spellStart"/>
+      <w:r>
+        <w:rPr>
+          <w:rFonts w:ascii="Courier New" w:eastAsia="Times New Roman" w:hAnsi="Courier New" w:cs="Courier New"/>
+          <w:bCs w:val="0"/>
+          <w:color w:val="BCBEC4"/>
+          <w:kern w:val="0"/>
+          <w:sz w:val="20"/>
+          <w:szCs w:val="20"/>
+          <w:lang w:eastAsia="en-IN"/>
+          <w14:ligatures w14:val="none"/>
+        </w:rPr>
+        <w:t>ResponseEntity.</w:t>
+      </w:r>
+      <w:r>
+        <w:rPr>
+          <w:rFonts w:ascii="Courier New" w:eastAsia="Times New Roman" w:hAnsi="Courier New" w:cs="Courier New"/>
+          <w:bCs w:val="0"/>
+          <w:i/>
+          <w:iCs/>
+          <w:color w:val="BCBEC4"/>
+          <w:kern w:val="0"/>
+          <w:sz w:val="20"/>
+          <w:szCs w:val="20"/>
+          <w:lang w:eastAsia="en-IN"/>
+          <w14:ligatures w14:val="none"/>
+        </w:rPr>
+        <w:t>ok</w:t>
+      </w:r>
+      <w:proofErr w:type="spellEnd"/>
+      <w:r>
+        <w:rPr>
+          <w:rFonts w:ascii="Courier New" w:eastAsia="Times New Roman" w:hAnsi="Courier New" w:cs="Courier New"/>
+          <w:bCs w:val="0"/>
+          <w:color w:val="BCBEC4"/>
+          <w:kern w:val="0"/>
+          <w:sz w:val="20"/>
+          <w:szCs w:val="20"/>
+          <w:lang w:eastAsia="en-IN"/>
+          <w14:ligatures w14:val="none"/>
+        </w:rPr>
+        <w:t>().build();</w:t>
+      </w:r>
+      <w:r>
+        <w:rPr>
+          <w:rFonts w:ascii="Courier New" w:eastAsia="Times New Roman" w:hAnsi="Courier New" w:cs="Courier New"/>
+          <w:bCs w:val="0"/>
+          <w:color w:val="BCBEC4"/>
+          <w:kern w:val="0"/>
+          <w:sz w:val="20"/>
+          <w:szCs w:val="20"/>
+          <w:lang w:eastAsia="en-IN"/>
+          <w14:ligatures w14:val="none"/>
+        </w:rPr>
+        <w:br/>
+        <w:t xml:space="preserve">    </w:t>
+      </w:r>
+      <w:r>
+        <w:rPr>
+          <w:rFonts w:ascii="Courier New" w:eastAsia="Times New Roman" w:hAnsi="Courier New" w:cs="Courier New"/>
+          <w:bCs w:val="0"/>
+          <w:color w:val="7A7E85"/>
+          <w:kern w:val="0"/>
+          <w:sz w:val="20"/>
+          <w:szCs w:val="20"/>
+          <w:lang w:eastAsia="en-IN"/>
+          <w14:ligatures w14:val="none"/>
+        </w:rPr>
+        <w:t xml:space="preserve">// .build() is used to construct and finalize the </w:t>
+      </w:r>
+      <w:proofErr w:type="spellStart"/>
+      <w:r>
+        <w:rPr>
+          <w:rFonts w:ascii="Courier New" w:eastAsia="Times New Roman" w:hAnsi="Courier New" w:cs="Courier New"/>
+          <w:bCs w:val="0"/>
+          <w:color w:val="7A7E85"/>
+          <w:kern w:val="0"/>
+          <w:sz w:val="20"/>
+          <w:szCs w:val="20"/>
+          <w:lang w:eastAsia="en-IN"/>
+          <w14:ligatures w14:val="none"/>
+        </w:rPr>
+        <w:t>ResponseEntity</w:t>
+      </w:r>
+      <w:proofErr w:type="spellEnd"/>
+      <w:r>
+        <w:rPr>
+          <w:rFonts w:ascii="Courier New" w:eastAsia="Times New Roman" w:hAnsi="Courier New" w:cs="Courier New"/>
+          <w:bCs w:val="0"/>
+          <w:color w:val="7A7E85"/>
+          <w:kern w:val="0"/>
+          <w:sz w:val="20"/>
+          <w:szCs w:val="20"/>
+          <w:lang w:eastAsia="en-IN"/>
+          <w14:ligatures w14:val="none"/>
+        </w:rPr>
+        <w:t xml:space="preserve"> with an HTTP status code indicating success (200 OK) without providing a body.</w:t>
+      </w:r>
+      <w:r>
+        <w:rPr>
+          <w:rFonts w:ascii="Courier New" w:eastAsia="Times New Roman" w:hAnsi="Courier New" w:cs="Courier New"/>
+          <w:bCs w:val="0"/>
+          <w:color w:val="7A7E85"/>
+          <w:kern w:val="0"/>
+          <w:sz w:val="20"/>
+          <w:szCs w:val="20"/>
+          <w:lang w:eastAsia="en-IN"/>
+          <w14:ligatures w14:val="none"/>
+        </w:rPr>
+        <w:br/>
+      </w:r>
+      <w:r>
+        <w:rPr>
+          <w:rFonts w:ascii="Courier New" w:eastAsia="Times New Roman" w:hAnsi="Courier New" w:cs="Courier New"/>
+          <w:bCs w:val="0"/>
+          <w:color w:val="BCBEC4"/>
+          <w:kern w:val="0"/>
+          <w:sz w:val="20"/>
+          <w:szCs w:val="20"/>
+          <w:lang w:eastAsia="en-IN"/>
+          <w14:ligatures w14:val="none"/>
+        </w:rPr>
+        <w:t>}</w:t>
+      </w:r>
+      <w:r>
+        <w:rPr>
+          <w:rFonts w:ascii="Courier New" w:eastAsia="Times New Roman" w:hAnsi="Courier New" w:cs="Courier New"/>
+          <w:bCs w:val="0"/>
+          <w:color w:val="BCBEC4"/>
+          <w:kern w:val="0"/>
+          <w:sz w:val="20"/>
+          <w:szCs w:val="20"/>
+          <w:lang w:eastAsia="en-IN"/>
+          <w14:ligatures w14:val="none"/>
+        </w:rPr>
+        <w:br/>
+      </w:r>
+      <w:r>
+        <w:rPr>
+          <w:rFonts w:ascii="Courier New" w:eastAsia="Times New Roman" w:hAnsi="Courier New" w:cs="Courier New"/>
+          <w:bCs w:val="0"/>
+          <w:color w:val="7A7E85"/>
+          <w:kern w:val="0"/>
+          <w:sz w:val="20"/>
+          <w:szCs w:val="20"/>
+          <w:lang w:eastAsia="en-IN"/>
+          <w14:ligatures w14:val="none"/>
+        </w:rPr>
+        <w:t xml:space="preserve">// The @RequestBody annotation binds the HTTP request body to the parameter product in the method </w:t>
+      </w:r>
+      <w:proofErr w:type="spellStart"/>
+      <w:r>
+        <w:rPr>
+          <w:rFonts w:ascii="Courier New" w:eastAsia="Times New Roman" w:hAnsi="Courier New" w:cs="Courier New"/>
+          <w:bCs w:val="0"/>
+          <w:color w:val="7A7E85"/>
+          <w:kern w:val="0"/>
+          <w:sz w:val="20"/>
+          <w:szCs w:val="20"/>
+          <w:lang w:eastAsia="en-IN"/>
+          <w14:ligatures w14:val="none"/>
+        </w:rPr>
+        <w:t>createProduct</w:t>
+      </w:r>
+      <w:proofErr w:type="spellEnd"/>
+      <w:r>
+        <w:rPr>
+          <w:rFonts w:ascii="Courier New" w:eastAsia="Times New Roman" w:hAnsi="Courier New" w:cs="Courier New"/>
+          <w:bCs w:val="0"/>
+          <w:color w:val="7A7E85"/>
+          <w:kern w:val="0"/>
+          <w:sz w:val="20"/>
+          <w:szCs w:val="20"/>
+          <w:lang w:eastAsia="en-IN"/>
+          <w14:ligatures w14:val="none"/>
+        </w:rPr>
+        <w:t>().</w:t>
+      </w:r>
+    </w:p>
+    <w:p/>
+    <w:p>
+      <w:pPr>
+        <w:rPr>
+          <w:b/>
+          <w:sz w:val="30"/>
+          <w:szCs w:val="30"/>
+        </w:rPr>
+      </w:pPr>
+      <w:r>
+        <w:rPr>
+          <w:b/>
+          <w:sz w:val="30"/>
+          <w:szCs w:val="30"/>
+        </w:rPr>
+        <w:t>#</w:t>
+      </w:r>
+      <w:r>
+        <w:rPr>
+          <w:b/>
+          <w:sz w:val="30"/>
+          <w:szCs w:val="30"/>
+        </w:rPr>
+        <w:t>2. Put</w:t>
+      </w:r>
+    </w:p>
+    <w:p>
+      <w:pPr>
+        <w:shd w:val="clear" w:color="auto" w:fill="1E1F22"/>
+        <w:tabs>
+          <w:tab w:val="left" w:pos="916"/>
+          <w:tab w:val="left" w:pos="1832"/>
+          <w:tab w:val="left" w:pos="2748"/>
+          <w:tab w:val="left" w:pos="3664"/>
+          <w:tab w:val="left" w:pos="4580"/>
+          <w:tab w:val="left" w:pos="5496"/>
+          <w:tab w:val="left" w:pos="6412"/>
+          <w:tab w:val="left" w:pos="7328"/>
+          <w:tab w:val="left" w:pos="8244"/>
+          <w:tab w:val="left" w:pos="9160"/>
+          <w:tab w:val="left" w:pos="10076"/>
+          <w:tab w:val="left" w:pos="10992"/>
+          <w:tab w:val="left" w:pos="11908"/>
+          <w:tab w:val="left" w:pos="12824"/>
+          <w:tab w:val="left" w:pos="13740"/>
+          <w:tab w:val="left" w:pos="14656"/>
+        </w:tabs>
+        <w:spacing w:after="0" w:line="240" w:lineRule="auto"/>
+        <w:rPr>
+          <w:rFonts w:ascii="Courier New" w:eastAsia="Times New Roman" w:hAnsi="Courier New" w:cs="Courier New"/>
+          <w:bCs w:val="0"/>
+          <w:color w:val="BCBEC4"/>
+          <w:kern w:val="0"/>
+          <w:sz w:val="20"/>
+          <w:szCs w:val="20"/>
+          <w:lang w:eastAsia="en-IN"/>
+          <w14:ligatures w14:val="none"/>
+        </w:rPr>
+      </w:pPr>
+      <w:r>
+        <w:rPr>
+          <w:rFonts w:ascii="Courier New" w:eastAsia="Times New Roman" w:hAnsi="Courier New" w:cs="Courier New"/>
+          <w:bCs w:val="0"/>
+          <w:color w:val="B3AE60"/>
+          <w:kern w:val="0"/>
+          <w:sz w:val="20"/>
+          <w:szCs w:val="20"/>
+          <w:lang w:eastAsia="en-IN"/>
+          <w14:ligatures w14:val="none"/>
+        </w:rPr>
+        <w:t>@PutMapping</w:t>
+      </w:r>
+      <w:r>
+        <w:rPr>
+          <w:rFonts w:ascii="Courier New" w:eastAsia="Times New Roman" w:hAnsi="Courier New" w:cs="Courier New"/>
+          <w:bCs w:val="0"/>
+          <w:color w:val="BCBEC4"/>
+          <w:kern w:val="0"/>
+          <w:sz w:val="20"/>
+          <w:szCs w:val="20"/>
+          <w:lang w:eastAsia="en-IN"/>
+          <w14:ligatures w14:val="none"/>
+        </w:rPr>
+        <w:t>(</w:t>
+      </w:r>
+      <w:r>
+        <w:rPr>
+          <w:rFonts w:ascii="Courier New" w:eastAsia="Times New Roman" w:hAnsi="Courier New" w:cs="Courier New"/>
+          <w:bCs w:val="0"/>
+          <w:color w:val="6AAB73"/>
+          <w:kern w:val="0"/>
+          <w:sz w:val="20"/>
+          <w:szCs w:val="20"/>
+          <w:lang w:eastAsia="en-IN"/>
+          <w14:ligatures w14:val="none"/>
+        </w:rPr>
+        <w:t>"/{id}"</w:t>
+      </w:r>
+      <w:r>
+        <w:rPr>
+          <w:rFonts w:ascii="Courier New" w:eastAsia="Times New Roman" w:hAnsi="Courier New" w:cs="Courier New"/>
+          <w:bCs w:val="0"/>
+          <w:color w:val="BCBEC4"/>
+          <w:kern w:val="0"/>
+          <w:sz w:val="20"/>
+          <w:szCs w:val="20"/>
+          <w:lang w:eastAsia="en-IN"/>
+          <w14:ligatures w14:val="none"/>
+        </w:rPr>
+        <w:t>)</w:t>
+      </w:r>
+      <w:r>
+        <w:rPr>
+          <w:rFonts w:ascii="Courier New" w:eastAsia="Times New Roman" w:hAnsi="Courier New" w:cs="Courier New"/>
+          <w:bCs w:val="0"/>
+          <w:color w:val="BCBEC4"/>
+          <w:kern w:val="0"/>
+          <w:sz w:val="20"/>
+          <w:szCs w:val="20"/>
+          <w:lang w:eastAsia="en-IN"/>
+          <w14:ligatures w14:val="none"/>
+        </w:rPr>
+        <w:br/>
+      </w:r>
+      <w:r>
+        <w:rPr>
+          <w:rFonts w:ascii="Courier New" w:eastAsia="Times New Roman" w:hAnsi="Courier New" w:cs="Courier New"/>
+          <w:bCs w:val="0"/>
+          <w:color w:val="CF8E6D"/>
+          <w:kern w:val="0"/>
+          <w:sz w:val="20"/>
+          <w:szCs w:val="20"/>
+          <w:lang w:eastAsia="en-IN"/>
+          <w14:ligatures w14:val="none"/>
+        </w:rPr>
+        <w:t xml:space="preserve">public </w:t>
+      </w:r>
+      <w:proofErr w:type="spellStart"/>
+      <w:r>
+        <w:rPr>
+          <w:rFonts w:ascii="Courier New" w:eastAsia="Times New Roman" w:hAnsi="Courier New" w:cs="Courier New"/>
+          <w:bCs w:val="0"/>
+          <w:color w:val="BCBEC4"/>
+          <w:kern w:val="0"/>
+          <w:sz w:val="20"/>
+          <w:szCs w:val="20"/>
+          <w:lang w:eastAsia="en-IN"/>
+          <w14:ligatures w14:val="none"/>
+        </w:rPr>
+        <w:t>ResponseEntity</w:t>
+      </w:r>
+      <w:proofErr w:type="spellEnd"/>
+      <w:r>
+        <w:rPr>
+          <w:rFonts w:ascii="Courier New" w:eastAsia="Times New Roman" w:hAnsi="Courier New" w:cs="Courier New"/>
+          <w:bCs w:val="0"/>
+          <w:color w:val="BCBEC4"/>
+          <w:kern w:val="0"/>
+          <w:sz w:val="20"/>
+          <w:szCs w:val="20"/>
+          <w:lang w:eastAsia="en-IN"/>
+          <w14:ligatures w14:val="none"/>
+        </w:rPr>
+        <w:t xml:space="preserve"> </w:t>
+      </w:r>
+      <w:proofErr w:type="spellStart"/>
+      <w:r>
+        <w:rPr>
+          <w:rFonts w:ascii="Courier New" w:eastAsia="Times New Roman" w:hAnsi="Courier New" w:cs="Courier New"/>
+          <w:bCs w:val="0"/>
+          <w:color w:val="56A8F5"/>
+          <w:kern w:val="0"/>
+          <w:sz w:val="20"/>
+          <w:szCs w:val="20"/>
+          <w:lang w:eastAsia="en-IN"/>
+          <w14:ligatures w14:val="none"/>
+        </w:rPr>
+        <w:t>updateProduct</w:t>
+      </w:r>
+      <w:proofErr w:type="spellEnd"/>
+      <w:r>
+        <w:rPr>
+          <w:rFonts w:ascii="Courier New" w:eastAsia="Times New Roman" w:hAnsi="Courier New" w:cs="Courier New"/>
+          <w:bCs w:val="0"/>
+          <w:color w:val="BCBEC4"/>
+          <w:kern w:val="0"/>
+          <w:sz w:val="20"/>
+          <w:szCs w:val="20"/>
+          <w:lang w:eastAsia="en-IN"/>
+          <w14:ligatures w14:val="none"/>
+        </w:rPr>
+        <w:t>(</w:t>
+      </w:r>
+      <w:r>
+        <w:rPr>
+          <w:rFonts w:ascii="Courier New" w:eastAsia="Times New Roman" w:hAnsi="Courier New" w:cs="Courier New"/>
+          <w:bCs w:val="0"/>
+          <w:color w:val="B3AE60"/>
+          <w:kern w:val="0"/>
+          <w:sz w:val="20"/>
+          <w:szCs w:val="20"/>
+          <w:lang w:eastAsia="en-IN"/>
+          <w14:ligatures w14:val="none"/>
+        </w:rPr>
+        <w:t xml:space="preserve">@PathVariable </w:t>
+      </w:r>
+      <w:r>
+        <w:rPr>
+          <w:rFonts w:ascii="Courier New" w:eastAsia="Times New Roman" w:hAnsi="Courier New" w:cs="Courier New"/>
+          <w:bCs w:val="0"/>
+          <w:color w:val="BCBEC4"/>
+          <w:kern w:val="0"/>
+          <w:sz w:val="20"/>
+          <w:szCs w:val="20"/>
+          <w:lang w:eastAsia="en-IN"/>
+          <w14:ligatures w14:val="none"/>
+        </w:rPr>
+        <w:t xml:space="preserve">Integer id, </w:t>
+      </w:r>
+      <w:r>
+        <w:rPr>
+          <w:rFonts w:ascii="Courier New" w:eastAsia="Times New Roman" w:hAnsi="Courier New" w:cs="Courier New"/>
+          <w:bCs w:val="0"/>
+          <w:color w:val="B3AE60"/>
+          <w:kern w:val="0"/>
+          <w:sz w:val="20"/>
+          <w:szCs w:val="20"/>
+          <w:lang w:eastAsia="en-IN"/>
+          <w14:ligatures w14:val="none"/>
+        </w:rPr>
+        <w:t xml:space="preserve">@RequestBody </w:t>
+      </w:r>
+      <w:r>
+        <w:rPr>
+          <w:rFonts w:ascii="Courier New" w:eastAsia="Times New Roman" w:hAnsi="Courier New" w:cs="Courier New"/>
+          <w:bCs w:val="0"/>
+          <w:color w:val="BCBEC4"/>
+          <w:kern w:val="0"/>
+          <w:sz w:val="20"/>
+          <w:szCs w:val="20"/>
+          <w:lang w:eastAsia="en-IN"/>
+          <w14:ligatures w14:val="none"/>
+        </w:rPr>
+        <w:t>Product product){</w:t>
+      </w:r>
+      <w:r>
+        <w:rPr>
+          <w:rFonts w:ascii="Courier New" w:eastAsia="Times New Roman" w:hAnsi="Courier New" w:cs="Courier New"/>
+          <w:bCs w:val="0"/>
+          <w:color w:val="BCBEC4"/>
+          <w:kern w:val="0"/>
+          <w:sz w:val="20"/>
+          <w:szCs w:val="20"/>
+          <w:lang w:eastAsia="en-IN"/>
+          <w14:ligatures w14:val="none"/>
+        </w:rPr>
+        <w:br/>
+        <w:t xml:space="preserve">    </w:t>
+      </w:r>
+      <w:proofErr w:type="spellStart"/>
+      <w:r>
+        <w:rPr>
+          <w:rFonts w:ascii="Courier New" w:eastAsia="Times New Roman" w:hAnsi="Courier New" w:cs="Courier New"/>
+          <w:bCs w:val="0"/>
+          <w:color w:val="BCBEC4"/>
+          <w:kern w:val="0"/>
+          <w:sz w:val="20"/>
+          <w:szCs w:val="20"/>
+          <w:lang w:eastAsia="en-IN"/>
+          <w14:ligatures w14:val="none"/>
+        </w:rPr>
+        <w:t>product.setId</w:t>
+      </w:r>
+      <w:proofErr w:type="spellEnd"/>
+      <w:r>
+        <w:rPr>
+          <w:rFonts w:ascii="Courier New" w:eastAsia="Times New Roman" w:hAnsi="Courier New" w:cs="Courier New"/>
+          <w:bCs w:val="0"/>
+          <w:color w:val="BCBEC4"/>
+          <w:kern w:val="0"/>
+          <w:sz w:val="20"/>
+          <w:szCs w:val="20"/>
+          <w:lang w:eastAsia="en-IN"/>
+          <w14:ligatures w14:val="none"/>
+        </w:rPr>
+        <w:t>(id);</w:t>
+      </w:r>
+      <w:r>
+        <w:rPr>
+          <w:rFonts w:ascii="Courier New" w:eastAsia="Times New Roman" w:hAnsi="Courier New" w:cs="Courier New"/>
+          <w:bCs w:val="0"/>
+          <w:color w:val="BCBEC4"/>
+          <w:kern w:val="0"/>
+          <w:sz w:val="20"/>
+          <w:szCs w:val="20"/>
+          <w:lang w:eastAsia="en-IN"/>
+          <w14:ligatures w14:val="none"/>
+        </w:rPr>
+        <w:br/>
+        <w:t xml:space="preserve">    </w:t>
+      </w:r>
+      <w:proofErr w:type="spellStart"/>
+      <w:r>
+        <w:rPr>
+          <w:rFonts w:ascii="Courier New" w:eastAsia="Times New Roman" w:hAnsi="Courier New" w:cs="Courier New"/>
+          <w:bCs w:val="0"/>
+          <w:color w:val="C77DBB"/>
+          <w:kern w:val="0"/>
+          <w:sz w:val="20"/>
+          <w:szCs w:val="20"/>
+          <w:lang w:eastAsia="en-IN"/>
+          <w14:ligatures w14:val="none"/>
+        </w:rPr>
+        <w:t>productRepository</w:t>
+      </w:r>
+      <w:r>
+        <w:rPr>
+          <w:rFonts w:ascii="Courier New" w:eastAsia="Times New Roman" w:hAnsi="Courier New" w:cs="Courier New"/>
+          <w:bCs w:val="0"/>
+          <w:color w:val="BCBEC4"/>
+          <w:kern w:val="0"/>
+          <w:sz w:val="20"/>
+          <w:szCs w:val="20"/>
+          <w:lang w:eastAsia="en-IN"/>
+          <w14:ligatures w14:val="none"/>
+        </w:rPr>
+        <w:t>.save</w:t>
+      </w:r>
+      <w:proofErr w:type="spellEnd"/>
+      <w:r>
+        <w:rPr>
+          <w:rFonts w:ascii="Courier New" w:eastAsia="Times New Roman" w:hAnsi="Courier New" w:cs="Courier New"/>
+          <w:bCs w:val="0"/>
+          <w:color w:val="BCBEC4"/>
+          <w:kern w:val="0"/>
+          <w:sz w:val="20"/>
+          <w:szCs w:val="20"/>
+          <w:lang w:eastAsia="en-IN"/>
+          <w14:ligatures w14:val="none"/>
+        </w:rPr>
+        <w:t>(product);</w:t>
+      </w:r>
+      <w:r>
+        <w:rPr>
+          <w:rFonts w:ascii="Courier New" w:eastAsia="Times New Roman" w:hAnsi="Courier New" w:cs="Courier New"/>
+          <w:bCs w:val="0"/>
+          <w:color w:val="BCBEC4"/>
+          <w:kern w:val="0"/>
+          <w:sz w:val="20"/>
+          <w:szCs w:val="20"/>
+          <w:lang w:eastAsia="en-IN"/>
+          <w14:ligatures w14:val="none"/>
+        </w:rPr>
+        <w:br/>
+        <w:t xml:space="preserve">    </w:t>
+      </w:r>
+      <w:r>
+        <w:rPr>
+          <w:rFonts w:ascii="Courier New" w:eastAsia="Times New Roman" w:hAnsi="Courier New" w:cs="Courier New"/>
+          <w:bCs w:val="0"/>
+          <w:color w:val="CF8E6D"/>
+          <w:kern w:val="0"/>
+          <w:sz w:val="20"/>
+          <w:szCs w:val="20"/>
+          <w:lang w:eastAsia="en-IN"/>
+          <w14:ligatures w14:val="none"/>
+        </w:rPr>
+        <w:t xml:space="preserve">return </w:t>
+      </w:r>
+      <w:proofErr w:type="spellStart"/>
+      <w:r>
+        <w:rPr>
+          <w:rFonts w:ascii="Courier New" w:eastAsia="Times New Roman" w:hAnsi="Courier New" w:cs="Courier New"/>
+          <w:bCs w:val="0"/>
+          <w:color w:val="BCBEC4"/>
+          <w:kern w:val="0"/>
+          <w:sz w:val="20"/>
+          <w:szCs w:val="20"/>
+          <w:lang w:eastAsia="en-IN"/>
+          <w14:ligatures w14:val="none"/>
+        </w:rPr>
+        <w:t>ResponseEntity.</w:t>
+      </w:r>
+      <w:r>
+        <w:rPr>
+          <w:rFonts w:ascii="Courier New" w:eastAsia="Times New Roman" w:hAnsi="Courier New" w:cs="Courier New"/>
+          <w:bCs w:val="0"/>
+          <w:i/>
+          <w:iCs/>
+          <w:color w:val="BCBEC4"/>
+          <w:kern w:val="0"/>
+          <w:sz w:val="20"/>
+          <w:szCs w:val="20"/>
+          <w:lang w:eastAsia="en-IN"/>
+          <w14:ligatures w14:val="none"/>
+        </w:rPr>
+        <w:t>ok</w:t>
+      </w:r>
+      <w:proofErr w:type="spellEnd"/>
+      <w:r>
+        <w:rPr>
+          <w:rFonts w:ascii="Courier New" w:eastAsia="Times New Roman" w:hAnsi="Courier New" w:cs="Courier New"/>
+          <w:bCs w:val="0"/>
+          <w:color w:val="BCBEC4"/>
+          <w:kern w:val="0"/>
+          <w:sz w:val="20"/>
+          <w:szCs w:val="20"/>
+          <w:lang w:eastAsia="en-IN"/>
+          <w14:ligatures w14:val="none"/>
+        </w:rPr>
+        <w:t>().build();</w:t>
+      </w:r>
+      <w:r>
+        <w:rPr>
+          <w:rFonts w:ascii="Courier New" w:eastAsia="Times New Roman" w:hAnsi="Courier New" w:cs="Courier New"/>
+          <w:bCs w:val="0"/>
+          <w:color w:val="BCBEC4"/>
+          <w:kern w:val="0"/>
+          <w:sz w:val="20"/>
+          <w:szCs w:val="20"/>
+          <w:lang w:eastAsia="en-IN"/>
+          <w14:ligatures w14:val="none"/>
+        </w:rPr>
+        <w:br/>
+        <w:t>}</w:t>
+      </w:r>
+    </w:p>
+    <w:p>
+      <w:pPr>
+        <w:rPr>
+          <w:b/>
+          <w:sz w:val="30"/>
+          <w:szCs w:val="30"/>
+        </w:rPr>
+      </w:pPr>
+    </w:p>
+    <w:p>
+      <w:pPr>
+        <w:rPr>
+          <w:b/>
+          <w:sz w:val="30"/>
+          <w:szCs w:val="30"/>
+        </w:rPr>
+      </w:pPr>
+      <w:r>
+        <w:rPr>
+          <w:b/>
+          <w:sz w:val="30"/>
+          <w:szCs w:val="30"/>
+        </w:rPr>
+        <w:t>#</w:t>
+      </w:r>
+      <w:r>
+        <w:rPr>
+          <w:b/>
+          <w:sz w:val="30"/>
+          <w:szCs w:val="30"/>
+        </w:rPr>
+        <w:t>3</w:t>
+      </w:r>
+      <w:r>
+        <w:rPr>
+          <w:b/>
+          <w:sz w:val="30"/>
+          <w:szCs w:val="30"/>
+        </w:rPr>
+        <w:t xml:space="preserve">. </w:t>
+      </w:r>
+      <w:r>
+        <w:rPr>
+          <w:b/>
+          <w:sz w:val="30"/>
+          <w:szCs w:val="30"/>
+        </w:rPr>
+        <w:t>Delete</w:t>
+      </w:r>
+    </w:p>
+    <w:p>
+      <w:pPr>
+        <w:shd w:val="clear" w:color="auto" w:fill="1E1F22"/>
+        <w:tabs>
+          <w:tab w:val="left" w:pos="916"/>
+          <w:tab w:val="left" w:pos="1832"/>
+          <w:tab w:val="left" w:pos="2748"/>
+          <w:tab w:val="left" w:pos="3664"/>
+          <w:tab w:val="left" w:pos="4580"/>
+          <w:tab w:val="left" w:pos="5496"/>
+          <w:tab w:val="left" w:pos="6412"/>
+          <w:tab w:val="left" w:pos="7328"/>
+          <w:tab w:val="left" w:pos="8244"/>
+          <w:tab w:val="left" w:pos="9160"/>
+          <w:tab w:val="left" w:pos="10076"/>
+          <w:tab w:val="left" w:pos="10992"/>
+          <w:tab w:val="left" w:pos="11908"/>
+          <w:tab w:val="left" w:pos="12824"/>
+          <w:tab w:val="left" w:pos="13740"/>
+          <w:tab w:val="left" w:pos="14656"/>
+        </w:tabs>
+        <w:spacing w:after="0" w:line="240" w:lineRule="auto"/>
+        <w:rPr>
+          <w:rFonts w:ascii="Courier New" w:eastAsia="Times New Roman" w:hAnsi="Courier New" w:cs="Courier New"/>
+          <w:bCs w:val="0"/>
+          <w:color w:val="BCBEC4"/>
+          <w:kern w:val="0"/>
+          <w:sz w:val="20"/>
+          <w:szCs w:val="20"/>
+          <w:lang w:eastAsia="en-IN"/>
+          <w14:ligatures w14:val="none"/>
+        </w:rPr>
+      </w:pPr>
+      <w:r>
+        <w:rPr>
+          <w:rFonts w:ascii="Courier New" w:eastAsia="Times New Roman" w:hAnsi="Courier New" w:cs="Courier New"/>
+          <w:bCs w:val="0"/>
+          <w:color w:val="B3AE60"/>
+          <w:kern w:val="0"/>
+          <w:sz w:val="20"/>
+          <w:szCs w:val="20"/>
+          <w:lang w:eastAsia="en-IN"/>
+          <w14:ligatures w14:val="none"/>
+        </w:rPr>
+        <w:t>@DeleteMapping</w:t>
+      </w:r>
+      <w:r>
+        <w:rPr>
+          <w:rFonts w:ascii="Courier New" w:eastAsia="Times New Roman" w:hAnsi="Courier New" w:cs="Courier New"/>
+          <w:bCs w:val="0"/>
+          <w:color w:val="BCBEC4"/>
+          <w:kern w:val="0"/>
+          <w:sz w:val="20"/>
+          <w:szCs w:val="20"/>
+          <w:lang w:eastAsia="en-IN"/>
+          <w14:ligatures w14:val="none"/>
+        </w:rPr>
+        <w:t>(</w:t>
+      </w:r>
+      <w:r>
+        <w:rPr>
+          <w:rFonts w:ascii="Courier New" w:eastAsia="Times New Roman" w:hAnsi="Courier New" w:cs="Courier New"/>
+          <w:bCs w:val="0"/>
+          <w:color w:val="6AAB73"/>
+          <w:kern w:val="0"/>
+          <w:sz w:val="20"/>
+          <w:szCs w:val="20"/>
+          <w:lang w:eastAsia="en-IN"/>
+          <w14:ligatures w14:val="none"/>
+        </w:rPr>
+        <w:t>"/{id}"</w:t>
+      </w:r>
+      <w:r>
+        <w:rPr>
+          <w:rFonts w:ascii="Courier New" w:eastAsia="Times New Roman" w:hAnsi="Courier New" w:cs="Courier New"/>
+          <w:bCs w:val="0"/>
+          <w:color w:val="BCBEC4"/>
+          <w:kern w:val="0"/>
+          <w:sz w:val="20"/>
+          <w:szCs w:val="20"/>
+          <w:lang w:eastAsia="en-IN"/>
+          <w14:ligatures w14:val="none"/>
+        </w:rPr>
+        <w:t>)</w:t>
+      </w:r>
+      <w:r>
+        <w:rPr>
+          <w:rFonts w:ascii="Courier New" w:eastAsia="Times New Roman" w:hAnsi="Courier New" w:cs="Courier New"/>
+          <w:bCs w:val="0"/>
+          <w:color w:val="BCBEC4"/>
+          <w:kern w:val="0"/>
+          <w:sz w:val="20"/>
+          <w:szCs w:val="20"/>
+          <w:lang w:eastAsia="en-IN"/>
+          <w14:ligatures w14:val="none"/>
+        </w:rPr>
+        <w:br/>
+      </w:r>
+      <w:r>
+        <w:rPr>
+          <w:rFonts w:ascii="Courier New" w:eastAsia="Times New Roman" w:hAnsi="Courier New" w:cs="Courier New"/>
+          <w:bCs w:val="0"/>
+          <w:color w:val="CF8E6D"/>
+          <w:kern w:val="0"/>
+          <w:sz w:val="20"/>
+          <w:szCs w:val="20"/>
+          <w:lang w:eastAsia="en-IN"/>
+          <w14:ligatures w14:val="none"/>
+        </w:rPr>
+        <w:t xml:space="preserve">public </w:t>
+      </w:r>
+      <w:proofErr w:type="spellStart"/>
+      <w:r>
+        <w:rPr>
+          <w:rFonts w:ascii="Courier New" w:eastAsia="Times New Roman" w:hAnsi="Courier New" w:cs="Courier New"/>
+          <w:bCs w:val="0"/>
+          <w:color w:val="BCBEC4"/>
+          <w:kern w:val="0"/>
+          <w:sz w:val="20"/>
+          <w:szCs w:val="20"/>
+          <w:lang w:eastAsia="en-IN"/>
+          <w14:ligatures w14:val="none"/>
+        </w:rPr>
+        <w:t>ResponseEntity</w:t>
+      </w:r>
+      <w:proofErr w:type="spellEnd"/>
+      <w:r>
+        <w:rPr>
+          <w:rFonts w:ascii="Courier New" w:eastAsia="Times New Roman" w:hAnsi="Courier New" w:cs="Courier New"/>
+          <w:bCs w:val="0"/>
+          <w:color w:val="BCBEC4"/>
+          <w:kern w:val="0"/>
+          <w:sz w:val="20"/>
+          <w:szCs w:val="20"/>
+          <w:lang w:eastAsia="en-IN"/>
+          <w14:ligatures w14:val="none"/>
+        </w:rPr>
+        <w:t xml:space="preserve"> </w:t>
+      </w:r>
+      <w:proofErr w:type="spellStart"/>
+      <w:r>
+        <w:rPr>
+          <w:rFonts w:ascii="Courier New" w:eastAsia="Times New Roman" w:hAnsi="Courier New" w:cs="Courier New"/>
+          <w:bCs w:val="0"/>
+          <w:color w:val="56A8F5"/>
+          <w:kern w:val="0"/>
+          <w:sz w:val="20"/>
+          <w:szCs w:val="20"/>
+          <w:lang w:eastAsia="en-IN"/>
+          <w14:ligatures w14:val="none"/>
+        </w:rPr>
+        <w:t>deleteProduct</w:t>
+      </w:r>
+      <w:proofErr w:type="spellEnd"/>
+      <w:r>
+        <w:rPr>
+          <w:rFonts w:ascii="Courier New" w:eastAsia="Times New Roman" w:hAnsi="Courier New" w:cs="Courier New"/>
+          <w:bCs w:val="0"/>
+          <w:color w:val="BCBEC4"/>
+          <w:kern w:val="0"/>
+          <w:sz w:val="20"/>
+          <w:szCs w:val="20"/>
+          <w:lang w:eastAsia="en-IN"/>
+          <w14:ligatures w14:val="none"/>
+        </w:rPr>
+        <w:t>(</w:t>
+      </w:r>
+      <w:r>
+        <w:rPr>
+          <w:rFonts w:ascii="Courier New" w:eastAsia="Times New Roman" w:hAnsi="Courier New" w:cs="Courier New"/>
+          <w:bCs w:val="0"/>
+          <w:color w:val="B3AE60"/>
+          <w:kern w:val="0"/>
+          <w:sz w:val="20"/>
+          <w:szCs w:val="20"/>
+          <w:lang w:eastAsia="en-IN"/>
+          <w14:ligatures w14:val="none"/>
+        </w:rPr>
+        <w:t xml:space="preserve">@PathVariable </w:t>
+      </w:r>
+      <w:r>
+        <w:rPr>
+          <w:rFonts w:ascii="Courier New" w:eastAsia="Times New Roman" w:hAnsi="Courier New" w:cs="Courier New"/>
+          <w:bCs w:val="0"/>
+          <w:color w:val="BCBEC4"/>
+          <w:kern w:val="0"/>
+          <w:sz w:val="20"/>
+          <w:szCs w:val="20"/>
+          <w:lang w:eastAsia="en-IN"/>
+          <w14:ligatures w14:val="none"/>
+        </w:rPr>
+        <w:t>Integer id){</w:t>
+      </w:r>
+      <w:r>
+        <w:rPr>
+          <w:rFonts w:ascii="Courier New" w:eastAsia="Times New Roman" w:hAnsi="Courier New" w:cs="Courier New"/>
+          <w:bCs w:val="0"/>
+          <w:color w:val="BCBEC4"/>
+          <w:kern w:val="0"/>
+          <w:sz w:val="20"/>
+          <w:szCs w:val="20"/>
+          <w:lang w:eastAsia="en-IN"/>
+          <w14:ligatures w14:val="none"/>
+        </w:rPr>
+        <w:br/>
+        <w:t xml:space="preserve">    Product </w:t>
+      </w:r>
+      <w:proofErr w:type="spellStart"/>
+      <w:r>
+        <w:rPr>
+          <w:rFonts w:ascii="Courier New" w:eastAsia="Times New Roman" w:hAnsi="Courier New" w:cs="Courier New"/>
+          <w:bCs w:val="0"/>
+          <w:color w:val="BCBEC4"/>
+          <w:kern w:val="0"/>
+          <w:sz w:val="20"/>
+          <w:szCs w:val="20"/>
+          <w:lang w:eastAsia="en-IN"/>
+          <w14:ligatures w14:val="none"/>
+        </w:rPr>
+        <w:t>product</w:t>
+      </w:r>
+      <w:proofErr w:type="spellEnd"/>
+      <w:r>
+        <w:rPr>
+          <w:rFonts w:ascii="Courier New" w:eastAsia="Times New Roman" w:hAnsi="Courier New" w:cs="Courier New"/>
+          <w:bCs w:val="0"/>
+          <w:color w:val="BCBEC4"/>
+          <w:kern w:val="0"/>
+          <w:sz w:val="20"/>
+          <w:szCs w:val="20"/>
+          <w:lang w:eastAsia="en-IN"/>
+          <w14:ligatures w14:val="none"/>
+        </w:rPr>
+        <w:t xml:space="preserve"> = </w:t>
+      </w:r>
+      <w:proofErr w:type="spellStart"/>
+      <w:r>
+        <w:rPr>
+          <w:rFonts w:ascii="Courier New" w:eastAsia="Times New Roman" w:hAnsi="Courier New" w:cs="Courier New"/>
+          <w:bCs w:val="0"/>
+          <w:color w:val="C77DBB"/>
+          <w:kern w:val="0"/>
+          <w:sz w:val="20"/>
+          <w:szCs w:val="20"/>
+          <w:lang w:eastAsia="en-IN"/>
+          <w14:ligatures w14:val="none"/>
+        </w:rPr>
+        <w:t>productRepository</w:t>
+      </w:r>
+      <w:r>
+        <w:rPr>
+          <w:rFonts w:ascii="Courier New" w:eastAsia="Times New Roman" w:hAnsi="Courier New" w:cs="Courier New"/>
+          <w:bCs w:val="0"/>
+          <w:color w:val="BCBEC4"/>
+          <w:kern w:val="0"/>
+          <w:sz w:val="20"/>
+          <w:szCs w:val="20"/>
+          <w:lang w:eastAsia="en-IN"/>
+          <w14:ligatures w14:val="none"/>
+        </w:rPr>
+        <w:t>.findById</w:t>
+      </w:r>
+      <w:proofErr w:type="spellEnd"/>
+      <w:r>
+        <w:rPr>
+          <w:rFonts w:ascii="Courier New" w:eastAsia="Times New Roman" w:hAnsi="Courier New" w:cs="Courier New"/>
+          <w:bCs w:val="0"/>
+          <w:color w:val="BCBEC4"/>
+          <w:kern w:val="0"/>
+          <w:sz w:val="20"/>
+          <w:szCs w:val="20"/>
+          <w:lang w:eastAsia="en-IN"/>
+          <w14:ligatures w14:val="none"/>
+        </w:rPr>
+        <w:t>(id).get();</w:t>
+      </w:r>
+      <w:r>
+        <w:rPr>
+          <w:rFonts w:ascii="Courier New" w:eastAsia="Times New Roman" w:hAnsi="Courier New" w:cs="Courier New"/>
+          <w:bCs w:val="0"/>
+          <w:color w:val="BCBEC4"/>
+          <w:kern w:val="0"/>
+          <w:sz w:val="20"/>
+          <w:szCs w:val="20"/>
+          <w:lang w:eastAsia="en-IN"/>
+          <w14:ligatures w14:val="none"/>
+        </w:rPr>
+        <w:br/>
+        <w:t xml:space="preserve">    </w:t>
+      </w:r>
+      <w:proofErr w:type="spellStart"/>
+      <w:r>
+        <w:rPr>
+          <w:rFonts w:ascii="Courier New" w:eastAsia="Times New Roman" w:hAnsi="Courier New" w:cs="Courier New"/>
+          <w:bCs w:val="0"/>
+          <w:color w:val="C77DBB"/>
+          <w:kern w:val="0"/>
+          <w:sz w:val="20"/>
+          <w:szCs w:val="20"/>
+          <w:lang w:eastAsia="en-IN"/>
+          <w14:ligatures w14:val="none"/>
+        </w:rPr>
+        <w:t>productRepository</w:t>
+      </w:r>
+      <w:r>
+        <w:rPr>
+          <w:rFonts w:ascii="Courier New" w:eastAsia="Times New Roman" w:hAnsi="Courier New" w:cs="Courier New"/>
+          <w:bCs w:val="0"/>
+          <w:color w:val="BCBEC4"/>
+          <w:kern w:val="0"/>
+          <w:sz w:val="20"/>
+          <w:szCs w:val="20"/>
+          <w:lang w:eastAsia="en-IN"/>
+          <w14:ligatures w14:val="none"/>
+        </w:rPr>
+        <w:t>.delete</w:t>
+      </w:r>
+      <w:proofErr w:type="spellEnd"/>
+      <w:r>
+        <w:rPr>
+          <w:rFonts w:ascii="Courier New" w:eastAsia="Times New Roman" w:hAnsi="Courier New" w:cs="Courier New"/>
+          <w:bCs w:val="0"/>
+          <w:color w:val="BCBEC4"/>
+          <w:kern w:val="0"/>
+          <w:sz w:val="20"/>
+          <w:szCs w:val="20"/>
+          <w:lang w:eastAsia="en-IN"/>
+          <w14:ligatures w14:val="none"/>
+        </w:rPr>
+        <w:t>(product);</w:t>
+      </w:r>
+      <w:r>
+        <w:rPr>
+          <w:rFonts w:ascii="Courier New" w:eastAsia="Times New Roman" w:hAnsi="Courier New" w:cs="Courier New"/>
+          <w:bCs w:val="0"/>
+          <w:color w:val="BCBEC4"/>
+          <w:kern w:val="0"/>
+          <w:sz w:val="20"/>
+          <w:szCs w:val="20"/>
+          <w:lang w:eastAsia="en-IN"/>
+          <w14:ligatures w14:val="none"/>
+        </w:rPr>
+        <w:br/>
+        <w:t xml:space="preserve">    </w:t>
+      </w:r>
+      <w:r>
+        <w:rPr>
+          <w:rFonts w:ascii="Courier New" w:eastAsia="Times New Roman" w:hAnsi="Courier New" w:cs="Courier New"/>
+          <w:bCs w:val="0"/>
+          <w:color w:val="CF8E6D"/>
+          <w:kern w:val="0"/>
+          <w:sz w:val="20"/>
+          <w:szCs w:val="20"/>
+          <w:lang w:eastAsia="en-IN"/>
+          <w14:ligatures w14:val="none"/>
+        </w:rPr>
+        <w:t xml:space="preserve">return </w:t>
+      </w:r>
+      <w:proofErr w:type="spellStart"/>
+      <w:r>
+        <w:rPr>
+          <w:rFonts w:ascii="Courier New" w:eastAsia="Times New Roman" w:hAnsi="Courier New" w:cs="Courier New"/>
+          <w:bCs w:val="0"/>
+          <w:color w:val="BCBEC4"/>
+          <w:kern w:val="0"/>
+          <w:sz w:val="20"/>
+          <w:szCs w:val="20"/>
+          <w:lang w:eastAsia="en-IN"/>
+          <w14:ligatures w14:val="none"/>
+        </w:rPr>
+        <w:t>ResponseEntity.</w:t>
+      </w:r>
+      <w:r>
+        <w:rPr>
+          <w:rFonts w:ascii="Courier New" w:eastAsia="Times New Roman" w:hAnsi="Courier New" w:cs="Courier New"/>
+          <w:bCs w:val="0"/>
+          <w:i/>
+          <w:iCs/>
+          <w:color w:val="BCBEC4"/>
+          <w:kern w:val="0"/>
+          <w:sz w:val="20"/>
+          <w:szCs w:val="20"/>
+          <w:lang w:eastAsia="en-IN"/>
+          <w14:ligatures w14:val="none"/>
+        </w:rPr>
+        <w:t>ok</w:t>
+      </w:r>
+      <w:proofErr w:type="spellEnd"/>
+      <w:r>
+        <w:rPr>
+          <w:rFonts w:ascii="Courier New" w:eastAsia="Times New Roman" w:hAnsi="Courier New" w:cs="Courier New"/>
+          <w:bCs w:val="0"/>
+          <w:color w:val="BCBEC4"/>
+          <w:kern w:val="0"/>
+          <w:sz w:val="20"/>
+          <w:szCs w:val="20"/>
+          <w:lang w:eastAsia="en-IN"/>
+          <w14:ligatures w14:val="none"/>
+        </w:rPr>
+        <w:t>().build();</w:t>
+      </w:r>
+      <w:r>
+        <w:rPr>
+          <w:rFonts w:ascii="Courier New" w:eastAsia="Times New Roman" w:hAnsi="Courier New" w:cs="Courier New"/>
+          <w:bCs w:val="0"/>
+          <w:color w:val="BCBEC4"/>
+          <w:kern w:val="0"/>
+          <w:sz w:val="20"/>
+          <w:szCs w:val="20"/>
+          <w:lang w:eastAsia="en-IN"/>
+          <w14:ligatures w14:val="none"/>
+        </w:rPr>
+        <w:br/>
+        <w:t>}</w:t>
+      </w:r>
+    </w:p>
+    <w:p>
+      <w:pPr>
+        <w:rPr>
+          <w:b/>
+          <w:sz w:val="30"/>
+          <w:szCs w:val="30"/>
+        </w:rPr>
+      </w:pPr>
+    </w:p>
+    <w:p>
+      <w:pPr>
+        <w:rPr>
+          <w:b/>
+          <w:sz w:val="36"/>
+          <w:szCs w:val="36"/>
+        </w:rPr>
+      </w:pPr>
+      <w:r>
+        <w:rPr>
+          <w:b/>
+          <w:sz w:val="36"/>
+          <w:szCs w:val="36"/>
+        </w:rPr>
+        <w:t xml:space="preserve">5. </w:t>
+      </w:r>
+      <w:r>
+        <w:rPr>
+          <w:b/>
+          <w:sz w:val="36"/>
+          <w:szCs w:val="36"/>
+        </w:rPr>
+        <w:t>Command Query Responsibility Segregation (CQRS)</w:t>
+      </w:r>
+      <w:r>
+        <w:rPr>
+          <w:b/>
+          <w:sz w:val="36"/>
+          <w:szCs w:val="36"/>
+        </w:rPr>
+        <w:t>: Separates Commands &amp; Queries</w:t>
+      </w:r>
+    </w:p>
+    <w:p>
+      <w:r>
+        <w:t xml:space="preserve">It </w:t>
+      </w:r>
+      <w:r>
+        <w:t>is a design pattern used in software engineering to segregate the operations that read data (queries) from the operations that modify data (commands) into separate responsibilities.</w:t>
+      </w:r>
+    </w:p>
+    <w:p>
+      <w:pPr>
+        <w:jc w:val="center"/>
+        <w:rPr>
+          <w:b/>
+          <w:sz w:val="36"/>
+          <w:szCs w:val="36"/>
+        </w:rPr>
+      </w:pPr>
+      <w:r>
+        <w:rPr>
+          <w:b/>
+          <w:sz w:val="36"/>
+          <w:szCs w:val="36"/>
+        </w:rPr>
+        <w:drawing>
+          <wp:inline distT="0" distB="0" distL="0" distR="0" wp14:anchorId="57D89097" wp14:editId="3BDA92A4">
+            <wp:extent cx="6367462" cy="2897580"/>
+            <wp:effectExtent l="0" t="0" r="0" b="0"/>
+            <wp:docPr id="331002890" name="Picture 1" descr="A black and white sign&#10;&#10;Description automatically generated"/>
+            <wp:cNvGraphicFramePr>
+              <a:graphicFrameLocks xmlns:a="http://schemas.openxmlformats.org/drawingml/2006/main" noChangeAspect="1"/>
+            </wp:cNvGraphicFramePr>
+            <a:graphic xmlns:a="http://schemas.openxmlformats.org/drawingml/2006/main">
+              <a:graphicData uri="http://schemas.openxmlformats.org/drawingml/2006/picture">
+                <pic:pic xmlns:pic="http://schemas.openxmlformats.org/drawingml/2006/picture">
+                  <pic:nvPicPr>
+                    <pic:cNvPr id="331002890" name="Picture 1" descr="A black and white sign&#10;&#10;Description automatically generated"/>
+                    <pic:cNvPicPr/>
+                  </pic:nvPicPr>
+                  <pic:blipFill rotWithShape="1">
+                    <a:blip r:embed="rId11"/>
+                    <a:srcRect l="7692" t="23303" r="6516" b="5722"/>
+                    <a:stretch/>
+                  </pic:blipFill>
+                  <pic:spPr bwMode="auto">
+                    <a:xfrm>
+                      <a:off x="0" y="0"/>
+                      <a:ext cx="6427633" cy="2924961"/>
+                    </a:xfrm>
+                    <a:prstGeom prst="rect">
+                      <a:avLst/>
+                    </a:prstGeom>
+                    <a:ln>
+                      <a:noFill/>
+                    </a:ln>
+                    <a:extLst>
+                      <a:ext uri="{53640926-AAD7-44D8-BBD7-CCE9431645EC}">
+                        <a14:shadowObscured xmlns:a14="http://schemas.microsoft.com/office/drawing/2010/main"/>
+                      </a:ext>
+                    </a:extLst>
+                  </pic:spPr>
+                </pic:pic>
+              </a:graphicData>
+            </a:graphic>
+          </wp:inline>
+        </w:drawing>
+      </w:r>
+    </w:p>
+    <w:p>
+      <w:pPr>
+        <w:rPr>
+          <w:b/>
+          <w:sz w:val="30"/>
+          <w:szCs w:val="30"/>
+        </w:rPr>
+      </w:pPr>
+      <w:r>
+        <w:rPr>
+          <w:b/>
+          <w:sz w:val="36"/>
+          <w:szCs w:val="36"/>
+        </w:rPr>
+        <w:lastRenderedPageBreak/>
+        <w:t>6</w:t>
+      </w:r>
+      <w:r>
+        <w:rPr>
+          <w:b/>
+          <w:sz w:val="36"/>
+          <w:szCs w:val="36"/>
+        </w:rPr>
+        <w:t xml:space="preserve">. </w:t>
+      </w:r>
+      <w:r>
+        <w:rPr>
+          <w:b/>
+          <w:sz w:val="36"/>
+          <w:szCs w:val="36"/>
+        </w:rPr>
+        <w:t>Query</w:t>
+      </w:r>
+      <w:r>
+        <w:rPr>
+          <w:b/>
+          <w:sz w:val="36"/>
+          <w:szCs w:val="36"/>
+        </w:rPr>
+        <w:t xml:space="preserve"> Handler</w:t>
+      </w:r>
+    </w:p>
+    <w:p>
+      <w:r>
+        <w:t xml:space="preserve">Create a new interface query &amp; new folder </w:t>
+      </w:r>
+      <w:proofErr w:type="spellStart"/>
+      <w:r>
+        <w:t>queryhandlers</w:t>
+      </w:r>
+      <w:proofErr w:type="spellEnd"/>
+      <w:r>
+        <w:t xml:space="preserve"> (where all query handlers for products will live) for this.</w:t>
+      </w:r>
+    </w:p>
+    <w:p>
+      <w:pPr>
+        <w:jc w:val="center"/>
+      </w:pPr>
+      <w:r>
+        <w:drawing>
+          <wp:inline distT="0" distB="0" distL="0" distR="0" wp14:anchorId="689CFCD6" wp14:editId="2C1C303D">
+            <wp:extent cx="3265714" cy="3181985"/>
+            <wp:effectExtent l="0" t="0" r="0" b="0"/>
+            <wp:docPr id="1348193991" name="Picture 1" descr="A screenshot of a computer&#10;&#10;Description automatically generated"/>
+            <wp:cNvGraphicFramePr>
+              <a:graphicFrameLocks xmlns:a="http://schemas.openxmlformats.org/drawingml/2006/main" noChangeAspect="1"/>
+            </wp:cNvGraphicFramePr>
+            <a:graphic xmlns:a="http://schemas.openxmlformats.org/drawingml/2006/main">
+              <a:graphicData uri="http://schemas.openxmlformats.org/drawingml/2006/picture">
+                <pic:pic xmlns:pic="http://schemas.openxmlformats.org/drawingml/2006/picture">
+                  <pic:nvPicPr>
+                    <pic:cNvPr id="1348193991" name="Picture 1" descr="A screenshot of a computer&#10;&#10;Description automatically generated"/>
+                    <pic:cNvPicPr/>
+                  </pic:nvPicPr>
+                  <pic:blipFill rotWithShape="1">
+                    <a:blip r:embed="rId12"/>
+                    <a:srcRect r="1459" b="1726"/>
+                    <a:stretch/>
+                  </pic:blipFill>
+                  <pic:spPr bwMode="auto">
+                    <a:xfrm>
+                      <a:off x="0" y="0"/>
+                      <a:ext cx="3266789" cy="3183032"/>
+                    </a:xfrm>
+                    <a:prstGeom prst="rect">
+                      <a:avLst/>
+                    </a:prstGeom>
+                    <a:ln>
+                      <a:noFill/>
+                    </a:ln>
+                    <a:extLst>
+                      <a:ext uri="{53640926-AAD7-44D8-BBD7-CCE9431645EC}">
+                        <a14:shadowObscured xmlns:a14="http://schemas.microsoft.com/office/drawing/2010/main"/>
+                      </a:ext>
+                    </a:extLst>
+                  </pic:spPr>
+                </pic:pic>
+              </a:graphicData>
+            </a:graphic>
+          </wp:inline>
+        </w:drawing>
+      </w:r>
+    </w:p>
+    <w:p>
+      <w:pPr>
+        <w:jc w:val="center"/>
+      </w:pPr>
+    </w:p>
+    <w:p>
+      <w:r>
+        <w:rPr>
+          <w:b/>
+          <w:bCs w:val="0"/>
+          <w:sz w:val="30"/>
+          <w:szCs w:val="30"/>
+        </w:rPr>
+        <w:t># Query Interface</w:t>
+      </w:r>
+      <w:r>
+        <w:br/>
+        <w:t xml:space="preserve">This code defines a generic interface Query&lt;I, O&gt; in a Spring Boot application. It specifies a method execute(I input) that takes an input of type I and returns a </w:t>
+      </w:r>
+      <w:proofErr w:type="spellStart"/>
+      <w:r>
+        <w:t>ResponseEntity</w:t>
+      </w:r>
+      <w:proofErr w:type="spellEnd"/>
+      <w:r>
+        <w:t xml:space="preserve"> containing a result of type O. This interface is meant to represent a query operation in a Command Query Responsibility Segregation (CQRS) architecture, where I represents the input parameters for the query and O represents the output/result of the query.</w:t>
+      </w:r>
+    </w:p>
+    <w:p>
+      <w:pPr>
+        <w:shd w:val="clear" w:color="auto" w:fill="1E1F22"/>
+        <w:tabs>
+          <w:tab w:val="left" w:pos="916"/>
+          <w:tab w:val="left" w:pos="1832"/>
+          <w:tab w:val="left" w:pos="2748"/>
+          <w:tab w:val="left" w:pos="3664"/>
+          <w:tab w:val="left" w:pos="4580"/>
+          <w:tab w:val="left" w:pos="5496"/>
+          <w:tab w:val="left" w:pos="6412"/>
+          <w:tab w:val="left" w:pos="7328"/>
+          <w:tab w:val="left" w:pos="8244"/>
+          <w:tab w:val="left" w:pos="9160"/>
+          <w:tab w:val="left" w:pos="10076"/>
+          <w:tab w:val="left" w:pos="10992"/>
+          <w:tab w:val="left" w:pos="11908"/>
+          <w:tab w:val="left" w:pos="12824"/>
+          <w:tab w:val="left" w:pos="13740"/>
+          <w:tab w:val="left" w:pos="14656"/>
+        </w:tabs>
+        <w:spacing w:after="0" w:line="240" w:lineRule="auto"/>
+        <w:rPr>
+          <w:rFonts w:ascii="Courier New" w:eastAsia="Times New Roman" w:hAnsi="Courier New" w:cs="Courier New"/>
+          <w:bCs w:val="0"/>
+          <w:color w:val="BCBEC4"/>
+          <w:kern w:val="0"/>
+          <w:sz w:val="20"/>
+          <w:szCs w:val="20"/>
+          <w:lang w:eastAsia="en-IN"/>
+          <w14:ligatures w14:val="none"/>
+        </w:rPr>
+      </w:pPr>
+      <w:r>
+        <w:rPr>
+          <w:rFonts w:ascii="Courier New" w:eastAsia="Times New Roman" w:hAnsi="Courier New" w:cs="Courier New"/>
+          <w:bCs w:val="0"/>
+          <w:color w:val="CF8E6D"/>
+          <w:kern w:val="0"/>
+          <w:sz w:val="20"/>
+          <w:szCs w:val="20"/>
+          <w:lang w:eastAsia="en-IN"/>
+          <w14:ligatures w14:val="none"/>
+        </w:rPr>
+        <w:t xml:space="preserve">package </w:t>
+      </w:r>
+      <w:proofErr w:type="spellStart"/>
+      <w:r>
+        <w:rPr>
+          <w:rFonts w:ascii="Courier New" w:eastAsia="Times New Roman" w:hAnsi="Courier New" w:cs="Courier New"/>
+          <w:bCs w:val="0"/>
+          <w:color w:val="BCBEC4"/>
+          <w:kern w:val="0"/>
+          <w:sz w:val="20"/>
+          <w:szCs w:val="20"/>
+          <w:lang w:eastAsia="en-IN"/>
+          <w14:ligatures w14:val="none"/>
+        </w:rPr>
+        <w:t>com.example.demo</w:t>
+      </w:r>
+      <w:proofErr w:type="spellEnd"/>
+      <w:r>
+        <w:rPr>
+          <w:rFonts w:ascii="Courier New" w:eastAsia="Times New Roman" w:hAnsi="Courier New" w:cs="Courier New"/>
+          <w:bCs w:val="0"/>
+          <w:color w:val="BCBEC4"/>
+          <w:kern w:val="0"/>
+          <w:sz w:val="20"/>
+          <w:szCs w:val="20"/>
+          <w:lang w:eastAsia="en-IN"/>
+          <w14:ligatures w14:val="none"/>
+        </w:rPr>
+        <w:t>;</w:t>
+      </w:r>
+      <w:r>
+        <w:rPr>
+          <w:rFonts w:ascii="Courier New" w:eastAsia="Times New Roman" w:hAnsi="Courier New" w:cs="Courier New"/>
+          <w:bCs w:val="0"/>
+          <w:color w:val="BCBEC4"/>
+          <w:kern w:val="0"/>
+          <w:sz w:val="20"/>
+          <w:szCs w:val="20"/>
+          <w:lang w:eastAsia="en-IN"/>
+          <w14:ligatures w14:val="none"/>
+        </w:rPr>
+        <w:br/>
+      </w:r>
+      <w:r>
+        <w:rPr>
+          <w:rFonts w:ascii="Courier New" w:eastAsia="Times New Roman" w:hAnsi="Courier New" w:cs="Courier New"/>
+          <w:bCs w:val="0"/>
+          <w:color w:val="CF8E6D"/>
+          <w:kern w:val="0"/>
+          <w:sz w:val="20"/>
+          <w:szCs w:val="20"/>
+          <w:lang w:eastAsia="en-IN"/>
+          <w14:ligatures w14:val="none"/>
+        </w:rPr>
+        <w:t xml:space="preserve">import </w:t>
+      </w:r>
+      <w:proofErr w:type="spellStart"/>
+      <w:r>
+        <w:rPr>
+          <w:rFonts w:ascii="Courier New" w:eastAsia="Times New Roman" w:hAnsi="Courier New" w:cs="Courier New"/>
+          <w:bCs w:val="0"/>
+          <w:color w:val="BCBEC4"/>
+          <w:kern w:val="0"/>
+          <w:sz w:val="20"/>
+          <w:szCs w:val="20"/>
+          <w:lang w:eastAsia="en-IN"/>
+          <w14:ligatures w14:val="none"/>
+        </w:rPr>
+        <w:t>org.springframework.http.ResponseEntity</w:t>
+      </w:r>
+      <w:proofErr w:type="spellEnd"/>
+      <w:r>
+        <w:rPr>
+          <w:rFonts w:ascii="Courier New" w:eastAsia="Times New Roman" w:hAnsi="Courier New" w:cs="Courier New"/>
+          <w:bCs w:val="0"/>
+          <w:color w:val="BCBEC4"/>
+          <w:kern w:val="0"/>
+          <w:sz w:val="20"/>
+          <w:szCs w:val="20"/>
+          <w:lang w:eastAsia="en-IN"/>
+          <w14:ligatures w14:val="none"/>
+        </w:rPr>
+        <w:t>;</w:t>
+      </w:r>
+      <w:r>
+        <w:rPr>
+          <w:rFonts w:ascii="Courier New" w:eastAsia="Times New Roman" w:hAnsi="Courier New" w:cs="Courier New"/>
+          <w:bCs w:val="0"/>
+          <w:color w:val="BCBEC4"/>
+          <w:kern w:val="0"/>
+          <w:sz w:val="20"/>
+          <w:szCs w:val="20"/>
+          <w:lang w:eastAsia="en-IN"/>
+          <w14:ligatures w14:val="none"/>
+        </w:rPr>
+        <w:br/>
+      </w:r>
+      <w:r>
+        <w:rPr>
+          <w:rFonts w:ascii="Courier New" w:eastAsia="Times New Roman" w:hAnsi="Courier New" w:cs="Courier New"/>
+          <w:bCs w:val="0"/>
+          <w:color w:val="CF8E6D"/>
+          <w:kern w:val="0"/>
+          <w:sz w:val="20"/>
+          <w:szCs w:val="20"/>
+          <w:lang w:eastAsia="en-IN"/>
+          <w14:ligatures w14:val="none"/>
+        </w:rPr>
+        <w:t xml:space="preserve">public interface </w:t>
+      </w:r>
+      <w:r>
+        <w:rPr>
+          <w:rFonts w:ascii="Courier New" w:eastAsia="Times New Roman" w:hAnsi="Courier New" w:cs="Courier New"/>
+          <w:bCs w:val="0"/>
+          <w:color w:val="BCBEC4"/>
+          <w:kern w:val="0"/>
+          <w:sz w:val="20"/>
+          <w:szCs w:val="20"/>
+          <w:lang w:eastAsia="en-IN"/>
+          <w14:ligatures w14:val="none"/>
+        </w:rPr>
+        <w:t>Query &lt;</w:t>
+      </w:r>
+      <w:r>
+        <w:rPr>
+          <w:rFonts w:ascii="Courier New" w:eastAsia="Times New Roman" w:hAnsi="Courier New" w:cs="Courier New"/>
+          <w:bCs w:val="0"/>
+          <w:color w:val="16BAAC"/>
+          <w:kern w:val="0"/>
+          <w:sz w:val="20"/>
+          <w:szCs w:val="20"/>
+          <w:lang w:eastAsia="en-IN"/>
+          <w14:ligatures w14:val="none"/>
+        </w:rPr>
+        <w:t>I</w:t>
+      </w:r>
+      <w:r>
+        <w:rPr>
+          <w:rFonts w:ascii="Courier New" w:eastAsia="Times New Roman" w:hAnsi="Courier New" w:cs="Courier New"/>
+          <w:bCs w:val="0"/>
+          <w:color w:val="BCBEC4"/>
+          <w:kern w:val="0"/>
+          <w:sz w:val="20"/>
+          <w:szCs w:val="20"/>
+          <w:lang w:eastAsia="en-IN"/>
+          <w14:ligatures w14:val="none"/>
+        </w:rPr>
+        <w:t xml:space="preserve">, </w:t>
+      </w:r>
+      <w:r>
+        <w:rPr>
+          <w:rFonts w:ascii="Courier New" w:eastAsia="Times New Roman" w:hAnsi="Courier New" w:cs="Courier New"/>
+          <w:bCs w:val="0"/>
+          <w:color w:val="16BAAC"/>
+          <w:kern w:val="0"/>
+          <w:sz w:val="20"/>
+          <w:szCs w:val="20"/>
+          <w:lang w:eastAsia="en-IN"/>
+          <w14:ligatures w14:val="none"/>
+        </w:rPr>
+        <w:t>O</w:t>
+      </w:r>
+      <w:r>
+        <w:rPr>
+          <w:rFonts w:ascii="Courier New" w:eastAsia="Times New Roman" w:hAnsi="Courier New" w:cs="Courier New"/>
+          <w:bCs w:val="0"/>
+          <w:color w:val="BCBEC4"/>
+          <w:kern w:val="0"/>
+          <w:sz w:val="20"/>
+          <w:szCs w:val="20"/>
+          <w:lang w:eastAsia="en-IN"/>
+          <w14:ligatures w14:val="none"/>
+        </w:rPr>
+        <w:t>&gt;{</w:t>
+      </w:r>
+      <w:r>
+        <w:rPr>
+          <w:rFonts w:ascii="Courier New" w:eastAsia="Times New Roman" w:hAnsi="Courier New" w:cs="Courier New"/>
+          <w:bCs w:val="0"/>
+          <w:color w:val="BCBEC4"/>
+          <w:kern w:val="0"/>
+          <w:sz w:val="20"/>
+          <w:szCs w:val="20"/>
+          <w:lang w:eastAsia="en-IN"/>
+          <w14:ligatures w14:val="none"/>
+        </w:rPr>
+        <w:br/>
+        <w:t xml:space="preserve">    </w:t>
+      </w:r>
+      <w:proofErr w:type="spellStart"/>
+      <w:r>
+        <w:rPr>
+          <w:rFonts w:ascii="Courier New" w:eastAsia="Times New Roman" w:hAnsi="Courier New" w:cs="Courier New"/>
+          <w:bCs w:val="0"/>
+          <w:color w:val="BCBEC4"/>
+          <w:kern w:val="0"/>
+          <w:sz w:val="20"/>
+          <w:szCs w:val="20"/>
+          <w:lang w:eastAsia="en-IN"/>
+          <w14:ligatures w14:val="none"/>
+        </w:rPr>
+        <w:t>ResponseEntity</w:t>
+      </w:r>
+      <w:proofErr w:type="spellEnd"/>
+      <w:r>
+        <w:rPr>
+          <w:rFonts w:ascii="Courier New" w:eastAsia="Times New Roman" w:hAnsi="Courier New" w:cs="Courier New"/>
+          <w:bCs w:val="0"/>
+          <w:color w:val="BCBEC4"/>
+          <w:kern w:val="0"/>
+          <w:sz w:val="20"/>
+          <w:szCs w:val="20"/>
+          <w:lang w:eastAsia="en-IN"/>
+          <w14:ligatures w14:val="none"/>
+        </w:rPr>
+        <w:t>&lt;</w:t>
+      </w:r>
+      <w:r>
+        <w:rPr>
+          <w:rFonts w:ascii="Courier New" w:eastAsia="Times New Roman" w:hAnsi="Courier New" w:cs="Courier New"/>
+          <w:bCs w:val="0"/>
+          <w:color w:val="16BAAC"/>
+          <w:kern w:val="0"/>
+          <w:sz w:val="20"/>
+          <w:szCs w:val="20"/>
+          <w:lang w:eastAsia="en-IN"/>
+          <w14:ligatures w14:val="none"/>
+        </w:rPr>
+        <w:t>O</w:t>
+      </w:r>
+      <w:r>
+        <w:rPr>
+          <w:rFonts w:ascii="Courier New" w:eastAsia="Times New Roman" w:hAnsi="Courier New" w:cs="Courier New"/>
+          <w:bCs w:val="0"/>
+          <w:color w:val="BCBEC4"/>
+          <w:kern w:val="0"/>
+          <w:sz w:val="20"/>
+          <w:szCs w:val="20"/>
+          <w:lang w:eastAsia="en-IN"/>
+          <w14:ligatures w14:val="none"/>
+        </w:rPr>
+        <w:t xml:space="preserve">&gt; </w:t>
+      </w:r>
+      <w:r>
+        <w:rPr>
+          <w:rFonts w:ascii="Courier New" w:eastAsia="Times New Roman" w:hAnsi="Courier New" w:cs="Courier New"/>
+          <w:bCs w:val="0"/>
+          <w:color w:val="56A8F5"/>
+          <w:kern w:val="0"/>
+          <w:sz w:val="20"/>
+          <w:szCs w:val="20"/>
+          <w:lang w:eastAsia="en-IN"/>
+          <w14:ligatures w14:val="none"/>
+        </w:rPr>
+        <w:t>execute</w:t>
+      </w:r>
+      <w:r>
+        <w:rPr>
+          <w:rFonts w:ascii="Courier New" w:eastAsia="Times New Roman" w:hAnsi="Courier New" w:cs="Courier New"/>
+          <w:bCs w:val="0"/>
+          <w:color w:val="BCBEC4"/>
+          <w:kern w:val="0"/>
+          <w:sz w:val="20"/>
+          <w:szCs w:val="20"/>
+          <w:lang w:eastAsia="en-IN"/>
+          <w14:ligatures w14:val="none"/>
+        </w:rPr>
+        <w:t>(</w:t>
+      </w:r>
+      <w:r>
+        <w:rPr>
+          <w:rFonts w:ascii="Courier New" w:eastAsia="Times New Roman" w:hAnsi="Courier New" w:cs="Courier New"/>
+          <w:bCs w:val="0"/>
+          <w:color w:val="16BAAC"/>
+          <w:kern w:val="0"/>
+          <w:sz w:val="20"/>
+          <w:szCs w:val="20"/>
+          <w:lang w:eastAsia="en-IN"/>
+          <w14:ligatures w14:val="none"/>
+        </w:rPr>
+        <w:t xml:space="preserve">I </w:t>
+      </w:r>
+      <w:r>
+        <w:rPr>
+          <w:rFonts w:ascii="Courier New" w:eastAsia="Times New Roman" w:hAnsi="Courier New" w:cs="Courier New"/>
+          <w:bCs w:val="0"/>
+          <w:color w:val="BCBEC4"/>
+          <w:kern w:val="0"/>
+          <w:sz w:val="20"/>
+          <w:szCs w:val="20"/>
+          <w:lang w:eastAsia="en-IN"/>
+          <w14:ligatures w14:val="none"/>
+        </w:rPr>
+        <w:t>input);</w:t>
+      </w:r>
+      <w:r>
+        <w:rPr>
+          <w:rFonts w:ascii="Courier New" w:eastAsia="Times New Roman" w:hAnsi="Courier New" w:cs="Courier New"/>
+          <w:bCs w:val="0"/>
+          <w:color w:val="BCBEC4"/>
+          <w:kern w:val="0"/>
+          <w:sz w:val="20"/>
+          <w:szCs w:val="20"/>
+          <w:lang w:eastAsia="en-IN"/>
+          <w14:ligatures w14:val="none"/>
+        </w:rPr>
+        <w:br/>
+        <w:t>}</w:t>
+      </w:r>
+    </w:p>
+    <w:p/>
+    <w:p>
+      <w:pPr>
+        <w:rPr>
+          <w:b/>
+          <w:bCs w:val="0"/>
+        </w:rPr>
+      </w:pPr>
+      <w:r>
+        <w:rPr>
+          <w:b/>
+          <w:bCs w:val="0"/>
+        </w:rPr>
+        <w:t>#</w:t>
+      </w:r>
+      <w:r>
+        <w:rPr>
+          <w:b/>
+          <w:bCs w:val="0"/>
+        </w:rPr>
+        <w:t xml:space="preserve">1 Get All </w:t>
+      </w:r>
+      <w:r>
+        <w:rPr>
+          <w:b/>
+          <w:bCs w:val="0"/>
+        </w:rPr>
+        <w:t>Products Query Handler</w:t>
+      </w:r>
+    </w:p>
+    <w:p>
+      <w:pPr>
+        <w:shd w:val="clear" w:color="auto" w:fill="1E1F22"/>
+        <w:tabs>
+          <w:tab w:val="left" w:pos="916"/>
+          <w:tab w:val="left" w:pos="1832"/>
+          <w:tab w:val="left" w:pos="2748"/>
+          <w:tab w:val="left" w:pos="3664"/>
+          <w:tab w:val="left" w:pos="4580"/>
+          <w:tab w:val="left" w:pos="5496"/>
+          <w:tab w:val="left" w:pos="6412"/>
+          <w:tab w:val="left" w:pos="7328"/>
+          <w:tab w:val="left" w:pos="8244"/>
+          <w:tab w:val="left" w:pos="9160"/>
+          <w:tab w:val="left" w:pos="10076"/>
+          <w:tab w:val="left" w:pos="10992"/>
+          <w:tab w:val="left" w:pos="11908"/>
+          <w:tab w:val="left" w:pos="12824"/>
+          <w:tab w:val="left" w:pos="13740"/>
+          <w:tab w:val="left" w:pos="14656"/>
+        </w:tabs>
+        <w:spacing w:after="0" w:line="240" w:lineRule="auto"/>
+        <w:rPr>
+          <w:rFonts w:ascii="Courier New" w:eastAsia="Times New Roman" w:hAnsi="Courier New" w:cs="Courier New"/>
+          <w:bCs w:val="0"/>
+          <w:color w:val="BCBEC4"/>
+          <w:kern w:val="0"/>
+          <w:sz w:val="20"/>
+          <w:szCs w:val="20"/>
+          <w:lang w:eastAsia="en-IN"/>
+          <w14:ligatures w14:val="none"/>
+        </w:rPr>
+      </w:pPr>
+      <w:r>
+        <w:rPr>
+          <w:rFonts w:ascii="Courier New" w:eastAsia="Times New Roman" w:hAnsi="Courier New" w:cs="Courier New"/>
+          <w:bCs w:val="0"/>
+          <w:color w:val="B3AE60"/>
+          <w:kern w:val="0"/>
+          <w:sz w:val="20"/>
+          <w:szCs w:val="20"/>
+          <w:lang w:eastAsia="en-IN"/>
+          <w14:ligatures w14:val="none"/>
+        </w:rPr>
+        <w:t>@GetMapping</w:t>
+      </w:r>
+      <w:r>
+        <w:rPr>
+          <w:rFonts w:ascii="Courier New" w:eastAsia="Times New Roman" w:hAnsi="Courier New" w:cs="Courier New"/>
+          <w:bCs w:val="0"/>
+          <w:color w:val="B3AE60"/>
+          <w:kern w:val="0"/>
+          <w:sz w:val="20"/>
+          <w:szCs w:val="20"/>
+          <w:lang w:eastAsia="en-IN"/>
+          <w14:ligatures w14:val="none"/>
+        </w:rPr>
+        <w:br/>
+      </w:r>
+      <w:r>
+        <w:rPr>
+          <w:rFonts w:ascii="Courier New" w:eastAsia="Times New Roman" w:hAnsi="Courier New" w:cs="Courier New"/>
+          <w:bCs w:val="0"/>
+          <w:color w:val="CF8E6D"/>
+          <w:kern w:val="0"/>
+          <w:sz w:val="20"/>
+          <w:szCs w:val="20"/>
+          <w:lang w:eastAsia="en-IN"/>
+          <w14:ligatures w14:val="none"/>
+        </w:rPr>
+        <w:t xml:space="preserve">public </w:t>
+      </w:r>
+      <w:proofErr w:type="spellStart"/>
+      <w:r>
+        <w:rPr>
+          <w:rFonts w:ascii="Courier New" w:eastAsia="Times New Roman" w:hAnsi="Courier New" w:cs="Courier New"/>
+          <w:bCs w:val="0"/>
+          <w:color w:val="BCBEC4"/>
+          <w:kern w:val="0"/>
+          <w:sz w:val="20"/>
+          <w:szCs w:val="20"/>
+          <w:lang w:eastAsia="en-IN"/>
+          <w14:ligatures w14:val="none"/>
+        </w:rPr>
+        <w:t>ResponseEntity</w:t>
+      </w:r>
+      <w:proofErr w:type="spellEnd"/>
+      <w:r>
+        <w:rPr>
+          <w:rFonts w:ascii="Courier New" w:eastAsia="Times New Roman" w:hAnsi="Courier New" w:cs="Courier New"/>
+          <w:bCs w:val="0"/>
+          <w:color w:val="BCBEC4"/>
+          <w:kern w:val="0"/>
+          <w:sz w:val="20"/>
+          <w:szCs w:val="20"/>
+          <w:lang w:eastAsia="en-IN"/>
+          <w14:ligatures w14:val="none"/>
+        </w:rPr>
+        <w:t xml:space="preserve">&lt;List&lt;Product&gt;&gt; </w:t>
+      </w:r>
+      <w:proofErr w:type="spellStart"/>
+      <w:r>
+        <w:rPr>
+          <w:rFonts w:ascii="Courier New" w:eastAsia="Times New Roman" w:hAnsi="Courier New" w:cs="Courier New"/>
+          <w:bCs w:val="0"/>
+          <w:color w:val="56A8F5"/>
+          <w:kern w:val="0"/>
+          <w:sz w:val="20"/>
+          <w:szCs w:val="20"/>
+          <w:lang w:eastAsia="en-IN"/>
+          <w14:ligatures w14:val="none"/>
+        </w:rPr>
+        <w:t>getProducts</w:t>
+      </w:r>
+      <w:proofErr w:type="spellEnd"/>
+      <w:r>
+        <w:rPr>
+          <w:rFonts w:ascii="Courier New" w:eastAsia="Times New Roman" w:hAnsi="Courier New" w:cs="Courier New"/>
+          <w:bCs w:val="0"/>
+          <w:color w:val="BCBEC4"/>
+          <w:kern w:val="0"/>
+          <w:sz w:val="20"/>
+          <w:szCs w:val="20"/>
+          <w:lang w:eastAsia="en-IN"/>
+          <w14:ligatures w14:val="none"/>
+        </w:rPr>
+        <w:t>(){</w:t>
+      </w:r>
+      <w:r>
+        <w:rPr>
+          <w:rFonts w:ascii="Courier New" w:eastAsia="Times New Roman" w:hAnsi="Courier New" w:cs="Courier New"/>
+          <w:bCs w:val="0"/>
+          <w:color w:val="BCBEC4"/>
+          <w:kern w:val="0"/>
+          <w:sz w:val="20"/>
+          <w:szCs w:val="20"/>
+          <w:lang w:eastAsia="en-IN"/>
+          <w14:ligatures w14:val="none"/>
+        </w:rPr>
+        <w:br/>
+        <w:t xml:space="preserve">    </w:t>
+      </w:r>
+      <w:r>
+        <w:rPr>
+          <w:rFonts w:ascii="Courier New" w:eastAsia="Times New Roman" w:hAnsi="Courier New" w:cs="Courier New"/>
+          <w:bCs w:val="0"/>
+          <w:color w:val="CF8E6D"/>
+          <w:kern w:val="0"/>
+          <w:sz w:val="20"/>
+          <w:szCs w:val="20"/>
+          <w:lang w:eastAsia="en-IN"/>
+          <w14:ligatures w14:val="none"/>
+        </w:rPr>
+        <w:t xml:space="preserve">return </w:t>
+      </w:r>
+      <w:proofErr w:type="spellStart"/>
+      <w:r>
+        <w:rPr>
+          <w:rFonts w:ascii="Courier New" w:eastAsia="Times New Roman" w:hAnsi="Courier New" w:cs="Courier New"/>
+          <w:bCs w:val="0"/>
+          <w:color w:val="C77DBB"/>
+          <w:kern w:val="0"/>
+          <w:sz w:val="20"/>
+          <w:szCs w:val="20"/>
+          <w:lang w:eastAsia="en-IN"/>
+          <w14:ligatures w14:val="none"/>
+        </w:rPr>
+        <w:t>getAllProductsQueryHandler</w:t>
+      </w:r>
+      <w:r>
+        <w:rPr>
+          <w:rFonts w:ascii="Courier New" w:eastAsia="Times New Roman" w:hAnsi="Courier New" w:cs="Courier New"/>
+          <w:bCs w:val="0"/>
+          <w:color w:val="BCBEC4"/>
+          <w:kern w:val="0"/>
+          <w:sz w:val="20"/>
+          <w:szCs w:val="20"/>
+          <w:lang w:eastAsia="en-IN"/>
+          <w14:ligatures w14:val="none"/>
+        </w:rPr>
+        <w:t>.execute</w:t>
+      </w:r>
+      <w:proofErr w:type="spellEnd"/>
+      <w:r>
+        <w:rPr>
+          <w:rFonts w:ascii="Courier New" w:eastAsia="Times New Roman" w:hAnsi="Courier New" w:cs="Courier New"/>
+          <w:bCs w:val="0"/>
+          <w:color w:val="BCBEC4"/>
+          <w:kern w:val="0"/>
+          <w:sz w:val="20"/>
+          <w:szCs w:val="20"/>
+          <w:lang w:eastAsia="en-IN"/>
+          <w14:ligatures w14:val="none"/>
+        </w:rPr>
+        <w:t>(</w:t>
+      </w:r>
+      <w:r>
+        <w:rPr>
+          <w:rFonts w:ascii="Courier New" w:eastAsia="Times New Roman" w:hAnsi="Courier New" w:cs="Courier New"/>
+          <w:bCs w:val="0"/>
+          <w:color w:val="CF8E6D"/>
+          <w:kern w:val="0"/>
+          <w:sz w:val="20"/>
+          <w:szCs w:val="20"/>
+          <w:lang w:eastAsia="en-IN"/>
+          <w14:ligatures w14:val="none"/>
+        </w:rPr>
+        <w:t>null</w:t>
+      </w:r>
+      <w:r>
+        <w:rPr>
+          <w:rFonts w:ascii="Courier New" w:eastAsia="Times New Roman" w:hAnsi="Courier New" w:cs="Courier New"/>
+          <w:bCs w:val="0"/>
+          <w:color w:val="BCBEC4"/>
+          <w:kern w:val="0"/>
+          <w:sz w:val="20"/>
+          <w:szCs w:val="20"/>
+          <w:lang w:eastAsia="en-IN"/>
+          <w14:ligatures w14:val="none"/>
+        </w:rPr>
+        <w:t>);</w:t>
+      </w:r>
+      <w:r>
+        <w:rPr>
+          <w:rFonts w:ascii="Courier New" w:eastAsia="Times New Roman" w:hAnsi="Courier New" w:cs="Courier New"/>
+          <w:bCs w:val="0"/>
+          <w:color w:val="BCBEC4"/>
+          <w:kern w:val="0"/>
+          <w:sz w:val="20"/>
+          <w:szCs w:val="20"/>
+          <w:lang w:eastAsia="en-IN"/>
+          <w14:ligatures w14:val="none"/>
+        </w:rPr>
+        <w:br/>
+        <w:t>}</w:t>
+      </w:r>
+    </w:p>
+    <w:p>
+      <w:pPr>
+        <w:rPr>
+          <w:b/>
+          <w:bCs w:val="0"/>
+        </w:rPr>
+      </w:pPr>
+    </w:p>
+    <w:p>
+      <w:pPr>
+        <w:shd w:val="clear" w:color="auto" w:fill="1E1F22"/>
+        <w:tabs>
+          <w:tab w:val="left" w:pos="916"/>
+          <w:tab w:val="left" w:pos="1832"/>
+          <w:tab w:val="left" w:pos="2748"/>
+          <w:tab w:val="left" w:pos="3664"/>
+          <w:tab w:val="left" w:pos="4580"/>
+          <w:tab w:val="left" w:pos="5496"/>
+          <w:tab w:val="left" w:pos="6412"/>
+          <w:tab w:val="left" w:pos="7328"/>
+          <w:tab w:val="left" w:pos="8244"/>
+          <w:tab w:val="left" w:pos="9160"/>
+          <w:tab w:val="left" w:pos="10076"/>
+          <w:tab w:val="left" w:pos="10992"/>
+          <w:tab w:val="left" w:pos="11908"/>
+          <w:tab w:val="left" w:pos="12824"/>
+          <w:tab w:val="left" w:pos="13740"/>
+          <w:tab w:val="left" w:pos="14656"/>
+        </w:tabs>
+        <w:spacing w:after="0" w:line="240" w:lineRule="auto"/>
+        <w:rPr>
+          <w:rFonts w:ascii="Courier New" w:eastAsia="Times New Roman" w:hAnsi="Courier New" w:cs="Courier New"/>
+          <w:bCs w:val="0"/>
+          <w:color w:val="BCBEC4"/>
+          <w:kern w:val="0"/>
+          <w:sz w:val="20"/>
+          <w:szCs w:val="20"/>
+          <w:lang w:eastAsia="en-IN"/>
+          <w14:ligatures w14:val="none"/>
+        </w:rPr>
+      </w:pPr>
+      <w:r>
+        <w:rPr>
+          <w:rFonts w:ascii="Courier New" w:eastAsia="Times New Roman" w:hAnsi="Courier New" w:cs="Courier New"/>
+          <w:bCs w:val="0"/>
+          <w:color w:val="B3AE60"/>
+          <w:kern w:val="0"/>
+          <w:sz w:val="20"/>
+          <w:szCs w:val="20"/>
+          <w:lang w:eastAsia="en-IN"/>
+          <w14:ligatures w14:val="none"/>
+        </w:rPr>
+        <w:t xml:space="preserve">@Service </w:t>
+      </w:r>
+      <w:r>
+        <w:rPr>
+          <w:rFonts w:ascii="Courier New" w:eastAsia="Times New Roman" w:hAnsi="Courier New" w:cs="Courier New"/>
+          <w:bCs w:val="0"/>
+          <w:color w:val="7A7E85"/>
+          <w:kern w:val="0"/>
+          <w:sz w:val="20"/>
+          <w:szCs w:val="20"/>
+          <w:lang w:eastAsia="en-IN"/>
+          <w14:ligatures w14:val="none"/>
+        </w:rPr>
+        <w:t>// Tells Spring boot that this is your business logic</w:t>
+      </w:r>
+      <w:r>
+        <w:rPr>
+          <w:rFonts w:ascii="Courier New" w:eastAsia="Times New Roman" w:hAnsi="Courier New" w:cs="Courier New"/>
+          <w:bCs w:val="0"/>
+          <w:color w:val="7A7E85"/>
+          <w:kern w:val="0"/>
+          <w:sz w:val="20"/>
+          <w:szCs w:val="20"/>
+          <w:lang w:eastAsia="en-IN"/>
+          <w14:ligatures w14:val="none"/>
+        </w:rPr>
+        <w:br/>
+      </w:r>
+      <w:r>
+        <w:rPr>
+          <w:rFonts w:ascii="Courier New" w:eastAsia="Times New Roman" w:hAnsi="Courier New" w:cs="Courier New"/>
+          <w:bCs w:val="0"/>
+          <w:color w:val="CF8E6D"/>
+          <w:kern w:val="0"/>
+          <w:sz w:val="20"/>
+          <w:szCs w:val="20"/>
+          <w:lang w:eastAsia="en-IN"/>
+          <w14:ligatures w14:val="none"/>
+        </w:rPr>
+        <w:t xml:space="preserve">public class </w:t>
+      </w:r>
+      <w:proofErr w:type="spellStart"/>
+      <w:r>
+        <w:rPr>
+          <w:rFonts w:ascii="Courier New" w:eastAsia="Times New Roman" w:hAnsi="Courier New" w:cs="Courier New"/>
+          <w:bCs w:val="0"/>
+          <w:color w:val="BCBEC4"/>
+          <w:kern w:val="0"/>
+          <w:sz w:val="20"/>
+          <w:szCs w:val="20"/>
+          <w:lang w:eastAsia="en-IN"/>
+          <w14:ligatures w14:val="none"/>
+        </w:rPr>
+        <w:t>GetAllProductsQueryHandler</w:t>
+      </w:r>
+      <w:proofErr w:type="spellEnd"/>
+      <w:r>
+        <w:rPr>
+          <w:rFonts w:ascii="Courier New" w:eastAsia="Times New Roman" w:hAnsi="Courier New" w:cs="Courier New"/>
+          <w:bCs w:val="0"/>
+          <w:color w:val="BCBEC4"/>
+          <w:kern w:val="0"/>
+          <w:sz w:val="20"/>
+          <w:szCs w:val="20"/>
+          <w:lang w:eastAsia="en-IN"/>
+          <w14:ligatures w14:val="none"/>
+        </w:rPr>
+        <w:t xml:space="preserve"> </w:t>
+      </w:r>
+      <w:r>
+        <w:rPr>
+          <w:rFonts w:ascii="Courier New" w:eastAsia="Times New Roman" w:hAnsi="Courier New" w:cs="Courier New"/>
+          <w:bCs w:val="0"/>
+          <w:color w:val="CF8E6D"/>
+          <w:kern w:val="0"/>
+          <w:sz w:val="20"/>
+          <w:szCs w:val="20"/>
+          <w:lang w:eastAsia="en-IN"/>
+          <w14:ligatures w14:val="none"/>
+        </w:rPr>
+        <w:t xml:space="preserve">implements </w:t>
+      </w:r>
+      <w:r>
+        <w:rPr>
+          <w:rFonts w:ascii="Courier New" w:eastAsia="Times New Roman" w:hAnsi="Courier New" w:cs="Courier New"/>
+          <w:bCs w:val="0"/>
+          <w:color w:val="BCBEC4"/>
+          <w:kern w:val="0"/>
+          <w:sz w:val="20"/>
+          <w:szCs w:val="20"/>
+          <w:lang w:eastAsia="en-IN"/>
+          <w14:ligatures w14:val="none"/>
+        </w:rPr>
+        <w:t>Query&lt;Void, List&lt;Product&gt;&gt; {</w:t>
+      </w:r>
+      <w:r>
+        <w:rPr>
+          <w:rFonts w:ascii="Courier New" w:eastAsia="Times New Roman" w:hAnsi="Courier New" w:cs="Courier New"/>
+          <w:bCs w:val="0"/>
+          <w:color w:val="BCBEC4"/>
+          <w:kern w:val="0"/>
+          <w:sz w:val="20"/>
+          <w:szCs w:val="20"/>
+          <w:lang w:eastAsia="en-IN"/>
+          <w14:ligatures w14:val="none"/>
+        </w:rPr>
+        <w:br/>
+      </w:r>
+      <w:r>
+        <w:rPr>
+          <w:rFonts w:ascii="Courier New" w:eastAsia="Times New Roman" w:hAnsi="Courier New" w:cs="Courier New"/>
+          <w:bCs w:val="0"/>
+          <w:color w:val="BCBEC4"/>
+          <w:kern w:val="0"/>
+          <w:sz w:val="20"/>
+          <w:szCs w:val="20"/>
+          <w:lang w:eastAsia="en-IN"/>
+          <w14:ligatures w14:val="none"/>
+        </w:rPr>
+        <w:br/>
+        <w:t xml:space="preserve">    </w:t>
+      </w:r>
+      <w:r>
+        <w:rPr>
+          <w:rFonts w:ascii="Courier New" w:eastAsia="Times New Roman" w:hAnsi="Courier New" w:cs="Courier New"/>
+          <w:bCs w:val="0"/>
+          <w:color w:val="B3AE60"/>
+          <w:kern w:val="0"/>
+          <w:sz w:val="20"/>
+          <w:szCs w:val="20"/>
+          <w:lang w:eastAsia="en-IN"/>
+          <w14:ligatures w14:val="none"/>
+        </w:rPr>
+        <w:t xml:space="preserve">@Autowired </w:t>
+      </w:r>
+      <w:r>
+        <w:rPr>
+          <w:rFonts w:ascii="Courier New" w:eastAsia="Times New Roman" w:hAnsi="Courier New" w:cs="Courier New"/>
+          <w:bCs w:val="0"/>
+          <w:color w:val="7A7E85"/>
+          <w:kern w:val="0"/>
+          <w:sz w:val="20"/>
+          <w:szCs w:val="20"/>
+          <w:lang w:eastAsia="en-IN"/>
+          <w14:ligatures w14:val="none"/>
+        </w:rPr>
+        <w:t xml:space="preserve">// Injects an instance of </w:t>
+      </w:r>
+      <w:proofErr w:type="spellStart"/>
+      <w:r>
+        <w:rPr>
+          <w:rFonts w:ascii="Courier New" w:eastAsia="Times New Roman" w:hAnsi="Courier New" w:cs="Courier New"/>
+          <w:bCs w:val="0"/>
+          <w:color w:val="7A7E85"/>
+          <w:kern w:val="0"/>
+          <w:sz w:val="20"/>
+          <w:szCs w:val="20"/>
+          <w:lang w:eastAsia="en-IN"/>
+          <w14:ligatures w14:val="none"/>
+        </w:rPr>
+        <w:t>ProductRepository</w:t>
+      </w:r>
+      <w:proofErr w:type="spellEnd"/>
+      <w:r>
+        <w:rPr>
+          <w:rFonts w:ascii="Courier New" w:eastAsia="Times New Roman" w:hAnsi="Courier New" w:cs="Courier New"/>
+          <w:bCs w:val="0"/>
+          <w:color w:val="7A7E85"/>
+          <w:kern w:val="0"/>
+          <w:sz w:val="20"/>
+          <w:szCs w:val="20"/>
+          <w:lang w:eastAsia="en-IN"/>
+          <w14:ligatures w14:val="none"/>
+        </w:rPr>
+        <w:t xml:space="preserve"> into this class.</w:t>
+      </w:r>
+      <w:r>
+        <w:rPr>
+          <w:rFonts w:ascii="Courier New" w:eastAsia="Times New Roman" w:hAnsi="Courier New" w:cs="Courier New"/>
+          <w:bCs w:val="0"/>
+          <w:color w:val="7A7E85"/>
+          <w:kern w:val="0"/>
+          <w:sz w:val="20"/>
+          <w:szCs w:val="20"/>
+          <w:lang w:eastAsia="en-IN"/>
+          <w14:ligatures w14:val="none"/>
+        </w:rPr>
+        <w:br/>
+        <w:t xml:space="preserve">    </w:t>
+      </w:r>
+      <w:r>
+        <w:rPr>
+          <w:rFonts w:ascii="Courier New" w:eastAsia="Times New Roman" w:hAnsi="Courier New" w:cs="Courier New"/>
+          <w:bCs w:val="0"/>
+          <w:color w:val="CF8E6D"/>
+          <w:kern w:val="0"/>
+          <w:sz w:val="20"/>
+          <w:szCs w:val="20"/>
+          <w:lang w:eastAsia="en-IN"/>
+          <w14:ligatures w14:val="none"/>
+        </w:rPr>
+        <w:t xml:space="preserve">private </w:t>
+      </w:r>
+      <w:proofErr w:type="spellStart"/>
+      <w:r>
+        <w:rPr>
+          <w:rFonts w:ascii="Courier New" w:eastAsia="Times New Roman" w:hAnsi="Courier New" w:cs="Courier New"/>
+          <w:bCs w:val="0"/>
+          <w:color w:val="BCBEC4"/>
+          <w:kern w:val="0"/>
+          <w:sz w:val="20"/>
+          <w:szCs w:val="20"/>
+          <w:lang w:eastAsia="en-IN"/>
+          <w14:ligatures w14:val="none"/>
+        </w:rPr>
+        <w:t>ProductRepository</w:t>
+      </w:r>
+      <w:proofErr w:type="spellEnd"/>
+      <w:r>
+        <w:rPr>
+          <w:rFonts w:ascii="Courier New" w:eastAsia="Times New Roman" w:hAnsi="Courier New" w:cs="Courier New"/>
+          <w:bCs w:val="0"/>
+          <w:color w:val="BCBEC4"/>
+          <w:kern w:val="0"/>
+          <w:sz w:val="20"/>
+          <w:szCs w:val="20"/>
+          <w:lang w:eastAsia="en-IN"/>
+          <w14:ligatures w14:val="none"/>
+        </w:rPr>
+        <w:t xml:space="preserve"> </w:t>
+      </w:r>
+      <w:proofErr w:type="spellStart"/>
+      <w:r>
+        <w:rPr>
+          <w:rFonts w:ascii="Courier New" w:eastAsia="Times New Roman" w:hAnsi="Courier New" w:cs="Courier New"/>
+          <w:bCs w:val="0"/>
+          <w:color w:val="C77DBB"/>
+          <w:kern w:val="0"/>
+          <w:sz w:val="20"/>
+          <w:szCs w:val="20"/>
+          <w:lang w:eastAsia="en-IN"/>
+          <w14:ligatures w14:val="none"/>
+        </w:rPr>
+        <w:t>productRepository</w:t>
+      </w:r>
+      <w:proofErr w:type="spellEnd"/>
+      <w:r>
+        <w:rPr>
+          <w:rFonts w:ascii="Courier New" w:eastAsia="Times New Roman" w:hAnsi="Courier New" w:cs="Courier New"/>
+          <w:bCs w:val="0"/>
+          <w:color w:val="BCBEC4"/>
+          <w:kern w:val="0"/>
+          <w:sz w:val="20"/>
+          <w:szCs w:val="20"/>
+          <w:lang w:eastAsia="en-IN"/>
+          <w14:ligatures w14:val="none"/>
+        </w:rPr>
+        <w:t>;</w:t>
+      </w:r>
+      <w:r>
+        <w:rPr>
+          <w:rFonts w:ascii="Courier New" w:eastAsia="Times New Roman" w:hAnsi="Courier New" w:cs="Courier New"/>
+          <w:bCs w:val="0"/>
+          <w:color w:val="BCBEC4"/>
+          <w:kern w:val="0"/>
+          <w:sz w:val="20"/>
+          <w:szCs w:val="20"/>
+          <w:lang w:eastAsia="en-IN"/>
+          <w14:ligatures w14:val="none"/>
+        </w:rPr>
+        <w:br/>
+        <w:t xml:space="preserve">    </w:t>
+      </w:r>
+      <w:r>
+        <w:rPr>
+          <w:rFonts w:ascii="Courier New" w:eastAsia="Times New Roman" w:hAnsi="Courier New" w:cs="Courier New"/>
+          <w:bCs w:val="0"/>
+          <w:color w:val="B3AE60"/>
+          <w:kern w:val="0"/>
+          <w:sz w:val="20"/>
+          <w:szCs w:val="20"/>
+          <w:lang w:eastAsia="en-IN"/>
+          <w14:ligatures w14:val="none"/>
+        </w:rPr>
+        <w:t>@Override</w:t>
+      </w:r>
+      <w:r>
+        <w:rPr>
+          <w:rFonts w:ascii="Courier New" w:eastAsia="Times New Roman" w:hAnsi="Courier New" w:cs="Courier New"/>
+          <w:bCs w:val="0"/>
+          <w:color w:val="B3AE60"/>
+          <w:kern w:val="0"/>
+          <w:sz w:val="20"/>
+          <w:szCs w:val="20"/>
+          <w:lang w:eastAsia="en-IN"/>
+          <w14:ligatures w14:val="none"/>
+        </w:rPr>
+        <w:br/>
+        <w:t xml:space="preserve">    </w:t>
+      </w:r>
+      <w:r>
+        <w:rPr>
+          <w:rFonts w:ascii="Courier New" w:eastAsia="Times New Roman" w:hAnsi="Courier New" w:cs="Courier New"/>
+          <w:bCs w:val="0"/>
+          <w:color w:val="7A7E85"/>
+          <w:kern w:val="0"/>
+          <w:sz w:val="20"/>
+          <w:szCs w:val="20"/>
+          <w:lang w:eastAsia="en-IN"/>
+          <w14:ligatures w14:val="none"/>
+        </w:rPr>
+        <w:t>// Executes the query to retrieve all products from the database.</w:t>
+      </w:r>
+      <w:r>
+        <w:rPr>
+          <w:rFonts w:ascii="Courier New" w:eastAsia="Times New Roman" w:hAnsi="Courier New" w:cs="Courier New"/>
+          <w:bCs w:val="0"/>
+          <w:color w:val="7A7E85"/>
+          <w:kern w:val="0"/>
+          <w:sz w:val="20"/>
+          <w:szCs w:val="20"/>
+          <w:lang w:eastAsia="en-IN"/>
+          <w14:ligatures w14:val="none"/>
+        </w:rPr>
+        <w:br/>
+        <w:t xml:space="preserve">    </w:t>
+      </w:r>
+      <w:r>
+        <w:rPr>
+          <w:rFonts w:ascii="Courier New" w:eastAsia="Times New Roman" w:hAnsi="Courier New" w:cs="Courier New"/>
+          <w:bCs w:val="0"/>
+          <w:color w:val="CF8E6D"/>
+          <w:kern w:val="0"/>
+          <w:sz w:val="20"/>
+          <w:szCs w:val="20"/>
+          <w:lang w:eastAsia="en-IN"/>
+          <w14:ligatures w14:val="none"/>
+        </w:rPr>
+        <w:t xml:space="preserve">public </w:t>
+      </w:r>
+      <w:proofErr w:type="spellStart"/>
+      <w:r>
+        <w:rPr>
+          <w:rFonts w:ascii="Courier New" w:eastAsia="Times New Roman" w:hAnsi="Courier New" w:cs="Courier New"/>
+          <w:bCs w:val="0"/>
+          <w:color w:val="BCBEC4"/>
+          <w:kern w:val="0"/>
+          <w:sz w:val="20"/>
+          <w:szCs w:val="20"/>
+          <w:lang w:eastAsia="en-IN"/>
+          <w14:ligatures w14:val="none"/>
+        </w:rPr>
+        <w:t>ResponseEntity</w:t>
+      </w:r>
+      <w:proofErr w:type="spellEnd"/>
+      <w:r>
+        <w:rPr>
+          <w:rFonts w:ascii="Courier New" w:eastAsia="Times New Roman" w:hAnsi="Courier New" w:cs="Courier New"/>
+          <w:bCs w:val="0"/>
+          <w:color w:val="BCBEC4"/>
+          <w:kern w:val="0"/>
+          <w:sz w:val="20"/>
+          <w:szCs w:val="20"/>
+          <w:lang w:eastAsia="en-IN"/>
+          <w14:ligatures w14:val="none"/>
+        </w:rPr>
+        <w:t xml:space="preserve">&lt;List&lt;Product&gt;&gt; </w:t>
+      </w:r>
+      <w:r>
+        <w:rPr>
+          <w:rFonts w:ascii="Courier New" w:eastAsia="Times New Roman" w:hAnsi="Courier New" w:cs="Courier New"/>
+          <w:bCs w:val="0"/>
+          <w:color w:val="56A8F5"/>
+          <w:kern w:val="0"/>
+          <w:sz w:val="20"/>
+          <w:szCs w:val="20"/>
+          <w:lang w:eastAsia="en-IN"/>
+          <w14:ligatures w14:val="none"/>
+        </w:rPr>
+        <w:t>execute</w:t>
+      </w:r>
+      <w:r>
+        <w:rPr>
+          <w:rFonts w:ascii="Courier New" w:eastAsia="Times New Roman" w:hAnsi="Courier New" w:cs="Courier New"/>
+          <w:bCs w:val="0"/>
+          <w:color w:val="BCBEC4"/>
+          <w:kern w:val="0"/>
+          <w:sz w:val="20"/>
+          <w:szCs w:val="20"/>
+          <w:lang w:eastAsia="en-IN"/>
+          <w14:ligatures w14:val="none"/>
+        </w:rPr>
+        <w:t>(Void input) {</w:t>
+      </w:r>
+      <w:r>
+        <w:rPr>
+          <w:rFonts w:ascii="Courier New" w:eastAsia="Times New Roman" w:hAnsi="Courier New" w:cs="Courier New"/>
+          <w:bCs w:val="0"/>
+          <w:color w:val="BCBEC4"/>
+          <w:kern w:val="0"/>
+          <w:sz w:val="20"/>
+          <w:szCs w:val="20"/>
+          <w:lang w:eastAsia="en-IN"/>
+          <w14:ligatures w14:val="none"/>
+        </w:rPr>
+        <w:br/>
+        <w:t xml:space="preserve">        </w:t>
+      </w:r>
+      <w:r>
+        <w:rPr>
+          <w:rFonts w:ascii="Courier New" w:eastAsia="Times New Roman" w:hAnsi="Courier New" w:cs="Courier New"/>
+          <w:bCs w:val="0"/>
+          <w:color w:val="7A7E85"/>
+          <w:kern w:val="0"/>
+          <w:sz w:val="20"/>
+          <w:szCs w:val="20"/>
+          <w:lang w:eastAsia="en-IN"/>
+          <w14:ligatures w14:val="none"/>
+        </w:rPr>
+        <w:t xml:space="preserve">// Returns a </w:t>
+      </w:r>
+      <w:proofErr w:type="spellStart"/>
+      <w:r>
+        <w:rPr>
+          <w:rFonts w:ascii="Courier New" w:eastAsia="Times New Roman" w:hAnsi="Courier New" w:cs="Courier New"/>
+          <w:bCs w:val="0"/>
+          <w:color w:val="7A7E85"/>
+          <w:kern w:val="0"/>
+          <w:sz w:val="20"/>
+          <w:szCs w:val="20"/>
+          <w:lang w:eastAsia="en-IN"/>
+          <w14:ligatures w14:val="none"/>
+        </w:rPr>
+        <w:t>ResponseEntity</w:t>
+      </w:r>
+      <w:proofErr w:type="spellEnd"/>
+      <w:r>
+        <w:rPr>
+          <w:rFonts w:ascii="Courier New" w:eastAsia="Times New Roman" w:hAnsi="Courier New" w:cs="Courier New"/>
+          <w:bCs w:val="0"/>
+          <w:color w:val="7A7E85"/>
+          <w:kern w:val="0"/>
+          <w:sz w:val="20"/>
+          <w:szCs w:val="20"/>
+          <w:lang w:eastAsia="en-IN"/>
+          <w14:ligatures w14:val="none"/>
+        </w:rPr>
+        <w:t xml:space="preserve"> with HTTP status OK and the list of products retrieved from the repository.// Returns a </w:t>
+      </w:r>
+      <w:proofErr w:type="spellStart"/>
+      <w:r>
+        <w:rPr>
+          <w:rFonts w:ascii="Courier New" w:eastAsia="Times New Roman" w:hAnsi="Courier New" w:cs="Courier New"/>
+          <w:bCs w:val="0"/>
+          <w:color w:val="7A7E85"/>
+          <w:kern w:val="0"/>
+          <w:sz w:val="20"/>
+          <w:szCs w:val="20"/>
+          <w:lang w:eastAsia="en-IN"/>
+          <w14:ligatures w14:val="none"/>
+        </w:rPr>
+        <w:t>ResponseEntity</w:t>
+      </w:r>
+      <w:proofErr w:type="spellEnd"/>
+      <w:r>
+        <w:rPr>
+          <w:rFonts w:ascii="Courier New" w:eastAsia="Times New Roman" w:hAnsi="Courier New" w:cs="Courier New"/>
+          <w:bCs w:val="0"/>
+          <w:color w:val="7A7E85"/>
+          <w:kern w:val="0"/>
+          <w:sz w:val="20"/>
+          <w:szCs w:val="20"/>
+          <w:lang w:eastAsia="en-IN"/>
+          <w14:ligatures w14:val="none"/>
+        </w:rPr>
+        <w:t xml:space="preserve"> with HTTP status OK and the list of products retrieved from the repository.</w:t>
+      </w:r>
+      <w:r>
+        <w:rPr>
+          <w:rFonts w:ascii="Courier New" w:eastAsia="Times New Roman" w:hAnsi="Courier New" w:cs="Courier New"/>
+          <w:bCs w:val="0"/>
+          <w:color w:val="7A7E85"/>
+          <w:kern w:val="0"/>
+          <w:sz w:val="20"/>
+          <w:szCs w:val="20"/>
+          <w:lang w:eastAsia="en-IN"/>
+          <w14:ligatures w14:val="none"/>
+        </w:rPr>
+        <w:br/>
+      </w:r>
+      <w:r>
+        <w:rPr>
+          <w:rFonts w:ascii="Courier New" w:eastAsia="Times New Roman" w:hAnsi="Courier New" w:cs="Courier New"/>
+          <w:bCs w:val="0"/>
+          <w:color w:val="7A7E85"/>
+          <w:kern w:val="0"/>
+          <w:sz w:val="20"/>
+          <w:szCs w:val="20"/>
+          <w:lang w:eastAsia="en-IN"/>
+          <w14:ligatures w14:val="none"/>
+        </w:rPr>
+        <w:lastRenderedPageBreak/>
+        <w:t xml:space="preserve">        </w:t>
+      </w:r>
+      <w:r>
+        <w:rPr>
+          <w:rFonts w:ascii="Courier New" w:eastAsia="Times New Roman" w:hAnsi="Courier New" w:cs="Courier New"/>
+          <w:bCs w:val="0"/>
+          <w:color w:val="CF8E6D"/>
+          <w:kern w:val="0"/>
+          <w:sz w:val="20"/>
+          <w:szCs w:val="20"/>
+          <w:lang w:eastAsia="en-IN"/>
+          <w14:ligatures w14:val="none"/>
+        </w:rPr>
+        <w:t xml:space="preserve">return </w:t>
+      </w:r>
+      <w:proofErr w:type="spellStart"/>
+      <w:r>
+        <w:rPr>
+          <w:rFonts w:ascii="Courier New" w:eastAsia="Times New Roman" w:hAnsi="Courier New" w:cs="Courier New"/>
+          <w:bCs w:val="0"/>
+          <w:color w:val="BCBEC4"/>
+          <w:kern w:val="0"/>
+          <w:sz w:val="20"/>
+          <w:szCs w:val="20"/>
+          <w:lang w:eastAsia="en-IN"/>
+          <w14:ligatures w14:val="none"/>
+        </w:rPr>
+        <w:t>ResponseEntity.</w:t>
+      </w:r>
+      <w:r>
+        <w:rPr>
+          <w:rFonts w:ascii="Courier New" w:eastAsia="Times New Roman" w:hAnsi="Courier New" w:cs="Courier New"/>
+          <w:bCs w:val="0"/>
+          <w:i/>
+          <w:iCs/>
+          <w:color w:val="BCBEC4"/>
+          <w:kern w:val="0"/>
+          <w:sz w:val="20"/>
+          <w:szCs w:val="20"/>
+          <w:lang w:eastAsia="en-IN"/>
+          <w14:ligatures w14:val="none"/>
+        </w:rPr>
+        <w:t>ok</w:t>
+      </w:r>
+      <w:proofErr w:type="spellEnd"/>
+      <w:r>
+        <w:rPr>
+          <w:rFonts w:ascii="Courier New" w:eastAsia="Times New Roman" w:hAnsi="Courier New" w:cs="Courier New"/>
+          <w:bCs w:val="0"/>
+          <w:color w:val="BCBEC4"/>
+          <w:kern w:val="0"/>
+          <w:sz w:val="20"/>
+          <w:szCs w:val="20"/>
+          <w:lang w:eastAsia="en-IN"/>
+          <w14:ligatures w14:val="none"/>
+        </w:rPr>
+        <w:t>(</w:t>
+      </w:r>
+      <w:proofErr w:type="spellStart"/>
+      <w:r>
+        <w:rPr>
+          <w:rFonts w:ascii="Courier New" w:eastAsia="Times New Roman" w:hAnsi="Courier New" w:cs="Courier New"/>
+          <w:bCs w:val="0"/>
+          <w:color w:val="C77DBB"/>
+          <w:kern w:val="0"/>
+          <w:sz w:val="20"/>
+          <w:szCs w:val="20"/>
+          <w:lang w:eastAsia="en-IN"/>
+          <w14:ligatures w14:val="none"/>
+        </w:rPr>
+        <w:t>productRepository</w:t>
+      </w:r>
+      <w:r>
+        <w:rPr>
+          <w:rFonts w:ascii="Courier New" w:eastAsia="Times New Roman" w:hAnsi="Courier New" w:cs="Courier New"/>
+          <w:bCs w:val="0"/>
+          <w:color w:val="BCBEC4"/>
+          <w:kern w:val="0"/>
+          <w:sz w:val="20"/>
+          <w:szCs w:val="20"/>
+          <w:lang w:eastAsia="en-IN"/>
+          <w14:ligatures w14:val="none"/>
+        </w:rPr>
+        <w:t>.findAll</w:t>
+      </w:r>
+      <w:proofErr w:type="spellEnd"/>
+      <w:r>
+        <w:rPr>
+          <w:rFonts w:ascii="Courier New" w:eastAsia="Times New Roman" w:hAnsi="Courier New" w:cs="Courier New"/>
+          <w:bCs w:val="0"/>
+          <w:color w:val="BCBEC4"/>
+          <w:kern w:val="0"/>
+          <w:sz w:val="20"/>
+          <w:szCs w:val="20"/>
+          <w:lang w:eastAsia="en-IN"/>
+          <w14:ligatures w14:val="none"/>
+        </w:rPr>
+        <w:t>());</w:t>
+      </w:r>
+      <w:r>
+        <w:rPr>
+          <w:rFonts w:ascii="Courier New" w:eastAsia="Times New Roman" w:hAnsi="Courier New" w:cs="Courier New"/>
+          <w:bCs w:val="0"/>
+          <w:color w:val="BCBEC4"/>
+          <w:kern w:val="0"/>
+          <w:sz w:val="20"/>
+          <w:szCs w:val="20"/>
+          <w:lang w:eastAsia="en-IN"/>
+          <w14:ligatures w14:val="none"/>
+        </w:rPr>
+        <w:br/>
+        <w:t xml:space="preserve">    }</w:t>
+      </w:r>
+      <w:r>
+        <w:rPr>
+          <w:rFonts w:ascii="Courier New" w:eastAsia="Times New Roman" w:hAnsi="Courier New" w:cs="Courier New"/>
+          <w:bCs w:val="0"/>
+          <w:color w:val="BCBEC4"/>
+          <w:kern w:val="0"/>
+          <w:sz w:val="20"/>
+          <w:szCs w:val="20"/>
+          <w:lang w:eastAsia="en-IN"/>
+          <w14:ligatures w14:val="none"/>
+        </w:rPr>
+        <w:br/>
+        <w:t>}</w:t>
+      </w:r>
+    </w:p>
+    <w:p>
+      <w:pPr>
+        <w:rPr>
+          <w:b/>
+          <w:bCs w:val="0"/>
+        </w:rPr>
+      </w:pPr>
+    </w:p>
+    <w:p>
+      <w:pPr>
+        <w:rPr>
+          <w:b/>
+          <w:bCs w:val="0"/>
+        </w:rPr>
+      </w:pPr>
+      <w:r>
+        <w:rPr>
+          <w:b/>
+          <w:bCs w:val="0"/>
+        </w:rPr>
+        <w:t>#</w:t>
+      </w:r>
+      <w:r>
+        <w:rPr>
+          <w:b/>
+          <w:bCs w:val="0"/>
+        </w:rPr>
+        <w:t>2</w:t>
+      </w:r>
+      <w:r>
+        <w:rPr>
+          <w:b/>
+          <w:bCs w:val="0"/>
+        </w:rPr>
+        <w:t xml:space="preserve"> Get </w:t>
+      </w:r>
+      <w:r>
+        <w:rPr>
+          <w:b/>
+          <w:bCs w:val="0"/>
+        </w:rPr>
+        <w:t>Product Query Handler</w:t>
+      </w:r>
+    </w:p>
+    <w:p>
+      <w:pPr>
+        <w:shd w:val="clear" w:color="auto" w:fill="1E1F22"/>
+        <w:tabs>
+          <w:tab w:val="left" w:pos="916"/>
+          <w:tab w:val="left" w:pos="1832"/>
+          <w:tab w:val="left" w:pos="2748"/>
+          <w:tab w:val="left" w:pos="3664"/>
+          <w:tab w:val="left" w:pos="4580"/>
+          <w:tab w:val="left" w:pos="5496"/>
+          <w:tab w:val="left" w:pos="6412"/>
+          <w:tab w:val="left" w:pos="7328"/>
+          <w:tab w:val="left" w:pos="8244"/>
+          <w:tab w:val="left" w:pos="9160"/>
+          <w:tab w:val="left" w:pos="10076"/>
+          <w:tab w:val="left" w:pos="10992"/>
+          <w:tab w:val="left" w:pos="11908"/>
+          <w:tab w:val="left" w:pos="12824"/>
+          <w:tab w:val="left" w:pos="13740"/>
+          <w:tab w:val="left" w:pos="14656"/>
+        </w:tabs>
+        <w:spacing w:after="0" w:line="240" w:lineRule="auto"/>
+        <w:rPr>
+          <w:rFonts w:ascii="Courier New" w:eastAsia="Times New Roman" w:hAnsi="Courier New" w:cs="Courier New"/>
+          <w:bCs w:val="0"/>
+          <w:color w:val="BCBEC4"/>
+          <w:kern w:val="0"/>
+          <w:sz w:val="20"/>
+          <w:szCs w:val="20"/>
+          <w:lang w:eastAsia="en-IN"/>
+          <w14:ligatures w14:val="none"/>
+        </w:rPr>
+      </w:pPr>
+      <w:r>
+        <w:rPr>
+          <w:rFonts w:ascii="Courier New" w:eastAsia="Times New Roman" w:hAnsi="Courier New" w:cs="Courier New"/>
+          <w:bCs w:val="0"/>
+          <w:color w:val="B3AE60"/>
+          <w:kern w:val="0"/>
+          <w:sz w:val="20"/>
+          <w:szCs w:val="20"/>
+          <w:lang w:eastAsia="en-IN"/>
+          <w14:ligatures w14:val="none"/>
+        </w:rPr>
+        <w:t xml:space="preserve">@Service </w:t>
+      </w:r>
+      <w:r>
+        <w:rPr>
+          <w:rFonts w:ascii="Courier New" w:eastAsia="Times New Roman" w:hAnsi="Courier New" w:cs="Courier New"/>
+          <w:bCs w:val="0"/>
+          <w:color w:val="7A7E85"/>
+          <w:kern w:val="0"/>
+          <w:sz w:val="20"/>
+          <w:szCs w:val="20"/>
+          <w:lang w:eastAsia="en-IN"/>
+          <w14:ligatures w14:val="none"/>
+        </w:rPr>
+        <w:t>// Tells Spring boot that this is your business logic</w:t>
+      </w:r>
+      <w:r>
+        <w:rPr>
+          <w:rFonts w:ascii="Courier New" w:eastAsia="Times New Roman" w:hAnsi="Courier New" w:cs="Courier New"/>
+          <w:bCs w:val="0"/>
+          <w:color w:val="7A7E85"/>
+          <w:kern w:val="0"/>
+          <w:sz w:val="20"/>
+          <w:szCs w:val="20"/>
+          <w:lang w:eastAsia="en-IN"/>
+          <w14:ligatures w14:val="none"/>
+        </w:rPr>
+        <w:br/>
+      </w:r>
+      <w:r>
+        <w:rPr>
+          <w:rFonts w:ascii="Courier New" w:eastAsia="Times New Roman" w:hAnsi="Courier New" w:cs="Courier New"/>
+          <w:bCs w:val="0"/>
+          <w:color w:val="CF8E6D"/>
+          <w:kern w:val="0"/>
+          <w:sz w:val="20"/>
+          <w:szCs w:val="20"/>
+          <w:lang w:eastAsia="en-IN"/>
+          <w14:ligatures w14:val="none"/>
+        </w:rPr>
+        <w:t xml:space="preserve">public class </w:t>
+      </w:r>
+      <w:proofErr w:type="spellStart"/>
+      <w:r>
+        <w:rPr>
+          <w:rFonts w:ascii="Courier New" w:eastAsia="Times New Roman" w:hAnsi="Courier New" w:cs="Courier New"/>
+          <w:bCs w:val="0"/>
+          <w:color w:val="BCBEC4"/>
+          <w:kern w:val="0"/>
+          <w:sz w:val="20"/>
+          <w:szCs w:val="20"/>
+          <w:lang w:eastAsia="en-IN"/>
+          <w14:ligatures w14:val="none"/>
+        </w:rPr>
+        <w:t>GetProductQueryHandler</w:t>
+      </w:r>
+      <w:proofErr w:type="spellEnd"/>
+      <w:r>
+        <w:rPr>
+          <w:rFonts w:ascii="Courier New" w:eastAsia="Times New Roman" w:hAnsi="Courier New" w:cs="Courier New"/>
+          <w:bCs w:val="0"/>
+          <w:color w:val="BCBEC4"/>
+          <w:kern w:val="0"/>
+          <w:sz w:val="20"/>
+          <w:szCs w:val="20"/>
+          <w:lang w:eastAsia="en-IN"/>
+          <w14:ligatures w14:val="none"/>
+        </w:rPr>
+        <w:t xml:space="preserve"> </w:t>
+      </w:r>
+      <w:r>
+        <w:rPr>
+          <w:rFonts w:ascii="Courier New" w:eastAsia="Times New Roman" w:hAnsi="Courier New" w:cs="Courier New"/>
+          <w:bCs w:val="0"/>
+          <w:color w:val="CF8E6D"/>
+          <w:kern w:val="0"/>
+          <w:sz w:val="20"/>
+          <w:szCs w:val="20"/>
+          <w:lang w:eastAsia="en-IN"/>
+          <w14:ligatures w14:val="none"/>
+        </w:rPr>
+        <w:t xml:space="preserve">implements </w:t>
+      </w:r>
+      <w:r>
+        <w:rPr>
+          <w:rFonts w:ascii="Courier New" w:eastAsia="Times New Roman" w:hAnsi="Courier New" w:cs="Courier New"/>
+          <w:bCs w:val="0"/>
+          <w:color w:val="BCBEC4"/>
+          <w:kern w:val="0"/>
+          <w:sz w:val="20"/>
+          <w:szCs w:val="20"/>
+          <w:lang w:eastAsia="en-IN"/>
+          <w14:ligatures w14:val="none"/>
+        </w:rPr>
+        <w:t>Query&lt;Integer, Product&gt; {</w:t>
+      </w:r>
+      <w:r>
+        <w:rPr>
+          <w:rFonts w:ascii="Courier New" w:eastAsia="Times New Roman" w:hAnsi="Courier New" w:cs="Courier New"/>
+          <w:bCs w:val="0"/>
+          <w:color w:val="BCBEC4"/>
+          <w:kern w:val="0"/>
+          <w:sz w:val="20"/>
+          <w:szCs w:val="20"/>
+          <w:lang w:eastAsia="en-IN"/>
+          <w14:ligatures w14:val="none"/>
+        </w:rPr>
+        <w:br/>
+      </w:r>
+      <w:r>
+        <w:rPr>
+          <w:rFonts w:ascii="Courier New" w:eastAsia="Times New Roman" w:hAnsi="Courier New" w:cs="Courier New"/>
+          <w:bCs w:val="0"/>
+          <w:color w:val="BCBEC4"/>
+          <w:kern w:val="0"/>
+          <w:sz w:val="20"/>
+          <w:szCs w:val="20"/>
+          <w:lang w:eastAsia="en-IN"/>
+          <w14:ligatures w14:val="none"/>
+        </w:rPr>
+        <w:br/>
+        <w:t xml:space="preserve">    </w:t>
+      </w:r>
+      <w:r>
+        <w:rPr>
+          <w:rFonts w:ascii="Courier New" w:eastAsia="Times New Roman" w:hAnsi="Courier New" w:cs="Courier New"/>
+          <w:bCs w:val="0"/>
+          <w:color w:val="B3AE60"/>
+          <w:kern w:val="0"/>
+          <w:sz w:val="20"/>
+          <w:szCs w:val="20"/>
+          <w:lang w:eastAsia="en-IN"/>
+          <w14:ligatures w14:val="none"/>
+        </w:rPr>
+        <w:t>@Autowired</w:t>
+      </w:r>
+      <w:r>
+        <w:rPr>
+          <w:rFonts w:ascii="Courier New" w:eastAsia="Times New Roman" w:hAnsi="Courier New" w:cs="Courier New"/>
+          <w:bCs w:val="0"/>
+          <w:color w:val="B3AE60"/>
+          <w:kern w:val="0"/>
+          <w:sz w:val="20"/>
+          <w:szCs w:val="20"/>
+          <w:lang w:eastAsia="en-IN"/>
+          <w14:ligatures w14:val="none"/>
+        </w:rPr>
+        <w:br/>
+        <w:t xml:space="preserve">    </w:t>
+      </w:r>
+      <w:r>
+        <w:rPr>
+          <w:rFonts w:ascii="Courier New" w:eastAsia="Times New Roman" w:hAnsi="Courier New" w:cs="Courier New"/>
+          <w:bCs w:val="0"/>
+          <w:color w:val="CF8E6D"/>
+          <w:kern w:val="0"/>
+          <w:sz w:val="20"/>
+          <w:szCs w:val="20"/>
+          <w:lang w:eastAsia="en-IN"/>
+          <w14:ligatures w14:val="none"/>
+        </w:rPr>
+        <w:t xml:space="preserve">private </w:t>
+      </w:r>
+      <w:proofErr w:type="spellStart"/>
+      <w:r>
+        <w:rPr>
+          <w:rFonts w:ascii="Courier New" w:eastAsia="Times New Roman" w:hAnsi="Courier New" w:cs="Courier New"/>
+          <w:bCs w:val="0"/>
+          <w:color w:val="BCBEC4"/>
+          <w:kern w:val="0"/>
+          <w:sz w:val="20"/>
+          <w:szCs w:val="20"/>
+          <w:lang w:eastAsia="en-IN"/>
+          <w14:ligatures w14:val="none"/>
+        </w:rPr>
+        <w:t>ProductRepository</w:t>
+      </w:r>
+      <w:proofErr w:type="spellEnd"/>
+      <w:r>
+        <w:rPr>
+          <w:rFonts w:ascii="Courier New" w:eastAsia="Times New Roman" w:hAnsi="Courier New" w:cs="Courier New"/>
+          <w:bCs w:val="0"/>
+          <w:color w:val="BCBEC4"/>
+          <w:kern w:val="0"/>
+          <w:sz w:val="20"/>
+          <w:szCs w:val="20"/>
+          <w:lang w:eastAsia="en-IN"/>
+          <w14:ligatures w14:val="none"/>
+        </w:rPr>
+        <w:t xml:space="preserve"> </w:t>
+      </w:r>
+      <w:proofErr w:type="spellStart"/>
+      <w:r>
+        <w:rPr>
+          <w:rFonts w:ascii="Courier New" w:eastAsia="Times New Roman" w:hAnsi="Courier New" w:cs="Courier New"/>
+          <w:bCs w:val="0"/>
+          <w:color w:val="C77DBB"/>
+          <w:kern w:val="0"/>
+          <w:sz w:val="20"/>
+          <w:szCs w:val="20"/>
+          <w:lang w:eastAsia="en-IN"/>
+          <w14:ligatures w14:val="none"/>
+        </w:rPr>
+        <w:t>productRepository</w:t>
+      </w:r>
+      <w:proofErr w:type="spellEnd"/>
+      <w:r>
+        <w:rPr>
+          <w:rFonts w:ascii="Courier New" w:eastAsia="Times New Roman" w:hAnsi="Courier New" w:cs="Courier New"/>
+          <w:bCs w:val="0"/>
+          <w:color w:val="BCBEC4"/>
+          <w:kern w:val="0"/>
+          <w:sz w:val="20"/>
+          <w:szCs w:val="20"/>
+          <w:lang w:eastAsia="en-IN"/>
+          <w14:ligatures w14:val="none"/>
+        </w:rPr>
+        <w:t>;</w:t>
+      </w:r>
+      <w:r>
+        <w:rPr>
+          <w:rFonts w:ascii="Courier New" w:eastAsia="Times New Roman" w:hAnsi="Courier New" w:cs="Courier New"/>
+          <w:bCs w:val="0"/>
+          <w:color w:val="BCBEC4"/>
+          <w:kern w:val="0"/>
+          <w:sz w:val="20"/>
+          <w:szCs w:val="20"/>
+          <w:lang w:eastAsia="en-IN"/>
+          <w14:ligatures w14:val="none"/>
+        </w:rPr>
+        <w:br/>
+      </w:r>
+      <w:r>
+        <w:rPr>
+          <w:rFonts w:ascii="Courier New" w:eastAsia="Times New Roman" w:hAnsi="Courier New" w:cs="Courier New"/>
+          <w:bCs w:val="0"/>
+          <w:color w:val="BCBEC4"/>
+          <w:kern w:val="0"/>
+          <w:sz w:val="20"/>
+          <w:szCs w:val="20"/>
+          <w:lang w:eastAsia="en-IN"/>
+          <w14:ligatures w14:val="none"/>
+        </w:rPr>
+        <w:br/>
+        <w:t xml:space="preserve">    </w:t>
+      </w:r>
+      <w:r>
+        <w:rPr>
+          <w:rFonts w:ascii="Courier New" w:eastAsia="Times New Roman" w:hAnsi="Courier New" w:cs="Courier New"/>
+          <w:bCs w:val="0"/>
+          <w:color w:val="B3AE60"/>
+          <w:kern w:val="0"/>
+          <w:sz w:val="20"/>
+          <w:szCs w:val="20"/>
+          <w:lang w:eastAsia="en-IN"/>
+          <w14:ligatures w14:val="none"/>
+        </w:rPr>
+        <w:t>@Override</w:t>
+      </w:r>
+      <w:r>
+        <w:rPr>
+          <w:rFonts w:ascii="Courier New" w:eastAsia="Times New Roman" w:hAnsi="Courier New" w:cs="Courier New"/>
+          <w:bCs w:val="0"/>
+          <w:color w:val="B3AE60"/>
+          <w:kern w:val="0"/>
+          <w:sz w:val="20"/>
+          <w:szCs w:val="20"/>
+          <w:lang w:eastAsia="en-IN"/>
+          <w14:ligatures w14:val="none"/>
+        </w:rPr>
+        <w:br/>
+        <w:t xml:space="preserve">    </w:t>
+      </w:r>
+      <w:r>
+        <w:rPr>
+          <w:rFonts w:ascii="Courier New" w:eastAsia="Times New Roman" w:hAnsi="Courier New" w:cs="Courier New"/>
+          <w:bCs w:val="0"/>
+          <w:color w:val="CF8E6D"/>
+          <w:kern w:val="0"/>
+          <w:sz w:val="20"/>
+          <w:szCs w:val="20"/>
+          <w:lang w:eastAsia="en-IN"/>
+          <w14:ligatures w14:val="none"/>
+        </w:rPr>
+        <w:t xml:space="preserve">public </w:t>
+      </w:r>
+      <w:proofErr w:type="spellStart"/>
+      <w:r>
+        <w:rPr>
+          <w:rFonts w:ascii="Courier New" w:eastAsia="Times New Roman" w:hAnsi="Courier New" w:cs="Courier New"/>
+          <w:bCs w:val="0"/>
+          <w:color w:val="BCBEC4"/>
+          <w:kern w:val="0"/>
+          <w:sz w:val="20"/>
+          <w:szCs w:val="20"/>
+          <w:lang w:eastAsia="en-IN"/>
+          <w14:ligatures w14:val="none"/>
+        </w:rPr>
+        <w:t>ResponseEntity</w:t>
+      </w:r>
+      <w:proofErr w:type="spellEnd"/>
+      <w:r>
+        <w:rPr>
+          <w:rFonts w:ascii="Courier New" w:eastAsia="Times New Roman" w:hAnsi="Courier New" w:cs="Courier New"/>
+          <w:bCs w:val="0"/>
+          <w:color w:val="BCBEC4"/>
+          <w:kern w:val="0"/>
+          <w:sz w:val="20"/>
+          <w:szCs w:val="20"/>
+          <w:lang w:eastAsia="en-IN"/>
+          <w14:ligatures w14:val="none"/>
+        </w:rPr>
+        <w:t xml:space="preserve">&lt;Product&gt; </w:t>
+      </w:r>
+      <w:r>
+        <w:rPr>
+          <w:rFonts w:ascii="Courier New" w:eastAsia="Times New Roman" w:hAnsi="Courier New" w:cs="Courier New"/>
+          <w:bCs w:val="0"/>
+          <w:color w:val="56A8F5"/>
+          <w:kern w:val="0"/>
+          <w:sz w:val="20"/>
+          <w:szCs w:val="20"/>
+          <w:lang w:eastAsia="en-IN"/>
+          <w14:ligatures w14:val="none"/>
+        </w:rPr>
+        <w:t>execute</w:t>
+      </w:r>
+      <w:r>
+        <w:rPr>
+          <w:rFonts w:ascii="Courier New" w:eastAsia="Times New Roman" w:hAnsi="Courier New" w:cs="Courier New"/>
+          <w:bCs w:val="0"/>
+          <w:color w:val="BCBEC4"/>
+          <w:kern w:val="0"/>
+          <w:sz w:val="20"/>
+          <w:szCs w:val="20"/>
+          <w:lang w:eastAsia="en-IN"/>
+          <w14:ligatures w14:val="none"/>
+        </w:rPr>
+        <w:t>(Integer id) {</w:t>
+      </w:r>
+      <w:r>
+        <w:rPr>
+          <w:rFonts w:ascii="Courier New" w:eastAsia="Times New Roman" w:hAnsi="Courier New" w:cs="Courier New"/>
+          <w:bCs w:val="0"/>
+          <w:color w:val="BCBEC4"/>
+          <w:kern w:val="0"/>
+          <w:sz w:val="20"/>
+          <w:szCs w:val="20"/>
+          <w:lang w:eastAsia="en-IN"/>
+          <w14:ligatures w14:val="none"/>
+        </w:rPr>
+        <w:br/>
+        <w:t xml:space="preserve">        </w:t>
+      </w:r>
+      <w:r>
+        <w:rPr>
+          <w:rFonts w:ascii="Courier New" w:eastAsia="Times New Roman" w:hAnsi="Courier New" w:cs="Courier New"/>
+          <w:bCs w:val="0"/>
+          <w:color w:val="7A7E85"/>
+          <w:kern w:val="0"/>
+          <w:sz w:val="20"/>
+          <w:szCs w:val="20"/>
+          <w:lang w:eastAsia="en-IN"/>
+          <w14:ligatures w14:val="none"/>
+        </w:rPr>
+        <w:t xml:space="preserve">// </w:t>
+      </w:r>
+      <w:proofErr w:type="spellStart"/>
+      <w:r>
+        <w:rPr>
+          <w:rFonts w:ascii="Courier New" w:eastAsia="Times New Roman" w:hAnsi="Courier New" w:cs="Courier New"/>
+          <w:bCs w:val="0"/>
+          <w:color w:val="7A7E85"/>
+          <w:kern w:val="0"/>
+          <w:sz w:val="20"/>
+          <w:szCs w:val="20"/>
+          <w:lang w:eastAsia="en-IN"/>
+          <w14:ligatures w14:val="none"/>
+        </w:rPr>
+        <w:t>Optionals</w:t>
+      </w:r>
+      <w:proofErr w:type="spellEnd"/>
+      <w:r>
+        <w:rPr>
+          <w:rFonts w:ascii="Courier New" w:eastAsia="Times New Roman" w:hAnsi="Courier New" w:cs="Courier New"/>
+          <w:bCs w:val="0"/>
+          <w:color w:val="7A7E85"/>
+          <w:kern w:val="0"/>
+          <w:sz w:val="20"/>
+          <w:szCs w:val="20"/>
+          <w:lang w:eastAsia="en-IN"/>
+          <w14:ligatures w14:val="none"/>
+        </w:rPr>
+        <w:t xml:space="preserve">: Lets go to repository </w:t>
+      </w:r>
+      <w:proofErr w:type="spellStart"/>
+      <w:r>
+        <w:rPr>
+          <w:rFonts w:ascii="Courier New" w:eastAsia="Times New Roman" w:hAnsi="Courier New" w:cs="Courier New"/>
+          <w:bCs w:val="0"/>
+          <w:color w:val="7A7E85"/>
+          <w:kern w:val="0"/>
+          <w:sz w:val="20"/>
+          <w:szCs w:val="20"/>
+          <w:lang w:eastAsia="en-IN"/>
+          <w14:ligatures w14:val="none"/>
+        </w:rPr>
+        <w:t>lets</w:t>
+      </w:r>
+      <w:proofErr w:type="spellEnd"/>
+      <w:r>
+        <w:rPr>
+          <w:rFonts w:ascii="Courier New" w:eastAsia="Times New Roman" w:hAnsi="Courier New" w:cs="Courier New"/>
+          <w:bCs w:val="0"/>
+          <w:color w:val="7A7E85"/>
+          <w:kern w:val="0"/>
+          <w:sz w:val="20"/>
+          <w:szCs w:val="20"/>
+          <w:lang w:eastAsia="en-IN"/>
+          <w14:ligatures w14:val="none"/>
+        </w:rPr>
+        <w:t xml:space="preserve"> try to find by id if found return the product else throw a null pointer exception</w:t>
+      </w:r>
+      <w:r>
+        <w:rPr>
+          <w:rFonts w:ascii="Courier New" w:eastAsia="Times New Roman" w:hAnsi="Courier New" w:cs="Courier New"/>
+          <w:bCs w:val="0"/>
+          <w:color w:val="7A7E85"/>
+          <w:kern w:val="0"/>
+          <w:sz w:val="20"/>
+          <w:szCs w:val="20"/>
+          <w:lang w:eastAsia="en-IN"/>
+          <w14:ligatures w14:val="none"/>
+        </w:rPr>
+        <w:br/>
+        <w:t xml:space="preserve">        </w:t>
+      </w:r>
+      <w:r>
+        <w:rPr>
+          <w:rFonts w:ascii="Courier New" w:eastAsia="Times New Roman" w:hAnsi="Courier New" w:cs="Courier New"/>
+          <w:bCs w:val="0"/>
+          <w:color w:val="BCBEC4"/>
+          <w:kern w:val="0"/>
+          <w:sz w:val="20"/>
+          <w:szCs w:val="20"/>
+          <w:lang w:eastAsia="en-IN"/>
+          <w14:ligatures w14:val="none"/>
+        </w:rPr>
+        <w:t xml:space="preserve">Optional&lt;Product&gt; product = </w:t>
+      </w:r>
+      <w:proofErr w:type="spellStart"/>
+      <w:r>
+        <w:rPr>
+          <w:rFonts w:ascii="Courier New" w:eastAsia="Times New Roman" w:hAnsi="Courier New" w:cs="Courier New"/>
+          <w:bCs w:val="0"/>
+          <w:color w:val="C77DBB"/>
+          <w:kern w:val="0"/>
+          <w:sz w:val="20"/>
+          <w:szCs w:val="20"/>
+          <w:lang w:eastAsia="en-IN"/>
+          <w14:ligatures w14:val="none"/>
+        </w:rPr>
+        <w:t>productRepository</w:t>
+      </w:r>
+      <w:r>
+        <w:rPr>
+          <w:rFonts w:ascii="Courier New" w:eastAsia="Times New Roman" w:hAnsi="Courier New" w:cs="Courier New"/>
+          <w:bCs w:val="0"/>
+          <w:color w:val="BCBEC4"/>
+          <w:kern w:val="0"/>
+          <w:sz w:val="20"/>
+          <w:szCs w:val="20"/>
+          <w:lang w:eastAsia="en-IN"/>
+          <w14:ligatures w14:val="none"/>
+        </w:rPr>
+        <w:t>.findById</w:t>
+      </w:r>
+      <w:proofErr w:type="spellEnd"/>
+      <w:r>
+        <w:rPr>
+          <w:rFonts w:ascii="Courier New" w:eastAsia="Times New Roman" w:hAnsi="Courier New" w:cs="Courier New"/>
+          <w:bCs w:val="0"/>
+          <w:color w:val="BCBEC4"/>
+          <w:kern w:val="0"/>
+          <w:sz w:val="20"/>
+          <w:szCs w:val="20"/>
+          <w:lang w:eastAsia="en-IN"/>
+          <w14:ligatures w14:val="none"/>
+        </w:rPr>
+        <w:t>(id);</w:t>
+      </w:r>
+      <w:r>
+        <w:rPr>
+          <w:rFonts w:ascii="Courier New" w:eastAsia="Times New Roman" w:hAnsi="Courier New" w:cs="Courier New"/>
+          <w:bCs w:val="0"/>
+          <w:color w:val="BCBEC4"/>
+          <w:kern w:val="0"/>
+          <w:sz w:val="20"/>
+          <w:szCs w:val="20"/>
+          <w:lang w:eastAsia="en-IN"/>
+          <w14:ligatures w14:val="none"/>
+        </w:rPr>
+        <w:br/>
+        <w:t xml:space="preserve">        </w:t>
+      </w:r>
+      <w:r>
+        <w:rPr>
+          <w:rFonts w:ascii="Courier New" w:eastAsia="Times New Roman" w:hAnsi="Courier New" w:cs="Courier New"/>
+          <w:bCs w:val="0"/>
+          <w:color w:val="CF8E6D"/>
+          <w:kern w:val="0"/>
+          <w:sz w:val="20"/>
+          <w:szCs w:val="20"/>
+          <w:lang w:eastAsia="en-IN"/>
+          <w14:ligatures w14:val="none"/>
+        </w:rPr>
+        <w:t>if</w:t>
+      </w:r>
+      <w:r>
+        <w:rPr>
+          <w:rFonts w:ascii="Courier New" w:eastAsia="Times New Roman" w:hAnsi="Courier New" w:cs="Courier New"/>
+          <w:bCs w:val="0"/>
+          <w:color w:val="BCBEC4"/>
+          <w:kern w:val="0"/>
+          <w:sz w:val="20"/>
+          <w:szCs w:val="20"/>
+          <w:lang w:eastAsia="en-IN"/>
+          <w14:ligatures w14:val="none"/>
+        </w:rPr>
+        <w:t>(</w:t>
+      </w:r>
+      <w:proofErr w:type="spellStart"/>
+      <w:r>
+        <w:rPr>
+          <w:rFonts w:ascii="Courier New" w:eastAsia="Times New Roman" w:hAnsi="Courier New" w:cs="Courier New"/>
+          <w:bCs w:val="0"/>
+          <w:color w:val="BCBEC4"/>
+          <w:kern w:val="0"/>
+          <w:sz w:val="20"/>
+          <w:szCs w:val="20"/>
+          <w:lang w:eastAsia="en-IN"/>
+          <w14:ligatures w14:val="none"/>
+        </w:rPr>
+        <w:t>product.isEmpty</w:t>
+      </w:r>
+      <w:proofErr w:type="spellEnd"/>
+      <w:r>
+        <w:rPr>
+          <w:rFonts w:ascii="Courier New" w:eastAsia="Times New Roman" w:hAnsi="Courier New" w:cs="Courier New"/>
+          <w:bCs w:val="0"/>
+          <w:color w:val="BCBEC4"/>
+          <w:kern w:val="0"/>
+          <w:sz w:val="20"/>
+          <w:szCs w:val="20"/>
+          <w:lang w:eastAsia="en-IN"/>
+          <w14:ligatures w14:val="none"/>
+        </w:rPr>
+        <w:t>()){</w:t>
+      </w:r>
+      <w:r>
+        <w:rPr>
+          <w:rFonts w:ascii="Courier New" w:eastAsia="Times New Roman" w:hAnsi="Courier New" w:cs="Courier New"/>
+          <w:bCs w:val="0"/>
+          <w:color w:val="BCBEC4"/>
+          <w:kern w:val="0"/>
+          <w:sz w:val="20"/>
+          <w:szCs w:val="20"/>
+          <w:lang w:eastAsia="en-IN"/>
+          <w14:ligatures w14:val="none"/>
+        </w:rPr>
+        <w:br/>
+        <w:t xml:space="preserve">            </w:t>
+      </w:r>
+      <w:r>
+        <w:rPr>
+          <w:rFonts w:ascii="Courier New" w:eastAsia="Times New Roman" w:hAnsi="Courier New" w:cs="Courier New"/>
+          <w:bCs w:val="0"/>
+          <w:color w:val="7A7E85"/>
+          <w:kern w:val="0"/>
+          <w:sz w:val="20"/>
+          <w:szCs w:val="20"/>
+          <w:lang w:eastAsia="en-IN"/>
+          <w14:ligatures w14:val="none"/>
+        </w:rPr>
+        <w:t>// throw an exception</w:t>
+      </w:r>
+      <w:r>
+        <w:rPr>
+          <w:rFonts w:ascii="Courier New" w:eastAsia="Times New Roman" w:hAnsi="Courier New" w:cs="Courier New"/>
+          <w:bCs w:val="0"/>
+          <w:color w:val="7A7E85"/>
+          <w:kern w:val="0"/>
+          <w:sz w:val="20"/>
+          <w:szCs w:val="20"/>
+          <w:lang w:eastAsia="en-IN"/>
+          <w14:ligatures w14:val="none"/>
+        </w:rPr>
+        <w:br/>
+        <w:t xml:space="preserve">            </w:t>
+      </w:r>
+      <w:r>
+        <w:rPr>
+          <w:rFonts w:ascii="Courier New" w:eastAsia="Times New Roman" w:hAnsi="Courier New" w:cs="Courier New"/>
+          <w:bCs w:val="0"/>
+          <w:color w:val="CF8E6D"/>
+          <w:kern w:val="0"/>
+          <w:sz w:val="20"/>
+          <w:szCs w:val="20"/>
+          <w:lang w:eastAsia="en-IN"/>
+          <w14:ligatures w14:val="none"/>
+        </w:rPr>
+        <w:t xml:space="preserve">throw new </w:t>
+      </w:r>
+      <w:proofErr w:type="spellStart"/>
+      <w:r>
+        <w:rPr>
+          <w:rFonts w:ascii="Courier New" w:eastAsia="Times New Roman" w:hAnsi="Courier New" w:cs="Courier New"/>
+          <w:bCs w:val="0"/>
+          <w:color w:val="BCBEC4"/>
+          <w:kern w:val="0"/>
+          <w:sz w:val="20"/>
+          <w:szCs w:val="20"/>
+          <w:lang w:eastAsia="en-IN"/>
+          <w14:ligatures w14:val="none"/>
+        </w:rPr>
+        <w:t>RuntimeException</w:t>
+      </w:r>
+      <w:proofErr w:type="spellEnd"/>
+      <w:r>
+        <w:rPr>
+          <w:rFonts w:ascii="Courier New" w:eastAsia="Times New Roman" w:hAnsi="Courier New" w:cs="Courier New"/>
+          <w:bCs w:val="0"/>
+          <w:color w:val="BCBEC4"/>
+          <w:kern w:val="0"/>
+          <w:sz w:val="20"/>
+          <w:szCs w:val="20"/>
+          <w:lang w:eastAsia="en-IN"/>
+          <w14:ligatures w14:val="none"/>
+        </w:rPr>
+        <w:t>(</w:t>
+      </w:r>
+      <w:r>
+        <w:rPr>
+          <w:rFonts w:ascii="Courier New" w:eastAsia="Times New Roman" w:hAnsi="Courier New" w:cs="Courier New"/>
+          <w:bCs w:val="0"/>
+          <w:color w:val="6AAB73"/>
+          <w:kern w:val="0"/>
+          <w:sz w:val="20"/>
+          <w:szCs w:val="20"/>
+          <w:lang w:eastAsia="en-IN"/>
+          <w14:ligatures w14:val="none"/>
+        </w:rPr>
+        <w:t>"Product not found"</w:t>
+      </w:r>
+      <w:r>
+        <w:rPr>
+          <w:rFonts w:ascii="Courier New" w:eastAsia="Times New Roman" w:hAnsi="Courier New" w:cs="Courier New"/>
+          <w:bCs w:val="0"/>
+          <w:color w:val="BCBEC4"/>
+          <w:kern w:val="0"/>
+          <w:sz w:val="20"/>
+          <w:szCs w:val="20"/>
+          <w:lang w:eastAsia="en-IN"/>
+          <w14:ligatures w14:val="none"/>
+        </w:rPr>
+        <w:t>);</w:t>
+      </w:r>
+      <w:r>
+        <w:rPr>
+          <w:rFonts w:ascii="Courier New" w:eastAsia="Times New Roman" w:hAnsi="Courier New" w:cs="Courier New"/>
+          <w:bCs w:val="0"/>
+          <w:color w:val="BCBEC4"/>
+          <w:kern w:val="0"/>
+          <w:sz w:val="20"/>
+          <w:szCs w:val="20"/>
+          <w:lang w:eastAsia="en-IN"/>
+          <w14:ligatures w14:val="none"/>
+        </w:rPr>
+        <w:br/>
+        <w:t xml:space="preserve">        }</w:t>
+      </w:r>
+      <w:r>
+        <w:rPr>
+          <w:rFonts w:ascii="Courier New" w:eastAsia="Times New Roman" w:hAnsi="Courier New" w:cs="Courier New"/>
+          <w:bCs w:val="0"/>
+          <w:color w:val="BCBEC4"/>
+          <w:kern w:val="0"/>
+          <w:sz w:val="20"/>
+          <w:szCs w:val="20"/>
+          <w:lang w:eastAsia="en-IN"/>
+          <w14:ligatures w14:val="none"/>
+        </w:rPr>
+        <w:br/>
+        <w:t xml:space="preserve">        </w:t>
+      </w:r>
+      <w:r>
+        <w:rPr>
+          <w:rFonts w:ascii="Courier New" w:eastAsia="Times New Roman" w:hAnsi="Courier New" w:cs="Courier New"/>
+          <w:bCs w:val="0"/>
+          <w:color w:val="CF8E6D"/>
+          <w:kern w:val="0"/>
+          <w:sz w:val="20"/>
+          <w:szCs w:val="20"/>
+          <w:lang w:eastAsia="en-IN"/>
+          <w14:ligatures w14:val="none"/>
+        </w:rPr>
+        <w:t xml:space="preserve">return </w:t>
+      </w:r>
+      <w:proofErr w:type="spellStart"/>
+      <w:r>
+        <w:rPr>
+          <w:rFonts w:ascii="Courier New" w:eastAsia="Times New Roman" w:hAnsi="Courier New" w:cs="Courier New"/>
+          <w:bCs w:val="0"/>
+          <w:color w:val="BCBEC4"/>
+          <w:kern w:val="0"/>
+          <w:sz w:val="20"/>
+          <w:szCs w:val="20"/>
+          <w:lang w:eastAsia="en-IN"/>
+          <w14:ligatures w14:val="none"/>
+        </w:rPr>
+        <w:t>ResponseEntity.</w:t>
+      </w:r>
+      <w:r>
+        <w:rPr>
+          <w:rFonts w:ascii="Courier New" w:eastAsia="Times New Roman" w:hAnsi="Courier New" w:cs="Courier New"/>
+          <w:bCs w:val="0"/>
+          <w:i/>
+          <w:iCs/>
+          <w:color w:val="BCBEC4"/>
+          <w:kern w:val="0"/>
+          <w:sz w:val="20"/>
+          <w:szCs w:val="20"/>
+          <w:lang w:eastAsia="en-IN"/>
+          <w14:ligatures w14:val="none"/>
+        </w:rPr>
+        <w:t>ok</w:t>
+      </w:r>
+      <w:proofErr w:type="spellEnd"/>
+      <w:r>
+        <w:rPr>
+          <w:rFonts w:ascii="Courier New" w:eastAsia="Times New Roman" w:hAnsi="Courier New" w:cs="Courier New"/>
+          <w:bCs w:val="0"/>
+          <w:color w:val="BCBEC4"/>
+          <w:kern w:val="0"/>
+          <w:sz w:val="20"/>
+          <w:szCs w:val="20"/>
+          <w:lang w:eastAsia="en-IN"/>
+          <w14:ligatures w14:val="none"/>
+        </w:rPr>
+        <w:t>(</w:t>
+      </w:r>
+      <w:proofErr w:type="spellStart"/>
+      <w:r>
+        <w:rPr>
+          <w:rFonts w:ascii="Courier New" w:eastAsia="Times New Roman" w:hAnsi="Courier New" w:cs="Courier New"/>
+          <w:bCs w:val="0"/>
+          <w:color w:val="BCBEC4"/>
+          <w:kern w:val="0"/>
+          <w:sz w:val="20"/>
+          <w:szCs w:val="20"/>
+          <w:lang w:eastAsia="en-IN"/>
+          <w14:ligatures w14:val="none"/>
+        </w:rPr>
+        <w:t>product.get</w:t>
+      </w:r>
+      <w:proofErr w:type="spellEnd"/>
+      <w:r>
+        <w:rPr>
+          <w:rFonts w:ascii="Courier New" w:eastAsia="Times New Roman" w:hAnsi="Courier New" w:cs="Courier New"/>
+          <w:bCs w:val="0"/>
+          <w:color w:val="BCBEC4"/>
+          <w:kern w:val="0"/>
+          <w:sz w:val="20"/>
+          <w:szCs w:val="20"/>
+          <w:lang w:eastAsia="en-IN"/>
+          <w14:ligatures w14:val="none"/>
+        </w:rPr>
+        <w:t>());</w:t>
+      </w:r>
+      <w:r>
+        <w:rPr>
+          <w:rFonts w:ascii="Courier New" w:eastAsia="Times New Roman" w:hAnsi="Courier New" w:cs="Courier New"/>
+          <w:bCs w:val="0"/>
+          <w:color w:val="BCBEC4"/>
+          <w:kern w:val="0"/>
+          <w:sz w:val="20"/>
+          <w:szCs w:val="20"/>
+          <w:lang w:eastAsia="en-IN"/>
+          <w14:ligatures w14:val="none"/>
+        </w:rPr>
+        <w:br/>
+        <w:t xml:space="preserve">    }</w:t>
+      </w:r>
+      <w:r>
+        <w:rPr>
+          <w:rFonts w:ascii="Courier New" w:eastAsia="Times New Roman" w:hAnsi="Courier New" w:cs="Courier New"/>
+          <w:bCs w:val="0"/>
+          <w:color w:val="BCBEC4"/>
+          <w:kern w:val="0"/>
+          <w:sz w:val="20"/>
+          <w:szCs w:val="20"/>
+          <w:lang w:eastAsia="en-IN"/>
+          <w14:ligatures w14:val="none"/>
+        </w:rPr>
+        <w:br/>
+        <w:t>}</w:t>
+      </w:r>
+    </w:p>
+    <w:p>
+      <w:pPr>
+        <w:rPr>
+          <w:b/>
+          <w:bCs w:val="0"/>
+        </w:rPr>
+      </w:pPr>
     </w:p>
     <w:sectPr>
       <w:pgSz w:w="11906" w:h="16838"/>
-      <w:pgMar w:top="1440" w:right="1440" w:bottom="1440" w:left="1440" w:header="720" w:footer="720" w:gutter="0"/>
+      <w:pgMar w:top="720" w:right="720" w:bottom="720" w:left="720" w:header="720" w:footer="720" w:gutter="0"/>
       <w:cols w:space="720"/>
       <w:docGrid w:linePitch="360"/>
     </w:sectPr>
@@ -432,12 +6473,526 @@
 </w:document>
 </file>
 
+<file path=word/numbering.xml><?xml version="1.0" encoding="utf-8"?>
+<w:numbering xmlns:wpc="http://schemas.microsoft.com/office/word/2010/wordprocessingCanvas" xmlns:cx="http://schemas.microsoft.com/office/drawing/2014/chartex" xmlns:cx1="http://schemas.microsoft.com/office/drawing/2015/9/8/chartex" xmlns:cx2="http://schemas.microsoft.com/office/drawing/2015/10/21/chartex" xmlns:cx3="http://schemas.microsoft.com/office/drawing/2016/5/9/chartex" xmlns:cx4="http://schemas.microsoft.com/office/drawing/2016/5/10/chartex" xmlns:cx5="http://schemas.microsoft.com/office/drawing/2016/5/11/chartex" xmlns:cx6="http://schemas.microsoft.com/office/drawing/2016/5/12/chartex" xmlns:cx7="http://schemas.microsoft.com/office/drawing/2016/5/13/chartex" xmlns:cx8="http://schemas.microsoft.com/office/drawing/2016/5/14/chartex" xmlns:mc="http://schemas.openxmlformats.org/markup-compatibility/2006" xmlns:aink="http://schemas.microsoft.com/office/drawing/2016/ink" xmlns:am3d="http://schemas.microsoft.com/office/drawing/2017/model3d" xmlns:o="urn:schemas-microsoft-com:office:office" xmlns:oel="http://schemas.microsoft.com/office/2019/extlst" xmlns:r="http://schemas.openxmlformats.org/officeDocument/2006/relationships" xmlns:m="http://schemas.openxmlformats.org/officeDocument/2006/math" xmlns:v="urn:schemas-microsoft-com:vml" xmlns:wp14="http://schemas.microsoft.com/office/word/2010/wordprocessingDrawing" xmlns:wp="http://schemas.openxmlformats.org/drawingml/2006/wordprocessingDrawing" xmlns:w10="urn:schemas-microsoft-com:office:word" xmlns:w="http://schemas.openxmlformats.org/wordprocessingml/2006/main" xmlns:w14="http://schemas.microsoft.com/office/word/2010/wordml" xmlns:w15="http://schemas.microsoft.com/office/word/2012/wordml" xmlns:w16cex="http://schemas.microsoft.com/office/word/2018/wordml/cex" xmlns:w16cid="http://schemas.microsoft.com/office/word/2016/wordml/cid" xmlns:w16="http://schemas.microsoft.com/office/word/2018/wordml" xmlns:w16sdtdh="http://schemas.microsoft.com/office/word/2020/wordml/sdtdatahash" xmlns:w16se="http://schemas.microsoft.com/office/word/2015/wordml/symex" xmlns:wpg="http://schemas.microsoft.com/office/word/2010/wordprocessingGroup" xmlns:wpi="http://schemas.microsoft.com/office/word/2010/wordprocessingInk" xmlns:wne="http://schemas.microsoft.com/office/word/2006/wordml" xmlns:wps="http://schemas.microsoft.com/office/word/2010/wordprocessingShape" mc:Ignorable="w14 w15 w16se w16cid w16 w16cex w16sdtdh wp14">
+  <w:abstractNum w:abstractNumId="0" w15:restartNumberingAfterBreak="0">
+    <w:nsid w:val="081C4CFE"/>
+    <w:multiLevelType w:val="multilevel"/>
+    <w:tmpl w:val="DFBE1A3C"/>
+    <w:lvl w:ilvl="0">
+      <w:start w:val="1"/>
+      <w:numFmt w:val="decimal"/>
+      <w:lvlText w:val="%1."/>
+      <w:lvlJc w:val="left"/>
+      <w:pPr>
+        <w:tabs>
+          <w:tab w:val="num" w:pos="720"/>
+        </w:tabs>
+        <w:ind w:left="720" w:hanging="360"/>
+      </w:pPr>
+    </w:lvl>
+    <w:lvl w:ilvl="1" w:tentative="1">
+      <w:start w:val="1"/>
+      <w:numFmt w:val="decimal"/>
+      <w:lvlText w:val="%2."/>
+      <w:lvlJc w:val="left"/>
+      <w:pPr>
+        <w:tabs>
+          <w:tab w:val="num" w:pos="1440"/>
+        </w:tabs>
+        <w:ind w:left="1440" w:hanging="360"/>
+      </w:pPr>
+    </w:lvl>
+    <w:lvl w:ilvl="2" w:tentative="1">
+      <w:start w:val="1"/>
+      <w:numFmt w:val="decimal"/>
+      <w:lvlText w:val="%3."/>
+      <w:lvlJc w:val="left"/>
+      <w:pPr>
+        <w:tabs>
+          <w:tab w:val="num" w:pos="2160"/>
+        </w:tabs>
+        <w:ind w:left="2160" w:hanging="360"/>
+      </w:pPr>
+    </w:lvl>
+    <w:lvl w:ilvl="3" w:tentative="1">
+      <w:start w:val="1"/>
+      <w:numFmt w:val="decimal"/>
+      <w:lvlText w:val="%4."/>
+      <w:lvlJc w:val="left"/>
+      <w:pPr>
+        <w:tabs>
+          <w:tab w:val="num" w:pos="2880"/>
+        </w:tabs>
+        <w:ind w:left="2880" w:hanging="360"/>
+      </w:pPr>
+    </w:lvl>
+    <w:lvl w:ilvl="4" w:tentative="1">
+      <w:start w:val="1"/>
+      <w:numFmt w:val="decimal"/>
+      <w:lvlText w:val="%5."/>
+      <w:lvlJc w:val="left"/>
+      <w:pPr>
+        <w:tabs>
+          <w:tab w:val="num" w:pos="3600"/>
+        </w:tabs>
+        <w:ind w:left="3600" w:hanging="360"/>
+      </w:pPr>
+    </w:lvl>
+    <w:lvl w:ilvl="5" w:tentative="1">
+      <w:start w:val="1"/>
+      <w:numFmt w:val="decimal"/>
+      <w:lvlText w:val="%6."/>
+      <w:lvlJc w:val="left"/>
+      <w:pPr>
+        <w:tabs>
+          <w:tab w:val="num" w:pos="4320"/>
+        </w:tabs>
+        <w:ind w:left="4320" w:hanging="360"/>
+      </w:pPr>
+    </w:lvl>
+    <w:lvl w:ilvl="6" w:tentative="1">
+      <w:start w:val="1"/>
+      <w:numFmt w:val="decimal"/>
+      <w:lvlText w:val="%7."/>
+      <w:lvlJc w:val="left"/>
+      <w:pPr>
+        <w:tabs>
+          <w:tab w:val="num" w:pos="5040"/>
+        </w:tabs>
+        <w:ind w:left="5040" w:hanging="360"/>
+      </w:pPr>
+    </w:lvl>
+    <w:lvl w:ilvl="7" w:tentative="1">
+      <w:start w:val="1"/>
+      <w:numFmt w:val="decimal"/>
+      <w:lvlText w:val="%8."/>
+      <w:lvlJc w:val="left"/>
+      <w:pPr>
+        <w:tabs>
+          <w:tab w:val="num" w:pos="5760"/>
+        </w:tabs>
+        <w:ind w:left="5760" w:hanging="360"/>
+      </w:pPr>
+    </w:lvl>
+    <w:lvl w:ilvl="8" w:tentative="1">
+      <w:start w:val="1"/>
+      <w:numFmt w:val="decimal"/>
+      <w:lvlText w:val="%9."/>
+      <w:lvlJc w:val="left"/>
+      <w:pPr>
+        <w:tabs>
+          <w:tab w:val="num" w:pos="6480"/>
+        </w:tabs>
+        <w:ind w:left="6480" w:hanging="360"/>
+      </w:pPr>
+    </w:lvl>
+  </w:abstractNum>
+  <w:abstractNum w:abstractNumId="1" w15:restartNumberingAfterBreak="0">
+    <w:nsid w:val="08567F81"/>
+    <w:multiLevelType w:val="hybridMultilevel"/>
+    <w:tmpl w:val="45543706"/>
+    <w:lvl w:ilvl="0" w:tplc="4009000F">
+      <w:start w:val="1"/>
+      <w:numFmt w:val="decimal"/>
+      <w:lvlText w:val="%1."/>
+      <w:lvlJc w:val="left"/>
+      <w:pPr>
+        <w:ind w:left="720" w:hanging="360"/>
+      </w:pPr>
+      <w:rPr>
+        <w:rFonts w:hint="default"/>
+      </w:rPr>
+    </w:lvl>
+    <w:lvl w:ilvl="1" w:tplc="40090019" w:tentative="1">
+      <w:start w:val="1"/>
+      <w:numFmt w:val="lowerLetter"/>
+      <w:lvlText w:val="%2."/>
+      <w:lvlJc w:val="left"/>
+      <w:pPr>
+        <w:ind w:left="1440" w:hanging="360"/>
+      </w:pPr>
+    </w:lvl>
+    <w:lvl w:ilvl="2" w:tplc="4009001B" w:tentative="1">
+      <w:start w:val="1"/>
+      <w:numFmt w:val="lowerRoman"/>
+      <w:lvlText w:val="%3."/>
+      <w:lvlJc w:val="right"/>
+      <w:pPr>
+        <w:ind w:left="2160" w:hanging="180"/>
+      </w:pPr>
+    </w:lvl>
+    <w:lvl w:ilvl="3" w:tplc="4009000F" w:tentative="1">
+      <w:start w:val="1"/>
+      <w:numFmt w:val="decimal"/>
+      <w:lvlText w:val="%4."/>
+      <w:lvlJc w:val="left"/>
+      <w:pPr>
+        <w:ind w:left="2880" w:hanging="360"/>
+      </w:pPr>
+    </w:lvl>
+    <w:lvl w:ilvl="4" w:tplc="40090019" w:tentative="1">
+      <w:start w:val="1"/>
+      <w:numFmt w:val="lowerLetter"/>
+      <w:lvlText w:val="%5."/>
+      <w:lvlJc w:val="left"/>
+      <w:pPr>
+        <w:ind w:left="3600" w:hanging="360"/>
+      </w:pPr>
+    </w:lvl>
+    <w:lvl w:ilvl="5" w:tplc="4009001B" w:tentative="1">
+      <w:start w:val="1"/>
+      <w:numFmt w:val="lowerRoman"/>
+      <w:lvlText w:val="%6."/>
+      <w:lvlJc w:val="right"/>
+      <w:pPr>
+        <w:ind w:left="4320" w:hanging="180"/>
+      </w:pPr>
+    </w:lvl>
+    <w:lvl w:ilvl="6" w:tplc="4009000F" w:tentative="1">
+      <w:start w:val="1"/>
+      <w:numFmt w:val="decimal"/>
+      <w:lvlText w:val="%7."/>
+      <w:lvlJc w:val="left"/>
+      <w:pPr>
+        <w:ind w:left="5040" w:hanging="360"/>
+      </w:pPr>
+    </w:lvl>
+    <w:lvl w:ilvl="7" w:tplc="40090019" w:tentative="1">
+      <w:start w:val="1"/>
+      <w:numFmt w:val="lowerLetter"/>
+      <w:lvlText w:val="%8."/>
+      <w:lvlJc w:val="left"/>
+      <w:pPr>
+        <w:ind w:left="5760" w:hanging="360"/>
+      </w:pPr>
+    </w:lvl>
+    <w:lvl w:ilvl="8" w:tplc="4009001B" w:tentative="1">
+      <w:start w:val="1"/>
+      <w:numFmt w:val="lowerRoman"/>
+      <w:lvlText w:val="%9."/>
+      <w:lvlJc w:val="right"/>
+      <w:pPr>
+        <w:ind w:left="6480" w:hanging="180"/>
+      </w:pPr>
+    </w:lvl>
+  </w:abstractNum>
+  <w:abstractNum w:abstractNumId="2" w15:restartNumberingAfterBreak="0">
+    <w:nsid w:val="0F2C3C4D"/>
+    <w:multiLevelType w:val="hybridMultilevel"/>
+    <w:tmpl w:val="45543706"/>
+    <w:lvl w:ilvl="0" w:tplc="FFFFFFFF">
+      <w:start w:val="1"/>
+      <w:numFmt w:val="decimal"/>
+      <w:lvlText w:val="%1."/>
+      <w:lvlJc w:val="left"/>
+      <w:pPr>
+        <w:ind w:left="720" w:hanging="360"/>
+      </w:pPr>
+      <w:rPr>
+        <w:rFonts w:hint="default"/>
+      </w:rPr>
+    </w:lvl>
+    <w:lvl w:ilvl="1" w:tplc="FFFFFFFF" w:tentative="1">
+      <w:start w:val="1"/>
+      <w:numFmt w:val="lowerLetter"/>
+      <w:lvlText w:val="%2."/>
+      <w:lvlJc w:val="left"/>
+      <w:pPr>
+        <w:ind w:left="1440" w:hanging="360"/>
+      </w:pPr>
+    </w:lvl>
+    <w:lvl w:ilvl="2" w:tplc="FFFFFFFF" w:tentative="1">
+      <w:start w:val="1"/>
+      <w:numFmt w:val="lowerRoman"/>
+      <w:lvlText w:val="%3."/>
+      <w:lvlJc w:val="right"/>
+      <w:pPr>
+        <w:ind w:left="2160" w:hanging="180"/>
+      </w:pPr>
+    </w:lvl>
+    <w:lvl w:ilvl="3" w:tplc="FFFFFFFF" w:tentative="1">
+      <w:start w:val="1"/>
+      <w:numFmt w:val="decimal"/>
+      <w:lvlText w:val="%4."/>
+      <w:lvlJc w:val="left"/>
+      <w:pPr>
+        <w:ind w:left="2880" w:hanging="360"/>
+      </w:pPr>
+    </w:lvl>
+    <w:lvl w:ilvl="4" w:tplc="FFFFFFFF" w:tentative="1">
+      <w:start w:val="1"/>
+      <w:numFmt w:val="lowerLetter"/>
+      <w:lvlText w:val="%5."/>
+      <w:lvlJc w:val="left"/>
+      <w:pPr>
+        <w:ind w:left="3600" w:hanging="360"/>
+      </w:pPr>
+    </w:lvl>
+    <w:lvl w:ilvl="5" w:tplc="FFFFFFFF" w:tentative="1">
+      <w:start w:val="1"/>
+      <w:numFmt w:val="lowerRoman"/>
+      <w:lvlText w:val="%6."/>
+      <w:lvlJc w:val="right"/>
+      <w:pPr>
+        <w:ind w:left="4320" w:hanging="180"/>
+      </w:pPr>
+    </w:lvl>
+    <w:lvl w:ilvl="6" w:tplc="FFFFFFFF" w:tentative="1">
+      <w:start w:val="1"/>
+      <w:numFmt w:val="decimal"/>
+      <w:lvlText w:val="%7."/>
+      <w:lvlJc w:val="left"/>
+      <w:pPr>
+        <w:ind w:left="5040" w:hanging="360"/>
+      </w:pPr>
+    </w:lvl>
+    <w:lvl w:ilvl="7" w:tplc="FFFFFFFF" w:tentative="1">
+      <w:start w:val="1"/>
+      <w:numFmt w:val="lowerLetter"/>
+      <w:lvlText w:val="%8."/>
+      <w:lvlJc w:val="left"/>
+      <w:pPr>
+        <w:ind w:left="5760" w:hanging="360"/>
+      </w:pPr>
+    </w:lvl>
+    <w:lvl w:ilvl="8" w:tplc="FFFFFFFF" w:tentative="1">
+      <w:start w:val="1"/>
+      <w:numFmt w:val="lowerRoman"/>
+      <w:lvlText w:val="%9."/>
+      <w:lvlJc w:val="right"/>
+      <w:pPr>
+        <w:ind w:left="6480" w:hanging="180"/>
+      </w:pPr>
+    </w:lvl>
+  </w:abstractNum>
+  <w:abstractNum w:abstractNumId="3" w15:restartNumberingAfterBreak="0">
+    <w:nsid w:val="26664E67"/>
+    <w:multiLevelType w:val="multilevel"/>
+    <w:tmpl w:val="34E49CB6"/>
+    <w:lvl w:ilvl="0">
+      <w:start w:val="1"/>
+      <w:numFmt w:val="decimal"/>
+      <w:lvlText w:val="%1."/>
+      <w:lvlJc w:val="left"/>
+      <w:pPr>
+        <w:tabs>
+          <w:tab w:val="num" w:pos="720"/>
+        </w:tabs>
+        <w:ind w:left="720" w:hanging="360"/>
+      </w:pPr>
+    </w:lvl>
+    <w:lvl w:ilvl="1" w:tentative="1">
+      <w:start w:val="1"/>
+      <w:numFmt w:val="decimal"/>
+      <w:lvlText w:val="%2."/>
+      <w:lvlJc w:val="left"/>
+      <w:pPr>
+        <w:tabs>
+          <w:tab w:val="num" w:pos="1440"/>
+        </w:tabs>
+        <w:ind w:left="1440" w:hanging="360"/>
+      </w:pPr>
+    </w:lvl>
+    <w:lvl w:ilvl="2" w:tentative="1">
+      <w:start w:val="1"/>
+      <w:numFmt w:val="decimal"/>
+      <w:lvlText w:val="%3."/>
+      <w:lvlJc w:val="left"/>
+      <w:pPr>
+        <w:tabs>
+          <w:tab w:val="num" w:pos="2160"/>
+        </w:tabs>
+        <w:ind w:left="2160" w:hanging="360"/>
+      </w:pPr>
+    </w:lvl>
+    <w:lvl w:ilvl="3" w:tentative="1">
+      <w:start w:val="1"/>
+      <w:numFmt w:val="decimal"/>
+      <w:lvlText w:val="%4."/>
+      <w:lvlJc w:val="left"/>
+      <w:pPr>
+        <w:tabs>
+          <w:tab w:val="num" w:pos="2880"/>
+        </w:tabs>
+        <w:ind w:left="2880" w:hanging="360"/>
+      </w:pPr>
+    </w:lvl>
+    <w:lvl w:ilvl="4" w:tentative="1">
+      <w:start w:val="1"/>
+      <w:numFmt w:val="decimal"/>
+      <w:lvlText w:val="%5."/>
+      <w:lvlJc w:val="left"/>
+      <w:pPr>
+        <w:tabs>
+          <w:tab w:val="num" w:pos="3600"/>
+        </w:tabs>
+        <w:ind w:left="3600" w:hanging="360"/>
+      </w:pPr>
+    </w:lvl>
+    <w:lvl w:ilvl="5" w:tentative="1">
+      <w:start w:val="1"/>
+      <w:numFmt w:val="decimal"/>
+      <w:lvlText w:val="%6."/>
+      <w:lvlJc w:val="left"/>
+      <w:pPr>
+        <w:tabs>
+          <w:tab w:val="num" w:pos="4320"/>
+        </w:tabs>
+        <w:ind w:left="4320" w:hanging="360"/>
+      </w:pPr>
+    </w:lvl>
+    <w:lvl w:ilvl="6" w:tentative="1">
+      <w:start w:val="1"/>
+      <w:numFmt w:val="decimal"/>
+      <w:lvlText w:val="%7."/>
+      <w:lvlJc w:val="left"/>
+      <w:pPr>
+        <w:tabs>
+          <w:tab w:val="num" w:pos="5040"/>
+        </w:tabs>
+        <w:ind w:left="5040" w:hanging="360"/>
+      </w:pPr>
+    </w:lvl>
+    <w:lvl w:ilvl="7" w:tentative="1">
+      <w:start w:val="1"/>
+      <w:numFmt w:val="decimal"/>
+      <w:lvlText w:val="%8."/>
+      <w:lvlJc w:val="left"/>
+      <w:pPr>
+        <w:tabs>
+          <w:tab w:val="num" w:pos="5760"/>
+        </w:tabs>
+        <w:ind w:left="5760" w:hanging="360"/>
+      </w:pPr>
+    </w:lvl>
+    <w:lvl w:ilvl="8" w:tentative="1">
+      <w:start w:val="1"/>
+      <w:numFmt w:val="decimal"/>
+      <w:lvlText w:val="%9."/>
+      <w:lvlJc w:val="left"/>
+      <w:pPr>
+        <w:tabs>
+          <w:tab w:val="num" w:pos="6480"/>
+        </w:tabs>
+        <w:ind w:left="6480" w:hanging="360"/>
+      </w:pPr>
+    </w:lvl>
+  </w:abstractNum>
+  <w:abstractNum w:abstractNumId="4" w15:restartNumberingAfterBreak="0">
+    <w:nsid w:val="71EC3277"/>
+    <w:multiLevelType w:val="hybridMultilevel"/>
+    <w:tmpl w:val="32B489FC"/>
+    <w:lvl w:ilvl="0" w:tplc="4009000F">
+      <w:start w:val="1"/>
+      <w:numFmt w:val="decimal"/>
+      <w:lvlText w:val="%1."/>
+      <w:lvlJc w:val="left"/>
+      <w:pPr>
+        <w:ind w:left="720" w:hanging="360"/>
+      </w:pPr>
+      <w:rPr>
+        <w:rFonts w:hint="default"/>
+      </w:rPr>
+    </w:lvl>
+    <w:lvl w:ilvl="1" w:tplc="40090019" w:tentative="1">
+      <w:start w:val="1"/>
+      <w:numFmt w:val="lowerLetter"/>
+      <w:lvlText w:val="%2."/>
+      <w:lvlJc w:val="left"/>
+      <w:pPr>
+        <w:ind w:left="1440" w:hanging="360"/>
+      </w:pPr>
+    </w:lvl>
+    <w:lvl w:ilvl="2" w:tplc="4009001B" w:tentative="1">
+      <w:start w:val="1"/>
+      <w:numFmt w:val="lowerRoman"/>
+      <w:lvlText w:val="%3."/>
+      <w:lvlJc w:val="right"/>
+      <w:pPr>
+        <w:ind w:left="2160" w:hanging="180"/>
+      </w:pPr>
+    </w:lvl>
+    <w:lvl w:ilvl="3" w:tplc="4009000F" w:tentative="1">
+      <w:start w:val="1"/>
+      <w:numFmt w:val="decimal"/>
+      <w:lvlText w:val="%4."/>
+      <w:lvlJc w:val="left"/>
+      <w:pPr>
+        <w:ind w:left="2880" w:hanging="360"/>
+      </w:pPr>
+    </w:lvl>
+    <w:lvl w:ilvl="4" w:tplc="40090019" w:tentative="1">
+      <w:start w:val="1"/>
+      <w:numFmt w:val="lowerLetter"/>
+      <w:lvlText w:val="%5."/>
+      <w:lvlJc w:val="left"/>
+      <w:pPr>
+        <w:ind w:left="3600" w:hanging="360"/>
+      </w:pPr>
+    </w:lvl>
+    <w:lvl w:ilvl="5" w:tplc="4009001B" w:tentative="1">
+      <w:start w:val="1"/>
+      <w:numFmt w:val="lowerRoman"/>
+      <w:lvlText w:val="%6."/>
+      <w:lvlJc w:val="right"/>
+      <w:pPr>
+        <w:ind w:left="4320" w:hanging="180"/>
+      </w:pPr>
+    </w:lvl>
+    <w:lvl w:ilvl="6" w:tplc="4009000F" w:tentative="1">
+      <w:start w:val="1"/>
+      <w:numFmt w:val="decimal"/>
+      <w:lvlText w:val="%7."/>
+      <w:lvlJc w:val="left"/>
+      <w:pPr>
+        <w:ind w:left="5040" w:hanging="360"/>
+      </w:pPr>
+    </w:lvl>
+    <w:lvl w:ilvl="7" w:tplc="40090019" w:tentative="1">
+      <w:start w:val="1"/>
+      <w:numFmt w:val="lowerLetter"/>
+      <w:lvlText w:val="%8."/>
+      <w:lvlJc w:val="left"/>
+      <w:pPr>
+        <w:ind w:left="5760" w:hanging="360"/>
+      </w:pPr>
+    </w:lvl>
+    <w:lvl w:ilvl="8" w:tplc="4009001B" w:tentative="1">
+      <w:start w:val="1"/>
+      <w:numFmt w:val="lowerRoman"/>
+      <w:lvlText w:val="%9."/>
+      <w:lvlJc w:val="right"/>
+      <w:pPr>
+        <w:ind w:left="6480" w:hanging="180"/>
+      </w:pPr>
+    </w:lvl>
+  </w:abstractNum>
+  <w:num w:numId="1" w16cid:durableId="1593975466">
+    <w:abstractNumId w:val="0"/>
+  </w:num>
+  <w:num w:numId="2" w16cid:durableId="1798986431">
+    <w:abstractNumId w:val="4"/>
+  </w:num>
+  <w:num w:numId="3" w16cid:durableId="152334821">
+    <w:abstractNumId w:val="1"/>
+  </w:num>
+  <w:num w:numId="4" w16cid:durableId="229774550">
+    <w:abstractNumId w:val="2"/>
+  </w:num>
+  <w:num w:numId="5" w16cid:durableId="1167940957">
+    <w:abstractNumId w:val="3"/>
+  </w:num>
+</w:numbering>
+</file>
+
 <file path=word/styles.xml><?xml version="1.0" encoding="utf-8"?>
 <w:styles xmlns:mc="http://schemas.openxmlformats.org/markup-compatibility/2006" xmlns:r="http://schemas.openxmlformats.org/officeDocument/2006/relationships" xmlns:w="http://schemas.openxmlformats.org/wordprocessingml/2006/main" xmlns:w14="http://schemas.microsoft.com/office/word/2010/wordml" xmlns:w15="http://schemas.microsoft.com/office/word/2012/wordml" xmlns:w16cex="http://schemas.microsoft.com/office/word/2018/wordml/cex" xmlns:w16cid="http://schemas.microsoft.com/office/word/2016/wordml/cid" xmlns:w16="http://schemas.microsoft.com/office/word/2018/wordml" xmlns:w16sdtdh="http://schemas.microsoft.com/office/word/2020/wordml/sdtdatahash" xmlns:w16se="http://schemas.microsoft.com/office/word/2015/wordml/symex" mc:Ignorable="w14 w15 w16se w16cid w16 w16cex w16sdtdh">
   <w:docDefaults>
     <w:rPrDefault>
       <w:rPr>
-        <w:rFonts w:asciiTheme="minorHAnsi" w:eastAsiaTheme="minorHAnsi" w:hAnsiTheme="minorHAnsi" w:cstheme="minorBidi"/>
+        <w:rFonts w:ascii="Arial" w:eastAsiaTheme="minorHAnsi" w:hAnsi="Arial" w:cs="Arial"/>
+        <w:bCs/>
         <w:kern w:val="2"/>
         <w:sz w:val="24"/>
         <w:szCs w:val="24"/>
@@ -832,6 +7387,7 @@
   <w:style w:type="paragraph" w:default="1" w:styleId="Normal">
     <w:name w:val="Normal"/>
     <w:qFormat/>
+    <w:rsid w:val="00C55352"/>
   </w:style>
   <w:style w:type="paragraph" w:styleId="Heading1">
     <w:name w:val="heading 1"/>
@@ -1035,7 +7591,6 @@
   <w:style w:type="character" w:default="1" w:styleId="DefaultParagraphFont">
     <w:name w:val="Default Paragraph Font"/>
     <w:uiPriority w:val="1"/>
-    <w:semiHidden/>
     <w:unhideWhenUsed/>
   </w:style>
   <w:style w:type="table" w:default="1" w:styleId="TableNormal">
@@ -1343,7 +7898,7 @@
     <w:rsid w:val="003D7D00"/>
     <w:rPr>
       <w:b/>
-      <w:bCs/>
+      <w:bCs w:val="0"/>
       <w:smallCaps/>
       <w:color w:val="0F4761" w:themeColor="accent1" w:themeShade="BF"/>
       <w:spacing w:val="5"/>
@@ -1375,6 +7930,61 @@
     <w:rPr>
       <w:color w:val="605E5C"/>
       <w:shd w:val="clear" w:color="auto" w:fill="E1DFDD"/>
+    </w:rPr>
+  </w:style>
+  <w:style w:type="character" w:styleId="FollowedHyperlink">
+    <w:name w:val="FollowedHyperlink"/>
+    <w:basedOn w:val="DefaultParagraphFont"/>
+    <w:uiPriority w:val="99"/>
+    <w:semiHidden/>
+    <w:unhideWhenUsed/>
+    <w:rsid w:val="00B85340"/>
+    <w:rPr>
+      <w:color w:val="96607D" w:themeColor="followedHyperlink"/>
+      <w:u w:val="single"/>
+    </w:rPr>
+  </w:style>
+  <w:style w:type="paragraph" w:styleId="HTMLPreformatted">
+    <w:name w:val="HTML Preformatted"/>
+    <w:basedOn w:val="Normal"/>
+    <w:link w:val="HTMLPreformattedChar"/>
+    <w:uiPriority w:val="99"/>
+    <w:semiHidden/>
+    <w:unhideWhenUsed/>
+    <w:rsid w:val="00352D7E"/>
+    <w:pPr>
+      <w:spacing w:after="0" w:line="240" w:lineRule="auto"/>
+    </w:pPr>
+    <w:rPr>
+      <w:rFonts w:ascii="Consolas" w:hAnsi="Consolas"/>
+      <w:sz w:val="20"/>
+      <w:szCs w:val="20"/>
+    </w:rPr>
+  </w:style>
+  <w:style w:type="character" w:customStyle="1" w:styleId="HTMLPreformattedChar">
+    <w:name w:val="HTML Preformatted Char"/>
+    <w:basedOn w:val="DefaultParagraphFont"/>
+    <w:link w:val="HTMLPreformatted"/>
+    <w:uiPriority w:val="99"/>
+    <w:semiHidden/>
+    <w:rsid w:val="00352D7E"/>
+    <w:rPr>
+      <w:rFonts w:ascii="Consolas" w:hAnsi="Consolas"/>
+      <w:sz w:val="20"/>
+      <w:szCs w:val="20"/>
+    </w:rPr>
+  </w:style>
+  <w:style w:type="character" w:styleId="HTMLCode">
+    <w:name w:val="HTML Code"/>
+    <w:basedOn w:val="DefaultParagraphFont"/>
+    <w:uiPriority w:val="99"/>
+    <w:semiHidden/>
+    <w:unhideWhenUsed/>
+    <w:rsid w:val="00603501"/>
+    <w:rPr>
+      <w:rFonts w:ascii="Courier New" w:eastAsia="Times New Roman" w:hAnsi="Courier New" w:cs="Courier New"/>
+      <w:sz w:val="20"/>
+      <w:szCs w:val="20"/>
     </w:rPr>
   </w:style>
 </w:styles>

--- a/Spring Docs.docx
+++ b/Spring Docs.docx
@@ -409,19 +409,7 @@
           <w:rPr>
             <w:rStyle w:val="Hyperlink"/>
           </w:rPr>
-          <w:t>https://mvnrepo</w:t>
-        </w:r>
-        <w:r>
-          <w:rPr>
-            <w:rStyle w:val="Hyperlink"/>
-          </w:rPr>
-          <w:t>s</w:t>
-        </w:r>
-        <w:r>
-          <w:rPr>
-            <w:rStyle w:val="Hyperlink"/>
-          </w:rPr>
-          <w:t>itory.com/artifact/co...</w:t>
+          <w:t>https://mvnrepository.com/artifact/co...</w:t>
         </w:r>
       </w:hyperlink>
       <w:r>
@@ -818,16 +806,7 @@
           <w:szCs w:val="36"/>
         </w:rPr>
         <w:lastRenderedPageBreak/>
-        <w:t xml:space="preserve">2. </w:t>
-      </w:r>
-      <w:r>
-        <w:rPr>
-          <w:b/>
-          <w:bCs w:val="0"/>
-          <w:sz w:val="36"/>
-          <w:szCs w:val="36"/>
-        </w:rPr>
-        <w:t>The Controller (1/2), @Get Endpoint &amp; Postman</w:t>
+        <w:t>2. The Controller (1/2), @Get Endpoint &amp; Postman</w:t>
       </w:r>
     </w:p>
     <w:p>
@@ -1136,16 +1115,7 @@
           <w:szCs w:val="36"/>
         </w:rPr>
         <w:lastRenderedPageBreak/>
-        <w:t xml:space="preserve">3. </w:t>
-      </w:r>
-      <w:r>
-        <w:rPr>
-          <w:b/>
-          <w:bCs w:val="0"/>
-          <w:sz w:val="36"/>
-          <w:szCs w:val="36"/>
-        </w:rPr>
-        <w:t xml:space="preserve">Create </w:t>
+        <w:t xml:space="preserve">3. Create </w:t>
       </w:r>
       <w:proofErr w:type="spellStart"/>
       <w:r>
@@ -3581,23 +3551,7 @@
           <w:sz w:val="30"/>
           <w:szCs w:val="30"/>
         </w:rPr>
-        <w:t>3</w:t>
-      </w:r>
-      <w:r>
-        <w:rPr>
-          <w:b/>
-          <w:sz w:val="30"/>
-          <w:szCs w:val="30"/>
-        </w:rPr>
-        <w:t xml:space="preserve">. </w:t>
-      </w:r>
-      <w:r>
-        <w:rPr>
-          <w:b/>
-          <w:sz w:val="30"/>
-          <w:szCs w:val="30"/>
-        </w:rPr>
-        <w:t>Delete</w:t>
+        <w:t>3. Delete</w:t>
       </w:r>
     </w:p>
     <w:p>
@@ -4047,37 +4001,30 @@
           <w:sz w:val="36"/>
           <w:szCs w:val="36"/>
         </w:rPr>
-        <w:t>Command Query Responsibility Segregation (CQRS)</w:t>
-      </w:r>
-      <w:r>
+        <w:t>Command Query Responsibility Segregation (CQRS): Separates Commands &amp; Queries</w:t>
+      </w:r>
+    </w:p>
+    <w:p>
+      <w:r>
+        <w:t xml:space="preserve">It </w:t>
+      </w:r>
+      <w:r>
+        <w:t>is a design pattern used in software engineering to segregate the operations that read data (queries) from the operations that modify data (commands) into separate responsibilities.</w:t>
+      </w:r>
+    </w:p>
+    <w:p>
+      <w:pPr>
+        <w:jc w:val="center"/>
         <w:rPr>
           <w:b/>
           <w:sz w:val="36"/>
           <w:szCs w:val="36"/>
         </w:rPr>
-        <w:t>: Separates Commands &amp; Queries</w:t>
-      </w:r>
-    </w:p>
-    <w:p>
-      <w:r>
-        <w:t xml:space="preserve">It </w:t>
-      </w:r>
-      <w:r>
-        <w:t>is a design pattern used in software engineering to segregate the operations that read data (queries) from the operations that modify data (commands) into separate responsibilities.</w:t>
-      </w:r>
-    </w:p>
-    <w:p>
-      <w:pPr>
-        <w:jc w:val="center"/>
-        <w:rPr>
-          <w:b/>
-          <w:sz w:val="36"/>
-          <w:szCs w:val="36"/>
-        </w:rPr>
-      </w:pPr>
-      <w:r>
-        <w:rPr>
-          <w:b/>
+      </w:pPr>
+      <w:r>
+        <w:rPr>
+          <w:b/>
+          <w:noProof/>
           <w:sz w:val="36"/>
           <w:szCs w:val="36"/>
         </w:rPr>
@@ -4140,7 +4087,7 @@
           <w:szCs w:val="36"/>
         </w:rPr>
         <w:lastRenderedPageBreak/>
-        <w:t>6</w:t>
+        <w:t xml:space="preserve">6. </w:t>
       </w:r>
       <w:r>
         <w:rPr>
@@ -4148,7 +4095,7 @@
           <w:sz w:val="36"/>
           <w:szCs w:val="36"/>
         </w:rPr>
-        <w:t xml:space="preserve">. </w:t>
+        <w:t>Query</w:t>
       </w:r>
       <w:r>
         <w:rPr>
@@ -4156,14 +4103,6 @@
           <w:sz w:val="36"/>
           <w:szCs w:val="36"/>
         </w:rPr>
-        <w:t>Query</w:t>
-      </w:r>
-      <w:r>
-        <w:rPr>
-          <w:b/>
-          <w:sz w:val="36"/>
-          <w:szCs w:val="36"/>
-        </w:rPr>
         <w:t xml:space="preserve"> Handler</w:t>
       </w:r>
     </w:p>
@@ -4185,6 +4124,9 @@
         <w:jc w:val="center"/>
       </w:pPr>
       <w:r>
+        <w:rPr>
+          <w:noProof/>
+        </w:rPr>
         <w:drawing>
           <wp:inline distT="0" distB="0" distL="0" distR="0" wp14:anchorId="689CFCD6" wp14:editId="2C1C303D">
             <wp:extent cx="3265714" cy="3181985"/>
@@ -5587,14 +5529,7 @@
           <w:b/>
           <w:bCs w:val="0"/>
         </w:rPr>
-        <w:t>2</w:t>
-      </w:r>
-      <w:r>
-        <w:rPr>
-          <w:b/>
-          <w:bCs w:val="0"/>
-        </w:rPr>
-        <w:t xml:space="preserve"> Get </w:t>
+        <w:t xml:space="preserve">2 Get </w:t>
       </w:r>
       <w:r>
         <w:rPr>
@@ -6454,6 +6389,4001 @@
         <w:br/>
         <w:t>}</w:t>
       </w:r>
+    </w:p>
+    <w:p>
+      <w:pPr>
+        <w:rPr>
+          <w:b/>
+          <w:bCs w:val="0"/>
+        </w:rPr>
+      </w:pPr>
+    </w:p>
+    <w:p>
+      <w:pPr>
+        <w:rPr>
+          <w:b/>
+          <w:bCs w:val="0"/>
+        </w:rPr>
+      </w:pPr>
+    </w:p>
+    <w:p>
+      <w:pPr>
+        <w:rPr>
+          <w:b/>
+          <w:bCs w:val="0"/>
+        </w:rPr>
+      </w:pPr>
+    </w:p>
+    <w:p>
+      <w:pPr>
+        <w:rPr>
+          <w:b/>
+          <w:bCs w:val="0"/>
+        </w:rPr>
+      </w:pPr>
+    </w:p>
+    <w:p>
+      <w:pPr>
+        <w:rPr>
+          <w:b/>
+          <w:bCs w:val="0"/>
+        </w:rPr>
+      </w:pPr>
+    </w:p>
+    <w:p>
+      <w:pPr>
+        <w:rPr>
+          <w:b/>
+          <w:bCs w:val="0"/>
+        </w:rPr>
+      </w:pPr>
+    </w:p>
+    <w:p>
+      <w:pPr>
+        <w:rPr>
+          <w:b/>
+          <w:bCs w:val="0"/>
+        </w:rPr>
+      </w:pPr>
+    </w:p>
+    <w:p>
+      <w:pPr>
+        <w:rPr>
+          <w:b/>
+          <w:bCs w:val="0"/>
+        </w:rPr>
+      </w:pPr>
+    </w:p>
+    <w:p>
+      <w:pPr>
+        <w:rPr>
+          <w:b/>
+          <w:bCs w:val="0"/>
+        </w:rPr>
+      </w:pPr>
+    </w:p>
+    <w:p>
+      <w:pPr>
+        <w:rPr>
+          <w:b/>
+          <w:bCs w:val="0"/>
+        </w:rPr>
+      </w:pPr>
+    </w:p>
+    <w:p>
+      <w:pPr>
+        <w:rPr>
+          <w:b/>
+          <w:bCs w:val="0"/>
+        </w:rPr>
+      </w:pPr>
+    </w:p>
+    <w:p>
+      <w:pPr>
+        <w:rPr>
+          <w:b/>
+          <w:bCs w:val="0"/>
+        </w:rPr>
+      </w:pPr>
+    </w:p>
+    <w:p>
+      <w:pPr>
+        <w:rPr>
+          <w:b/>
+          <w:bCs w:val="0"/>
+        </w:rPr>
+      </w:pPr>
+    </w:p>
+    <w:p>
+      <w:pPr>
+        <w:rPr>
+          <w:b/>
+          <w:bCs w:val="0"/>
+        </w:rPr>
+      </w:pPr>
+    </w:p>
+    <w:p>
+      <w:pPr>
+        <w:rPr>
+          <w:b/>
+          <w:bCs w:val="0"/>
+        </w:rPr>
+      </w:pPr>
+    </w:p>
+    <w:p>
+      <w:pPr>
+        <w:rPr>
+          <w:b/>
+          <w:bCs w:val="0"/>
+        </w:rPr>
+      </w:pPr>
+    </w:p>
+    <w:p>
+      <w:pPr>
+        <w:rPr>
+          <w:b/>
+          <w:bCs w:val="0"/>
+        </w:rPr>
+      </w:pPr>
+    </w:p>
+    <w:p>
+      <w:pPr>
+        <w:rPr>
+          <w:b/>
+          <w:bCs w:val="0"/>
+        </w:rPr>
+      </w:pPr>
+    </w:p>
+    <w:p>
+      <w:pPr>
+        <w:rPr>
+          <w:b/>
+          <w:bCs w:val="0"/>
+        </w:rPr>
+      </w:pPr>
+    </w:p>
+    <w:p>
+      <w:pPr>
+        <w:rPr>
+          <w:b/>
+          <w:sz w:val="36"/>
+          <w:szCs w:val="36"/>
+        </w:rPr>
+      </w:pPr>
+    </w:p>
+    <w:p>
+      <w:pPr>
+        <w:rPr>
+          <w:b/>
+          <w:sz w:val="36"/>
+          <w:szCs w:val="36"/>
+        </w:rPr>
+      </w:pPr>
+      <w:r>
+        <w:rPr>
+          <w:b/>
+          <w:sz w:val="36"/>
+          <w:szCs w:val="36"/>
+        </w:rPr>
+        <w:lastRenderedPageBreak/>
+        <w:t>7</w:t>
+      </w:r>
+      <w:r>
+        <w:rPr>
+          <w:b/>
+          <w:sz w:val="36"/>
+          <w:szCs w:val="36"/>
+        </w:rPr>
+        <w:t xml:space="preserve">. </w:t>
+      </w:r>
+      <w:r>
+        <w:rPr>
+          <w:b/>
+          <w:sz w:val="36"/>
+          <w:szCs w:val="36"/>
+        </w:rPr>
+        <w:t>Command Handler and Custom Validation</w:t>
+      </w:r>
+    </w:p>
+    <w:p>
+      <w:pPr>
+        <w:rPr>
+          <w:b/>
+          <w:sz w:val="30"/>
+          <w:szCs w:val="30"/>
+        </w:rPr>
+      </w:pPr>
+      <w:r>
+        <w:rPr>
+          <w:b/>
+          <w:sz w:val="30"/>
+          <w:szCs w:val="30"/>
+        </w:rPr>
+        <w:t>#Create Command.java interface</w:t>
+      </w:r>
+    </w:p>
+    <w:p>
+      <w:r>
+        <w:t xml:space="preserve">This Java code defines an interface called Command in a package named </w:t>
+      </w:r>
+      <w:proofErr w:type="spellStart"/>
+      <w:r>
+        <w:t>com.example.demo</w:t>
+      </w:r>
+      <w:proofErr w:type="spellEnd"/>
+      <w:r>
+        <w:t xml:space="preserve">. The interface has a method execute that takes an object of type E (representing an entity) and returns a </w:t>
+      </w:r>
+      <w:proofErr w:type="spellStart"/>
+      <w:r>
+        <w:t>ResponseEntity</w:t>
+      </w:r>
+      <w:proofErr w:type="spellEnd"/>
+      <w:r>
+        <w:t xml:space="preserve"> containing an object of type T.</w:t>
+      </w:r>
+    </w:p>
+    <w:p>
+      <w:r>
+        <w:t xml:space="preserve">In simpler terms, this interface is like a blueprint for a command. It declares a method called execute that can be used to perform some action on an object (entity). The method returns a response, which is wrapped inside a </w:t>
+      </w:r>
+      <w:proofErr w:type="spellStart"/>
+      <w:r>
+        <w:t>ResponseEntity</w:t>
+      </w:r>
+      <w:proofErr w:type="spellEnd"/>
+      <w:r>
+        <w:t>. The types E and T are placeholders for different types of objects that the method can handle.</w:t>
+      </w:r>
+    </w:p>
+    <w:p>
+      <w:pPr>
+        <w:shd w:val="clear" w:color="auto" w:fill="1E1F22"/>
+        <w:tabs>
+          <w:tab w:val="left" w:pos="916"/>
+          <w:tab w:val="left" w:pos="1832"/>
+          <w:tab w:val="left" w:pos="2748"/>
+          <w:tab w:val="left" w:pos="3664"/>
+          <w:tab w:val="left" w:pos="4580"/>
+          <w:tab w:val="left" w:pos="5496"/>
+          <w:tab w:val="left" w:pos="6412"/>
+          <w:tab w:val="left" w:pos="7328"/>
+          <w:tab w:val="left" w:pos="8244"/>
+          <w:tab w:val="left" w:pos="9160"/>
+          <w:tab w:val="left" w:pos="10076"/>
+          <w:tab w:val="left" w:pos="10992"/>
+          <w:tab w:val="left" w:pos="11908"/>
+          <w:tab w:val="left" w:pos="12824"/>
+          <w:tab w:val="left" w:pos="13740"/>
+          <w:tab w:val="left" w:pos="14656"/>
+        </w:tabs>
+        <w:spacing w:after="0" w:line="240" w:lineRule="auto"/>
+        <w:rPr>
+          <w:rFonts w:ascii="Courier New" w:eastAsia="Times New Roman" w:hAnsi="Courier New" w:cs="Courier New"/>
+          <w:bCs w:val="0"/>
+          <w:color w:val="BCBEC4"/>
+          <w:kern w:val="0"/>
+          <w:sz w:val="20"/>
+          <w:szCs w:val="20"/>
+          <w:lang w:eastAsia="en-IN"/>
+          <w14:ligatures w14:val="none"/>
+        </w:rPr>
+      </w:pPr>
+      <w:r>
+        <w:rPr>
+          <w:rFonts w:ascii="Courier New" w:eastAsia="Times New Roman" w:hAnsi="Courier New" w:cs="Courier New"/>
+          <w:bCs w:val="0"/>
+          <w:color w:val="CF8E6D"/>
+          <w:kern w:val="0"/>
+          <w:sz w:val="20"/>
+          <w:szCs w:val="20"/>
+          <w:lang w:eastAsia="en-IN"/>
+          <w14:ligatures w14:val="none"/>
+        </w:rPr>
+        <w:t xml:space="preserve">package </w:t>
+      </w:r>
+      <w:proofErr w:type="spellStart"/>
+      <w:r>
+        <w:rPr>
+          <w:rFonts w:ascii="Courier New" w:eastAsia="Times New Roman" w:hAnsi="Courier New" w:cs="Courier New"/>
+          <w:bCs w:val="0"/>
+          <w:color w:val="BCBEC4"/>
+          <w:kern w:val="0"/>
+          <w:sz w:val="20"/>
+          <w:szCs w:val="20"/>
+          <w:lang w:eastAsia="en-IN"/>
+          <w14:ligatures w14:val="none"/>
+        </w:rPr>
+        <w:t>com.example.demo</w:t>
+      </w:r>
+      <w:proofErr w:type="spellEnd"/>
+      <w:r>
+        <w:rPr>
+          <w:rFonts w:ascii="Courier New" w:eastAsia="Times New Roman" w:hAnsi="Courier New" w:cs="Courier New"/>
+          <w:bCs w:val="0"/>
+          <w:color w:val="BCBEC4"/>
+          <w:kern w:val="0"/>
+          <w:sz w:val="20"/>
+          <w:szCs w:val="20"/>
+          <w:lang w:eastAsia="en-IN"/>
+          <w14:ligatures w14:val="none"/>
+        </w:rPr>
+        <w:t>;</w:t>
+      </w:r>
+      <w:r>
+        <w:rPr>
+          <w:rFonts w:ascii="Courier New" w:eastAsia="Times New Roman" w:hAnsi="Courier New" w:cs="Courier New"/>
+          <w:bCs w:val="0"/>
+          <w:color w:val="BCBEC4"/>
+          <w:kern w:val="0"/>
+          <w:sz w:val="20"/>
+          <w:szCs w:val="20"/>
+          <w:lang w:eastAsia="en-IN"/>
+          <w14:ligatures w14:val="none"/>
+        </w:rPr>
+        <w:br/>
+      </w:r>
+      <w:r>
+        <w:rPr>
+          <w:rFonts w:ascii="Courier New" w:eastAsia="Times New Roman" w:hAnsi="Courier New" w:cs="Courier New"/>
+          <w:bCs w:val="0"/>
+          <w:color w:val="BCBEC4"/>
+          <w:kern w:val="0"/>
+          <w:sz w:val="20"/>
+          <w:szCs w:val="20"/>
+          <w:lang w:eastAsia="en-IN"/>
+          <w14:ligatures w14:val="none"/>
+        </w:rPr>
+        <w:br/>
+      </w:r>
+      <w:r>
+        <w:rPr>
+          <w:rFonts w:ascii="Courier New" w:eastAsia="Times New Roman" w:hAnsi="Courier New" w:cs="Courier New"/>
+          <w:bCs w:val="0"/>
+          <w:color w:val="CF8E6D"/>
+          <w:kern w:val="0"/>
+          <w:sz w:val="20"/>
+          <w:szCs w:val="20"/>
+          <w:lang w:eastAsia="en-IN"/>
+          <w14:ligatures w14:val="none"/>
+        </w:rPr>
+        <w:t xml:space="preserve">import </w:t>
+      </w:r>
+      <w:proofErr w:type="spellStart"/>
+      <w:r>
+        <w:rPr>
+          <w:rFonts w:ascii="Courier New" w:eastAsia="Times New Roman" w:hAnsi="Courier New" w:cs="Courier New"/>
+          <w:bCs w:val="0"/>
+          <w:color w:val="BCBEC4"/>
+          <w:kern w:val="0"/>
+          <w:sz w:val="20"/>
+          <w:szCs w:val="20"/>
+          <w:lang w:eastAsia="en-IN"/>
+          <w14:ligatures w14:val="none"/>
+        </w:rPr>
+        <w:t>org.springframework.http.ResponseEntity</w:t>
+      </w:r>
+      <w:proofErr w:type="spellEnd"/>
+      <w:r>
+        <w:rPr>
+          <w:rFonts w:ascii="Courier New" w:eastAsia="Times New Roman" w:hAnsi="Courier New" w:cs="Courier New"/>
+          <w:bCs w:val="0"/>
+          <w:color w:val="BCBEC4"/>
+          <w:kern w:val="0"/>
+          <w:sz w:val="20"/>
+          <w:szCs w:val="20"/>
+          <w:lang w:eastAsia="en-IN"/>
+          <w14:ligatures w14:val="none"/>
+        </w:rPr>
+        <w:t>;</w:t>
+      </w:r>
+      <w:r>
+        <w:rPr>
+          <w:rFonts w:ascii="Courier New" w:eastAsia="Times New Roman" w:hAnsi="Courier New" w:cs="Courier New"/>
+          <w:bCs w:val="0"/>
+          <w:color w:val="BCBEC4"/>
+          <w:kern w:val="0"/>
+          <w:sz w:val="20"/>
+          <w:szCs w:val="20"/>
+          <w:lang w:eastAsia="en-IN"/>
+          <w14:ligatures w14:val="none"/>
+        </w:rPr>
+        <w:br/>
+      </w:r>
+      <w:r>
+        <w:rPr>
+          <w:rFonts w:ascii="Courier New" w:eastAsia="Times New Roman" w:hAnsi="Courier New" w:cs="Courier New"/>
+          <w:bCs w:val="0"/>
+          <w:color w:val="BCBEC4"/>
+          <w:kern w:val="0"/>
+          <w:sz w:val="20"/>
+          <w:szCs w:val="20"/>
+          <w:lang w:eastAsia="en-IN"/>
+          <w14:ligatures w14:val="none"/>
+        </w:rPr>
+        <w:br/>
+      </w:r>
+      <w:r>
+        <w:rPr>
+          <w:rFonts w:ascii="Courier New" w:eastAsia="Times New Roman" w:hAnsi="Courier New" w:cs="Courier New"/>
+          <w:bCs w:val="0"/>
+          <w:color w:val="7A7E85"/>
+          <w:kern w:val="0"/>
+          <w:sz w:val="20"/>
+          <w:szCs w:val="20"/>
+          <w:lang w:eastAsia="en-IN"/>
+          <w14:ligatures w14:val="none"/>
+        </w:rPr>
+        <w:t>// E for entity and T is generic in JAVA</w:t>
+      </w:r>
+      <w:r>
+        <w:rPr>
+          <w:rFonts w:ascii="Courier New" w:eastAsia="Times New Roman" w:hAnsi="Courier New" w:cs="Courier New"/>
+          <w:bCs w:val="0"/>
+          <w:color w:val="7A7E85"/>
+          <w:kern w:val="0"/>
+          <w:sz w:val="20"/>
+          <w:szCs w:val="20"/>
+          <w:lang w:eastAsia="en-IN"/>
+          <w14:ligatures w14:val="none"/>
+        </w:rPr>
+        <w:br/>
+      </w:r>
+      <w:r>
+        <w:rPr>
+          <w:rFonts w:ascii="Courier New" w:eastAsia="Times New Roman" w:hAnsi="Courier New" w:cs="Courier New"/>
+          <w:bCs w:val="0"/>
+          <w:color w:val="CF8E6D"/>
+          <w:kern w:val="0"/>
+          <w:sz w:val="20"/>
+          <w:szCs w:val="20"/>
+          <w:lang w:eastAsia="en-IN"/>
+          <w14:ligatures w14:val="none"/>
+        </w:rPr>
+        <w:t xml:space="preserve">public interface </w:t>
+      </w:r>
+      <w:r>
+        <w:rPr>
+          <w:rFonts w:ascii="Courier New" w:eastAsia="Times New Roman" w:hAnsi="Courier New" w:cs="Courier New"/>
+          <w:bCs w:val="0"/>
+          <w:color w:val="BCBEC4"/>
+          <w:kern w:val="0"/>
+          <w:sz w:val="20"/>
+          <w:szCs w:val="20"/>
+          <w:lang w:eastAsia="en-IN"/>
+          <w14:ligatures w14:val="none"/>
+        </w:rPr>
+        <w:t>Command&lt;</w:t>
+      </w:r>
+      <w:r>
+        <w:rPr>
+          <w:rFonts w:ascii="Courier New" w:eastAsia="Times New Roman" w:hAnsi="Courier New" w:cs="Courier New"/>
+          <w:bCs w:val="0"/>
+          <w:color w:val="16BAAC"/>
+          <w:kern w:val="0"/>
+          <w:sz w:val="20"/>
+          <w:szCs w:val="20"/>
+          <w:lang w:eastAsia="en-IN"/>
+          <w14:ligatures w14:val="none"/>
+        </w:rPr>
+        <w:t>E</w:t>
+      </w:r>
+      <w:r>
+        <w:rPr>
+          <w:rFonts w:ascii="Courier New" w:eastAsia="Times New Roman" w:hAnsi="Courier New" w:cs="Courier New"/>
+          <w:bCs w:val="0"/>
+          <w:color w:val="BCBEC4"/>
+          <w:kern w:val="0"/>
+          <w:sz w:val="20"/>
+          <w:szCs w:val="20"/>
+          <w:lang w:eastAsia="en-IN"/>
+          <w14:ligatures w14:val="none"/>
+        </w:rPr>
+        <w:t xml:space="preserve">, </w:t>
+      </w:r>
+      <w:r>
+        <w:rPr>
+          <w:rFonts w:ascii="Courier New" w:eastAsia="Times New Roman" w:hAnsi="Courier New" w:cs="Courier New"/>
+          <w:bCs w:val="0"/>
+          <w:color w:val="16BAAC"/>
+          <w:kern w:val="0"/>
+          <w:sz w:val="20"/>
+          <w:szCs w:val="20"/>
+          <w:lang w:eastAsia="en-IN"/>
+          <w14:ligatures w14:val="none"/>
+        </w:rPr>
+        <w:t>T</w:t>
+      </w:r>
+      <w:r>
+        <w:rPr>
+          <w:rFonts w:ascii="Courier New" w:eastAsia="Times New Roman" w:hAnsi="Courier New" w:cs="Courier New"/>
+          <w:bCs w:val="0"/>
+          <w:color w:val="BCBEC4"/>
+          <w:kern w:val="0"/>
+          <w:sz w:val="20"/>
+          <w:szCs w:val="20"/>
+          <w:lang w:eastAsia="en-IN"/>
+          <w14:ligatures w14:val="none"/>
+        </w:rPr>
+        <w:t>&gt; {</w:t>
+      </w:r>
+      <w:r>
+        <w:rPr>
+          <w:rFonts w:ascii="Courier New" w:eastAsia="Times New Roman" w:hAnsi="Courier New" w:cs="Courier New"/>
+          <w:bCs w:val="0"/>
+          <w:color w:val="BCBEC4"/>
+          <w:kern w:val="0"/>
+          <w:sz w:val="20"/>
+          <w:szCs w:val="20"/>
+          <w:lang w:eastAsia="en-IN"/>
+          <w14:ligatures w14:val="none"/>
+        </w:rPr>
+        <w:br/>
+        <w:t xml:space="preserve">    </w:t>
+      </w:r>
+      <w:proofErr w:type="spellStart"/>
+      <w:r>
+        <w:rPr>
+          <w:rFonts w:ascii="Courier New" w:eastAsia="Times New Roman" w:hAnsi="Courier New" w:cs="Courier New"/>
+          <w:bCs w:val="0"/>
+          <w:color w:val="BCBEC4"/>
+          <w:kern w:val="0"/>
+          <w:sz w:val="20"/>
+          <w:szCs w:val="20"/>
+          <w:lang w:eastAsia="en-IN"/>
+          <w14:ligatures w14:val="none"/>
+        </w:rPr>
+        <w:t>ResponseEntity</w:t>
+      </w:r>
+      <w:proofErr w:type="spellEnd"/>
+      <w:r>
+        <w:rPr>
+          <w:rFonts w:ascii="Courier New" w:eastAsia="Times New Roman" w:hAnsi="Courier New" w:cs="Courier New"/>
+          <w:bCs w:val="0"/>
+          <w:color w:val="BCBEC4"/>
+          <w:kern w:val="0"/>
+          <w:sz w:val="20"/>
+          <w:szCs w:val="20"/>
+          <w:lang w:eastAsia="en-IN"/>
+          <w14:ligatures w14:val="none"/>
+        </w:rPr>
+        <w:t>&lt;</w:t>
+      </w:r>
+      <w:r>
+        <w:rPr>
+          <w:rFonts w:ascii="Courier New" w:eastAsia="Times New Roman" w:hAnsi="Courier New" w:cs="Courier New"/>
+          <w:bCs w:val="0"/>
+          <w:color w:val="16BAAC"/>
+          <w:kern w:val="0"/>
+          <w:sz w:val="20"/>
+          <w:szCs w:val="20"/>
+          <w:lang w:eastAsia="en-IN"/>
+          <w14:ligatures w14:val="none"/>
+        </w:rPr>
+        <w:t>T</w:t>
+      </w:r>
+      <w:r>
+        <w:rPr>
+          <w:rFonts w:ascii="Courier New" w:eastAsia="Times New Roman" w:hAnsi="Courier New" w:cs="Courier New"/>
+          <w:bCs w:val="0"/>
+          <w:color w:val="BCBEC4"/>
+          <w:kern w:val="0"/>
+          <w:sz w:val="20"/>
+          <w:szCs w:val="20"/>
+          <w:lang w:eastAsia="en-IN"/>
+          <w14:ligatures w14:val="none"/>
+        </w:rPr>
+        <w:t xml:space="preserve">&gt; </w:t>
+      </w:r>
+      <w:r>
+        <w:rPr>
+          <w:rFonts w:ascii="Courier New" w:eastAsia="Times New Roman" w:hAnsi="Courier New" w:cs="Courier New"/>
+          <w:bCs w:val="0"/>
+          <w:color w:val="56A8F5"/>
+          <w:kern w:val="0"/>
+          <w:sz w:val="20"/>
+          <w:szCs w:val="20"/>
+          <w:lang w:eastAsia="en-IN"/>
+          <w14:ligatures w14:val="none"/>
+        </w:rPr>
+        <w:t>execute</w:t>
+      </w:r>
+      <w:r>
+        <w:rPr>
+          <w:rFonts w:ascii="Courier New" w:eastAsia="Times New Roman" w:hAnsi="Courier New" w:cs="Courier New"/>
+          <w:bCs w:val="0"/>
+          <w:color w:val="BCBEC4"/>
+          <w:kern w:val="0"/>
+          <w:sz w:val="20"/>
+          <w:szCs w:val="20"/>
+          <w:lang w:eastAsia="en-IN"/>
+          <w14:ligatures w14:val="none"/>
+        </w:rPr>
+        <w:t>(</w:t>
+      </w:r>
+      <w:r>
+        <w:rPr>
+          <w:rFonts w:ascii="Courier New" w:eastAsia="Times New Roman" w:hAnsi="Courier New" w:cs="Courier New"/>
+          <w:bCs w:val="0"/>
+          <w:color w:val="16BAAC"/>
+          <w:kern w:val="0"/>
+          <w:sz w:val="20"/>
+          <w:szCs w:val="20"/>
+          <w:lang w:eastAsia="en-IN"/>
+          <w14:ligatures w14:val="none"/>
+        </w:rPr>
+        <w:t xml:space="preserve">E </w:t>
+      </w:r>
+      <w:r>
+        <w:rPr>
+          <w:rFonts w:ascii="Courier New" w:eastAsia="Times New Roman" w:hAnsi="Courier New" w:cs="Courier New"/>
+          <w:bCs w:val="0"/>
+          <w:color w:val="BCBEC4"/>
+          <w:kern w:val="0"/>
+          <w:sz w:val="20"/>
+          <w:szCs w:val="20"/>
+          <w:lang w:eastAsia="en-IN"/>
+          <w14:ligatures w14:val="none"/>
+        </w:rPr>
+        <w:t>entity);</w:t>
+      </w:r>
+      <w:r>
+        <w:rPr>
+          <w:rFonts w:ascii="Courier New" w:eastAsia="Times New Roman" w:hAnsi="Courier New" w:cs="Courier New"/>
+          <w:bCs w:val="0"/>
+          <w:color w:val="BCBEC4"/>
+          <w:kern w:val="0"/>
+          <w:sz w:val="20"/>
+          <w:szCs w:val="20"/>
+          <w:lang w:eastAsia="en-IN"/>
+          <w14:ligatures w14:val="none"/>
+        </w:rPr>
+        <w:br/>
+        <w:t>}</w:t>
+      </w:r>
+    </w:p>
+    <w:p>
+      <w:pPr>
+        <w:rPr>
+          <w:b/>
+          <w:bCs w:val="0"/>
+        </w:rPr>
+      </w:pPr>
+    </w:p>
+    <w:p>
+      <w:pPr>
+        <w:rPr>
+          <w:b/>
+          <w:bCs w:val="0"/>
+          <w:sz w:val="30"/>
+          <w:szCs w:val="30"/>
+        </w:rPr>
+      </w:pPr>
+      <w:r>
+        <w:rPr>
+          <w:b/>
+          <w:bCs w:val="0"/>
+          <w:sz w:val="30"/>
+          <w:szCs w:val="30"/>
+        </w:rPr>
+        <w:t>#1. Create Product Command Handler</w:t>
+      </w:r>
+    </w:p>
+    <w:p>
+      <w:pPr>
+        <w:pStyle w:val="HTMLPreformatted"/>
+        <w:shd w:val="clear" w:color="auto" w:fill="1E1F22"/>
+        <w:rPr>
+          <w:rFonts w:ascii="Courier New" w:eastAsia="Times New Roman" w:hAnsi="Courier New" w:cs="Courier New"/>
+          <w:bCs w:val="0"/>
+          <w:color w:val="BCBEC4"/>
+          <w:kern w:val="0"/>
+          <w:lang w:eastAsia="en-IN"/>
+          <w14:ligatures w14:val="none"/>
+        </w:rPr>
+      </w:pPr>
+      <w:r>
+        <w:rPr>
+          <w:rFonts w:ascii="Courier New" w:eastAsia="Times New Roman" w:hAnsi="Courier New" w:cs="Courier New"/>
+          <w:bCs w:val="0"/>
+          <w:color w:val="B3AE60"/>
+          <w:kern w:val="0"/>
+          <w:lang w:eastAsia="en-IN"/>
+          <w14:ligatures w14:val="none"/>
+        </w:rPr>
+        <w:t>@Service</w:t>
+      </w:r>
+      <w:r>
+        <w:rPr>
+          <w:rFonts w:ascii="Courier New" w:eastAsia="Times New Roman" w:hAnsi="Courier New" w:cs="Courier New"/>
+          <w:bCs w:val="0"/>
+          <w:color w:val="B3AE60"/>
+          <w:kern w:val="0"/>
+          <w:lang w:eastAsia="en-IN"/>
+          <w14:ligatures w14:val="none"/>
+        </w:rPr>
+        <w:br/>
+      </w:r>
+      <w:r>
+        <w:rPr>
+          <w:rFonts w:ascii="Courier New" w:eastAsia="Times New Roman" w:hAnsi="Courier New" w:cs="Courier New"/>
+          <w:bCs w:val="0"/>
+          <w:color w:val="B3AE60"/>
+          <w:kern w:val="0"/>
+          <w:lang w:eastAsia="en-IN"/>
+          <w14:ligatures w14:val="none"/>
+        </w:rPr>
+        <w:t>@Override</w:t>
+      </w:r>
+      <w:r>
+        <w:rPr>
+          <w:rFonts w:ascii="Courier New" w:eastAsia="Times New Roman" w:hAnsi="Courier New" w:cs="Courier New"/>
+          <w:bCs w:val="0"/>
+          <w:color w:val="B3AE60"/>
+          <w:kern w:val="0"/>
+          <w:lang w:eastAsia="en-IN"/>
+          <w14:ligatures w14:val="none"/>
+        </w:rPr>
+        <w:br/>
+      </w:r>
+      <w:r>
+        <w:rPr>
+          <w:rFonts w:ascii="Courier New" w:eastAsia="Times New Roman" w:hAnsi="Courier New" w:cs="Courier New"/>
+          <w:bCs w:val="0"/>
+          <w:color w:val="CF8E6D"/>
+          <w:kern w:val="0"/>
+          <w:lang w:eastAsia="en-IN"/>
+          <w14:ligatures w14:val="none"/>
+        </w:rPr>
+        <w:t xml:space="preserve">public </w:t>
+      </w:r>
+      <w:proofErr w:type="spellStart"/>
+      <w:r>
+        <w:rPr>
+          <w:rFonts w:ascii="Courier New" w:eastAsia="Times New Roman" w:hAnsi="Courier New" w:cs="Courier New"/>
+          <w:bCs w:val="0"/>
+          <w:color w:val="BCBEC4"/>
+          <w:kern w:val="0"/>
+          <w:lang w:eastAsia="en-IN"/>
+          <w14:ligatures w14:val="none"/>
+        </w:rPr>
+        <w:t>ResponseEntity</w:t>
+      </w:r>
+      <w:proofErr w:type="spellEnd"/>
+      <w:r>
+        <w:rPr>
+          <w:rFonts w:ascii="Courier New" w:eastAsia="Times New Roman" w:hAnsi="Courier New" w:cs="Courier New"/>
+          <w:bCs w:val="0"/>
+          <w:color w:val="BCBEC4"/>
+          <w:kern w:val="0"/>
+          <w:lang w:eastAsia="en-IN"/>
+          <w14:ligatures w14:val="none"/>
+        </w:rPr>
+        <w:t xml:space="preserve"> </w:t>
+      </w:r>
+      <w:r>
+        <w:rPr>
+          <w:rFonts w:ascii="Courier New" w:eastAsia="Times New Roman" w:hAnsi="Courier New" w:cs="Courier New"/>
+          <w:bCs w:val="0"/>
+          <w:color w:val="56A8F5"/>
+          <w:kern w:val="0"/>
+          <w:lang w:eastAsia="en-IN"/>
+          <w14:ligatures w14:val="none"/>
+        </w:rPr>
+        <w:t>execute</w:t>
+      </w:r>
+      <w:r>
+        <w:rPr>
+          <w:rFonts w:ascii="Courier New" w:eastAsia="Times New Roman" w:hAnsi="Courier New" w:cs="Courier New"/>
+          <w:bCs w:val="0"/>
+          <w:color w:val="BCBEC4"/>
+          <w:kern w:val="0"/>
+          <w:lang w:eastAsia="en-IN"/>
+          <w14:ligatures w14:val="none"/>
+        </w:rPr>
+        <w:t>(Product product) {</w:t>
+      </w:r>
+      <w:r>
+        <w:rPr>
+          <w:rFonts w:ascii="Courier New" w:eastAsia="Times New Roman" w:hAnsi="Courier New" w:cs="Courier New"/>
+          <w:bCs w:val="0"/>
+          <w:color w:val="BCBEC4"/>
+          <w:kern w:val="0"/>
+          <w:lang w:eastAsia="en-IN"/>
+          <w14:ligatures w14:val="none"/>
+        </w:rPr>
+        <w:br/>
+        <w:t xml:space="preserve">    </w:t>
+      </w:r>
+      <w:proofErr w:type="spellStart"/>
+      <w:r>
+        <w:rPr>
+          <w:rFonts w:ascii="Courier New" w:eastAsia="Times New Roman" w:hAnsi="Courier New" w:cs="Courier New"/>
+          <w:bCs w:val="0"/>
+          <w:color w:val="BCBEC4"/>
+          <w:kern w:val="0"/>
+          <w:lang w:eastAsia="en-IN"/>
+          <w14:ligatures w14:val="none"/>
+        </w:rPr>
+        <w:t>validateProduct</w:t>
+      </w:r>
+      <w:proofErr w:type="spellEnd"/>
+      <w:r>
+        <w:rPr>
+          <w:rFonts w:ascii="Courier New" w:eastAsia="Times New Roman" w:hAnsi="Courier New" w:cs="Courier New"/>
+          <w:bCs w:val="0"/>
+          <w:color w:val="BCBEC4"/>
+          <w:kern w:val="0"/>
+          <w:lang w:eastAsia="en-IN"/>
+          <w14:ligatures w14:val="none"/>
+        </w:rPr>
+        <w:t>(product);</w:t>
+      </w:r>
+      <w:r>
+        <w:rPr>
+          <w:rFonts w:ascii="Courier New" w:eastAsia="Times New Roman" w:hAnsi="Courier New" w:cs="Courier New"/>
+          <w:bCs w:val="0"/>
+          <w:color w:val="BCBEC4"/>
+          <w:kern w:val="0"/>
+          <w:lang w:eastAsia="en-IN"/>
+          <w14:ligatures w14:val="none"/>
+        </w:rPr>
+        <w:br/>
+        <w:t xml:space="preserve">    </w:t>
+      </w:r>
+      <w:proofErr w:type="spellStart"/>
+      <w:r>
+        <w:rPr>
+          <w:rFonts w:ascii="Courier New" w:eastAsia="Times New Roman" w:hAnsi="Courier New" w:cs="Courier New"/>
+          <w:bCs w:val="0"/>
+          <w:color w:val="C77DBB"/>
+          <w:kern w:val="0"/>
+          <w:lang w:eastAsia="en-IN"/>
+          <w14:ligatures w14:val="none"/>
+        </w:rPr>
+        <w:t>productRepository</w:t>
+      </w:r>
+      <w:r>
+        <w:rPr>
+          <w:rFonts w:ascii="Courier New" w:eastAsia="Times New Roman" w:hAnsi="Courier New" w:cs="Courier New"/>
+          <w:bCs w:val="0"/>
+          <w:color w:val="BCBEC4"/>
+          <w:kern w:val="0"/>
+          <w:lang w:eastAsia="en-IN"/>
+          <w14:ligatures w14:val="none"/>
+        </w:rPr>
+        <w:t>.save</w:t>
+      </w:r>
+      <w:proofErr w:type="spellEnd"/>
+      <w:r>
+        <w:rPr>
+          <w:rFonts w:ascii="Courier New" w:eastAsia="Times New Roman" w:hAnsi="Courier New" w:cs="Courier New"/>
+          <w:bCs w:val="0"/>
+          <w:color w:val="BCBEC4"/>
+          <w:kern w:val="0"/>
+          <w:lang w:eastAsia="en-IN"/>
+          <w14:ligatures w14:val="none"/>
+        </w:rPr>
+        <w:t>(product);</w:t>
+      </w:r>
+      <w:r>
+        <w:rPr>
+          <w:rFonts w:ascii="Courier New" w:eastAsia="Times New Roman" w:hAnsi="Courier New" w:cs="Courier New"/>
+          <w:bCs w:val="0"/>
+          <w:color w:val="BCBEC4"/>
+          <w:kern w:val="0"/>
+          <w:lang w:eastAsia="en-IN"/>
+          <w14:ligatures w14:val="none"/>
+        </w:rPr>
+        <w:br/>
+        <w:t xml:space="preserve">    </w:t>
+      </w:r>
+      <w:r>
+        <w:rPr>
+          <w:rFonts w:ascii="Courier New" w:eastAsia="Times New Roman" w:hAnsi="Courier New" w:cs="Courier New"/>
+          <w:bCs w:val="0"/>
+          <w:color w:val="CF8E6D"/>
+          <w:kern w:val="0"/>
+          <w:lang w:eastAsia="en-IN"/>
+          <w14:ligatures w14:val="none"/>
+        </w:rPr>
+        <w:t xml:space="preserve">return </w:t>
+      </w:r>
+      <w:proofErr w:type="spellStart"/>
+      <w:r>
+        <w:rPr>
+          <w:rFonts w:ascii="Courier New" w:eastAsia="Times New Roman" w:hAnsi="Courier New" w:cs="Courier New"/>
+          <w:bCs w:val="0"/>
+          <w:color w:val="BCBEC4"/>
+          <w:kern w:val="0"/>
+          <w:lang w:eastAsia="en-IN"/>
+          <w14:ligatures w14:val="none"/>
+        </w:rPr>
+        <w:t>ResponseEntity.</w:t>
+      </w:r>
+      <w:r>
+        <w:rPr>
+          <w:rFonts w:ascii="Courier New" w:eastAsia="Times New Roman" w:hAnsi="Courier New" w:cs="Courier New"/>
+          <w:bCs w:val="0"/>
+          <w:i/>
+          <w:iCs/>
+          <w:color w:val="BCBEC4"/>
+          <w:kern w:val="0"/>
+          <w:lang w:eastAsia="en-IN"/>
+          <w14:ligatures w14:val="none"/>
+        </w:rPr>
+        <w:t>ok</w:t>
+      </w:r>
+      <w:proofErr w:type="spellEnd"/>
+      <w:r>
+        <w:rPr>
+          <w:rFonts w:ascii="Courier New" w:eastAsia="Times New Roman" w:hAnsi="Courier New" w:cs="Courier New"/>
+          <w:bCs w:val="0"/>
+          <w:color w:val="BCBEC4"/>
+          <w:kern w:val="0"/>
+          <w:lang w:eastAsia="en-IN"/>
+          <w14:ligatures w14:val="none"/>
+        </w:rPr>
+        <w:t>().build();</w:t>
+      </w:r>
+      <w:r>
+        <w:rPr>
+          <w:rFonts w:ascii="Courier New" w:eastAsia="Times New Roman" w:hAnsi="Courier New" w:cs="Courier New"/>
+          <w:bCs w:val="0"/>
+          <w:color w:val="BCBEC4"/>
+          <w:kern w:val="0"/>
+          <w:lang w:eastAsia="en-IN"/>
+          <w14:ligatures w14:val="none"/>
+        </w:rPr>
+        <w:br/>
+        <w:t xml:space="preserve">    </w:t>
+      </w:r>
+      <w:r>
+        <w:rPr>
+          <w:rFonts w:ascii="Courier New" w:eastAsia="Times New Roman" w:hAnsi="Courier New" w:cs="Courier New"/>
+          <w:bCs w:val="0"/>
+          <w:color w:val="7A7E85"/>
+          <w:kern w:val="0"/>
+          <w:lang w:eastAsia="en-IN"/>
+          <w14:ligatures w14:val="none"/>
+        </w:rPr>
+        <w:t xml:space="preserve">// .build() is used to construct and finalize the </w:t>
+      </w:r>
+      <w:proofErr w:type="spellStart"/>
+      <w:r>
+        <w:rPr>
+          <w:rFonts w:ascii="Courier New" w:eastAsia="Times New Roman" w:hAnsi="Courier New" w:cs="Courier New"/>
+          <w:bCs w:val="0"/>
+          <w:color w:val="7A7E85"/>
+          <w:kern w:val="0"/>
+          <w:lang w:eastAsia="en-IN"/>
+          <w14:ligatures w14:val="none"/>
+        </w:rPr>
+        <w:t>ResponseEntity</w:t>
+      </w:r>
+      <w:proofErr w:type="spellEnd"/>
+      <w:r>
+        <w:rPr>
+          <w:rFonts w:ascii="Courier New" w:eastAsia="Times New Roman" w:hAnsi="Courier New" w:cs="Courier New"/>
+          <w:bCs w:val="0"/>
+          <w:color w:val="7A7E85"/>
+          <w:kern w:val="0"/>
+          <w:lang w:eastAsia="en-IN"/>
+          <w14:ligatures w14:val="none"/>
+        </w:rPr>
+        <w:t xml:space="preserve"> with an HTTP status code indicating success (200 OK) without providing a body.</w:t>
+      </w:r>
+      <w:r>
+        <w:rPr>
+          <w:rFonts w:ascii="Courier New" w:eastAsia="Times New Roman" w:hAnsi="Courier New" w:cs="Courier New"/>
+          <w:bCs w:val="0"/>
+          <w:color w:val="7A7E85"/>
+          <w:kern w:val="0"/>
+          <w:lang w:eastAsia="en-IN"/>
+          <w14:ligatures w14:val="none"/>
+        </w:rPr>
+        <w:br/>
+      </w:r>
+      <w:r>
+        <w:rPr>
+          <w:rFonts w:ascii="Courier New" w:eastAsia="Times New Roman" w:hAnsi="Courier New" w:cs="Courier New"/>
+          <w:bCs w:val="0"/>
+          <w:color w:val="BCBEC4"/>
+          <w:kern w:val="0"/>
+          <w:lang w:eastAsia="en-IN"/>
+          <w14:ligatures w14:val="none"/>
+        </w:rPr>
+        <w:t>}</w:t>
+      </w:r>
+      <w:r>
+        <w:rPr>
+          <w:rFonts w:ascii="Courier New" w:eastAsia="Times New Roman" w:hAnsi="Courier New" w:cs="Courier New"/>
+          <w:bCs w:val="0"/>
+          <w:color w:val="BCBEC4"/>
+          <w:kern w:val="0"/>
+          <w:lang w:eastAsia="en-IN"/>
+          <w14:ligatures w14:val="none"/>
+        </w:rPr>
+        <w:br/>
+      </w:r>
+      <w:r>
+        <w:rPr>
+          <w:rFonts w:ascii="Courier New" w:eastAsia="Times New Roman" w:hAnsi="Courier New" w:cs="Courier New"/>
+          <w:bCs w:val="0"/>
+          <w:color w:val="BCBEC4"/>
+          <w:kern w:val="0"/>
+          <w:lang w:eastAsia="en-IN"/>
+          <w14:ligatures w14:val="none"/>
+        </w:rPr>
+        <w:br/>
+      </w:r>
+      <w:r>
+        <w:rPr>
+          <w:rFonts w:ascii="Courier New" w:eastAsia="Times New Roman" w:hAnsi="Courier New" w:cs="Courier New"/>
+          <w:bCs w:val="0"/>
+          <w:color w:val="CF8E6D"/>
+          <w:kern w:val="0"/>
+          <w:lang w:eastAsia="en-IN"/>
+          <w14:ligatures w14:val="none"/>
+        </w:rPr>
+        <w:t xml:space="preserve">private void </w:t>
+      </w:r>
+      <w:proofErr w:type="spellStart"/>
+      <w:r>
+        <w:rPr>
+          <w:rFonts w:ascii="Courier New" w:eastAsia="Times New Roman" w:hAnsi="Courier New" w:cs="Courier New"/>
+          <w:bCs w:val="0"/>
+          <w:color w:val="56A8F5"/>
+          <w:kern w:val="0"/>
+          <w:lang w:eastAsia="en-IN"/>
+          <w14:ligatures w14:val="none"/>
+        </w:rPr>
+        <w:t>validateProduct</w:t>
+      </w:r>
+      <w:proofErr w:type="spellEnd"/>
+      <w:r>
+        <w:rPr>
+          <w:rFonts w:ascii="Courier New" w:eastAsia="Times New Roman" w:hAnsi="Courier New" w:cs="Courier New"/>
+          <w:bCs w:val="0"/>
+          <w:color w:val="BCBEC4"/>
+          <w:kern w:val="0"/>
+          <w:lang w:eastAsia="en-IN"/>
+          <w14:ligatures w14:val="none"/>
+        </w:rPr>
+        <w:t>(Product product){</w:t>
+      </w:r>
+      <w:r>
+        <w:rPr>
+          <w:rFonts w:ascii="Courier New" w:eastAsia="Times New Roman" w:hAnsi="Courier New" w:cs="Courier New"/>
+          <w:bCs w:val="0"/>
+          <w:color w:val="BCBEC4"/>
+          <w:kern w:val="0"/>
+          <w:lang w:eastAsia="en-IN"/>
+          <w14:ligatures w14:val="none"/>
+        </w:rPr>
+        <w:br/>
+        <w:t xml:space="preserve">    </w:t>
+      </w:r>
+      <w:r>
+        <w:rPr>
+          <w:rFonts w:ascii="Courier New" w:eastAsia="Times New Roman" w:hAnsi="Courier New" w:cs="Courier New"/>
+          <w:bCs w:val="0"/>
+          <w:color w:val="7A7E85"/>
+          <w:kern w:val="0"/>
+          <w:lang w:eastAsia="en-IN"/>
+          <w14:ligatures w14:val="none"/>
+        </w:rPr>
+        <w:t>// Logic needs to be added to validate the fields</w:t>
+      </w:r>
+      <w:r>
+        <w:rPr>
+          <w:rFonts w:ascii="Courier New" w:eastAsia="Times New Roman" w:hAnsi="Courier New" w:cs="Courier New"/>
+          <w:bCs w:val="0"/>
+          <w:color w:val="7A7E85"/>
+          <w:kern w:val="0"/>
+          <w:lang w:eastAsia="en-IN"/>
+          <w14:ligatures w14:val="none"/>
+        </w:rPr>
+        <w:br/>
+        <w:t xml:space="preserve">    // Name - Non-Null, No whitespace, Not Empty</w:t>
+      </w:r>
+      <w:r>
+        <w:rPr>
+          <w:rFonts w:ascii="Courier New" w:eastAsia="Times New Roman" w:hAnsi="Courier New" w:cs="Courier New"/>
+          <w:bCs w:val="0"/>
+          <w:color w:val="7A7E85"/>
+          <w:kern w:val="0"/>
+          <w:lang w:eastAsia="en-IN"/>
+          <w14:ligatures w14:val="none"/>
+        </w:rPr>
+        <w:br/>
+        <w:t xml:space="preserve">    </w:t>
+      </w:r>
+      <w:r>
+        <w:rPr>
+          <w:rFonts w:ascii="Courier New" w:eastAsia="Times New Roman" w:hAnsi="Courier New" w:cs="Courier New"/>
+          <w:bCs w:val="0"/>
+          <w:color w:val="CF8E6D"/>
+          <w:kern w:val="0"/>
+          <w:lang w:eastAsia="en-IN"/>
+          <w14:ligatures w14:val="none"/>
+        </w:rPr>
+        <w:t>if</w:t>
+      </w:r>
+      <w:r>
+        <w:rPr>
+          <w:rFonts w:ascii="Courier New" w:eastAsia="Times New Roman" w:hAnsi="Courier New" w:cs="Courier New"/>
+          <w:bCs w:val="0"/>
+          <w:color w:val="BCBEC4"/>
+          <w:kern w:val="0"/>
+          <w:lang w:eastAsia="en-IN"/>
+          <w14:ligatures w14:val="none"/>
+        </w:rPr>
+        <w:t>(</w:t>
+      </w:r>
+      <w:proofErr w:type="spellStart"/>
+      <w:r>
+        <w:rPr>
+          <w:rFonts w:ascii="Courier New" w:eastAsia="Times New Roman" w:hAnsi="Courier New" w:cs="Courier New"/>
+          <w:bCs w:val="0"/>
+          <w:color w:val="BCBEC4"/>
+          <w:kern w:val="0"/>
+          <w:lang w:eastAsia="en-IN"/>
+          <w14:ligatures w14:val="none"/>
+        </w:rPr>
+        <w:t>StringUtils.</w:t>
+      </w:r>
+      <w:r>
+        <w:rPr>
+          <w:rFonts w:ascii="Courier New" w:eastAsia="Times New Roman" w:hAnsi="Courier New" w:cs="Courier New"/>
+          <w:bCs w:val="0"/>
+          <w:i/>
+          <w:iCs/>
+          <w:color w:val="BCBEC4"/>
+          <w:kern w:val="0"/>
+          <w:lang w:eastAsia="en-IN"/>
+          <w14:ligatures w14:val="none"/>
+        </w:rPr>
+        <w:t>isBlank</w:t>
+      </w:r>
+      <w:proofErr w:type="spellEnd"/>
+      <w:r>
+        <w:rPr>
+          <w:rFonts w:ascii="Courier New" w:eastAsia="Times New Roman" w:hAnsi="Courier New" w:cs="Courier New"/>
+          <w:bCs w:val="0"/>
+          <w:color w:val="BCBEC4"/>
+          <w:kern w:val="0"/>
+          <w:lang w:eastAsia="en-IN"/>
+          <w14:ligatures w14:val="none"/>
+        </w:rPr>
+        <w:t>(</w:t>
+      </w:r>
+      <w:proofErr w:type="spellStart"/>
+      <w:r>
+        <w:rPr>
+          <w:rFonts w:ascii="Courier New" w:eastAsia="Times New Roman" w:hAnsi="Courier New" w:cs="Courier New"/>
+          <w:bCs w:val="0"/>
+          <w:color w:val="BCBEC4"/>
+          <w:kern w:val="0"/>
+          <w:lang w:eastAsia="en-IN"/>
+          <w14:ligatures w14:val="none"/>
+        </w:rPr>
+        <w:t>product.getName</w:t>
+      </w:r>
+      <w:proofErr w:type="spellEnd"/>
+      <w:r>
+        <w:rPr>
+          <w:rFonts w:ascii="Courier New" w:eastAsia="Times New Roman" w:hAnsi="Courier New" w:cs="Courier New"/>
+          <w:bCs w:val="0"/>
+          <w:color w:val="BCBEC4"/>
+          <w:kern w:val="0"/>
+          <w:lang w:eastAsia="en-IN"/>
+          <w14:ligatures w14:val="none"/>
+        </w:rPr>
+        <w:t>())){</w:t>
+      </w:r>
+      <w:r>
+        <w:rPr>
+          <w:rFonts w:ascii="Courier New" w:eastAsia="Times New Roman" w:hAnsi="Courier New" w:cs="Courier New"/>
+          <w:bCs w:val="0"/>
+          <w:color w:val="BCBEC4"/>
+          <w:kern w:val="0"/>
+          <w:lang w:eastAsia="en-IN"/>
+          <w14:ligatures w14:val="none"/>
+        </w:rPr>
+        <w:br/>
+        <w:t xml:space="preserve">        </w:t>
+      </w:r>
+      <w:r>
+        <w:rPr>
+          <w:rFonts w:ascii="Courier New" w:eastAsia="Times New Roman" w:hAnsi="Courier New" w:cs="Courier New"/>
+          <w:bCs w:val="0"/>
+          <w:color w:val="7A7E85"/>
+          <w:kern w:val="0"/>
+          <w:lang w:eastAsia="en-IN"/>
+          <w14:ligatures w14:val="none"/>
+        </w:rPr>
+        <w:t>// Throw Exception</w:t>
+      </w:r>
+      <w:r>
+        <w:rPr>
+          <w:rFonts w:ascii="Courier New" w:eastAsia="Times New Roman" w:hAnsi="Courier New" w:cs="Courier New"/>
+          <w:bCs w:val="0"/>
+          <w:color w:val="7A7E85"/>
+          <w:kern w:val="0"/>
+          <w:lang w:eastAsia="en-IN"/>
+          <w14:ligatures w14:val="none"/>
+        </w:rPr>
+        <w:br/>
+        <w:t xml:space="preserve">        </w:t>
+      </w:r>
+      <w:r>
+        <w:rPr>
+          <w:rFonts w:ascii="Courier New" w:eastAsia="Times New Roman" w:hAnsi="Courier New" w:cs="Courier New"/>
+          <w:bCs w:val="0"/>
+          <w:color w:val="CF8E6D"/>
+          <w:kern w:val="0"/>
+          <w:lang w:eastAsia="en-IN"/>
+          <w14:ligatures w14:val="none"/>
+        </w:rPr>
+        <w:t xml:space="preserve">throw new </w:t>
+      </w:r>
+      <w:proofErr w:type="spellStart"/>
+      <w:r>
+        <w:rPr>
+          <w:rFonts w:ascii="Courier New" w:eastAsia="Times New Roman" w:hAnsi="Courier New" w:cs="Courier New"/>
+          <w:bCs w:val="0"/>
+          <w:color w:val="BCBEC4"/>
+          <w:kern w:val="0"/>
+          <w:lang w:eastAsia="en-IN"/>
+          <w14:ligatures w14:val="none"/>
+        </w:rPr>
+        <w:t>RuntimeException</w:t>
+      </w:r>
+      <w:proofErr w:type="spellEnd"/>
+      <w:r>
+        <w:rPr>
+          <w:rFonts w:ascii="Courier New" w:eastAsia="Times New Roman" w:hAnsi="Courier New" w:cs="Courier New"/>
+          <w:bCs w:val="0"/>
+          <w:color w:val="BCBEC4"/>
+          <w:kern w:val="0"/>
+          <w:lang w:eastAsia="en-IN"/>
+          <w14:ligatures w14:val="none"/>
+        </w:rPr>
+        <w:t>(</w:t>
+      </w:r>
+      <w:r>
+        <w:rPr>
+          <w:rFonts w:ascii="Courier New" w:eastAsia="Times New Roman" w:hAnsi="Courier New" w:cs="Courier New"/>
+          <w:bCs w:val="0"/>
+          <w:color w:val="6AAB73"/>
+          <w:kern w:val="0"/>
+          <w:lang w:eastAsia="en-IN"/>
+          <w14:ligatures w14:val="none"/>
+        </w:rPr>
+        <w:t>"Product name cannot be empty"</w:t>
+      </w:r>
+      <w:r>
+        <w:rPr>
+          <w:rFonts w:ascii="Courier New" w:eastAsia="Times New Roman" w:hAnsi="Courier New" w:cs="Courier New"/>
+          <w:bCs w:val="0"/>
+          <w:color w:val="BCBEC4"/>
+          <w:kern w:val="0"/>
+          <w:lang w:eastAsia="en-IN"/>
+          <w14:ligatures w14:val="none"/>
+        </w:rPr>
+        <w:t>);</w:t>
+      </w:r>
+      <w:r>
+        <w:rPr>
+          <w:rFonts w:ascii="Courier New" w:eastAsia="Times New Roman" w:hAnsi="Courier New" w:cs="Courier New"/>
+          <w:bCs w:val="0"/>
+          <w:color w:val="BCBEC4"/>
+          <w:kern w:val="0"/>
+          <w:lang w:eastAsia="en-IN"/>
+          <w14:ligatures w14:val="none"/>
+        </w:rPr>
+        <w:br/>
+        <w:t xml:space="preserve">    }</w:t>
+      </w:r>
+      <w:r>
+        <w:rPr>
+          <w:rFonts w:ascii="Courier New" w:eastAsia="Times New Roman" w:hAnsi="Courier New" w:cs="Courier New"/>
+          <w:bCs w:val="0"/>
+          <w:color w:val="BCBEC4"/>
+          <w:kern w:val="0"/>
+          <w:lang w:eastAsia="en-IN"/>
+          <w14:ligatures w14:val="none"/>
+        </w:rPr>
+        <w:br/>
+        <w:t xml:space="preserve">    </w:t>
+      </w:r>
+      <w:r>
+        <w:rPr>
+          <w:rFonts w:ascii="Courier New" w:eastAsia="Times New Roman" w:hAnsi="Courier New" w:cs="Courier New"/>
+          <w:bCs w:val="0"/>
+          <w:color w:val="7A7E85"/>
+          <w:kern w:val="0"/>
+          <w:lang w:eastAsia="en-IN"/>
+          <w14:ligatures w14:val="none"/>
+        </w:rPr>
+        <w:t>// Description</w:t>
+      </w:r>
+      <w:r>
+        <w:rPr>
+          <w:rFonts w:ascii="Courier New" w:eastAsia="Times New Roman" w:hAnsi="Courier New" w:cs="Courier New"/>
+          <w:bCs w:val="0"/>
+          <w:color w:val="7A7E85"/>
+          <w:kern w:val="0"/>
+          <w:lang w:eastAsia="en-IN"/>
+          <w14:ligatures w14:val="none"/>
+        </w:rPr>
+        <w:br/>
+        <w:t xml:space="preserve">    </w:t>
+      </w:r>
+      <w:r>
+        <w:rPr>
+          <w:rFonts w:ascii="Courier New" w:eastAsia="Times New Roman" w:hAnsi="Courier New" w:cs="Courier New"/>
+          <w:bCs w:val="0"/>
+          <w:color w:val="CF8E6D"/>
+          <w:kern w:val="0"/>
+          <w:lang w:eastAsia="en-IN"/>
+          <w14:ligatures w14:val="none"/>
+        </w:rPr>
+        <w:t>if</w:t>
+      </w:r>
+      <w:r>
+        <w:rPr>
+          <w:rFonts w:ascii="Courier New" w:eastAsia="Times New Roman" w:hAnsi="Courier New" w:cs="Courier New"/>
+          <w:bCs w:val="0"/>
+          <w:color w:val="BCBEC4"/>
+          <w:kern w:val="0"/>
+          <w:lang w:eastAsia="en-IN"/>
+          <w14:ligatures w14:val="none"/>
+        </w:rPr>
+        <w:t>(</w:t>
+      </w:r>
+      <w:proofErr w:type="spellStart"/>
+      <w:r>
+        <w:rPr>
+          <w:rFonts w:ascii="Courier New" w:eastAsia="Times New Roman" w:hAnsi="Courier New" w:cs="Courier New"/>
+          <w:bCs w:val="0"/>
+          <w:color w:val="BCBEC4"/>
+          <w:kern w:val="0"/>
+          <w:lang w:eastAsia="en-IN"/>
+          <w14:ligatures w14:val="none"/>
+        </w:rPr>
+        <w:t>StringUtils.</w:t>
+      </w:r>
+      <w:r>
+        <w:rPr>
+          <w:rFonts w:ascii="Courier New" w:eastAsia="Times New Roman" w:hAnsi="Courier New" w:cs="Courier New"/>
+          <w:bCs w:val="0"/>
+          <w:i/>
+          <w:iCs/>
+          <w:color w:val="BCBEC4"/>
+          <w:kern w:val="0"/>
+          <w:lang w:eastAsia="en-IN"/>
+          <w14:ligatures w14:val="none"/>
+        </w:rPr>
+        <w:t>isBlank</w:t>
+      </w:r>
+      <w:proofErr w:type="spellEnd"/>
+      <w:r>
+        <w:rPr>
+          <w:rFonts w:ascii="Courier New" w:eastAsia="Times New Roman" w:hAnsi="Courier New" w:cs="Courier New"/>
+          <w:bCs w:val="0"/>
+          <w:color w:val="BCBEC4"/>
+          <w:kern w:val="0"/>
+          <w:lang w:eastAsia="en-IN"/>
+          <w14:ligatures w14:val="none"/>
+        </w:rPr>
+        <w:t>(</w:t>
+      </w:r>
+      <w:proofErr w:type="spellStart"/>
+      <w:r>
+        <w:rPr>
+          <w:rFonts w:ascii="Courier New" w:eastAsia="Times New Roman" w:hAnsi="Courier New" w:cs="Courier New"/>
+          <w:bCs w:val="0"/>
+          <w:color w:val="BCBEC4"/>
+          <w:kern w:val="0"/>
+          <w:lang w:eastAsia="en-IN"/>
+          <w14:ligatures w14:val="none"/>
+        </w:rPr>
+        <w:t>product.getDescription</w:t>
+      </w:r>
+      <w:proofErr w:type="spellEnd"/>
+      <w:r>
+        <w:rPr>
+          <w:rFonts w:ascii="Courier New" w:eastAsia="Times New Roman" w:hAnsi="Courier New" w:cs="Courier New"/>
+          <w:bCs w:val="0"/>
+          <w:color w:val="BCBEC4"/>
+          <w:kern w:val="0"/>
+          <w:lang w:eastAsia="en-IN"/>
+          <w14:ligatures w14:val="none"/>
+        </w:rPr>
+        <w:t>())){</w:t>
+      </w:r>
+      <w:r>
+        <w:rPr>
+          <w:rFonts w:ascii="Courier New" w:eastAsia="Times New Roman" w:hAnsi="Courier New" w:cs="Courier New"/>
+          <w:bCs w:val="0"/>
+          <w:color w:val="BCBEC4"/>
+          <w:kern w:val="0"/>
+          <w:lang w:eastAsia="en-IN"/>
+          <w14:ligatures w14:val="none"/>
+        </w:rPr>
+        <w:br/>
+        <w:t xml:space="preserve">        </w:t>
+      </w:r>
+      <w:r>
+        <w:rPr>
+          <w:rFonts w:ascii="Courier New" w:eastAsia="Times New Roman" w:hAnsi="Courier New" w:cs="Courier New"/>
+          <w:bCs w:val="0"/>
+          <w:color w:val="7A7E85"/>
+          <w:kern w:val="0"/>
+          <w:lang w:eastAsia="en-IN"/>
+          <w14:ligatures w14:val="none"/>
+        </w:rPr>
+        <w:t>// Throw Exception</w:t>
+      </w:r>
+      <w:r>
+        <w:rPr>
+          <w:rFonts w:ascii="Courier New" w:eastAsia="Times New Roman" w:hAnsi="Courier New" w:cs="Courier New"/>
+          <w:bCs w:val="0"/>
+          <w:color w:val="7A7E85"/>
+          <w:kern w:val="0"/>
+          <w:lang w:eastAsia="en-IN"/>
+          <w14:ligatures w14:val="none"/>
+        </w:rPr>
+        <w:br/>
+        <w:t xml:space="preserve">        </w:t>
+      </w:r>
+      <w:r>
+        <w:rPr>
+          <w:rFonts w:ascii="Courier New" w:eastAsia="Times New Roman" w:hAnsi="Courier New" w:cs="Courier New"/>
+          <w:bCs w:val="0"/>
+          <w:color w:val="CF8E6D"/>
+          <w:kern w:val="0"/>
+          <w:lang w:eastAsia="en-IN"/>
+          <w14:ligatures w14:val="none"/>
+        </w:rPr>
+        <w:t xml:space="preserve">throw new </w:t>
+      </w:r>
+      <w:proofErr w:type="spellStart"/>
+      <w:r>
+        <w:rPr>
+          <w:rFonts w:ascii="Courier New" w:eastAsia="Times New Roman" w:hAnsi="Courier New" w:cs="Courier New"/>
+          <w:bCs w:val="0"/>
+          <w:color w:val="BCBEC4"/>
+          <w:kern w:val="0"/>
+          <w:lang w:eastAsia="en-IN"/>
+          <w14:ligatures w14:val="none"/>
+        </w:rPr>
+        <w:t>RuntimeException</w:t>
+      </w:r>
+      <w:proofErr w:type="spellEnd"/>
+      <w:r>
+        <w:rPr>
+          <w:rFonts w:ascii="Courier New" w:eastAsia="Times New Roman" w:hAnsi="Courier New" w:cs="Courier New"/>
+          <w:bCs w:val="0"/>
+          <w:color w:val="BCBEC4"/>
+          <w:kern w:val="0"/>
+          <w:lang w:eastAsia="en-IN"/>
+          <w14:ligatures w14:val="none"/>
+        </w:rPr>
+        <w:t>(</w:t>
+      </w:r>
+      <w:r>
+        <w:rPr>
+          <w:rFonts w:ascii="Courier New" w:eastAsia="Times New Roman" w:hAnsi="Courier New" w:cs="Courier New"/>
+          <w:bCs w:val="0"/>
+          <w:color w:val="6AAB73"/>
+          <w:kern w:val="0"/>
+          <w:lang w:eastAsia="en-IN"/>
+          <w14:ligatures w14:val="none"/>
+        </w:rPr>
+        <w:t>"Description name cannot be empty"</w:t>
+      </w:r>
+      <w:r>
+        <w:rPr>
+          <w:rFonts w:ascii="Courier New" w:eastAsia="Times New Roman" w:hAnsi="Courier New" w:cs="Courier New"/>
+          <w:bCs w:val="0"/>
+          <w:color w:val="BCBEC4"/>
+          <w:kern w:val="0"/>
+          <w:lang w:eastAsia="en-IN"/>
+          <w14:ligatures w14:val="none"/>
+        </w:rPr>
+        <w:t>);</w:t>
+      </w:r>
+      <w:r>
+        <w:rPr>
+          <w:rFonts w:ascii="Courier New" w:eastAsia="Times New Roman" w:hAnsi="Courier New" w:cs="Courier New"/>
+          <w:bCs w:val="0"/>
+          <w:color w:val="BCBEC4"/>
+          <w:kern w:val="0"/>
+          <w:lang w:eastAsia="en-IN"/>
+          <w14:ligatures w14:val="none"/>
+        </w:rPr>
+        <w:br/>
+        <w:t xml:space="preserve">    }</w:t>
+      </w:r>
+      <w:r>
+        <w:rPr>
+          <w:rFonts w:ascii="Courier New" w:eastAsia="Times New Roman" w:hAnsi="Courier New" w:cs="Courier New"/>
+          <w:bCs w:val="0"/>
+          <w:color w:val="BCBEC4"/>
+          <w:kern w:val="0"/>
+          <w:lang w:eastAsia="en-IN"/>
+          <w14:ligatures w14:val="none"/>
+        </w:rPr>
+        <w:br/>
+        <w:t xml:space="preserve">    </w:t>
+      </w:r>
+      <w:r>
+        <w:rPr>
+          <w:rFonts w:ascii="Courier New" w:eastAsia="Times New Roman" w:hAnsi="Courier New" w:cs="Courier New"/>
+          <w:bCs w:val="0"/>
+          <w:color w:val="7A7E85"/>
+          <w:kern w:val="0"/>
+          <w:lang w:eastAsia="en-IN"/>
+          <w14:ligatures w14:val="none"/>
+        </w:rPr>
+        <w:t>// Price</w:t>
+      </w:r>
+      <w:r>
+        <w:rPr>
+          <w:rFonts w:ascii="Courier New" w:eastAsia="Times New Roman" w:hAnsi="Courier New" w:cs="Courier New"/>
+          <w:bCs w:val="0"/>
+          <w:color w:val="7A7E85"/>
+          <w:kern w:val="0"/>
+          <w:lang w:eastAsia="en-IN"/>
+          <w14:ligatures w14:val="none"/>
+        </w:rPr>
+        <w:br/>
+        <w:t xml:space="preserve">    </w:t>
+      </w:r>
+      <w:r>
+        <w:rPr>
+          <w:rFonts w:ascii="Courier New" w:eastAsia="Times New Roman" w:hAnsi="Courier New" w:cs="Courier New"/>
+          <w:bCs w:val="0"/>
+          <w:color w:val="CF8E6D"/>
+          <w:kern w:val="0"/>
+          <w:lang w:eastAsia="en-IN"/>
+          <w14:ligatures w14:val="none"/>
+        </w:rPr>
+        <w:t>if</w:t>
+      </w:r>
+      <w:r>
+        <w:rPr>
+          <w:rFonts w:ascii="Courier New" w:eastAsia="Times New Roman" w:hAnsi="Courier New" w:cs="Courier New"/>
+          <w:bCs w:val="0"/>
+          <w:color w:val="BCBEC4"/>
+          <w:kern w:val="0"/>
+          <w:lang w:eastAsia="en-IN"/>
+          <w14:ligatures w14:val="none"/>
+        </w:rPr>
+        <w:t>(</w:t>
+      </w:r>
+      <w:proofErr w:type="spellStart"/>
+      <w:r>
+        <w:rPr>
+          <w:rFonts w:ascii="Courier New" w:eastAsia="Times New Roman" w:hAnsi="Courier New" w:cs="Courier New"/>
+          <w:bCs w:val="0"/>
+          <w:color w:val="BCBEC4"/>
+          <w:kern w:val="0"/>
+          <w:lang w:eastAsia="en-IN"/>
+          <w14:ligatures w14:val="none"/>
+        </w:rPr>
+        <w:t>product.getPrice</w:t>
+      </w:r>
+      <w:proofErr w:type="spellEnd"/>
+      <w:r>
+        <w:rPr>
+          <w:rFonts w:ascii="Courier New" w:eastAsia="Times New Roman" w:hAnsi="Courier New" w:cs="Courier New"/>
+          <w:bCs w:val="0"/>
+          <w:color w:val="BCBEC4"/>
+          <w:kern w:val="0"/>
+          <w:lang w:eastAsia="en-IN"/>
+          <w14:ligatures w14:val="none"/>
+        </w:rPr>
+        <w:t xml:space="preserve">() &lt;= </w:t>
+      </w:r>
+      <w:r>
+        <w:rPr>
+          <w:rFonts w:ascii="Courier New" w:eastAsia="Times New Roman" w:hAnsi="Courier New" w:cs="Courier New"/>
+          <w:bCs w:val="0"/>
+          <w:color w:val="2AACB8"/>
+          <w:kern w:val="0"/>
+          <w:lang w:eastAsia="en-IN"/>
+          <w14:ligatures w14:val="none"/>
+        </w:rPr>
+        <w:t>0.0</w:t>
+      </w:r>
+      <w:r>
+        <w:rPr>
+          <w:rFonts w:ascii="Courier New" w:eastAsia="Times New Roman" w:hAnsi="Courier New" w:cs="Courier New"/>
+          <w:bCs w:val="0"/>
+          <w:color w:val="BCBEC4"/>
+          <w:kern w:val="0"/>
+          <w:lang w:eastAsia="en-IN"/>
+          <w14:ligatures w14:val="none"/>
+        </w:rPr>
+        <w:t>){</w:t>
+      </w:r>
+      <w:r>
+        <w:rPr>
+          <w:rFonts w:ascii="Courier New" w:eastAsia="Times New Roman" w:hAnsi="Courier New" w:cs="Courier New"/>
+          <w:bCs w:val="0"/>
+          <w:color w:val="BCBEC4"/>
+          <w:kern w:val="0"/>
+          <w:lang w:eastAsia="en-IN"/>
+          <w14:ligatures w14:val="none"/>
+        </w:rPr>
+        <w:br/>
+        <w:t xml:space="preserve">        </w:t>
+      </w:r>
+      <w:r>
+        <w:rPr>
+          <w:rFonts w:ascii="Courier New" w:eastAsia="Times New Roman" w:hAnsi="Courier New" w:cs="Courier New"/>
+          <w:bCs w:val="0"/>
+          <w:color w:val="7A7E85"/>
+          <w:kern w:val="0"/>
+          <w:lang w:eastAsia="en-IN"/>
+          <w14:ligatures w14:val="none"/>
+        </w:rPr>
+        <w:t>// Throw Exception</w:t>
+      </w:r>
+      <w:r>
+        <w:rPr>
+          <w:rFonts w:ascii="Courier New" w:eastAsia="Times New Roman" w:hAnsi="Courier New" w:cs="Courier New"/>
+          <w:bCs w:val="0"/>
+          <w:color w:val="7A7E85"/>
+          <w:kern w:val="0"/>
+          <w:lang w:eastAsia="en-IN"/>
+          <w14:ligatures w14:val="none"/>
+        </w:rPr>
+        <w:br/>
+        <w:t xml:space="preserve">        </w:t>
+      </w:r>
+      <w:r>
+        <w:rPr>
+          <w:rFonts w:ascii="Courier New" w:eastAsia="Times New Roman" w:hAnsi="Courier New" w:cs="Courier New"/>
+          <w:bCs w:val="0"/>
+          <w:color w:val="CF8E6D"/>
+          <w:kern w:val="0"/>
+          <w:lang w:eastAsia="en-IN"/>
+          <w14:ligatures w14:val="none"/>
+        </w:rPr>
+        <w:t xml:space="preserve">throw new </w:t>
+      </w:r>
+      <w:proofErr w:type="spellStart"/>
+      <w:r>
+        <w:rPr>
+          <w:rFonts w:ascii="Courier New" w:eastAsia="Times New Roman" w:hAnsi="Courier New" w:cs="Courier New"/>
+          <w:bCs w:val="0"/>
+          <w:color w:val="BCBEC4"/>
+          <w:kern w:val="0"/>
+          <w:lang w:eastAsia="en-IN"/>
+          <w14:ligatures w14:val="none"/>
+        </w:rPr>
+        <w:t>RuntimeException</w:t>
+      </w:r>
+      <w:proofErr w:type="spellEnd"/>
+      <w:r>
+        <w:rPr>
+          <w:rFonts w:ascii="Courier New" w:eastAsia="Times New Roman" w:hAnsi="Courier New" w:cs="Courier New"/>
+          <w:bCs w:val="0"/>
+          <w:color w:val="BCBEC4"/>
+          <w:kern w:val="0"/>
+          <w:lang w:eastAsia="en-IN"/>
+          <w14:ligatures w14:val="none"/>
+        </w:rPr>
+        <w:t>(</w:t>
+      </w:r>
+      <w:r>
+        <w:rPr>
+          <w:rFonts w:ascii="Courier New" w:eastAsia="Times New Roman" w:hAnsi="Courier New" w:cs="Courier New"/>
+          <w:bCs w:val="0"/>
+          <w:color w:val="6AAB73"/>
+          <w:kern w:val="0"/>
+          <w:lang w:eastAsia="en-IN"/>
+          <w14:ligatures w14:val="none"/>
+        </w:rPr>
+        <w:t>"Price Cannot be negative"</w:t>
+      </w:r>
+      <w:r>
+        <w:rPr>
+          <w:rFonts w:ascii="Courier New" w:eastAsia="Times New Roman" w:hAnsi="Courier New" w:cs="Courier New"/>
+          <w:bCs w:val="0"/>
+          <w:color w:val="BCBEC4"/>
+          <w:kern w:val="0"/>
+          <w:lang w:eastAsia="en-IN"/>
+          <w14:ligatures w14:val="none"/>
+        </w:rPr>
+        <w:t>);</w:t>
+      </w:r>
+      <w:r>
+        <w:rPr>
+          <w:rFonts w:ascii="Courier New" w:eastAsia="Times New Roman" w:hAnsi="Courier New" w:cs="Courier New"/>
+          <w:bCs w:val="0"/>
+          <w:color w:val="BCBEC4"/>
+          <w:kern w:val="0"/>
+          <w:lang w:eastAsia="en-IN"/>
+          <w14:ligatures w14:val="none"/>
+        </w:rPr>
+        <w:br/>
+        <w:t xml:space="preserve">    }</w:t>
+      </w:r>
+      <w:r>
+        <w:rPr>
+          <w:rFonts w:ascii="Courier New" w:eastAsia="Times New Roman" w:hAnsi="Courier New" w:cs="Courier New"/>
+          <w:bCs w:val="0"/>
+          <w:color w:val="BCBEC4"/>
+          <w:kern w:val="0"/>
+          <w:lang w:eastAsia="en-IN"/>
+          <w14:ligatures w14:val="none"/>
+        </w:rPr>
+        <w:br/>
+        <w:t xml:space="preserve">    </w:t>
+      </w:r>
+      <w:r>
+        <w:rPr>
+          <w:rFonts w:ascii="Courier New" w:eastAsia="Times New Roman" w:hAnsi="Courier New" w:cs="Courier New"/>
+          <w:bCs w:val="0"/>
+          <w:color w:val="7A7E85"/>
+          <w:kern w:val="0"/>
+          <w:lang w:eastAsia="en-IN"/>
+          <w14:ligatures w14:val="none"/>
+        </w:rPr>
+        <w:t>// Quantity</w:t>
+      </w:r>
+      <w:r>
+        <w:rPr>
+          <w:rFonts w:ascii="Courier New" w:eastAsia="Times New Roman" w:hAnsi="Courier New" w:cs="Courier New"/>
+          <w:bCs w:val="0"/>
+          <w:color w:val="7A7E85"/>
+          <w:kern w:val="0"/>
+          <w:lang w:eastAsia="en-IN"/>
+          <w14:ligatures w14:val="none"/>
+        </w:rPr>
+        <w:br/>
+        <w:t xml:space="preserve">    </w:t>
+      </w:r>
+      <w:r>
+        <w:rPr>
+          <w:rFonts w:ascii="Courier New" w:eastAsia="Times New Roman" w:hAnsi="Courier New" w:cs="Courier New"/>
+          <w:bCs w:val="0"/>
+          <w:color w:val="CF8E6D"/>
+          <w:kern w:val="0"/>
+          <w:lang w:eastAsia="en-IN"/>
+          <w14:ligatures w14:val="none"/>
+        </w:rPr>
+        <w:t>if</w:t>
+      </w:r>
+      <w:r>
+        <w:rPr>
+          <w:rFonts w:ascii="Courier New" w:eastAsia="Times New Roman" w:hAnsi="Courier New" w:cs="Courier New"/>
+          <w:bCs w:val="0"/>
+          <w:color w:val="BCBEC4"/>
+          <w:kern w:val="0"/>
+          <w:lang w:eastAsia="en-IN"/>
+          <w14:ligatures w14:val="none"/>
+        </w:rPr>
+        <w:t>(</w:t>
+      </w:r>
+      <w:proofErr w:type="spellStart"/>
+      <w:r>
+        <w:rPr>
+          <w:rFonts w:ascii="Courier New" w:eastAsia="Times New Roman" w:hAnsi="Courier New" w:cs="Courier New"/>
+          <w:bCs w:val="0"/>
+          <w:color w:val="BCBEC4"/>
+          <w:kern w:val="0"/>
+          <w:lang w:eastAsia="en-IN"/>
+          <w14:ligatures w14:val="none"/>
+        </w:rPr>
+        <w:t>product.getQuantity</w:t>
+      </w:r>
+      <w:proofErr w:type="spellEnd"/>
+      <w:r>
+        <w:rPr>
+          <w:rFonts w:ascii="Courier New" w:eastAsia="Times New Roman" w:hAnsi="Courier New" w:cs="Courier New"/>
+          <w:bCs w:val="0"/>
+          <w:color w:val="BCBEC4"/>
+          <w:kern w:val="0"/>
+          <w:lang w:eastAsia="en-IN"/>
+          <w14:ligatures w14:val="none"/>
+        </w:rPr>
+        <w:t xml:space="preserve">() &lt;= </w:t>
+      </w:r>
+      <w:r>
+        <w:rPr>
+          <w:rFonts w:ascii="Courier New" w:eastAsia="Times New Roman" w:hAnsi="Courier New" w:cs="Courier New"/>
+          <w:bCs w:val="0"/>
+          <w:color w:val="2AACB8"/>
+          <w:kern w:val="0"/>
+          <w:lang w:eastAsia="en-IN"/>
+          <w14:ligatures w14:val="none"/>
+        </w:rPr>
+        <w:t>0</w:t>
+      </w:r>
+      <w:r>
+        <w:rPr>
+          <w:rFonts w:ascii="Courier New" w:eastAsia="Times New Roman" w:hAnsi="Courier New" w:cs="Courier New"/>
+          <w:bCs w:val="0"/>
+          <w:color w:val="BCBEC4"/>
+          <w:kern w:val="0"/>
+          <w:lang w:eastAsia="en-IN"/>
+          <w14:ligatures w14:val="none"/>
+        </w:rPr>
+        <w:t>){</w:t>
+      </w:r>
+      <w:r>
+        <w:rPr>
+          <w:rFonts w:ascii="Courier New" w:eastAsia="Times New Roman" w:hAnsi="Courier New" w:cs="Courier New"/>
+          <w:bCs w:val="0"/>
+          <w:color w:val="BCBEC4"/>
+          <w:kern w:val="0"/>
+          <w:lang w:eastAsia="en-IN"/>
+          <w14:ligatures w14:val="none"/>
+        </w:rPr>
+        <w:br/>
+        <w:t xml:space="preserve">        </w:t>
+      </w:r>
+      <w:r>
+        <w:rPr>
+          <w:rFonts w:ascii="Courier New" w:eastAsia="Times New Roman" w:hAnsi="Courier New" w:cs="Courier New"/>
+          <w:bCs w:val="0"/>
+          <w:color w:val="7A7E85"/>
+          <w:kern w:val="0"/>
+          <w:lang w:eastAsia="en-IN"/>
+          <w14:ligatures w14:val="none"/>
+        </w:rPr>
+        <w:t>// Throw Exception</w:t>
+      </w:r>
+      <w:r>
+        <w:rPr>
+          <w:rFonts w:ascii="Courier New" w:eastAsia="Times New Roman" w:hAnsi="Courier New" w:cs="Courier New"/>
+          <w:bCs w:val="0"/>
+          <w:color w:val="7A7E85"/>
+          <w:kern w:val="0"/>
+          <w:lang w:eastAsia="en-IN"/>
+          <w14:ligatures w14:val="none"/>
+        </w:rPr>
+        <w:br/>
+        <w:t xml:space="preserve">        </w:t>
+      </w:r>
+      <w:r>
+        <w:rPr>
+          <w:rFonts w:ascii="Courier New" w:eastAsia="Times New Roman" w:hAnsi="Courier New" w:cs="Courier New"/>
+          <w:bCs w:val="0"/>
+          <w:color w:val="CF8E6D"/>
+          <w:kern w:val="0"/>
+          <w:lang w:eastAsia="en-IN"/>
+          <w14:ligatures w14:val="none"/>
+        </w:rPr>
+        <w:t xml:space="preserve">throw new </w:t>
+      </w:r>
+      <w:proofErr w:type="spellStart"/>
+      <w:r>
+        <w:rPr>
+          <w:rFonts w:ascii="Courier New" w:eastAsia="Times New Roman" w:hAnsi="Courier New" w:cs="Courier New"/>
+          <w:bCs w:val="0"/>
+          <w:color w:val="BCBEC4"/>
+          <w:kern w:val="0"/>
+          <w:lang w:eastAsia="en-IN"/>
+          <w14:ligatures w14:val="none"/>
+        </w:rPr>
+        <w:t>RuntimeException</w:t>
+      </w:r>
+      <w:proofErr w:type="spellEnd"/>
+      <w:r>
+        <w:rPr>
+          <w:rFonts w:ascii="Courier New" w:eastAsia="Times New Roman" w:hAnsi="Courier New" w:cs="Courier New"/>
+          <w:bCs w:val="0"/>
+          <w:color w:val="BCBEC4"/>
+          <w:kern w:val="0"/>
+          <w:lang w:eastAsia="en-IN"/>
+          <w14:ligatures w14:val="none"/>
+        </w:rPr>
+        <w:t>(</w:t>
+      </w:r>
+      <w:r>
+        <w:rPr>
+          <w:rFonts w:ascii="Courier New" w:eastAsia="Times New Roman" w:hAnsi="Courier New" w:cs="Courier New"/>
+          <w:bCs w:val="0"/>
+          <w:color w:val="6AAB73"/>
+          <w:kern w:val="0"/>
+          <w:lang w:eastAsia="en-IN"/>
+          <w14:ligatures w14:val="none"/>
+        </w:rPr>
+        <w:t>"Quantity Cannot be negative"</w:t>
+      </w:r>
+      <w:r>
+        <w:rPr>
+          <w:rFonts w:ascii="Courier New" w:eastAsia="Times New Roman" w:hAnsi="Courier New" w:cs="Courier New"/>
+          <w:bCs w:val="0"/>
+          <w:color w:val="BCBEC4"/>
+          <w:kern w:val="0"/>
+          <w:lang w:eastAsia="en-IN"/>
+          <w14:ligatures w14:val="none"/>
+        </w:rPr>
+        <w:t>);</w:t>
+      </w:r>
+      <w:r>
+        <w:rPr>
+          <w:rFonts w:ascii="Courier New" w:eastAsia="Times New Roman" w:hAnsi="Courier New" w:cs="Courier New"/>
+          <w:bCs w:val="0"/>
+          <w:color w:val="BCBEC4"/>
+          <w:kern w:val="0"/>
+          <w:lang w:eastAsia="en-IN"/>
+          <w14:ligatures w14:val="none"/>
+        </w:rPr>
+        <w:br/>
+        <w:t xml:space="preserve">    }</w:t>
+      </w:r>
+      <w:r>
+        <w:rPr>
+          <w:rFonts w:ascii="Courier New" w:eastAsia="Times New Roman" w:hAnsi="Courier New" w:cs="Courier New"/>
+          <w:bCs w:val="0"/>
+          <w:color w:val="BCBEC4"/>
+          <w:kern w:val="0"/>
+          <w:lang w:eastAsia="en-IN"/>
+          <w14:ligatures w14:val="none"/>
+        </w:rPr>
+        <w:br/>
+        <w:t>}</w:t>
+      </w:r>
+    </w:p>
+    <w:p>
+      <w:pPr>
+        <w:shd w:val="clear" w:color="auto" w:fill="1E1F22"/>
+        <w:tabs>
+          <w:tab w:val="left" w:pos="916"/>
+          <w:tab w:val="left" w:pos="1832"/>
+          <w:tab w:val="left" w:pos="2748"/>
+          <w:tab w:val="left" w:pos="3664"/>
+          <w:tab w:val="left" w:pos="4580"/>
+          <w:tab w:val="left" w:pos="5496"/>
+          <w:tab w:val="left" w:pos="6412"/>
+          <w:tab w:val="left" w:pos="7328"/>
+          <w:tab w:val="left" w:pos="8244"/>
+          <w:tab w:val="left" w:pos="9160"/>
+          <w:tab w:val="left" w:pos="10076"/>
+          <w:tab w:val="left" w:pos="10992"/>
+          <w:tab w:val="left" w:pos="11908"/>
+          <w:tab w:val="left" w:pos="12824"/>
+          <w:tab w:val="left" w:pos="13740"/>
+          <w:tab w:val="left" w:pos="14656"/>
+        </w:tabs>
+        <w:spacing w:after="0" w:line="240" w:lineRule="auto"/>
+        <w:rPr>
+          <w:b/>
+          <w:bCs w:val="0"/>
+        </w:rPr>
+      </w:pPr>
+    </w:p>
+    <w:p>
+      <w:pPr>
+        <w:rPr>
+          <w:b/>
+          <w:bCs w:val="0"/>
+        </w:rPr>
+      </w:pPr>
+    </w:p>
+    <w:p>
+      <w:pPr>
+        <w:rPr>
+          <w:b/>
+          <w:bCs w:val="0"/>
+        </w:rPr>
+      </w:pPr>
+    </w:p>
+    <w:p>
+      <w:pPr>
+        <w:rPr>
+          <w:b/>
+          <w:bCs w:val="0"/>
+          <w:sz w:val="30"/>
+          <w:szCs w:val="30"/>
+        </w:rPr>
+      </w:pPr>
+      <w:r>
+        <w:rPr>
+          <w:b/>
+          <w:bCs w:val="0"/>
+          <w:sz w:val="30"/>
+          <w:szCs w:val="30"/>
+        </w:rPr>
+        <w:lastRenderedPageBreak/>
+        <w:t>#</w:t>
+      </w:r>
+      <w:r>
+        <w:rPr>
+          <w:b/>
+          <w:bCs w:val="0"/>
+          <w:sz w:val="30"/>
+          <w:szCs w:val="30"/>
+        </w:rPr>
+        <w:t>2</w:t>
+      </w:r>
+      <w:r>
+        <w:rPr>
+          <w:b/>
+          <w:bCs w:val="0"/>
+          <w:sz w:val="30"/>
+          <w:szCs w:val="30"/>
+        </w:rPr>
+        <w:t xml:space="preserve">. </w:t>
+      </w:r>
+      <w:r>
+        <w:rPr>
+          <w:b/>
+          <w:bCs w:val="0"/>
+          <w:sz w:val="30"/>
+          <w:szCs w:val="30"/>
+        </w:rPr>
+        <w:t>Update</w:t>
+      </w:r>
+      <w:r>
+        <w:rPr>
+          <w:b/>
+          <w:bCs w:val="0"/>
+          <w:sz w:val="30"/>
+          <w:szCs w:val="30"/>
+        </w:rPr>
+        <w:t xml:space="preserve"> Product Command Handler</w:t>
+      </w:r>
+    </w:p>
+    <w:p>
+      <w:r>
+        <w:t>We cannot pass two parameters for update command handler, therefore we have to create a new model for id &amp; product.</w:t>
+      </w:r>
+    </w:p>
+    <w:p>
+      <w:pPr>
+        <w:shd w:val="clear" w:color="auto" w:fill="1E1F22"/>
+        <w:tabs>
+          <w:tab w:val="left" w:pos="916"/>
+          <w:tab w:val="left" w:pos="1832"/>
+          <w:tab w:val="left" w:pos="2748"/>
+          <w:tab w:val="left" w:pos="3664"/>
+          <w:tab w:val="left" w:pos="4580"/>
+          <w:tab w:val="left" w:pos="5496"/>
+          <w:tab w:val="left" w:pos="6412"/>
+          <w:tab w:val="left" w:pos="7328"/>
+          <w:tab w:val="left" w:pos="8244"/>
+          <w:tab w:val="left" w:pos="9160"/>
+          <w:tab w:val="left" w:pos="10076"/>
+          <w:tab w:val="left" w:pos="10992"/>
+          <w:tab w:val="left" w:pos="11908"/>
+          <w:tab w:val="left" w:pos="12824"/>
+          <w:tab w:val="left" w:pos="13740"/>
+          <w:tab w:val="left" w:pos="14656"/>
+        </w:tabs>
+        <w:spacing w:after="0" w:line="240" w:lineRule="auto"/>
+        <w:rPr>
+          <w:rFonts w:ascii="Courier New" w:eastAsia="Times New Roman" w:hAnsi="Courier New" w:cs="Courier New"/>
+          <w:bCs w:val="0"/>
+          <w:color w:val="BCBEC4"/>
+          <w:kern w:val="0"/>
+          <w:sz w:val="20"/>
+          <w:szCs w:val="20"/>
+          <w:lang w:eastAsia="en-IN"/>
+          <w14:ligatures w14:val="none"/>
+        </w:rPr>
+      </w:pPr>
+      <w:r>
+        <w:rPr>
+          <w:rFonts w:ascii="Courier New" w:eastAsia="Times New Roman" w:hAnsi="Courier New" w:cs="Courier New"/>
+          <w:bCs w:val="0"/>
+          <w:color w:val="B3AE60"/>
+          <w:kern w:val="0"/>
+          <w:sz w:val="20"/>
+          <w:szCs w:val="20"/>
+          <w:lang w:eastAsia="en-IN"/>
+          <w14:ligatures w14:val="none"/>
+        </w:rPr>
+        <w:t>@Data</w:t>
+      </w:r>
+      <w:r>
+        <w:rPr>
+          <w:rFonts w:ascii="Courier New" w:eastAsia="Times New Roman" w:hAnsi="Courier New" w:cs="Courier New"/>
+          <w:bCs w:val="0"/>
+          <w:color w:val="B3AE60"/>
+          <w:kern w:val="0"/>
+          <w:sz w:val="20"/>
+          <w:szCs w:val="20"/>
+          <w:lang w:eastAsia="en-IN"/>
+          <w14:ligatures w14:val="none"/>
+        </w:rPr>
+        <w:br/>
+      </w:r>
+      <w:r>
+        <w:rPr>
+          <w:rFonts w:ascii="Courier New" w:eastAsia="Times New Roman" w:hAnsi="Courier New" w:cs="Courier New"/>
+          <w:bCs w:val="0"/>
+          <w:color w:val="CF8E6D"/>
+          <w:kern w:val="0"/>
+          <w:sz w:val="20"/>
+          <w:szCs w:val="20"/>
+          <w:lang w:eastAsia="en-IN"/>
+          <w14:ligatures w14:val="none"/>
+        </w:rPr>
+        <w:t xml:space="preserve">public class </w:t>
+      </w:r>
+      <w:proofErr w:type="spellStart"/>
+      <w:r>
+        <w:rPr>
+          <w:rFonts w:ascii="Courier New" w:eastAsia="Times New Roman" w:hAnsi="Courier New" w:cs="Courier New"/>
+          <w:bCs w:val="0"/>
+          <w:color w:val="BCBEC4"/>
+          <w:kern w:val="0"/>
+          <w:sz w:val="20"/>
+          <w:szCs w:val="20"/>
+          <w:lang w:eastAsia="en-IN"/>
+          <w14:ligatures w14:val="none"/>
+        </w:rPr>
+        <w:t>UpdateProductCommand</w:t>
+      </w:r>
+      <w:proofErr w:type="spellEnd"/>
+      <w:r>
+        <w:rPr>
+          <w:rFonts w:ascii="Courier New" w:eastAsia="Times New Roman" w:hAnsi="Courier New" w:cs="Courier New"/>
+          <w:bCs w:val="0"/>
+          <w:color w:val="BCBEC4"/>
+          <w:kern w:val="0"/>
+          <w:sz w:val="20"/>
+          <w:szCs w:val="20"/>
+          <w:lang w:eastAsia="en-IN"/>
+          <w14:ligatures w14:val="none"/>
+        </w:rPr>
+        <w:t xml:space="preserve"> {</w:t>
+      </w:r>
+      <w:r>
+        <w:rPr>
+          <w:rFonts w:ascii="Courier New" w:eastAsia="Times New Roman" w:hAnsi="Courier New" w:cs="Courier New"/>
+          <w:bCs w:val="0"/>
+          <w:color w:val="BCBEC4"/>
+          <w:kern w:val="0"/>
+          <w:sz w:val="20"/>
+          <w:szCs w:val="20"/>
+          <w:lang w:eastAsia="en-IN"/>
+          <w14:ligatures w14:val="none"/>
+        </w:rPr>
+        <w:br/>
+        <w:t xml:space="preserve">    </w:t>
+      </w:r>
+      <w:r>
+        <w:rPr>
+          <w:rFonts w:ascii="Courier New" w:eastAsia="Times New Roman" w:hAnsi="Courier New" w:cs="Courier New"/>
+          <w:bCs w:val="0"/>
+          <w:color w:val="CF8E6D"/>
+          <w:kern w:val="0"/>
+          <w:sz w:val="20"/>
+          <w:szCs w:val="20"/>
+          <w:lang w:eastAsia="en-IN"/>
+          <w14:ligatures w14:val="none"/>
+        </w:rPr>
+        <w:t xml:space="preserve">private int </w:t>
+      </w:r>
+      <w:r>
+        <w:rPr>
+          <w:rFonts w:ascii="Courier New" w:eastAsia="Times New Roman" w:hAnsi="Courier New" w:cs="Courier New"/>
+          <w:bCs w:val="0"/>
+          <w:color w:val="C77DBB"/>
+          <w:kern w:val="0"/>
+          <w:sz w:val="20"/>
+          <w:szCs w:val="20"/>
+          <w:lang w:eastAsia="en-IN"/>
+          <w14:ligatures w14:val="none"/>
+        </w:rPr>
+        <w:t>id</w:t>
+      </w:r>
+      <w:r>
+        <w:rPr>
+          <w:rFonts w:ascii="Courier New" w:eastAsia="Times New Roman" w:hAnsi="Courier New" w:cs="Courier New"/>
+          <w:bCs w:val="0"/>
+          <w:color w:val="BCBEC4"/>
+          <w:kern w:val="0"/>
+          <w:sz w:val="20"/>
+          <w:szCs w:val="20"/>
+          <w:lang w:eastAsia="en-IN"/>
+          <w14:ligatures w14:val="none"/>
+        </w:rPr>
+        <w:t>;</w:t>
+      </w:r>
+      <w:r>
+        <w:rPr>
+          <w:rFonts w:ascii="Courier New" w:eastAsia="Times New Roman" w:hAnsi="Courier New" w:cs="Courier New"/>
+          <w:bCs w:val="0"/>
+          <w:color w:val="BCBEC4"/>
+          <w:kern w:val="0"/>
+          <w:sz w:val="20"/>
+          <w:szCs w:val="20"/>
+          <w:lang w:eastAsia="en-IN"/>
+          <w14:ligatures w14:val="none"/>
+        </w:rPr>
+        <w:br/>
+        <w:t xml:space="preserve">    </w:t>
+      </w:r>
+      <w:r>
+        <w:rPr>
+          <w:rFonts w:ascii="Courier New" w:eastAsia="Times New Roman" w:hAnsi="Courier New" w:cs="Courier New"/>
+          <w:bCs w:val="0"/>
+          <w:color w:val="CF8E6D"/>
+          <w:kern w:val="0"/>
+          <w:sz w:val="20"/>
+          <w:szCs w:val="20"/>
+          <w:lang w:eastAsia="en-IN"/>
+          <w14:ligatures w14:val="none"/>
+        </w:rPr>
+        <w:t xml:space="preserve">private </w:t>
+      </w:r>
+      <w:r>
+        <w:rPr>
+          <w:rFonts w:ascii="Courier New" w:eastAsia="Times New Roman" w:hAnsi="Courier New" w:cs="Courier New"/>
+          <w:bCs w:val="0"/>
+          <w:color w:val="BCBEC4"/>
+          <w:kern w:val="0"/>
+          <w:sz w:val="20"/>
+          <w:szCs w:val="20"/>
+          <w:lang w:eastAsia="en-IN"/>
+          <w14:ligatures w14:val="none"/>
+        </w:rPr>
+        <w:t xml:space="preserve">Product </w:t>
+      </w:r>
+      <w:proofErr w:type="spellStart"/>
+      <w:r>
+        <w:rPr>
+          <w:rFonts w:ascii="Courier New" w:eastAsia="Times New Roman" w:hAnsi="Courier New" w:cs="Courier New"/>
+          <w:bCs w:val="0"/>
+          <w:color w:val="C77DBB"/>
+          <w:kern w:val="0"/>
+          <w:sz w:val="20"/>
+          <w:szCs w:val="20"/>
+          <w:lang w:eastAsia="en-IN"/>
+          <w14:ligatures w14:val="none"/>
+        </w:rPr>
+        <w:t>product</w:t>
+      </w:r>
+      <w:proofErr w:type="spellEnd"/>
+      <w:r>
+        <w:rPr>
+          <w:rFonts w:ascii="Courier New" w:eastAsia="Times New Roman" w:hAnsi="Courier New" w:cs="Courier New"/>
+          <w:bCs w:val="0"/>
+          <w:color w:val="BCBEC4"/>
+          <w:kern w:val="0"/>
+          <w:sz w:val="20"/>
+          <w:szCs w:val="20"/>
+          <w:lang w:eastAsia="en-IN"/>
+          <w14:ligatures w14:val="none"/>
+        </w:rPr>
+        <w:t>;</w:t>
+      </w:r>
+      <w:r>
+        <w:rPr>
+          <w:rFonts w:ascii="Courier New" w:eastAsia="Times New Roman" w:hAnsi="Courier New" w:cs="Courier New"/>
+          <w:bCs w:val="0"/>
+          <w:color w:val="BCBEC4"/>
+          <w:kern w:val="0"/>
+          <w:sz w:val="20"/>
+          <w:szCs w:val="20"/>
+          <w:lang w:eastAsia="en-IN"/>
+          <w14:ligatures w14:val="none"/>
+        </w:rPr>
+        <w:br/>
+      </w:r>
+      <w:r>
+        <w:rPr>
+          <w:rFonts w:ascii="Courier New" w:eastAsia="Times New Roman" w:hAnsi="Courier New" w:cs="Courier New"/>
+          <w:bCs w:val="0"/>
+          <w:color w:val="BCBEC4"/>
+          <w:kern w:val="0"/>
+          <w:sz w:val="20"/>
+          <w:szCs w:val="20"/>
+          <w:lang w:eastAsia="en-IN"/>
+          <w14:ligatures w14:val="none"/>
+        </w:rPr>
+        <w:br/>
+        <w:t xml:space="preserve">    </w:t>
+      </w:r>
+      <w:r>
+        <w:rPr>
+          <w:rFonts w:ascii="Courier New" w:eastAsia="Times New Roman" w:hAnsi="Courier New" w:cs="Courier New"/>
+          <w:bCs w:val="0"/>
+          <w:color w:val="CF8E6D"/>
+          <w:kern w:val="0"/>
+          <w:sz w:val="20"/>
+          <w:szCs w:val="20"/>
+          <w:lang w:eastAsia="en-IN"/>
+          <w14:ligatures w14:val="none"/>
+        </w:rPr>
+        <w:t xml:space="preserve">public </w:t>
+      </w:r>
+      <w:proofErr w:type="spellStart"/>
+      <w:r>
+        <w:rPr>
+          <w:rFonts w:ascii="Courier New" w:eastAsia="Times New Roman" w:hAnsi="Courier New" w:cs="Courier New"/>
+          <w:bCs w:val="0"/>
+          <w:color w:val="56A8F5"/>
+          <w:kern w:val="0"/>
+          <w:sz w:val="20"/>
+          <w:szCs w:val="20"/>
+          <w:lang w:eastAsia="en-IN"/>
+          <w14:ligatures w14:val="none"/>
+        </w:rPr>
+        <w:t>UpdateProductCommand</w:t>
+      </w:r>
+      <w:proofErr w:type="spellEnd"/>
+      <w:r>
+        <w:rPr>
+          <w:rFonts w:ascii="Courier New" w:eastAsia="Times New Roman" w:hAnsi="Courier New" w:cs="Courier New"/>
+          <w:bCs w:val="0"/>
+          <w:color w:val="BCBEC4"/>
+          <w:kern w:val="0"/>
+          <w:sz w:val="20"/>
+          <w:szCs w:val="20"/>
+          <w:lang w:eastAsia="en-IN"/>
+          <w14:ligatures w14:val="none"/>
+        </w:rPr>
+        <w:t>(</w:t>
+      </w:r>
+      <w:r>
+        <w:rPr>
+          <w:rFonts w:ascii="Courier New" w:eastAsia="Times New Roman" w:hAnsi="Courier New" w:cs="Courier New"/>
+          <w:bCs w:val="0"/>
+          <w:color w:val="CF8E6D"/>
+          <w:kern w:val="0"/>
+          <w:sz w:val="20"/>
+          <w:szCs w:val="20"/>
+          <w:lang w:eastAsia="en-IN"/>
+          <w14:ligatures w14:val="none"/>
+        </w:rPr>
+        <w:t xml:space="preserve">int </w:t>
+      </w:r>
+      <w:r>
+        <w:rPr>
+          <w:rFonts w:ascii="Courier New" w:eastAsia="Times New Roman" w:hAnsi="Courier New" w:cs="Courier New"/>
+          <w:bCs w:val="0"/>
+          <w:color w:val="BCBEC4"/>
+          <w:kern w:val="0"/>
+          <w:sz w:val="20"/>
+          <w:szCs w:val="20"/>
+          <w:lang w:eastAsia="en-IN"/>
+          <w14:ligatures w14:val="none"/>
+        </w:rPr>
+        <w:t>id, Product product) {</w:t>
+      </w:r>
+      <w:r>
+        <w:rPr>
+          <w:rFonts w:ascii="Courier New" w:eastAsia="Times New Roman" w:hAnsi="Courier New" w:cs="Courier New"/>
+          <w:bCs w:val="0"/>
+          <w:color w:val="BCBEC4"/>
+          <w:kern w:val="0"/>
+          <w:sz w:val="20"/>
+          <w:szCs w:val="20"/>
+          <w:lang w:eastAsia="en-IN"/>
+          <w14:ligatures w14:val="none"/>
+        </w:rPr>
+        <w:br/>
+        <w:t xml:space="preserve">        </w:t>
+      </w:r>
+      <w:r>
+        <w:rPr>
+          <w:rFonts w:ascii="Courier New" w:eastAsia="Times New Roman" w:hAnsi="Courier New" w:cs="Courier New"/>
+          <w:bCs w:val="0"/>
+          <w:color w:val="CF8E6D"/>
+          <w:kern w:val="0"/>
+          <w:sz w:val="20"/>
+          <w:szCs w:val="20"/>
+          <w:lang w:eastAsia="en-IN"/>
+          <w14:ligatures w14:val="none"/>
+        </w:rPr>
+        <w:t>this</w:t>
+      </w:r>
+      <w:r>
+        <w:rPr>
+          <w:rFonts w:ascii="Courier New" w:eastAsia="Times New Roman" w:hAnsi="Courier New" w:cs="Courier New"/>
+          <w:bCs w:val="0"/>
+          <w:color w:val="BCBEC4"/>
+          <w:kern w:val="0"/>
+          <w:sz w:val="20"/>
+          <w:szCs w:val="20"/>
+          <w:lang w:eastAsia="en-IN"/>
+          <w14:ligatures w14:val="none"/>
+        </w:rPr>
+        <w:t>.</w:t>
+      </w:r>
+      <w:r>
+        <w:rPr>
+          <w:rFonts w:ascii="Courier New" w:eastAsia="Times New Roman" w:hAnsi="Courier New" w:cs="Courier New"/>
+          <w:bCs w:val="0"/>
+          <w:color w:val="C77DBB"/>
+          <w:kern w:val="0"/>
+          <w:sz w:val="20"/>
+          <w:szCs w:val="20"/>
+          <w:lang w:eastAsia="en-IN"/>
+          <w14:ligatures w14:val="none"/>
+        </w:rPr>
+        <w:t xml:space="preserve">id </w:t>
+      </w:r>
+      <w:r>
+        <w:rPr>
+          <w:rFonts w:ascii="Courier New" w:eastAsia="Times New Roman" w:hAnsi="Courier New" w:cs="Courier New"/>
+          <w:bCs w:val="0"/>
+          <w:color w:val="BCBEC4"/>
+          <w:kern w:val="0"/>
+          <w:sz w:val="20"/>
+          <w:szCs w:val="20"/>
+          <w:lang w:eastAsia="en-IN"/>
+          <w14:ligatures w14:val="none"/>
+        </w:rPr>
+        <w:t>= id;</w:t>
+      </w:r>
+      <w:r>
+        <w:rPr>
+          <w:rFonts w:ascii="Courier New" w:eastAsia="Times New Roman" w:hAnsi="Courier New" w:cs="Courier New"/>
+          <w:bCs w:val="0"/>
+          <w:color w:val="BCBEC4"/>
+          <w:kern w:val="0"/>
+          <w:sz w:val="20"/>
+          <w:szCs w:val="20"/>
+          <w:lang w:eastAsia="en-IN"/>
+          <w14:ligatures w14:val="none"/>
+        </w:rPr>
+        <w:br/>
+        <w:t xml:space="preserve">        </w:t>
+      </w:r>
+      <w:proofErr w:type="spellStart"/>
+      <w:r>
+        <w:rPr>
+          <w:rFonts w:ascii="Courier New" w:eastAsia="Times New Roman" w:hAnsi="Courier New" w:cs="Courier New"/>
+          <w:bCs w:val="0"/>
+          <w:color w:val="CF8E6D"/>
+          <w:kern w:val="0"/>
+          <w:sz w:val="20"/>
+          <w:szCs w:val="20"/>
+          <w:lang w:eastAsia="en-IN"/>
+          <w14:ligatures w14:val="none"/>
+        </w:rPr>
+        <w:t>this</w:t>
+      </w:r>
+      <w:r>
+        <w:rPr>
+          <w:rFonts w:ascii="Courier New" w:eastAsia="Times New Roman" w:hAnsi="Courier New" w:cs="Courier New"/>
+          <w:bCs w:val="0"/>
+          <w:color w:val="BCBEC4"/>
+          <w:kern w:val="0"/>
+          <w:sz w:val="20"/>
+          <w:szCs w:val="20"/>
+          <w:lang w:eastAsia="en-IN"/>
+          <w14:ligatures w14:val="none"/>
+        </w:rPr>
+        <w:t>.</w:t>
+      </w:r>
+      <w:r>
+        <w:rPr>
+          <w:rFonts w:ascii="Courier New" w:eastAsia="Times New Roman" w:hAnsi="Courier New" w:cs="Courier New"/>
+          <w:bCs w:val="0"/>
+          <w:color w:val="C77DBB"/>
+          <w:kern w:val="0"/>
+          <w:sz w:val="20"/>
+          <w:szCs w:val="20"/>
+          <w:lang w:eastAsia="en-IN"/>
+          <w14:ligatures w14:val="none"/>
+        </w:rPr>
+        <w:t>product</w:t>
+      </w:r>
+      <w:proofErr w:type="spellEnd"/>
+      <w:r>
+        <w:rPr>
+          <w:rFonts w:ascii="Courier New" w:eastAsia="Times New Roman" w:hAnsi="Courier New" w:cs="Courier New"/>
+          <w:bCs w:val="0"/>
+          <w:color w:val="C77DBB"/>
+          <w:kern w:val="0"/>
+          <w:sz w:val="20"/>
+          <w:szCs w:val="20"/>
+          <w:lang w:eastAsia="en-IN"/>
+          <w14:ligatures w14:val="none"/>
+        </w:rPr>
+        <w:t xml:space="preserve"> </w:t>
+      </w:r>
+      <w:r>
+        <w:rPr>
+          <w:rFonts w:ascii="Courier New" w:eastAsia="Times New Roman" w:hAnsi="Courier New" w:cs="Courier New"/>
+          <w:bCs w:val="0"/>
+          <w:color w:val="BCBEC4"/>
+          <w:kern w:val="0"/>
+          <w:sz w:val="20"/>
+          <w:szCs w:val="20"/>
+          <w:lang w:eastAsia="en-IN"/>
+          <w14:ligatures w14:val="none"/>
+        </w:rPr>
+        <w:t>= product;</w:t>
+      </w:r>
+      <w:r>
+        <w:rPr>
+          <w:rFonts w:ascii="Courier New" w:eastAsia="Times New Roman" w:hAnsi="Courier New" w:cs="Courier New"/>
+          <w:bCs w:val="0"/>
+          <w:color w:val="BCBEC4"/>
+          <w:kern w:val="0"/>
+          <w:sz w:val="20"/>
+          <w:szCs w:val="20"/>
+          <w:lang w:eastAsia="en-IN"/>
+          <w14:ligatures w14:val="none"/>
+        </w:rPr>
+        <w:br/>
+        <w:t xml:space="preserve">    }</w:t>
+      </w:r>
+      <w:r>
+        <w:rPr>
+          <w:rFonts w:ascii="Courier New" w:eastAsia="Times New Roman" w:hAnsi="Courier New" w:cs="Courier New"/>
+          <w:bCs w:val="0"/>
+          <w:color w:val="BCBEC4"/>
+          <w:kern w:val="0"/>
+          <w:sz w:val="20"/>
+          <w:szCs w:val="20"/>
+          <w:lang w:eastAsia="en-IN"/>
+          <w14:ligatures w14:val="none"/>
+        </w:rPr>
+        <w:br/>
+        <w:t>}</w:t>
+      </w:r>
+    </w:p>
+    <w:p/>
+    <w:p>
+      <w:pPr>
+        <w:shd w:val="clear" w:color="auto" w:fill="1E1F22"/>
+        <w:tabs>
+          <w:tab w:val="left" w:pos="916"/>
+          <w:tab w:val="left" w:pos="1832"/>
+          <w:tab w:val="left" w:pos="2748"/>
+          <w:tab w:val="left" w:pos="3664"/>
+          <w:tab w:val="left" w:pos="4580"/>
+          <w:tab w:val="left" w:pos="5496"/>
+          <w:tab w:val="left" w:pos="6412"/>
+          <w:tab w:val="left" w:pos="7328"/>
+          <w:tab w:val="left" w:pos="8244"/>
+          <w:tab w:val="left" w:pos="9160"/>
+          <w:tab w:val="left" w:pos="10076"/>
+          <w:tab w:val="left" w:pos="10992"/>
+          <w:tab w:val="left" w:pos="11908"/>
+          <w:tab w:val="left" w:pos="12824"/>
+          <w:tab w:val="left" w:pos="13740"/>
+          <w:tab w:val="left" w:pos="14656"/>
+        </w:tabs>
+        <w:spacing w:after="0" w:line="240" w:lineRule="auto"/>
+        <w:rPr>
+          <w:rFonts w:ascii="Courier New" w:eastAsia="Times New Roman" w:hAnsi="Courier New" w:cs="Courier New"/>
+          <w:bCs w:val="0"/>
+          <w:color w:val="BCBEC4"/>
+          <w:kern w:val="0"/>
+          <w:sz w:val="20"/>
+          <w:szCs w:val="20"/>
+          <w:lang w:eastAsia="en-IN"/>
+          <w14:ligatures w14:val="none"/>
+        </w:rPr>
+      </w:pPr>
+      <w:r>
+        <w:rPr>
+          <w:rFonts w:ascii="Courier New" w:eastAsia="Times New Roman" w:hAnsi="Courier New" w:cs="Courier New"/>
+          <w:bCs w:val="0"/>
+          <w:color w:val="B3AE60"/>
+          <w:kern w:val="0"/>
+          <w:sz w:val="20"/>
+          <w:szCs w:val="20"/>
+          <w:lang w:eastAsia="en-IN"/>
+          <w14:ligatures w14:val="none"/>
+        </w:rPr>
+        <w:t>@Service</w:t>
+      </w:r>
+      <w:r>
+        <w:rPr>
+          <w:rFonts w:ascii="Courier New" w:eastAsia="Times New Roman" w:hAnsi="Courier New" w:cs="Courier New"/>
+          <w:bCs w:val="0"/>
+          <w:color w:val="B3AE60"/>
+          <w:kern w:val="0"/>
+          <w:sz w:val="20"/>
+          <w:szCs w:val="20"/>
+          <w:lang w:eastAsia="en-IN"/>
+          <w14:ligatures w14:val="none"/>
+        </w:rPr>
+        <w:br/>
+      </w:r>
+      <w:r>
+        <w:rPr>
+          <w:rFonts w:ascii="Courier New" w:eastAsia="Times New Roman" w:hAnsi="Courier New" w:cs="Courier New"/>
+          <w:bCs w:val="0"/>
+          <w:color w:val="CF8E6D"/>
+          <w:kern w:val="0"/>
+          <w:sz w:val="20"/>
+          <w:szCs w:val="20"/>
+          <w:lang w:eastAsia="en-IN"/>
+          <w14:ligatures w14:val="none"/>
+        </w:rPr>
+        <w:t xml:space="preserve">public class </w:t>
+      </w:r>
+      <w:proofErr w:type="spellStart"/>
+      <w:r>
+        <w:rPr>
+          <w:rFonts w:ascii="Courier New" w:eastAsia="Times New Roman" w:hAnsi="Courier New" w:cs="Courier New"/>
+          <w:bCs w:val="0"/>
+          <w:color w:val="BCBEC4"/>
+          <w:kern w:val="0"/>
+          <w:sz w:val="20"/>
+          <w:szCs w:val="20"/>
+          <w:lang w:eastAsia="en-IN"/>
+          <w14:ligatures w14:val="none"/>
+        </w:rPr>
+        <w:t>UpdateProductCommandHandler</w:t>
+      </w:r>
+      <w:proofErr w:type="spellEnd"/>
+      <w:r>
+        <w:rPr>
+          <w:rFonts w:ascii="Courier New" w:eastAsia="Times New Roman" w:hAnsi="Courier New" w:cs="Courier New"/>
+          <w:bCs w:val="0"/>
+          <w:color w:val="BCBEC4"/>
+          <w:kern w:val="0"/>
+          <w:sz w:val="20"/>
+          <w:szCs w:val="20"/>
+          <w:lang w:eastAsia="en-IN"/>
+          <w14:ligatures w14:val="none"/>
+        </w:rPr>
+        <w:t xml:space="preserve"> </w:t>
+      </w:r>
+      <w:r>
+        <w:rPr>
+          <w:rFonts w:ascii="Courier New" w:eastAsia="Times New Roman" w:hAnsi="Courier New" w:cs="Courier New"/>
+          <w:bCs w:val="0"/>
+          <w:color w:val="CF8E6D"/>
+          <w:kern w:val="0"/>
+          <w:sz w:val="20"/>
+          <w:szCs w:val="20"/>
+          <w:lang w:eastAsia="en-IN"/>
+          <w14:ligatures w14:val="none"/>
+        </w:rPr>
+        <w:t xml:space="preserve">implements </w:t>
+      </w:r>
+      <w:r>
+        <w:rPr>
+          <w:rFonts w:ascii="Courier New" w:eastAsia="Times New Roman" w:hAnsi="Courier New" w:cs="Courier New"/>
+          <w:bCs w:val="0"/>
+          <w:color w:val="BCBEC4"/>
+          <w:kern w:val="0"/>
+          <w:sz w:val="20"/>
+          <w:szCs w:val="20"/>
+          <w:lang w:eastAsia="en-IN"/>
+          <w14:ligatures w14:val="none"/>
+        </w:rPr>
+        <w:t>Command&lt;</w:t>
+      </w:r>
+      <w:proofErr w:type="spellStart"/>
+      <w:r>
+        <w:rPr>
+          <w:rFonts w:ascii="Courier New" w:eastAsia="Times New Roman" w:hAnsi="Courier New" w:cs="Courier New"/>
+          <w:bCs w:val="0"/>
+          <w:color w:val="BCBEC4"/>
+          <w:kern w:val="0"/>
+          <w:sz w:val="20"/>
+          <w:szCs w:val="20"/>
+          <w:lang w:eastAsia="en-IN"/>
+          <w14:ligatures w14:val="none"/>
+        </w:rPr>
+        <w:t>UpdateProductCommand</w:t>
+      </w:r>
+      <w:proofErr w:type="spellEnd"/>
+      <w:r>
+        <w:rPr>
+          <w:rFonts w:ascii="Courier New" w:eastAsia="Times New Roman" w:hAnsi="Courier New" w:cs="Courier New"/>
+          <w:bCs w:val="0"/>
+          <w:color w:val="BCBEC4"/>
+          <w:kern w:val="0"/>
+          <w:sz w:val="20"/>
+          <w:szCs w:val="20"/>
+          <w:lang w:eastAsia="en-IN"/>
+          <w14:ligatures w14:val="none"/>
+        </w:rPr>
+        <w:t xml:space="preserve">, </w:t>
+      </w:r>
+      <w:proofErr w:type="spellStart"/>
+      <w:r>
+        <w:rPr>
+          <w:rFonts w:ascii="Courier New" w:eastAsia="Times New Roman" w:hAnsi="Courier New" w:cs="Courier New"/>
+          <w:bCs w:val="0"/>
+          <w:color w:val="BCBEC4"/>
+          <w:kern w:val="0"/>
+          <w:sz w:val="20"/>
+          <w:szCs w:val="20"/>
+          <w:lang w:eastAsia="en-IN"/>
+          <w14:ligatures w14:val="none"/>
+        </w:rPr>
+        <w:t>ResponseEntity</w:t>
+      </w:r>
+      <w:proofErr w:type="spellEnd"/>
+      <w:r>
+        <w:rPr>
+          <w:rFonts w:ascii="Courier New" w:eastAsia="Times New Roman" w:hAnsi="Courier New" w:cs="Courier New"/>
+          <w:bCs w:val="0"/>
+          <w:color w:val="BCBEC4"/>
+          <w:kern w:val="0"/>
+          <w:sz w:val="20"/>
+          <w:szCs w:val="20"/>
+          <w:lang w:eastAsia="en-IN"/>
+          <w14:ligatures w14:val="none"/>
+        </w:rPr>
+        <w:t>&gt; {</w:t>
+      </w:r>
+      <w:r>
+        <w:rPr>
+          <w:rFonts w:ascii="Courier New" w:eastAsia="Times New Roman" w:hAnsi="Courier New" w:cs="Courier New"/>
+          <w:bCs w:val="0"/>
+          <w:color w:val="BCBEC4"/>
+          <w:kern w:val="0"/>
+          <w:sz w:val="20"/>
+          <w:szCs w:val="20"/>
+          <w:lang w:eastAsia="en-IN"/>
+          <w14:ligatures w14:val="none"/>
+        </w:rPr>
+        <w:br/>
+        <w:t xml:space="preserve">    </w:t>
+      </w:r>
+      <w:r>
+        <w:rPr>
+          <w:rFonts w:ascii="Courier New" w:eastAsia="Times New Roman" w:hAnsi="Courier New" w:cs="Courier New"/>
+          <w:bCs w:val="0"/>
+          <w:color w:val="B3AE60"/>
+          <w:kern w:val="0"/>
+          <w:sz w:val="20"/>
+          <w:szCs w:val="20"/>
+          <w:lang w:eastAsia="en-IN"/>
+          <w14:ligatures w14:val="none"/>
+        </w:rPr>
+        <w:t>@Autowired</w:t>
+      </w:r>
+      <w:r>
+        <w:rPr>
+          <w:rFonts w:ascii="Courier New" w:eastAsia="Times New Roman" w:hAnsi="Courier New" w:cs="Courier New"/>
+          <w:bCs w:val="0"/>
+          <w:color w:val="B3AE60"/>
+          <w:kern w:val="0"/>
+          <w:sz w:val="20"/>
+          <w:szCs w:val="20"/>
+          <w:lang w:eastAsia="en-IN"/>
+          <w14:ligatures w14:val="none"/>
+        </w:rPr>
+        <w:br/>
+        <w:t xml:space="preserve">    </w:t>
+      </w:r>
+      <w:r>
+        <w:rPr>
+          <w:rFonts w:ascii="Courier New" w:eastAsia="Times New Roman" w:hAnsi="Courier New" w:cs="Courier New"/>
+          <w:bCs w:val="0"/>
+          <w:color w:val="CF8E6D"/>
+          <w:kern w:val="0"/>
+          <w:sz w:val="20"/>
+          <w:szCs w:val="20"/>
+          <w:lang w:eastAsia="en-IN"/>
+          <w14:ligatures w14:val="none"/>
+        </w:rPr>
+        <w:t xml:space="preserve">private </w:t>
+      </w:r>
+      <w:proofErr w:type="spellStart"/>
+      <w:r>
+        <w:rPr>
+          <w:rFonts w:ascii="Courier New" w:eastAsia="Times New Roman" w:hAnsi="Courier New" w:cs="Courier New"/>
+          <w:bCs w:val="0"/>
+          <w:color w:val="BCBEC4"/>
+          <w:kern w:val="0"/>
+          <w:sz w:val="20"/>
+          <w:szCs w:val="20"/>
+          <w:lang w:eastAsia="en-IN"/>
+          <w14:ligatures w14:val="none"/>
+        </w:rPr>
+        <w:t>ProductRepository</w:t>
+      </w:r>
+      <w:proofErr w:type="spellEnd"/>
+      <w:r>
+        <w:rPr>
+          <w:rFonts w:ascii="Courier New" w:eastAsia="Times New Roman" w:hAnsi="Courier New" w:cs="Courier New"/>
+          <w:bCs w:val="0"/>
+          <w:color w:val="BCBEC4"/>
+          <w:kern w:val="0"/>
+          <w:sz w:val="20"/>
+          <w:szCs w:val="20"/>
+          <w:lang w:eastAsia="en-IN"/>
+          <w14:ligatures w14:val="none"/>
+        </w:rPr>
+        <w:t xml:space="preserve"> </w:t>
+      </w:r>
+      <w:proofErr w:type="spellStart"/>
+      <w:r>
+        <w:rPr>
+          <w:rFonts w:ascii="Courier New" w:eastAsia="Times New Roman" w:hAnsi="Courier New" w:cs="Courier New"/>
+          <w:bCs w:val="0"/>
+          <w:color w:val="C77DBB"/>
+          <w:kern w:val="0"/>
+          <w:sz w:val="20"/>
+          <w:szCs w:val="20"/>
+          <w:lang w:eastAsia="en-IN"/>
+          <w14:ligatures w14:val="none"/>
+        </w:rPr>
+        <w:t>productRepository</w:t>
+      </w:r>
+      <w:proofErr w:type="spellEnd"/>
+      <w:r>
+        <w:rPr>
+          <w:rFonts w:ascii="Courier New" w:eastAsia="Times New Roman" w:hAnsi="Courier New" w:cs="Courier New"/>
+          <w:bCs w:val="0"/>
+          <w:color w:val="BCBEC4"/>
+          <w:kern w:val="0"/>
+          <w:sz w:val="20"/>
+          <w:szCs w:val="20"/>
+          <w:lang w:eastAsia="en-IN"/>
+          <w14:ligatures w14:val="none"/>
+        </w:rPr>
+        <w:t>;</w:t>
+      </w:r>
+      <w:r>
+        <w:rPr>
+          <w:rFonts w:ascii="Courier New" w:eastAsia="Times New Roman" w:hAnsi="Courier New" w:cs="Courier New"/>
+          <w:bCs w:val="0"/>
+          <w:color w:val="BCBEC4"/>
+          <w:kern w:val="0"/>
+          <w:sz w:val="20"/>
+          <w:szCs w:val="20"/>
+          <w:lang w:eastAsia="en-IN"/>
+          <w14:ligatures w14:val="none"/>
+        </w:rPr>
+        <w:br/>
+        <w:t xml:space="preserve">    </w:t>
+      </w:r>
+      <w:r>
+        <w:rPr>
+          <w:rFonts w:ascii="Courier New" w:eastAsia="Times New Roman" w:hAnsi="Courier New" w:cs="Courier New"/>
+          <w:bCs w:val="0"/>
+          <w:color w:val="B3AE60"/>
+          <w:kern w:val="0"/>
+          <w:sz w:val="20"/>
+          <w:szCs w:val="20"/>
+          <w:lang w:eastAsia="en-IN"/>
+          <w14:ligatures w14:val="none"/>
+        </w:rPr>
+        <w:t>@Override</w:t>
+      </w:r>
+      <w:r>
+        <w:rPr>
+          <w:rFonts w:ascii="Courier New" w:eastAsia="Times New Roman" w:hAnsi="Courier New" w:cs="Courier New"/>
+          <w:bCs w:val="0"/>
+          <w:color w:val="B3AE60"/>
+          <w:kern w:val="0"/>
+          <w:sz w:val="20"/>
+          <w:szCs w:val="20"/>
+          <w:lang w:eastAsia="en-IN"/>
+          <w14:ligatures w14:val="none"/>
+        </w:rPr>
+        <w:br/>
+        <w:t xml:space="preserve">    </w:t>
+      </w:r>
+      <w:r>
+        <w:rPr>
+          <w:rFonts w:ascii="Courier New" w:eastAsia="Times New Roman" w:hAnsi="Courier New" w:cs="Courier New"/>
+          <w:bCs w:val="0"/>
+          <w:color w:val="CF8E6D"/>
+          <w:kern w:val="0"/>
+          <w:sz w:val="20"/>
+          <w:szCs w:val="20"/>
+          <w:lang w:eastAsia="en-IN"/>
+          <w14:ligatures w14:val="none"/>
+        </w:rPr>
+        <w:t xml:space="preserve">public </w:t>
+      </w:r>
+      <w:proofErr w:type="spellStart"/>
+      <w:r>
+        <w:rPr>
+          <w:rFonts w:ascii="Courier New" w:eastAsia="Times New Roman" w:hAnsi="Courier New" w:cs="Courier New"/>
+          <w:bCs w:val="0"/>
+          <w:color w:val="BCBEC4"/>
+          <w:kern w:val="0"/>
+          <w:sz w:val="20"/>
+          <w:szCs w:val="20"/>
+          <w:lang w:eastAsia="en-IN"/>
+          <w14:ligatures w14:val="none"/>
+        </w:rPr>
+        <w:t>ResponseEntity</w:t>
+      </w:r>
+      <w:proofErr w:type="spellEnd"/>
+      <w:r>
+        <w:rPr>
+          <w:rFonts w:ascii="Courier New" w:eastAsia="Times New Roman" w:hAnsi="Courier New" w:cs="Courier New"/>
+          <w:bCs w:val="0"/>
+          <w:color w:val="BCBEC4"/>
+          <w:kern w:val="0"/>
+          <w:sz w:val="20"/>
+          <w:szCs w:val="20"/>
+          <w:lang w:eastAsia="en-IN"/>
+          <w14:ligatures w14:val="none"/>
+        </w:rPr>
+        <w:t>&lt;</w:t>
+      </w:r>
+      <w:proofErr w:type="spellStart"/>
+      <w:r>
+        <w:rPr>
+          <w:rFonts w:ascii="Courier New" w:eastAsia="Times New Roman" w:hAnsi="Courier New" w:cs="Courier New"/>
+          <w:bCs w:val="0"/>
+          <w:color w:val="BCBEC4"/>
+          <w:kern w:val="0"/>
+          <w:sz w:val="20"/>
+          <w:szCs w:val="20"/>
+          <w:lang w:eastAsia="en-IN"/>
+          <w14:ligatures w14:val="none"/>
+        </w:rPr>
+        <w:t>ResponseEntity</w:t>
+      </w:r>
+      <w:proofErr w:type="spellEnd"/>
+      <w:r>
+        <w:rPr>
+          <w:rFonts w:ascii="Courier New" w:eastAsia="Times New Roman" w:hAnsi="Courier New" w:cs="Courier New"/>
+          <w:bCs w:val="0"/>
+          <w:color w:val="BCBEC4"/>
+          <w:kern w:val="0"/>
+          <w:sz w:val="20"/>
+          <w:szCs w:val="20"/>
+          <w:lang w:eastAsia="en-IN"/>
+          <w14:ligatures w14:val="none"/>
+        </w:rPr>
+        <w:t xml:space="preserve">&gt; </w:t>
+      </w:r>
+      <w:r>
+        <w:rPr>
+          <w:rFonts w:ascii="Courier New" w:eastAsia="Times New Roman" w:hAnsi="Courier New" w:cs="Courier New"/>
+          <w:bCs w:val="0"/>
+          <w:color w:val="56A8F5"/>
+          <w:kern w:val="0"/>
+          <w:sz w:val="20"/>
+          <w:szCs w:val="20"/>
+          <w:lang w:eastAsia="en-IN"/>
+          <w14:ligatures w14:val="none"/>
+        </w:rPr>
+        <w:t>execute</w:t>
+      </w:r>
+      <w:r>
+        <w:rPr>
+          <w:rFonts w:ascii="Courier New" w:eastAsia="Times New Roman" w:hAnsi="Courier New" w:cs="Courier New"/>
+          <w:bCs w:val="0"/>
+          <w:color w:val="BCBEC4"/>
+          <w:kern w:val="0"/>
+          <w:sz w:val="20"/>
+          <w:szCs w:val="20"/>
+          <w:lang w:eastAsia="en-IN"/>
+          <w14:ligatures w14:val="none"/>
+        </w:rPr>
+        <w:t>(</w:t>
+      </w:r>
+      <w:proofErr w:type="spellStart"/>
+      <w:r>
+        <w:rPr>
+          <w:rFonts w:ascii="Courier New" w:eastAsia="Times New Roman" w:hAnsi="Courier New" w:cs="Courier New"/>
+          <w:bCs w:val="0"/>
+          <w:color w:val="BCBEC4"/>
+          <w:kern w:val="0"/>
+          <w:sz w:val="20"/>
+          <w:szCs w:val="20"/>
+          <w:lang w:eastAsia="en-IN"/>
+          <w14:ligatures w14:val="none"/>
+        </w:rPr>
+        <w:t>UpdateProductCommand</w:t>
+      </w:r>
+      <w:proofErr w:type="spellEnd"/>
+      <w:r>
+        <w:rPr>
+          <w:rFonts w:ascii="Courier New" w:eastAsia="Times New Roman" w:hAnsi="Courier New" w:cs="Courier New"/>
+          <w:bCs w:val="0"/>
+          <w:color w:val="BCBEC4"/>
+          <w:kern w:val="0"/>
+          <w:sz w:val="20"/>
+          <w:szCs w:val="20"/>
+          <w:lang w:eastAsia="en-IN"/>
+          <w14:ligatures w14:val="none"/>
+        </w:rPr>
+        <w:t xml:space="preserve"> command) {</w:t>
+      </w:r>
+      <w:r>
+        <w:rPr>
+          <w:rFonts w:ascii="Courier New" w:eastAsia="Times New Roman" w:hAnsi="Courier New" w:cs="Courier New"/>
+          <w:bCs w:val="0"/>
+          <w:color w:val="BCBEC4"/>
+          <w:kern w:val="0"/>
+          <w:sz w:val="20"/>
+          <w:szCs w:val="20"/>
+          <w:lang w:eastAsia="en-IN"/>
+          <w14:ligatures w14:val="none"/>
+        </w:rPr>
+        <w:br/>
+        <w:t xml:space="preserve">        Product </w:t>
+      </w:r>
+      <w:proofErr w:type="spellStart"/>
+      <w:r>
+        <w:rPr>
+          <w:rFonts w:ascii="Courier New" w:eastAsia="Times New Roman" w:hAnsi="Courier New" w:cs="Courier New"/>
+          <w:bCs w:val="0"/>
+          <w:color w:val="BCBEC4"/>
+          <w:kern w:val="0"/>
+          <w:sz w:val="20"/>
+          <w:szCs w:val="20"/>
+          <w:lang w:eastAsia="en-IN"/>
+          <w14:ligatures w14:val="none"/>
+        </w:rPr>
+        <w:t>product</w:t>
+      </w:r>
+      <w:proofErr w:type="spellEnd"/>
+      <w:r>
+        <w:rPr>
+          <w:rFonts w:ascii="Courier New" w:eastAsia="Times New Roman" w:hAnsi="Courier New" w:cs="Courier New"/>
+          <w:bCs w:val="0"/>
+          <w:color w:val="BCBEC4"/>
+          <w:kern w:val="0"/>
+          <w:sz w:val="20"/>
+          <w:szCs w:val="20"/>
+          <w:lang w:eastAsia="en-IN"/>
+          <w14:ligatures w14:val="none"/>
+        </w:rPr>
+        <w:t xml:space="preserve"> = </w:t>
+      </w:r>
+      <w:proofErr w:type="spellStart"/>
+      <w:r>
+        <w:rPr>
+          <w:rFonts w:ascii="Courier New" w:eastAsia="Times New Roman" w:hAnsi="Courier New" w:cs="Courier New"/>
+          <w:bCs w:val="0"/>
+          <w:color w:val="BCBEC4"/>
+          <w:kern w:val="0"/>
+          <w:sz w:val="20"/>
+          <w:szCs w:val="20"/>
+          <w:lang w:eastAsia="en-IN"/>
+          <w14:ligatures w14:val="none"/>
+        </w:rPr>
+        <w:t>command.getProduct</w:t>
+      </w:r>
+      <w:proofErr w:type="spellEnd"/>
+      <w:r>
+        <w:rPr>
+          <w:rFonts w:ascii="Courier New" w:eastAsia="Times New Roman" w:hAnsi="Courier New" w:cs="Courier New"/>
+          <w:bCs w:val="0"/>
+          <w:color w:val="BCBEC4"/>
+          <w:kern w:val="0"/>
+          <w:sz w:val="20"/>
+          <w:szCs w:val="20"/>
+          <w:lang w:eastAsia="en-IN"/>
+          <w14:ligatures w14:val="none"/>
+        </w:rPr>
+        <w:t>();</w:t>
+      </w:r>
+      <w:r>
+        <w:rPr>
+          <w:rFonts w:ascii="Courier New" w:eastAsia="Times New Roman" w:hAnsi="Courier New" w:cs="Courier New"/>
+          <w:bCs w:val="0"/>
+          <w:color w:val="BCBEC4"/>
+          <w:kern w:val="0"/>
+          <w:sz w:val="20"/>
+          <w:szCs w:val="20"/>
+          <w:lang w:eastAsia="en-IN"/>
+          <w14:ligatures w14:val="none"/>
+        </w:rPr>
+        <w:br/>
+        <w:t xml:space="preserve">        </w:t>
+      </w:r>
+      <w:proofErr w:type="spellStart"/>
+      <w:r>
+        <w:rPr>
+          <w:rFonts w:ascii="Courier New" w:eastAsia="Times New Roman" w:hAnsi="Courier New" w:cs="Courier New"/>
+          <w:bCs w:val="0"/>
+          <w:color w:val="BCBEC4"/>
+          <w:kern w:val="0"/>
+          <w:sz w:val="20"/>
+          <w:szCs w:val="20"/>
+          <w:lang w:eastAsia="en-IN"/>
+          <w14:ligatures w14:val="none"/>
+        </w:rPr>
+        <w:t>product.setId</w:t>
+      </w:r>
+      <w:proofErr w:type="spellEnd"/>
+      <w:r>
+        <w:rPr>
+          <w:rFonts w:ascii="Courier New" w:eastAsia="Times New Roman" w:hAnsi="Courier New" w:cs="Courier New"/>
+          <w:bCs w:val="0"/>
+          <w:color w:val="BCBEC4"/>
+          <w:kern w:val="0"/>
+          <w:sz w:val="20"/>
+          <w:szCs w:val="20"/>
+          <w:lang w:eastAsia="en-IN"/>
+          <w14:ligatures w14:val="none"/>
+        </w:rPr>
+        <w:t>(</w:t>
+      </w:r>
+      <w:proofErr w:type="spellStart"/>
+      <w:r>
+        <w:rPr>
+          <w:rFonts w:ascii="Courier New" w:eastAsia="Times New Roman" w:hAnsi="Courier New" w:cs="Courier New"/>
+          <w:bCs w:val="0"/>
+          <w:color w:val="BCBEC4"/>
+          <w:kern w:val="0"/>
+          <w:sz w:val="20"/>
+          <w:szCs w:val="20"/>
+          <w:lang w:eastAsia="en-IN"/>
+          <w14:ligatures w14:val="none"/>
+        </w:rPr>
+        <w:t>command.getId</w:t>
+      </w:r>
+      <w:proofErr w:type="spellEnd"/>
+      <w:r>
+        <w:rPr>
+          <w:rFonts w:ascii="Courier New" w:eastAsia="Times New Roman" w:hAnsi="Courier New" w:cs="Courier New"/>
+          <w:bCs w:val="0"/>
+          <w:color w:val="BCBEC4"/>
+          <w:kern w:val="0"/>
+          <w:sz w:val="20"/>
+          <w:szCs w:val="20"/>
+          <w:lang w:eastAsia="en-IN"/>
+          <w14:ligatures w14:val="none"/>
+        </w:rPr>
+        <w:t>());</w:t>
+      </w:r>
+      <w:r>
+        <w:rPr>
+          <w:rFonts w:ascii="Courier New" w:eastAsia="Times New Roman" w:hAnsi="Courier New" w:cs="Courier New"/>
+          <w:bCs w:val="0"/>
+          <w:color w:val="BCBEC4"/>
+          <w:kern w:val="0"/>
+          <w:sz w:val="20"/>
+          <w:szCs w:val="20"/>
+          <w:lang w:eastAsia="en-IN"/>
+          <w14:ligatures w14:val="none"/>
+        </w:rPr>
+        <w:br/>
+        <w:t xml:space="preserve">        </w:t>
+      </w:r>
+      <w:proofErr w:type="spellStart"/>
+      <w:r>
+        <w:rPr>
+          <w:rFonts w:ascii="Courier New" w:eastAsia="Times New Roman" w:hAnsi="Courier New" w:cs="Courier New"/>
+          <w:bCs w:val="0"/>
+          <w:color w:val="C77DBB"/>
+          <w:kern w:val="0"/>
+          <w:sz w:val="20"/>
+          <w:szCs w:val="20"/>
+          <w:lang w:eastAsia="en-IN"/>
+          <w14:ligatures w14:val="none"/>
+        </w:rPr>
+        <w:t>productRepository</w:t>
+      </w:r>
+      <w:r>
+        <w:rPr>
+          <w:rFonts w:ascii="Courier New" w:eastAsia="Times New Roman" w:hAnsi="Courier New" w:cs="Courier New"/>
+          <w:bCs w:val="0"/>
+          <w:color w:val="BCBEC4"/>
+          <w:kern w:val="0"/>
+          <w:sz w:val="20"/>
+          <w:szCs w:val="20"/>
+          <w:lang w:eastAsia="en-IN"/>
+          <w14:ligatures w14:val="none"/>
+        </w:rPr>
+        <w:t>.save</w:t>
+      </w:r>
+      <w:proofErr w:type="spellEnd"/>
+      <w:r>
+        <w:rPr>
+          <w:rFonts w:ascii="Courier New" w:eastAsia="Times New Roman" w:hAnsi="Courier New" w:cs="Courier New"/>
+          <w:bCs w:val="0"/>
+          <w:color w:val="BCBEC4"/>
+          <w:kern w:val="0"/>
+          <w:sz w:val="20"/>
+          <w:szCs w:val="20"/>
+          <w:lang w:eastAsia="en-IN"/>
+          <w14:ligatures w14:val="none"/>
+        </w:rPr>
+        <w:t>(product);</w:t>
+      </w:r>
+      <w:r>
+        <w:rPr>
+          <w:rFonts w:ascii="Courier New" w:eastAsia="Times New Roman" w:hAnsi="Courier New" w:cs="Courier New"/>
+          <w:bCs w:val="0"/>
+          <w:color w:val="BCBEC4"/>
+          <w:kern w:val="0"/>
+          <w:sz w:val="20"/>
+          <w:szCs w:val="20"/>
+          <w:lang w:eastAsia="en-IN"/>
+          <w14:ligatures w14:val="none"/>
+        </w:rPr>
+        <w:br/>
+        <w:t xml:space="preserve">        </w:t>
+      </w:r>
+      <w:r>
+        <w:rPr>
+          <w:rFonts w:ascii="Courier New" w:eastAsia="Times New Roman" w:hAnsi="Courier New" w:cs="Courier New"/>
+          <w:bCs w:val="0"/>
+          <w:color w:val="CF8E6D"/>
+          <w:kern w:val="0"/>
+          <w:sz w:val="20"/>
+          <w:szCs w:val="20"/>
+          <w:lang w:eastAsia="en-IN"/>
+          <w14:ligatures w14:val="none"/>
+        </w:rPr>
+        <w:t xml:space="preserve">return </w:t>
+      </w:r>
+      <w:proofErr w:type="spellStart"/>
+      <w:r>
+        <w:rPr>
+          <w:rFonts w:ascii="Courier New" w:eastAsia="Times New Roman" w:hAnsi="Courier New" w:cs="Courier New"/>
+          <w:bCs w:val="0"/>
+          <w:color w:val="BCBEC4"/>
+          <w:kern w:val="0"/>
+          <w:sz w:val="20"/>
+          <w:szCs w:val="20"/>
+          <w:lang w:eastAsia="en-IN"/>
+          <w14:ligatures w14:val="none"/>
+        </w:rPr>
+        <w:t>ResponseEntity.</w:t>
+      </w:r>
+      <w:r>
+        <w:rPr>
+          <w:rFonts w:ascii="Courier New" w:eastAsia="Times New Roman" w:hAnsi="Courier New" w:cs="Courier New"/>
+          <w:bCs w:val="0"/>
+          <w:i/>
+          <w:iCs/>
+          <w:color w:val="BCBEC4"/>
+          <w:kern w:val="0"/>
+          <w:sz w:val="20"/>
+          <w:szCs w:val="20"/>
+          <w:lang w:eastAsia="en-IN"/>
+          <w14:ligatures w14:val="none"/>
+        </w:rPr>
+        <w:t>ok</w:t>
+      </w:r>
+      <w:proofErr w:type="spellEnd"/>
+      <w:r>
+        <w:rPr>
+          <w:rFonts w:ascii="Courier New" w:eastAsia="Times New Roman" w:hAnsi="Courier New" w:cs="Courier New"/>
+          <w:bCs w:val="0"/>
+          <w:color w:val="BCBEC4"/>
+          <w:kern w:val="0"/>
+          <w:sz w:val="20"/>
+          <w:szCs w:val="20"/>
+          <w:lang w:eastAsia="en-IN"/>
+          <w14:ligatures w14:val="none"/>
+        </w:rPr>
+        <w:t>().build();</w:t>
+      </w:r>
+      <w:r>
+        <w:rPr>
+          <w:rFonts w:ascii="Courier New" w:eastAsia="Times New Roman" w:hAnsi="Courier New" w:cs="Courier New"/>
+          <w:bCs w:val="0"/>
+          <w:color w:val="BCBEC4"/>
+          <w:kern w:val="0"/>
+          <w:sz w:val="20"/>
+          <w:szCs w:val="20"/>
+          <w:lang w:eastAsia="en-IN"/>
+          <w14:ligatures w14:val="none"/>
+        </w:rPr>
+        <w:br/>
+        <w:t xml:space="preserve">    }</w:t>
+      </w:r>
+      <w:r>
+        <w:rPr>
+          <w:rFonts w:ascii="Courier New" w:eastAsia="Times New Roman" w:hAnsi="Courier New" w:cs="Courier New"/>
+          <w:bCs w:val="0"/>
+          <w:color w:val="BCBEC4"/>
+          <w:kern w:val="0"/>
+          <w:sz w:val="20"/>
+          <w:szCs w:val="20"/>
+          <w:lang w:eastAsia="en-IN"/>
+          <w14:ligatures w14:val="none"/>
+        </w:rPr>
+        <w:br/>
+        <w:t>}</w:t>
+      </w:r>
+    </w:p>
+    <w:p/>
+    <w:p>
+      <w:pPr>
+        <w:rPr>
+          <w:b/>
+          <w:bCs w:val="0"/>
+          <w:sz w:val="30"/>
+          <w:szCs w:val="30"/>
+        </w:rPr>
+      </w:pPr>
+      <w:r>
+        <w:rPr>
+          <w:b/>
+          <w:bCs w:val="0"/>
+          <w:sz w:val="30"/>
+          <w:szCs w:val="30"/>
+        </w:rPr>
+        <w:t>#</w:t>
+      </w:r>
+      <w:r>
+        <w:rPr>
+          <w:b/>
+          <w:bCs w:val="0"/>
+          <w:sz w:val="30"/>
+          <w:szCs w:val="30"/>
+        </w:rPr>
+        <w:t>3</w:t>
+      </w:r>
+      <w:r>
+        <w:rPr>
+          <w:b/>
+          <w:bCs w:val="0"/>
+          <w:sz w:val="30"/>
+          <w:szCs w:val="30"/>
+        </w:rPr>
+        <w:t xml:space="preserve">. </w:t>
+      </w:r>
+      <w:r>
+        <w:rPr>
+          <w:b/>
+          <w:bCs w:val="0"/>
+          <w:sz w:val="30"/>
+          <w:szCs w:val="30"/>
+        </w:rPr>
+        <w:t>Delete</w:t>
+      </w:r>
+      <w:r>
+        <w:rPr>
+          <w:b/>
+          <w:bCs w:val="0"/>
+          <w:sz w:val="30"/>
+          <w:szCs w:val="30"/>
+        </w:rPr>
+        <w:t xml:space="preserve"> Product Command Handler</w:t>
+      </w:r>
+    </w:p>
+    <w:p>
+      <w:pPr>
+        <w:shd w:val="clear" w:color="auto" w:fill="1E1F22"/>
+        <w:tabs>
+          <w:tab w:val="left" w:pos="916"/>
+          <w:tab w:val="left" w:pos="1832"/>
+          <w:tab w:val="left" w:pos="2748"/>
+          <w:tab w:val="left" w:pos="3664"/>
+          <w:tab w:val="left" w:pos="4580"/>
+          <w:tab w:val="left" w:pos="5496"/>
+          <w:tab w:val="left" w:pos="6412"/>
+          <w:tab w:val="left" w:pos="7328"/>
+          <w:tab w:val="left" w:pos="8244"/>
+          <w:tab w:val="left" w:pos="9160"/>
+          <w:tab w:val="left" w:pos="10076"/>
+          <w:tab w:val="left" w:pos="10992"/>
+          <w:tab w:val="left" w:pos="11908"/>
+          <w:tab w:val="left" w:pos="12824"/>
+          <w:tab w:val="left" w:pos="13740"/>
+          <w:tab w:val="left" w:pos="14656"/>
+        </w:tabs>
+        <w:spacing w:after="0" w:line="240" w:lineRule="auto"/>
+        <w:rPr>
+          <w:rFonts w:ascii="Courier New" w:eastAsia="Times New Roman" w:hAnsi="Courier New" w:cs="Courier New"/>
+          <w:bCs w:val="0"/>
+          <w:color w:val="BCBEC4"/>
+          <w:kern w:val="0"/>
+          <w:sz w:val="20"/>
+          <w:szCs w:val="20"/>
+          <w:lang w:eastAsia="en-IN"/>
+          <w14:ligatures w14:val="none"/>
+        </w:rPr>
+      </w:pPr>
+      <w:r>
+        <w:rPr>
+          <w:rFonts w:ascii="Courier New" w:eastAsia="Times New Roman" w:hAnsi="Courier New" w:cs="Courier New"/>
+          <w:bCs w:val="0"/>
+          <w:color w:val="B3AE60"/>
+          <w:kern w:val="0"/>
+          <w:sz w:val="20"/>
+          <w:szCs w:val="20"/>
+          <w:lang w:eastAsia="en-IN"/>
+          <w14:ligatures w14:val="none"/>
+        </w:rPr>
+        <w:t>@Service</w:t>
+      </w:r>
+      <w:r>
+        <w:rPr>
+          <w:rFonts w:ascii="Courier New" w:eastAsia="Times New Roman" w:hAnsi="Courier New" w:cs="Courier New"/>
+          <w:bCs w:val="0"/>
+          <w:color w:val="B3AE60"/>
+          <w:kern w:val="0"/>
+          <w:sz w:val="20"/>
+          <w:szCs w:val="20"/>
+          <w:lang w:eastAsia="en-IN"/>
+          <w14:ligatures w14:val="none"/>
+        </w:rPr>
+        <w:br/>
+      </w:r>
+      <w:r>
+        <w:rPr>
+          <w:rFonts w:ascii="Courier New" w:eastAsia="Times New Roman" w:hAnsi="Courier New" w:cs="Courier New"/>
+          <w:bCs w:val="0"/>
+          <w:color w:val="CF8E6D"/>
+          <w:kern w:val="0"/>
+          <w:sz w:val="20"/>
+          <w:szCs w:val="20"/>
+          <w:lang w:eastAsia="en-IN"/>
+          <w14:ligatures w14:val="none"/>
+        </w:rPr>
+        <w:t xml:space="preserve">public class </w:t>
+      </w:r>
+      <w:proofErr w:type="spellStart"/>
+      <w:r>
+        <w:rPr>
+          <w:rFonts w:ascii="Courier New" w:eastAsia="Times New Roman" w:hAnsi="Courier New" w:cs="Courier New"/>
+          <w:bCs w:val="0"/>
+          <w:color w:val="BCBEC4"/>
+          <w:kern w:val="0"/>
+          <w:sz w:val="20"/>
+          <w:szCs w:val="20"/>
+          <w:lang w:eastAsia="en-IN"/>
+          <w14:ligatures w14:val="none"/>
+        </w:rPr>
+        <w:t>DeleteProductCommandHandler</w:t>
+      </w:r>
+      <w:proofErr w:type="spellEnd"/>
+      <w:r>
+        <w:rPr>
+          <w:rFonts w:ascii="Courier New" w:eastAsia="Times New Roman" w:hAnsi="Courier New" w:cs="Courier New"/>
+          <w:bCs w:val="0"/>
+          <w:color w:val="BCBEC4"/>
+          <w:kern w:val="0"/>
+          <w:sz w:val="20"/>
+          <w:szCs w:val="20"/>
+          <w:lang w:eastAsia="en-IN"/>
+          <w14:ligatures w14:val="none"/>
+        </w:rPr>
+        <w:t xml:space="preserve"> </w:t>
+      </w:r>
+      <w:r>
+        <w:rPr>
+          <w:rFonts w:ascii="Courier New" w:eastAsia="Times New Roman" w:hAnsi="Courier New" w:cs="Courier New"/>
+          <w:bCs w:val="0"/>
+          <w:color w:val="CF8E6D"/>
+          <w:kern w:val="0"/>
+          <w:sz w:val="20"/>
+          <w:szCs w:val="20"/>
+          <w:lang w:eastAsia="en-IN"/>
+          <w14:ligatures w14:val="none"/>
+        </w:rPr>
+        <w:t xml:space="preserve">implements </w:t>
+      </w:r>
+      <w:r>
+        <w:rPr>
+          <w:rFonts w:ascii="Courier New" w:eastAsia="Times New Roman" w:hAnsi="Courier New" w:cs="Courier New"/>
+          <w:bCs w:val="0"/>
+          <w:color w:val="BCBEC4"/>
+          <w:kern w:val="0"/>
+          <w:sz w:val="20"/>
+          <w:szCs w:val="20"/>
+          <w:lang w:eastAsia="en-IN"/>
+          <w14:ligatures w14:val="none"/>
+        </w:rPr>
+        <w:t xml:space="preserve">Command&lt;Integer, </w:t>
+      </w:r>
+      <w:proofErr w:type="spellStart"/>
+      <w:r>
+        <w:rPr>
+          <w:rFonts w:ascii="Courier New" w:eastAsia="Times New Roman" w:hAnsi="Courier New" w:cs="Courier New"/>
+          <w:bCs w:val="0"/>
+          <w:color w:val="BCBEC4"/>
+          <w:kern w:val="0"/>
+          <w:sz w:val="20"/>
+          <w:szCs w:val="20"/>
+          <w:lang w:eastAsia="en-IN"/>
+          <w14:ligatures w14:val="none"/>
+        </w:rPr>
+        <w:t>ResponseEntity</w:t>
+      </w:r>
+      <w:proofErr w:type="spellEnd"/>
+      <w:r>
+        <w:rPr>
+          <w:rFonts w:ascii="Courier New" w:eastAsia="Times New Roman" w:hAnsi="Courier New" w:cs="Courier New"/>
+          <w:bCs w:val="0"/>
+          <w:color w:val="BCBEC4"/>
+          <w:kern w:val="0"/>
+          <w:sz w:val="20"/>
+          <w:szCs w:val="20"/>
+          <w:lang w:eastAsia="en-IN"/>
+          <w14:ligatures w14:val="none"/>
+        </w:rPr>
+        <w:t>&gt; {</w:t>
+      </w:r>
+      <w:r>
+        <w:rPr>
+          <w:rFonts w:ascii="Courier New" w:eastAsia="Times New Roman" w:hAnsi="Courier New" w:cs="Courier New"/>
+          <w:bCs w:val="0"/>
+          <w:color w:val="BCBEC4"/>
+          <w:kern w:val="0"/>
+          <w:sz w:val="20"/>
+          <w:szCs w:val="20"/>
+          <w:lang w:eastAsia="en-IN"/>
+          <w14:ligatures w14:val="none"/>
+        </w:rPr>
+        <w:br/>
+        <w:t xml:space="preserve">    </w:t>
+      </w:r>
+      <w:r>
+        <w:rPr>
+          <w:rFonts w:ascii="Courier New" w:eastAsia="Times New Roman" w:hAnsi="Courier New" w:cs="Courier New"/>
+          <w:bCs w:val="0"/>
+          <w:color w:val="B3AE60"/>
+          <w:kern w:val="0"/>
+          <w:sz w:val="20"/>
+          <w:szCs w:val="20"/>
+          <w:lang w:eastAsia="en-IN"/>
+          <w14:ligatures w14:val="none"/>
+        </w:rPr>
+        <w:t>@Autowired</w:t>
+      </w:r>
+      <w:r>
+        <w:rPr>
+          <w:rFonts w:ascii="Courier New" w:eastAsia="Times New Roman" w:hAnsi="Courier New" w:cs="Courier New"/>
+          <w:bCs w:val="0"/>
+          <w:color w:val="B3AE60"/>
+          <w:kern w:val="0"/>
+          <w:sz w:val="20"/>
+          <w:szCs w:val="20"/>
+          <w:lang w:eastAsia="en-IN"/>
+          <w14:ligatures w14:val="none"/>
+        </w:rPr>
+        <w:br/>
+        <w:t xml:space="preserve">    </w:t>
+      </w:r>
+      <w:r>
+        <w:rPr>
+          <w:rFonts w:ascii="Courier New" w:eastAsia="Times New Roman" w:hAnsi="Courier New" w:cs="Courier New"/>
+          <w:bCs w:val="0"/>
+          <w:color w:val="CF8E6D"/>
+          <w:kern w:val="0"/>
+          <w:sz w:val="20"/>
+          <w:szCs w:val="20"/>
+          <w:lang w:eastAsia="en-IN"/>
+          <w14:ligatures w14:val="none"/>
+        </w:rPr>
+        <w:t xml:space="preserve">private </w:t>
+      </w:r>
+      <w:proofErr w:type="spellStart"/>
+      <w:r>
+        <w:rPr>
+          <w:rFonts w:ascii="Courier New" w:eastAsia="Times New Roman" w:hAnsi="Courier New" w:cs="Courier New"/>
+          <w:bCs w:val="0"/>
+          <w:color w:val="BCBEC4"/>
+          <w:kern w:val="0"/>
+          <w:sz w:val="20"/>
+          <w:szCs w:val="20"/>
+          <w:lang w:eastAsia="en-IN"/>
+          <w14:ligatures w14:val="none"/>
+        </w:rPr>
+        <w:t>ProductRepository</w:t>
+      </w:r>
+      <w:proofErr w:type="spellEnd"/>
+      <w:r>
+        <w:rPr>
+          <w:rFonts w:ascii="Courier New" w:eastAsia="Times New Roman" w:hAnsi="Courier New" w:cs="Courier New"/>
+          <w:bCs w:val="0"/>
+          <w:color w:val="BCBEC4"/>
+          <w:kern w:val="0"/>
+          <w:sz w:val="20"/>
+          <w:szCs w:val="20"/>
+          <w:lang w:eastAsia="en-IN"/>
+          <w14:ligatures w14:val="none"/>
+        </w:rPr>
+        <w:t xml:space="preserve"> </w:t>
+      </w:r>
+      <w:proofErr w:type="spellStart"/>
+      <w:r>
+        <w:rPr>
+          <w:rFonts w:ascii="Courier New" w:eastAsia="Times New Roman" w:hAnsi="Courier New" w:cs="Courier New"/>
+          <w:bCs w:val="0"/>
+          <w:color w:val="C77DBB"/>
+          <w:kern w:val="0"/>
+          <w:sz w:val="20"/>
+          <w:szCs w:val="20"/>
+          <w:lang w:eastAsia="en-IN"/>
+          <w14:ligatures w14:val="none"/>
+        </w:rPr>
+        <w:t>productRepository</w:t>
+      </w:r>
+      <w:proofErr w:type="spellEnd"/>
+      <w:r>
+        <w:rPr>
+          <w:rFonts w:ascii="Courier New" w:eastAsia="Times New Roman" w:hAnsi="Courier New" w:cs="Courier New"/>
+          <w:bCs w:val="0"/>
+          <w:color w:val="BCBEC4"/>
+          <w:kern w:val="0"/>
+          <w:sz w:val="20"/>
+          <w:szCs w:val="20"/>
+          <w:lang w:eastAsia="en-IN"/>
+          <w14:ligatures w14:val="none"/>
+        </w:rPr>
+        <w:t>;</w:t>
+      </w:r>
+      <w:r>
+        <w:rPr>
+          <w:rFonts w:ascii="Courier New" w:eastAsia="Times New Roman" w:hAnsi="Courier New" w:cs="Courier New"/>
+          <w:bCs w:val="0"/>
+          <w:color w:val="BCBEC4"/>
+          <w:kern w:val="0"/>
+          <w:sz w:val="20"/>
+          <w:szCs w:val="20"/>
+          <w:lang w:eastAsia="en-IN"/>
+          <w14:ligatures w14:val="none"/>
+        </w:rPr>
+        <w:br/>
+        <w:t xml:space="preserve">    </w:t>
+      </w:r>
+      <w:r>
+        <w:rPr>
+          <w:rFonts w:ascii="Courier New" w:eastAsia="Times New Roman" w:hAnsi="Courier New" w:cs="Courier New"/>
+          <w:bCs w:val="0"/>
+          <w:color w:val="B3AE60"/>
+          <w:kern w:val="0"/>
+          <w:sz w:val="20"/>
+          <w:szCs w:val="20"/>
+          <w:lang w:eastAsia="en-IN"/>
+          <w14:ligatures w14:val="none"/>
+        </w:rPr>
+        <w:t>@Override</w:t>
+      </w:r>
+      <w:r>
+        <w:rPr>
+          <w:rFonts w:ascii="Courier New" w:eastAsia="Times New Roman" w:hAnsi="Courier New" w:cs="Courier New"/>
+          <w:bCs w:val="0"/>
+          <w:color w:val="B3AE60"/>
+          <w:kern w:val="0"/>
+          <w:sz w:val="20"/>
+          <w:szCs w:val="20"/>
+          <w:lang w:eastAsia="en-IN"/>
+          <w14:ligatures w14:val="none"/>
+        </w:rPr>
+        <w:br/>
+        <w:t xml:space="preserve">    </w:t>
+      </w:r>
+      <w:r>
+        <w:rPr>
+          <w:rFonts w:ascii="Courier New" w:eastAsia="Times New Roman" w:hAnsi="Courier New" w:cs="Courier New"/>
+          <w:bCs w:val="0"/>
+          <w:color w:val="CF8E6D"/>
+          <w:kern w:val="0"/>
+          <w:sz w:val="20"/>
+          <w:szCs w:val="20"/>
+          <w:lang w:eastAsia="en-IN"/>
+          <w14:ligatures w14:val="none"/>
+        </w:rPr>
+        <w:t xml:space="preserve">public </w:t>
+      </w:r>
+      <w:proofErr w:type="spellStart"/>
+      <w:r>
+        <w:rPr>
+          <w:rFonts w:ascii="Courier New" w:eastAsia="Times New Roman" w:hAnsi="Courier New" w:cs="Courier New"/>
+          <w:bCs w:val="0"/>
+          <w:color w:val="BCBEC4"/>
+          <w:kern w:val="0"/>
+          <w:sz w:val="20"/>
+          <w:szCs w:val="20"/>
+          <w:lang w:eastAsia="en-IN"/>
+          <w14:ligatures w14:val="none"/>
+        </w:rPr>
+        <w:t>ResponseEntity</w:t>
+      </w:r>
+      <w:proofErr w:type="spellEnd"/>
+      <w:r>
+        <w:rPr>
+          <w:rFonts w:ascii="Courier New" w:eastAsia="Times New Roman" w:hAnsi="Courier New" w:cs="Courier New"/>
+          <w:bCs w:val="0"/>
+          <w:color w:val="BCBEC4"/>
+          <w:kern w:val="0"/>
+          <w:sz w:val="20"/>
+          <w:szCs w:val="20"/>
+          <w:lang w:eastAsia="en-IN"/>
+          <w14:ligatures w14:val="none"/>
+        </w:rPr>
+        <w:t>&lt;</w:t>
+      </w:r>
+      <w:proofErr w:type="spellStart"/>
+      <w:r>
+        <w:rPr>
+          <w:rFonts w:ascii="Courier New" w:eastAsia="Times New Roman" w:hAnsi="Courier New" w:cs="Courier New"/>
+          <w:bCs w:val="0"/>
+          <w:color w:val="BCBEC4"/>
+          <w:kern w:val="0"/>
+          <w:sz w:val="20"/>
+          <w:szCs w:val="20"/>
+          <w:lang w:eastAsia="en-IN"/>
+          <w14:ligatures w14:val="none"/>
+        </w:rPr>
+        <w:t>ResponseEntity</w:t>
+      </w:r>
+      <w:proofErr w:type="spellEnd"/>
+      <w:r>
+        <w:rPr>
+          <w:rFonts w:ascii="Courier New" w:eastAsia="Times New Roman" w:hAnsi="Courier New" w:cs="Courier New"/>
+          <w:bCs w:val="0"/>
+          <w:color w:val="BCBEC4"/>
+          <w:kern w:val="0"/>
+          <w:sz w:val="20"/>
+          <w:szCs w:val="20"/>
+          <w:lang w:eastAsia="en-IN"/>
+          <w14:ligatures w14:val="none"/>
+        </w:rPr>
+        <w:t xml:space="preserve">&gt; </w:t>
+      </w:r>
+      <w:r>
+        <w:rPr>
+          <w:rFonts w:ascii="Courier New" w:eastAsia="Times New Roman" w:hAnsi="Courier New" w:cs="Courier New"/>
+          <w:bCs w:val="0"/>
+          <w:color w:val="56A8F5"/>
+          <w:kern w:val="0"/>
+          <w:sz w:val="20"/>
+          <w:szCs w:val="20"/>
+          <w:lang w:eastAsia="en-IN"/>
+          <w14:ligatures w14:val="none"/>
+        </w:rPr>
+        <w:t>execute</w:t>
+      </w:r>
+      <w:r>
+        <w:rPr>
+          <w:rFonts w:ascii="Courier New" w:eastAsia="Times New Roman" w:hAnsi="Courier New" w:cs="Courier New"/>
+          <w:bCs w:val="0"/>
+          <w:color w:val="BCBEC4"/>
+          <w:kern w:val="0"/>
+          <w:sz w:val="20"/>
+          <w:szCs w:val="20"/>
+          <w:lang w:eastAsia="en-IN"/>
+          <w14:ligatures w14:val="none"/>
+        </w:rPr>
+        <w:t>(Integer id) {</w:t>
+      </w:r>
+      <w:r>
+        <w:rPr>
+          <w:rFonts w:ascii="Courier New" w:eastAsia="Times New Roman" w:hAnsi="Courier New" w:cs="Courier New"/>
+          <w:bCs w:val="0"/>
+          <w:color w:val="BCBEC4"/>
+          <w:kern w:val="0"/>
+          <w:sz w:val="20"/>
+          <w:szCs w:val="20"/>
+          <w:lang w:eastAsia="en-IN"/>
+          <w14:ligatures w14:val="none"/>
+        </w:rPr>
+        <w:br/>
+        <w:t xml:space="preserve">        Product </w:t>
+      </w:r>
+      <w:proofErr w:type="spellStart"/>
+      <w:r>
+        <w:rPr>
+          <w:rFonts w:ascii="Courier New" w:eastAsia="Times New Roman" w:hAnsi="Courier New" w:cs="Courier New"/>
+          <w:bCs w:val="0"/>
+          <w:color w:val="BCBEC4"/>
+          <w:kern w:val="0"/>
+          <w:sz w:val="20"/>
+          <w:szCs w:val="20"/>
+          <w:lang w:eastAsia="en-IN"/>
+          <w14:ligatures w14:val="none"/>
+        </w:rPr>
+        <w:t>product</w:t>
+      </w:r>
+      <w:proofErr w:type="spellEnd"/>
+      <w:r>
+        <w:rPr>
+          <w:rFonts w:ascii="Courier New" w:eastAsia="Times New Roman" w:hAnsi="Courier New" w:cs="Courier New"/>
+          <w:bCs w:val="0"/>
+          <w:color w:val="BCBEC4"/>
+          <w:kern w:val="0"/>
+          <w:sz w:val="20"/>
+          <w:szCs w:val="20"/>
+          <w:lang w:eastAsia="en-IN"/>
+          <w14:ligatures w14:val="none"/>
+        </w:rPr>
+        <w:t xml:space="preserve"> = </w:t>
+      </w:r>
+      <w:proofErr w:type="spellStart"/>
+      <w:r>
+        <w:rPr>
+          <w:rFonts w:ascii="Courier New" w:eastAsia="Times New Roman" w:hAnsi="Courier New" w:cs="Courier New"/>
+          <w:bCs w:val="0"/>
+          <w:color w:val="C77DBB"/>
+          <w:kern w:val="0"/>
+          <w:sz w:val="20"/>
+          <w:szCs w:val="20"/>
+          <w:lang w:eastAsia="en-IN"/>
+          <w14:ligatures w14:val="none"/>
+        </w:rPr>
+        <w:t>productRepository</w:t>
+      </w:r>
+      <w:r>
+        <w:rPr>
+          <w:rFonts w:ascii="Courier New" w:eastAsia="Times New Roman" w:hAnsi="Courier New" w:cs="Courier New"/>
+          <w:bCs w:val="0"/>
+          <w:color w:val="BCBEC4"/>
+          <w:kern w:val="0"/>
+          <w:sz w:val="20"/>
+          <w:szCs w:val="20"/>
+          <w:lang w:eastAsia="en-IN"/>
+          <w14:ligatures w14:val="none"/>
+        </w:rPr>
+        <w:t>.findById</w:t>
+      </w:r>
+      <w:proofErr w:type="spellEnd"/>
+      <w:r>
+        <w:rPr>
+          <w:rFonts w:ascii="Courier New" w:eastAsia="Times New Roman" w:hAnsi="Courier New" w:cs="Courier New"/>
+          <w:bCs w:val="0"/>
+          <w:color w:val="BCBEC4"/>
+          <w:kern w:val="0"/>
+          <w:sz w:val="20"/>
+          <w:szCs w:val="20"/>
+          <w:lang w:eastAsia="en-IN"/>
+          <w14:ligatures w14:val="none"/>
+        </w:rPr>
+        <w:t>(id).get();</w:t>
+      </w:r>
+      <w:r>
+        <w:rPr>
+          <w:rFonts w:ascii="Courier New" w:eastAsia="Times New Roman" w:hAnsi="Courier New" w:cs="Courier New"/>
+          <w:bCs w:val="0"/>
+          <w:color w:val="BCBEC4"/>
+          <w:kern w:val="0"/>
+          <w:sz w:val="20"/>
+          <w:szCs w:val="20"/>
+          <w:lang w:eastAsia="en-IN"/>
+          <w14:ligatures w14:val="none"/>
+        </w:rPr>
+        <w:br/>
+        <w:t xml:space="preserve">        </w:t>
+      </w:r>
+      <w:proofErr w:type="spellStart"/>
+      <w:r>
+        <w:rPr>
+          <w:rFonts w:ascii="Courier New" w:eastAsia="Times New Roman" w:hAnsi="Courier New" w:cs="Courier New"/>
+          <w:bCs w:val="0"/>
+          <w:color w:val="C77DBB"/>
+          <w:kern w:val="0"/>
+          <w:sz w:val="20"/>
+          <w:szCs w:val="20"/>
+          <w:lang w:eastAsia="en-IN"/>
+          <w14:ligatures w14:val="none"/>
+        </w:rPr>
+        <w:t>productRepository</w:t>
+      </w:r>
+      <w:r>
+        <w:rPr>
+          <w:rFonts w:ascii="Courier New" w:eastAsia="Times New Roman" w:hAnsi="Courier New" w:cs="Courier New"/>
+          <w:bCs w:val="0"/>
+          <w:color w:val="BCBEC4"/>
+          <w:kern w:val="0"/>
+          <w:sz w:val="20"/>
+          <w:szCs w:val="20"/>
+          <w:lang w:eastAsia="en-IN"/>
+          <w14:ligatures w14:val="none"/>
+        </w:rPr>
+        <w:t>.delete</w:t>
+      </w:r>
+      <w:proofErr w:type="spellEnd"/>
+      <w:r>
+        <w:rPr>
+          <w:rFonts w:ascii="Courier New" w:eastAsia="Times New Roman" w:hAnsi="Courier New" w:cs="Courier New"/>
+          <w:bCs w:val="0"/>
+          <w:color w:val="BCBEC4"/>
+          <w:kern w:val="0"/>
+          <w:sz w:val="20"/>
+          <w:szCs w:val="20"/>
+          <w:lang w:eastAsia="en-IN"/>
+          <w14:ligatures w14:val="none"/>
+        </w:rPr>
+        <w:t>(product);</w:t>
+      </w:r>
+      <w:r>
+        <w:rPr>
+          <w:rFonts w:ascii="Courier New" w:eastAsia="Times New Roman" w:hAnsi="Courier New" w:cs="Courier New"/>
+          <w:bCs w:val="0"/>
+          <w:color w:val="BCBEC4"/>
+          <w:kern w:val="0"/>
+          <w:sz w:val="20"/>
+          <w:szCs w:val="20"/>
+          <w:lang w:eastAsia="en-IN"/>
+          <w14:ligatures w14:val="none"/>
+        </w:rPr>
+        <w:br/>
+        <w:t xml:space="preserve">        </w:t>
+      </w:r>
+      <w:r>
+        <w:rPr>
+          <w:rFonts w:ascii="Courier New" w:eastAsia="Times New Roman" w:hAnsi="Courier New" w:cs="Courier New"/>
+          <w:bCs w:val="0"/>
+          <w:color w:val="CF8E6D"/>
+          <w:kern w:val="0"/>
+          <w:sz w:val="20"/>
+          <w:szCs w:val="20"/>
+          <w:lang w:eastAsia="en-IN"/>
+          <w14:ligatures w14:val="none"/>
+        </w:rPr>
+        <w:t xml:space="preserve">return </w:t>
+      </w:r>
+      <w:proofErr w:type="spellStart"/>
+      <w:r>
+        <w:rPr>
+          <w:rFonts w:ascii="Courier New" w:eastAsia="Times New Roman" w:hAnsi="Courier New" w:cs="Courier New"/>
+          <w:bCs w:val="0"/>
+          <w:color w:val="BCBEC4"/>
+          <w:kern w:val="0"/>
+          <w:sz w:val="20"/>
+          <w:szCs w:val="20"/>
+          <w:lang w:eastAsia="en-IN"/>
+          <w14:ligatures w14:val="none"/>
+        </w:rPr>
+        <w:t>ResponseEntity.</w:t>
+      </w:r>
+      <w:r>
+        <w:rPr>
+          <w:rFonts w:ascii="Courier New" w:eastAsia="Times New Roman" w:hAnsi="Courier New" w:cs="Courier New"/>
+          <w:bCs w:val="0"/>
+          <w:i/>
+          <w:iCs/>
+          <w:color w:val="BCBEC4"/>
+          <w:kern w:val="0"/>
+          <w:sz w:val="20"/>
+          <w:szCs w:val="20"/>
+          <w:lang w:eastAsia="en-IN"/>
+          <w14:ligatures w14:val="none"/>
+        </w:rPr>
+        <w:t>ok</w:t>
+      </w:r>
+      <w:proofErr w:type="spellEnd"/>
+      <w:r>
+        <w:rPr>
+          <w:rFonts w:ascii="Courier New" w:eastAsia="Times New Roman" w:hAnsi="Courier New" w:cs="Courier New"/>
+          <w:bCs w:val="0"/>
+          <w:color w:val="BCBEC4"/>
+          <w:kern w:val="0"/>
+          <w:sz w:val="20"/>
+          <w:szCs w:val="20"/>
+          <w:lang w:eastAsia="en-IN"/>
+          <w14:ligatures w14:val="none"/>
+        </w:rPr>
+        <w:t>().build();</w:t>
+      </w:r>
+      <w:r>
+        <w:rPr>
+          <w:rFonts w:ascii="Courier New" w:eastAsia="Times New Roman" w:hAnsi="Courier New" w:cs="Courier New"/>
+          <w:bCs w:val="0"/>
+          <w:color w:val="BCBEC4"/>
+          <w:kern w:val="0"/>
+          <w:sz w:val="20"/>
+          <w:szCs w:val="20"/>
+          <w:lang w:eastAsia="en-IN"/>
+          <w14:ligatures w14:val="none"/>
+        </w:rPr>
+        <w:br/>
+        <w:t xml:space="preserve">    }</w:t>
+      </w:r>
+      <w:r>
+        <w:rPr>
+          <w:rFonts w:ascii="Courier New" w:eastAsia="Times New Roman" w:hAnsi="Courier New" w:cs="Courier New"/>
+          <w:bCs w:val="0"/>
+          <w:color w:val="BCBEC4"/>
+          <w:kern w:val="0"/>
+          <w:sz w:val="20"/>
+          <w:szCs w:val="20"/>
+          <w:lang w:eastAsia="en-IN"/>
+          <w14:ligatures w14:val="none"/>
+        </w:rPr>
+        <w:br/>
+        <w:t>}</w:t>
+      </w:r>
+    </w:p>
+    <w:p>
+      <w:pPr>
+        <w:rPr>
+          <w:b/>
+          <w:bCs w:val="0"/>
+          <w:sz w:val="30"/>
+          <w:szCs w:val="30"/>
+        </w:rPr>
+      </w:pPr>
     </w:p>
     <w:p>
       <w:pPr>
@@ -7387,7 +11317,7 @@
   <w:style w:type="paragraph" w:default="1" w:styleId="Normal">
     <w:name w:val="Normal"/>
     <w:qFormat/>
-    <w:rsid w:val="00C55352"/>
+    <w:rsid w:val="009C0CC4"/>
   </w:style>
   <w:style w:type="paragraph" w:styleId="Heading1">
     <w:name w:val="heading 1"/>
@@ -7949,7 +11879,6 @@
     <w:basedOn w:val="Normal"/>
     <w:link w:val="HTMLPreformattedChar"/>
     <w:uiPriority w:val="99"/>
-    <w:semiHidden/>
     <w:unhideWhenUsed/>
     <w:rsid w:val="00352D7E"/>
     <w:pPr>
@@ -7966,7 +11895,6 @@
     <w:basedOn w:val="DefaultParagraphFont"/>
     <w:link w:val="HTMLPreformatted"/>
     <w:uiPriority w:val="99"/>
-    <w:semiHidden/>
     <w:rsid w:val="00352D7E"/>
     <w:rPr>
       <w:rFonts w:ascii="Consolas" w:hAnsi="Consolas"/>

--- a/Spring Docs.docx
+++ b/Spring Docs.docx
@@ -396,8 +396,13 @@
       </w:r>
       <w:proofErr w:type="spellEnd"/>
       <w:r>
-        <w:t>("Hello World");</w:t>
-      </w:r>
+        <w:t>("Hello World"</w:t>
+      </w:r>
+      <w:proofErr w:type="gramStart"/>
+      <w:r>
+        <w:t>);</w:t>
+      </w:r>
+      <w:proofErr w:type="gramEnd"/>
     </w:p>
     <w:p/>
     <w:p>
@@ -499,18 +504,28 @@
         <w:t>spring.datasource.url=</w:t>
       </w:r>
       <w:proofErr w:type="spellStart"/>
+      <w:proofErr w:type="gramStart"/>
       <w:r>
         <w:t>jdbc:mysql</w:t>
       </w:r>
       <w:proofErr w:type="spellEnd"/>
       <w:r>
-        <w:t xml:space="preserve">://localhost:3306/nobs </w:t>
-      </w:r>
-    </w:p>
-    <w:p>
-      <w:proofErr w:type="spellStart"/>
-      <w:r>
-        <w:t>spring.datasource.username</w:t>
+        <w:t>://localhost:3306/nobs</w:t>
+      </w:r>
+      <w:proofErr w:type="gramEnd"/>
+      <w:r>
+        <w:t xml:space="preserve"> </w:t>
+      </w:r>
+    </w:p>
+    <w:p>
+      <w:proofErr w:type="spellStart"/>
+      <w:proofErr w:type="gramStart"/>
+      <w:r>
+        <w:t>spring.datasource</w:t>
+      </w:r>
+      <w:proofErr w:type="gramEnd"/>
+      <w:r>
+        <w:t>.username</w:t>
       </w:r>
       <w:proofErr w:type="spellEnd"/>
       <w:r>
@@ -522,12 +537,17 @@
     </w:p>
     <w:p>
       <w:proofErr w:type="spellStart"/>
-      <w:r>
-        <w:t>spring.datasource.password</w:t>
-      </w:r>
-      <w:proofErr w:type="spellEnd"/>
-      <w:r>
-        <w:t xml:space="preserve">= </w:t>
+      <w:proofErr w:type="gramStart"/>
+      <w:r>
+        <w:t>spring.datasource</w:t>
+      </w:r>
+      <w:proofErr w:type="gramEnd"/>
+      <w:r>
+        <w:t>.password</w:t>
+      </w:r>
+      <w:proofErr w:type="spellEnd"/>
+      <w:r>
+        <w:t>=</w:t>
       </w:r>
       <w:r>
         <w:t>12345</w:t>
@@ -535,8 +555,13 @@
     </w:p>
     <w:p>
       <w:proofErr w:type="spellStart"/>
-      <w:r>
-        <w:t>spring.datasource.driver</w:t>
+      <w:proofErr w:type="gramStart"/>
+      <w:r>
+        <w:t>spring.datasource</w:t>
+      </w:r>
+      <w:proofErr w:type="gramEnd"/>
+      <w:r>
+        <w:t>.driver</w:t>
       </w:r>
       <w:proofErr w:type="spellEnd"/>
       <w:r>
@@ -645,8 +670,13 @@
     </w:p>
     <w:p>
       <w:r>
-        <w:t>CREATE database nobs;</w:t>
-      </w:r>
+        <w:t xml:space="preserve">CREATE database </w:t>
+      </w:r>
+      <w:proofErr w:type="gramStart"/>
+      <w:r>
+        <w:t>nobs;</w:t>
+      </w:r>
+      <w:proofErr w:type="gramEnd"/>
     </w:p>
     <w:p/>
     <w:p>
@@ -984,12 +1014,17 @@
         <w:t xml:space="preserve">public String </w:t>
       </w:r>
       <w:proofErr w:type="spellStart"/>
+      <w:proofErr w:type="gramStart"/>
       <w:r>
         <w:t>getProduct</w:t>
       </w:r>
       <w:proofErr w:type="spellEnd"/>
       <w:r>
-        <w:t>(){</w:t>
+        <w:t>(</w:t>
+      </w:r>
+      <w:proofErr w:type="gramEnd"/>
+      <w:r>
+        <w:t>){</w:t>
       </w:r>
       <w:r>
         <w:br/>
@@ -1039,12 +1074,17 @@
         <w:t xml:space="preserve"> </w:t>
       </w:r>
       <w:proofErr w:type="spellStart"/>
+      <w:proofErr w:type="gramStart"/>
       <w:r>
         <w:t>getProduct</w:t>
       </w:r>
       <w:proofErr w:type="spellEnd"/>
       <w:r>
-        <w:t>(){</w:t>
+        <w:t>(</w:t>
+      </w:r>
+      <w:proofErr w:type="gramEnd"/>
+      <w:r>
+        <w:t>){</w:t>
       </w:r>
       <w:r>
         <w:br/>
@@ -1103,8 +1143,13 @@
         <w:t>:</w:t>
       </w:r>
       <w:r>
-        <w:t xml:space="preserve"> Allows us to control how we respond</w:t>
-      </w:r>
+        <w:t xml:space="preserve"> Allows us to control how we </w:t>
+      </w:r>
+      <w:proofErr w:type="gramStart"/>
+      <w:r>
+        <w:t>respond</w:t>
+      </w:r>
+      <w:proofErr w:type="gramEnd"/>
     </w:p>
     <w:p>
       <w:r>
@@ -2357,8 +2402,13 @@
     </w:p>
     <w:p>
       <w:r>
-        <w:t>use nobs;</w:t>
-      </w:r>
+        <w:t xml:space="preserve">use </w:t>
+      </w:r>
+      <w:proofErr w:type="gramStart"/>
+      <w:r>
+        <w:t>nobs;</w:t>
+      </w:r>
+      <w:proofErr w:type="gramEnd"/>
     </w:p>
     <w:p>
       <w:r>
@@ -2374,14 +2424,24 @@
     <w:p>
       <w:r>
         <w:tab/>
-        <w:t>name VARCHAR (255) ,</w:t>
-      </w:r>
+        <w:t>name VARCHAR (255</w:t>
+      </w:r>
+      <w:proofErr w:type="gramStart"/>
+      <w:r>
+        <w:t>) ,</w:t>
+      </w:r>
+      <w:proofErr w:type="gramEnd"/>
     </w:p>
     <w:p>
       <w:r>
         <w:tab/>
-        <w:t>description VARCHAR (255) ,</w:t>
-      </w:r>
+        <w:t>description VARCHAR (255</w:t>
+      </w:r>
+      <w:proofErr w:type="gramStart"/>
+      <w:r>
+        <w:t>) ,</w:t>
+      </w:r>
+      <w:proofErr w:type="gramEnd"/>
     </w:p>
     <w:p>
       <w:r>
@@ -3259,6 +3319,7 @@
         <w:t xml:space="preserve"> </w:t>
       </w:r>
       <w:proofErr w:type="spellStart"/>
+      <w:proofErr w:type="gramStart"/>
       <w:r>
         <w:rPr>
           <w:rFonts w:ascii="Courier New" w:eastAsia="Times New Roman" w:hAnsi="Courier New" w:cs="Courier New"/>
@@ -3286,6 +3347,7 @@
         </w:rPr>
         <w:t>(</w:t>
       </w:r>
+      <w:proofErr w:type="gramEnd"/>
       <w:r>
         <w:rPr>
           <w:rFonts w:ascii="Courier New" w:eastAsia="Times New Roman" w:hAnsi="Courier New" w:cs="Courier New"/>
@@ -3694,6 +3756,7 @@
         <w:t xml:space="preserve"> </w:t>
       </w:r>
       <w:proofErr w:type="spellStart"/>
+      <w:proofErr w:type="gramStart"/>
       <w:r>
         <w:rPr>
           <w:rFonts w:ascii="Courier New" w:eastAsia="Times New Roman" w:hAnsi="Courier New" w:cs="Courier New"/>
@@ -3721,6 +3784,7 @@
         </w:rPr>
         <w:t>(</w:t>
       </w:r>
+      <w:proofErr w:type="gramEnd"/>
       <w:r>
         <w:rPr>
           <w:rFonts w:ascii="Courier New" w:eastAsia="Times New Roman" w:hAnsi="Courier New" w:cs="Courier New"/>
@@ -4188,7 +4252,15 @@
       </w:r>
       <w:r>
         <w:br/>
-        <w:t xml:space="preserve">This code defines a generic interface Query&lt;I, O&gt; in a Spring Boot application. It specifies a method execute(I input) that takes an input of type I and returns a </w:t>
+        <w:t xml:space="preserve">This code defines a generic interface Query&lt;I, O&gt; in a Spring Boot application. It specifies a method </w:t>
+      </w:r>
+      <w:proofErr w:type="gramStart"/>
+      <w:r>
+        <w:t>execute(</w:t>
+      </w:r>
+      <w:proofErr w:type="gramEnd"/>
+      <w:r>
+        <w:t xml:space="preserve">I input) that takes an input of type I and returns a </w:t>
       </w:r>
       <w:proofErr w:type="spellStart"/>
       <w:r>
@@ -4196,7 +4268,15 @@
       </w:r>
       <w:proofErr w:type="spellEnd"/>
       <w:r>
-        <w:t xml:space="preserve"> containing a result of type O. This interface is meant to represent a query operation in a Command Query Responsibility Segregation (CQRS) architecture, where I represents the input parameters for the query and O represents the output/result of the query.</w:t>
+        <w:t xml:space="preserve"> containing a result of type O. This interface is meant to represent a query operation in a Command Query Responsibility Segregation (CQRS) architecture, where I </w:t>
+      </w:r>
+      <w:proofErr w:type="gramStart"/>
+      <w:r>
+        <w:t>represents</w:t>
+      </w:r>
+      <w:proofErr w:type="gramEnd"/>
+      <w:r>
+        <w:t xml:space="preserve"> the input parameters for the query and O represents the output/result of the query.</w:t>
       </w:r>
     </w:p>
     <w:p>
@@ -4257,9 +4337,24 @@
           <w:lang w:eastAsia="en-IN"/>
           <w14:ligatures w14:val="none"/>
         </w:rPr>
-        <w:t>com.example.demo</w:t>
-      </w:r>
-      <w:proofErr w:type="spellEnd"/>
+        <w:t>com.</w:t>
+      </w:r>
+      <w:proofErr w:type="gramStart"/>
+      <w:r>
+        <w:rPr>
+          <w:rFonts w:ascii="Courier New" w:eastAsia="Times New Roman" w:hAnsi="Courier New" w:cs="Courier New"/>
+          <w:bCs w:val="0"/>
+          <w:color w:val="BCBEC4"/>
+          <w:kern w:val="0"/>
+          <w:sz w:val="20"/>
+          <w:szCs w:val="20"/>
+          <w:lang w:eastAsia="en-IN"/>
+          <w14:ligatures w14:val="none"/>
+        </w:rPr>
+        <w:t>example.demo</w:t>
+      </w:r>
+      <w:proofErr w:type="spellEnd"/>
+      <w:proofErr w:type="gramEnd"/>
       <w:r>
         <w:rPr>
           <w:rFonts w:ascii="Courier New" w:eastAsia="Times New Roman" w:hAnsi="Courier New" w:cs="Courier New"/>
@@ -4684,6 +4779,7 @@
         <w:t xml:space="preserve">&lt;List&lt;Product&gt;&gt; </w:t>
       </w:r>
       <w:proofErr w:type="spellStart"/>
+      <w:proofErr w:type="gramStart"/>
       <w:r>
         <w:rPr>
           <w:rFonts w:ascii="Courier New" w:eastAsia="Times New Roman" w:hAnsi="Courier New" w:cs="Courier New"/>
@@ -4709,7 +4805,21 @@
           <w:lang w:eastAsia="en-IN"/>
           <w14:ligatures w14:val="none"/>
         </w:rPr>
-        <w:t>(){</w:t>
+        <w:t>(</w:t>
+      </w:r>
+      <w:proofErr w:type="gramEnd"/>
+      <w:r>
+        <w:rPr>
+          <w:rFonts w:ascii="Courier New" w:eastAsia="Times New Roman" w:hAnsi="Courier New" w:cs="Courier New"/>
+          <w:bCs w:val="0"/>
+          <w:color w:val="BCBEC4"/>
+          <w:kern w:val="0"/>
+          <w:sz w:val="20"/>
+          <w:szCs w:val="20"/>
+          <w:lang w:eastAsia="en-IN"/>
+          <w14:ligatures w14:val="none"/>
+        </w:rPr>
+        <w:t>){</w:t>
       </w:r>
       <w:r>
         <w:rPr>
@@ -6566,7 +6676,7 @@
           <w:szCs w:val="36"/>
         </w:rPr>
         <w:lastRenderedPageBreak/>
-        <w:t>7</w:t>
+        <w:t xml:space="preserve">7. </w:t>
       </w:r>
       <w:r>
         <w:rPr>
@@ -6574,14 +6684,6 @@
           <w:sz w:val="36"/>
           <w:szCs w:val="36"/>
         </w:rPr>
-        <w:t xml:space="preserve">. </w:t>
-      </w:r>
-      <w:r>
-        <w:rPr>
-          <w:b/>
-          <w:sz w:val="36"/>
-          <w:szCs w:val="36"/>
-        </w:rPr>
         <w:t>Command Handler and Custom Validation</w:t>
       </w:r>
     </w:p>
@@ -6608,9 +6710,14 @@
       </w:r>
       <w:proofErr w:type="spellStart"/>
       <w:r>
-        <w:t>com.example.demo</w:t>
-      </w:r>
-      <w:proofErr w:type="spellEnd"/>
+        <w:t>com.</w:t>
+      </w:r>
+      <w:proofErr w:type="gramStart"/>
+      <w:r>
+        <w:t>example.demo</w:t>
+      </w:r>
+      <w:proofErr w:type="spellEnd"/>
+      <w:proofErr w:type="gramEnd"/>
       <w:r>
         <w:t xml:space="preserve">. The interface has a method execute that takes an object of type E (representing an entity) and returns a </w:t>
       </w:r>
@@ -6694,9 +6801,24 @@
           <w:lang w:eastAsia="en-IN"/>
           <w14:ligatures w14:val="none"/>
         </w:rPr>
-        <w:t>com.example.demo</w:t>
-      </w:r>
-      <w:proofErr w:type="spellEnd"/>
+        <w:t>com.</w:t>
+      </w:r>
+      <w:proofErr w:type="gramStart"/>
+      <w:r>
+        <w:rPr>
+          <w:rFonts w:ascii="Courier New" w:eastAsia="Times New Roman" w:hAnsi="Courier New" w:cs="Courier New"/>
+          <w:bCs w:val="0"/>
+          <w:color w:val="BCBEC4"/>
+          <w:kern w:val="0"/>
+          <w:sz w:val="20"/>
+          <w:szCs w:val="20"/>
+          <w:lang w:eastAsia="en-IN"/>
+          <w14:ligatures w14:val="none"/>
+        </w:rPr>
+        <w:t>example.demo</w:t>
+      </w:r>
+      <w:proofErr w:type="spellEnd"/>
+      <w:proofErr w:type="gramEnd"/>
       <w:r>
         <w:rPr>
           <w:rFonts w:ascii="Courier New" w:eastAsia="Times New Roman" w:hAnsi="Courier New" w:cs="Courier New"/>
@@ -8437,7 +8559,15 @@
     </w:p>
     <w:p>
       <w:r>
-        <w:t>We cannot pass two parameters for update command handler, therefore we have to create a new model for id &amp; product.</w:t>
+        <w:t xml:space="preserve">We cannot pass two parameters for update command </w:t>
+      </w:r>
+      <w:proofErr w:type="gramStart"/>
+      <w:r>
+        <w:t>handler,</w:t>
+      </w:r>
+      <w:proofErr w:type="gramEnd"/>
+      <w:r>
+        <w:t xml:space="preserve"> therefore we have to create a new model for id &amp; product.</w:t>
       </w:r>
     </w:p>
     <w:p>
@@ -8702,6 +8832,7 @@
         <w:t xml:space="preserve">public </w:t>
       </w:r>
       <w:proofErr w:type="spellStart"/>
+      <w:proofErr w:type="gramStart"/>
       <w:r>
         <w:rPr>
           <w:rFonts w:ascii="Courier New" w:eastAsia="Times New Roman" w:hAnsi="Courier New" w:cs="Courier New"/>
@@ -8729,6 +8860,7 @@
         </w:rPr>
         <w:t>(</w:t>
       </w:r>
+      <w:proofErr w:type="gramEnd"/>
       <w:r>
         <w:rPr>
           <w:rFonts w:ascii="Courier New" w:eastAsia="Times New Roman" w:hAnsi="Courier New" w:cs="Courier New"/>
@@ -9334,6 +9466,7 @@
         </w:rPr>
         <w:t xml:space="preserve">&gt; </w:t>
       </w:r>
+      <w:proofErr w:type="gramStart"/>
       <w:r>
         <w:rPr>
           <w:rFonts w:ascii="Courier New" w:eastAsia="Times New Roman" w:hAnsi="Courier New" w:cs="Courier New"/>
@@ -9361,6 +9494,7 @@
         <w:t>(</w:t>
       </w:r>
       <w:proofErr w:type="spellStart"/>
+      <w:proofErr w:type="gramEnd"/>
       <w:r>
         <w:rPr>
           <w:rFonts w:ascii="Courier New" w:eastAsia="Times New Roman" w:hAnsi="Courier New" w:cs="Courier New"/>
@@ -10112,6 +10246,7 @@
         </w:rPr>
         <w:t xml:space="preserve">&gt; </w:t>
       </w:r>
+      <w:proofErr w:type="gramStart"/>
       <w:r>
         <w:rPr>
           <w:rFonts w:ascii="Courier New" w:eastAsia="Times New Roman" w:hAnsi="Courier New" w:cs="Courier New"/>
@@ -10136,7 +10271,21 @@
           <w:lang w:eastAsia="en-IN"/>
           <w14:ligatures w14:val="none"/>
         </w:rPr>
-        <w:t>(Integer id) {</w:t>
+        <w:t>(</w:t>
+      </w:r>
+      <w:proofErr w:type="gramEnd"/>
+      <w:r>
+        <w:rPr>
+          <w:rFonts w:ascii="Courier New" w:eastAsia="Times New Roman" w:hAnsi="Courier New" w:cs="Courier New"/>
+          <w:bCs w:val="0"/>
+          <w:color w:val="BCBEC4"/>
+          <w:kern w:val="0"/>
+          <w:sz w:val="20"/>
+          <w:szCs w:val="20"/>
+          <w:lang w:eastAsia="en-IN"/>
+          <w14:ligatures w14:val="none"/>
+        </w:rPr>
+        <w:t>Integer id) {</w:t>
       </w:r>
       <w:r>
         <w:rPr>
@@ -10390,6 +10539,6295 @@
         <w:rPr>
           <w:b/>
           <w:bCs w:val="0"/>
+        </w:rPr>
+      </w:pPr>
+    </w:p>
+    <w:p>
+      <w:pPr>
+        <w:rPr>
+          <w:b/>
+          <w:bCs w:val="0"/>
+        </w:rPr>
+      </w:pPr>
+    </w:p>
+    <w:p>
+      <w:pPr>
+        <w:rPr>
+          <w:b/>
+          <w:bCs w:val="0"/>
+        </w:rPr>
+      </w:pPr>
+    </w:p>
+    <w:p>
+      <w:pPr>
+        <w:rPr>
+          <w:b/>
+          <w:bCs w:val="0"/>
+        </w:rPr>
+      </w:pPr>
+    </w:p>
+    <w:p>
+      <w:pPr>
+        <w:rPr>
+          <w:b/>
+          <w:bCs w:val="0"/>
+        </w:rPr>
+      </w:pPr>
+    </w:p>
+    <w:p>
+      <w:pPr>
+        <w:rPr>
+          <w:b/>
+          <w:bCs w:val="0"/>
+        </w:rPr>
+      </w:pPr>
+    </w:p>
+    <w:p>
+      <w:pPr>
+        <w:rPr>
+          <w:b/>
+          <w:bCs w:val="0"/>
+        </w:rPr>
+      </w:pPr>
+    </w:p>
+    <w:p>
+      <w:pPr>
+        <w:rPr>
+          <w:b/>
+          <w:bCs w:val="0"/>
+        </w:rPr>
+      </w:pPr>
+    </w:p>
+    <w:p>
+      <w:pPr>
+        <w:rPr>
+          <w:b/>
+          <w:bCs w:val="0"/>
+        </w:rPr>
+      </w:pPr>
+    </w:p>
+    <w:p>
+      <w:pPr>
+        <w:rPr>
+          <w:b/>
+          <w:sz w:val="36"/>
+          <w:szCs w:val="36"/>
+        </w:rPr>
+      </w:pPr>
+      <w:r>
+        <w:rPr>
+          <w:b/>
+          <w:sz w:val="36"/>
+          <w:szCs w:val="36"/>
+        </w:rPr>
+        <w:lastRenderedPageBreak/>
+        <w:t xml:space="preserve">7. </w:t>
+      </w:r>
+      <w:r>
+        <w:rPr>
+          <w:b/>
+          <w:sz w:val="36"/>
+          <w:szCs w:val="36"/>
+        </w:rPr>
+        <w:t>Dependency Injection and @Autowired</w:t>
+      </w:r>
+    </w:p>
+    <w:p>
+      <w:r>
+        <w:t>1. When we annotate this (</w:t>
+      </w:r>
+      <w:r>
+        <w:t xml:space="preserve">@Autowired private </w:t>
+      </w:r>
+      <w:proofErr w:type="spellStart"/>
+      <w:r>
+        <w:t>ProductRepository</w:t>
+      </w:r>
+      <w:proofErr w:type="spellEnd"/>
+      <w:r>
+        <w:t xml:space="preserve"> </w:t>
+      </w:r>
+      <w:proofErr w:type="spellStart"/>
+      <w:r>
+        <w:t>productRepository</w:t>
+      </w:r>
+      <w:proofErr w:type="spellEnd"/>
+      <w:r>
+        <w:t>;</w:t>
+      </w:r>
+      <w:r>
+        <w:t>) with @Autowired spring boot goes and finds ‘</w:t>
+      </w:r>
+      <w:proofErr w:type="spellStart"/>
+      <w:r>
+        <w:t>ProductRepository</w:t>
+      </w:r>
+      <w:proofErr w:type="spellEnd"/>
+      <w:r>
+        <w:t xml:space="preserve">’ brings it over to the class and injects it so that we can use it in the class, which is called as </w:t>
+      </w:r>
+      <w:r>
+        <w:rPr>
+          <w:b/>
+          <w:bCs w:val="0"/>
+        </w:rPr>
+        <w:t>dependency injection</w:t>
+      </w:r>
+      <w:r>
+        <w:t xml:space="preserve"> and here we are using </w:t>
+      </w:r>
+      <w:r>
+        <w:rPr>
+          <w:b/>
+          <w:bCs w:val="0"/>
+        </w:rPr>
+        <w:t>Field Injection</w:t>
+      </w:r>
+      <w:r>
+        <w:t>.</w:t>
+      </w:r>
+    </w:p>
+    <w:p>
+      <w:r>
+        <w:t xml:space="preserve">2. </w:t>
+      </w:r>
+      <w:r>
+        <w:rPr>
+          <w:b/>
+          <w:bCs w:val="0"/>
+        </w:rPr>
+        <w:t>Field injection</w:t>
+      </w:r>
+      <w:r>
+        <w:t xml:space="preserve"> in dependency injection involves injecting dependencies </w:t>
+      </w:r>
+      <w:r>
+        <w:rPr>
+          <w:b/>
+          <w:bCs w:val="0"/>
+        </w:rPr>
+        <w:t>directly into the fields of a class</w:t>
+      </w:r>
+      <w:r>
+        <w:t>, typically through reflection, rather than using constructor or setter injection.</w:t>
+      </w:r>
+      <w:r>
+        <w:t xml:space="preserve"> </w:t>
+      </w:r>
+    </w:p>
+    <w:p>
+      <w:r>
+        <w:t xml:space="preserve">3. </w:t>
+      </w:r>
+      <w:proofErr w:type="gramStart"/>
+      <w:r>
+        <w:t>In order for</w:t>
+      </w:r>
+      <w:proofErr w:type="gramEnd"/>
+      <w:r>
+        <w:t xml:space="preserve"> this to work </w:t>
+      </w:r>
+      <w:proofErr w:type="spellStart"/>
+      <w:r>
+        <w:t>ProductRepository</w:t>
+      </w:r>
+      <w:proofErr w:type="spellEnd"/>
+      <w:r>
+        <w:t xml:space="preserve"> or any other components need to be annotated with </w:t>
+      </w:r>
+      <w:r>
+        <w:rPr>
+          <w:b/>
+          <w:bCs w:val="0"/>
+        </w:rPr>
+        <w:t>@Repository, @Service or @Component.</w:t>
+      </w:r>
+    </w:p>
+    <w:p>
+      <w:r>
+        <w:t xml:space="preserve">4. When there </w:t>
+      </w:r>
+      <w:r>
+        <w:t>i</w:t>
+      </w:r>
+      <w:r>
+        <w:t>s an annotation java spring boot will come into the annotated class</w:t>
+      </w:r>
+      <w:r>
+        <w:t xml:space="preserve">, it will recognize it as a </w:t>
+      </w:r>
+      <w:r>
+        <w:rPr>
+          <w:b/>
+          <w:bCs w:val="0"/>
+        </w:rPr>
+        <w:t>Spring Bean</w:t>
+      </w:r>
+      <w:r>
+        <w:rPr>
+          <w:b/>
+          <w:bCs w:val="0"/>
+        </w:rPr>
+        <w:t xml:space="preserve"> </w:t>
+      </w:r>
+      <w:r>
+        <w:t>and will bring it to the main class that we intend to use the bean in.</w:t>
+      </w:r>
+    </w:p>
+    <w:p>
+      <w:r>
+        <w:t>5. Another way to do it is Constructor Injection (like in angular typescript).</w:t>
+      </w:r>
+    </w:p>
+    <w:p>
+      <w:pPr>
+        <w:shd w:val="clear" w:color="auto" w:fill="1E1F22"/>
+        <w:tabs>
+          <w:tab w:val="left" w:pos="916"/>
+          <w:tab w:val="left" w:pos="1832"/>
+          <w:tab w:val="left" w:pos="2748"/>
+          <w:tab w:val="left" w:pos="3664"/>
+          <w:tab w:val="left" w:pos="4580"/>
+          <w:tab w:val="left" w:pos="5496"/>
+          <w:tab w:val="left" w:pos="6412"/>
+          <w:tab w:val="left" w:pos="7328"/>
+          <w:tab w:val="left" w:pos="8244"/>
+          <w:tab w:val="left" w:pos="9160"/>
+          <w:tab w:val="left" w:pos="10076"/>
+          <w:tab w:val="left" w:pos="10992"/>
+          <w:tab w:val="left" w:pos="11908"/>
+          <w:tab w:val="left" w:pos="12824"/>
+          <w:tab w:val="left" w:pos="13740"/>
+          <w:tab w:val="left" w:pos="14656"/>
+        </w:tabs>
+        <w:spacing w:after="0" w:line="240" w:lineRule="auto"/>
+        <w:rPr>
+          <w:rFonts w:ascii="Courier New" w:eastAsia="Times New Roman" w:hAnsi="Courier New" w:cs="Courier New"/>
+          <w:bCs w:val="0"/>
+          <w:color w:val="BCBEC4"/>
+          <w:kern w:val="0"/>
+          <w:sz w:val="20"/>
+          <w:szCs w:val="20"/>
+          <w:lang w:eastAsia="en-IN"/>
+          <w14:ligatures w14:val="none"/>
+        </w:rPr>
+      </w:pPr>
+      <w:r>
+        <w:rPr>
+          <w:rFonts w:ascii="Courier New" w:eastAsia="Times New Roman" w:hAnsi="Courier New" w:cs="Courier New"/>
+          <w:bCs w:val="0"/>
+          <w:color w:val="CF8E6D"/>
+          <w:kern w:val="0"/>
+          <w:sz w:val="20"/>
+          <w:szCs w:val="20"/>
+          <w:lang w:eastAsia="en-IN"/>
+          <w14:ligatures w14:val="none"/>
+        </w:rPr>
+        <w:t xml:space="preserve">private final </w:t>
+      </w:r>
+      <w:proofErr w:type="spellStart"/>
+      <w:r>
+        <w:rPr>
+          <w:rFonts w:ascii="Courier New" w:eastAsia="Times New Roman" w:hAnsi="Courier New" w:cs="Courier New"/>
+          <w:bCs w:val="0"/>
+          <w:color w:val="BCBEC4"/>
+          <w:kern w:val="0"/>
+          <w:sz w:val="20"/>
+          <w:szCs w:val="20"/>
+          <w:lang w:eastAsia="en-IN"/>
+          <w14:ligatures w14:val="none"/>
+        </w:rPr>
+        <w:t>ProductRepository</w:t>
+      </w:r>
+      <w:proofErr w:type="spellEnd"/>
+      <w:r>
+        <w:rPr>
+          <w:rFonts w:ascii="Courier New" w:eastAsia="Times New Roman" w:hAnsi="Courier New" w:cs="Courier New"/>
+          <w:bCs w:val="0"/>
+          <w:color w:val="BCBEC4"/>
+          <w:kern w:val="0"/>
+          <w:sz w:val="20"/>
+          <w:szCs w:val="20"/>
+          <w:lang w:eastAsia="en-IN"/>
+          <w14:ligatures w14:val="none"/>
+        </w:rPr>
+        <w:t xml:space="preserve"> </w:t>
+      </w:r>
+      <w:proofErr w:type="spellStart"/>
+      <w:r>
+        <w:rPr>
+          <w:rFonts w:ascii="Courier New" w:eastAsia="Times New Roman" w:hAnsi="Courier New" w:cs="Courier New"/>
+          <w:bCs w:val="0"/>
+          <w:color w:val="C77DBB"/>
+          <w:kern w:val="0"/>
+          <w:sz w:val="20"/>
+          <w:szCs w:val="20"/>
+          <w:lang w:eastAsia="en-IN"/>
+          <w14:ligatures w14:val="none"/>
+        </w:rPr>
+        <w:t>productRepository</w:t>
+      </w:r>
+      <w:proofErr w:type="spellEnd"/>
+      <w:r>
+        <w:rPr>
+          <w:rFonts w:ascii="Courier New" w:eastAsia="Times New Roman" w:hAnsi="Courier New" w:cs="Courier New"/>
+          <w:bCs w:val="0"/>
+          <w:color w:val="BCBEC4"/>
+          <w:kern w:val="0"/>
+          <w:sz w:val="20"/>
+          <w:szCs w:val="20"/>
+          <w:lang w:eastAsia="en-IN"/>
+          <w14:ligatures w14:val="none"/>
+        </w:rPr>
+        <w:t>;</w:t>
+      </w:r>
+      <w:r>
+        <w:rPr>
+          <w:rFonts w:ascii="Courier New" w:eastAsia="Times New Roman" w:hAnsi="Courier New" w:cs="Courier New"/>
+          <w:bCs w:val="0"/>
+          <w:color w:val="BCBEC4"/>
+          <w:kern w:val="0"/>
+          <w:sz w:val="20"/>
+          <w:szCs w:val="20"/>
+          <w:lang w:eastAsia="en-IN"/>
+          <w14:ligatures w14:val="none"/>
+        </w:rPr>
+        <w:br/>
+      </w:r>
+      <w:r>
+        <w:rPr>
+          <w:rFonts w:ascii="Courier New" w:eastAsia="Times New Roman" w:hAnsi="Courier New" w:cs="Courier New"/>
+          <w:bCs w:val="0"/>
+          <w:color w:val="CF8E6D"/>
+          <w:kern w:val="0"/>
+          <w:sz w:val="20"/>
+          <w:szCs w:val="20"/>
+          <w:lang w:eastAsia="en-IN"/>
+          <w14:ligatures w14:val="none"/>
+        </w:rPr>
+        <w:t xml:space="preserve">private final </w:t>
+      </w:r>
+      <w:proofErr w:type="spellStart"/>
+      <w:r>
+        <w:rPr>
+          <w:rFonts w:ascii="Courier New" w:eastAsia="Times New Roman" w:hAnsi="Courier New" w:cs="Courier New"/>
+          <w:bCs w:val="0"/>
+          <w:color w:val="BCBEC4"/>
+          <w:kern w:val="0"/>
+          <w:sz w:val="20"/>
+          <w:szCs w:val="20"/>
+          <w:lang w:eastAsia="en-IN"/>
+          <w14:ligatures w14:val="none"/>
+        </w:rPr>
+        <w:t>GetAllProductsQueryHandler</w:t>
+      </w:r>
+      <w:proofErr w:type="spellEnd"/>
+      <w:r>
+        <w:rPr>
+          <w:rFonts w:ascii="Courier New" w:eastAsia="Times New Roman" w:hAnsi="Courier New" w:cs="Courier New"/>
+          <w:bCs w:val="0"/>
+          <w:color w:val="BCBEC4"/>
+          <w:kern w:val="0"/>
+          <w:sz w:val="20"/>
+          <w:szCs w:val="20"/>
+          <w:lang w:eastAsia="en-IN"/>
+          <w14:ligatures w14:val="none"/>
+        </w:rPr>
+        <w:t xml:space="preserve"> </w:t>
+      </w:r>
+      <w:proofErr w:type="spellStart"/>
+      <w:r>
+        <w:rPr>
+          <w:rFonts w:ascii="Courier New" w:eastAsia="Times New Roman" w:hAnsi="Courier New" w:cs="Courier New"/>
+          <w:bCs w:val="0"/>
+          <w:color w:val="C77DBB"/>
+          <w:kern w:val="0"/>
+          <w:sz w:val="20"/>
+          <w:szCs w:val="20"/>
+          <w:lang w:eastAsia="en-IN"/>
+          <w14:ligatures w14:val="none"/>
+        </w:rPr>
+        <w:t>getAllProductsQueryHandler</w:t>
+      </w:r>
+      <w:proofErr w:type="spellEnd"/>
+      <w:r>
+        <w:rPr>
+          <w:rFonts w:ascii="Courier New" w:eastAsia="Times New Roman" w:hAnsi="Courier New" w:cs="Courier New"/>
+          <w:bCs w:val="0"/>
+          <w:color w:val="BCBEC4"/>
+          <w:kern w:val="0"/>
+          <w:sz w:val="20"/>
+          <w:szCs w:val="20"/>
+          <w:lang w:eastAsia="en-IN"/>
+          <w14:ligatures w14:val="none"/>
+        </w:rPr>
+        <w:t>;</w:t>
+      </w:r>
+      <w:r>
+        <w:rPr>
+          <w:rFonts w:ascii="Courier New" w:eastAsia="Times New Roman" w:hAnsi="Courier New" w:cs="Courier New"/>
+          <w:bCs w:val="0"/>
+          <w:color w:val="BCBEC4"/>
+          <w:kern w:val="0"/>
+          <w:sz w:val="20"/>
+          <w:szCs w:val="20"/>
+          <w:lang w:eastAsia="en-IN"/>
+          <w14:ligatures w14:val="none"/>
+        </w:rPr>
+        <w:br/>
+      </w:r>
+      <w:r>
+        <w:rPr>
+          <w:rFonts w:ascii="Courier New" w:eastAsia="Times New Roman" w:hAnsi="Courier New" w:cs="Courier New"/>
+          <w:bCs w:val="0"/>
+          <w:color w:val="CF8E6D"/>
+          <w:kern w:val="0"/>
+          <w:sz w:val="20"/>
+          <w:szCs w:val="20"/>
+          <w:lang w:eastAsia="en-IN"/>
+          <w14:ligatures w14:val="none"/>
+        </w:rPr>
+        <w:t xml:space="preserve">private final </w:t>
+      </w:r>
+      <w:proofErr w:type="spellStart"/>
+      <w:r>
+        <w:rPr>
+          <w:rFonts w:ascii="Courier New" w:eastAsia="Times New Roman" w:hAnsi="Courier New" w:cs="Courier New"/>
+          <w:bCs w:val="0"/>
+          <w:color w:val="BCBEC4"/>
+          <w:kern w:val="0"/>
+          <w:sz w:val="20"/>
+          <w:szCs w:val="20"/>
+          <w:lang w:eastAsia="en-IN"/>
+          <w14:ligatures w14:val="none"/>
+        </w:rPr>
+        <w:t>GetProductQueryHandler</w:t>
+      </w:r>
+      <w:proofErr w:type="spellEnd"/>
+      <w:r>
+        <w:rPr>
+          <w:rFonts w:ascii="Courier New" w:eastAsia="Times New Roman" w:hAnsi="Courier New" w:cs="Courier New"/>
+          <w:bCs w:val="0"/>
+          <w:color w:val="BCBEC4"/>
+          <w:kern w:val="0"/>
+          <w:sz w:val="20"/>
+          <w:szCs w:val="20"/>
+          <w:lang w:eastAsia="en-IN"/>
+          <w14:ligatures w14:val="none"/>
+        </w:rPr>
+        <w:t xml:space="preserve"> </w:t>
+      </w:r>
+      <w:proofErr w:type="spellStart"/>
+      <w:r>
+        <w:rPr>
+          <w:rFonts w:ascii="Courier New" w:eastAsia="Times New Roman" w:hAnsi="Courier New" w:cs="Courier New"/>
+          <w:bCs w:val="0"/>
+          <w:color w:val="C77DBB"/>
+          <w:kern w:val="0"/>
+          <w:sz w:val="20"/>
+          <w:szCs w:val="20"/>
+          <w:lang w:eastAsia="en-IN"/>
+          <w14:ligatures w14:val="none"/>
+        </w:rPr>
+        <w:t>getProductQueryHandLer</w:t>
+      </w:r>
+      <w:proofErr w:type="spellEnd"/>
+      <w:r>
+        <w:rPr>
+          <w:rFonts w:ascii="Courier New" w:eastAsia="Times New Roman" w:hAnsi="Courier New" w:cs="Courier New"/>
+          <w:bCs w:val="0"/>
+          <w:color w:val="BCBEC4"/>
+          <w:kern w:val="0"/>
+          <w:sz w:val="20"/>
+          <w:szCs w:val="20"/>
+          <w:lang w:eastAsia="en-IN"/>
+          <w14:ligatures w14:val="none"/>
+        </w:rPr>
+        <w:t>;</w:t>
+      </w:r>
+      <w:r>
+        <w:rPr>
+          <w:rFonts w:ascii="Courier New" w:eastAsia="Times New Roman" w:hAnsi="Courier New" w:cs="Courier New"/>
+          <w:bCs w:val="0"/>
+          <w:color w:val="BCBEC4"/>
+          <w:kern w:val="0"/>
+          <w:sz w:val="20"/>
+          <w:szCs w:val="20"/>
+          <w:lang w:eastAsia="en-IN"/>
+          <w14:ligatures w14:val="none"/>
+        </w:rPr>
+        <w:br/>
+      </w:r>
+      <w:r>
+        <w:rPr>
+          <w:rFonts w:ascii="Courier New" w:eastAsia="Times New Roman" w:hAnsi="Courier New" w:cs="Courier New"/>
+          <w:bCs w:val="0"/>
+          <w:color w:val="CF8E6D"/>
+          <w:kern w:val="0"/>
+          <w:sz w:val="20"/>
+          <w:szCs w:val="20"/>
+          <w:lang w:eastAsia="en-IN"/>
+          <w14:ligatures w14:val="none"/>
+        </w:rPr>
+        <w:t xml:space="preserve">private final </w:t>
+      </w:r>
+      <w:proofErr w:type="spellStart"/>
+      <w:r>
+        <w:rPr>
+          <w:rFonts w:ascii="Courier New" w:eastAsia="Times New Roman" w:hAnsi="Courier New" w:cs="Courier New"/>
+          <w:bCs w:val="0"/>
+          <w:color w:val="BCBEC4"/>
+          <w:kern w:val="0"/>
+          <w:sz w:val="20"/>
+          <w:szCs w:val="20"/>
+          <w:lang w:eastAsia="en-IN"/>
+          <w14:ligatures w14:val="none"/>
+        </w:rPr>
+        <w:t>CreateProductCommandHandler</w:t>
+      </w:r>
+      <w:proofErr w:type="spellEnd"/>
+      <w:r>
+        <w:rPr>
+          <w:rFonts w:ascii="Courier New" w:eastAsia="Times New Roman" w:hAnsi="Courier New" w:cs="Courier New"/>
+          <w:bCs w:val="0"/>
+          <w:color w:val="BCBEC4"/>
+          <w:kern w:val="0"/>
+          <w:sz w:val="20"/>
+          <w:szCs w:val="20"/>
+          <w:lang w:eastAsia="en-IN"/>
+          <w14:ligatures w14:val="none"/>
+        </w:rPr>
+        <w:t xml:space="preserve"> </w:t>
+      </w:r>
+      <w:proofErr w:type="spellStart"/>
+      <w:r>
+        <w:rPr>
+          <w:rFonts w:ascii="Courier New" w:eastAsia="Times New Roman" w:hAnsi="Courier New" w:cs="Courier New"/>
+          <w:bCs w:val="0"/>
+          <w:color w:val="C77DBB"/>
+          <w:kern w:val="0"/>
+          <w:sz w:val="20"/>
+          <w:szCs w:val="20"/>
+          <w:lang w:eastAsia="en-IN"/>
+          <w14:ligatures w14:val="none"/>
+        </w:rPr>
+        <w:t>createProductCommandHandler</w:t>
+      </w:r>
+      <w:proofErr w:type="spellEnd"/>
+      <w:r>
+        <w:rPr>
+          <w:rFonts w:ascii="Courier New" w:eastAsia="Times New Roman" w:hAnsi="Courier New" w:cs="Courier New"/>
+          <w:bCs w:val="0"/>
+          <w:color w:val="BCBEC4"/>
+          <w:kern w:val="0"/>
+          <w:sz w:val="20"/>
+          <w:szCs w:val="20"/>
+          <w:lang w:eastAsia="en-IN"/>
+          <w14:ligatures w14:val="none"/>
+        </w:rPr>
+        <w:t>;</w:t>
+      </w:r>
+      <w:r>
+        <w:rPr>
+          <w:rFonts w:ascii="Courier New" w:eastAsia="Times New Roman" w:hAnsi="Courier New" w:cs="Courier New"/>
+          <w:bCs w:val="0"/>
+          <w:color w:val="BCBEC4"/>
+          <w:kern w:val="0"/>
+          <w:sz w:val="20"/>
+          <w:szCs w:val="20"/>
+          <w:lang w:eastAsia="en-IN"/>
+          <w14:ligatures w14:val="none"/>
+        </w:rPr>
+        <w:br/>
+      </w:r>
+      <w:r>
+        <w:rPr>
+          <w:rFonts w:ascii="Courier New" w:eastAsia="Times New Roman" w:hAnsi="Courier New" w:cs="Courier New"/>
+          <w:bCs w:val="0"/>
+          <w:color w:val="CF8E6D"/>
+          <w:kern w:val="0"/>
+          <w:sz w:val="20"/>
+          <w:szCs w:val="20"/>
+          <w:lang w:eastAsia="en-IN"/>
+          <w14:ligatures w14:val="none"/>
+        </w:rPr>
+        <w:t xml:space="preserve">private final </w:t>
+      </w:r>
+      <w:proofErr w:type="spellStart"/>
+      <w:r>
+        <w:rPr>
+          <w:rFonts w:ascii="Courier New" w:eastAsia="Times New Roman" w:hAnsi="Courier New" w:cs="Courier New"/>
+          <w:bCs w:val="0"/>
+          <w:color w:val="BCBEC4"/>
+          <w:kern w:val="0"/>
+          <w:sz w:val="20"/>
+          <w:szCs w:val="20"/>
+          <w:lang w:eastAsia="en-IN"/>
+          <w14:ligatures w14:val="none"/>
+        </w:rPr>
+        <w:t>UpdateProductCommandHandler</w:t>
+      </w:r>
+      <w:proofErr w:type="spellEnd"/>
+      <w:r>
+        <w:rPr>
+          <w:rFonts w:ascii="Courier New" w:eastAsia="Times New Roman" w:hAnsi="Courier New" w:cs="Courier New"/>
+          <w:bCs w:val="0"/>
+          <w:color w:val="BCBEC4"/>
+          <w:kern w:val="0"/>
+          <w:sz w:val="20"/>
+          <w:szCs w:val="20"/>
+          <w:lang w:eastAsia="en-IN"/>
+          <w14:ligatures w14:val="none"/>
+        </w:rPr>
+        <w:t xml:space="preserve"> </w:t>
+      </w:r>
+      <w:proofErr w:type="spellStart"/>
+      <w:r>
+        <w:rPr>
+          <w:rFonts w:ascii="Courier New" w:eastAsia="Times New Roman" w:hAnsi="Courier New" w:cs="Courier New"/>
+          <w:bCs w:val="0"/>
+          <w:color w:val="C77DBB"/>
+          <w:kern w:val="0"/>
+          <w:sz w:val="20"/>
+          <w:szCs w:val="20"/>
+          <w:lang w:eastAsia="en-IN"/>
+          <w14:ligatures w14:val="none"/>
+        </w:rPr>
+        <w:t>updateProductCommandHandler</w:t>
+      </w:r>
+      <w:proofErr w:type="spellEnd"/>
+      <w:r>
+        <w:rPr>
+          <w:rFonts w:ascii="Courier New" w:eastAsia="Times New Roman" w:hAnsi="Courier New" w:cs="Courier New"/>
+          <w:bCs w:val="0"/>
+          <w:color w:val="BCBEC4"/>
+          <w:kern w:val="0"/>
+          <w:sz w:val="20"/>
+          <w:szCs w:val="20"/>
+          <w:lang w:eastAsia="en-IN"/>
+          <w14:ligatures w14:val="none"/>
+        </w:rPr>
+        <w:t>;</w:t>
+      </w:r>
+      <w:r>
+        <w:rPr>
+          <w:rFonts w:ascii="Courier New" w:eastAsia="Times New Roman" w:hAnsi="Courier New" w:cs="Courier New"/>
+          <w:bCs w:val="0"/>
+          <w:color w:val="BCBEC4"/>
+          <w:kern w:val="0"/>
+          <w:sz w:val="20"/>
+          <w:szCs w:val="20"/>
+          <w:lang w:eastAsia="en-IN"/>
+          <w14:ligatures w14:val="none"/>
+        </w:rPr>
+        <w:br/>
+      </w:r>
+      <w:r>
+        <w:rPr>
+          <w:rFonts w:ascii="Courier New" w:eastAsia="Times New Roman" w:hAnsi="Courier New" w:cs="Courier New"/>
+          <w:bCs w:val="0"/>
+          <w:color w:val="CF8E6D"/>
+          <w:kern w:val="0"/>
+          <w:sz w:val="20"/>
+          <w:szCs w:val="20"/>
+          <w:lang w:eastAsia="en-IN"/>
+          <w14:ligatures w14:val="none"/>
+        </w:rPr>
+        <w:t xml:space="preserve">private final </w:t>
+      </w:r>
+      <w:proofErr w:type="spellStart"/>
+      <w:r>
+        <w:rPr>
+          <w:rFonts w:ascii="Courier New" w:eastAsia="Times New Roman" w:hAnsi="Courier New" w:cs="Courier New"/>
+          <w:bCs w:val="0"/>
+          <w:color w:val="BCBEC4"/>
+          <w:kern w:val="0"/>
+          <w:sz w:val="20"/>
+          <w:szCs w:val="20"/>
+          <w:lang w:eastAsia="en-IN"/>
+          <w14:ligatures w14:val="none"/>
+        </w:rPr>
+        <w:t>DeleteProductCommandHandler</w:t>
+      </w:r>
+      <w:proofErr w:type="spellEnd"/>
+      <w:r>
+        <w:rPr>
+          <w:rFonts w:ascii="Courier New" w:eastAsia="Times New Roman" w:hAnsi="Courier New" w:cs="Courier New"/>
+          <w:bCs w:val="0"/>
+          <w:color w:val="BCBEC4"/>
+          <w:kern w:val="0"/>
+          <w:sz w:val="20"/>
+          <w:szCs w:val="20"/>
+          <w:lang w:eastAsia="en-IN"/>
+          <w14:ligatures w14:val="none"/>
+        </w:rPr>
+        <w:t xml:space="preserve"> </w:t>
+      </w:r>
+      <w:proofErr w:type="spellStart"/>
+      <w:r>
+        <w:rPr>
+          <w:rFonts w:ascii="Courier New" w:eastAsia="Times New Roman" w:hAnsi="Courier New" w:cs="Courier New"/>
+          <w:bCs w:val="0"/>
+          <w:color w:val="C77DBB"/>
+          <w:kern w:val="0"/>
+          <w:sz w:val="20"/>
+          <w:szCs w:val="20"/>
+          <w:lang w:eastAsia="en-IN"/>
+          <w14:ligatures w14:val="none"/>
+        </w:rPr>
+        <w:t>deleteProductCommandHandler</w:t>
+      </w:r>
+      <w:proofErr w:type="spellEnd"/>
+      <w:r>
+        <w:rPr>
+          <w:rFonts w:ascii="Courier New" w:eastAsia="Times New Roman" w:hAnsi="Courier New" w:cs="Courier New"/>
+          <w:bCs w:val="0"/>
+          <w:color w:val="BCBEC4"/>
+          <w:kern w:val="0"/>
+          <w:sz w:val="20"/>
+          <w:szCs w:val="20"/>
+          <w:lang w:eastAsia="en-IN"/>
+          <w14:ligatures w14:val="none"/>
+        </w:rPr>
+        <w:t>;</w:t>
+      </w:r>
+      <w:r>
+        <w:rPr>
+          <w:rFonts w:ascii="Courier New" w:eastAsia="Times New Roman" w:hAnsi="Courier New" w:cs="Courier New"/>
+          <w:bCs w:val="0"/>
+          <w:color w:val="BCBEC4"/>
+          <w:kern w:val="0"/>
+          <w:sz w:val="20"/>
+          <w:szCs w:val="20"/>
+          <w:lang w:eastAsia="en-IN"/>
+          <w14:ligatures w14:val="none"/>
+        </w:rPr>
+        <w:br/>
+      </w:r>
+      <w:r>
+        <w:rPr>
+          <w:rFonts w:ascii="Courier New" w:eastAsia="Times New Roman" w:hAnsi="Courier New" w:cs="Courier New"/>
+          <w:bCs w:val="0"/>
+          <w:color w:val="BCBEC4"/>
+          <w:kern w:val="0"/>
+          <w:sz w:val="20"/>
+          <w:szCs w:val="20"/>
+          <w:lang w:eastAsia="en-IN"/>
+          <w14:ligatures w14:val="none"/>
+        </w:rPr>
+        <w:br/>
+      </w:r>
+      <w:r>
+        <w:rPr>
+          <w:rFonts w:ascii="Courier New" w:eastAsia="Times New Roman" w:hAnsi="Courier New" w:cs="Courier New"/>
+          <w:bCs w:val="0"/>
+          <w:color w:val="B3AE60"/>
+          <w:kern w:val="0"/>
+          <w:sz w:val="20"/>
+          <w:szCs w:val="20"/>
+          <w:lang w:eastAsia="en-IN"/>
+          <w14:ligatures w14:val="none"/>
+        </w:rPr>
+        <w:t>@Autowired</w:t>
+      </w:r>
+      <w:r>
+        <w:rPr>
+          <w:rFonts w:ascii="Courier New" w:eastAsia="Times New Roman" w:hAnsi="Courier New" w:cs="Courier New"/>
+          <w:bCs w:val="0"/>
+          <w:color w:val="B3AE60"/>
+          <w:kern w:val="0"/>
+          <w:sz w:val="20"/>
+          <w:szCs w:val="20"/>
+          <w:lang w:eastAsia="en-IN"/>
+          <w14:ligatures w14:val="none"/>
+        </w:rPr>
+        <w:br/>
+      </w:r>
+      <w:r>
+        <w:rPr>
+          <w:rFonts w:ascii="Courier New" w:eastAsia="Times New Roman" w:hAnsi="Courier New" w:cs="Courier New"/>
+          <w:bCs w:val="0"/>
+          <w:color w:val="CF8E6D"/>
+          <w:kern w:val="0"/>
+          <w:sz w:val="20"/>
+          <w:szCs w:val="20"/>
+          <w:lang w:eastAsia="en-IN"/>
+          <w14:ligatures w14:val="none"/>
+        </w:rPr>
+        <w:t xml:space="preserve">public </w:t>
+      </w:r>
+      <w:proofErr w:type="spellStart"/>
+      <w:r>
+        <w:rPr>
+          <w:rFonts w:ascii="Courier New" w:eastAsia="Times New Roman" w:hAnsi="Courier New" w:cs="Courier New"/>
+          <w:bCs w:val="0"/>
+          <w:color w:val="56A8F5"/>
+          <w:kern w:val="0"/>
+          <w:sz w:val="20"/>
+          <w:szCs w:val="20"/>
+          <w:lang w:eastAsia="en-IN"/>
+          <w14:ligatures w14:val="none"/>
+        </w:rPr>
+        <w:t>ProductController</w:t>
+      </w:r>
+      <w:proofErr w:type="spellEnd"/>
+      <w:r>
+        <w:rPr>
+          <w:rFonts w:ascii="Courier New" w:eastAsia="Times New Roman" w:hAnsi="Courier New" w:cs="Courier New"/>
+          <w:bCs w:val="0"/>
+          <w:color w:val="BCBEC4"/>
+          <w:kern w:val="0"/>
+          <w:sz w:val="20"/>
+          <w:szCs w:val="20"/>
+          <w:lang w:eastAsia="en-IN"/>
+          <w14:ligatures w14:val="none"/>
+        </w:rPr>
+        <w:t>(</w:t>
+      </w:r>
+      <w:proofErr w:type="spellStart"/>
+      <w:r>
+        <w:rPr>
+          <w:rFonts w:ascii="Courier New" w:eastAsia="Times New Roman" w:hAnsi="Courier New" w:cs="Courier New"/>
+          <w:bCs w:val="0"/>
+          <w:color w:val="BCBEC4"/>
+          <w:kern w:val="0"/>
+          <w:sz w:val="20"/>
+          <w:szCs w:val="20"/>
+          <w:lang w:eastAsia="en-IN"/>
+          <w14:ligatures w14:val="none"/>
+        </w:rPr>
+        <w:t>ProductRepository</w:t>
+      </w:r>
+      <w:proofErr w:type="spellEnd"/>
+      <w:r>
+        <w:rPr>
+          <w:rFonts w:ascii="Courier New" w:eastAsia="Times New Roman" w:hAnsi="Courier New" w:cs="Courier New"/>
+          <w:bCs w:val="0"/>
+          <w:color w:val="BCBEC4"/>
+          <w:kern w:val="0"/>
+          <w:sz w:val="20"/>
+          <w:szCs w:val="20"/>
+          <w:lang w:eastAsia="en-IN"/>
+          <w14:ligatures w14:val="none"/>
+        </w:rPr>
+        <w:t xml:space="preserve"> </w:t>
+      </w:r>
+      <w:proofErr w:type="spellStart"/>
+      <w:r>
+        <w:rPr>
+          <w:rFonts w:ascii="Courier New" w:eastAsia="Times New Roman" w:hAnsi="Courier New" w:cs="Courier New"/>
+          <w:bCs w:val="0"/>
+          <w:color w:val="BCBEC4"/>
+          <w:kern w:val="0"/>
+          <w:sz w:val="20"/>
+          <w:szCs w:val="20"/>
+          <w:lang w:eastAsia="en-IN"/>
+          <w14:ligatures w14:val="none"/>
+        </w:rPr>
+        <w:t>productRepository</w:t>
+      </w:r>
+      <w:proofErr w:type="spellEnd"/>
+      <w:r>
+        <w:rPr>
+          <w:rFonts w:ascii="Courier New" w:eastAsia="Times New Roman" w:hAnsi="Courier New" w:cs="Courier New"/>
+          <w:bCs w:val="0"/>
+          <w:color w:val="BCBEC4"/>
+          <w:kern w:val="0"/>
+          <w:sz w:val="20"/>
+          <w:szCs w:val="20"/>
+          <w:lang w:eastAsia="en-IN"/>
+          <w14:ligatures w14:val="none"/>
+        </w:rPr>
+        <w:t xml:space="preserve">, </w:t>
+      </w:r>
+      <w:proofErr w:type="spellStart"/>
+      <w:r>
+        <w:rPr>
+          <w:rFonts w:ascii="Courier New" w:eastAsia="Times New Roman" w:hAnsi="Courier New" w:cs="Courier New"/>
+          <w:bCs w:val="0"/>
+          <w:color w:val="BCBEC4"/>
+          <w:kern w:val="0"/>
+          <w:sz w:val="20"/>
+          <w:szCs w:val="20"/>
+          <w:lang w:eastAsia="en-IN"/>
+          <w14:ligatures w14:val="none"/>
+        </w:rPr>
+        <w:t>GetAllProductsQueryHandler</w:t>
+      </w:r>
+      <w:proofErr w:type="spellEnd"/>
+      <w:r>
+        <w:rPr>
+          <w:rFonts w:ascii="Courier New" w:eastAsia="Times New Roman" w:hAnsi="Courier New" w:cs="Courier New"/>
+          <w:bCs w:val="0"/>
+          <w:color w:val="BCBEC4"/>
+          <w:kern w:val="0"/>
+          <w:sz w:val="20"/>
+          <w:szCs w:val="20"/>
+          <w:lang w:eastAsia="en-IN"/>
+          <w14:ligatures w14:val="none"/>
+        </w:rPr>
+        <w:t xml:space="preserve"> </w:t>
+      </w:r>
+      <w:proofErr w:type="spellStart"/>
+      <w:r>
+        <w:rPr>
+          <w:rFonts w:ascii="Courier New" w:eastAsia="Times New Roman" w:hAnsi="Courier New" w:cs="Courier New"/>
+          <w:bCs w:val="0"/>
+          <w:color w:val="BCBEC4"/>
+          <w:kern w:val="0"/>
+          <w:sz w:val="20"/>
+          <w:szCs w:val="20"/>
+          <w:lang w:eastAsia="en-IN"/>
+          <w14:ligatures w14:val="none"/>
+        </w:rPr>
+        <w:t>getAllProductsQueryHandler</w:t>
+      </w:r>
+      <w:proofErr w:type="spellEnd"/>
+      <w:r>
+        <w:rPr>
+          <w:rFonts w:ascii="Courier New" w:eastAsia="Times New Roman" w:hAnsi="Courier New" w:cs="Courier New"/>
+          <w:bCs w:val="0"/>
+          <w:color w:val="BCBEC4"/>
+          <w:kern w:val="0"/>
+          <w:sz w:val="20"/>
+          <w:szCs w:val="20"/>
+          <w:lang w:eastAsia="en-IN"/>
+          <w14:ligatures w14:val="none"/>
+        </w:rPr>
+        <w:t xml:space="preserve">, </w:t>
+      </w:r>
+      <w:proofErr w:type="spellStart"/>
+      <w:r>
+        <w:rPr>
+          <w:rFonts w:ascii="Courier New" w:eastAsia="Times New Roman" w:hAnsi="Courier New" w:cs="Courier New"/>
+          <w:bCs w:val="0"/>
+          <w:color w:val="BCBEC4"/>
+          <w:kern w:val="0"/>
+          <w:sz w:val="20"/>
+          <w:szCs w:val="20"/>
+          <w:lang w:eastAsia="en-IN"/>
+          <w14:ligatures w14:val="none"/>
+        </w:rPr>
+        <w:t>GetProductQueryHandler</w:t>
+      </w:r>
+      <w:proofErr w:type="spellEnd"/>
+      <w:r>
+        <w:rPr>
+          <w:rFonts w:ascii="Courier New" w:eastAsia="Times New Roman" w:hAnsi="Courier New" w:cs="Courier New"/>
+          <w:bCs w:val="0"/>
+          <w:color w:val="BCBEC4"/>
+          <w:kern w:val="0"/>
+          <w:sz w:val="20"/>
+          <w:szCs w:val="20"/>
+          <w:lang w:eastAsia="en-IN"/>
+          <w14:ligatures w14:val="none"/>
+        </w:rPr>
+        <w:t xml:space="preserve"> </w:t>
+      </w:r>
+      <w:proofErr w:type="spellStart"/>
+      <w:r>
+        <w:rPr>
+          <w:rFonts w:ascii="Courier New" w:eastAsia="Times New Roman" w:hAnsi="Courier New" w:cs="Courier New"/>
+          <w:bCs w:val="0"/>
+          <w:color w:val="BCBEC4"/>
+          <w:kern w:val="0"/>
+          <w:sz w:val="20"/>
+          <w:szCs w:val="20"/>
+          <w:lang w:eastAsia="en-IN"/>
+          <w14:ligatures w14:val="none"/>
+        </w:rPr>
+        <w:t>getProductQueryHandLer</w:t>
+      </w:r>
+      <w:proofErr w:type="spellEnd"/>
+      <w:r>
+        <w:rPr>
+          <w:rFonts w:ascii="Courier New" w:eastAsia="Times New Roman" w:hAnsi="Courier New" w:cs="Courier New"/>
+          <w:bCs w:val="0"/>
+          <w:color w:val="BCBEC4"/>
+          <w:kern w:val="0"/>
+          <w:sz w:val="20"/>
+          <w:szCs w:val="20"/>
+          <w:lang w:eastAsia="en-IN"/>
+          <w14:ligatures w14:val="none"/>
+        </w:rPr>
+        <w:t xml:space="preserve">, </w:t>
+      </w:r>
+      <w:proofErr w:type="spellStart"/>
+      <w:r>
+        <w:rPr>
+          <w:rFonts w:ascii="Courier New" w:eastAsia="Times New Roman" w:hAnsi="Courier New" w:cs="Courier New"/>
+          <w:bCs w:val="0"/>
+          <w:color w:val="BCBEC4"/>
+          <w:kern w:val="0"/>
+          <w:sz w:val="20"/>
+          <w:szCs w:val="20"/>
+          <w:lang w:eastAsia="en-IN"/>
+          <w14:ligatures w14:val="none"/>
+        </w:rPr>
+        <w:t>CreateProductCommandHandler</w:t>
+      </w:r>
+      <w:proofErr w:type="spellEnd"/>
+      <w:r>
+        <w:rPr>
+          <w:rFonts w:ascii="Courier New" w:eastAsia="Times New Roman" w:hAnsi="Courier New" w:cs="Courier New"/>
+          <w:bCs w:val="0"/>
+          <w:color w:val="BCBEC4"/>
+          <w:kern w:val="0"/>
+          <w:sz w:val="20"/>
+          <w:szCs w:val="20"/>
+          <w:lang w:eastAsia="en-IN"/>
+          <w14:ligatures w14:val="none"/>
+        </w:rPr>
+        <w:t xml:space="preserve"> </w:t>
+      </w:r>
+      <w:proofErr w:type="spellStart"/>
+      <w:r>
+        <w:rPr>
+          <w:rFonts w:ascii="Courier New" w:eastAsia="Times New Roman" w:hAnsi="Courier New" w:cs="Courier New"/>
+          <w:bCs w:val="0"/>
+          <w:color w:val="BCBEC4"/>
+          <w:kern w:val="0"/>
+          <w:sz w:val="20"/>
+          <w:szCs w:val="20"/>
+          <w:lang w:eastAsia="en-IN"/>
+          <w14:ligatures w14:val="none"/>
+        </w:rPr>
+        <w:t>createProductCommandHandler</w:t>
+      </w:r>
+      <w:proofErr w:type="spellEnd"/>
+      <w:r>
+        <w:rPr>
+          <w:rFonts w:ascii="Courier New" w:eastAsia="Times New Roman" w:hAnsi="Courier New" w:cs="Courier New"/>
+          <w:bCs w:val="0"/>
+          <w:color w:val="BCBEC4"/>
+          <w:kern w:val="0"/>
+          <w:sz w:val="20"/>
+          <w:szCs w:val="20"/>
+          <w:lang w:eastAsia="en-IN"/>
+          <w14:ligatures w14:val="none"/>
+        </w:rPr>
+        <w:t xml:space="preserve">, </w:t>
+      </w:r>
+      <w:proofErr w:type="spellStart"/>
+      <w:r>
+        <w:rPr>
+          <w:rFonts w:ascii="Courier New" w:eastAsia="Times New Roman" w:hAnsi="Courier New" w:cs="Courier New"/>
+          <w:bCs w:val="0"/>
+          <w:color w:val="BCBEC4"/>
+          <w:kern w:val="0"/>
+          <w:sz w:val="20"/>
+          <w:szCs w:val="20"/>
+          <w:lang w:eastAsia="en-IN"/>
+          <w14:ligatures w14:val="none"/>
+        </w:rPr>
+        <w:t>UpdateProductCommandHandler</w:t>
+      </w:r>
+      <w:proofErr w:type="spellEnd"/>
+      <w:r>
+        <w:rPr>
+          <w:rFonts w:ascii="Courier New" w:eastAsia="Times New Roman" w:hAnsi="Courier New" w:cs="Courier New"/>
+          <w:bCs w:val="0"/>
+          <w:color w:val="BCBEC4"/>
+          <w:kern w:val="0"/>
+          <w:sz w:val="20"/>
+          <w:szCs w:val="20"/>
+          <w:lang w:eastAsia="en-IN"/>
+          <w14:ligatures w14:val="none"/>
+        </w:rPr>
+        <w:t xml:space="preserve"> </w:t>
+      </w:r>
+      <w:proofErr w:type="spellStart"/>
+      <w:r>
+        <w:rPr>
+          <w:rFonts w:ascii="Courier New" w:eastAsia="Times New Roman" w:hAnsi="Courier New" w:cs="Courier New"/>
+          <w:bCs w:val="0"/>
+          <w:color w:val="BCBEC4"/>
+          <w:kern w:val="0"/>
+          <w:sz w:val="20"/>
+          <w:szCs w:val="20"/>
+          <w:lang w:eastAsia="en-IN"/>
+          <w14:ligatures w14:val="none"/>
+        </w:rPr>
+        <w:t>updateProductCommandHandler</w:t>
+      </w:r>
+      <w:proofErr w:type="spellEnd"/>
+      <w:r>
+        <w:rPr>
+          <w:rFonts w:ascii="Courier New" w:eastAsia="Times New Roman" w:hAnsi="Courier New" w:cs="Courier New"/>
+          <w:bCs w:val="0"/>
+          <w:color w:val="BCBEC4"/>
+          <w:kern w:val="0"/>
+          <w:sz w:val="20"/>
+          <w:szCs w:val="20"/>
+          <w:lang w:eastAsia="en-IN"/>
+          <w14:ligatures w14:val="none"/>
+        </w:rPr>
+        <w:t xml:space="preserve">, </w:t>
+      </w:r>
+      <w:proofErr w:type="spellStart"/>
+      <w:r>
+        <w:rPr>
+          <w:rFonts w:ascii="Courier New" w:eastAsia="Times New Roman" w:hAnsi="Courier New" w:cs="Courier New"/>
+          <w:bCs w:val="0"/>
+          <w:color w:val="BCBEC4"/>
+          <w:kern w:val="0"/>
+          <w:sz w:val="20"/>
+          <w:szCs w:val="20"/>
+          <w:lang w:eastAsia="en-IN"/>
+          <w14:ligatures w14:val="none"/>
+        </w:rPr>
+        <w:t>DeleteProductCommandHandler</w:t>
+      </w:r>
+      <w:proofErr w:type="spellEnd"/>
+      <w:r>
+        <w:rPr>
+          <w:rFonts w:ascii="Courier New" w:eastAsia="Times New Roman" w:hAnsi="Courier New" w:cs="Courier New"/>
+          <w:bCs w:val="0"/>
+          <w:color w:val="BCBEC4"/>
+          <w:kern w:val="0"/>
+          <w:sz w:val="20"/>
+          <w:szCs w:val="20"/>
+          <w:lang w:eastAsia="en-IN"/>
+          <w14:ligatures w14:val="none"/>
+        </w:rPr>
+        <w:t xml:space="preserve"> </w:t>
+      </w:r>
+      <w:proofErr w:type="spellStart"/>
+      <w:r>
+        <w:rPr>
+          <w:rFonts w:ascii="Courier New" w:eastAsia="Times New Roman" w:hAnsi="Courier New" w:cs="Courier New"/>
+          <w:bCs w:val="0"/>
+          <w:color w:val="BCBEC4"/>
+          <w:kern w:val="0"/>
+          <w:sz w:val="20"/>
+          <w:szCs w:val="20"/>
+          <w:lang w:eastAsia="en-IN"/>
+          <w14:ligatures w14:val="none"/>
+        </w:rPr>
+        <w:t>deleteProductCommandHandler</w:t>
+      </w:r>
+      <w:proofErr w:type="spellEnd"/>
+      <w:r>
+        <w:rPr>
+          <w:rFonts w:ascii="Courier New" w:eastAsia="Times New Roman" w:hAnsi="Courier New" w:cs="Courier New"/>
+          <w:bCs w:val="0"/>
+          <w:color w:val="BCBEC4"/>
+          <w:kern w:val="0"/>
+          <w:sz w:val="20"/>
+          <w:szCs w:val="20"/>
+          <w:lang w:eastAsia="en-IN"/>
+          <w14:ligatures w14:val="none"/>
+        </w:rPr>
+        <w:t>) {</w:t>
+      </w:r>
+      <w:r>
+        <w:rPr>
+          <w:rFonts w:ascii="Courier New" w:eastAsia="Times New Roman" w:hAnsi="Courier New" w:cs="Courier New"/>
+          <w:bCs w:val="0"/>
+          <w:color w:val="BCBEC4"/>
+          <w:kern w:val="0"/>
+          <w:sz w:val="20"/>
+          <w:szCs w:val="20"/>
+          <w:lang w:eastAsia="en-IN"/>
+          <w14:ligatures w14:val="none"/>
+        </w:rPr>
+        <w:br/>
+        <w:t xml:space="preserve">    </w:t>
+      </w:r>
+      <w:proofErr w:type="spellStart"/>
+      <w:r>
+        <w:rPr>
+          <w:rFonts w:ascii="Courier New" w:eastAsia="Times New Roman" w:hAnsi="Courier New" w:cs="Courier New"/>
+          <w:bCs w:val="0"/>
+          <w:color w:val="CF8E6D"/>
+          <w:kern w:val="0"/>
+          <w:sz w:val="20"/>
+          <w:szCs w:val="20"/>
+          <w:lang w:eastAsia="en-IN"/>
+          <w14:ligatures w14:val="none"/>
+        </w:rPr>
+        <w:t>this</w:t>
+      </w:r>
+      <w:r>
+        <w:rPr>
+          <w:rFonts w:ascii="Courier New" w:eastAsia="Times New Roman" w:hAnsi="Courier New" w:cs="Courier New"/>
+          <w:bCs w:val="0"/>
+          <w:color w:val="BCBEC4"/>
+          <w:kern w:val="0"/>
+          <w:sz w:val="20"/>
+          <w:szCs w:val="20"/>
+          <w:lang w:eastAsia="en-IN"/>
+          <w14:ligatures w14:val="none"/>
+        </w:rPr>
+        <w:t>.</w:t>
+      </w:r>
+      <w:r>
+        <w:rPr>
+          <w:rFonts w:ascii="Courier New" w:eastAsia="Times New Roman" w:hAnsi="Courier New" w:cs="Courier New"/>
+          <w:bCs w:val="0"/>
+          <w:color w:val="C77DBB"/>
+          <w:kern w:val="0"/>
+          <w:sz w:val="20"/>
+          <w:szCs w:val="20"/>
+          <w:lang w:eastAsia="en-IN"/>
+          <w14:ligatures w14:val="none"/>
+        </w:rPr>
+        <w:t>productRepository</w:t>
+      </w:r>
+      <w:proofErr w:type="spellEnd"/>
+      <w:r>
+        <w:rPr>
+          <w:rFonts w:ascii="Courier New" w:eastAsia="Times New Roman" w:hAnsi="Courier New" w:cs="Courier New"/>
+          <w:bCs w:val="0"/>
+          <w:color w:val="C77DBB"/>
+          <w:kern w:val="0"/>
+          <w:sz w:val="20"/>
+          <w:szCs w:val="20"/>
+          <w:lang w:eastAsia="en-IN"/>
+          <w14:ligatures w14:val="none"/>
+        </w:rPr>
+        <w:t xml:space="preserve"> </w:t>
+      </w:r>
+      <w:r>
+        <w:rPr>
+          <w:rFonts w:ascii="Courier New" w:eastAsia="Times New Roman" w:hAnsi="Courier New" w:cs="Courier New"/>
+          <w:bCs w:val="0"/>
+          <w:color w:val="BCBEC4"/>
+          <w:kern w:val="0"/>
+          <w:sz w:val="20"/>
+          <w:szCs w:val="20"/>
+          <w:lang w:eastAsia="en-IN"/>
+          <w14:ligatures w14:val="none"/>
+        </w:rPr>
+        <w:t xml:space="preserve">= </w:t>
+      </w:r>
+      <w:proofErr w:type="spellStart"/>
+      <w:r>
+        <w:rPr>
+          <w:rFonts w:ascii="Courier New" w:eastAsia="Times New Roman" w:hAnsi="Courier New" w:cs="Courier New"/>
+          <w:bCs w:val="0"/>
+          <w:color w:val="BCBEC4"/>
+          <w:kern w:val="0"/>
+          <w:sz w:val="20"/>
+          <w:szCs w:val="20"/>
+          <w:lang w:eastAsia="en-IN"/>
+          <w14:ligatures w14:val="none"/>
+        </w:rPr>
+        <w:t>productRepository</w:t>
+      </w:r>
+      <w:proofErr w:type="spellEnd"/>
+      <w:r>
+        <w:rPr>
+          <w:rFonts w:ascii="Courier New" w:eastAsia="Times New Roman" w:hAnsi="Courier New" w:cs="Courier New"/>
+          <w:bCs w:val="0"/>
+          <w:color w:val="BCBEC4"/>
+          <w:kern w:val="0"/>
+          <w:sz w:val="20"/>
+          <w:szCs w:val="20"/>
+          <w:lang w:eastAsia="en-IN"/>
+          <w14:ligatures w14:val="none"/>
+        </w:rPr>
+        <w:t>;</w:t>
+      </w:r>
+      <w:r>
+        <w:rPr>
+          <w:rFonts w:ascii="Courier New" w:eastAsia="Times New Roman" w:hAnsi="Courier New" w:cs="Courier New"/>
+          <w:bCs w:val="0"/>
+          <w:color w:val="BCBEC4"/>
+          <w:kern w:val="0"/>
+          <w:sz w:val="20"/>
+          <w:szCs w:val="20"/>
+          <w:lang w:eastAsia="en-IN"/>
+          <w14:ligatures w14:val="none"/>
+        </w:rPr>
+        <w:br/>
+        <w:t xml:space="preserve">    </w:t>
+      </w:r>
+      <w:proofErr w:type="spellStart"/>
+      <w:r>
+        <w:rPr>
+          <w:rFonts w:ascii="Courier New" w:eastAsia="Times New Roman" w:hAnsi="Courier New" w:cs="Courier New"/>
+          <w:bCs w:val="0"/>
+          <w:color w:val="CF8E6D"/>
+          <w:kern w:val="0"/>
+          <w:sz w:val="20"/>
+          <w:szCs w:val="20"/>
+          <w:lang w:eastAsia="en-IN"/>
+          <w14:ligatures w14:val="none"/>
+        </w:rPr>
+        <w:t>this</w:t>
+      </w:r>
+      <w:r>
+        <w:rPr>
+          <w:rFonts w:ascii="Courier New" w:eastAsia="Times New Roman" w:hAnsi="Courier New" w:cs="Courier New"/>
+          <w:bCs w:val="0"/>
+          <w:color w:val="BCBEC4"/>
+          <w:kern w:val="0"/>
+          <w:sz w:val="20"/>
+          <w:szCs w:val="20"/>
+          <w:lang w:eastAsia="en-IN"/>
+          <w14:ligatures w14:val="none"/>
+        </w:rPr>
+        <w:t>.</w:t>
+      </w:r>
+      <w:r>
+        <w:rPr>
+          <w:rFonts w:ascii="Courier New" w:eastAsia="Times New Roman" w:hAnsi="Courier New" w:cs="Courier New"/>
+          <w:bCs w:val="0"/>
+          <w:color w:val="C77DBB"/>
+          <w:kern w:val="0"/>
+          <w:sz w:val="20"/>
+          <w:szCs w:val="20"/>
+          <w:lang w:eastAsia="en-IN"/>
+          <w14:ligatures w14:val="none"/>
+        </w:rPr>
+        <w:t>getAllProductsQueryHandler</w:t>
+      </w:r>
+      <w:proofErr w:type="spellEnd"/>
+      <w:r>
+        <w:rPr>
+          <w:rFonts w:ascii="Courier New" w:eastAsia="Times New Roman" w:hAnsi="Courier New" w:cs="Courier New"/>
+          <w:bCs w:val="0"/>
+          <w:color w:val="C77DBB"/>
+          <w:kern w:val="0"/>
+          <w:sz w:val="20"/>
+          <w:szCs w:val="20"/>
+          <w:lang w:eastAsia="en-IN"/>
+          <w14:ligatures w14:val="none"/>
+        </w:rPr>
+        <w:t xml:space="preserve"> </w:t>
+      </w:r>
+      <w:r>
+        <w:rPr>
+          <w:rFonts w:ascii="Courier New" w:eastAsia="Times New Roman" w:hAnsi="Courier New" w:cs="Courier New"/>
+          <w:bCs w:val="0"/>
+          <w:color w:val="BCBEC4"/>
+          <w:kern w:val="0"/>
+          <w:sz w:val="20"/>
+          <w:szCs w:val="20"/>
+          <w:lang w:eastAsia="en-IN"/>
+          <w14:ligatures w14:val="none"/>
+        </w:rPr>
+        <w:t xml:space="preserve">= </w:t>
+      </w:r>
+      <w:proofErr w:type="spellStart"/>
+      <w:r>
+        <w:rPr>
+          <w:rFonts w:ascii="Courier New" w:eastAsia="Times New Roman" w:hAnsi="Courier New" w:cs="Courier New"/>
+          <w:bCs w:val="0"/>
+          <w:color w:val="BCBEC4"/>
+          <w:kern w:val="0"/>
+          <w:sz w:val="20"/>
+          <w:szCs w:val="20"/>
+          <w:lang w:eastAsia="en-IN"/>
+          <w14:ligatures w14:val="none"/>
+        </w:rPr>
+        <w:t>getAllProductsQueryHandler</w:t>
+      </w:r>
+      <w:proofErr w:type="spellEnd"/>
+      <w:r>
+        <w:rPr>
+          <w:rFonts w:ascii="Courier New" w:eastAsia="Times New Roman" w:hAnsi="Courier New" w:cs="Courier New"/>
+          <w:bCs w:val="0"/>
+          <w:color w:val="BCBEC4"/>
+          <w:kern w:val="0"/>
+          <w:sz w:val="20"/>
+          <w:szCs w:val="20"/>
+          <w:lang w:eastAsia="en-IN"/>
+          <w14:ligatures w14:val="none"/>
+        </w:rPr>
+        <w:t>;</w:t>
+      </w:r>
+      <w:r>
+        <w:rPr>
+          <w:rFonts w:ascii="Courier New" w:eastAsia="Times New Roman" w:hAnsi="Courier New" w:cs="Courier New"/>
+          <w:bCs w:val="0"/>
+          <w:color w:val="BCBEC4"/>
+          <w:kern w:val="0"/>
+          <w:sz w:val="20"/>
+          <w:szCs w:val="20"/>
+          <w:lang w:eastAsia="en-IN"/>
+          <w14:ligatures w14:val="none"/>
+        </w:rPr>
+        <w:br/>
+        <w:t xml:space="preserve">    </w:t>
+      </w:r>
+      <w:proofErr w:type="spellStart"/>
+      <w:r>
+        <w:rPr>
+          <w:rFonts w:ascii="Courier New" w:eastAsia="Times New Roman" w:hAnsi="Courier New" w:cs="Courier New"/>
+          <w:bCs w:val="0"/>
+          <w:color w:val="CF8E6D"/>
+          <w:kern w:val="0"/>
+          <w:sz w:val="20"/>
+          <w:szCs w:val="20"/>
+          <w:lang w:eastAsia="en-IN"/>
+          <w14:ligatures w14:val="none"/>
+        </w:rPr>
+        <w:t>this</w:t>
+      </w:r>
+      <w:r>
+        <w:rPr>
+          <w:rFonts w:ascii="Courier New" w:eastAsia="Times New Roman" w:hAnsi="Courier New" w:cs="Courier New"/>
+          <w:bCs w:val="0"/>
+          <w:color w:val="BCBEC4"/>
+          <w:kern w:val="0"/>
+          <w:sz w:val="20"/>
+          <w:szCs w:val="20"/>
+          <w:lang w:eastAsia="en-IN"/>
+          <w14:ligatures w14:val="none"/>
+        </w:rPr>
+        <w:t>.</w:t>
+      </w:r>
+      <w:r>
+        <w:rPr>
+          <w:rFonts w:ascii="Courier New" w:eastAsia="Times New Roman" w:hAnsi="Courier New" w:cs="Courier New"/>
+          <w:bCs w:val="0"/>
+          <w:color w:val="C77DBB"/>
+          <w:kern w:val="0"/>
+          <w:sz w:val="20"/>
+          <w:szCs w:val="20"/>
+          <w:lang w:eastAsia="en-IN"/>
+          <w14:ligatures w14:val="none"/>
+        </w:rPr>
+        <w:t>getProductQueryHandLer</w:t>
+      </w:r>
+      <w:proofErr w:type="spellEnd"/>
+      <w:r>
+        <w:rPr>
+          <w:rFonts w:ascii="Courier New" w:eastAsia="Times New Roman" w:hAnsi="Courier New" w:cs="Courier New"/>
+          <w:bCs w:val="0"/>
+          <w:color w:val="C77DBB"/>
+          <w:kern w:val="0"/>
+          <w:sz w:val="20"/>
+          <w:szCs w:val="20"/>
+          <w:lang w:eastAsia="en-IN"/>
+          <w14:ligatures w14:val="none"/>
+        </w:rPr>
+        <w:t xml:space="preserve"> </w:t>
+      </w:r>
+      <w:r>
+        <w:rPr>
+          <w:rFonts w:ascii="Courier New" w:eastAsia="Times New Roman" w:hAnsi="Courier New" w:cs="Courier New"/>
+          <w:bCs w:val="0"/>
+          <w:color w:val="BCBEC4"/>
+          <w:kern w:val="0"/>
+          <w:sz w:val="20"/>
+          <w:szCs w:val="20"/>
+          <w:lang w:eastAsia="en-IN"/>
+          <w14:ligatures w14:val="none"/>
+        </w:rPr>
+        <w:t xml:space="preserve">= </w:t>
+      </w:r>
+      <w:proofErr w:type="spellStart"/>
+      <w:r>
+        <w:rPr>
+          <w:rFonts w:ascii="Courier New" w:eastAsia="Times New Roman" w:hAnsi="Courier New" w:cs="Courier New"/>
+          <w:bCs w:val="0"/>
+          <w:color w:val="BCBEC4"/>
+          <w:kern w:val="0"/>
+          <w:sz w:val="20"/>
+          <w:szCs w:val="20"/>
+          <w:lang w:eastAsia="en-IN"/>
+          <w14:ligatures w14:val="none"/>
+        </w:rPr>
+        <w:t>getProductQueryHandLer</w:t>
+      </w:r>
+      <w:proofErr w:type="spellEnd"/>
+      <w:r>
+        <w:rPr>
+          <w:rFonts w:ascii="Courier New" w:eastAsia="Times New Roman" w:hAnsi="Courier New" w:cs="Courier New"/>
+          <w:bCs w:val="0"/>
+          <w:color w:val="BCBEC4"/>
+          <w:kern w:val="0"/>
+          <w:sz w:val="20"/>
+          <w:szCs w:val="20"/>
+          <w:lang w:eastAsia="en-IN"/>
+          <w14:ligatures w14:val="none"/>
+        </w:rPr>
+        <w:t>;</w:t>
+      </w:r>
+      <w:r>
+        <w:rPr>
+          <w:rFonts w:ascii="Courier New" w:eastAsia="Times New Roman" w:hAnsi="Courier New" w:cs="Courier New"/>
+          <w:bCs w:val="0"/>
+          <w:color w:val="BCBEC4"/>
+          <w:kern w:val="0"/>
+          <w:sz w:val="20"/>
+          <w:szCs w:val="20"/>
+          <w:lang w:eastAsia="en-IN"/>
+          <w14:ligatures w14:val="none"/>
+        </w:rPr>
+        <w:br/>
+        <w:t xml:space="preserve">    </w:t>
+      </w:r>
+      <w:proofErr w:type="spellStart"/>
+      <w:r>
+        <w:rPr>
+          <w:rFonts w:ascii="Courier New" w:eastAsia="Times New Roman" w:hAnsi="Courier New" w:cs="Courier New"/>
+          <w:bCs w:val="0"/>
+          <w:color w:val="CF8E6D"/>
+          <w:kern w:val="0"/>
+          <w:sz w:val="20"/>
+          <w:szCs w:val="20"/>
+          <w:lang w:eastAsia="en-IN"/>
+          <w14:ligatures w14:val="none"/>
+        </w:rPr>
+        <w:t>this</w:t>
+      </w:r>
+      <w:r>
+        <w:rPr>
+          <w:rFonts w:ascii="Courier New" w:eastAsia="Times New Roman" w:hAnsi="Courier New" w:cs="Courier New"/>
+          <w:bCs w:val="0"/>
+          <w:color w:val="BCBEC4"/>
+          <w:kern w:val="0"/>
+          <w:sz w:val="20"/>
+          <w:szCs w:val="20"/>
+          <w:lang w:eastAsia="en-IN"/>
+          <w14:ligatures w14:val="none"/>
+        </w:rPr>
+        <w:t>.</w:t>
+      </w:r>
+      <w:r>
+        <w:rPr>
+          <w:rFonts w:ascii="Courier New" w:eastAsia="Times New Roman" w:hAnsi="Courier New" w:cs="Courier New"/>
+          <w:bCs w:val="0"/>
+          <w:color w:val="C77DBB"/>
+          <w:kern w:val="0"/>
+          <w:sz w:val="20"/>
+          <w:szCs w:val="20"/>
+          <w:lang w:eastAsia="en-IN"/>
+          <w14:ligatures w14:val="none"/>
+        </w:rPr>
+        <w:t>createProductCommandHandler</w:t>
+      </w:r>
+      <w:proofErr w:type="spellEnd"/>
+      <w:r>
+        <w:rPr>
+          <w:rFonts w:ascii="Courier New" w:eastAsia="Times New Roman" w:hAnsi="Courier New" w:cs="Courier New"/>
+          <w:bCs w:val="0"/>
+          <w:color w:val="C77DBB"/>
+          <w:kern w:val="0"/>
+          <w:sz w:val="20"/>
+          <w:szCs w:val="20"/>
+          <w:lang w:eastAsia="en-IN"/>
+          <w14:ligatures w14:val="none"/>
+        </w:rPr>
+        <w:t xml:space="preserve"> </w:t>
+      </w:r>
+      <w:r>
+        <w:rPr>
+          <w:rFonts w:ascii="Courier New" w:eastAsia="Times New Roman" w:hAnsi="Courier New" w:cs="Courier New"/>
+          <w:bCs w:val="0"/>
+          <w:color w:val="BCBEC4"/>
+          <w:kern w:val="0"/>
+          <w:sz w:val="20"/>
+          <w:szCs w:val="20"/>
+          <w:lang w:eastAsia="en-IN"/>
+          <w14:ligatures w14:val="none"/>
+        </w:rPr>
+        <w:t xml:space="preserve">= </w:t>
+      </w:r>
+      <w:proofErr w:type="spellStart"/>
+      <w:r>
+        <w:rPr>
+          <w:rFonts w:ascii="Courier New" w:eastAsia="Times New Roman" w:hAnsi="Courier New" w:cs="Courier New"/>
+          <w:bCs w:val="0"/>
+          <w:color w:val="BCBEC4"/>
+          <w:kern w:val="0"/>
+          <w:sz w:val="20"/>
+          <w:szCs w:val="20"/>
+          <w:lang w:eastAsia="en-IN"/>
+          <w14:ligatures w14:val="none"/>
+        </w:rPr>
+        <w:t>createProductCommandHandler</w:t>
+      </w:r>
+      <w:proofErr w:type="spellEnd"/>
+      <w:r>
+        <w:rPr>
+          <w:rFonts w:ascii="Courier New" w:eastAsia="Times New Roman" w:hAnsi="Courier New" w:cs="Courier New"/>
+          <w:bCs w:val="0"/>
+          <w:color w:val="BCBEC4"/>
+          <w:kern w:val="0"/>
+          <w:sz w:val="20"/>
+          <w:szCs w:val="20"/>
+          <w:lang w:eastAsia="en-IN"/>
+          <w14:ligatures w14:val="none"/>
+        </w:rPr>
+        <w:t>;</w:t>
+      </w:r>
+      <w:r>
+        <w:rPr>
+          <w:rFonts w:ascii="Courier New" w:eastAsia="Times New Roman" w:hAnsi="Courier New" w:cs="Courier New"/>
+          <w:bCs w:val="0"/>
+          <w:color w:val="BCBEC4"/>
+          <w:kern w:val="0"/>
+          <w:sz w:val="20"/>
+          <w:szCs w:val="20"/>
+          <w:lang w:eastAsia="en-IN"/>
+          <w14:ligatures w14:val="none"/>
+        </w:rPr>
+        <w:br/>
+        <w:t xml:space="preserve">    </w:t>
+      </w:r>
+      <w:proofErr w:type="spellStart"/>
+      <w:r>
+        <w:rPr>
+          <w:rFonts w:ascii="Courier New" w:eastAsia="Times New Roman" w:hAnsi="Courier New" w:cs="Courier New"/>
+          <w:bCs w:val="0"/>
+          <w:color w:val="CF8E6D"/>
+          <w:kern w:val="0"/>
+          <w:sz w:val="20"/>
+          <w:szCs w:val="20"/>
+          <w:lang w:eastAsia="en-IN"/>
+          <w14:ligatures w14:val="none"/>
+        </w:rPr>
+        <w:t>this</w:t>
+      </w:r>
+      <w:r>
+        <w:rPr>
+          <w:rFonts w:ascii="Courier New" w:eastAsia="Times New Roman" w:hAnsi="Courier New" w:cs="Courier New"/>
+          <w:bCs w:val="0"/>
+          <w:color w:val="BCBEC4"/>
+          <w:kern w:val="0"/>
+          <w:sz w:val="20"/>
+          <w:szCs w:val="20"/>
+          <w:lang w:eastAsia="en-IN"/>
+          <w14:ligatures w14:val="none"/>
+        </w:rPr>
+        <w:t>.</w:t>
+      </w:r>
+      <w:r>
+        <w:rPr>
+          <w:rFonts w:ascii="Courier New" w:eastAsia="Times New Roman" w:hAnsi="Courier New" w:cs="Courier New"/>
+          <w:bCs w:val="0"/>
+          <w:color w:val="C77DBB"/>
+          <w:kern w:val="0"/>
+          <w:sz w:val="20"/>
+          <w:szCs w:val="20"/>
+          <w:lang w:eastAsia="en-IN"/>
+          <w14:ligatures w14:val="none"/>
+        </w:rPr>
+        <w:t>updateProductCommandHandler</w:t>
+      </w:r>
+      <w:proofErr w:type="spellEnd"/>
+      <w:r>
+        <w:rPr>
+          <w:rFonts w:ascii="Courier New" w:eastAsia="Times New Roman" w:hAnsi="Courier New" w:cs="Courier New"/>
+          <w:bCs w:val="0"/>
+          <w:color w:val="C77DBB"/>
+          <w:kern w:val="0"/>
+          <w:sz w:val="20"/>
+          <w:szCs w:val="20"/>
+          <w:lang w:eastAsia="en-IN"/>
+          <w14:ligatures w14:val="none"/>
+        </w:rPr>
+        <w:t xml:space="preserve"> </w:t>
+      </w:r>
+      <w:r>
+        <w:rPr>
+          <w:rFonts w:ascii="Courier New" w:eastAsia="Times New Roman" w:hAnsi="Courier New" w:cs="Courier New"/>
+          <w:bCs w:val="0"/>
+          <w:color w:val="BCBEC4"/>
+          <w:kern w:val="0"/>
+          <w:sz w:val="20"/>
+          <w:szCs w:val="20"/>
+          <w:lang w:eastAsia="en-IN"/>
+          <w14:ligatures w14:val="none"/>
+        </w:rPr>
+        <w:t xml:space="preserve">= </w:t>
+      </w:r>
+      <w:proofErr w:type="spellStart"/>
+      <w:r>
+        <w:rPr>
+          <w:rFonts w:ascii="Courier New" w:eastAsia="Times New Roman" w:hAnsi="Courier New" w:cs="Courier New"/>
+          <w:bCs w:val="0"/>
+          <w:color w:val="BCBEC4"/>
+          <w:kern w:val="0"/>
+          <w:sz w:val="20"/>
+          <w:szCs w:val="20"/>
+          <w:lang w:eastAsia="en-IN"/>
+          <w14:ligatures w14:val="none"/>
+        </w:rPr>
+        <w:t>updateProductCommandHandler</w:t>
+      </w:r>
+      <w:proofErr w:type="spellEnd"/>
+      <w:r>
+        <w:rPr>
+          <w:rFonts w:ascii="Courier New" w:eastAsia="Times New Roman" w:hAnsi="Courier New" w:cs="Courier New"/>
+          <w:bCs w:val="0"/>
+          <w:color w:val="BCBEC4"/>
+          <w:kern w:val="0"/>
+          <w:sz w:val="20"/>
+          <w:szCs w:val="20"/>
+          <w:lang w:eastAsia="en-IN"/>
+          <w14:ligatures w14:val="none"/>
+        </w:rPr>
+        <w:t>;</w:t>
+      </w:r>
+      <w:r>
+        <w:rPr>
+          <w:rFonts w:ascii="Courier New" w:eastAsia="Times New Roman" w:hAnsi="Courier New" w:cs="Courier New"/>
+          <w:bCs w:val="0"/>
+          <w:color w:val="BCBEC4"/>
+          <w:kern w:val="0"/>
+          <w:sz w:val="20"/>
+          <w:szCs w:val="20"/>
+          <w:lang w:eastAsia="en-IN"/>
+          <w14:ligatures w14:val="none"/>
+        </w:rPr>
+        <w:br/>
+        <w:t xml:space="preserve">    </w:t>
+      </w:r>
+      <w:proofErr w:type="spellStart"/>
+      <w:r>
+        <w:rPr>
+          <w:rFonts w:ascii="Courier New" w:eastAsia="Times New Roman" w:hAnsi="Courier New" w:cs="Courier New"/>
+          <w:bCs w:val="0"/>
+          <w:color w:val="CF8E6D"/>
+          <w:kern w:val="0"/>
+          <w:sz w:val="20"/>
+          <w:szCs w:val="20"/>
+          <w:lang w:eastAsia="en-IN"/>
+          <w14:ligatures w14:val="none"/>
+        </w:rPr>
+        <w:t>this</w:t>
+      </w:r>
+      <w:r>
+        <w:rPr>
+          <w:rFonts w:ascii="Courier New" w:eastAsia="Times New Roman" w:hAnsi="Courier New" w:cs="Courier New"/>
+          <w:bCs w:val="0"/>
+          <w:color w:val="BCBEC4"/>
+          <w:kern w:val="0"/>
+          <w:sz w:val="20"/>
+          <w:szCs w:val="20"/>
+          <w:lang w:eastAsia="en-IN"/>
+          <w14:ligatures w14:val="none"/>
+        </w:rPr>
+        <w:t>.</w:t>
+      </w:r>
+      <w:r>
+        <w:rPr>
+          <w:rFonts w:ascii="Courier New" w:eastAsia="Times New Roman" w:hAnsi="Courier New" w:cs="Courier New"/>
+          <w:bCs w:val="0"/>
+          <w:color w:val="C77DBB"/>
+          <w:kern w:val="0"/>
+          <w:sz w:val="20"/>
+          <w:szCs w:val="20"/>
+          <w:lang w:eastAsia="en-IN"/>
+          <w14:ligatures w14:val="none"/>
+        </w:rPr>
+        <w:t>deleteProductCommandHandler</w:t>
+      </w:r>
+      <w:proofErr w:type="spellEnd"/>
+      <w:r>
+        <w:rPr>
+          <w:rFonts w:ascii="Courier New" w:eastAsia="Times New Roman" w:hAnsi="Courier New" w:cs="Courier New"/>
+          <w:bCs w:val="0"/>
+          <w:color w:val="C77DBB"/>
+          <w:kern w:val="0"/>
+          <w:sz w:val="20"/>
+          <w:szCs w:val="20"/>
+          <w:lang w:eastAsia="en-IN"/>
+          <w14:ligatures w14:val="none"/>
+        </w:rPr>
+        <w:t xml:space="preserve"> </w:t>
+      </w:r>
+      <w:r>
+        <w:rPr>
+          <w:rFonts w:ascii="Courier New" w:eastAsia="Times New Roman" w:hAnsi="Courier New" w:cs="Courier New"/>
+          <w:bCs w:val="0"/>
+          <w:color w:val="BCBEC4"/>
+          <w:kern w:val="0"/>
+          <w:sz w:val="20"/>
+          <w:szCs w:val="20"/>
+          <w:lang w:eastAsia="en-IN"/>
+          <w14:ligatures w14:val="none"/>
+        </w:rPr>
+        <w:t xml:space="preserve">= </w:t>
+      </w:r>
+      <w:proofErr w:type="spellStart"/>
+      <w:r>
+        <w:rPr>
+          <w:rFonts w:ascii="Courier New" w:eastAsia="Times New Roman" w:hAnsi="Courier New" w:cs="Courier New"/>
+          <w:bCs w:val="0"/>
+          <w:color w:val="BCBEC4"/>
+          <w:kern w:val="0"/>
+          <w:sz w:val="20"/>
+          <w:szCs w:val="20"/>
+          <w:lang w:eastAsia="en-IN"/>
+          <w14:ligatures w14:val="none"/>
+        </w:rPr>
+        <w:t>deleteProductCommandHandler</w:t>
+      </w:r>
+      <w:proofErr w:type="spellEnd"/>
+      <w:r>
+        <w:rPr>
+          <w:rFonts w:ascii="Courier New" w:eastAsia="Times New Roman" w:hAnsi="Courier New" w:cs="Courier New"/>
+          <w:bCs w:val="0"/>
+          <w:color w:val="BCBEC4"/>
+          <w:kern w:val="0"/>
+          <w:sz w:val="20"/>
+          <w:szCs w:val="20"/>
+          <w:lang w:eastAsia="en-IN"/>
+          <w14:ligatures w14:val="none"/>
+        </w:rPr>
+        <w:t>;</w:t>
+      </w:r>
+      <w:r>
+        <w:rPr>
+          <w:rFonts w:ascii="Courier New" w:eastAsia="Times New Roman" w:hAnsi="Courier New" w:cs="Courier New"/>
+          <w:bCs w:val="0"/>
+          <w:color w:val="BCBEC4"/>
+          <w:kern w:val="0"/>
+          <w:sz w:val="20"/>
+          <w:szCs w:val="20"/>
+          <w:lang w:eastAsia="en-IN"/>
+          <w14:ligatures w14:val="none"/>
+        </w:rPr>
+        <w:br/>
+        <w:t>}</w:t>
+      </w:r>
+    </w:p>
+    <w:p/>
+    <w:p>
+      <w:pPr>
+        <w:rPr>
+          <w:b/>
+          <w:sz w:val="36"/>
+          <w:szCs w:val="36"/>
+        </w:rPr>
+      </w:pPr>
+    </w:p>
+    <w:p>
+      <w:pPr>
+        <w:rPr>
+          <w:b/>
+          <w:sz w:val="36"/>
+          <w:szCs w:val="36"/>
+        </w:rPr>
+      </w:pPr>
+    </w:p>
+    <w:p>
+      <w:pPr>
+        <w:rPr>
+          <w:b/>
+          <w:sz w:val="36"/>
+          <w:szCs w:val="36"/>
+        </w:rPr>
+      </w:pPr>
+    </w:p>
+    <w:p>
+      <w:pPr>
+        <w:rPr>
+          <w:b/>
+          <w:sz w:val="36"/>
+          <w:szCs w:val="36"/>
+        </w:rPr>
+      </w:pPr>
+    </w:p>
+    <w:p>
+      <w:pPr>
+        <w:rPr>
+          <w:b/>
+          <w:sz w:val="36"/>
+          <w:szCs w:val="36"/>
+        </w:rPr>
+      </w:pPr>
+    </w:p>
+    <w:p>
+      <w:pPr>
+        <w:rPr>
+          <w:b/>
+          <w:sz w:val="36"/>
+          <w:szCs w:val="36"/>
+        </w:rPr>
+      </w:pPr>
+    </w:p>
+    <w:p>
+      <w:pPr>
+        <w:rPr>
+          <w:b/>
+          <w:sz w:val="36"/>
+          <w:szCs w:val="36"/>
+        </w:rPr>
+      </w:pPr>
+    </w:p>
+    <w:p>
+      <w:pPr>
+        <w:rPr>
+          <w:b/>
+          <w:sz w:val="36"/>
+          <w:szCs w:val="36"/>
+        </w:rPr>
+      </w:pPr>
+    </w:p>
+    <w:p>
+      <w:pPr>
+        <w:rPr>
+          <w:b/>
+          <w:sz w:val="36"/>
+          <w:szCs w:val="36"/>
+        </w:rPr>
+      </w:pPr>
+      <w:r>
+        <w:rPr>
+          <w:b/>
+          <w:sz w:val="36"/>
+          <w:szCs w:val="36"/>
+        </w:rPr>
+        <w:lastRenderedPageBreak/>
+        <w:t>8</w:t>
+      </w:r>
+      <w:r>
+        <w:rPr>
+          <w:b/>
+          <w:sz w:val="36"/>
+          <w:szCs w:val="36"/>
+        </w:rPr>
+        <w:t xml:space="preserve">. </w:t>
+      </w:r>
+      <w:r>
+        <w:rPr>
+          <w:b/>
+          <w:sz w:val="36"/>
+          <w:szCs w:val="36"/>
+        </w:rPr>
+        <w:t>D</w:t>
+      </w:r>
+      <w:r>
+        <w:rPr>
+          <w:b/>
+          <w:sz w:val="36"/>
+          <w:szCs w:val="36"/>
+        </w:rPr>
+        <w:t>TO’s (Data Transfer Objects)</w:t>
+      </w:r>
+    </w:p>
+    <w:p>
+      <w:r>
+        <w:t xml:space="preserve"># </w:t>
+      </w:r>
+      <w:r>
+        <w:t xml:space="preserve">Data Transfer Objects (DTOs) are objects used to encapsulate and transport data between different layers of an application, typically between the </w:t>
+      </w:r>
+      <w:r>
+        <w:rPr>
+          <w:b/>
+          <w:bCs w:val="0"/>
+        </w:rPr>
+        <w:t>presentation and business layers</w:t>
+      </w:r>
+      <w:r>
+        <w:t>, providing a clean separation and facilitating efficient communication.</w:t>
+      </w:r>
+    </w:p>
+    <w:p>
+      <w:r>
+        <w:rPr>
+          <w:b/>
+          <w:bCs w:val="0"/>
+        </w:rPr>
+        <w:t xml:space="preserve"># Advantages: </w:t>
+      </w:r>
+      <w:r>
+        <w:t>Sending Less Data Over Network, Hide Sensitive Data, Hide Internal Database Implementation</w:t>
+      </w:r>
+      <w:r>
+        <w:t xml:space="preserve">, Roles Based Access Control </w:t>
+      </w:r>
+      <w:proofErr w:type="gramStart"/>
+      <w:r>
+        <w:t>For</w:t>
+      </w:r>
+      <w:proofErr w:type="gramEnd"/>
+      <w:r>
+        <w:t xml:space="preserve"> Same Database Data.</w:t>
+      </w:r>
+    </w:p>
+    <w:p>
+      <w:r>
+        <w:t xml:space="preserve"># Ex. For Product Class (id, name, description, price, quantity) we can have a Product DTO Class with just name, </w:t>
+      </w:r>
+      <w:proofErr w:type="gramStart"/>
+      <w:r>
+        <w:t>description</w:t>
+      </w:r>
+      <w:proofErr w:type="gramEnd"/>
+      <w:r>
+        <w:t xml:space="preserve"> and price.</w:t>
+      </w:r>
+    </w:p>
+    <w:p>
+      <w:pPr>
+        <w:shd w:val="clear" w:color="auto" w:fill="1E1F22"/>
+        <w:tabs>
+          <w:tab w:val="left" w:pos="916"/>
+          <w:tab w:val="left" w:pos="1832"/>
+          <w:tab w:val="left" w:pos="2748"/>
+          <w:tab w:val="left" w:pos="3664"/>
+          <w:tab w:val="left" w:pos="4580"/>
+          <w:tab w:val="left" w:pos="5496"/>
+          <w:tab w:val="left" w:pos="6412"/>
+          <w:tab w:val="left" w:pos="7328"/>
+          <w:tab w:val="left" w:pos="8244"/>
+          <w:tab w:val="left" w:pos="9160"/>
+          <w:tab w:val="left" w:pos="10076"/>
+          <w:tab w:val="left" w:pos="10992"/>
+          <w:tab w:val="left" w:pos="11908"/>
+          <w:tab w:val="left" w:pos="12824"/>
+          <w:tab w:val="left" w:pos="13740"/>
+          <w:tab w:val="left" w:pos="14656"/>
+        </w:tabs>
+        <w:spacing w:after="0" w:line="240" w:lineRule="auto"/>
+        <w:rPr>
+          <w:rFonts w:ascii="Courier New" w:eastAsia="Times New Roman" w:hAnsi="Courier New" w:cs="Courier New"/>
+          <w:bCs w:val="0"/>
+          <w:color w:val="BCBEC4"/>
+          <w:kern w:val="0"/>
+          <w:sz w:val="20"/>
+          <w:szCs w:val="20"/>
+          <w:lang w:eastAsia="en-IN"/>
+          <w14:ligatures w14:val="none"/>
+        </w:rPr>
+      </w:pPr>
+      <w:r>
+        <w:rPr>
+          <w:rFonts w:ascii="Courier New" w:eastAsia="Times New Roman" w:hAnsi="Courier New" w:cs="Courier New"/>
+          <w:bCs w:val="0"/>
+          <w:color w:val="B3AE60"/>
+          <w:kern w:val="0"/>
+          <w:sz w:val="20"/>
+          <w:szCs w:val="20"/>
+          <w:lang w:eastAsia="en-IN"/>
+          <w14:ligatures w14:val="none"/>
+        </w:rPr>
+        <w:t>@Data</w:t>
+      </w:r>
+      <w:r>
+        <w:rPr>
+          <w:rFonts w:ascii="Courier New" w:eastAsia="Times New Roman" w:hAnsi="Courier New" w:cs="Courier New"/>
+          <w:bCs w:val="0"/>
+          <w:color w:val="B3AE60"/>
+          <w:kern w:val="0"/>
+          <w:sz w:val="20"/>
+          <w:szCs w:val="20"/>
+          <w:lang w:eastAsia="en-IN"/>
+          <w14:ligatures w14:val="none"/>
+        </w:rPr>
+        <w:br/>
+      </w:r>
+      <w:r>
+        <w:rPr>
+          <w:rFonts w:ascii="Courier New" w:eastAsia="Times New Roman" w:hAnsi="Courier New" w:cs="Courier New"/>
+          <w:bCs w:val="0"/>
+          <w:color w:val="CF8E6D"/>
+          <w:kern w:val="0"/>
+          <w:sz w:val="20"/>
+          <w:szCs w:val="20"/>
+          <w:lang w:eastAsia="en-IN"/>
+          <w14:ligatures w14:val="none"/>
+        </w:rPr>
+        <w:t xml:space="preserve">public class </w:t>
+      </w:r>
+      <w:proofErr w:type="spellStart"/>
+      <w:r>
+        <w:rPr>
+          <w:rFonts w:ascii="Courier New" w:eastAsia="Times New Roman" w:hAnsi="Courier New" w:cs="Courier New"/>
+          <w:bCs w:val="0"/>
+          <w:color w:val="BCBEC4"/>
+          <w:kern w:val="0"/>
+          <w:sz w:val="20"/>
+          <w:szCs w:val="20"/>
+          <w:lang w:eastAsia="en-IN"/>
+          <w14:ligatures w14:val="none"/>
+        </w:rPr>
+        <w:t>ProductDTO</w:t>
+      </w:r>
+      <w:proofErr w:type="spellEnd"/>
+      <w:r>
+        <w:rPr>
+          <w:rFonts w:ascii="Courier New" w:eastAsia="Times New Roman" w:hAnsi="Courier New" w:cs="Courier New"/>
+          <w:bCs w:val="0"/>
+          <w:color w:val="BCBEC4"/>
+          <w:kern w:val="0"/>
+          <w:sz w:val="20"/>
+          <w:szCs w:val="20"/>
+          <w:lang w:eastAsia="en-IN"/>
+          <w14:ligatures w14:val="none"/>
+        </w:rPr>
+        <w:t xml:space="preserve"> {</w:t>
+      </w:r>
+      <w:r>
+        <w:rPr>
+          <w:rFonts w:ascii="Courier New" w:eastAsia="Times New Roman" w:hAnsi="Courier New" w:cs="Courier New"/>
+          <w:bCs w:val="0"/>
+          <w:color w:val="BCBEC4"/>
+          <w:kern w:val="0"/>
+          <w:sz w:val="20"/>
+          <w:szCs w:val="20"/>
+          <w:lang w:eastAsia="en-IN"/>
+          <w14:ligatures w14:val="none"/>
+        </w:rPr>
+        <w:br/>
+        <w:t xml:space="preserve">    </w:t>
+      </w:r>
+      <w:r>
+        <w:rPr>
+          <w:rFonts w:ascii="Courier New" w:eastAsia="Times New Roman" w:hAnsi="Courier New" w:cs="Courier New"/>
+          <w:bCs w:val="0"/>
+          <w:color w:val="CF8E6D"/>
+          <w:kern w:val="0"/>
+          <w:sz w:val="20"/>
+          <w:szCs w:val="20"/>
+          <w:lang w:eastAsia="en-IN"/>
+          <w14:ligatures w14:val="none"/>
+        </w:rPr>
+        <w:t xml:space="preserve">private </w:t>
+      </w:r>
+      <w:r>
+        <w:rPr>
+          <w:rFonts w:ascii="Courier New" w:eastAsia="Times New Roman" w:hAnsi="Courier New" w:cs="Courier New"/>
+          <w:bCs w:val="0"/>
+          <w:color w:val="BCBEC4"/>
+          <w:kern w:val="0"/>
+          <w:sz w:val="20"/>
+          <w:szCs w:val="20"/>
+          <w:lang w:eastAsia="en-IN"/>
+          <w14:ligatures w14:val="none"/>
+        </w:rPr>
+        <w:t xml:space="preserve">String </w:t>
+      </w:r>
+      <w:r>
+        <w:rPr>
+          <w:rFonts w:ascii="Courier New" w:eastAsia="Times New Roman" w:hAnsi="Courier New" w:cs="Courier New"/>
+          <w:bCs w:val="0"/>
+          <w:color w:val="C77DBB"/>
+          <w:kern w:val="0"/>
+          <w:sz w:val="20"/>
+          <w:szCs w:val="20"/>
+          <w:lang w:eastAsia="en-IN"/>
+          <w14:ligatures w14:val="none"/>
+        </w:rPr>
+        <w:t>name</w:t>
+      </w:r>
+      <w:r>
+        <w:rPr>
+          <w:rFonts w:ascii="Courier New" w:eastAsia="Times New Roman" w:hAnsi="Courier New" w:cs="Courier New"/>
+          <w:bCs w:val="0"/>
+          <w:color w:val="BCBEC4"/>
+          <w:kern w:val="0"/>
+          <w:sz w:val="20"/>
+          <w:szCs w:val="20"/>
+          <w:lang w:eastAsia="en-IN"/>
+          <w14:ligatures w14:val="none"/>
+        </w:rPr>
+        <w:t>;</w:t>
+      </w:r>
+      <w:r>
+        <w:rPr>
+          <w:rFonts w:ascii="Courier New" w:eastAsia="Times New Roman" w:hAnsi="Courier New" w:cs="Courier New"/>
+          <w:bCs w:val="0"/>
+          <w:color w:val="BCBEC4"/>
+          <w:kern w:val="0"/>
+          <w:sz w:val="20"/>
+          <w:szCs w:val="20"/>
+          <w:lang w:eastAsia="en-IN"/>
+          <w14:ligatures w14:val="none"/>
+        </w:rPr>
+        <w:br/>
+        <w:t xml:space="preserve">    </w:t>
+      </w:r>
+      <w:r>
+        <w:rPr>
+          <w:rFonts w:ascii="Courier New" w:eastAsia="Times New Roman" w:hAnsi="Courier New" w:cs="Courier New"/>
+          <w:bCs w:val="0"/>
+          <w:color w:val="CF8E6D"/>
+          <w:kern w:val="0"/>
+          <w:sz w:val="20"/>
+          <w:szCs w:val="20"/>
+          <w:lang w:eastAsia="en-IN"/>
+          <w14:ligatures w14:val="none"/>
+        </w:rPr>
+        <w:t xml:space="preserve">private </w:t>
+      </w:r>
+      <w:r>
+        <w:rPr>
+          <w:rFonts w:ascii="Courier New" w:eastAsia="Times New Roman" w:hAnsi="Courier New" w:cs="Courier New"/>
+          <w:bCs w:val="0"/>
+          <w:color w:val="BCBEC4"/>
+          <w:kern w:val="0"/>
+          <w:sz w:val="20"/>
+          <w:szCs w:val="20"/>
+          <w:lang w:eastAsia="en-IN"/>
+          <w14:ligatures w14:val="none"/>
+        </w:rPr>
+        <w:t xml:space="preserve">String </w:t>
+      </w:r>
+      <w:r>
+        <w:rPr>
+          <w:rFonts w:ascii="Courier New" w:eastAsia="Times New Roman" w:hAnsi="Courier New" w:cs="Courier New"/>
+          <w:bCs w:val="0"/>
+          <w:color w:val="C77DBB"/>
+          <w:kern w:val="0"/>
+          <w:sz w:val="20"/>
+          <w:szCs w:val="20"/>
+          <w:lang w:eastAsia="en-IN"/>
+          <w14:ligatures w14:val="none"/>
+        </w:rPr>
+        <w:t>description</w:t>
+      </w:r>
+      <w:r>
+        <w:rPr>
+          <w:rFonts w:ascii="Courier New" w:eastAsia="Times New Roman" w:hAnsi="Courier New" w:cs="Courier New"/>
+          <w:bCs w:val="0"/>
+          <w:color w:val="BCBEC4"/>
+          <w:kern w:val="0"/>
+          <w:sz w:val="20"/>
+          <w:szCs w:val="20"/>
+          <w:lang w:eastAsia="en-IN"/>
+          <w14:ligatures w14:val="none"/>
+        </w:rPr>
+        <w:t>;</w:t>
+      </w:r>
+      <w:r>
+        <w:rPr>
+          <w:rFonts w:ascii="Courier New" w:eastAsia="Times New Roman" w:hAnsi="Courier New" w:cs="Courier New"/>
+          <w:bCs w:val="0"/>
+          <w:color w:val="BCBEC4"/>
+          <w:kern w:val="0"/>
+          <w:sz w:val="20"/>
+          <w:szCs w:val="20"/>
+          <w:lang w:eastAsia="en-IN"/>
+          <w14:ligatures w14:val="none"/>
+        </w:rPr>
+        <w:br/>
+        <w:t xml:space="preserve">    </w:t>
+      </w:r>
+      <w:r>
+        <w:rPr>
+          <w:rFonts w:ascii="Courier New" w:eastAsia="Times New Roman" w:hAnsi="Courier New" w:cs="Courier New"/>
+          <w:bCs w:val="0"/>
+          <w:color w:val="CF8E6D"/>
+          <w:kern w:val="0"/>
+          <w:sz w:val="20"/>
+          <w:szCs w:val="20"/>
+          <w:lang w:eastAsia="en-IN"/>
+          <w14:ligatures w14:val="none"/>
+        </w:rPr>
+        <w:t xml:space="preserve">private </w:t>
+      </w:r>
+      <w:r>
+        <w:rPr>
+          <w:rFonts w:ascii="Courier New" w:eastAsia="Times New Roman" w:hAnsi="Courier New" w:cs="Courier New"/>
+          <w:bCs w:val="0"/>
+          <w:color w:val="BCBEC4"/>
+          <w:kern w:val="0"/>
+          <w:sz w:val="20"/>
+          <w:szCs w:val="20"/>
+          <w:lang w:eastAsia="en-IN"/>
+          <w14:ligatures w14:val="none"/>
+        </w:rPr>
+        <w:t xml:space="preserve">Double </w:t>
+      </w:r>
+      <w:r>
+        <w:rPr>
+          <w:rFonts w:ascii="Courier New" w:eastAsia="Times New Roman" w:hAnsi="Courier New" w:cs="Courier New"/>
+          <w:bCs w:val="0"/>
+          <w:color w:val="C77DBB"/>
+          <w:kern w:val="0"/>
+          <w:sz w:val="20"/>
+          <w:szCs w:val="20"/>
+          <w:lang w:eastAsia="en-IN"/>
+          <w14:ligatures w14:val="none"/>
+        </w:rPr>
+        <w:t>price</w:t>
+      </w:r>
+      <w:r>
+        <w:rPr>
+          <w:rFonts w:ascii="Courier New" w:eastAsia="Times New Roman" w:hAnsi="Courier New" w:cs="Courier New"/>
+          <w:bCs w:val="0"/>
+          <w:color w:val="BCBEC4"/>
+          <w:kern w:val="0"/>
+          <w:sz w:val="20"/>
+          <w:szCs w:val="20"/>
+          <w:lang w:eastAsia="en-IN"/>
+          <w14:ligatures w14:val="none"/>
+        </w:rPr>
+        <w:t>;</w:t>
+      </w:r>
+      <w:r>
+        <w:rPr>
+          <w:rFonts w:ascii="Courier New" w:eastAsia="Times New Roman" w:hAnsi="Courier New" w:cs="Courier New"/>
+          <w:bCs w:val="0"/>
+          <w:color w:val="BCBEC4"/>
+          <w:kern w:val="0"/>
+          <w:sz w:val="20"/>
+          <w:szCs w:val="20"/>
+          <w:lang w:eastAsia="en-IN"/>
+          <w14:ligatures w14:val="none"/>
+        </w:rPr>
+        <w:br/>
+      </w:r>
+      <w:r>
+        <w:rPr>
+          <w:rFonts w:ascii="Courier New" w:eastAsia="Times New Roman" w:hAnsi="Courier New" w:cs="Courier New"/>
+          <w:bCs w:val="0"/>
+          <w:color w:val="BCBEC4"/>
+          <w:kern w:val="0"/>
+          <w:sz w:val="20"/>
+          <w:szCs w:val="20"/>
+          <w:lang w:eastAsia="en-IN"/>
+          <w14:ligatures w14:val="none"/>
+        </w:rPr>
+        <w:br/>
+        <w:t xml:space="preserve">    </w:t>
+      </w:r>
+      <w:r>
+        <w:rPr>
+          <w:rFonts w:ascii="Courier New" w:eastAsia="Times New Roman" w:hAnsi="Courier New" w:cs="Courier New"/>
+          <w:bCs w:val="0"/>
+          <w:color w:val="CF8E6D"/>
+          <w:kern w:val="0"/>
+          <w:sz w:val="20"/>
+          <w:szCs w:val="20"/>
+          <w:lang w:eastAsia="en-IN"/>
+          <w14:ligatures w14:val="none"/>
+        </w:rPr>
+        <w:t xml:space="preserve">public </w:t>
+      </w:r>
+      <w:proofErr w:type="spellStart"/>
+      <w:proofErr w:type="gramStart"/>
+      <w:r>
+        <w:rPr>
+          <w:rFonts w:ascii="Courier New" w:eastAsia="Times New Roman" w:hAnsi="Courier New" w:cs="Courier New"/>
+          <w:bCs w:val="0"/>
+          <w:color w:val="56A8F5"/>
+          <w:kern w:val="0"/>
+          <w:sz w:val="20"/>
+          <w:szCs w:val="20"/>
+          <w:lang w:eastAsia="en-IN"/>
+          <w14:ligatures w14:val="none"/>
+        </w:rPr>
+        <w:t>ProductDTO</w:t>
+      </w:r>
+      <w:proofErr w:type="spellEnd"/>
+      <w:r>
+        <w:rPr>
+          <w:rFonts w:ascii="Courier New" w:eastAsia="Times New Roman" w:hAnsi="Courier New" w:cs="Courier New"/>
+          <w:bCs w:val="0"/>
+          <w:color w:val="BCBEC4"/>
+          <w:kern w:val="0"/>
+          <w:sz w:val="20"/>
+          <w:szCs w:val="20"/>
+          <w:lang w:eastAsia="en-IN"/>
+          <w14:ligatures w14:val="none"/>
+        </w:rPr>
+        <w:t>(</w:t>
+      </w:r>
+      <w:proofErr w:type="gramEnd"/>
+      <w:r>
+        <w:rPr>
+          <w:rFonts w:ascii="Courier New" w:eastAsia="Times New Roman" w:hAnsi="Courier New" w:cs="Courier New"/>
+          <w:bCs w:val="0"/>
+          <w:color w:val="BCBEC4"/>
+          <w:kern w:val="0"/>
+          <w:sz w:val="20"/>
+          <w:szCs w:val="20"/>
+          <w:lang w:eastAsia="en-IN"/>
+          <w14:ligatures w14:val="none"/>
+        </w:rPr>
+        <w:t>Product product) {</w:t>
+      </w:r>
+      <w:r>
+        <w:rPr>
+          <w:rFonts w:ascii="Courier New" w:eastAsia="Times New Roman" w:hAnsi="Courier New" w:cs="Courier New"/>
+          <w:bCs w:val="0"/>
+          <w:color w:val="BCBEC4"/>
+          <w:kern w:val="0"/>
+          <w:sz w:val="20"/>
+          <w:szCs w:val="20"/>
+          <w:lang w:eastAsia="en-IN"/>
+          <w14:ligatures w14:val="none"/>
+        </w:rPr>
+        <w:br/>
+        <w:t xml:space="preserve">        </w:t>
+      </w:r>
+      <w:r>
+        <w:rPr>
+          <w:rFonts w:ascii="Courier New" w:eastAsia="Times New Roman" w:hAnsi="Courier New" w:cs="Courier New"/>
+          <w:bCs w:val="0"/>
+          <w:color w:val="CF8E6D"/>
+          <w:kern w:val="0"/>
+          <w:sz w:val="20"/>
+          <w:szCs w:val="20"/>
+          <w:lang w:eastAsia="en-IN"/>
+          <w14:ligatures w14:val="none"/>
+        </w:rPr>
+        <w:t>this</w:t>
+      </w:r>
+      <w:r>
+        <w:rPr>
+          <w:rFonts w:ascii="Courier New" w:eastAsia="Times New Roman" w:hAnsi="Courier New" w:cs="Courier New"/>
+          <w:bCs w:val="0"/>
+          <w:color w:val="BCBEC4"/>
+          <w:kern w:val="0"/>
+          <w:sz w:val="20"/>
+          <w:szCs w:val="20"/>
+          <w:lang w:eastAsia="en-IN"/>
+          <w14:ligatures w14:val="none"/>
+        </w:rPr>
+        <w:t>.</w:t>
+      </w:r>
+      <w:r>
+        <w:rPr>
+          <w:rFonts w:ascii="Courier New" w:eastAsia="Times New Roman" w:hAnsi="Courier New" w:cs="Courier New"/>
+          <w:bCs w:val="0"/>
+          <w:color w:val="C77DBB"/>
+          <w:kern w:val="0"/>
+          <w:sz w:val="20"/>
+          <w:szCs w:val="20"/>
+          <w:lang w:eastAsia="en-IN"/>
+          <w14:ligatures w14:val="none"/>
+        </w:rPr>
+        <w:t xml:space="preserve">name </w:t>
+      </w:r>
+      <w:r>
+        <w:rPr>
+          <w:rFonts w:ascii="Courier New" w:eastAsia="Times New Roman" w:hAnsi="Courier New" w:cs="Courier New"/>
+          <w:bCs w:val="0"/>
+          <w:color w:val="BCBEC4"/>
+          <w:kern w:val="0"/>
+          <w:sz w:val="20"/>
+          <w:szCs w:val="20"/>
+          <w:lang w:eastAsia="en-IN"/>
+          <w14:ligatures w14:val="none"/>
+        </w:rPr>
+        <w:t xml:space="preserve">= </w:t>
+      </w:r>
+      <w:proofErr w:type="spellStart"/>
+      <w:r>
+        <w:rPr>
+          <w:rFonts w:ascii="Courier New" w:eastAsia="Times New Roman" w:hAnsi="Courier New" w:cs="Courier New"/>
+          <w:bCs w:val="0"/>
+          <w:color w:val="BCBEC4"/>
+          <w:kern w:val="0"/>
+          <w:sz w:val="20"/>
+          <w:szCs w:val="20"/>
+          <w:lang w:eastAsia="en-IN"/>
+          <w14:ligatures w14:val="none"/>
+        </w:rPr>
+        <w:t>product.getName</w:t>
+      </w:r>
+      <w:proofErr w:type="spellEnd"/>
+      <w:r>
+        <w:rPr>
+          <w:rFonts w:ascii="Courier New" w:eastAsia="Times New Roman" w:hAnsi="Courier New" w:cs="Courier New"/>
+          <w:bCs w:val="0"/>
+          <w:color w:val="BCBEC4"/>
+          <w:kern w:val="0"/>
+          <w:sz w:val="20"/>
+          <w:szCs w:val="20"/>
+          <w:lang w:eastAsia="en-IN"/>
+          <w14:ligatures w14:val="none"/>
+        </w:rPr>
+        <w:t>();</w:t>
+      </w:r>
+      <w:r>
+        <w:rPr>
+          <w:rFonts w:ascii="Courier New" w:eastAsia="Times New Roman" w:hAnsi="Courier New" w:cs="Courier New"/>
+          <w:bCs w:val="0"/>
+          <w:color w:val="BCBEC4"/>
+          <w:kern w:val="0"/>
+          <w:sz w:val="20"/>
+          <w:szCs w:val="20"/>
+          <w:lang w:eastAsia="en-IN"/>
+          <w14:ligatures w14:val="none"/>
+        </w:rPr>
+        <w:br/>
+        <w:t xml:space="preserve">        </w:t>
+      </w:r>
+      <w:proofErr w:type="spellStart"/>
+      <w:r>
+        <w:rPr>
+          <w:rFonts w:ascii="Courier New" w:eastAsia="Times New Roman" w:hAnsi="Courier New" w:cs="Courier New"/>
+          <w:bCs w:val="0"/>
+          <w:color w:val="CF8E6D"/>
+          <w:kern w:val="0"/>
+          <w:sz w:val="20"/>
+          <w:szCs w:val="20"/>
+          <w:lang w:eastAsia="en-IN"/>
+          <w14:ligatures w14:val="none"/>
+        </w:rPr>
+        <w:t>this</w:t>
+      </w:r>
+      <w:r>
+        <w:rPr>
+          <w:rFonts w:ascii="Courier New" w:eastAsia="Times New Roman" w:hAnsi="Courier New" w:cs="Courier New"/>
+          <w:bCs w:val="0"/>
+          <w:color w:val="BCBEC4"/>
+          <w:kern w:val="0"/>
+          <w:sz w:val="20"/>
+          <w:szCs w:val="20"/>
+          <w:lang w:eastAsia="en-IN"/>
+          <w14:ligatures w14:val="none"/>
+        </w:rPr>
+        <w:t>.</w:t>
+      </w:r>
+      <w:r>
+        <w:rPr>
+          <w:rFonts w:ascii="Courier New" w:eastAsia="Times New Roman" w:hAnsi="Courier New" w:cs="Courier New"/>
+          <w:bCs w:val="0"/>
+          <w:color w:val="C77DBB"/>
+          <w:kern w:val="0"/>
+          <w:sz w:val="20"/>
+          <w:szCs w:val="20"/>
+          <w:lang w:eastAsia="en-IN"/>
+          <w14:ligatures w14:val="none"/>
+        </w:rPr>
+        <w:t>description</w:t>
+      </w:r>
+      <w:proofErr w:type="spellEnd"/>
+      <w:r>
+        <w:rPr>
+          <w:rFonts w:ascii="Courier New" w:eastAsia="Times New Roman" w:hAnsi="Courier New" w:cs="Courier New"/>
+          <w:bCs w:val="0"/>
+          <w:color w:val="C77DBB"/>
+          <w:kern w:val="0"/>
+          <w:sz w:val="20"/>
+          <w:szCs w:val="20"/>
+          <w:lang w:eastAsia="en-IN"/>
+          <w14:ligatures w14:val="none"/>
+        </w:rPr>
+        <w:t xml:space="preserve"> </w:t>
+      </w:r>
+      <w:r>
+        <w:rPr>
+          <w:rFonts w:ascii="Courier New" w:eastAsia="Times New Roman" w:hAnsi="Courier New" w:cs="Courier New"/>
+          <w:bCs w:val="0"/>
+          <w:color w:val="BCBEC4"/>
+          <w:kern w:val="0"/>
+          <w:sz w:val="20"/>
+          <w:szCs w:val="20"/>
+          <w:lang w:eastAsia="en-IN"/>
+          <w14:ligatures w14:val="none"/>
+        </w:rPr>
+        <w:t xml:space="preserve">= </w:t>
+      </w:r>
+      <w:proofErr w:type="spellStart"/>
+      <w:r>
+        <w:rPr>
+          <w:rFonts w:ascii="Courier New" w:eastAsia="Times New Roman" w:hAnsi="Courier New" w:cs="Courier New"/>
+          <w:bCs w:val="0"/>
+          <w:color w:val="BCBEC4"/>
+          <w:kern w:val="0"/>
+          <w:sz w:val="20"/>
+          <w:szCs w:val="20"/>
+          <w:lang w:eastAsia="en-IN"/>
+          <w14:ligatures w14:val="none"/>
+        </w:rPr>
+        <w:t>product.getDescription</w:t>
+      </w:r>
+      <w:proofErr w:type="spellEnd"/>
+      <w:r>
+        <w:rPr>
+          <w:rFonts w:ascii="Courier New" w:eastAsia="Times New Roman" w:hAnsi="Courier New" w:cs="Courier New"/>
+          <w:bCs w:val="0"/>
+          <w:color w:val="BCBEC4"/>
+          <w:kern w:val="0"/>
+          <w:sz w:val="20"/>
+          <w:szCs w:val="20"/>
+          <w:lang w:eastAsia="en-IN"/>
+          <w14:ligatures w14:val="none"/>
+        </w:rPr>
+        <w:t>();</w:t>
+      </w:r>
+      <w:r>
+        <w:rPr>
+          <w:rFonts w:ascii="Courier New" w:eastAsia="Times New Roman" w:hAnsi="Courier New" w:cs="Courier New"/>
+          <w:bCs w:val="0"/>
+          <w:color w:val="BCBEC4"/>
+          <w:kern w:val="0"/>
+          <w:sz w:val="20"/>
+          <w:szCs w:val="20"/>
+          <w:lang w:eastAsia="en-IN"/>
+          <w14:ligatures w14:val="none"/>
+        </w:rPr>
+        <w:br/>
+        <w:t xml:space="preserve">        </w:t>
+      </w:r>
+      <w:proofErr w:type="spellStart"/>
+      <w:r>
+        <w:rPr>
+          <w:rFonts w:ascii="Courier New" w:eastAsia="Times New Roman" w:hAnsi="Courier New" w:cs="Courier New"/>
+          <w:bCs w:val="0"/>
+          <w:color w:val="CF8E6D"/>
+          <w:kern w:val="0"/>
+          <w:sz w:val="20"/>
+          <w:szCs w:val="20"/>
+          <w:lang w:eastAsia="en-IN"/>
+          <w14:ligatures w14:val="none"/>
+        </w:rPr>
+        <w:t>this</w:t>
+      </w:r>
+      <w:r>
+        <w:rPr>
+          <w:rFonts w:ascii="Courier New" w:eastAsia="Times New Roman" w:hAnsi="Courier New" w:cs="Courier New"/>
+          <w:bCs w:val="0"/>
+          <w:color w:val="BCBEC4"/>
+          <w:kern w:val="0"/>
+          <w:sz w:val="20"/>
+          <w:szCs w:val="20"/>
+          <w:lang w:eastAsia="en-IN"/>
+          <w14:ligatures w14:val="none"/>
+        </w:rPr>
+        <w:t>.</w:t>
+      </w:r>
+      <w:r>
+        <w:rPr>
+          <w:rFonts w:ascii="Courier New" w:eastAsia="Times New Roman" w:hAnsi="Courier New" w:cs="Courier New"/>
+          <w:bCs w:val="0"/>
+          <w:color w:val="C77DBB"/>
+          <w:kern w:val="0"/>
+          <w:sz w:val="20"/>
+          <w:szCs w:val="20"/>
+          <w:lang w:eastAsia="en-IN"/>
+          <w14:ligatures w14:val="none"/>
+        </w:rPr>
+        <w:t>price</w:t>
+      </w:r>
+      <w:proofErr w:type="spellEnd"/>
+      <w:r>
+        <w:rPr>
+          <w:rFonts w:ascii="Courier New" w:eastAsia="Times New Roman" w:hAnsi="Courier New" w:cs="Courier New"/>
+          <w:bCs w:val="0"/>
+          <w:color w:val="C77DBB"/>
+          <w:kern w:val="0"/>
+          <w:sz w:val="20"/>
+          <w:szCs w:val="20"/>
+          <w:lang w:eastAsia="en-IN"/>
+          <w14:ligatures w14:val="none"/>
+        </w:rPr>
+        <w:t xml:space="preserve"> </w:t>
+      </w:r>
+      <w:r>
+        <w:rPr>
+          <w:rFonts w:ascii="Courier New" w:eastAsia="Times New Roman" w:hAnsi="Courier New" w:cs="Courier New"/>
+          <w:bCs w:val="0"/>
+          <w:color w:val="BCBEC4"/>
+          <w:kern w:val="0"/>
+          <w:sz w:val="20"/>
+          <w:szCs w:val="20"/>
+          <w:lang w:eastAsia="en-IN"/>
+          <w14:ligatures w14:val="none"/>
+        </w:rPr>
+        <w:t xml:space="preserve">= </w:t>
+      </w:r>
+      <w:proofErr w:type="spellStart"/>
+      <w:r>
+        <w:rPr>
+          <w:rFonts w:ascii="Courier New" w:eastAsia="Times New Roman" w:hAnsi="Courier New" w:cs="Courier New"/>
+          <w:bCs w:val="0"/>
+          <w:color w:val="BCBEC4"/>
+          <w:kern w:val="0"/>
+          <w:sz w:val="20"/>
+          <w:szCs w:val="20"/>
+          <w:lang w:eastAsia="en-IN"/>
+          <w14:ligatures w14:val="none"/>
+        </w:rPr>
+        <w:t>product.getPrice</w:t>
+      </w:r>
+      <w:proofErr w:type="spellEnd"/>
+      <w:r>
+        <w:rPr>
+          <w:rFonts w:ascii="Courier New" w:eastAsia="Times New Roman" w:hAnsi="Courier New" w:cs="Courier New"/>
+          <w:bCs w:val="0"/>
+          <w:color w:val="BCBEC4"/>
+          <w:kern w:val="0"/>
+          <w:sz w:val="20"/>
+          <w:szCs w:val="20"/>
+          <w:lang w:eastAsia="en-IN"/>
+          <w14:ligatures w14:val="none"/>
+        </w:rPr>
+        <w:t>();</w:t>
+      </w:r>
+      <w:r>
+        <w:rPr>
+          <w:rFonts w:ascii="Courier New" w:eastAsia="Times New Roman" w:hAnsi="Courier New" w:cs="Courier New"/>
+          <w:bCs w:val="0"/>
+          <w:color w:val="BCBEC4"/>
+          <w:kern w:val="0"/>
+          <w:sz w:val="20"/>
+          <w:szCs w:val="20"/>
+          <w:lang w:eastAsia="en-IN"/>
+          <w14:ligatures w14:val="none"/>
+        </w:rPr>
+        <w:br/>
+        <w:t xml:space="preserve">    }</w:t>
+      </w:r>
+      <w:r>
+        <w:rPr>
+          <w:rFonts w:ascii="Courier New" w:eastAsia="Times New Roman" w:hAnsi="Courier New" w:cs="Courier New"/>
+          <w:bCs w:val="0"/>
+          <w:color w:val="BCBEC4"/>
+          <w:kern w:val="0"/>
+          <w:sz w:val="20"/>
+          <w:szCs w:val="20"/>
+          <w:lang w:eastAsia="en-IN"/>
+          <w14:ligatures w14:val="none"/>
+        </w:rPr>
+        <w:br/>
+        <w:t>}</w:t>
+      </w:r>
+    </w:p>
+    <w:p/>
+    <w:p>
+      <w:r>
+        <w:t xml:space="preserve"># In </w:t>
+      </w:r>
+      <w:proofErr w:type="spellStart"/>
+      <w:r>
+        <w:t>P</w:t>
+      </w:r>
+      <w:r>
+        <w:t>roduct</w:t>
+      </w:r>
+      <w:r>
+        <w:t>Controller</w:t>
+      </w:r>
+      <w:proofErr w:type="spellEnd"/>
+      <w:r>
+        <w:t xml:space="preserve"> we are going to update Product to </w:t>
+      </w:r>
+      <w:proofErr w:type="spellStart"/>
+      <w:r>
+        <w:t>ProductDTO</w:t>
+      </w:r>
+      <w:proofErr w:type="spellEnd"/>
+      <w:r>
+        <w:t xml:space="preserve"> for get mappings.</w:t>
+      </w:r>
+    </w:p>
+    <w:p>
+      <w:pPr>
+        <w:shd w:val="clear" w:color="auto" w:fill="1E1F22"/>
+        <w:tabs>
+          <w:tab w:val="left" w:pos="916"/>
+          <w:tab w:val="left" w:pos="1832"/>
+          <w:tab w:val="left" w:pos="2748"/>
+          <w:tab w:val="left" w:pos="3664"/>
+          <w:tab w:val="left" w:pos="4580"/>
+          <w:tab w:val="left" w:pos="5496"/>
+          <w:tab w:val="left" w:pos="6412"/>
+          <w:tab w:val="left" w:pos="7328"/>
+          <w:tab w:val="left" w:pos="8244"/>
+          <w:tab w:val="left" w:pos="9160"/>
+          <w:tab w:val="left" w:pos="10076"/>
+          <w:tab w:val="left" w:pos="10992"/>
+          <w:tab w:val="left" w:pos="11908"/>
+          <w:tab w:val="left" w:pos="12824"/>
+          <w:tab w:val="left" w:pos="13740"/>
+          <w:tab w:val="left" w:pos="14656"/>
+        </w:tabs>
+        <w:spacing w:after="0" w:line="240" w:lineRule="auto"/>
+        <w:rPr>
+          <w:rFonts w:ascii="Courier New" w:eastAsia="Times New Roman" w:hAnsi="Courier New" w:cs="Courier New"/>
+          <w:bCs w:val="0"/>
+          <w:color w:val="BCBEC4"/>
+          <w:kern w:val="0"/>
+          <w:sz w:val="20"/>
+          <w:szCs w:val="20"/>
+          <w:lang w:eastAsia="en-IN"/>
+          <w14:ligatures w14:val="none"/>
+        </w:rPr>
+      </w:pPr>
+      <w:r>
+        <w:rPr>
+          <w:rFonts w:ascii="Courier New" w:eastAsia="Times New Roman" w:hAnsi="Courier New" w:cs="Courier New"/>
+          <w:bCs w:val="0"/>
+          <w:color w:val="B3AE60"/>
+          <w:kern w:val="0"/>
+          <w:sz w:val="20"/>
+          <w:szCs w:val="20"/>
+          <w:lang w:eastAsia="en-IN"/>
+          <w14:ligatures w14:val="none"/>
+        </w:rPr>
+        <w:t>@GetMapping</w:t>
+      </w:r>
+      <w:r>
+        <w:rPr>
+          <w:rFonts w:ascii="Courier New" w:eastAsia="Times New Roman" w:hAnsi="Courier New" w:cs="Courier New"/>
+          <w:bCs w:val="0"/>
+          <w:color w:val="B3AE60"/>
+          <w:kern w:val="0"/>
+          <w:sz w:val="20"/>
+          <w:szCs w:val="20"/>
+          <w:lang w:eastAsia="en-IN"/>
+          <w14:ligatures w14:val="none"/>
+        </w:rPr>
+        <w:br/>
+      </w:r>
+      <w:r>
+        <w:rPr>
+          <w:rFonts w:ascii="Courier New" w:eastAsia="Times New Roman" w:hAnsi="Courier New" w:cs="Courier New"/>
+          <w:bCs w:val="0"/>
+          <w:color w:val="CF8E6D"/>
+          <w:kern w:val="0"/>
+          <w:sz w:val="20"/>
+          <w:szCs w:val="20"/>
+          <w:lang w:eastAsia="en-IN"/>
+          <w14:ligatures w14:val="none"/>
+        </w:rPr>
+        <w:t xml:space="preserve">public </w:t>
+      </w:r>
+      <w:proofErr w:type="spellStart"/>
+      <w:r>
+        <w:rPr>
+          <w:rFonts w:ascii="Courier New" w:eastAsia="Times New Roman" w:hAnsi="Courier New" w:cs="Courier New"/>
+          <w:bCs w:val="0"/>
+          <w:color w:val="BCBEC4"/>
+          <w:kern w:val="0"/>
+          <w:sz w:val="20"/>
+          <w:szCs w:val="20"/>
+          <w:lang w:eastAsia="en-IN"/>
+          <w14:ligatures w14:val="none"/>
+        </w:rPr>
+        <w:t>ResponseEntity</w:t>
+      </w:r>
+      <w:proofErr w:type="spellEnd"/>
+      <w:r>
+        <w:rPr>
+          <w:rFonts w:ascii="Courier New" w:eastAsia="Times New Roman" w:hAnsi="Courier New" w:cs="Courier New"/>
+          <w:bCs w:val="0"/>
+          <w:color w:val="BCBEC4"/>
+          <w:kern w:val="0"/>
+          <w:sz w:val="20"/>
+          <w:szCs w:val="20"/>
+          <w:lang w:eastAsia="en-IN"/>
+          <w14:ligatures w14:val="none"/>
+        </w:rPr>
+        <w:t>&lt;List&lt;</w:t>
+      </w:r>
+      <w:proofErr w:type="spellStart"/>
+      <w:r>
+        <w:rPr>
+          <w:rFonts w:ascii="Courier New" w:eastAsia="Times New Roman" w:hAnsi="Courier New" w:cs="Courier New"/>
+          <w:bCs w:val="0"/>
+          <w:color w:val="BCBEC4"/>
+          <w:kern w:val="0"/>
+          <w:sz w:val="20"/>
+          <w:szCs w:val="20"/>
+          <w:lang w:eastAsia="en-IN"/>
+          <w14:ligatures w14:val="none"/>
+        </w:rPr>
+        <w:t>ProductDTO</w:t>
+      </w:r>
+      <w:proofErr w:type="spellEnd"/>
+      <w:r>
+        <w:rPr>
+          <w:rFonts w:ascii="Courier New" w:eastAsia="Times New Roman" w:hAnsi="Courier New" w:cs="Courier New"/>
+          <w:bCs w:val="0"/>
+          <w:color w:val="BCBEC4"/>
+          <w:kern w:val="0"/>
+          <w:sz w:val="20"/>
+          <w:szCs w:val="20"/>
+          <w:lang w:eastAsia="en-IN"/>
+          <w14:ligatures w14:val="none"/>
+        </w:rPr>
+        <w:t xml:space="preserve">&gt;&gt; </w:t>
+      </w:r>
+      <w:proofErr w:type="spellStart"/>
+      <w:proofErr w:type="gramStart"/>
+      <w:r>
+        <w:rPr>
+          <w:rFonts w:ascii="Courier New" w:eastAsia="Times New Roman" w:hAnsi="Courier New" w:cs="Courier New"/>
+          <w:bCs w:val="0"/>
+          <w:color w:val="56A8F5"/>
+          <w:kern w:val="0"/>
+          <w:sz w:val="20"/>
+          <w:szCs w:val="20"/>
+          <w:lang w:eastAsia="en-IN"/>
+          <w14:ligatures w14:val="none"/>
+        </w:rPr>
+        <w:t>getProducts</w:t>
+      </w:r>
+      <w:proofErr w:type="spellEnd"/>
+      <w:r>
+        <w:rPr>
+          <w:rFonts w:ascii="Courier New" w:eastAsia="Times New Roman" w:hAnsi="Courier New" w:cs="Courier New"/>
+          <w:bCs w:val="0"/>
+          <w:color w:val="BCBEC4"/>
+          <w:kern w:val="0"/>
+          <w:sz w:val="20"/>
+          <w:szCs w:val="20"/>
+          <w:lang w:eastAsia="en-IN"/>
+          <w14:ligatures w14:val="none"/>
+        </w:rPr>
+        <w:t>(</w:t>
+      </w:r>
+      <w:proofErr w:type="gramEnd"/>
+      <w:r>
+        <w:rPr>
+          <w:rFonts w:ascii="Courier New" w:eastAsia="Times New Roman" w:hAnsi="Courier New" w:cs="Courier New"/>
+          <w:bCs w:val="0"/>
+          <w:color w:val="BCBEC4"/>
+          <w:kern w:val="0"/>
+          <w:sz w:val="20"/>
+          <w:szCs w:val="20"/>
+          <w:lang w:eastAsia="en-IN"/>
+          <w14:ligatures w14:val="none"/>
+        </w:rPr>
+        <w:t>){</w:t>
+      </w:r>
+      <w:r>
+        <w:rPr>
+          <w:rFonts w:ascii="Courier New" w:eastAsia="Times New Roman" w:hAnsi="Courier New" w:cs="Courier New"/>
+          <w:bCs w:val="0"/>
+          <w:color w:val="BCBEC4"/>
+          <w:kern w:val="0"/>
+          <w:sz w:val="20"/>
+          <w:szCs w:val="20"/>
+          <w:lang w:eastAsia="en-IN"/>
+          <w14:ligatures w14:val="none"/>
+        </w:rPr>
+        <w:br/>
+        <w:t xml:space="preserve">    </w:t>
+      </w:r>
+      <w:r>
+        <w:rPr>
+          <w:rFonts w:ascii="Courier New" w:eastAsia="Times New Roman" w:hAnsi="Courier New" w:cs="Courier New"/>
+          <w:bCs w:val="0"/>
+          <w:color w:val="CF8E6D"/>
+          <w:kern w:val="0"/>
+          <w:sz w:val="20"/>
+          <w:szCs w:val="20"/>
+          <w:lang w:eastAsia="en-IN"/>
+          <w14:ligatures w14:val="none"/>
+        </w:rPr>
+        <w:t xml:space="preserve">return </w:t>
+      </w:r>
+      <w:proofErr w:type="spellStart"/>
+      <w:r>
+        <w:rPr>
+          <w:rFonts w:ascii="Courier New" w:eastAsia="Times New Roman" w:hAnsi="Courier New" w:cs="Courier New"/>
+          <w:bCs w:val="0"/>
+          <w:color w:val="C77DBB"/>
+          <w:kern w:val="0"/>
+          <w:sz w:val="20"/>
+          <w:szCs w:val="20"/>
+          <w:lang w:eastAsia="en-IN"/>
+          <w14:ligatures w14:val="none"/>
+        </w:rPr>
+        <w:t>getAllProductsQueryHandler</w:t>
+      </w:r>
+      <w:r>
+        <w:rPr>
+          <w:rFonts w:ascii="Courier New" w:eastAsia="Times New Roman" w:hAnsi="Courier New" w:cs="Courier New"/>
+          <w:bCs w:val="0"/>
+          <w:color w:val="BCBEC4"/>
+          <w:kern w:val="0"/>
+          <w:sz w:val="20"/>
+          <w:szCs w:val="20"/>
+          <w:lang w:eastAsia="en-IN"/>
+          <w14:ligatures w14:val="none"/>
+        </w:rPr>
+        <w:t>.execute</w:t>
+      </w:r>
+      <w:proofErr w:type="spellEnd"/>
+      <w:r>
+        <w:rPr>
+          <w:rFonts w:ascii="Courier New" w:eastAsia="Times New Roman" w:hAnsi="Courier New" w:cs="Courier New"/>
+          <w:bCs w:val="0"/>
+          <w:color w:val="BCBEC4"/>
+          <w:kern w:val="0"/>
+          <w:sz w:val="20"/>
+          <w:szCs w:val="20"/>
+          <w:lang w:eastAsia="en-IN"/>
+          <w14:ligatures w14:val="none"/>
+        </w:rPr>
+        <w:t>(</w:t>
+      </w:r>
+      <w:r>
+        <w:rPr>
+          <w:rFonts w:ascii="Courier New" w:eastAsia="Times New Roman" w:hAnsi="Courier New" w:cs="Courier New"/>
+          <w:bCs w:val="0"/>
+          <w:color w:val="CF8E6D"/>
+          <w:kern w:val="0"/>
+          <w:sz w:val="20"/>
+          <w:szCs w:val="20"/>
+          <w:lang w:eastAsia="en-IN"/>
+          <w14:ligatures w14:val="none"/>
+        </w:rPr>
+        <w:t>null</w:t>
+      </w:r>
+      <w:r>
+        <w:rPr>
+          <w:rFonts w:ascii="Courier New" w:eastAsia="Times New Roman" w:hAnsi="Courier New" w:cs="Courier New"/>
+          <w:bCs w:val="0"/>
+          <w:color w:val="BCBEC4"/>
+          <w:kern w:val="0"/>
+          <w:sz w:val="20"/>
+          <w:szCs w:val="20"/>
+          <w:lang w:eastAsia="en-IN"/>
+          <w14:ligatures w14:val="none"/>
+        </w:rPr>
+        <w:t>);</w:t>
+      </w:r>
+      <w:r>
+        <w:rPr>
+          <w:rFonts w:ascii="Courier New" w:eastAsia="Times New Roman" w:hAnsi="Courier New" w:cs="Courier New"/>
+          <w:bCs w:val="0"/>
+          <w:color w:val="BCBEC4"/>
+          <w:kern w:val="0"/>
+          <w:sz w:val="20"/>
+          <w:szCs w:val="20"/>
+          <w:lang w:eastAsia="en-IN"/>
+          <w14:ligatures w14:val="none"/>
+        </w:rPr>
+        <w:br/>
+        <w:t>}</w:t>
+      </w:r>
+    </w:p>
+    <w:p/>
+    <w:p>
+      <w:pPr>
+        <w:shd w:val="clear" w:color="auto" w:fill="1E1F22"/>
+        <w:tabs>
+          <w:tab w:val="left" w:pos="916"/>
+          <w:tab w:val="left" w:pos="1832"/>
+          <w:tab w:val="left" w:pos="2748"/>
+          <w:tab w:val="left" w:pos="3664"/>
+          <w:tab w:val="left" w:pos="4580"/>
+          <w:tab w:val="left" w:pos="5496"/>
+          <w:tab w:val="left" w:pos="6412"/>
+          <w:tab w:val="left" w:pos="7328"/>
+          <w:tab w:val="left" w:pos="8244"/>
+          <w:tab w:val="left" w:pos="9160"/>
+          <w:tab w:val="left" w:pos="10076"/>
+          <w:tab w:val="left" w:pos="10992"/>
+          <w:tab w:val="left" w:pos="11908"/>
+          <w:tab w:val="left" w:pos="12824"/>
+          <w:tab w:val="left" w:pos="13740"/>
+          <w:tab w:val="left" w:pos="14656"/>
+        </w:tabs>
+        <w:spacing w:after="0" w:line="240" w:lineRule="auto"/>
+        <w:rPr>
+          <w:rFonts w:ascii="Courier New" w:eastAsia="Times New Roman" w:hAnsi="Courier New" w:cs="Courier New"/>
+          <w:bCs w:val="0"/>
+          <w:color w:val="BCBEC4"/>
+          <w:kern w:val="0"/>
+          <w:sz w:val="20"/>
+          <w:szCs w:val="20"/>
+          <w:lang w:eastAsia="en-IN"/>
+          <w14:ligatures w14:val="none"/>
+        </w:rPr>
+      </w:pPr>
+      <w:r>
+        <w:rPr>
+          <w:rFonts w:ascii="Courier New" w:eastAsia="Times New Roman" w:hAnsi="Courier New" w:cs="Courier New"/>
+          <w:bCs w:val="0"/>
+          <w:color w:val="CF8E6D"/>
+          <w:kern w:val="0"/>
+          <w:sz w:val="20"/>
+          <w:szCs w:val="20"/>
+          <w:lang w:eastAsia="en-IN"/>
+          <w14:ligatures w14:val="none"/>
+        </w:rPr>
+        <w:t xml:space="preserve">public class </w:t>
+      </w:r>
+      <w:proofErr w:type="spellStart"/>
+      <w:r>
+        <w:rPr>
+          <w:rFonts w:ascii="Courier New" w:eastAsia="Times New Roman" w:hAnsi="Courier New" w:cs="Courier New"/>
+          <w:bCs w:val="0"/>
+          <w:color w:val="BCBEC4"/>
+          <w:kern w:val="0"/>
+          <w:sz w:val="20"/>
+          <w:szCs w:val="20"/>
+          <w:lang w:eastAsia="en-IN"/>
+          <w14:ligatures w14:val="none"/>
+        </w:rPr>
+        <w:t>GetAllProductsQueryHandler</w:t>
+      </w:r>
+      <w:proofErr w:type="spellEnd"/>
+      <w:r>
+        <w:rPr>
+          <w:rFonts w:ascii="Courier New" w:eastAsia="Times New Roman" w:hAnsi="Courier New" w:cs="Courier New"/>
+          <w:bCs w:val="0"/>
+          <w:color w:val="BCBEC4"/>
+          <w:kern w:val="0"/>
+          <w:sz w:val="20"/>
+          <w:szCs w:val="20"/>
+          <w:lang w:eastAsia="en-IN"/>
+          <w14:ligatures w14:val="none"/>
+        </w:rPr>
+        <w:t xml:space="preserve"> </w:t>
+      </w:r>
+      <w:r>
+        <w:rPr>
+          <w:rFonts w:ascii="Courier New" w:eastAsia="Times New Roman" w:hAnsi="Courier New" w:cs="Courier New"/>
+          <w:bCs w:val="0"/>
+          <w:color w:val="CF8E6D"/>
+          <w:kern w:val="0"/>
+          <w:sz w:val="20"/>
+          <w:szCs w:val="20"/>
+          <w:lang w:eastAsia="en-IN"/>
+          <w14:ligatures w14:val="none"/>
+        </w:rPr>
+        <w:t xml:space="preserve">implements </w:t>
+      </w:r>
+      <w:r>
+        <w:rPr>
+          <w:rFonts w:ascii="Courier New" w:eastAsia="Times New Roman" w:hAnsi="Courier New" w:cs="Courier New"/>
+          <w:bCs w:val="0"/>
+          <w:color w:val="BCBEC4"/>
+          <w:kern w:val="0"/>
+          <w:sz w:val="20"/>
+          <w:szCs w:val="20"/>
+          <w:lang w:eastAsia="en-IN"/>
+          <w14:ligatures w14:val="none"/>
+        </w:rPr>
+        <w:t>Query&lt;Void, List&lt;</w:t>
+      </w:r>
+      <w:proofErr w:type="spellStart"/>
+      <w:r>
+        <w:rPr>
+          <w:rFonts w:ascii="Courier New" w:eastAsia="Times New Roman" w:hAnsi="Courier New" w:cs="Courier New"/>
+          <w:bCs w:val="0"/>
+          <w:color w:val="BCBEC4"/>
+          <w:kern w:val="0"/>
+          <w:sz w:val="20"/>
+          <w:szCs w:val="20"/>
+          <w:lang w:eastAsia="en-IN"/>
+          <w14:ligatures w14:val="none"/>
+        </w:rPr>
+        <w:t>ProductDTO</w:t>
+      </w:r>
+      <w:proofErr w:type="spellEnd"/>
+      <w:r>
+        <w:rPr>
+          <w:rFonts w:ascii="Courier New" w:eastAsia="Times New Roman" w:hAnsi="Courier New" w:cs="Courier New"/>
+          <w:bCs w:val="0"/>
+          <w:color w:val="BCBEC4"/>
+          <w:kern w:val="0"/>
+          <w:sz w:val="20"/>
+          <w:szCs w:val="20"/>
+          <w:lang w:eastAsia="en-IN"/>
+          <w14:ligatures w14:val="none"/>
+        </w:rPr>
+        <w:t>&gt;&gt; {</w:t>
+      </w:r>
+      <w:r>
+        <w:rPr>
+          <w:rFonts w:ascii="Courier New" w:eastAsia="Times New Roman" w:hAnsi="Courier New" w:cs="Courier New"/>
+          <w:bCs w:val="0"/>
+          <w:color w:val="BCBEC4"/>
+          <w:kern w:val="0"/>
+          <w:sz w:val="20"/>
+          <w:szCs w:val="20"/>
+          <w:lang w:eastAsia="en-IN"/>
+          <w14:ligatures w14:val="none"/>
+        </w:rPr>
+        <w:br/>
+        <w:t xml:space="preserve">    </w:t>
+      </w:r>
+      <w:r>
+        <w:rPr>
+          <w:rFonts w:ascii="Courier New" w:eastAsia="Times New Roman" w:hAnsi="Courier New" w:cs="Courier New"/>
+          <w:bCs w:val="0"/>
+          <w:color w:val="B3AE60"/>
+          <w:kern w:val="0"/>
+          <w:sz w:val="20"/>
+          <w:szCs w:val="20"/>
+          <w:lang w:eastAsia="en-IN"/>
+          <w14:ligatures w14:val="none"/>
+        </w:rPr>
+        <w:t xml:space="preserve">@Autowired </w:t>
+      </w:r>
+      <w:r>
+        <w:rPr>
+          <w:rFonts w:ascii="Courier New" w:eastAsia="Times New Roman" w:hAnsi="Courier New" w:cs="Courier New"/>
+          <w:bCs w:val="0"/>
+          <w:color w:val="7A7E85"/>
+          <w:kern w:val="0"/>
+          <w:sz w:val="20"/>
+          <w:szCs w:val="20"/>
+          <w:lang w:eastAsia="en-IN"/>
+          <w14:ligatures w14:val="none"/>
+        </w:rPr>
+        <w:t xml:space="preserve">// Injects an instance of </w:t>
+      </w:r>
+      <w:proofErr w:type="spellStart"/>
+      <w:r>
+        <w:rPr>
+          <w:rFonts w:ascii="Courier New" w:eastAsia="Times New Roman" w:hAnsi="Courier New" w:cs="Courier New"/>
+          <w:bCs w:val="0"/>
+          <w:color w:val="7A7E85"/>
+          <w:kern w:val="0"/>
+          <w:sz w:val="20"/>
+          <w:szCs w:val="20"/>
+          <w:lang w:eastAsia="en-IN"/>
+          <w14:ligatures w14:val="none"/>
+        </w:rPr>
+        <w:t>ProductRepository</w:t>
+      </w:r>
+      <w:proofErr w:type="spellEnd"/>
+      <w:r>
+        <w:rPr>
+          <w:rFonts w:ascii="Courier New" w:eastAsia="Times New Roman" w:hAnsi="Courier New" w:cs="Courier New"/>
+          <w:bCs w:val="0"/>
+          <w:color w:val="7A7E85"/>
+          <w:kern w:val="0"/>
+          <w:sz w:val="20"/>
+          <w:szCs w:val="20"/>
+          <w:lang w:eastAsia="en-IN"/>
+          <w14:ligatures w14:val="none"/>
+        </w:rPr>
+        <w:t xml:space="preserve"> into this class.</w:t>
+      </w:r>
+      <w:r>
+        <w:rPr>
+          <w:rFonts w:ascii="Courier New" w:eastAsia="Times New Roman" w:hAnsi="Courier New" w:cs="Courier New"/>
+          <w:bCs w:val="0"/>
+          <w:color w:val="7A7E85"/>
+          <w:kern w:val="0"/>
+          <w:sz w:val="20"/>
+          <w:szCs w:val="20"/>
+          <w:lang w:eastAsia="en-IN"/>
+          <w14:ligatures w14:val="none"/>
+        </w:rPr>
+        <w:br/>
+        <w:t xml:space="preserve">    </w:t>
+      </w:r>
+      <w:r>
+        <w:rPr>
+          <w:rFonts w:ascii="Courier New" w:eastAsia="Times New Roman" w:hAnsi="Courier New" w:cs="Courier New"/>
+          <w:bCs w:val="0"/>
+          <w:color w:val="CF8E6D"/>
+          <w:kern w:val="0"/>
+          <w:sz w:val="20"/>
+          <w:szCs w:val="20"/>
+          <w:lang w:eastAsia="en-IN"/>
+          <w14:ligatures w14:val="none"/>
+        </w:rPr>
+        <w:t xml:space="preserve">private </w:t>
+      </w:r>
+      <w:proofErr w:type="spellStart"/>
+      <w:r>
+        <w:rPr>
+          <w:rFonts w:ascii="Courier New" w:eastAsia="Times New Roman" w:hAnsi="Courier New" w:cs="Courier New"/>
+          <w:bCs w:val="0"/>
+          <w:color w:val="BCBEC4"/>
+          <w:kern w:val="0"/>
+          <w:sz w:val="20"/>
+          <w:szCs w:val="20"/>
+          <w:lang w:eastAsia="en-IN"/>
+          <w14:ligatures w14:val="none"/>
+        </w:rPr>
+        <w:t>ProductRepository</w:t>
+      </w:r>
+      <w:proofErr w:type="spellEnd"/>
+      <w:r>
+        <w:rPr>
+          <w:rFonts w:ascii="Courier New" w:eastAsia="Times New Roman" w:hAnsi="Courier New" w:cs="Courier New"/>
+          <w:bCs w:val="0"/>
+          <w:color w:val="BCBEC4"/>
+          <w:kern w:val="0"/>
+          <w:sz w:val="20"/>
+          <w:szCs w:val="20"/>
+          <w:lang w:eastAsia="en-IN"/>
+          <w14:ligatures w14:val="none"/>
+        </w:rPr>
+        <w:t xml:space="preserve"> </w:t>
+      </w:r>
+      <w:proofErr w:type="spellStart"/>
+      <w:r>
+        <w:rPr>
+          <w:rFonts w:ascii="Courier New" w:eastAsia="Times New Roman" w:hAnsi="Courier New" w:cs="Courier New"/>
+          <w:bCs w:val="0"/>
+          <w:color w:val="C77DBB"/>
+          <w:kern w:val="0"/>
+          <w:sz w:val="20"/>
+          <w:szCs w:val="20"/>
+          <w:lang w:eastAsia="en-IN"/>
+          <w14:ligatures w14:val="none"/>
+        </w:rPr>
+        <w:t>productRepository</w:t>
+      </w:r>
+      <w:proofErr w:type="spellEnd"/>
+      <w:r>
+        <w:rPr>
+          <w:rFonts w:ascii="Courier New" w:eastAsia="Times New Roman" w:hAnsi="Courier New" w:cs="Courier New"/>
+          <w:bCs w:val="0"/>
+          <w:color w:val="BCBEC4"/>
+          <w:kern w:val="0"/>
+          <w:sz w:val="20"/>
+          <w:szCs w:val="20"/>
+          <w:lang w:eastAsia="en-IN"/>
+          <w14:ligatures w14:val="none"/>
+        </w:rPr>
+        <w:t>;</w:t>
+      </w:r>
+      <w:r>
+        <w:rPr>
+          <w:rFonts w:ascii="Courier New" w:eastAsia="Times New Roman" w:hAnsi="Courier New" w:cs="Courier New"/>
+          <w:bCs w:val="0"/>
+          <w:color w:val="BCBEC4"/>
+          <w:kern w:val="0"/>
+          <w:sz w:val="20"/>
+          <w:szCs w:val="20"/>
+          <w:lang w:eastAsia="en-IN"/>
+          <w14:ligatures w14:val="none"/>
+        </w:rPr>
+        <w:br/>
+        <w:t xml:space="preserve">    </w:t>
+      </w:r>
+      <w:r>
+        <w:rPr>
+          <w:rFonts w:ascii="Courier New" w:eastAsia="Times New Roman" w:hAnsi="Courier New" w:cs="Courier New"/>
+          <w:bCs w:val="0"/>
+          <w:color w:val="B3AE60"/>
+          <w:kern w:val="0"/>
+          <w:sz w:val="20"/>
+          <w:szCs w:val="20"/>
+          <w:lang w:eastAsia="en-IN"/>
+          <w14:ligatures w14:val="none"/>
+        </w:rPr>
+        <w:t>@Override</w:t>
+      </w:r>
+      <w:r>
+        <w:rPr>
+          <w:rFonts w:ascii="Courier New" w:eastAsia="Times New Roman" w:hAnsi="Courier New" w:cs="Courier New"/>
+          <w:bCs w:val="0"/>
+          <w:color w:val="B3AE60"/>
+          <w:kern w:val="0"/>
+          <w:sz w:val="20"/>
+          <w:szCs w:val="20"/>
+          <w:lang w:eastAsia="en-IN"/>
+          <w14:ligatures w14:val="none"/>
+        </w:rPr>
+        <w:br/>
+        <w:t xml:space="preserve">    </w:t>
+      </w:r>
+      <w:r>
+        <w:rPr>
+          <w:rFonts w:ascii="Courier New" w:eastAsia="Times New Roman" w:hAnsi="Courier New" w:cs="Courier New"/>
+          <w:bCs w:val="0"/>
+          <w:color w:val="7A7E85"/>
+          <w:kern w:val="0"/>
+          <w:sz w:val="20"/>
+          <w:szCs w:val="20"/>
+          <w:lang w:eastAsia="en-IN"/>
+          <w14:ligatures w14:val="none"/>
+        </w:rPr>
+        <w:t>// Executes the query to retrieve all products from the database.</w:t>
+      </w:r>
+      <w:r>
+        <w:rPr>
+          <w:rFonts w:ascii="Courier New" w:eastAsia="Times New Roman" w:hAnsi="Courier New" w:cs="Courier New"/>
+          <w:bCs w:val="0"/>
+          <w:color w:val="7A7E85"/>
+          <w:kern w:val="0"/>
+          <w:sz w:val="20"/>
+          <w:szCs w:val="20"/>
+          <w:lang w:eastAsia="en-IN"/>
+          <w14:ligatures w14:val="none"/>
+        </w:rPr>
+        <w:br/>
+        <w:t xml:space="preserve">    </w:t>
+      </w:r>
+      <w:r>
+        <w:rPr>
+          <w:rFonts w:ascii="Courier New" w:eastAsia="Times New Roman" w:hAnsi="Courier New" w:cs="Courier New"/>
+          <w:bCs w:val="0"/>
+          <w:color w:val="CF8E6D"/>
+          <w:kern w:val="0"/>
+          <w:sz w:val="20"/>
+          <w:szCs w:val="20"/>
+          <w:lang w:eastAsia="en-IN"/>
+          <w14:ligatures w14:val="none"/>
+        </w:rPr>
+        <w:t xml:space="preserve">public </w:t>
+      </w:r>
+      <w:proofErr w:type="spellStart"/>
+      <w:r>
+        <w:rPr>
+          <w:rFonts w:ascii="Courier New" w:eastAsia="Times New Roman" w:hAnsi="Courier New" w:cs="Courier New"/>
+          <w:bCs w:val="0"/>
+          <w:color w:val="BCBEC4"/>
+          <w:kern w:val="0"/>
+          <w:sz w:val="20"/>
+          <w:szCs w:val="20"/>
+          <w:lang w:eastAsia="en-IN"/>
+          <w14:ligatures w14:val="none"/>
+        </w:rPr>
+        <w:t>ResponseEntity</w:t>
+      </w:r>
+      <w:proofErr w:type="spellEnd"/>
+      <w:r>
+        <w:rPr>
+          <w:rFonts w:ascii="Courier New" w:eastAsia="Times New Roman" w:hAnsi="Courier New" w:cs="Courier New"/>
+          <w:bCs w:val="0"/>
+          <w:color w:val="BCBEC4"/>
+          <w:kern w:val="0"/>
+          <w:sz w:val="20"/>
+          <w:szCs w:val="20"/>
+          <w:lang w:eastAsia="en-IN"/>
+          <w14:ligatures w14:val="none"/>
+        </w:rPr>
+        <w:t>&lt;List&lt;</w:t>
+      </w:r>
+      <w:proofErr w:type="spellStart"/>
+      <w:r>
+        <w:rPr>
+          <w:rFonts w:ascii="Courier New" w:eastAsia="Times New Roman" w:hAnsi="Courier New" w:cs="Courier New"/>
+          <w:bCs w:val="0"/>
+          <w:color w:val="BCBEC4"/>
+          <w:kern w:val="0"/>
+          <w:sz w:val="20"/>
+          <w:szCs w:val="20"/>
+          <w:lang w:eastAsia="en-IN"/>
+          <w14:ligatures w14:val="none"/>
+        </w:rPr>
+        <w:t>ProductDTO</w:t>
+      </w:r>
+      <w:proofErr w:type="spellEnd"/>
+      <w:r>
+        <w:rPr>
+          <w:rFonts w:ascii="Courier New" w:eastAsia="Times New Roman" w:hAnsi="Courier New" w:cs="Courier New"/>
+          <w:bCs w:val="0"/>
+          <w:color w:val="BCBEC4"/>
+          <w:kern w:val="0"/>
+          <w:sz w:val="20"/>
+          <w:szCs w:val="20"/>
+          <w:lang w:eastAsia="en-IN"/>
+          <w14:ligatures w14:val="none"/>
+        </w:rPr>
+        <w:t xml:space="preserve">&gt;&gt; </w:t>
+      </w:r>
+      <w:r>
+        <w:rPr>
+          <w:rFonts w:ascii="Courier New" w:eastAsia="Times New Roman" w:hAnsi="Courier New" w:cs="Courier New"/>
+          <w:bCs w:val="0"/>
+          <w:color w:val="56A8F5"/>
+          <w:kern w:val="0"/>
+          <w:sz w:val="20"/>
+          <w:szCs w:val="20"/>
+          <w:lang w:eastAsia="en-IN"/>
+          <w14:ligatures w14:val="none"/>
+        </w:rPr>
+        <w:t>execute</w:t>
+      </w:r>
+      <w:r>
+        <w:rPr>
+          <w:rFonts w:ascii="Courier New" w:eastAsia="Times New Roman" w:hAnsi="Courier New" w:cs="Courier New"/>
+          <w:bCs w:val="0"/>
+          <w:color w:val="BCBEC4"/>
+          <w:kern w:val="0"/>
+          <w:sz w:val="20"/>
+          <w:szCs w:val="20"/>
+          <w:lang w:eastAsia="en-IN"/>
+          <w14:ligatures w14:val="none"/>
+        </w:rPr>
+        <w:t>(Void input) {</w:t>
+      </w:r>
+      <w:r>
+        <w:rPr>
+          <w:rFonts w:ascii="Courier New" w:eastAsia="Times New Roman" w:hAnsi="Courier New" w:cs="Courier New"/>
+          <w:bCs w:val="0"/>
+          <w:color w:val="BCBEC4"/>
+          <w:kern w:val="0"/>
+          <w:sz w:val="20"/>
+          <w:szCs w:val="20"/>
+          <w:lang w:eastAsia="en-IN"/>
+          <w14:ligatures w14:val="none"/>
+        </w:rPr>
+        <w:br/>
+        <w:t xml:space="preserve">        </w:t>
+      </w:r>
+      <w:r>
+        <w:rPr>
+          <w:rFonts w:ascii="Courier New" w:eastAsia="Times New Roman" w:hAnsi="Courier New" w:cs="Courier New"/>
+          <w:bCs w:val="0"/>
+          <w:color w:val="7A7E85"/>
+          <w:kern w:val="0"/>
+          <w:sz w:val="20"/>
+          <w:szCs w:val="20"/>
+          <w:lang w:eastAsia="en-IN"/>
+          <w14:ligatures w14:val="none"/>
+        </w:rPr>
+        <w:t>/*</w:t>
+      </w:r>
+      <w:r>
+        <w:rPr>
+          <w:rFonts w:ascii="Courier New" w:eastAsia="Times New Roman" w:hAnsi="Courier New" w:cs="Courier New"/>
+          <w:bCs w:val="0"/>
+          <w:color w:val="7A7E85"/>
+          <w:kern w:val="0"/>
+          <w:sz w:val="20"/>
+          <w:szCs w:val="20"/>
+          <w:lang w:eastAsia="en-IN"/>
+          <w14:ligatures w14:val="none"/>
+        </w:rPr>
+        <w:br/>
+        <w:t xml:space="preserve">        In this Java code snippet, a list of </w:t>
+      </w:r>
+      <w:proofErr w:type="spellStart"/>
+      <w:r>
+        <w:rPr>
+          <w:rFonts w:ascii="Courier New" w:eastAsia="Times New Roman" w:hAnsi="Courier New" w:cs="Courier New"/>
+          <w:bCs w:val="0"/>
+          <w:color w:val="7A7E85"/>
+          <w:kern w:val="0"/>
+          <w:sz w:val="20"/>
+          <w:szCs w:val="20"/>
+          <w:lang w:eastAsia="en-IN"/>
+          <w14:ligatures w14:val="none"/>
+        </w:rPr>
+        <w:t>ProductDTO</w:t>
+      </w:r>
+      <w:proofErr w:type="spellEnd"/>
+      <w:r>
+        <w:rPr>
+          <w:rFonts w:ascii="Courier New" w:eastAsia="Times New Roman" w:hAnsi="Courier New" w:cs="Courier New"/>
+          <w:bCs w:val="0"/>
+          <w:color w:val="7A7E85"/>
+          <w:kern w:val="0"/>
+          <w:sz w:val="20"/>
+          <w:szCs w:val="20"/>
+          <w:lang w:eastAsia="en-IN"/>
+          <w14:ligatures w14:val="none"/>
+        </w:rPr>
+        <w:t xml:space="preserve"> objects is being created from </w:t>
+      </w:r>
+      <w:r>
+        <w:rPr>
+          <w:rFonts w:ascii="Courier New" w:eastAsia="Times New Roman" w:hAnsi="Courier New" w:cs="Courier New"/>
+          <w:bCs w:val="0"/>
+          <w:color w:val="7A7E85"/>
+          <w:kern w:val="0"/>
+          <w:sz w:val="20"/>
+          <w:szCs w:val="20"/>
+          <w:lang w:eastAsia="en-IN"/>
+          <w14:ligatures w14:val="none"/>
+        </w:rPr>
+        <w:t xml:space="preserve">     </w:t>
+      </w:r>
+      <w:r>
+        <w:rPr>
+          <w:rFonts w:ascii="Courier New" w:eastAsia="Times New Roman" w:hAnsi="Courier New" w:cs="Courier New"/>
+          <w:bCs w:val="0"/>
+          <w:color w:val="7A7E85"/>
+          <w:kern w:val="0"/>
+          <w:sz w:val="20"/>
+          <w:szCs w:val="20"/>
+          <w:lang w:eastAsia="en-IN"/>
+          <w14:ligatures w14:val="none"/>
+        </w:rPr>
+        <w:t>the</w:t>
+      </w:r>
+      <w:r>
+        <w:rPr>
+          <w:rFonts w:ascii="Courier New" w:eastAsia="Times New Roman" w:hAnsi="Courier New" w:cs="Courier New"/>
+          <w:bCs w:val="0"/>
+          <w:color w:val="7A7E85"/>
+          <w:kern w:val="0"/>
+          <w:sz w:val="20"/>
+          <w:szCs w:val="20"/>
+          <w:lang w:eastAsia="en-IN"/>
+          <w14:ligatures w14:val="none"/>
+        </w:rPr>
+        <w:t xml:space="preserve"> </w:t>
+      </w:r>
+      <w:r>
+        <w:rPr>
+          <w:rFonts w:ascii="Courier New" w:eastAsia="Times New Roman" w:hAnsi="Courier New" w:cs="Courier New"/>
+          <w:bCs w:val="0"/>
+          <w:color w:val="7A7E85"/>
+          <w:kern w:val="0"/>
+          <w:sz w:val="20"/>
+          <w:szCs w:val="20"/>
+          <w:lang w:eastAsia="en-IN"/>
+          <w14:ligatures w14:val="none"/>
+        </w:rPr>
+        <w:t xml:space="preserve">entities retrieved by the </w:t>
+      </w:r>
+      <w:proofErr w:type="spellStart"/>
+      <w:r>
+        <w:rPr>
+          <w:rFonts w:ascii="Courier New" w:eastAsia="Times New Roman" w:hAnsi="Courier New" w:cs="Courier New"/>
+          <w:bCs w:val="0"/>
+          <w:color w:val="7A7E85"/>
+          <w:kern w:val="0"/>
+          <w:sz w:val="20"/>
+          <w:szCs w:val="20"/>
+          <w:lang w:eastAsia="en-IN"/>
+          <w14:ligatures w14:val="none"/>
+        </w:rPr>
+        <w:t>productRepository</w:t>
+      </w:r>
+      <w:proofErr w:type="spellEnd"/>
+      <w:r>
+        <w:rPr>
+          <w:rFonts w:ascii="Courier New" w:eastAsia="Times New Roman" w:hAnsi="Courier New" w:cs="Courier New"/>
+          <w:bCs w:val="0"/>
+          <w:color w:val="7A7E85"/>
+          <w:kern w:val="0"/>
+          <w:sz w:val="20"/>
+          <w:szCs w:val="20"/>
+          <w:lang w:eastAsia="en-IN"/>
+          <w14:ligatures w14:val="none"/>
+        </w:rPr>
+        <w:t>. It first retrieves all products from</w:t>
+      </w:r>
+      <w:r>
+        <w:rPr>
+          <w:rFonts w:ascii="Courier New" w:eastAsia="Times New Roman" w:hAnsi="Courier New" w:cs="Courier New"/>
+          <w:bCs w:val="0"/>
+          <w:color w:val="7A7E85"/>
+          <w:kern w:val="0"/>
+          <w:sz w:val="20"/>
+          <w:szCs w:val="20"/>
+          <w:lang w:eastAsia="en-IN"/>
+          <w14:ligatures w14:val="none"/>
+        </w:rPr>
+        <w:t xml:space="preserve"> </w:t>
+      </w:r>
+      <w:r>
+        <w:rPr>
+          <w:rFonts w:ascii="Courier New" w:eastAsia="Times New Roman" w:hAnsi="Courier New" w:cs="Courier New"/>
+          <w:bCs w:val="0"/>
+          <w:color w:val="7A7E85"/>
+          <w:kern w:val="0"/>
+          <w:sz w:val="20"/>
+          <w:szCs w:val="20"/>
+          <w:lang w:eastAsia="en-IN"/>
+          <w14:ligatures w14:val="none"/>
+        </w:rPr>
+        <w:t xml:space="preserve">the repository, then converts each product entity into a </w:t>
+      </w:r>
+      <w:proofErr w:type="spellStart"/>
+      <w:r>
+        <w:rPr>
+          <w:rFonts w:ascii="Courier New" w:eastAsia="Times New Roman" w:hAnsi="Courier New" w:cs="Courier New"/>
+          <w:bCs w:val="0"/>
+          <w:color w:val="7A7E85"/>
+          <w:kern w:val="0"/>
+          <w:sz w:val="20"/>
+          <w:szCs w:val="20"/>
+          <w:lang w:eastAsia="en-IN"/>
+          <w14:ligatures w14:val="none"/>
+        </w:rPr>
+        <w:t>ProductDTO</w:t>
+      </w:r>
+      <w:proofErr w:type="spellEnd"/>
+      <w:r>
+        <w:rPr>
+          <w:rFonts w:ascii="Courier New" w:eastAsia="Times New Roman" w:hAnsi="Courier New" w:cs="Courier New"/>
+          <w:bCs w:val="0"/>
+          <w:color w:val="7A7E85"/>
+          <w:kern w:val="0"/>
+          <w:sz w:val="20"/>
+          <w:szCs w:val="20"/>
+          <w:lang w:eastAsia="en-IN"/>
+          <w14:ligatures w14:val="none"/>
+        </w:rPr>
+        <w:t xml:space="preserve"> object using the</w:t>
+      </w:r>
+      <w:r>
+        <w:rPr>
+          <w:rFonts w:ascii="Courier New" w:eastAsia="Times New Roman" w:hAnsi="Courier New" w:cs="Courier New"/>
+          <w:bCs w:val="0"/>
+          <w:color w:val="7A7E85"/>
+          <w:kern w:val="0"/>
+          <w:sz w:val="20"/>
+          <w:szCs w:val="20"/>
+          <w:lang w:eastAsia="en-IN"/>
+          <w14:ligatures w14:val="none"/>
+        </w:rPr>
+        <w:t xml:space="preserve"> </w:t>
+      </w:r>
+      <w:proofErr w:type="gramStart"/>
+      <w:r>
+        <w:rPr>
+          <w:rFonts w:ascii="Courier New" w:eastAsia="Times New Roman" w:hAnsi="Courier New" w:cs="Courier New"/>
+          <w:bCs w:val="0"/>
+          <w:color w:val="7A7E85"/>
+          <w:kern w:val="0"/>
+          <w:sz w:val="20"/>
+          <w:szCs w:val="20"/>
+          <w:lang w:eastAsia="en-IN"/>
+          <w14:ligatures w14:val="none"/>
+        </w:rPr>
+        <w:t>map(</w:t>
+      </w:r>
+      <w:proofErr w:type="gramEnd"/>
+      <w:r>
+        <w:rPr>
+          <w:rFonts w:ascii="Courier New" w:eastAsia="Times New Roman" w:hAnsi="Courier New" w:cs="Courier New"/>
+          <w:bCs w:val="0"/>
+          <w:color w:val="7A7E85"/>
+          <w:kern w:val="0"/>
+          <w:sz w:val="20"/>
+          <w:szCs w:val="20"/>
+          <w:lang w:eastAsia="en-IN"/>
+          <w14:ligatures w14:val="none"/>
+        </w:rPr>
+        <w:t xml:space="preserve">) function with </w:t>
+      </w:r>
+      <w:proofErr w:type="spellStart"/>
+      <w:r>
+        <w:rPr>
+          <w:rFonts w:ascii="Courier New" w:eastAsia="Times New Roman" w:hAnsi="Courier New" w:cs="Courier New"/>
+          <w:bCs w:val="0"/>
+          <w:color w:val="7A7E85"/>
+          <w:kern w:val="0"/>
+          <w:sz w:val="20"/>
+          <w:szCs w:val="20"/>
+          <w:lang w:eastAsia="en-IN"/>
+          <w14:ligatures w14:val="none"/>
+        </w:rPr>
+        <w:t>ProductDTO</w:t>
+      </w:r>
+      <w:proofErr w:type="spellEnd"/>
+      <w:r>
+        <w:rPr>
+          <w:rFonts w:ascii="Courier New" w:eastAsia="Times New Roman" w:hAnsi="Courier New" w:cs="Courier New"/>
+          <w:bCs w:val="0"/>
+          <w:color w:val="7A7E85"/>
+          <w:kern w:val="0"/>
+          <w:sz w:val="20"/>
+          <w:szCs w:val="20"/>
+          <w:lang w:eastAsia="en-IN"/>
+          <w14:ligatures w14:val="none"/>
+        </w:rPr>
+        <w:t>::new as the mapping function, which likely invokes a</w:t>
+      </w:r>
+      <w:r>
+        <w:rPr>
+          <w:rFonts w:ascii="Courier New" w:eastAsia="Times New Roman" w:hAnsi="Courier New" w:cs="Courier New"/>
+          <w:bCs w:val="0"/>
+          <w:color w:val="7A7E85"/>
+          <w:kern w:val="0"/>
+          <w:sz w:val="20"/>
+          <w:szCs w:val="20"/>
+          <w:lang w:eastAsia="en-IN"/>
+          <w14:ligatures w14:val="none"/>
+        </w:rPr>
+        <w:t xml:space="preserve"> </w:t>
+      </w:r>
+      <w:r>
+        <w:rPr>
+          <w:rFonts w:ascii="Courier New" w:eastAsia="Times New Roman" w:hAnsi="Courier New" w:cs="Courier New"/>
+          <w:bCs w:val="0"/>
+          <w:color w:val="7A7E85"/>
+          <w:kern w:val="0"/>
+          <w:sz w:val="20"/>
+          <w:szCs w:val="20"/>
+          <w:lang w:eastAsia="en-IN"/>
+          <w14:ligatures w14:val="none"/>
+        </w:rPr>
+        <w:t xml:space="preserve">constructor of </w:t>
+      </w:r>
+      <w:proofErr w:type="spellStart"/>
+      <w:r>
+        <w:rPr>
+          <w:rFonts w:ascii="Courier New" w:eastAsia="Times New Roman" w:hAnsi="Courier New" w:cs="Courier New"/>
+          <w:bCs w:val="0"/>
+          <w:color w:val="7A7E85"/>
+          <w:kern w:val="0"/>
+          <w:sz w:val="20"/>
+          <w:szCs w:val="20"/>
+          <w:lang w:eastAsia="en-IN"/>
+          <w14:ligatures w14:val="none"/>
+        </w:rPr>
+        <w:t>ProductDTO</w:t>
+      </w:r>
+      <w:proofErr w:type="spellEnd"/>
+      <w:r>
+        <w:rPr>
+          <w:rFonts w:ascii="Courier New" w:eastAsia="Times New Roman" w:hAnsi="Courier New" w:cs="Courier New"/>
+          <w:bCs w:val="0"/>
+          <w:color w:val="7A7E85"/>
+          <w:kern w:val="0"/>
+          <w:sz w:val="20"/>
+          <w:szCs w:val="20"/>
+          <w:lang w:eastAsia="en-IN"/>
+          <w14:ligatures w14:val="none"/>
+        </w:rPr>
+        <w:t>. Finally, the result is collected into a list using the</w:t>
+      </w:r>
+      <w:r>
+        <w:rPr>
+          <w:rFonts w:ascii="Courier New" w:eastAsia="Times New Roman" w:hAnsi="Courier New" w:cs="Courier New"/>
+          <w:bCs w:val="0"/>
+          <w:color w:val="7A7E85"/>
+          <w:kern w:val="0"/>
+          <w:sz w:val="20"/>
+          <w:szCs w:val="20"/>
+          <w:lang w:eastAsia="en-IN"/>
+          <w14:ligatures w14:val="none"/>
+        </w:rPr>
+        <w:br/>
+      </w:r>
+      <w:proofErr w:type="spellStart"/>
+      <w:r>
+        <w:rPr>
+          <w:rFonts w:ascii="Courier New" w:eastAsia="Times New Roman" w:hAnsi="Courier New" w:cs="Courier New"/>
+          <w:bCs w:val="0"/>
+          <w:color w:val="7A7E85"/>
+          <w:kern w:val="0"/>
+          <w:sz w:val="20"/>
+          <w:szCs w:val="20"/>
+          <w:lang w:eastAsia="en-IN"/>
+          <w14:ligatures w14:val="none"/>
+        </w:rPr>
+        <w:t>toList</w:t>
+      </w:r>
+      <w:proofErr w:type="spellEnd"/>
+      <w:r>
+        <w:rPr>
+          <w:rFonts w:ascii="Courier New" w:eastAsia="Times New Roman" w:hAnsi="Courier New" w:cs="Courier New"/>
+          <w:bCs w:val="0"/>
+          <w:color w:val="7A7E85"/>
+          <w:kern w:val="0"/>
+          <w:sz w:val="20"/>
+          <w:szCs w:val="20"/>
+          <w:lang w:eastAsia="en-IN"/>
+          <w14:ligatures w14:val="none"/>
+        </w:rPr>
+        <w:t>() terminal operation.</w:t>
+      </w:r>
+      <w:r>
+        <w:rPr>
+          <w:rFonts w:ascii="Courier New" w:eastAsia="Times New Roman" w:hAnsi="Courier New" w:cs="Courier New"/>
+          <w:bCs w:val="0"/>
+          <w:color w:val="7A7E85"/>
+          <w:kern w:val="0"/>
+          <w:sz w:val="20"/>
+          <w:szCs w:val="20"/>
+          <w:lang w:eastAsia="en-IN"/>
+          <w14:ligatures w14:val="none"/>
+        </w:rPr>
+        <w:br/>
+        <w:t xml:space="preserve">         */</w:t>
+      </w:r>
+      <w:r>
+        <w:rPr>
+          <w:rFonts w:ascii="Courier New" w:eastAsia="Times New Roman" w:hAnsi="Courier New" w:cs="Courier New"/>
+          <w:bCs w:val="0"/>
+          <w:color w:val="7A7E85"/>
+          <w:kern w:val="0"/>
+          <w:sz w:val="20"/>
+          <w:szCs w:val="20"/>
+          <w:lang w:eastAsia="en-IN"/>
+          <w14:ligatures w14:val="none"/>
+        </w:rPr>
+        <w:br/>
+        <w:t xml:space="preserve">        </w:t>
+      </w:r>
+      <w:r>
+        <w:rPr>
+          <w:rFonts w:ascii="Courier New" w:eastAsia="Times New Roman" w:hAnsi="Courier New" w:cs="Courier New"/>
+          <w:bCs w:val="0"/>
+          <w:color w:val="BCBEC4"/>
+          <w:kern w:val="0"/>
+          <w:sz w:val="20"/>
+          <w:szCs w:val="20"/>
+          <w:lang w:eastAsia="en-IN"/>
+          <w14:ligatures w14:val="none"/>
+        </w:rPr>
+        <w:t>List&lt;</w:t>
+      </w:r>
+      <w:proofErr w:type="spellStart"/>
+      <w:r>
+        <w:rPr>
+          <w:rFonts w:ascii="Courier New" w:eastAsia="Times New Roman" w:hAnsi="Courier New" w:cs="Courier New"/>
+          <w:bCs w:val="0"/>
+          <w:color w:val="BCBEC4"/>
+          <w:kern w:val="0"/>
+          <w:sz w:val="20"/>
+          <w:szCs w:val="20"/>
+          <w:lang w:eastAsia="en-IN"/>
+          <w14:ligatures w14:val="none"/>
+        </w:rPr>
+        <w:t>ProductDTO</w:t>
+      </w:r>
+      <w:proofErr w:type="spellEnd"/>
+      <w:r>
+        <w:rPr>
+          <w:rFonts w:ascii="Courier New" w:eastAsia="Times New Roman" w:hAnsi="Courier New" w:cs="Courier New"/>
+          <w:bCs w:val="0"/>
+          <w:color w:val="BCBEC4"/>
+          <w:kern w:val="0"/>
+          <w:sz w:val="20"/>
+          <w:szCs w:val="20"/>
+          <w:lang w:eastAsia="en-IN"/>
+          <w14:ligatures w14:val="none"/>
+        </w:rPr>
+        <w:t xml:space="preserve">&gt; </w:t>
+      </w:r>
+      <w:proofErr w:type="spellStart"/>
+      <w:r>
+        <w:rPr>
+          <w:rFonts w:ascii="Courier New" w:eastAsia="Times New Roman" w:hAnsi="Courier New" w:cs="Courier New"/>
+          <w:bCs w:val="0"/>
+          <w:color w:val="BCBEC4"/>
+          <w:kern w:val="0"/>
+          <w:sz w:val="20"/>
+          <w:szCs w:val="20"/>
+          <w:lang w:eastAsia="en-IN"/>
+          <w14:ligatures w14:val="none"/>
+        </w:rPr>
+        <w:t>productDTOs</w:t>
+      </w:r>
+      <w:proofErr w:type="spellEnd"/>
+      <w:r>
+        <w:rPr>
+          <w:rFonts w:ascii="Courier New" w:eastAsia="Times New Roman" w:hAnsi="Courier New" w:cs="Courier New"/>
+          <w:bCs w:val="0"/>
+          <w:color w:val="BCBEC4"/>
+          <w:kern w:val="0"/>
+          <w:sz w:val="20"/>
+          <w:szCs w:val="20"/>
+          <w:lang w:eastAsia="en-IN"/>
+          <w14:ligatures w14:val="none"/>
+        </w:rPr>
+        <w:t xml:space="preserve"> = </w:t>
+      </w:r>
+      <w:proofErr w:type="spellStart"/>
+      <w:r>
+        <w:rPr>
+          <w:rFonts w:ascii="Courier New" w:eastAsia="Times New Roman" w:hAnsi="Courier New" w:cs="Courier New"/>
+          <w:bCs w:val="0"/>
+          <w:color w:val="C77DBB"/>
+          <w:kern w:val="0"/>
+          <w:sz w:val="20"/>
+          <w:szCs w:val="20"/>
+          <w:lang w:eastAsia="en-IN"/>
+          <w14:ligatures w14:val="none"/>
+        </w:rPr>
+        <w:t>productRepository</w:t>
+      </w:r>
+      <w:proofErr w:type="spellEnd"/>
+      <w:r>
+        <w:rPr>
+          <w:rFonts w:ascii="Courier New" w:eastAsia="Times New Roman" w:hAnsi="Courier New" w:cs="Courier New"/>
+          <w:bCs w:val="0"/>
+          <w:color w:val="C77DBB"/>
+          <w:kern w:val="0"/>
+          <w:sz w:val="20"/>
+          <w:szCs w:val="20"/>
+          <w:lang w:eastAsia="en-IN"/>
+          <w14:ligatures w14:val="none"/>
+        </w:rPr>
+        <w:br/>
+        <w:t xml:space="preserve">                </w:t>
+      </w:r>
+      <w:r>
+        <w:rPr>
+          <w:rFonts w:ascii="Courier New" w:eastAsia="Times New Roman" w:hAnsi="Courier New" w:cs="Courier New"/>
+          <w:bCs w:val="0"/>
+          <w:color w:val="BCBEC4"/>
+          <w:kern w:val="0"/>
+          <w:sz w:val="20"/>
+          <w:szCs w:val="20"/>
+          <w:lang w:eastAsia="en-IN"/>
+          <w14:ligatures w14:val="none"/>
+        </w:rPr>
+        <w:t>.</w:t>
+      </w:r>
+      <w:proofErr w:type="spellStart"/>
+      <w:r>
+        <w:rPr>
+          <w:rFonts w:ascii="Courier New" w:eastAsia="Times New Roman" w:hAnsi="Courier New" w:cs="Courier New"/>
+          <w:bCs w:val="0"/>
+          <w:color w:val="BCBEC4"/>
+          <w:kern w:val="0"/>
+          <w:sz w:val="20"/>
+          <w:szCs w:val="20"/>
+          <w:lang w:eastAsia="en-IN"/>
+          <w14:ligatures w14:val="none"/>
+        </w:rPr>
+        <w:t>findAll</w:t>
+      </w:r>
+      <w:proofErr w:type="spellEnd"/>
+      <w:r>
+        <w:rPr>
+          <w:rFonts w:ascii="Courier New" w:eastAsia="Times New Roman" w:hAnsi="Courier New" w:cs="Courier New"/>
+          <w:bCs w:val="0"/>
+          <w:color w:val="BCBEC4"/>
+          <w:kern w:val="0"/>
+          <w:sz w:val="20"/>
+          <w:szCs w:val="20"/>
+          <w:lang w:eastAsia="en-IN"/>
+          <w14:ligatures w14:val="none"/>
+        </w:rPr>
+        <w:t>()</w:t>
+      </w:r>
+      <w:r>
+        <w:rPr>
+          <w:rFonts w:ascii="Courier New" w:eastAsia="Times New Roman" w:hAnsi="Courier New" w:cs="Courier New"/>
+          <w:bCs w:val="0"/>
+          <w:color w:val="BCBEC4"/>
+          <w:kern w:val="0"/>
+          <w:sz w:val="20"/>
+          <w:szCs w:val="20"/>
+          <w:lang w:eastAsia="en-IN"/>
+          <w14:ligatures w14:val="none"/>
+        </w:rPr>
+        <w:br/>
+        <w:t xml:space="preserve">                .stream()</w:t>
+      </w:r>
+      <w:r>
+        <w:rPr>
+          <w:rFonts w:ascii="Courier New" w:eastAsia="Times New Roman" w:hAnsi="Courier New" w:cs="Courier New"/>
+          <w:bCs w:val="0"/>
+          <w:color w:val="BCBEC4"/>
+          <w:kern w:val="0"/>
+          <w:sz w:val="20"/>
+          <w:szCs w:val="20"/>
+          <w:lang w:eastAsia="en-IN"/>
+          <w14:ligatures w14:val="none"/>
+        </w:rPr>
+        <w:br/>
+        <w:t xml:space="preserve">                .map(</w:t>
+      </w:r>
+      <w:proofErr w:type="spellStart"/>
+      <w:r>
+        <w:rPr>
+          <w:rFonts w:ascii="Courier New" w:eastAsia="Times New Roman" w:hAnsi="Courier New" w:cs="Courier New"/>
+          <w:bCs w:val="0"/>
+          <w:color w:val="BCBEC4"/>
+          <w:kern w:val="0"/>
+          <w:sz w:val="20"/>
+          <w:szCs w:val="20"/>
+          <w:lang w:eastAsia="en-IN"/>
+          <w14:ligatures w14:val="none"/>
+        </w:rPr>
+        <w:t>ProductDTO</w:t>
+      </w:r>
+      <w:proofErr w:type="spellEnd"/>
+      <w:r>
+        <w:rPr>
+          <w:rFonts w:ascii="Courier New" w:eastAsia="Times New Roman" w:hAnsi="Courier New" w:cs="Courier New"/>
+          <w:bCs w:val="0"/>
+          <w:color w:val="BCBEC4"/>
+          <w:kern w:val="0"/>
+          <w:sz w:val="20"/>
+          <w:szCs w:val="20"/>
+          <w:lang w:eastAsia="en-IN"/>
+          <w14:ligatures w14:val="none"/>
+        </w:rPr>
+        <w:t>::</w:t>
+      </w:r>
+      <w:r>
+        <w:rPr>
+          <w:rFonts w:ascii="Courier New" w:eastAsia="Times New Roman" w:hAnsi="Courier New" w:cs="Courier New"/>
+          <w:bCs w:val="0"/>
+          <w:color w:val="CF8E6D"/>
+          <w:kern w:val="0"/>
+          <w:sz w:val="20"/>
+          <w:szCs w:val="20"/>
+          <w:lang w:eastAsia="en-IN"/>
+          <w14:ligatures w14:val="none"/>
+        </w:rPr>
+        <w:t>new</w:t>
+      </w:r>
+      <w:r>
+        <w:rPr>
+          <w:rFonts w:ascii="Courier New" w:eastAsia="Times New Roman" w:hAnsi="Courier New" w:cs="Courier New"/>
+          <w:bCs w:val="0"/>
+          <w:color w:val="BCBEC4"/>
+          <w:kern w:val="0"/>
+          <w:sz w:val="20"/>
+          <w:szCs w:val="20"/>
+          <w:lang w:eastAsia="en-IN"/>
+          <w14:ligatures w14:val="none"/>
+        </w:rPr>
+        <w:t>)</w:t>
+      </w:r>
+      <w:r>
+        <w:rPr>
+          <w:rFonts w:ascii="Courier New" w:eastAsia="Times New Roman" w:hAnsi="Courier New" w:cs="Courier New"/>
+          <w:bCs w:val="0"/>
+          <w:color w:val="BCBEC4"/>
+          <w:kern w:val="0"/>
+          <w:sz w:val="20"/>
+          <w:szCs w:val="20"/>
+          <w:lang w:eastAsia="en-IN"/>
+          <w14:ligatures w14:val="none"/>
+        </w:rPr>
+        <w:br/>
+        <w:t xml:space="preserve">                .</w:t>
+      </w:r>
+      <w:proofErr w:type="spellStart"/>
+      <w:r>
+        <w:rPr>
+          <w:rFonts w:ascii="Courier New" w:eastAsia="Times New Roman" w:hAnsi="Courier New" w:cs="Courier New"/>
+          <w:bCs w:val="0"/>
+          <w:color w:val="BCBEC4"/>
+          <w:kern w:val="0"/>
+          <w:sz w:val="20"/>
+          <w:szCs w:val="20"/>
+          <w:lang w:eastAsia="en-IN"/>
+          <w14:ligatures w14:val="none"/>
+        </w:rPr>
+        <w:t>toList</w:t>
+      </w:r>
+      <w:proofErr w:type="spellEnd"/>
+      <w:r>
+        <w:rPr>
+          <w:rFonts w:ascii="Courier New" w:eastAsia="Times New Roman" w:hAnsi="Courier New" w:cs="Courier New"/>
+          <w:bCs w:val="0"/>
+          <w:color w:val="BCBEC4"/>
+          <w:kern w:val="0"/>
+          <w:sz w:val="20"/>
+          <w:szCs w:val="20"/>
+          <w:lang w:eastAsia="en-IN"/>
+          <w14:ligatures w14:val="none"/>
+        </w:rPr>
+        <w:t>();</w:t>
+      </w:r>
+      <w:r>
+        <w:rPr>
+          <w:rFonts w:ascii="Courier New" w:eastAsia="Times New Roman" w:hAnsi="Courier New" w:cs="Courier New"/>
+          <w:bCs w:val="0"/>
+          <w:color w:val="BCBEC4"/>
+          <w:kern w:val="0"/>
+          <w:sz w:val="20"/>
+          <w:szCs w:val="20"/>
+          <w:lang w:eastAsia="en-IN"/>
+          <w14:ligatures w14:val="none"/>
+        </w:rPr>
+        <w:br/>
+        <w:t xml:space="preserve">        </w:t>
+      </w:r>
+      <w:r>
+        <w:rPr>
+          <w:rFonts w:ascii="Courier New" w:eastAsia="Times New Roman" w:hAnsi="Courier New" w:cs="Courier New"/>
+          <w:bCs w:val="0"/>
+          <w:color w:val="7A7E85"/>
+          <w:kern w:val="0"/>
+          <w:sz w:val="20"/>
+          <w:szCs w:val="20"/>
+          <w:lang w:eastAsia="en-IN"/>
+          <w14:ligatures w14:val="none"/>
+        </w:rPr>
+        <w:t xml:space="preserve">// Returns a </w:t>
+      </w:r>
+      <w:proofErr w:type="spellStart"/>
+      <w:r>
+        <w:rPr>
+          <w:rFonts w:ascii="Courier New" w:eastAsia="Times New Roman" w:hAnsi="Courier New" w:cs="Courier New"/>
+          <w:bCs w:val="0"/>
+          <w:color w:val="7A7E85"/>
+          <w:kern w:val="0"/>
+          <w:sz w:val="20"/>
+          <w:szCs w:val="20"/>
+          <w:lang w:eastAsia="en-IN"/>
+          <w14:ligatures w14:val="none"/>
+        </w:rPr>
+        <w:t>ResponseEntity</w:t>
+      </w:r>
+      <w:proofErr w:type="spellEnd"/>
+      <w:r>
+        <w:rPr>
+          <w:rFonts w:ascii="Courier New" w:eastAsia="Times New Roman" w:hAnsi="Courier New" w:cs="Courier New"/>
+          <w:bCs w:val="0"/>
+          <w:color w:val="7A7E85"/>
+          <w:kern w:val="0"/>
+          <w:sz w:val="20"/>
+          <w:szCs w:val="20"/>
+          <w:lang w:eastAsia="en-IN"/>
+          <w14:ligatures w14:val="none"/>
+        </w:rPr>
+        <w:t xml:space="preserve"> with HTTP status OK and the list of products retrieved from the repository.// Returns a </w:t>
+      </w:r>
+      <w:proofErr w:type="spellStart"/>
+      <w:r>
+        <w:rPr>
+          <w:rFonts w:ascii="Courier New" w:eastAsia="Times New Roman" w:hAnsi="Courier New" w:cs="Courier New"/>
+          <w:bCs w:val="0"/>
+          <w:color w:val="7A7E85"/>
+          <w:kern w:val="0"/>
+          <w:sz w:val="20"/>
+          <w:szCs w:val="20"/>
+          <w:lang w:eastAsia="en-IN"/>
+          <w14:ligatures w14:val="none"/>
+        </w:rPr>
+        <w:t>ResponseEntity</w:t>
+      </w:r>
+      <w:proofErr w:type="spellEnd"/>
+      <w:r>
+        <w:rPr>
+          <w:rFonts w:ascii="Courier New" w:eastAsia="Times New Roman" w:hAnsi="Courier New" w:cs="Courier New"/>
+          <w:bCs w:val="0"/>
+          <w:color w:val="7A7E85"/>
+          <w:kern w:val="0"/>
+          <w:sz w:val="20"/>
+          <w:szCs w:val="20"/>
+          <w:lang w:eastAsia="en-IN"/>
+          <w14:ligatures w14:val="none"/>
+        </w:rPr>
+        <w:t xml:space="preserve"> with HTTP status OK and the list of products retrieved from the repository.</w:t>
+      </w:r>
+      <w:r>
+        <w:rPr>
+          <w:rFonts w:ascii="Courier New" w:eastAsia="Times New Roman" w:hAnsi="Courier New" w:cs="Courier New"/>
+          <w:bCs w:val="0"/>
+          <w:color w:val="7A7E85"/>
+          <w:kern w:val="0"/>
+          <w:sz w:val="20"/>
+          <w:szCs w:val="20"/>
+          <w:lang w:eastAsia="en-IN"/>
+          <w14:ligatures w14:val="none"/>
+        </w:rPr>
+        <w:br/>
+        <w:t xml:space="preserve">        </w:t>
+      </w:r>
+      <w:r>
+        <w:rPr>
+          <w:rFonts w:ascii="Courier New" w:eastAsia="Times New Roman" w:hAnsi="Courier New" w:cs="Courier New"/>
+          <w:bCs w:val="0"/>
+          <w:color w:val="CF8E6D"/>
+          <w:kern w:val="0"/>
+          <w:sz w:val="20"/>
+          <w:szCs w:val="20"/>
+          <w:lang w:eastAsia="en-IN"/>
+          <w14:ligatures w14:val="none"/>
+        </w:rPr>
+        <w:t xml:space="preserve">return </w:t>
+      </w:r>
+      <w:proofErr w:type="spellStart"/>
+      <w:r>
+        <w:rPr>
+          <w:rFonts w:ascii="Courier New" w:eastAsia="Times New Roman" w:hAnsi="Courier New" w:cs="Courier New"/>
+          <w:bCs w:val="0"/>
+          <w:color w:val="BCBEC4"/>
+          <w:kern w:val="0"/>
+          <w:sz w:val="20"/>
+          <w:szCs w:val="20"/>
+          <w:lang w:eastAsia="en-IN"/>
+          <w14:ligatures w14:val="none"/>
+        </w:rPr>
+        <w:t>ResponseEntity.</w:t>
+      </w:r>
+      <w:r>
+        <w:rPr>
+          <w:rFonts w:ascii="Courier New" w:eastAsia="Times New Roman" w:hAnsi="Courier New" w:cs="Courier New"/>
+          <w:bCs w:val="0"/>
+          <w:i/>
+          <w:iCs/>
+          <w:color w:val="BCBEC4"/>
+          <w:kern w:val="0"/>
+          <w:sz w:val="20"/>
+          <w:szCs w:val="20"/>
+          <w:lang w:eastAsia="en-IN"/>
+          <w14:ligatures w14:val="none"/>
+        </w:rPr>
+        <w:t>ok</w:t>
+      </w:r>
+      <w:proofErr w:type="spellEnd"/>
+      <w:r>
+        <w:rPr>
+          <w:rFonts w:ascii="Courier New" w:eastAsia="Times New Roman" w:hAnsi="Courier New" w:cs="Courier New"/>
+          <w:bCs w:val="0"/>
+          <w:color w:val="BCBEC4"/>
+          <w:kern w:val="0"/>
+          <w:sz w:val="20"/>
+          <w:szCs w:val="20"/>
+          <w:lang w:eastAsia="en-IN"/>
+          <w14:ligatures w14:val="none"/>
+        </w:rPr>
+        <w:t>(</w:t>
+      </w:r>
+      <w:proofErr w:type="spellStart"/>
+      <w:r>
+        <w:rPr>
+          <w:rFonts w:ascii="Courier New" w:eastAsia="Times New Roman" w:hAnsi="Courier New" w:cs="Courier New"/>
+          <w:bCs w:val="0"/>
+          <w:color w:val="BCBEC4"/>
+          <w:kern w:val="0"/>
+          <w:sz w:val="20"/>
+          <w:szCs w:val="20"/>
+          <w:lang w:eastAsia="en-IN"/>
+          <w14:ligatures w14:val="none"/>
+        </w:rPr>
+        <w:t>productDTOs</w:t>
+      </w:r>
+      <w:proofErr w:type="spellEnd"/>
+      <w:r>
+        <w:rPr>
+          <w:rFonts w:ascii="Courier New" w:eastAsia="Times New Roman" w:hAnsi="Courier New" w:cs="Courier New"/>
+          <w:bCs w:val="0"/>
+          <w:color w:val="BCBEC4"/>
+          <w:kern w:val="0"/>
+          <w:sz w:val="20"/>
+          <w:szCs w:val="20"/>
+          <w:lang w:eastAsia="en-IN"/>
+          <w14:ligatures w14:val="none"/>
+        </w:rPr>
+        <w:t>);</w:t>
+      </w:r>
+      <w:r>
+        <w:rPr>
+          <w:rFonts w:ascii="Courier New" w:eastAsia="Times New Roman" w:hAnsi="Courier New" w:cs="Courier New"/>
+          <w:bCs w:val="0"/>
+          <w:color w:val="BCBEC4"/>
+          <w:kern w:val="0"/>
+          <w:sz w:val="20"/>
+          <w:szCs w:val="20"/>
+          <w:lang w:eastAsia="en-IN"/>
+          <w14:ligatures w14:val="none"/>
+        </w:rPr>
+        <w:br/>
+        <w:t xml:space="preserve">    }</w:t>
+      </w:r>
+      <w:r>
+        <w:rPr>
+          <w:rFonts w:ascii="Courier New" w:eastAsia="Times New Roman" w:hAnsi="Courier New" w:cs="Courier New"/>
+          <w:bCs w:val="0"/>
+          <w:color w:val="BCBEC4"/>
+          <w:kern w:val="0"/>
+          <w:sz w:val="20"/>
+          <w:szCs w:val="20"/>
+          <w:lang w:eastAsia="en-IN"/>
+          <w14:ligatures w14:val="none"/>
+        </w:rPr>
+        <w:br/>
+        <w:t>}</w:t>
+      </w:r>
+    </w:p>
+    <w:p>
+      <w:pPr>
+        <w:rPr>
+          <w:b/>
+          <w:sz w:val="36"/>
+          <w:szCs w:val="36"/>
+        </w:rPr>
+      </w:pPr>
+    </w:p>
+    <w:p>
+      <w:pPr>
+        <w:rPr>
+          <w:b/>
+          <w:sz w:val="36"/>
+          <w:szCs w:val="36"/>
+        </w:rPr>
+      </w:pPr>
+    </w:p>
+    <w:p>
+      <w:pPr>
+        <w:rPr>
+          <w:b/>
+          <w:sz w:val="36"/>
+          <w:szCs w:val="36"/>
+        </w:rPr>
+      </w:pPr>
+      <w:r>
+        <w:rPr>
+          <w:b/>
+          <w:sz w:val="36"/>
+          <w:szCs w:val="36"/>
+        </w:rPr>
+        <w:lastRenderedPageBreak/>
+        <w:t>9</w:t>
+      </w:r>
+      <w:r>
+        <w:rPr>
+          <w:b/>
+          <w:sz w:val="36"/>
+          <w:szCs w:val="36"/>
+        </w:rPr>
+        <w:t>. Exception Handling</w:t>
+      </w:r>
+    </w:p>
+    <w:p>
+      <w:r>
+        <w:t>When an Exception is thrown, we need to tell UI what happened in an elegant way, and not a generic response like this, as status should be 404 (Product not found).</w:t>
+      </w:r>
+    </w:p>
+    <w:p>
+      <w:pPr>
+        <w:spacing w:after="0"/>
+        <w:rPr>
+          <w:lang w:eastAsia="en-IN"/>
+        </w:rPr>
+      </w:pPr>
+      <w:r>
+        <w:rPr>
+          <w:lang w:eastAsia="en-IN"/>
+        </w:rPr>
+        <w:t>{</w:t>
+      </w:r>
+    </w:p>
+    <w:p>
+      <w:pPr>
+        <w:spacing w:after="0"/>
+        <w:rPr>
+          <w:lang w:eastAsia="en-IN"/>
+        </w:rPr>
+      </w:pPr>
+      <w:r>
+        <w:rPr>
+          <w:lang w:eastAsia="en-IN"/>
+        </w:rPr>
+        <w:t>    "timestamp": "2024-03-28T17:46:57.686+00:00",</w:t>
+      </w:r>
+    </w:p>
+    <w:p>
+      <w:pPr>
+        <w:spacing w:after="0"/>
+        <w:rPr>
+          <w:lang w:eastAsia="en-IN"/>
+        </w:rPr>
+      </w:pPr>
+      <w:r>
+        <w:rPr>
+          <w:lang w:eastAsia="en-IN"/>
+        </w:rPr>
+        <w:t>    "status": 500,</w:t>
+      </w:r>
+    </w:p>
+    <w:p>
+      <w:pPr>
+        <w:spacing w:after="0"/>
+        <w:rPr>
+          <w:lang w:eastAsia="en-IN"/>
+        </w:rPr>
+      </w:pPr>
+      <w:r>
+        <w:rPr>
+          <w:lang w:eastAsia="en-IN"/>
+        </w:rPr>
+        <w:t>    "error": "Internal Server Error",</w:t>
+      </w:r>
+    </w:p>
+    <w:p>
+      <w:pPr>
+        <w:spacing w:after="0"/>
+        <w:rPr>
+          <w:lang w:eastAsia="en-IN"/>
+        </w:rPr>
+      </w:pPr>
+      <w:r>
+        <w:rPr>
+          <w:lang w:eastAsia="en-IN"/>
+        </w:rPr>
+        <w:t>    "path": "/products/3"</w:t>
+      </w:r>
+    </w:p>
+    <w:p>
+      <w:pPr>
+        <w:spacing w:after="0"/>
+        <w:rPr>
+          <w:lang w:eastAsia="en-IN"/>
+        </w:rPr>
+      </w:pPr>
+      <w:r>
+        <w:rPr>
+          <w:lang w:eastAsia="en-IN"/>
+        </w:rPr>
+        <w:t>}</w:t>
+      </w:r>
+    </w:p>
+    <w:p/>
+    <w:p>
+      <w:pPr>
+        <w:rPr>
+          <w:b/>
+          <w:bCs w:val="0"/>
+          <w:sz w:val="30"/>
+          <w:szCs w:val="30"/>
+        </w:rPr>
+      </w:pPr>
+      <w:r>
+        <w:rPr>
+          <w:b/>
+          <w:bCs w:val="0"/>
+          <w:sz w:val="30"/>
+          <w:szCs w:val="30"/>
+        </w:rPr>
+        <w:t>#1. Built in Spring Exception Handling (Properties File)</w:t>
+      </w:r>
+    </w:p>
+    <w:p>
+      <w:r>
+        <w:t xml:space="preserve">1. </w:t>
+      </w:r>
+      <w:r>
+        <w:t xml:space="preserve">Go to </w:t>
+      </w:r>
+      <w:proofErr w:type="spellStart"/>
+      <w:proofErr w:type="gramStart"/>
+      <w:r>
+        <w:t>application.properties</w:t>
+      </w:r>
+      <w:proofErr w:type="spellEnd"/>
+      <w:proofErr w:type="gramEnd"/>
+      <w:r>
+        <w:t xml:space="preserve"> file and add these lines.</w:t>
+      </w:r>
+    </w:p>
+    <w:p>
+      <w:pPr>
+        <w:rPr>
+          <w:lang w:eastAsia="en-IN"/>
+        </w:rPr>
+      </w:pPr>
+      <w:proofErr w:type="spellStart"/>
+      <w:proofErr w:type="gramStart"/>
+      <w:r>
+        <w:rPr>
+          <w:lang w:eastAsia="en-IN"/>
+        </w:rPr>
+        <w:t>server.error</w:t>
+      </w:r>
+      <w:proofErr w:type="gramEnd"/>
+      <w:r>
+        <w:rPr>
+          <w:lang w:eastAsia="en-IN"/>
+        </w:rPr>
+        <w:t>.include</w:t>
+      </w:r>
+      <w:proofErr w:type="spellEnd"/>
+      <w:r>
+        <w:rPr>
+          <w:lang w:eastAsia="en-IN"/>
+        </w:rPr>
+        <w:t>-message=ALWAYS</w:t>
+      </w:r>
+      <w:r>
+        <w:rPr>
+          <w:lang w:eastAsia="en-IN"/>
+        </w:rPr>
+        <w:br/>
+      </w:r>
+      <w:proofErr w:type="spellStart"/>
+      <w:r>
+        <w:rPr>
+          <w:lang w:eastAsia="en-IN"/>
+        </w:rPr>
+        <w:t>server.error.include-stacktrace</w:t>
+      </w:r>
+      <w:proofErr w:type="spellEnd"/>
+      <w:r>
+        <w:rPr>
+          <w:lang w:eastAsia="en-IN"/>
+        </w:rPr>
+        <w:t>=ALWAYS</w:t>
+      </w:r>
+    </w:p>
+    <w:p>
+      <w:pPr>
+        <w:rPr>
+          <w:lang w:eastAsia="en-IN"/>
+        </w:rPr>
+      </w:pPr>
+      <w:r>
+        <w:rPr>
+          <w:lang w:eastAsia="en-IN"/>
+        </w:rPr>
+        <w:t xml:space="preserve">2. In </w:t>
+      </w:r>
+      <w:proofErr w:type="spellStart"/>
+      <w:r>
+        <w:rPr>
+          <w:lang w:eastAsia="en-IN"/>
+        </w:rPr>
+        <w:t>QueryHandler</w:t>
+      </w:r>
+      <w:proofErr w:type="spellEnd"/>
+    </w:p>
+    <w:p>
+      <w:pPr>
+        <w:shd w:val="clear" w:color="auto" w:fill="1E1F22"/>
+        <w:tabs>
+          <w:tab w:val="left" w:pos="916"/>
+          <w:tab w:val="left" w:pos="1832"/>
+          <w:tab w:val="left" w:pos="2748"/>
+          <w:tab w:val="left" w:pos="3664"/>
+          <w:tab w:val="left" w:pos="4580"/>
+          <w:tab w:val="left" w:pos="5496"/>
+          <w:tab w:val="left" w:pos="6412"/>
+          <w:tab w:val="left" w:pos="7328"/>
+          <w:tab w:val="left" w:pos="8244"/>
+          <w:tab w:val="left" w:pos="9160"/>
+          <w:tab w:val="left" w:pos="10076"/>
+          <w:tab w:val="left" w:pos="10992"/>
+          <w:tab w:val="left" w:pos="11908"/>
+          <w:tab w:val="left" w:pos="12824"/>
+          <w:tab w:val="left" w:pos="13740"/>
+          <w:tab w:val="left" w:pos="14656"/>
+        </w:tabs>
+        <w:spacing w:after="0" w:line="240" w:lineRule="auto"/>
+        <w:rPr>
+          <w:rFonts w:ascii="Courier New" w:eastAsia="Times New Roman" w:hAnsi="Courier New" w:cs="Courier New"/>
+          <w:bCs w:val="0"/>
+          <w:color w:val="BCBEC4"/>
+          <w:kern w:val="0"/>
+          <w:sz w:val="20"/>
+          <w:szCs w:val="20"/>
+          <w:lang w:eastAsia="en-IN"/>
+          <w14:ligatures w14:val="none"/>
+        </w:rPr>
+      </w:pPr>
+      <w:r>
+        <w:rPr>
+          <w:rFonts w:ascii="Courier New" w:eastAsia="Times New Roman" w:hAnsi="Courier New" w:cs="Courier New"/>
+          <w:bCs w:val="0"/>
+          <w:color w:val="CF8E6D"/>
+          <w:kern w:val="0"/>
+          <w:sz w:val="20"/>
+          <w:szCs w:val="20"/>
+          <w:lang w:eastAsia="en-IN"/>
+          <w14:ligatures w14:val="none"/>
+        </w:rPr>
+        <w:t xml:space="preserve">public class </w:t>
+      </w:r>
+      <w:proofErr w:type="spellStart"/>
+      <w:r>
+        <w:rPr>
+          <w:rFonts w:ascii="Courier New" w:eastAsia="Times New Roman" w:hAnsi="Courier New" w:cs="Courier New"/>
+          <w:bCs w:val="0"/>
+          <w:color w:val="BCBEC4"/>
+          <w:kern w:val="0"/>
+          <w:sz w:val="20"/>
+          <w:szCs w:val="20"/>
+          <w:lang w:eastAsia="en-IN"/>
+          <w14:ligatures w14:val="none"/>
+        </w:rPr>
+        <w:t>GetProductQueryHandler</w:t>
+      </w:r>
+      <w:proofErr w:type="spellEnd"/>
+      <w:r>
+        <w:rPr>
+          <w:rFonts w:ascii="Courier New" w:eastAsia="Times New Roman" w:hAnsi="Courier New" w:cs="Courier New"/>
+          <w:bCs w:val="0"/>
+          <w:color w:val="BCBEC4"/>
+          <w:kern w:val="0"/>
+          <w:sz w:val="20"/>
+          <w:szCs w:val="20"/>
+          <w:lang w:eastAsia="en-IN"/>
+          <w14:ligatures w14:val="none"/>
+        </w:rPr>
+        <w:t xml:space="preserve"> </w:t>
+      </w:r>
+      <w:r>
+        <w:rPr>
+          <w:rFonts w:ascii="Courier New" w:eastAsia="Times New Roman" w:hAnsi="Courier New" w:cs="Courier New"/>
+          <w:bCs w:val="0"/>
+          <w:color w:val="CF8E6D"/>
+          <w:kern w:val="0"/>
+          <w:sz w:val="20"/>
+          <w:szCs w:val="20"/>
+          <w:lang w:eastAsia="en-IN"/>
+          <w14:ligatures w14:val="none"/>
+        </w:rPr>
+        <w:t xml:space="preserve">implements </w:t>
+      </w:r>
+      <w:r>
+        <w:rPr>
+          <w:rFonts w:ascii="Courier New" w:eastAsia="Times New Roman" w:hAnsi="Courier New" w:cs="Courier New"/>
+          <w:bCs w:val="0"/>
+          <w:color w:val="BCBEC4"/>
+          <w:kern w:val="0"/>
+          <w:sz w:val="20"/>
+          <w:szCs w:val="20"/>
+          <w:lang w:eastAsia="en-IN"/>
+          <w14:ligatures w14:val="none"/>
+        </w:rPr>
+        <w:t xml:space="preserve">Query&lt;Integer, </w:t>
+      </w:r>
+      <w:proofErr w:type="spellStart"/>
+      <w:r>
+        <w:rPr>
+          <w:rFonts w:ascii="Courier New" w:eastAsia="Times New Roman" w:hAnsi="Courier New" w:cs="Courier New"/>
+          <w:bCs w:val="0"/>
+          <w:color w:val="BCBEC4"/>
+          <w:kern w:val="0"/>
+          <w:sz w:val="20"/>
+          <w:szCs w:val="20"/>
+          <w:lang w:eastAsia="en-IN"/>
+          <w14:ligatures w14:val="none"/>
+        </w:rPr>
+        <w:t>ProductDTO</w:t>
+      </w:r>
+      <w:proofErr w:type="spellEnd"/>
+      <w:r>
+        <w:rPr>
+          <w:rFonts w:ascii="Courier New" w:eastAsia="Times New Roman" w:hAnsi="Courier New" w:cs="Courier New"/>
+          <w:bCs w:val="0"/>
+          <w:color w:val="BCBEC4"/>
+          <w:kern w:val="0"/>
+          <w:sz w:val="20"/>
+          <w:szCs w:val="20"/>
+          <w:lang w:eastAsia="en-IN"/>
+          <w14:ligatures w14:val="none"/>
+        </w:rPr>
+        <w:t>&gt; {</w:t>
+      </w:r>
+      <w:r>
+        <w:rPr>
+          <w:rFonts w:ascii="Courier New" w:eastAsia="Times New Roman" w:hAnsi="Courier New" w:cs="Courier New"/>
+          <w:bCs w:val="0"/>
+          <w:color w:val="BCBEC4"/>
+          <w:kern w:val="0"/>
+          <w:sz w:val="20"/>
+          <w:szCs w:val="20"/>
+          <w:lang w:eastAsia="en-IN"/>
+          <w14:ligatures w14:val="none"/>
+        </w:rPr>
+        <w:br/>
+      </w:r>
+      <w:r>
+        <w:rPr>
+          <w:rFonts w:ascii="Courier New" w:eastAsia="Times New Roman" w:hAnsi="Courier New" w:cs="Courier New"/>
+          <w:bCs w:val="0"/>
+          <w:color w:val="BCBEC4"/>
+          <w:kern w:val="0"/>
+          <w:sz w:val="20"/>
+          <w:szCs w:val="20"/>
+          <w:lang w:eastAsia="en-IN"/>
+          <w14:ligatures w14:val="none"/>
+        </w:rPr>
+        <w:br/>
+        <w:t xml:space="preserve">    </w:t>
+      </w:r>
+      <w:r>
+        <w:rPr>
+          <w:rFonts w:ascii="Courier New" w:eastAsia="Times New Roman" w:hAnsi="Courier New" w:cs="Courier New"/>
+          <w:bCs w:val="0"/>
+          <w:color w:val="B3AE60"/>
+          <w:kern w:val="0"/>
+          <w:sz w:val="20"/>
+          <w:szCs w:val="20"/>
+          <w:lang w:eastAsia="en-IN"/>
+          <w14:ligatures w14:val="none"/>
+        </w:rPr>
+        <w:t>@Autowired</w:t>
+      </w:r>
+      <w:r>
+        <w:rPr>
+          <w:rFonts w:ascii="Courier New" w:eastAsia="Times New Roman" w:hAnsi="Courier New" w:cs="Courier New"/>
+          <w:bCs w:val="0"/>
+          <w:color w:val="B3AE60"/>
+          <w:kern w:val="0"/>
+          <w:sz w:val="20"/>
+          <w:szCs w:val="20"/>
+          <w:lang w:eastAsia="en-IN"/>
+          <w14:ligatures w14:val="none"/>
+        </w:rPr>
+        <w:br/>
+        <w:t xml:space="preserve">    </w:t>
+      </w:r>
+      <w:r>
+        <w:rPr>
+          <w:rFonts w:ascii="Courier New" w:eastAsia="Times New Roman" w:hAnsi="Courier New" w:cs="Courier New"/>
+          <w:bCs w:val="0"/>
+          <w:color w:val="CF8E6D"/>
+          <w:kern w:val="0"/>
+          <w:sz w:val="20"/>
+          <w:szCs w:val="20"/>
+          <w:lang w:eastAsia="en-IN"/>
+          <w14:ligatures w14:val="none"/>
+        </w:rPr>
+        <w:t xml:space="preserve">private </w:t>
+      </w:r>
+      <w:proofErr w:type="spellStart"/>
+      <w:r>
+        <w:rPr>
+          <w:rFonts w:ascii="Courier New" w:eastAsia="Times New Roman" w:hAnsi="Courier New" w:cs="Courier New"/>
+          <w:bCs w:val="0"/>
+          <w:color w:val="BCBEC4"/>
+          <w:kern w:val="0"/>
+          <w:sz w:val="20"/>
+          <w:szCs w:val="20"/>
+          <w:lang w:eastAsia="en-IN"/>
+          <w14:ligatures w14:val="none"/>
+        </w:rPr>
+        <w:t>ProductRepository</w:t>
+      </w:r>
+      <w:proofErr w:type="spellEnd"/>
+      <w:r>
+        <w:rPr>
+          <w:rFonts w:ascii="Courier New" w:eastAsia="Times New Roman" w:hAnsi="Courier New" w:cs="Courier New"/>
+          <w:bCs w:val="0"/>
+          <w:color w:val="BCBEC4"/>
+          <w:kern w:val="0"/>
+          <w:sz w:val="20"/>
+          <w:szCs w:val="20"/>
+          <w:lang w:eastAsia="en-IN"/>
+          <w14:ligatures w14:val="none"/>
+        </w:rPr>
+        <w:t xml:space="preserve"> </w:t>
+      </w:r>
+      <w:proofErr w:type="spellStart"/>
+      <w:r>
+        <w:rPr>
+          <w:rFonts w:ascii="Courier New" w:eastAsia="Times New Roman" w:hAnsi="Courier New" w:cs="Courier New"/>
+          <w:bCs w:val="0"/>
+          <w:color w:val="C77DBB"/>
+          <w:kern w:val="0"/>
+          <w:sz w:val="20"/>
+          <w:szCs w:val="20"/>
+          <w:lang w:eastAsia="en-IN"/>
+          <w14:ligatures w14:val="none"/>
+        </w:rPr>
+        <w:t>productRepository</w:t>
+      </w:r>
+      <w:proofErr w:type="spellEnd"/>
+      <w:r>
+        <w:rPr>
+          <w:rFonts w:ascii="Courier New" w:eastAsia="Times New Roman" w:hAnsi="Courier New" w:cs="Courier New"/>
+          <w:bCs w:val="0"/>
+          <w:color w:val="BCBEC4"/>
+          <w:kern w:val="0"/>
+          <w:sz w:val="20"/>
+          <w:szCs w:val="20"/>
+          <w:lang w:eastAsia="en-IN"/>
+          <w14:ligatures w14:val="none"/>
+        </w:rPr>
+        <w:t>;</w:t>
+      </w:r>
+      <w:r>
+        <w:rPr>
+          <w:rFonts w:ascii="Courier New" w:eastAsia="Times New Roman" w:hAnsi="Courier New" w:cs="Courier New"/>
+          <w:bCs w:val="0"/>
+          <w:color w:val="BCBEC4"/>
+          <w:kern w:val="0"/>
+          <w:sz w:val="20"/>
+          <w:szCs w:val="20"/>
+          <w:lang w:eastAsia="en-IN"/>
+          <w14:ligatures w14:val="none"/>
+        </w:rPr>
+        <w:br/>
+      </w:r>
+      <w:r>
+        <w:rPr>
+          <w:rFonts w:ascii="Courier New" w:eastAsia="Times New Roman" w:hAnsi="Courier New" w:cs="Courier New"/>
+          <w:bCs w:val="0"/>
+          <w:color w:val="BCBEC4"/>
+          <w:kern w:val="0"/>
+          <w:sz w:val="20"/>
+          <w:szCs w:val="20"/>
+          <w:lang w:eastAsia="en-IN"/>
+          <w14:ligatures w14:val="none"/>
+        </w:rPr>
+        <w:br/>
+        <w:t xml:space="preserve">    </w:t>
+      </w:r>
+      <w:r>
+        <w:rPr>
+          <w:rFonts w:ascii="Courier New" w:eastAsia="Times New Roman" w:hAnsi="Courier New" w:cs="Courier New"/>
+          <w:bCs w:val="0"/>
+          <w:color w:val="B3AE60"/>
+          <w:kern w:val="0"/>
+          <w:sz w:val="20"/>
+          <w:szCs w:val="20"/>
+          <w:lang w:eastAsia="en-IN"/>
+          <w14:ligatures w14:val="none"/>
+        </w:rPr>
+        <w:t>@Override</w:t>
+      </w:r>
+      <w:r>
+        <w:rPr>
+          <w:rFonts w:ascii="Courier New" w:eastAsia="Times New Roman" w:hAnsi="Courier New" w:cs="Courier New"/>
+          <w:bCs w:val="0"/>
+          <w:color w:val="B3AE60"/>
+          <w:kern w:val="0"/>
+          <w:sz w:val="20"/>
+          <w:szCs w:val="20"/>
+          <w:lang w:eastAsia="en-IN"/>
+          <w14:ligatures w14:val="none"/>
+        </w:rPr>
+        <w:br/>
+        <w:t xml:space="preserve">    </w:t>
+      </w:r>
+      <w:r>
+        <w:rPr>
+          <w:rFonts w:ascii="Courier New" w:eastAsia="Times New Roman" w:hAnsi="Courier New" w:cs="Courier New"/>
+          <w:bCs w:val="0"/>
+          <w:color w:val="CF8E6D"/>
+          <w:kern w:val="0"/>
+          <w:sz w:val="20"/>
+          <w:szCs w:val="20"/>
+          <w:lang w:eastAsia="en-IN"/>
+          <w14:ligatures w14:val="none"/>
+        </w:rPr>
+        <w:t xml:space="preserve">public </w:t>
+      </w:r>
+      <w:proofErr w:type="spellStart"/>
+      <w:r>
+        <w:rPr>
+          <w:rFonts w:ascii="Courier New" w:eastAsia="Times New Roman" w:hAnsi="Courier New" w:cs="Courier New"/>
+          <w:bCs w:val="0"/>
+          <w:color w:val="BCBEC4"/>
+          <w:kern w:val="0"/>
+          <w:sz w:val="20"/>
+          <w:szCs w:val="20"/>
+          <w:lang w:eastAsia="en-IN"/>
+          <w14:ligatures w14:val="none"/>
+        </w:rPr>
+        <w:t>ResponseEntity</w:t>
+      </w:r>
+      <w:proofErr w:type="spellEnd"/>
+      <w:r>
+        <w:rPr>
+          <w:rFonts w:ascii="Courier New" w:eastAsia="Times New Roman" w:hAnsi="Courier New" w:cs="Courier New"/>
+          <w:bCs w:val="0"/>
+          <w:color w:val="BCBEC4"/>
+          <w:kern w:val="0"/>
+          <w:sz w:val="20"/>
+          <w:szCs w:val="20"/>
+          <w:lang w:eastAsia="en-IN"/>
+          <w14:ligatures w14:val="none"/>
+        </w:rPr>
+        <w:t>&lt;</w:t>
+      </w:r>
+      <w:proofErr w:type="spellStart"/>
+      <w:r>
+        <w:rPr>
+          <w:rFonts w:ascii="Courier New" w:eastAsia="Times New Roman" w:hAnsi="Courier New" w:cs="Courier New"/>
+          <w:bCs w:val="0"/>
+          <w:color w:val="BCBEC4"/>
+          <w:kern w:val="0"/>
+          <w:sz w:val="20"/>
+          <w:szCs w:val="20"/>
+          <w:lang w:eastAsia="en-IN"/>
+          <w14:ligatures w14:val="none"/>
+        </w:rPr>
+        <w:t>ProductDTO</w:t>
+      </w:r>
+      <w:proofErr w:type="spellEnd"/>
+      <w:r>
+        <w:rPr>
+          <w:rFonts w:ascii="Courier New" w:eastAsia="Times New Roman" w:hAnsi="Courier New" w:cs="Courier New"/>
+          <w:bCs w:val="0"/>
+          <w:color w:val="BCBEC4"/>
+          <w:kern w:val="0"/>
+          <w:sz w:val="20"/>
+          <w:szCs w:val="20"/>
+          <w:lang w:eastAsia="en-IN"/>
+          <w14:ligatures w14:val="none"/>
+        </w:rPr>
+        <w:t xml:space="preserve">&gt; </w:t>
+      </w:r>
+      <w:r>
+        <w:rPr>
+          <w:rFonts w:ascii="Courier New" w:eastAsia="Times New Roman" w:hAnsi="Courier New" w:cs="Courier New"/>
+          <w:bCs w:val="0"/>
+          <w:color w:val="56A8F5"/>
+          <w:kern w:val="0"/>
+          <w:sz w:val="20"/>
+          <w:szCs w:val="20"/>
+          <w:lang w:eastAsia="en-IN"/>
+          <w14:ligatures w14:val="none"/>
+        </w:rPr>
+        <w:t>execute</w:t>
+      </w:r>
+      <w:r>
+        <w:rPr>
+          <w:rFonts w:ascii="Courier New" w:eastAsia="Times New Roman" w:hAnsi="Courier New" w:cs="Courier New"/>
+          <w:bCs w:val="0"/>
+          <w:color w:val="BCBEC4"/>
+          <w:kern w:val="0"/>
+          <w:sz w:val="20"/>
+          <w:szCs w:val="20"/>
+          <w:lang w:eastAsia="en-IN"/>
+          <w14:ligatures w14:val="none"/>
+        </w:rPr>
+        <w:t>(Integer id) {</w:t>
+      </w:r>
+      <w:r>
+        <w:rPr>
+          <w:rFonts w:ascii="Courier New" w:eastAsia="Times New Roman" w:hAnsi="Courier New" w:cs="Courier New"/>
+          <w:bCs w:val="0"/>
+          <w:color w:val="BCBEC4"/>
+          <w:kern w:val="0"/>
+          <w:sz w:val="20"/>
+          <w:szCs w:val="20"/>
+          <w:lang w:eastAsia="en-IN"/>
+          <w14:ligatures w14:val="none"/>
+        </w:rPr>
+        <w:br/>
+        <w:t xml:space="preserve">        </w:t>
+      </w:r>
+      <w:r>
+        <w:rPr>
+          <w:rFonts w:ascii="Courier New" w:eastAsia="Times New Roman" w:hAnsi="Courier New" w:cs="Courier New"/>
+          <w:bCs w:val="0"/>
+          <w:color w:val="7A7E85"/>
+          <w:kern w:val="0"/>
+          <w:sz w:val="20"/>
+          <w:szCs w:val="20"/>
+          <w:lang w:eastAsia="en-IN"/>
+          <w14:ligatures w14:val="none"/>
+        </w:rPr>
+        <w:t xml:space="preserve">// </w:t>
+      </w:r>
+      <w:proofErr w:type="spellStart"/>
+      <w:r>
+        <w:rPr>
+          <w:rFonts w:ascii="Courier New" w:eastAsia="Times New Roman" w:hAnsi="Courier New" w:cs="Courier New"/>
+          <w:bCs w:val="0"/>
+          <w:color w:val="7A7E85"/>
+          <w:kern w:val="0"/>
+          <w:sz w:val="20"/>
+          <w:szCs w:val="20"/>
+          <w:lang w:eastAsia="en-IN"/>
+          <w14:ligatures w14:val="none"/>
+        </w:rPr>
+        <w:t>Optionals</w:t>
+      </w:r>
+      <w:proofErr w:type="spellEnd"/>
+      <w:r>
+        <w:rPr>
+          <w:rFonts w:ascii="Courier New" w:eastAsia="Times New Roman" w:hAnsi="Courier New" w:cs="Courier New"/>
+          <w:bCs w:val="0"/>
+          <w:color w:val="7A7E85"/>
+          <w:kern w:val="0"/>
+          <w:sz w:val="20"/>
+          <w:szCs w:val="20"/>
+          <w:lang w:eastAsia="en-IN"/>
+          <w14:ligatures w14:val="none"/>
+        </w:rPr>
+        <w:t xml:space="preserve">: Lets go to repository </w:t>
+      </w:r>
+      <w:proofErr w:type="spellStart"/>
+      <w:r>
+        <w:rPr>
+          <w:rFonts w:ascii="Courier New" w:eastAsia="Times New Roman" w:hAnsi="Courier New" w:cs="Courier New"/>
+          <w:bCs w:val="0"/>
+          <w:color w:val="7A7E85"/>
+          <w:kern w:val="0"/>
+          <w:sz w:val="20"/>
+          <w:szCs w:val="20"/>
+          <w:lang w:eastAsia="en-IN"/>
+          <w14:ligatures w14:val="none"/>
+        </w:rPr>
+        <w:t>lets</w:t>
+      </w:r>
+      <w:proofErr w:type="spellEnd"/>
+      <w:r>
+        <w:rPr>
+          <w:rFonts w:ascii="Courier New" w:eastAsia="Times New Roman" w:hAnsi="Courier New" w:cs="Courier New"/>
+          <w:bCs w:val="0"/>
+          <w:color w:val="7A7E85"/>
+          <w:kern w:val="0"/>
+          <w:sz w:val="20"/>
+          <w:szCs w:val="20"/>
+          <w:lang w:eastAsia="en-IN"/>
+          <w14:ligatures w14:val="none"/>
+        </w:rPr>
+        <w:t xml:space="preserve"> try to find by id if found return the product else throw a null pointer exception</w:t>
+      </w:r>
+      <w:r>
+        <w:rPr>
+          <w:rFonts w:ascii="Courier New" w:eastAsia="Times New Roman" w:hAnsi="Courier New" w:cs="Courier New"/>
+          <w:bCs w:val="0"/>
+          <w:color w:val="7A7E85"/>
+          <w:kern w:val="0"/>
+          <w:sz w:val="20"/>
+          <w:szCs w:val="20"/>
+          <w:lang w:eastAsia="en-IN"/>
+          <w14:ligatures w14:val="none"/>
+        </w:rPr>
+        <w:br/>
+        <w:t xml:space="preserve">        </w:t>
+      </w:r>
+      <w:r>
+        <w:rPr>
+          <w:rFonts w:ascii="Courier New" w:eastAsia="Times New Roman" w:hAnsi="Courier New" w:cs="Courier New"/>
+          <w:bCs w:val="0"/>
+          <w:color w:val="BCBEC4"/>
+          <w:kern w:val="0"/>
+          <w:sz w:val="20"/>
+          <w:szCs w:val="20"/>
+          <w:lang w:eastAsia="en-IN"/>
+          <w14:ligatures w14:val="none"/>
+        </w:rPr>
+        <w:t xml:space="preserve">Optional&lt;Product&gt; product = </w:t>
+      </w:r>
+      <w:proofErr w:type="spellStart"/>
+      <w:r>
+        <w:rPr>
+          <w:rFonts w:ascii="Courier New" w:eastAsia="Times New Roman" w:hAnsi="Courier New" w:cs="Courier New"/>
+          <w:bCs w:val="0"/>
+          <w:color w:val="C77DBB"/>
+          <w:kern w:val="0"/>
+          <w:sz w:val="20"/>
+          <w:szCs w:val="20"/>
+          <w:lang w:eastAsia="en-IN"/>
+          <w14:ligatures w14:val="none"/>
+        </w:rPr>
+        <w:t>productRepository</w:t>
+      </w:r>
+      <w:r>
+        <w:rPr>
+          <w:rFonts w:ascii="Courier New" w:eastAsia="Times New Roman" w:hAnsi="Courier New" w:cs="Courier New"/>
+          <w:bCs w:val="0"/>
+          <w:color w:val="BCBEC4"/>
+          <w:kern w:val="0"/>
+          <w:sz w:val="20"/>
+          <w:szCs w:val="20"/>
+          <w:lang w:eastAsia="en-IN"/>
+          <w14:ligatures w14:val="none"/>
+        </w:rPr>
+        <w:t>.findById</w:t>
+      </w:r>
+      <w:proofErr w:type="spellEnd"/>
+      <w:r>
+        <w:rPr>
+          <w:rFonts w:ascii="Courier New" w:eastAsia="Times New Roman" w:hAnsi="Courier New" w:cs="Courier New"/>
+          <w:bCs w:val="0"/>
+          <w:color w:val="BCBEC4"/>
+          <w:kern w:val="0"/>
+          <w:sz w:val="20"/>
+          <w:szCs w:val="20"/>
+          <w:lang w:eastAsia="en-IN"/>
+          <w14:ligatures w14:val="none"/>
+        </w:rPr>
+        <w:t>(id);</w:t>
+      </w:r>
+      <w:r>
+        <w:rPr>
+          <w:rFonts w:ascii="Courier New" w:eastAsia="Times New Roman" w:hAnsi="Courier New" w:cs="Courier New"/>
+          <w:bCs w:val="0"/>
+          <w:color w:val="BCBEC4"/>
+          <w:kern w:val="0"/>
+          <w:sz w:val="20"/>
+          <w:szCs w:val="20"/>
+          <w:lang w:eastAsia="en-IN"/>
+          <w14:ligatures w14:val="none"/>
+        </w:rPr>
+        <w:br/>
+        <w:t xml:space="preserve">        </w:t>
+      </w:r>
+      <w:r>
+        <w:rPr>
+          <w:rFonts w:ascii="Courier New" w:eastAsia="Times New Roman" w:hAnsi="Courier New" w:cs="Courier New"/>
+          <w:bCs w:val="0"/>
+          <w:color w:val="CF8E6D"/>
+          <w:kern w:val="0"/>
+          <w:sz w:val="20"/>
+          <w:szCs w:val="20"/>
+          <w:lang w:eastAsia="en-IN"/>
+          <w14:ligatures w14:val="none"/>
+        </w:rPr>
+        <w:t>if</w:t>
+      </w:r>
+      <w:r>
+        <w:rPr>
+          <w:rFonts w:ascii="Courier New" w:eastAsia="Times New Roman" w:hAnsi="Courier New" w:cs="Courier New"/>
+          <w:bCs w:val="0"/>
+          <w:color w:val="BCBEC4"/>
+          <w:kern w:val="0"/>
+          <w:sz w:val="20"/>
+          <w:szCs w:val="20"/>
+          <w:lang w:eastAsia="en-IN"/>
+          <w14:ligatures w14:val="none"/>
+        </w:rPr>
+        <w:t>(</w:t>
+      </w:r>
+      <w:proofErr w:type="spellStart"/>
+      <w:r>
+        <w:rPr>
+          <w:rFonts w:ascii="Courier New" w:eastAsia="Times New Roman" w:hAnsi="Courier New" w:cs="Courier New"/>
+          <w:bCs w:val="0"/>
+          <w:color w:val="BCBEC4"/>
+          <w:kern w:val="0"/>
+          <w:sz w:val="20"/>
+          <w:szCs w:val="20"/>
+          <w:lang w:eastAsia="en-IN"/>
+          <w14:ligatures w14:val="none"/>
+        </w:rPr>
+        <w:t>product.isEmpty</w:t>
+      </w:r>
+      <w:proofErr w:type="spellEnd"/>
+      <w:r>
+        <w:rPr>
+          <w:rFonts w:ascii="Courier New" w:eastAsia="Times New Roman" w:hAnsi="Courier New" w:cs="Courier New"/>
+          <w:bCs w:val="0"/>
+          <w:color w:val="BCBEC4"/>
+          <w:kern w:val="0"/>
+          <w:sz w:val="20"/>
+          <w:szCs w:val="20"/>
+          <w:lang w:eastAsia="en-IN"/>
+          <w14:ligatures w14:val="none"/>
+        </w:rPr>
+        <w:t>()){</w:t>
+      </w:r>
+      <w:r>
+        <w:rPr>
+          <w:rFonts w:ascii="Courier New" w:eastAsia="Times New Roman" w:hAnsi="Courier New" w:cs="Courier New"/>
+          <w:bCs w:val="0"/>
+          <w:color w:val="BCBEC4"/>
+          <w:kern w:val="0"/>
+          <w:sz w:val="20"/>
+          <w:szCs w:val="20"/>
+          <w:lang w:eastAsia="en-IN"/>
+          <w14:ligatures w14:val="none"/>
+        </w:rPr>
+        <w:br/>
+        <w:t xml:space="preserve">            </w:t>
+      </w:r>
+      <w:r>
+        <w:rPr>
+          <w:rFonts w:ascii="Courier New" w:eastAsia="Times New Roman" w:hAnsi="Courier New" w:cs="Courier New"/>
+          <w:bCs w:val="0"/>
+          <w:color w:val="7A7E85"/>
+          <w:kern w:val="0"/>
+          <w:sz w:val="20"/>
+          <w:szCs w:val="20"/>
+          <w:lang w:eastAsia="en-IN"/>
+          <w14:ligatures w14:val="none"/>
+        </w:rPr>
+        <w:t>// throw an exception</w:t>
+      </w:r>
+      <w:r>
+        <w:rPr>
+          <w:rFonts w:ascii="Courier New" w:eastAsia="Times New Roman" w:hAnsi="Courier New" w:cs="Courier New"/>
+          <w:bCs w:val="0"/>
+          <w:color w:val="7A7E85"/>
+          <w:kern w:val="0"/>
+          <w:sz w:val="20"/>
+          <w:szCs w:val="20"/>
+          <w:lang w:eastAsia="en-IN"/>
+          <w14:ligatures w14:val="none"/>
+        </w:rPr>
+        <w:br/>
+        <w:t xml:space="preserve">            </w:t>
+      </w:r>
+      <w:r>
+        <w:rPr>
+          <w:rFonts w:ascii="Courier New" w:eastAsia="Times New Roman" w:hAnsi="Courier New" w:cs="Courier New"/>
+          <w:bCs w:val="0"/>
+          <w:color w:val="CF8E6D"/>
+          <w:kern w:val="0"/>
+          <w:sz w:val="20"/>
+          <w:szCs w:val="20"/>
+          <w:lang w:eastAsia="en-IN"/>
+          <w14:ligatures w14:val="none"/>
+        </w:rPr>
+        <w:t xml:space="preserve">throw new </w:t>
+      </w:r>
+      <w:proofErr w:type="spellStart"/>
+      <w:r>
+        <w:rPr>
+          <w:rFonts w:ascii="Courier New" w:eastAsia="Times New Roman" w:hAnsi="Courier New" w:cs="Courier New"/>
+          <w:bCs w:val="0"/>
+          <w:color w:val="BCBEC4"/>
+          <w:kern w:val="0"/>
+          <w:sz w:val="20"/>
+          <w:szCs w:val="20"/>
+          <w:lang w:eastAsia="en-IN"/>
+          <w14:ligatures w14:val="none"/>
+        </w:rPr>
+        <w:t>RuntimeException</w:t>
+      </w:r>
+      <w:proofErr w:type="spellEnd"/>
+      <w:r>
+        <w:rPr>
+          <w:rFonts w:ascii="Courier New" w:eastAsia="Times New Roman" w:hAnsi="Courier New" w:cs="Courier New"/>
+          <w:bCs w:val="0"/>
+          <w:color w:val="BCBEC4"/>
+          <w:kern w:val="0"/>
+          <w:sz w:val="20"/>
+          <w:szCs w:val="20"/>
+          <w:lang w:eastAsia="en-IN"/>
+          <w14:ligatures w14:val="none"/>
+        </w:rPr>
+        <w:t>(</w:t>
+      </w:r>
+      <w:r>
+        <w:rPr>
+          <w:rFonts w:ascii="Courier New" w:eastAsia="Times New Roman" w:hAnsi="Courier New" w:cs="Courier New"/>
+          <w:bCs w:val="0"/>
+          <w:color w:val="6AAB73"/>
+          <w:kern w:val="0"/>
+          <w:sz w:val="20"/>
+          <w:szCs w:val="20"/>
+          <w:lang w:eastAsia="en-IN"/>
+          <w14:ligatures w14:val="none"/>
+        </w:rPr>
+        <w:t>"Product not found"</w:t>
+      </w:r>
+      <w:r>
+        <w:rPr>
+          <w:rFonts w:ascii="Courier New" w:eastAsia="Times New Roman" w:hAnsi="Courier New" w:cs="Courier New"/>
+          <w:bCs w:val="0"/>
+          <w:color w:val="BCBEC4"/>
+          <w:kern w:val="0"/>
+          <w:sz w:val="20"/>
+          <w:szCs w:val="20"/>
+          <w:lang w:eastAsia="en-IN"/>
+          <w14:ligatures w14:val="none"/>
+        </w:rPr>
+        <w:t>);</w:t>
+      </w:r>
+      <w:r>
+        <w:rPr>
+          <w:rFonts w:ascii="Courier New" w:eastAsia="Times New Roman" w:hAnsi="Courier New" w:cs="Courier New"/>
+          <w:bCs w:val="0"/>
+          <w:color w:val="BCBEC4"/>
+          <w:kern w:val="0"/>
+          <w:sz w:val="20"/>
+          <w:szCs w:val="20"/>
+          <w:lang w:eastAsia="en-IN"/>
+          <w14:ligatures w14:val="none"/>
+        </w:rPr>
+        <w:br/>
+        <w:t xml:space="preserve">        }</w:t>
+      </w:r>
+      <w:r>
+        <w:rPr>
+          <w:rFonts w:ascii="Courier New" w:eastAsia="Times New Roman" w:hAnsi="Courier New" w:cs="Courier New"/>
+          <w:bCs w:val="0"/>
+          <w:color w:val="BCBEC4"/>
+          <w:kern w:val="0"/>
+          <w:sz w:val="20"/>
+          <w:szCs w:val="20"/>
+          <w:lang w:eastAsia="en-IN"/>
+          <w14:ligatures w14:val="none"/>
+        </w:rPr>
+        <w:br/>
+        <w:t xml:space="preserve">        </w:t>
+      </w:r>
+      <w:r>
+        <w:rPr>
+          <w:rFonts w:ascii="Courier New" w:eastAsia="Times New Roman" w:hAnsi="Courier New" w:cs="Courier New"/>
+          <w:bCs w:val="0"/>
+          <w:color w:val="CF8E6D"/>
+          <w:kern w:val="0"/>
+          <w:sz w:val="20"/>
+          <w:szCs w:val="20"/>
+          <w:lang w:eastAsia="en-IN"/>
+          <w14:ligatures w14:val="none"/>
+        </w:rPr>
+        <w:t xml:space="preserve">return </w:t>
+      </w:r>
+      <w:proofErr w:type="spellStart"/>
+      <w:r>
+        <w:rPr>
+          <w:rFonts w:ascii="Courier New" w:eastAsia="Times New Roman" w:hAnsi="Courier New" w:cs="Courier New"/>
+          <w:bCs w:val="0"/>
+          <w:color w:val="BCBEC4"/>
+          <w:kern w:val="0"/>
+          <w:sz w:val="20"/>
+          <w:szCs w:val="20"/>
+          <w:lang w:eastAsia="en-IN"/>
+          <w14:ligatures w14:val="none"/>
+        </w:rPr>
+        <w:t>ResponseEntity.</w:t>
+      </w:r>
+      <w:r>
+        <w:rPr>
+          <w:rFonts w:ascii="Courier New" w:eastAsia="Times New Roman" w:hAnsi="Courier New" w:cs="Courier New"/>
+          <w:bCs w:val="0"/>
+          <w:i/>
+          <w:iCs/>
+          <w:color w:val="BCBEC4"/>
+          <w:kern w:val="0"/>
+          <w:sz w:val="20"/>
+          <w:szCs w:val="20"/>
+          <w:lang w:eastAsia="en-IN"/>
+          <w14:ligatures w14:val="none"/>
+        </w:rPr>
+        <w:t>ok</w:t>
+      </w:r>
+      <w:proofErr w:type="spellEnd"/>
+      <w:r>
+        <w:rPr>
+          <w:rFonts w:ascii="Courier New" w:eastAsia="Times New Roman" w:hAnsi="Courier New" w:cs="Courier New"/>
+          <w:bCs w:val="0"/>
+          <w:color w:val="BCBEC4"/>
+          <w:kern w:val="0"/>
+          <w:sz w:val="20"/>
+          <w:szCs w:val="20"/>
+          <w:lang w:eastAsia="en-IN"/>
+          <w14:ligatures w14:val="none"/>
+        </w:rPr>
+        <w:t>(</w:t>
+      </w:r>
+      <w:r>
+        <w:rPr>
+          <w:rFonts w:ascii="Courier New" w:eastAsia="Times New Roman" w:hAnsi="Courier New" w:cs="Courier New"/>
+          <w:bCs w:val="0"/>
+          <w:color w:val="CF8E6D"/>
+          <w:kern w:val="0"/>
+          <w:sz w:val="20"/>
+          <w:szCs w:val="20"/>
+          <w:lang w:eastAsia="en-IN"/>
+          <w14:ligatures w14:val="none"/>
+        </w:rPr>
+        <w:t xml:space="preserve">new </w:t>
+      </w:r>
+      <w:proofErr w:type="spellStart"/>
+      <w:r>
+        <w:rPr>
+          <w:rFonts w:ascii="Courier New" w:eastAsia="Times New Roman" w:hAnsi="Courier New" w:cs="Courier New"/>
+          <w:bCs w:val="0"/>
+          <w:color w:val="BCBEC4"/>
+          <w:kern w:val="0"/>
+          <w:sz w:val="20"/>
+          <w:szCs w:val="20"/>
+          <w:lang w:eastAsia="en-IN"/>
+          <w14:ligatures w14:val="none"/>
+        </w:rPr>
+        <w:t>ProductDTO</w:t>
+      </w:r>
+      <w:proofErr w:type="spellEnd"/>
+      <w:r>
+        <w:rPr>
+          <w:rFonts w:ascii="Courier New" w:eastAsia="Times New Roman" w:hAnsi="Courier New" w:cs="Courier New"/>
+          <w:bCs w:val="0"/>
+          <w:color w:val="BCBEC4"/>
+          <w:kern w:val="0"/>
+          <w:sz w:val="20"/>
+          <w:szCs w:val="20"/>
+          <w:lang w:eastAsia="en-IN"/>
+          <w14:ligatures w14:val="none"/>
+        </w:rPr>
+        <w:t>(</w:t>
+      </w:r>
+      <w:proofErr w:type="spellStart"/>
+      <w:r>
+        <w:rPr>
+          <w:rFonts w:ascii="Courier New" w:eastAsia="Times New Roman" w:hAnsi="Courier New" w:cs="Courier New"/>
+          <w:bCs w:val="0"/>
+          <w:color w:val="BCBEC4"/>
+          <w:kern w:val="0"/>
+          <w:sz w:val="20"/>
+          <w:szCs w:val="20"/>
+          <w:lang w:eastAsia="en-IN"/>
+          <w14:ligatures w14:val="none"/>
+        </w:rPr>
+        <w:t>product.get</w:t>
+      </w:r>
+      <w:proofErr w:type="spellEnd"/>
+      <w:r>
+        <w:rPr>
+          <w:rFonts w:ascii="Courier New" w:eastAsia="Times New Roman" w:hAnsi="Courier New" w:cs="Courier New"/>
+          <w:bCs w:val="0"/>
+          <w:color w:val="BCBEC4"/>
+          <w:kern w:val="0"/>
+          <w:sz w:val="20"/>
+          <w:szCs w:val="20"/>
+          <w:lang w:eastAsia="en-IN"/>
+          <w14:ligatures w14:val="none"/>
+        </w:rPr>
+        <w:t>()));</w:t>
+      </w:r>
+      <w:r>
+        <w:rPr>
+          <w:rFonts w:ascii="Courier New" w:eastAsia="Times New Roman" w:hAnsi="Courier New" w:cs="Courier New"/>
+          <w:bCs w:val="0"/>
+          <w:color w:val="BCBEC4"/>
+          <w:kern w:val="0"/>
+          <w:sz w:val="20"/>
+          <w:szCs w:val="20"/>
+          <w:lang w:eastAsia="en-IN"/>
+          <w14:ligatures w14:val="none"/>
+        </w:rPr>
+        <w:br/>
+        <w:t xml:space="preserve">    }</w:t>
+      </w:r>
+      <w:r>
+        <w:rPr>
+          <w:rFonts w:ascii="Courier New" w:eastAsia="Times New Roman" w:hAnsi="Courier New" w:cs="Courier New"/>
+          <w:bCs w:val="0"/>
+          <w:color w:val="BCBEC4"/>
+          <w:kern w:val="0"/>
+          <w:sz w:val="20"/>
+          <w:szCs w:val="20"/>
+          <w:lang w:eastAsia="en-IN"/>
+          <w14:ligatures w14:val="none"/>
+        </w:rPr>
+        <w:br/>
+        <w:t>}</w:t>
+      </w:r>
+    </w:p>
+    <w:p/>
+    <w:p>
+      <w:pPr>
+        <w:rPr>
+          <w:b/>
+          <w:bCs w:val="0"/>
+          <w:sz w:val="30"/>
+          <w:szCs w:val="30"/>
+        </w:rPr>
+      </w:pPr>
+      <w:r>
+        <w:rPr>
+          <w:b/>
+          <w:bCs w:val="0"/>
+          <w:sz w:val="30"/>
+          <w:szCs w:val="30"/>
+        </w:rPr>
+        <w:t>#</w:t>
+      </w:r>
+      <w:r>
+        <w:rPr>
+          <w:b/>
+          <w:bCs w:val="0"/>
+          <w:sz w:val="30"/>
+          <w:szCs w:val="30"/>
+        </w:rPr>
+        <w:t>2</w:t>
+      </w:r>
+      <w:r>
+        <w:rPr>
+          <w:b/>
+          <w:bCs w:val="0"/>
+          <w:sz w:val="30"/>
+          <w:szCs w:val="30"/>
+        </w:rPr>
+        <w:t xml:space="preserve">. </w:t>
+      </w:r>
+      <w:r>
+        <w:rPr>
+          <w:b/>
+          <w:bCs w:val="0"/>
+          <w:sz w:val="30"/>
+          <w:szCs w:val="30"/>
+        </w:rPr>
+        <w:t xml:space="preserve">Custom </w:t>
+      </w:r>
+      <w:r>
+        <w:rPr>
+          <w:b/>
+          <w:bCs w:val="0"/>
+          <w:sz w:val="30"/>
+          <w:szCs w:val="30"/>
+        </w:rPr>
+        <w:t>Exception Handling</w:t>
+      </w:r>
+      <w:r>
+        <w:rPr>
+          <w:b/>
+          <w:bCs w:val="0"/>
+          <w:sz w:val="30"/>
+          <w:szCs w:val="30"/>
+        </w:rPr>
+        <w:t xml:space="preserve"> at Controller Level (@ExceptionHandler)</w:t>
+      </w:r>
+    </w:p>
+    <w:p>
+      <w:r>
+        <w:t xml:space="preserve">1. Create a new folder at demo level called Exceptions to contain all the custom exceptions which extends </w:t>
+      </w:r>
+      <w:proofErr w:type="spellStart"/>
+      <w:r>
+        <w:t>RuntimeException</w:t>
+      </w:r>
+      <w:proofErr w:type="spellEnd"/>
+      <w:r>
+        <w:t>.</w:t>
+      </w:r>
+    </w:p>
+    <w:p>
+      <w:r>
+        <w:t xml:space="preserve">2. Create a </w:t>
+      </w:r>
+      <w:proofErr w:type="spellStart"/>
+      <w:r>
+        <w:t>ExceptionHandler</w:t>
+      </w:r>
+      <w:proofErr w:type="spellEnd"/>
+      <w:r>
+        <w:t xml:space="preserve"> in </w:t>
+      </w:r>
+      <w:proofErr w:type="spellStart"/>
+      <w:r>
+        <w:t>ProductController</w:t>
+      </w:r>
+      <w:proofErr w:type="spellEnd"/>
+      <w:r>
+        <w:t>.</w:t>
+      </w:r>
+    </w:p>
+    <w:p>
+      <w:pPr>
+        <w:shd w:val="clear" w:color="auto" w:fill="1E1F22"/>
+        <w:tabs>
+          <w:tab w:val="left" w:pos="916"/>
+          <w:tab w:val="left" w:pos="1832"/>
+          <w:tab w:val="left" w:pos="2748"/>
+          <w:tab w:val="left" w:pos="3664"/>
+          <w:tab w:val="left" w:pos="4580"/>
+          <w:tab w:val="left" w:pos="5496"/>
+          <w:tab w:val="left" w:pos="6412"/>
+          <w:tab w:val="left" w:pos="7328"/>
+          <w:tab w:val="left" w:pos="8244"/>
+          <w:tab w:val="left" w:pos="9160"/>
+          <w:tab w:val="left" w:pos="10076"/>
+          <w:tab w:val="left" w:pos="10992"/>
+          <w:tab w:val="left" w:pos="11908"/>
+          <w:tab w:val="left" w:pos="12824"/>
+          <w:tab w:val="left" w:pos="13740"/>
+          <w:tab w:val="left" w:pos="14656"/>
+        </w:tabs>
+        <w:spacing w:after="0" w:line="240" w:lineRule="auto"/>
+        <w:rPr>
+          <w:rFonts w:ascii="Courier New" w:eastAsia="Times New Roman" w:hAnsi="Courier New" w:cs="Courier New"/>
+          <w:bCs w:val="0"/>
+          <w:color w:val="BCBEC4"/>
+          <w:kern w:val="0"/>
+          <w:sz w:val="20"/>
+          <w:szCs w:val="20"/>
+          <w:lang w:eastAsia="en-IN"/>
+          <w14:ligatures w14:val="none"/>
+        </w:rPr>
+      </w:pPr>
+      <w:r>
+        <w:rPr>
+          <w:rFonts w:ascii="Courier New" w:eastAsia="Times New Roman" w:hAnsi="Courier New" w:cs="Courier New"/>
+          <w:bCs w:val="0"/>
+          <w:color w:val="B3AE60"/>
+          <w:kern w:val="0"/>
+          <w:sz w:val="20"/>
+          <w:szCs w:val="20"/>
+          <w:lang w:eastAsia="en-IN"/>
+          <w14:ligatures w14:val="none"/>
+        </w:rPr>
+        <w:t>@</w:t>
+      </w:r>
+      <w:proofErr w:type="gramStart"/>
+      <w:r>
+        <w:rPr>
+          <w:rFonts w:ascii="Courier New" w:eastAsia="Times New Roman" w:hAnsi="Courier New" w:cs="Courier New"/>
+          <w:bCs w:val="0"/>
+          <w:color w:val="B3AE60"/>
+          <w:kern w:val="0"/>
+          <w:sz w:val="20"/>
+          <w:szCs w:val="20"/>
+          <w:lang w:eastAsia="en-IN"/>
+          <w14:ligatures w14:val="none"/>
+        </w:rPr>
+        <w:t>ExceptionHandler</w:t>
+      </w:r>
+      <w:r>
+        <w:rPr>
+          <w:rFonts w:ascii="Courier New" w:eastAsia="Times New Roman" w:hAnsi="Courier New" w:cs="Courier New"/>
+          <w:bCs w:val="0"/>
+          <w:color w:val="BCBEC4"/>
+          <w:kern w:val="0"/>
+          <w:sz w:val="20"/>
+          <w:szCs w:val="20"/>
+          <w:lang w:eastAsia="en-IN"/>
+          <w14:ligatures w14:val="none"/>
+        </w:rPr>
+        <w:t>(</w:t>
+      </w:r>
+      <w:proofErr w:type="gramEnd"/>
+      <w:r>
+        <w:rPr>
+          <w:rFonts w:ascii="Courier New" w:eastAsia="Times New Roman" w:hAnsi="Courier New" w:cs="Courier New"/>
+          <w:bCs w:val="0"/>
+          <w:color w:val="BCBEC4"/>
+          <w:kern w:val="0"/>
+          <w:sz w:val="20"/>
+          <w:szCs w:val="20"/>
+          <w:lang w:eastAsia="en-IN"/>
+          <w14:ligatures w14:val="none"/>
+        </w:rPr>
+        <w:t>ProductNotFoundException.</w:t>
+      </w:r>
+      <w:r>
+        <w:rPr>
+          <w:rFonts w:ascii="Courier New" w:eastAsia="Times New Roman" w:hAnsi="Courier New" w:cs="Courier New"/>
+          <w:bCs w:val="0"/>
+          <w:color w:val="CF8E6D"/>
+          <w:kern w:val="0"/>
+          <w:sz w:val="20"/>
+          <w:szCs w:val="20"/>
+          <w:lang w:eastAsia="en-IN"/>
+          <w14:ligatures w14:val="none"/>
+        </w:rPr>
+        <w:t>class</w:t>
+      </w:r>
+      <w:r>
+        <w:rPr>
+          <w:rFonts w:ascii="Courier New" w:eastAsia="Times New Roman" w:hAnsi="Courier New" w:cs="Courier New"/>
+          <w:bCs w:val="0"/>
+          <w:color w:val="BCBEC4"/>
+          <w:kern w:val="0"/>
+          <w:sz w:val="20"/>
+          <w:szCs w:val="20"/>
+          <w:lang w:eastAsia="en-IN"/>
+          <w14:ligatures w14:val="none"/>
+        </w:rPr>
+        <w:t>)</w:t>
+      </w:r>
+      <w:r>
+        <w:rPr>
+          <w:rFonts w:ascii="Courier New" w:eastAsia="Times New Roman" w:hAnsi="Courier New" w:cs="Courier New"/>
+          <w:bCs w:val="0"/>
+          <w:color w:val="BCBEC4"/>
+          <w:kern w:val="0"/>
+          <w:sz w:val="20"/>
+          <w:szCs w:val="20"/>
+          <w:lang w:eastAsia="en-IN"/>
+          <w14:ligatures w14:val="none"/>
+        </w:rPr>
+        <w:br/>
+      </w:r>
+      <w:r>
+        <w:rPr>
+          <w:rFonts w:ascii="Courier New" w:eastAsia="Times New Roman" w:hAnsi="Courier New" w:cs="Courier New"/>
+          <w:bCs w:val="0"/>
+          <w:color w:val="CF8E6D"/>
+          <w:kern w:val="0"/>
+          <w:sz w:val="20"/>
+          <w:szCs w:val="20"/>
+          <w:lang w:eastAsia="en-IN"/>
+          <w14:ligatures w14:val="none"/>
+        </w:rPr>
+        <w:t xml:space="preserve">public </w:t>
+      </w:r>
+      <w:proofErr w:type="spellStart"/>
+      <w:r>
+        <w:rPr>
+          <w:rFonts w:ascii="Courier New" w:eastAsia="Times New Roman" w:hAnsi="Courier New" w:cs="Courier New"/>
+          <w:bCs w:val="0"/>
+          <w:color w:val="BCBEC4"/>
+          <w:kern w:val="0"/>
+          <w:sz w:val="20"/>
+          <w:szCs w:val="20"/>
+          <w:lang w:eastAsia="en-IN"/>
+          <w14:ligatures w14:val="none"/>
+        </w:rPr>
+        <w:t>ResponseEntity</w:t>
+      </w:r>
+      <w:proofErr w:type="spellEnd"/>
+      <w:r>
+        <w:rPr>
+          <w:rFonts w:ascii="Courier New" w:eastAsia="Times New Roman" w:hAnsi="Courier New" w:cs="Courier New"/>
+          <w:bCs w:val="0"/>
+          <w:color w:val="BCBEC4"/>
+          <w:kern w:val="0"/>
+          <w:sz w:val="20"/>
+          <w:szCs w:val="20"/>
+          <w:lang w:eastAsia="en-IN"/>
+          <w14:ligatures w14:val="none"/>
+        </w:rPr>
+        <w:t xml:space="preserve">&lt;String&gt; </w:t>
+      </w:r>
+      <w:proofErr w:type="spellStart"/>
+      <w:r>
+        <w:rPr>
+          <w:rFonts w:ascii="Courier New" w:eastAsia="Times New Roman" w:hAnsi="Courier New" w:cs="Courier New"/>
+          <w:bCs w:val="0"/>
+          <w:color w:val="56A8F5"/>
+          <w:kern w:val="0"/>
+          <w:sz w:val="20"/>
+          <w:szCs w:val="20"/>
+          <w:lang w:eastAsia="en-IN"/>
+          <w14:ligatures w14:val="none"/>
+        </w:rPr>
+        <w:t>handleProductNotFoundException</w:t>
+      </w:r>
+      <w:proofErr w:type="spellEnd"/>
+      <w:r>
+        <w:rPr>
+          <w:rFonts w:ascii="Courier New" w:eastAsia="Times New Roman" w:hAnsi="Courier New" w:cs="Courier New"/>
+          <w:bCs w:val="0"/>
+          <w:color w:val="BCBEC4"/>
+          <w:kern w:val="0"/>
+          <w:sz w:val="20"/>
+          <w:szCs w:val="20"/>
+          <w:lang w:eastAsia="en-IN"/>
+          <w14:ligatures w14:val="none"/>
+        </w:rPr>
+        <w:t>(){</w:t>
+      </w:r>
+      <w:r>
+        <w:rPr>
+          <w:rFonts w:ascii="Courier New" w:eastAsia="Times New Roman" w:hAnsi="Courier New" w:cs="Courier New"/>
+          <w:bCs w:val="0"/>
+          <w:color w:val="BCBEC4"/>
+          <w:kern w:val="0"/>
+          <w:sz w:val="20"/>
+          <w:szCs w:val="20"/>
+          <w:lang w:eastAsia="en-IN"/>
+          <w14:ligatures w14:val="none"/>
+        </w:rPr>
+        <w:br/>
+        <w:t xml:space="preserve">    </w:t>
+      </w:r>
+      <w:r>
+        <w:rPr>
+          <w:rFonts w:ascii="Courier New" w:eastAsia="Times New Roman" w:hAnsi="Courier New" w:cs="Courier New"/>
+          <w:bCs w:val="0"/>
+          <w:color w:val="CF8E6D"/>
+          <w:kern w:val="0"/>
+          <w:sz w:val="20"/>
+          <w:szCs w:val="20"/>
+          <w:lang w:eastAsia="en-IN"/>
+          <w14:ligatures w14:val="none"/>
+        </w:rPr>
+        <w:t xml:space="preserve">return </w:t>
+      </w:r>
+      <w:proofErr w:type="spellStart"/>
+      <w:r>
+        <w:rPr>
+          <w:rFonts w:ascii="Courier New" w:eastAsia="Times New Roman" w:hAnsi="Courier New" w:cs="Courier New"/>
+          <w:bCs w:val="0"/>
+          <w:color w:val="BCBEC4"/>
+          <w:kern w:val="0"/>
+          <w:sz w:val="20"/>
+          <w:szCs w:val="20"/>
+          <w:lang w:eastAsia="en-IN"/>
+          <w14:ligatures w14:val="none"/>
+        </w:rPr>
+        <w:t>ResponseEntity.</w:t>
+      </w:r>
+      <w:r>
+        <w:rPr>
+          <w:rFonts w:ascii="Courier New" w:eastAsia="Times New Roman" w:hAnsi="Courier New" w:cs="Courier New"/>
+          <w:bCs w:val="0"/>
+          <w:i/>
+          <w:iCs/>
+          <w:color w:val="BCBEC4"/>
+          <w:kern w:val="0"/>
+          <w:sz w:val="20"/>
+          <w:szCs w:val="20"/>
+          <w:lang w:eastAsia="en-IN"/>
+          <w14:ligatures w14:val="none"/>
+        </w:rPr>
+        <w:t>status</w:t>
+      </w:r>
+      <w:proofErr w:type="spellEnd"/>
+      <w:r>
+        <w:rPr>
+          <w:rFonts w:ascii="Courier New" w:eastAsia="Times New Roman" w:hAnsi="Courier New" w:cs="Courier New"/>
+          <w:bCs w:val="0"/>
+          <w:color w:val="BCBEC4"/>
+          <w:kern w:val="0"/>
+          <w:sz w:val="20"/>
+          <w:szCs w:val="20"/>
+          <w:lang w:eastAsia="en-IN"/>
+          <w14:ligatures w14:val="none"/>
+        </w:rPr>
+        <w:t>(</w:t>
+      </w:r>
+      <w:proofErr w:type="spellStart"/>
+      <w:r>
+        <w:rPr>
+          <w:rFonts w:ascii="Courier New" w:eastAsia="Times New Roman" w:hAnsi="Courier New" w:cs="Courier New"/>
+          <w:bCs w:val="0"/>
+          <w:color w:val="BCBEC4"/>
+          <w:kern w:val="0"/>
+          <w:sz w:val="20"/>
+          <w:szCs w:val="20"/>
+          <w:lang w:eastAsia="en-IN"/>
+          <w14:ligatures w14:val="none"/>
+        </w:rPr>
+        <w:t>HttpStatus.</w:t>
+      </w:r>
+      <w:r>
+        <w:rPr>
+          <w:rFonts w:ascii="Courier New" w:eastAsia="Times New Roman" w:hAnsi="Courier New" w:cs="Courier New"/>
+          <w:bCs w:val="0"/>
+          <w:i/>
+          <w:iCs/>
+          <w:color w:val="C77DBB"/>
+          <w:kern w:val="0"/>
+          <w:sz w:val="20"/>
+          <w:szCs w:val="20"/>
+          <w:lang w:eastAsia="en-IN"/>
+          <w14:ligatures w14:val="none"/>
+        </w:rPr>
+        <w:t>NOT_FOUND</w:t>
+      </w:r>
+      <w:proofErr w:type="spellEnd"/>
+      <w:r>
+        <w:rPr>
+          <w:rFonts w:ascii="Courier New" w:eastAsia="Times New Roman" w:hAnsi="Courier New" w:cs="Courier New"/>
+          <w:bCs w:val="0"/>
+          <w:color w:val="BCBEC4"/>
+          <w:kern w:val="0"/>
+          <w:sz w:val="20"/>
+          <w:szCs w:val="20"/>
+          <w:lang w:eastAsia="en-IN"/>
+          <w14:ligatures w14:val="none"/>
+        </w:rPr>
+        <w:t>).body(</w:t>
+      </w:r>
+      <w:r>
+        <w:rPr>
+          <w:rFonts w:ascii="Courier New" w:eastAsia="Times New Roman" w:hAnsi="Courier New" w:cs="Courier New"/>
+          <w:bCs w:val="0"/>
+          <w:color w:val="6AAB73"/>
+          <w:kern w:val="0"/>
+          <w:sz w:val="20"/>
+          <w:szCs w:val="20"/>
+          <w:lang w:eastAsia="en-IN"/>
+          <w14:ligatures w14:val="none"/>
+        </w:rPr>
+        <w:t>"Product Not Found"</w:t>
+      </w:r>
+      <w:r>
+        <w:rPr>
+          <w:rFonts w:ascii="Courier New" w:eastAsia="Times New Roman" w:hAnsi="Courier New" w:cs="Courier New"/>
+          <w:bCs w:val="0"/>
+          <w:color w:val="BCBEC4"/>
+          <w:kern w:val="0"/>
+          <w:sz w:val="20"/>
+          <w:szCs w:val="20"/>
+          <w:lang w:eastAsia="en-IN"/>
+          <w14:ligatures w14:val="none"/>
+        </w:rPr>
+        <w:t>);</w:t>
+      </w:r>
+      <w:r>
+        <w:rPr>
+          <w:rFonts w:ascii="Courier New" w:eastAsia="Times New Roman" w:hAnsi="Courier New" w:cs="Courier New"/>
+          <w:bCs w:val="0"/>
+          <w:color w:val="BCBEC4"/>
+          <w:kern w:val="0"/>
+          <w:sz w:val="20"/>
+          <w:szCs w:val="20"/>
+          <w:lang w:eastAsia="en-IN"/>
+          <w14:ligatures w14:val="none"/>
+        </w:rPr>
+        <w:br/>
+        <w:t>}</w:t>
+      </w:r>
+    </w:p>
+    <w:p>
+      <w:r>
+        <w:t>3. In Command Handler do it like this</w:t>
+      </w:r>
+    </w:p>
+    <w:p>
+      <w:pPr>
+        <w:shd w:val="clear" w:color="auto" w:fill="1E1F22"/>
+        <w:tabs>
+          <w:tab w:val="left" w:pos="916"/>
+          <w:tab w:val="left" w:pos="1832"/>
+          <w:tab w:val="left" w:pos="2748"/>
+          <w:tab w:val="left" w:pos="3664"/>
+          <w:tab w:val="left" w:pos="4580"/>
+          <w:tab w:val="left" w:pos="5496"/>
+          <w:tab w:val="left" w:pos="6412"/>
+          <w:tab w:val="left" w:pos="7328"/>
+          <w:tab w:val="left" w:pos="8244"/>
+          <w:tab w:val="left" w:pos="9160"/>
+          <w:tab w:val="left" w:pos="10076"/>
+          <w:tab w:val="left" w:pos="10992"/>
+          <w:tab w:val="left" w:pos="11908"/>
+          <w:tab w:val="left" w:pos="12824"/>
+          <w:tab w:val="left" w:pos="13740"/>
+          <w:tab w:val="left" w:pos="14656"/>
+        </w:tabs>
+        <w:spacing w:after="0" w:line="240" w:lineRule="auto"/>
+        <w:rPr>
+          <w:rFonts w:ascii="Courier New" w:eastAsia="Times New Roman" w:hAnsi="Courier New" w:cs="Courier New"/>
+          <w:bCs w:val="0"/>
+          <w:color w:val="BCBEC4"/>
+          <w:kern w:val="0"/>
+          <w:sz w:val="20"/>
+          <w:szCs w:val="20"/>
+          <w:lang w:eastAsia="en-IN"/>
+          <w14:ligatures w14:val="none"/>
+        </w:rPr>
+      </w:pPr>
+      <w:r>
+        <w:rPr>
+          <w:rFonts w:ascii="Courier New" w:eastAsia="Times New Roman" w:hAnsi="Courier New" w:cs="Courier New"/>
+          <w:bCs w:val="0"/>
+          <w:color w:val="BCBEC4"/>
+          <w:kern w:val="0"/>
+          <w:sz w:val="20"/>
+          <w:szCs w:val="20"/>
+          <w:lang w:eastAsia="en-IN"/>
+          <w14:ligatures w14:val="none"/>
+        </w:rPr>
+        <w:t xml:space="preserve">Optional&lt;Product&gt; </w:t>
+      </w:r>
+      <w:proofErr w:type="spellStart"/>
+      <w:r>
+        <w:rPr>
+          <w:rFonts w:ascii="Courier New" w:eastAsia="Times New Roman" w:hAnsi="Courier New" w:cs="Courier New"/>
+          <w:bCs w:val="0"/>
+          <w:color w:val="BCBEC4"/>
+          <w:kern w:val="0"/>
+          <w:sz w:val="20"/>
+          <w:szCs w:val="20"/>
+          <w:lang w:eastAsia="en-IN"/>
+          <w14:ligatures w14:val="none"/>
+        </w:rPr>
+        <w:t>optionalProduct</w:t>
+      </w:r>
+      <w:proofErr w:type="spellEnd"/>
+      <w:r>
+        <w:rPr>
+          <w:rFonts w:ascii="Courier New" w:eastAsia="Times New Roman" w:hAnsi="Courier New" w:cs="Courier New"/>
+          <w:bCs w:val="0"/>
+          <w:color w:val="BCBEC4"/>
+          <w:kern w:val="0"/>
+          <w:sz w:val="20"/>
+          <w:szCs w:val="20"/>
+          <w:lang w:eastAsia="en-IN"/>
+          <w14:ligatures w14:val="none"/>
+        </w:rPr>
+        <w:t xml:space="preserve"> = </w:t>
+      </w:r>
+      <w:proofErr w:type="spellStart"/>
+      <w:r>
+        <w:rPr>
+          <w:rFonts w:ascii="Courier New" w:eastAsia="Times New Roman" w:hAnsi="Courier New" w:cs="Courier New"/>
+          <w:bCs w:val="0"/>
+          <w:color w:val="C77DBB"/>
+          <w:kern w:val="0"/>
+          <w:sz w:val="20"/>
+          <w:szCs w:val="20"/>
+          <w:lang w:eastAsia="en-IN"/>
+          <w14:ligatures w14:val="none"/>
+        </w:rPr>
+        <w:t>productRepository</w:t>
+      </w:r>
+      <w:r>
+        <w:rPr>
+          <w:rFonts w:ascii="Courier New" w:eastAsia="Times New Roman" w:hAnsi="Courier New" w:cs="Courier New"/>
+          <w:bCs w:val="0"/>
+          <w:color w:val="BCBEC4"/>
+          <w:kern w:val="0"/>
+          <w:sz w:val="20"/>
+          <w:szCs w:val="20"/>
+          <w:lang w:eastAsia="en-IN"/>
+          <w14:ligatures w14:val="none"/>
+        </w:rPr>
+        <w:t>.findById</w:t>
+      </w:r>
+      <w:proofErr w:type="spellEnd"/>
+      <w:r>
+        <w:rPr>
+          <w:rFonts w:ascii="Courier New" w:eastAsia="Times New Roman" w:hAnsi="Courier New" w:cs="Courier New"/>
+          <w:bCs w:val="0"/>
+          <w:color w:val="BCBEC4"/>
+          <w:kern w:val="0"/>
+          <w:sz w:val="20"/>
+          <w:szCs w:val="20"/>
+          <w:lang w:eastAsia="en-IN"/>
+          <w14:ligatures w14:val="none"/>
+        </w:rPr>
+        <w:t>(id);</w:t>
+      </w:r>
+      <w:r>
+        <w:rPr>
+          <w:rFonts w:ascii="Courier New" w:eastAsia="Times New Roman" w:hAnsi="Courier New" w:cs="Courier New"/>
+          <w:bCs w:val="0"/>
+          <w:color w:val="BCBEC4"/>
+          <w:kern w:val="0"/>
+          <w:sz w:val="20"/>
+          <w:szCs w:val="20"/>
+          <w:lang w:eastAsia="en-IN"/>
+          <w14:ligatures w14:val="none"/>
+        </w:rPr>
+        <w:br/>
+      </w:r>
+      <w:proofErr w:type="gramStart"/>
+      <w:r>
+        <w:rPr>
+          <w:rFonts w:ascii="Courier New" w:eastAsia="Times New Roman" w:hAnsi="Courier New" w:cs="Courier New"/>
+          <w:bCs w:val="0"/>
+          <w:color w:val="CF8E6D"/>
+          <w:kern w:val="0"/>
+          <w:sz w:val="20"/>
+          <w:szCs w:val="20"/>
+          <w:lang w:eastAsia="en-IN"/>
+          <w14:ligatures w14:val="none"/>
+        </w:rPr>
+        <w:t>if</w:t>
+      </w:r>
+      <w:r>
+        <w:rPr>
+          <w:rFonts w:ascii="Courier New" w:eastAsia="Times New Roman" w:hAnsi="Courier New" w:cs="Courier New"/>
+          <w:bCs w:val="0"/>
+          <w:color w:val="BCBEC4"/>
+          <w:kern w:val="0"/>
+          <w:sz w:val="20"/>
+          <w:szCs w:val="20"/>
+          <w:lang w:eastAsia="en-IN"/>
+          <w14:ligatures w14:val="none"/>
+        </w:rPr>
+        <w:t>(</w:t>
+      </w:r>
+      <w:proofErr w:type="spellStart"/>
+      <w:proofErr w:type="gramEnd"/>
+      <w:r>
+        <w:rPr>
+          <w:rFonts w:ascii="Courier New" w:eastAsia="Times New Roman" w:hAnsi="Courier New" w:cs="Courier New"/>
+          <w:bCs w:val="0"/>
+          <w:color w:val="BCBEC4"/>
+          <w:kern w:val="0"/>
+          <w:sz w:val="20"/>
+          <w:szCs w:val="20"/>
+          <w:lang w:eastAsia="en-IN"/>
+          <w14:ligatures w14:val="none"/>
+        </w:rPr>
+        <w:t>optionalProduct.isEmpty</w:t>
+      </w:r>
+      <w:proofErr w:type="spellEnd"/>
+      <w:r>
+        <w:rPr>
+          <w:rFonts w:ascii="Courier New" w:eastAsia="Times New Roman" w:hAnsi="Courier New" w:cs="Courier New"/>
+          <w:bCs w:val="0"/>
+          <w:color w:val="BCBEC4"/>
+          <w:kern w:val="0"/>
+          <w:sz w:val="20"/>
+          <w:szCs w:val="20"/>
+          <w:lang w:eastAsia="en-IN"/>
+          <w14:ligatures w14:val="none"/>
+        </w:rPr>
+        <w:t>()){</w:t>
+      </w:r>
+      <w:r>
+        <w:rPr>
+          <w:rFonts w:ascii="Courier New" w:eastAsia="Times New Roman" w:hAnsi="Courier New" w:cs="Courier New"/>
+          <w:bCs w:val="0"/>
+          <w:color w:val="BCBEC4"/>
+          <w:kern w:val="0"/>
+          <w:sz w:val="20"/>
+          <w:szCs w:val="20"/>
+          <w:lang w:eastAsia="en-IN"/>
+          <w14:ligatures w14:val="none"/>
+        </w:rPr>
+        <w:br/>
+        <w:t xml:space="preserve">    </w:t>
+      </w:r>
+      <w:r>
+        <w:rPr>
+          <w:rFonts w:ascii="Courier New" w:eastAsia="Times New Roman" w:hAnsi="Courier New" w:cs="Courier New"/>
+          <w:bCs w:val="0"/>
+          <w:color w:val="CF8E6D"/>
+          <w:kern w:val="0"/>
+          <w:sz w:val="20"/>
+          <w:szCs w:val="20"/>
+          <w:lang w:eastAsia="en-IN"/>
+          <w14:ligatures w14:val="none"/>
+        </w:rPr>
+        <w:t xml:space="preserve">throw new </w:t>
+      </w:r>
+      <w:proofErr w:type="spellStart"/>
+      <w:r>
+        <w:rPr>
+          <w:rFonts w:ascii="Courier New" w:eastAsia="Times New Roman" w:hAnsi="Courier New" w:cs="Courier New"/>
+          <w:bCs w:val="0"/>
+          <w:color w:val="BCBEC4"/>
+          <w:kern w:val="0"/>
+          <w:sz w:val="20"/>
+          <w:szCs w:val="20"/>
+          <w:lang w:eastAsia="en-IN"/>
+          <w14:ligatures w14:val="none"/>
+        </w:rPr>
+        <w:t>ProductNotFoundException</w:t>
+      </w:r>
+      <w:proofErr w:type="spellEnd"/>
+      <w:r>
+        <w:rPr>
+          <w:rFonts w:ascii="Courier New" w:eastAsia="Times New Roman" w:hAnsi="Courier New" w:cs="Courier New"/>
+          <w:bCs w:val="0"/>
+          <w:color w:val="BCBEC4"/>
+          <w:kern w:val="0"/>
+          <w:sz w:val="20"/>
+          <w:szCs w:val="20"/>
+          <w:lang w:eastAsia="en-IN"/>
+          <w14:ligatures w14:val="none"/>
+        </w:rPr>
+        <w:t>();</w:t>
+      </w:r>
+      <w:r>
+        <w:rPr>
+          <w:rFonts w:ascii="Courier New" w:eastAsia="Times New Roman" w:hAnsi="Courier New" w:cs="Courier New"/>
+          <w:bCs w:val="0"/>
+          <w:color w:val="BCBEC4"/>
+          <w:kern w:val="0"/>
+          <w:sz w:val="20"/>
+          <w:szCs w:val="20"/>
+          <w:lang w:eastAsia="en-IN"/>
+          <w14:ligatures w14:val="none"/>
+        </w:rPr>
+        <w:br/>
+        <w:t>}</w:t>
+      </w:r>
+    </w:p>
+    <w:p/>
+    <w:p>
+      <w:pPr>
+        <w:rPr>
+          <w:b/>
+          <w:bCs w:val="0"/>
+          <w:sz w:val="30"/>
+          <w:szCs w:val="30"/>
+        </w:rPr>
+      </w:pPr>
+      <w:r>
+        <w:rPr>
+          <w:b/>
+          <w:bCs w:val="0"/>
+          <w:sz w:val="30"/>
+          <w:szCs w:val="30"/>
+        </w:rPr>
+        <w:lastRenderedPageBreak/>
+        <w:t>#</w:t>
+      </w:r>
+      <w:r>
+        <w:rPr>
+          <w:b/>
+          <w:bCs w:val="0"/>
+          <w:sz w:val="30"/>
+          <w:szCs w:val="30"/>
+        </w:rPr>
+        <w:t>3</w:t>
+      </w:r>
+      <w:r>
+        <w:rPr>
+          <w:b/>
+          <w:bCs w:val="0"/>
+          <w:sz w:val="30"/>
+          <w:szCs w:val="30"/>
+        </w:rPr>
+        <w:t xml:space="preserve">. </w:t>
+      </w:r>
+      <w:r>
+        <w:rPr>
+          <w:b/>
+          <w:bCs w:val="0"/>
+          <w:sz w:val="30"/>
+          <w:szCs w:val="30"/>
+        </w:rPr>
+        <w:t xml:space="preserve">Custom </w:t>
+      </w:r>
+      <w:r>
+        <w:rPr>
+          <w:b/>
+          <w:bCs w:val="0"/>
+          <w:sz w:val="30"/>
+          <w:szCs w:val="30"/>
+        </w:rPr>
+        <w:t>Exception Handling</w:t>
+      </w:r>
+      <w:r>
+        <w:rPr>
+          <w:b/>
+          <w:bCs w:val="0"/>
+          <w:sz w:val="30"/>
+          <w:szCs w:val="30"/>
+        </w:rPr>
+        <w:t xml:space="preserve"> Globally (@ControllerAdvice)</w:t>
+      </w:r>
+    </w:p>
+    <w:p/>
+    <w:p>
+      <w:pPr>
+        <w:rPr>
+          <w:sz w:val="30"/>
+          <w:szCs w:val="30"/>
         </w:rPr>
       </w:pPr>
     </w:p>
@@ -11317,7 +17755,7 @@
   <w:style w:type="paragraph" w:default="1" w:styleId="Normal">
     <w:name w:val="Normal"/>
     <w:qFormat/>
-    <w:rsid w:val="009C0CC4"/>
+    <w:rsid w:val="006C325C"/>
   </w:style>
   <w:style w:type="paragraph" w:styleId="Heading1">
     <w:name w:val="heading 1"/>

--- a/Spring Docs.docx
+++ b/Spring Docs.docx
@@ -16801,7 +16801,7 @@
           <w:sz w:val="30"/>
           <w:szCs w:val="30"/>
         </w:rPr>
-        <w:t xml:space="preserve">Custom </w:t>
+        <w:t>Global</w:t>
       </w:r>
       <w:r>
         <w:rPr>
@@ -16810,7 +16810,7 @@
           <w:sz w:val="30"/>
           <w:szCs w:val="30"/>
         </w:rPr>
-        <w:t>Exception Handling</w:t>
+        <w:t xml:space="preserve"> </w:t>
       </w:r>
       <w:r>
         <w:rPr>
@@ -16819,10 +16819,2863 @@
           <w:sz w:val="30"/>
           <w:szCs w:val="30"/>
         </w:rPr>
-        <w:t xml:space="preserve"> Globally (@ControllerAdvice)</w:t>
+        <w:t>Exception Handling</w:t>
+      </w:r>
+      <w:r>
+        <w:rPr>
+          <w:b/>
+          <w:bCs w:val="0"/>
+          <w:sz w:val="30"/>
+          <w:szCs w:val="30"/>
+        </w:rPr>
+        <w:t xml:space="preserve"> (@ControllerAdvice)</w:t>
+      </w:r>
+    </w:p>
+    <w:p>
+      <w:r>
+        <w:t xml:space="preserve">1. </w:t>
+      </w:r>
+      <w:r>
+        <w:t xml:space="preserve">Create </w:t>
+      </w:r>
+      <w:proofErr w:type="spellStart"/>
+      <w:r>
+        <w:t>GlobalExceptionHandler</w:t>
+      </w:r>
+      <w:proofErr w:type="spellEnd"/>
+      <w:r>
+        <w:t xml:space="preserve"> in Exceptions folder</w:t>
+      </w:r>
+      <w:r>
+        <w:t xml:space="preserve"> using </w:t>
+      </w:r>
+      <w:r>
+        <w:t>@ControllerAdvice</w:t>
+      </w:r>
+      <w:r>
+        <w:t xml:space="preserve"> which catches all the exceptions thrown by all the controllers across the system.</w:t>
+      </w:r>
+    </w:p>
+    <w:p>
+      <w:pPr>
+        <w:shd w:val="clear" w:color="auto" w:fill="1E1F22"/>
+        <w:tabs>
+          <w:tab w:val="left" w:pos="916"/>
+          <w:tab w:val="left" w:pos="1832"/>
+          <w:tab w:val="left" w:pos="2748"/>
+          <w:tab w:val="left" w:pos="3664"/>
+          <w:tab w:val="left" w:pos="4580"/>
+          <w:tab w:val="left" w:pos="5496"/>
+          <w:tab w:val="left" w:pos="6412"/>
+          <w:tab w:val="left" w:pos="7328"/>
+          <w:tab w:val="left" w:pos="8244"/>
+          <w:tab w:val="left" w:pos="9160"/>
+          <w:tab w:val="left" w:pos="10076"/>
+          <w:tab w:val="left" w:pos="10992"/>
+          <w:tab w:val="left" w:pos="11908"/>
+          <w:tab w:val="left" w:pos="12824"/>
+          <w:tab w:val="left" w:pos="13740"/>
+          <w:tab w:val="left" w:pos="14656"/>
+        </w:tabs>
+        <w:spacing w:after="0" w:line="240" w:lineRule="auto"/>
+        <w:rPr>
+          <w:rFonts w:ascii="Courier New" w:eastAsia="Times New Roman" w:hAnsi="Courier New" w:cs="Courier New"/>
+          <w:bCs w:val="0"/>
+          <w:color w:val="BCBEC4"/>
+          <w:kern w:val="0"/>
+          <w:sz w:val="20"/>
+          <w:szCs w:val="20"/>
+          <w:lang w:eastAsia="en-IN"/>
+          <w14:ligatures w14:val="none"/>
+        </w:rPr>
+      </w:pPr>
+      <w:r>
+        <w:rPr>
+          <w:rFonts w:ascii="Courier New" w:eastAsia="Times New Roman" w:hAnsi="Courier New" w:cs="Courier New"/>
+          <w:bCs w:val="0"/>
+          <w:color w:val="B3AE60"/>
+          <w:kern w:val="0"/>
+          <w:sz w:val="20"/>
+          <w:szCs w:val="20"/>
+          <w:lang w:eastAsia="en-IN"/>
+          <w14:ligatures w14:val="none"/>
+        </w:rPr>
+        <w:t>@ControllerAdvice</w:t>
+      </w:r>
+      <w:r>
+        <w:rPr>
+          <w:rFonts w:ascii="Courier New" w:eastAsia="Times New Roman" w:hAnsi="Courier New" w:cs="Courier New"/>
+          <w:bCs w:val="0"/>
+          <w:color w:val="B3AE60"/>
+          <w:kern w:val="0"/>
+          <w:sz w:val="20"/>
+          <w:szCs w:val="20"/>
+          <w:lang w:eastAsia="en-IN"/>
+          <w14:ligatures w14:val="none"/>
+        </w:rPr>
+        <w:br/>
+      </w:r>
+      <w:r>
+        <w:rPr>
+          <w:rFonts w:ascii="Courier New" w:eastAsia="Times New Roman" w:hAnsi="Courier New" w:cs="Courier New"/>
+          <w:bCs w:val="0"/>
+          <w:color w:val="CF8E6D"/>
+          <w:kern w:val="0"/>
+          <w:sz w:val="20"/>
+          <w:szCs w:val="20"/>
+          <w:lang w:eastAsia="en-IN"/>
+          <w14:ligatures w14:val="none"/>
+        </w:rPr>
+        <w:t xml:space="preserve">public class </w:t>
+      </w:r>
+      <w:proofErr w:type="spellStart"/>
+      <w:r>
+        <w:rPr>
+          <w:rFonts w:ascii="Courier New" w:eastAsia="Times New Roman" w:hAnsi="Courier New" w:cs="Courier New"/>
+          <w:bCs w:val="0"/>
+          <w:color w:val="BCBEC4"/>
+          <w:kern w:val="0"/>
+          <w:sz w:val="20"/>
+          <w:szCs w:val="20"/>
+          <w:lang w:eastAsia="en-IN"/>
+          <w14:ligatures w14:val="none"/>
+        </w:rPr>
+        <w:t>GlobalExceptionHandler</w:t>
+      </w:r>
+      <w:proofErr w:type="spellEnd"/>
+      <w:r>
+        <w:rPr>
+          <w:rFonts w:ascii="Courier New" w:eastAsia="Times New Roman" w:hAnsi="Courier New" w:cs="Courier New"/>
+          <w:bCs w:val="0"/>
+          <w:color w:val="BCBEC4"/>
+          <w:kern w:val="0"/>
+          <w:sz w:val="20"/>
+          <w:szCs w:val="20"/>
+          <w:lang w:eastAsia="en-IN"/>
+          <w14:ligatures w14:val="none"/>
+        </w:rPr>
+        <w:t xml:space="preserve"> {</w:t>
+      </w:r>
+      <w:r>
+        <w:rPr>
+          <w:rFonts w:ascii="Courier New" w:eastAsia="Times New Roman" w:hAnsi="Courier New" w:cs="Courier New"/>
+          <w:bCs w:val="0"/>
+          <w:color w:val="BCBEC4"/>
+          <w:kern w:val="0"/>
+          <w:sz w:val="20"/>
+          <w:szCs w:val="20"/>
+          <w:lang w:eastAsia="en-IN"/>
+          <w14:ligatures w14:val="none"/>
+        </w:rPr>
+        <w:br/>
+        <w:t xml:space="preserve">    </w:t>
+      </w:r>
+      <w:r>
+        <w:rPr>
+          <w:rFonts w:ascii="Courier New" w:eastAsia="Times New Roman" w:hAnsi="Courier New" w:cs="Courier New"/>
+          <w:bCs w:val="0"/>
+          <w:color w:val="B3AE60"/>
+          <w:kern w:val="0"/>
+          <w:sz w:val="20"/>
+          <w:szCs w:val="20"/>
+          <w:lang w:eastAsia="en-IN"/>
+          <w14:ligatures w14:val="none"/>
+        </w:rPr>
+        <w:t>@</w:t>
+      </w:r>
+      <w:proofErr w:type="gramStart"/>
+      <w:r>
+        <w:rPr>
+          <w:rFonts w:ascii="Courier New" w:eastAsia="Times New Roman" w:hAnsi="Courier New" w:cs="Courier New"/>
+          <w:bCs w:val="0"/>
+          <w:color w:val="B3AE60"/>
+          <w:kern w:val="0"/>
+          <w:sz w:val="20"/>
+          <w:szCs w:val="20"/>
+          <w:lang w:eastAsia="en-IN"/>
+          <w14:ligatures w14:val="none"/>
+        </w:rPr>
+        <w:t>ExceptionHandler</w:t>
+      </w:r>
+      <w:r>
+        <w:rPr>
+          <w:rFonts w:ascii="Courier New" w:eastAsia="Times New Roman" w:hAnsi="Courier New" w:cs="Courier New"/>
+          <w:bCs w:val="0"/>
+          <w:color w:val="BCBEC4"/>
+          <w:kern w:val="0"/>
+          <w:sz w:val="20"/>
+          <w:szCs w:val="20"/>
+          <w:lang w:eastAsia="en-IN"/>
+          <w14:ligatures w14:val="none"/>
+        </w:rPr>
+        <w:t>(</w:t>
+      </w:r>
+      <w:proofErr w:type="gramEnd"/>
+      <w:r>
+        <w:rPr>
+          <w:rFonts w:ascii="Courier New" w:eastAsia="Times New Roman" w:hAnsi="Courier New" w:cs="Courier New"/>
+          <w:bCs w:val="0"/>
+          <w:color w:val="BCBEC4"/>
+          <w:kern w:val="0"/>
+          <w:sz w:val="20"/>
+          <w:szCs w:val="20"/>
+          <w:lang w:eastAsia="en-IN"/>
+          <w14:ligatures w14:val="none"/>
+        </w:rPr>
+        <w:t>ProductNotFoundException.</w:t>
+      </w:r>
+      <w:r>
+        <w:rPr>
+          <w:rFonts w:ascii="Courier New" w:eastAsia="Times New Roman" w:hAnsi="Courier New" w:cs="Courier New"/>
+          <w:bCs w:val="0"/>
+          <w:color w:val="CF8E6D"/>
+          <w:kern w:val="0"/>
+          <w:sz w:val="20"/>
+          <w:szCs w:val="20"/>
+          <w:lang w:eastAsia="en-IN"/>
+          <w14:ligatures w14:val="none"/>
+        </w:rPr>
+        <w:t>class</w:t>
+      </w:r>
+      <w:r>
+        <w:rPr>
+          <w:rFonts w:ascii="Courier New" w:eastAsia="Times New Roman" w:hAnsi="Courier New" w:cs="Courier New"/>
+          <w:bCs w:val="0"/>
+          <w:color w:val="BCBEC4"/>
+          <w:kern w:val="0"/>
+          <w:sz w:val="20"/>
+          <w:szCs w:val="20"/>
+          <w:lang w:eastAsia="en-IN"/>
+          <w14:ligatures w14:val="none"/>
+        </w:rPr>
+        <w:t>)</w:t>
+      </w:r>
+      <w:r>
+        <w:rPr>
+          <w:rFonts w:ascii="Courier New" w:eastAsia="Times New Roman" w:hAnsi="Courier New" w:cs="Courier New"/>
+          <w:bCs w:val="0"/>
+          <w:color w:val="BCBEC4"/>
+          <w:kern w:val="0"/>
+          <w:sz w:val="20"/>
+          <w:szCs w:val="20"/>
+          <w:lang w:eastAsia="en-IN"/>
+          <w14:ligatures w14:val="none"/>
+        </w:rPr>
+        <w:br/>
+        <w:t xml:space="preserve">    </w:t>
+      </w:r>
+      <w:r>
+        <w:rPr>
+          <w:rFonts w:ascii="Courier New" w:eastAsia="Times New Roman" w:hAnsi="Courier New" w:cs="Courier New"/>
+          <w:bCs w:val="0"/>
+          <w:color w:val="CF8E6D"/>
+          <w:kern w:val="0"/>
+          <w:sz w:val="20"/>
+          <w:szCs w:val="20"/>
+          <w:lang w:eastAsia="en-IN"/>
+          <w14:ligatures w14:val="none"/>
+        </w:rPr>
+        <w:t xml:space="preserve">public </w:t>
+      </w:r>
+      <w:proofErr w:type="spellStart"/>
+      <w:r>
+        <w:rPr>
+          <w:rFonts w:ascii="Courier New" w:eastAsia="Times New Roman" w:hAnsi="Courier New" w:cs="Courier New"/>
+          <w:bCs w:val="0"/>
+          <w:color w:val="BCBEC4"/>
+          <w:kern w:val="0"/>
+          <w:sz w:val="20"/>
+          <w:szCs w:val="20"/>
+          <w:lang w:eastAsia="en-IN"/>
+          <w14:ligatures w14:val="none"/>
+        </w:rPr>
+        <w:t>ResponseEntity</w:t>
+      </w:r>
+      <w:proofErr w:type="spellEnd"/>
+      <w:r>
+        <w:rPr>
+          <w:rFonts w:ascii="Courier New" w:eastAsia="Times New Roman" w:hAnsi="Courier New" w:cs="Courier New"/>
+          <w:bCs w:val="0"/>
+          <w:color w:val="BCBEC4"/>
+          <w:kern w:val="0"/>
+          <w:sz w:val="20"/>
+          <w:szCs w:val="20"/>
+          <w:lang w:eastAsia="en-IN"/>
+          <w14:ligatures w14:val="none"/>
+        </w:rPr>
+        <w:t>&lt;</w:t>
+      </w:r>
+      <w:proofErr w:type="spellStart"/>
+      <w:r>
+        <w:rPr>
+          <w:rFonts w:ascii="Courier New" w:eastAsia="Times New Roman" w:hAnsi="Courier New" w:cs="Courier New"/>
+          <w:bCs w:val="0"/>
+          <w:color w:val="BCBEC4"/>
+          <w:kern w:val="0"/>
+          <w:sz w:val="20"/>
+          <w:szCs w:val="20"/>
+          <w:lang w:eastAsia="en-IN"/>
+          <w14:ligatures w14:val="none"/>
+        </w:rPr>
+        <w:t>SimpleResponse</w:t>
+      </w:r>
+      <w:proofErr w:type="spellEnd"/>
+      <w:r>
+        <w:rPr>
+          <w:rFonts w:ascii="Courier New" w:eastAsia="Times New Roman" w:hAnsi="Courier New" w:cs="Courier New"/>
+          <w:bCs w:val="0"/>
+          <w:color w:val="BCBEC4"/>
+          <w:kern w:val="0"/>
+          <w:sz w:val="20"/>
+          <w:szCs w:val="20"/>
+          <w:lang w:eastAsia="en-IN"/>
+          <w14:ligatures w14:val="none"/>
+        </w:rPr>
+        <w:t xml:space="preserve">&gt; </w:t>
+      </w:r>
+      <w:proofErr w:type="spellStart"/>
+      <w:r>
+        <w:rPr>
+          <w:rFonts w:ascii="Courier New" w:eastAsia="Times New Roman" w:hAnsi="Courier New" w:cs="Courier New"/>
+          <w:bCs w:val="0"/>
+          <w:color w:val="56A8F5"/>
+          <w:kern w:val="0"/>
+          <w:sz w:val="20"/>
+          <w:szCs w:val="20"/>
+          <w:lang w:eastAsia="en-IN"/>
+          <w14:ligatures w14:val="none"/>
+        </w:rPr>
+        <w:t>handleProductNotFoundException</w:t>
+      </w:r>
+      <w:proofErr w:type="spellEnd"/>
+      <w:r>
+        <w:rPr>
+          <w:rFonts w:ascii="Courier New" w:eastAsia="Times New Roman" w:hAnsi="Courier New" w:cs="Courier New"/>
+          <w:bCs w:val="0"/>
+          <w:color w:val="BCBEC4"/>
+          <w:kern w:val="0"/>
+          <w:sz w:val="20"/>
+          <w:szCs w:val="20"/>
+          <w:lang w:eastAsia="en-IN"/>
+          <w14:ligatures w14:val="none"/>
+        </w:rPr>
+        <w:t>(){</w:t>
+      </w:r>
+      <w:r>
+        <w:rPr>
+          <w:rFonts w:ascii="Courier New" w:eastAsia="Times New Roman" w:hAnsi="Courier New" w:cs="Courier New"/>
+          <w:bCs w:val="0"/>
+          <w:color w:val="BCBEC4"/>
+          <w:kern w:val="0"/>
+          <w:sz w:val="20"/>
+          <w:szCs w:val="20"/>
+          <w:lang w:eastAsia="en-IN"/>
+          <w14:ligatures w14:val="none"/>
+        </w:rPr>
+        <w:br/>
+        <w:t xml:space="preserve">        </w:t>
+      </w:r>
+      <w:r>
+        <w:rPr>
+          <w:rFonts w:ascii="Courier New" w:eastAsia="Times New Roman" w:hAnsi="Courier New" w:cs="Courier New"/>
+          <w:bCs w:val="0"/>
+          <w:color w:val="CF8E6D"/>
+          <w:kern w:val="0"/>
+          <w:sz w:val="20"/>
+          <w:szCs w:val="20"/>
+          <w:lang w:eastAsia="en-IN"/>
+          <w14:ligatures w14:val="none"/>
+        </w:rPr>
+        <w:t xml:space="preserve">return </w:t>
+      </w:r>
+      <w:proofErr w:type="spellStart"/>
+      <w:r>
+        <w:rPr>
+          <w:rFonts w:ascii="Courier New" w:eastAsia="Times New Roman" w:hAnsi="Courier New" w:cs="Courier New"/>
+          <w:bCs w:val="0"/>
+          <w:color w:val="BCBEC4"/>
+          <w:kern w:val="0"/>
+          <w:sz w:val="20"/>
+          <w:szCs w:val="20"/>
+          <w:lang w:eastAsia="en-IN"/>
+          <w14:ligatures w14:val="none"/>
+        </w:rPr>
+        <w:t>ResponseEntity.</w:t>
+      </w:r>
+      <w:r>
+        <w:rPr>
+          <w:rFonts w:ascii="Courier New" w:eastAsia="Times New Roman" w:hAnsi="Courier New" w:cs="Courier New"/>
+          <w:bCs w:val="0"/>
+          <w:i/>
+          <w:iCs/>
+          <w:color w:val="BCBEC4"/>
+          <w:kern w:val="0"/>
+          <w:sz w:val="20"/>
+          <w:szCs w:val="20"/>
+          <w:lang w:eastAsia="en-IN"/>
+          <w14:ligatures w14:val="none"/>
+        </w:rPr>
+        <w:t>status</w:t>
+      </w:r>
+      <w:proofErr w:type="spellEnd"/>
+      <w:r>
+        <w:rPr>
+          <w:rFonts w:ascii="Courier New" w:eastAsia="Times New Roman" w:hAnsi="Courier New" w:cs="Courier New"/>
+          <w:bCs w:val="0"/>
+          <w:color w:val="BCBEC4"/>
+          <w:kern w:val="0"/>
+          <w:sz w:val="20"/>
+          <w:szCs w:val="20"/>
+          <w:lang w:eastAsia="en-IN"/>
+          <w14:ligatures w14:val="none"/>
+        </w:rPr>
+        <w:t>(</w:t>
+      </w:r>
+      <w:proofErr w:type="spellStart"/>
+      <w:r>
+        <w:rPr>
+          <w:rFonts w:ascii="Courier New" w:eastAsia="Times New Roman" w:hAnsi="Courier New" w:cs="Courier New"/>
+          <w:bCs w:val="0"/>
+          <w:color w:val="BCBEC4"/>
+          <w:kern w:val="0"/>
+          <w:sz w:val="20"/>
+          <w:szCs w:val="20"/>
+          <w:lang w:eastAsia="en-IN"/>
+          <w14:ligatures w14:val="none"/>
+        </w:rPr>
+        <w:t>HttpStatus.</w:t>
+      </w:r>
+      <w:r>
+        <w:rPr>
+          <w:rFonts w:ascii="Courier New" w:eastAsia="Times New Roman" w:hAnsi="Courier New" w:cs="Courier New"/>
+          <w:bCs w:val="0"/>
+          <w:i/>
+          <w:iCs/>
+          <w:color w:val="C77DBB"/>
+          <w:kern w:val="0"/>
+          <w:sz w:val="20"/>
+          <w:szCs w:val="20"/>
+          <w:lang w:eastAsia="en-IN"/>
+          <w14:ligatures w14:val="none"/>
+        </w:rPr>
+        <w:t>NOT_FOUND</w:t>
+      </w:r>
+      <w:proofErr w:type="spellEnd"/>
+      <w:r>
+        <w:rPr>
+          <w:rFonts w:ascii="Courier New" w:eastAsia="Times New Roman" w:hAnsi="Courier New" w:cs="Courier New"/>
+          <w:bCs w:val="0"/>
+          <w:color w:val="BCBEC4"/>
+          <w:kern w:val="0"/>
+          <w:sz w:val="20"/>
+          <w:szCs w:val="20"/>
+          <w:lang w:eastAsia="en-IN"/>
+          <w14:ligatures w14:val="none"/>
+        </w:rPr>
+        <w:t>).body(</w:t>
+      </w:r>
+      <w:r>
+        <w:rPr>
+          <w:rFonts w:ascii="Courier New" w:eastAsia="Times New Roman" w:hAnsi="Courier New" w:cs="Courier New"/>
+          <w:bCs w:val="0"/>
+          <w:color w:val="CF8E6D"/>
+          <w:kern w:val="0"/>
+          <w:sz w:val="20"/>
+          <w:szCs w:val="20"/>
+          <w:lang w:eastAsia="en-IN"/>
+          <w14:ligatures w14:val="none"/>
+        </w:rPr>
+        <w:t xml:space="preserve">new </w:t>
+      </w:r>
+      <w:proofErr w:type="spellStart"/>
+      <w:r>
+        <w:rPr>
+          <w:rFonts w:ascii="Courier New" w:eastAsia="Times New Roman" w:hAnsi="Courier New" w:cs="Courier New"/>
+          <w:bCs w:val="0"/>
+          <w:color w:val="BCBEC4"/>
+          <w:kern w:val="0"/>
+          <w:sz w:val="20"/>
+          <w:szCs w:val="20"/>
+          <w:lang w:eastAsia="en-IN"/>
+          <w14:ligatures w14:val="none"/>
+        </w:rPr>
+        <w:t>SimpleResponse</w:t>
+      </w:r>
+      <w:proofErr w:type="spellEnd"/>
+      <w:r>
+        <w:rPr>
+          <w:rFonts w:ascii="Courier New" w:eastAsia="Times New Roman" w:hAnsi="Courier New" w:cs="Courier New"/>
+          <w:bCs w:val="0"/>
+          <w:color w:val="BCBEC4"/>
+          <w:kern w:val="0"/>
+          <w:sz w:val="20"/>
+          <w:szCs w:val="20"/>
+          <w:lang w:eastAsia="en-IN"/>
+          <w14:ligatures w14:val="none"/>
+        </w:rPr>
+        <w:t>(</w:t>
+      </w:r>
+      <w:r>
+        <w:rPr>
+          <w:rFonts w:ascii="Courier New" w:eastAsia="Times New Roman" w:hAnsi="Courier New" w:cs="Courier New"/>
+          <w:bCs w:val="0"/>
+          <w:color w:val="6AAB73"/>
+          <w:kern w:val="0"/>
+          <w:sz w:val="20"/>
+          <w:szCs w:val="20"/>
+          <w:lang w:eastAsia="en-IN"/>
+          <w14:ligatures w14:val="none"/>
+        </w:rPr>
+        <w:t>"Product Not Found"</w:t>
+      </w:r>
+      <w:r>
+        <w:rPr>
+          <w:rFonts w:ascii="Courier New" w:eastAsia="Times New Roman" w:hAnsi="Courier New" w:cs="Courier New"/>
+          <w:bCs w:val="0"/>
+          <w:color w:val="BCBEC4"/>
+          <w:kern w:val="0"/>
+          <w:sz w:val="20"/>
+          <w:szCs w:val="20"/>
+          <w:lang w:eastAsia="en-IN"/>
+          <w14:ligatures w14:val="none"/>
+        </w:rPr>
+        <w:t>));</w:t>
+      </w:r>
+      <w:r>
+        <w:rPr>
+          <w:rFonts w:ascii="Courier New" w:eastAsia="Times New Roman" w:hAnsi="Courier New" w:cs="Courier New"/>
+          <w:bCs w:val="0"/>
+          <w:color w:val="BCBEC4"/>
+          <w:kern w:val="0"/>
+          <w:sz w:val="20"/>
+          <w:szCs w:val="20"/>
+          <w:lang w:eastAsia="en-IN"/>
+          <w14:ligatures w14:val="none"/>
+        </w:rPr>
+        <w:br/>
+        <w:t xml:space="preserve">    }</w:t>
+      </w:r>
+      <w:r>
+        <w:rPr>
+          <w:rFonts w:ascii="Courier New" w:eastAsia="Times New Roman" w:hAnsi="Courier New" w:cs="Courier New"/>
+          <w:bCs w:val="0"/>
+          <w:color w:val="BCBEC4"/>
+          <w:kern w:val="0"/>
+          <w:sz w:val="20"/>
+          <w:szCs w:val="20"/>
+          <w:lang w:eastAsia="en-IN"/>
+          <w14:ligatures w14:val="none"/>
+        </w:rPr>
+        <w:br/>
+        <w:t>}</w:t>
+      </w:r>
+    </w:p>
+    <w:p>
+      <w:r>
+        <w:t>SimpleResponse.java</w:t>
+      </w:r>
+    </w:p>
+    <w:p>
+      <w:pPr>
+        <w:shd w:val="clear" w:color="auto" w:fill="1E1F22"/>
+        <w:tabs>
+          <w:tab w:val="left" w:pos="916"/>
+          <w:tab w:val="left" w:pos="1832"/>
+          <w:tab w:val="left" w:pos="2748"/>
+          <w:tab w:val="left" w:pos="3664"/>
+          <w:tab w:val="left" w:pos="4580"/>
+          <w:tab w:val="left" w:pos="5496"/>
+          <w:tab w:val="left" w:pos="6412"/>
+          <w:tab w:val="left" w:pos="7328"/>
+          <w:tab w:val="left" w:pos="8244"/>
+          <w:tab w:val="left" w:pos="9160"/>
+          <w:tab w:val="left" w:pos="10076"/>
+          <w:tab w:val="left" w:pos="10992"/>
+          <w:tab w:val="left" w:pos="11908"/>
+          <w:tab w:val="left" w:pos="12824"/>
+          <w:tab w:val="left" w:pos="13740"/>
+          <w:tab w:val="left" w:pos="14656"/>
+        </w:tabs>
+        <w:spacing w:after="0" w:line="240" w:lineRule="auto"/>
+        <w:rPr>
+          <w:rFonts w:ascii="Courier New" w:eastAsia="Times New Roman" w:hAnsi="Courier New" w:cs="Courier New"/>
+          <w:bCs w:val="0"/>
+          <w:color w:val="BCBEC4"/>
+          <w:kern w:val="0"/>
+          <w:sz w:val="20"/>
+          <w:szCs w:val="20"/>
+          <w:lang w:eastAsia="en-IN"/>
+          <w14:ligatures w14:val="none"/>
+        </w:rPr>
+      </w:pPr>
+      <w:r>
+        <w:rPr>
+          <w:rFonts w:ascii="Courier New" w:eastAsia="Times New Roman" w:hAnsi="Courier New" w:cs="Courier New"/>
+          <w:bCs w:val="0"/>
+          <w:color w:val="B3AE60"/>
+          <w:kern w:val="0"/>
+          <w:sz w:val="20"/>
+          <w:szCs w:val="20"/>
+          <w:lang w:eastAsia="en-IN"/>
+          <w14:ligatures w14:val="none"/>
+        </w:rPr>
+        <w:t>@Data</w:t>
+      </w:r>
+      <w:r>
+        <w:rPr>
+          <w:rFonts w:ascii="Courier New" w:eastAsia="Times New Roman" w:hAnsi="Courier New" w:cs="Courier New"/>
+          <w:bCs w:val="0"/>
+          <w:color w:val="B3AE60"/>
+          <w:kern w:val="0"/>
+          <w:sz w:val="20"/>
+          <w:szCs w:val="20"/>
+          <w:lang w:eastAsia="en-IN"/>
+          <w14:ligatures w14:val="none"/>
+        </w:rPr>
+        <w:br/>
+        <w:t>@AllArgsConstructor</w:t>
+      </w:r>
+      <w:r>
+        <w:rPr>
+          <w:rFonts w:ascii="Courier New" w:eastAsia="Times New Roman" w:hAnsi="Courier New" w:cs="Courier New"/>
+          <w:bCs w:val="0"/>
+          <w:color w:val="B3AE60"/>
+          <w:kern w:val="0"/>
+          <w:sz w:val="20"/>
+          <w:szCs w:val="20"/>
+          <w:lang w:eastAsia="en-IN"/>
+          <w14:ligatures w14:val="none"/>
+        </w:rPr>
+        <w:br/>
+      </w:r>
+      <w:r>
+        <w:rPr>
+          <w:rFonts w:ascii="Courier New" w:eastAsia="Times New Roman" w:hAnsi="Courier New" w:cs="Courier New"/>
+          <w:bCs w:val="0"/>
+          <w:color w:val="CF8E6D"/>
+          <w:kern w:val="0"/>
+          <w:sz w:val="20"/>
+          <w:szCs w:val="20"/>
+          <w:lang w:eastAsia="en-IN"/>
+          <w14:ligatures w14:val="none"/>
+        </w:rPr>
+        <w:t xml:space="preserve">public class </w:t>
+      </w:r>
+      <w:proofErr w:type="spellStart"/>
+      <w:r>
+        <w:rPr>
+          <w:rFonts w:ascii="Courier New" w:eastAsia="Times New Roman" w:hAnsi="Courier New" w:cs="Courier New"/>
+          <w:bCs w:val="0"/>
+          <w:color w:val="BCBEC4"/>
+          <w:kern w:val="0"/>
+          <w:sz w:val="20"/>
+          <w:szCs w:val="20"/>
+          <w:lang w:eastAsia="en-IN"/>
+          <w14:ligatures w14:val="none"/>
+        </w:rPr>
+        <w:t>SimpleResponse</w:t>
+      </w:r>
+      <w:proofErr w:type="spellEnd"/>
+      <w:r>
+        <w:rPr>
+          <w:rFonts w:ascii="Courier New" w:eastAsia="Times New Roman" w:hAnsi="Courier New" w:cs="Courier New"/>
+          <w:bCs w:val="0"/>
+          <w:color w:val="BCBEC4"/>
+          <w:kern w:val="0"/>
+          <w:sz w:val="20"/>
+          <w:szCs w:val="20"/>
+          <w:lang w:eastAsia="en-IN"/>
+          <w14:ligatures w14:val="none"/>
+        </w:rPr>
+        <w:t xml:space="preserve"> {</w:t>
+      </w:r>
+      <w:r>
+        <w:rPr>
+          <w:rFonts w:ascii="Courier New" w:eastAsia="Times New Roman" w:hAnsi="Courier New" w:cs="Courier New"/>
+          <w:bCs w:val="0"/>
+          <w:color w:val="BCBEC4"/>
+          <w:kern w:val="0"/>
+          <w:sz w:val="20"/>
+          <w:szCs w:val="20"/>
+          <w:lang w:eastAsia="en-IN"/>
+          <w14:ligatures w14:val="none"/>
+        </w:rPr>
+        <w:br/>
+        <w:t xml:space="preserve">    </w:t>
+      </w:r>
+      <w:r>
+        <w:rPr>
+          <w:rFonts w:ascii="Courier New" w:eastAsia="Times New Roman" w:hAnsi="Courier New" w:cs="Courier New"/>
+          <w:bCs w:val="0"/>
+          <w:color w:val="CF8E6D"/>
+          <w:kern w:val="0"/>
+          <w:sz w:val="20"/>
+          <w:szCs w:val="20"/>
+          <w:lang w:eastAsia="en-IN"/>
+          <w14:ligatures w14:val="none"/>
+        </w:rPr>
+        <w:t xml:space="preserve">private </w:t>
+      </w:r>
+      <w:r>
+        <w:rPr>
+          <w:rFonts w:ascii="Courier New" w:eastAsia="Times New Roman" w:hAnsi="Courier New" w:cs="Courier New"/>
+          <w:bCs w:val="0"/>
+          <w:color w:val="BCBEC4"/>
+          <w:kern w:val="0"/>
+          <w:sz w:val="20"/>
+          <w:szCs w:val="20"/>
+          <w:lang w:eastAsia="en-IN"/>
+          <w14:ligatures w14:val="none"/>
+        </w:rPr>
+        <w:t xml:space="preserve">String </w:t>
+      </w:r>
+      <w:r>
+        <w:rPr>
+          <w:rFonts w:ascii="Courier New" w:eastAsia="Times New Roman" w:hAnsi="Courier New" w:cs="Courier New"/>
+          <w:bCs w:val="0"/>
+          <w:color w:val="C77DBB"/>
+          <w:kern w:val="0"/>
+          <w:sz w:val="20"/>
+          <w:szCs w:val="20"/>
+          <w:lang w:eastAsia="en-IN"/>
+          <w14:ligatures w14:val="none"/>
+        </w:rPr>
+        <w:t>message</w:t>
+      </w:r>
+      <w:r>
+        <w:rPr>
+          <w:rFonts w:ascii="Courier New" w:eastAsia="Times New Roman" w:hAnsi="Courier New" w:cs="Courier New"/>
+          <w:bCs w:val="0"/>
+          <w:color w:val="BCBEC4"/>
+          <w:kern w:val="0"/>
+          <w:sz w:val="20"/>
+          <w:szCs w:val="20"/>
+          <w:lang w:eastAsia="en-IN"/>
+          <w14:ligatures w14:val="none"/>
+        </w:rPr>
+        <w:t>;</w:t>
+      </w:r>
+      <w:r>
+        <w:rPr>
+          <w:rFonts w:ascii="Courier New" w:eastAsia="Times New Roman" w:hAnsi="Courier New" w:cs="Courier New"/>
+          <w:bCs w:val="0"/>
+          <w:color w:val="BCBEC4"/>
+          <w:kern w:val="0"/>
+          <w:sz w:val="20"/>
+          <w:szCs w:val="20"/>
+          <w:lang w:eastAsia="en-IN"/>
+          <w14:ligatures w14:val="none"/>
+        </w:rPr>
+        <w:br/>
+        <w:t>}</w:t>
       </w:r>
     </w:p>
     <w:p/>
+    <w:p>
+      <w:r>
+        <w:t>2. Bundling and grouping exceptions, create CustomBaseException.java</w:t>
+      </w:r>
+    </w:p>
+    <w:p>
+      <w:pPr>
+        <w:shd w:val="clear" w:color="auto" w:fill="1E1F22"/>
+        <w:tabs>
+          <w:tab w:val="left" w:pos="916"/>
+          <w:tab w:val="left" w:pos="1832"/>
+          <w:tab w:val="left" w:pos="2748"/>
+          <w:tab w:val="left" w:pos="3664"/>
+          <w:tab w:val="left" w:pos="4580"/>
+          <w:tab w:val="left" w:pos="5496"/>
+          <w:tab w:val="left" w:pos="6412"/>
+          <w:tab w:val="left" w:pos="7328"/>
+          <w:tab w:val="left" w:pos="8244"/>
+          <w:tab w:val="left" w:pos="9160"/>
+          <w:tab w:val="left" w:pos="10076"/>
+          <w:tab w:val="left" w:pos="10992"/>
+          <w:tab w:val="left" w:pos="11908"/>
+          <w:tab w:val="left" w:pos="12824"/>
+          <w:tab w:val="left" w:pos="13740"/>
+          <w:tab w:val="left" w:pos="14656"/>
+        </w:tabs>
+        <w:spacing w:after="0" w:line="240" w:lineRule="auto"/>
+        <w:rPr>
+          <w:rFonts w:ascii="Courier New" w:eastAsia="Times New Roman" w:hAnsi="Courier New" w:cs="Courier New"/>
+          <w:bCs w:val="0"/>
+          <w:color w:val="BCBEC4"/>
+          <w:kern w:val="0"/>
+          <w:sz w:val="20"/>
+          <w:szCs w:val="20"/>
+          <w:lang w:eastAsia="en-IN"/>
+          <w14:ligatures w14:val="none"/>
+        </w:rPr>
+      </w:pPr>
+      <w:r>
+        <w:rPr>
+          <w:rFonts w:ascii="Courier New" w:eastAsia="Times New Roman" w:hAnsi="Courier New" w:cs="Courier New"/>
+          <w:bCs w:val="0"/>
+          <w:color w:val="B3AE60"/>
+          <w:kern w:val="0"/>
+          <w:sz w:val="20"/>
+          <w:szCs w:val="20"/>
+          <w:lang w:eastAsia="en-IN"/>
+          <w14:ligatures w14:val="none"/>
+        </w:rPr>
+        <w:t>@Data</w:t>
+      </w:r>
+      <w:r>
+        <w:rPr>
+          <w:rFonts w:ascii="Courier New" w:eastAsia="Times New Roman" w:hAnsi="Courier New" w:cs="Courier New"/>
+          <w:bCs w:val="0"/>
+          <w:color w:val="B3AE60"/>
+          <w:kern w:val="0"/>
+          <w:sz w:val="20"/>
+          <w:szCs w:val="20"/>
+          <w:lang w:eastAsia="en-IN"/>
+          <w14:ligatures w14:val="none"/>
+        </w:rPr>
+        <w:br/>
+      </w:r>
+      <w:r>
+        <w:rPr>
+          <w:rFonts w:ascii="Courier New" w:eastAsia="Times New Roman" w:hAnsi="Courier New" w:cs="Courier New"/>
+          <w:bCs w:val="0"/>
+          <w:color w:val="CF8E6D"/>
+          <w:kern w:val="0"/>
+          <w:sz w:val="20"/>
+          <w:szCs w:val="20"/>
+          <w:lang w:eastAsia="en-IN"/>
+          <w14:ligatures w14:val="none"/>
+        </w:rPr>
+        <w:t xml:space="preserve">public class </w:t>
+      </w:r>
+      <w:proofErr w:type="spellStart"/>
+      <w:r>
+        <w:rPr>
+          <w:rFonts w:ascii="Courier New" w:eastAsia="Times New Roman" w:hAnsi="Courier New" w:cs="Courier New"/>
+          <w:bCs w:val="0"/>
+          <w:color w:val="BCBEC4"/>
+          <w:kern w:val="0"/>
+          <w:sz w:val="20"/>
+          <w:szCs w:val="20"/>
+          <w:lang w:eastAsia="en-IN"/>
+          <w14:ligatures w14:val="none"/>
+        </w:rPr>
+        <w:t>CustomBaseException</w:t>
+      </w:r>
+      <w:proofErr w:type="spellEnd"/>
+      <w:r>
+        <w:rPr>
+          <w:rFonts w:ascii="Courier New" w:eastAsia="Times New Roman" w:hAnsi="Courier New" w:cs="Courier New"/>
+          <w:bCs w:val="0"/>
+          <w:color w:val="BCBEC4"/>
+          <w:kern w:val="0"/>
+          <w:sz w:val="20"/>
+          <w:szCs w:val="20"/>
+          <w:lang w:eastAsia="en-IN"/>
+          <w14:ligatures w14:val="none"/>
+        </w:rPr>
+        <w:t xml:space="preserve"> </w:t>
+      </w:r>
+      <w:r>
+        <w:rPr>
+          <w:rFonts w:ascii="Courier New" w:eastAsia="Times New Roman" w:hAnsi="Courier New" w:cs="Courier New"/>
+          <w:bCs w:val="0"/>
+          <w:color w:val="CF8E6D"/>
+          <w:kern w:val="0"/>
+          <w:sz w:val="20"/>
+          <w:szCs w:val="20"/>
+          <w:lang w:eastAsia="en-IN"/>
+          <w14:ligatures w14:val="none"/>
+        </w:rPr>
+        <w:t xml:space="preserve">extends </w:t>
+      </w:r>
+      <w:proofErr w:type="spellStart"/>
+      <w:r>
+        <w:rPr>
+          <w:rFonts w:ascii="Courier New" w:eastAsia="Times New Roman" w:hAnsi="Courier New" w:cs="Courier New"/>
+          <w:bCs w:val="0"/>
+          <w:color w:val="BCBEC4"/>
+          <w:kern w:val="0"/>
+          <w:sz w:val="20"/>
+          <w:szCs w:val="20"/>
+          <w:lang w:eastAsia="en-IN"/>
+          <w14:ligatures w14:val="none"/>
+        </w:rPr>
+        <w:t>RuntimeException</w:t>
+      </w:r>
+      <w:proofErr w:type="spellEnd"/>
+      <w:r>
+        <w:rPr>
+          <w:rFonts w:ascii="Courier New" w:eastAsia="Times New Roman" w:hAnsi="Courier New" w:cs="Courier New"/>
+          <w:bCs w:val="0"/>
+          <w:color w:val="BCBEC4"/>
+          <w:kern w:val="0"/>
+          <w:sz w:val="20"/>
+          <w:szCs w:val="20"/>
+          <w:lang w:eastAsia="en-IN"/>
+          <w14:ligatures w14:val="none"/>
+        </w:rPr>
+        <w:t xml:space="preserve"> {</w:t>
+      </w:r>
+      <w:r>
+        <w:rPr>
+          <w:rFonts w:ascii="Courier New" w:eastAsia="Times New Roman" w:hAnsi="Courier New" w:cs="Courier New"/>
+          <w:bCs w:val="0"/>
+          <w:color w:val="BCBEC4"/>
+          <w:kern w:val="0"/>
+          <w:sz w:val="20"/>
+          <w:szCs w:val="20"/>
+          <w:lang w:eastAsia="en-IN"/>
+          <w14:ligatures w14:val="none"/>
+        </w:rPr>
+        <w:br/>
+        <w:t xml:space="preserve">    </w:t>
+      </w:r>
+      <w:r>
+        <w:rPr>
+          <w:rFonts w:ascii="Courier New" w:eastAsia="Times New Roman" w:hAnsi="Courier New" w:cs="Courier New"/>
+          <w:bCs w:val="0"/>
+          <w:color w:val="CF8E6D"/>
+          <w:kern w:val="0"/>
+          <w:sz w:val="20"/>
+          <w:szCs w:val="20"/>
+          <w:lang w:eastAsia="en-IN"/>
+          <w14:ligatures w14:val="none"/>
+        </w:rPr>
+        <w:t xml:space="preserve">private </w:t>
+      </w:r>
+      <w:proofErr w:type="spellStart"/>
+      <w:r>
+        <w:rPr>
+          <w:rFonts w:ascii="Courier New" w:eastAsia="Times New Roman" w:hAnsi="Courier New" w:cs="Courier New"/>
+          <w:bCs w:val="0"/>
+          <w:color w:val="BCBEC4"/>
+          <w:kern w:val="0"/>
+          <w:sz w:val="20"/>
+          <w:szCs w:val="20"/>
+          <w:lang w:eastAsia="en-IN"/>
+          <w14:ligatures w14:val="none"/>
+        </w:rPr>
+        <w:t>HttpStatus</w:t>
+      </w:r>
+      <w:proofErr w:type="spellEnd"/>
+      <w:r>
+        <w:rPr>
+          <w:rFonts w:ascii="Courier New" w:eastAsia="Times New Roman" w:hAnsi="Courier New" w:cs="Courier New"/>
+          <w:bCs w:val="0"/>
+          <w:color w:val="BCBEC4"/>
+          <w:kern w:val="0"/>
+          <w:sz w:val="20"/>
+          <w:szCs w:val="20"/>
+          <w:lang w:eastAsia="en-IN"/>
+          <w14:ligatures w14:val="none"/>
+        </w:rPr>
+        <w:t xml:space="preserve"> </w:t>
+      </w:r>
+      <w:r>
+        <w:rPr>
+          <w:rFonts w:ascii="Courier New" w:eastAsia="Times New Roman" w:hAnsi="Courier New" w:cs="Courier New"/>
+          <w:bCs w:val="0"/>
+          <w:color w:val="C77DBB"/>
+          <w:kern w:val="0"/>
+          <w:sz w:val="20"/>
+          <w:szCs w:val="20"/>
+          <w:lang w:eastAsia="en-IN"/>
+          <w14:ligatures w14:val="none"/>
+        </w:rPr>
+        <w:t>status</w:t>
+      </w:r>
+      <w:r>
+        <w:rPr>
+          <w:rFonts w:ascii="Courier New" w:eastAsia="Times New Roman" w:hAnsi="Courier New" w:cs="Courier New"/>
+          <w:bCs w:val="0"/>
+          <w:color w:val="BCBEC4"/>
+          <w:kern w:val="0"/>
+          <w:sz w:val="20"/>
+          <w:szCs w:val="20"/>
+          <w:lang w:eastAsia="en-IN"/>
+          <w14:ligatures w14:val="none"/>
+        </w:rPr>
+        <w:t>;</w:t>
+      </w:r>
+      <w:r>
+        <w:rPr>
+          <w:rFonts w:ascii="Courier New" w:eastAsia="Times New Roman" w:hAnsi="Courier New" w:cs="Courier New"/>
+          <w:bCs w:val="0"/>
+          <w:color w:val="BCBEC4"/>
+          <w:kern w:val="0"/>
+          <w:sz w:val="20"/>
+          <w:szCs w:val="20"/>
+          <w:lang w:eastAsia="en-IN"/>
+          <w14:ligatures w14:val="none"/>
+        </w:rPr>
+        <w:br/>
+        <w:t xml:space="preserve">    </w:t>
+      </w:r>
+      <w:r>
+        <w:rPr>
+          <w:rFonts w:ascii="Courier New" w:eastAsia="Times New Roman" w:hAnsi="Courier New" w:cs="Courier New"/>
+          <w:bCs w:val="0"/>
+          <w:color w:val="CF8E6D"/>
+          <w:kern w:val="0"/>
+          <w:sz w:val="20"/>
+          <w:szCs w:val="20"/>
+          <w:lang w:eastAsia="en-IN"/>
+          <w14:ligatures w14:val="none"/>
+        </w:rPr>
+        <w:t xml:space="preserve">private </w:t>
+      </w:r>
+      <w:proofErr w:type="spellStart"/>
+      <w:r>
+        <w:rPr>
+          <w:rFonts w:ascii="Courier New" w:eastAsia="Times New Roman" w:hAnsi="Courier New" w:cs="Courier New"/>
+          <w:bCs w:val="0"/>
+          <w:color w:val="BCBEC4"/>
+          <w:kern w:val="0"/>
+          <w:sz w:val="20"/>
+          <w:szCs w:val="20"/>
+          <w:lang w:eastAsia="en-IN"/>
+          <w14:ligatures w14:val="none"/>
+        </w:rPr>
+        <w:t>SimpleResponse</w:t>
+      </w:r>
+      <w:proofErr w:type="spellEnd"/>
+      <w:r>
+        <w:rPr>
+          <w:rFonts w:ascii="Courier New" w:eastAsia="Times New Roman" w:hAnsi="Courier New" w:cs="Courier New"/>
+          <w:bCs w:val="0"/>
+          <w:color w:val="BCBEC4"/>
+          <w:kern w:val="0"/>
+          <w:sz w:val="20"/>
+          <w:szCs w:val="20"/>
+          <w:lang w:eastAsia="en-IN"/>
+          <w14:ligatures w14:val="none"/>
+        </w:rPr>
+        <w:t xml:space="preserve"> </w:t>
+      </w:r>
+      <w:proofErr w:type="spellStart"/>
+      <w:r>
+        <w:rPr>
+          <w:rFonts w:ascii="Courier New" w:eastAsia="Times New Roman" w:hAnsi="Courier New" w:cs="Courier New"/>
+          <w:bCs w:val="0"/>
+          <w:color w:val="C77DBB"/>
+          <w:kern w:val="0"/>
+          <w:sz w:val="20"/>
+          <w:szCs w:val="20"/>
+          <w:lang w:eastAsia="en-IN"/>
+          <w14:ligatures w14:val="none"/>
+        </w:rPr>
+        <w:t>simpleResponse</w:t>
+      </w:r>
+      <w:proofErr w:type="spellEnd"/>
+      <w:r>
+        <w:rPr>
+          <w:rFonts w:ascii="Courier New" w:eastAsia="Times New Roman" w:hAnsi="Courier New" w:cs="Courier New"/>
+          <w:bCs w:val="0"/>
+          <w:color w:val="BCBEC4"/>
+          <w:kern w:val="0"/>
+          <w:sz w:val="20"/>
+          <w:szCs w:val="20"/>
+          <w:lang w:eastAsia="en-IN"/>
+          <w14:ligatures w14:val="none"/>
+        </w:rPr>
+        <w:t>;</w:t>
+      </w:r>
+      <w:r>
+        <w:rPr>
+          <w:rFonts w:ascii="Courier New" w:eastAsia="Times New Roman" w:hAnsi="Courier New" w:cs="Courier New"/>
+          <w:bCs w:val="0"/>
+          <w:color w:val="BCBEC4"/>
+          <w:kern w:val="0"/>
+          <w:sz w:val="20"/>
+          <w:szCs w:val="20"/>
+          <w:lang w:eastAsia="en-IN"/>
+          <w14:ligatures w14:val="none"/>
+        </w:rPr>
+        <w:br/>
+      </w:r>
+      <w:r>
+        <w:rPr>
+          <w:rFonts w:ascii="Courier New" w:eastAsia="Times New Roman" w:hAnsi="Courier New" w:cs="Courier New"/>
+          <w:bCs w:val="0"/>
+          <w:color w:val="BCBEC4"/>
+          <w:kern w:val="0"/>
+          <w:sz w:val="20"/>
+          <w:szCs w:val="20"/>
+          <w:lang w:eastAsia="en-IN"/>
+          <w14:ligatures w14:val="none"/>
+        </w:rPr>
+        <w:br/>
+        <w:t xml:space="preserve">    </w:t>
+      </w:r>
+      <w:r>
+        <w:rPr>
+          <w:rFonts w:ascii="Courier New" w:eastAsia="Times New Roman" w:hAnsi="Courier New" w:cs="Courier New"/>
+          <w:bCs w:val="0"/>
+          <w:color w:val="CF8E6D"/>
+          <w:kern w:val="0"/>
+          <w:sz w:val="20"/>
+          <w:szCs w:val="20"/>
+          <w:lang w:eastAsia="en-IN"/>
+          <w14:ligatures w14:val="none"/>
+        </w:rPr>
+        <w:t xml:space="preserve">public </w:t>
+      </w:r>
+      <w:proofErr w:type="spellStart"/>
+      <w:proofErr w:type="gramStart"/>
+      <w:r>
+        <w:rPr>
+          <w:rFonts w:ascii="Courier New" w:eastAsia="Times New Roman" w:hAnsi="Courier New" w:cs="Courier New"/>
+          <w:bCs w:val="0"/>
+          <w:color w:val="56A8F5"/>
+          <w:kern w:val="0"/>
+          <w:sz w:val="20"/>
+          <w:szCs w:val="20"/>
+          <w:lang w:eastAsia="en-IN"/>
+          <w14:ligatures w14:val="none"/>
+        </w:rPr>
+        <w:t>CustomBaseException</w:t>
+      </w:r>
+      <w:proofErr w:type="spellEnd"/>
+      <w:r>
+        <w:rPr>
+          <w:rFonts w:ascii="Courier New" w:eastAsia="Times New Roman" w:hAnsi="Courier New" w:cs="Courier New"/>
+          <w:bCs w:val="0"/>
+          <w:color w:val="BCBEC4"/>
+          <w:kern w:val="0"/>
+          <w:sz w:val="20"/>
+          <w:szCs w:val="20"/>
+          <w:lang w:eastAsia="en-IN"/>
+          <w14:ligatures w14:val="none"/>
+        </w:rPr>
+        <w:t>(</w:t>
+      </w:r>
+      <w:proofErr w:type="spellStart"/>
+      <w:proofErr w:type="gramEnd"/>
+      <w:r>
+        <w:rPr>
+          <w:rFonts w:ascii="Courier New" w:eastAsia="Times New Roman" w:hAnsi="Courier New" w:cs="Courier New"/>
+          <w:bCs w:val="0"/>
+          <w:color w:val="BCBEC4"/>
+          <w:kern w:val="0"/>
+          <w:sz w:val="20"/>
+          <w:szCs w:val="20"/>
+          <w:lang w:eastAsia="en-IN"/>
+          <w14:ligatures w14:val="none"/>
+        </w:rPr>
+        <w:t>HttpStatus</w:t>
+      </w:r>
+      <w:proofErr w:type="spellEnd"/>
+      <w:r>
+        <w:rPr>
+          <w:rFonts w:ascii="Courier New" w:eastAsia="Times New Roman" w:hAnsi="Courier New" w:cs="Courier New"/>
+          <w:bCs w:val="0"/>
+          <w:color w:val="BCBEC4"/>
+          <w:kern w:val="0"/>
+          <w:sz w:val="20"/>
+          <w:szCs w:val="20"/>
+          <w:lang w:eastAsia="en-IN"/>
+          <w14:ligatures w14:val="none"/>
+        </w:rPr>
+        <w:t xml:space="preserve"> status, </w:t>
+      </w:r>
+      <w:proofErr w:type="spellStart"/>
+      <w:r>
+        <w:rPr>
+          <w:rFonts w:ascii="Courier New" w:eastAsia="Times New Roman" w:hAnsi="Courier New" w:cs="Courier New"/>
+          <w:bCs w:val="0"/>
+          <w:color w:val="BCBEC4"/>
+          <w:kern w:val="0"/>
+          <w:sz w:val="20"/>
+          <w:szCs w:val="20"/>
+          <w:lang w:eastAsia="en-IN"/>
+          <w14:ligatures w14:val="none"/>
+        </w:rPr>
+        <w:t>SimpleResponse</w:t>
+      </w:r>
+      <w:proofErr w:type="spellEnd"/>
+      <w:r>
+        <w:rPr>
+          <w:rFonts w:ascii="Courier New" w:eastAsia="Times New Roman" w:hAnsi="Courier New" w:cs="Courier New"/>
+          <w:bCs w:val="0"/>
+          <w:color w:val="BCBEC4"/>
+          <w:kern w:val="0"/>
+          <w:sz w:val="20"/>
+          <w:szCs w:val="20"/>
+          <w:lang w:eastAsia="en-IN"/>
+          <w14:ligatures w14:val="none"/>
+        </w:rPr>
+        <w:t xml:space="preserve"> </w:t>
+      </w:r>
+      <w:proofErr w:type="spellStart"/>
+      <w:r>
+        <w:rPr>
+          <w:rFonts w:ascii="Courier New" w:eastAsia="Times New Roman" w:hAnsi="Courier New" w:cs="Courier New"/>
+          <w:bCs w:val="0"/>
+          <w:color w:val="BCBEC4"/>
+          <w:kern w:val="0"/>
+          <w:sz w:val="20"/>
+          <w:szCs w:val="20"/>
+          <w:lang w:eastAsia="en-IN"/>
+          <w14:ligatures w14:val="none"/>
+        </w:rPr>
+        <w:t>simpleResponse</w:t>
+      </w:r>
+      <w:proofErr w:type="spellEnd"/>
+      <w:r>
+        <w:rPr>
+          <w:rFonts w:ascii="Courier New" w:eastAsia="Times New Roman" w:hAnsi="Courier New" w:cs="Courier New"/>
+          <w:bCs w:val="0"/>
+          <w:color w:val="BCBEC4"/>
+          <w:kern w:val="0"/>
+          <w:sz w:val="20"/>
+          <w:szCs w:val="20"/>
+          <w:lang w:eastAsia="en-IN"/>
+          <w14:ligatures w14:val="none"/>
+        </w:rPr>
+        <w:t>) {</w:t>
+      </w:r>
+      <w:r>
+        <w:rPr>
+          <w:rFonts w:ascii="Courier New" w:eastAsia="Times New Roman" w:hAnsi="Courier New" w:cs="Courier New"/>
+          <w:bCs w:val="0"/>
+          <w:color w:val="BCBEC4"/>
+          <w:kern w:val="0"/>
+          <w:sz w:val="20"/>
+          <w:szCs w:val="20"/>
+          <w:lang w:eastAsia="en-IN"/>
+          <w14:ligatures w14:val="none"/>
+        </w:rPr>
+        <w:br/>
+        <w:t xml:space="preserve">        </w:t>
+      </w:r>
+      <w:proofErr w:type="spellStart"/>
+      <w:r>
+        <w:rPr>
+          <w:rFonts w:ascii="Courier New" w:eastAsia="Times New Roman" w:hAnsi="Courier New" w:cs="Courier New"/>
+          <w:bCs w:val="0"/>
+          <w:color w:val="CF8E6D"/>
+          <w:kern w:val="0"/>
+          <w:sz w:val="20"/>
+          <w:szCs w:val="20"/>
+          <w:lang w:eastAsia="en-IN"/>
+          <w14:ligatures w14:val="none"/>
+        </w:rPr>
+        <w:t>this</w:t>
+      </w:r>
+      <w:r>
+        <w:rPr>
+          <w:rFonts w:ascii="Courier New" w:eastAsia="Times New Roman" w:hAnsi="Courier New" w:cs="Courier New"/>
+          <w:bCs w:val="0"/>
+          <w:color w:val="BCBEC4"/>
+          <w:kern w:val="0"/>
+          <w:sz w:val="20"/>
+          <w:szCs w:val="20"/>
+          <w:lang w:eastAsia="en-IN"/>
+          <w14:ligatures w14:val="none"/>
+        </w:rPr>
+        <w:t>.</w:t>
+      </w:r>
+      <w:r>
+        <w:rPr>
+          <w:rFonts w:ascii="Courier New" w:eastAsia="Times New Roman" w:hAnsi="Courier New" w:cs="Courier New"/>
+          <w:bCs w:val="0"/>
+          <w:color w:val="C77DBB"/>
+          <w:kern w:val="0"/>
+          <w:sz w:val="20"/>
+          <w:szCs w:val="20"/>
+          <w:lang w:eastAsia="en-IN"/>
+          <w14:ligatures w14:val="none"/>
+        </w:rPr>
+        <w:t>status</w:t>
+      </w:r>
+      <w:proofErr w:type="spellEnd"/>
+      <w:r>
+        <w:rPr>
+          <w:rFonts w:ascii="Courier New" w:eastAsia="Times New Roman" w:hAnsi="Courier New" w:cs="Courier New"/>
+          <w:bCs w:val="0"/>
+          <w:color w:val="C77DBB"/>
+          <w:kern w:val="0"/>
+          <w:sz w:val="20"/>
+          <w:szCs w:val="20"/>
+          <w:lang w:eastAsia="en-IN"/>
+          <w14:ligatures w14:val="none"/>
+        </w:rPr>
+        <w:t xml:space="preserve"> </w:t>
+      </w:r>
+      <w:r>
+        <w:rPr>
+          <w:rFonts w:ascii="Courier New" w:eastAsia="Times New Roman" w:hAnsi="Courier New" w:cs="Courier New"/>
+          <w:bCs w:val="0"/>
+          <w:color w:val="BCBEC4"/>
+          <w:kern w:val="0"/>
+          <w:sz w:val="20"/>
+          <w:szCs w:val="20"/>
+          <w:lang w:eastAsia="en-IN"/>
+          <w14:ligatures w14:val="none"/>
+        </w:rPr>
+        <w:t>= status;</w:t>
+      </w:r>
+      <w:r>
+        <w:rPr>
+          <w:rFonts w:ascii="Courier New" w:eastAsia="Times New Roman" w:hAnsi="Courier New" w:cs="Courier New"/>
+          <w:bCs w:val="0"/>
+          <w:color w:val="BCBEC4"/>
+          <w:kern w:val="0"/>
+          <w:sz w:val="20"/>
+          <w:szCs w:val="20"/>
+          <w:lang w:eastAsia="en-IN"/>
+          <w14:ligatures w14:val="none"/>
+        </w:rPr>
+        <w:br/>
+        <w:t xml:space="preserve">        </w:t>
+      </w:r>
+      <w:proofErr w:type="spellStart"/>
+      <w:r>
+        <w:rPr>
+          <w:rFonts w:ascii="Courier New" w:eastAsia="Times New Roman" w:hAnsi="Courier New" w:cs="Courier New"/>
+          <w:bCs w:val="0"/>
+          <w:color w:val="CF8E6D"/>
+          <w:kern w:val="0"/>
+          <w:sz w:val="20"/>
+          <w:szCs w:val="20"/>
+          <w:lang w:eastAsia="en-IN"/>
+          <w14:ligatures w14:val="none"/>
+        </w:rPr>
+        <w:t>this</w:t>
+      </w:r>
+      <w:r>
+        <w:rPr>
+          <w:rFonts w:ascii="Courier New" w:eastAsia="Times New Roman" w:hAnsi="Courier New" w:cs="Courier New"/>
+          <w:bCs w:val="0"/>
+          <w:color w:val="BCBEC4"/>
+          <w:kern w:val="0"/>
+          <w:sz w:val="20"/>
+          <w:szCs w:val="20"/>
+          <w:lang w:eastAsia="en-IN"/>
+          <w14:ligatures w14:val="none"/>
+        </w:rPr>
+        <w:t>.</w:t>
+      </w:r>
+      <w:r>
+        <w:rPr>
+          <w:rFonts w:ascii="Courier New" w:eastAsia="Times New Roman" w:hAnsi="Courier New" w:cs="Courier New"/>
+          <w:bCs w:val="0"/>
+          <w:color w:val="C77DBB"/>
+          <w:kern w:val="0"/>
+          <w:sz w:val="20"/>
+          <w:szCs w:val="20"/>
+          <w:lang w:eastAsia="en-IN"/>
+          <w14:ligatures w14:val="none"/>
+        </w:rPr>
+        <w:t>simpleResponse</w:t>
+      </w:r>
+      <w:proofErr w:type="spellEnd"/>
+      <w:r>
+        <w:rPr>
+          <w:rFonts w:ascii="Courier New" w:eastAsia="Times New Roman" w:hAnsi="Courier New" w:cs="Courier New"/>
+          <w:bCs w:val="0"/>
+          <w:color w:val="C77DBB"/>
+          <w:kern w:val="0"/>
+          <w:sz w:val="20"/>
+          <w:szCs w:val="20"/>
+          <w:lang w:eastAsia="en-IN"/>
+          <w14:ligatures w14:val="none"/>
+        </w:rPr>
+        <w:t xml:space="preserve"> </w:t>
+      </w:r>
+      <w:r>
+        <w:rPr>
+          <w:rFonts w:ascii="Courier New" w:eastAsia="Times New Roman" w:hAnsi="Courier New" w:cs="Courier New"/>
+          <w:bCs w:val="0"/>
+          <w:color w:val="BCBEC4"/>
+          <w:kern w:val="0"/>
+          <w:sz w:val="20"/>
+          <w:szCs w:val="20"/>
+          <w:lang w:eastAsia="en-IN"/>
+          <w14:ligatures w14:val="none"/>
+        </w:rPr>
+        <w:t xml:space="preserve">= </w:t>
+      </w:r>
+      <w:proofErr w:type="spellStart"/>
+      <w:r>
+        <w:rPr>
+          <w:rFonts w:ascii="Courier New" w:eastAsia="Times New Roman" w:hAnsi="Courier New" w:cs="Courier New"/>
+          <w:bCs w:val="0"/>
+          <w:color w:val="BCBEC4"/>
+          <w:kern w:val="0"/>
+          <w:sz w:val="20"/>
+          <w:szCs w:val="20"/>
+          <w:lang w:eastAsia="en-IN"/>
+          <w14:ligatures w14:val="none"/>
+        </w:rPr>
+        <w:t>simpleResponse</w:t>
+      </w:r>
+      <w:proofErr w:type="spellEnd"/>
+      <w:r>
+        <w:rPr>
+          <w:rFonts w:ascii="Courier New" w:eastAsia="Times New Roman" w:hAnsi="Courier New" w:cs="Courier New"/>
+          <w:bCs w:val="0"/>
+          <w:color w:val="BCBEC4"/>
+          <w:kern w:val="0"/>
+          <w:sz w:val="20"/>
+          <w:szCs w:val="20"/>
+          <w:lang w:eastAsia="en-IN"/>
+          <w14:ligatures w14:val="none"/>
+        </w:rPr>
+        <w:t>;</w:t>
+      </w:r>
+      <w:r>
+        <w:rPr>
+          <w:rFonts w:ascii="Courier New" w:eastAsia="Times New Roman" w:hAnsi="Courier New" w:cs="Courier New"/>
+          <w:bCs w:val="0"/>
+          <w:color w:val="BCBEC4"/>
+          <w:kern w:val="0"/>
+          <w:sz w:val="20"/>
+          <w:szCs w:val="20"/>
+          <w:lang w:eastAsia="en-IN"/>
+          <w14:ligatures w14:val="none"/>
+        </w:rPr>
+        <w:br/>
+        <w:t xml:space="preserve">    }</w:t>
+      </w:r>
+      <w:r>
+        <w:rPr>
+          <w:rFonts w:ascii="Courier New" w:eastAsia="Times New Roman" w:hAnsi="Courier New" w:cs="Courier New"/>
+          <w:bCs w:val="0"/>
+          <w:color w:val="BCBEC4"/>
+          <w:kern w:val="0"/>
+          <w:sz w:val="20"/>
+          <w:szCs w:val="20"/>
+          <w:lang w:eastAsia="en-IN"/>
+          <w14:ligatures w14:val="none"/>
+        </w:rPr>
+        <w:br/>
+        <w:t>}</w:t>
+      </w:r>
+    </w:p>
+    <w:p/>
+    <w:p>
+      <w:pPr>
+        <w:shd w:val="clear" w:color="auto" w:fill="1E1F22"/>
+        <w:tabs>
+          <w:tab w:val="left" w:pos="916"/>
+          <w:tab w:val="left" w:pos="1832"/>
+          <w:tab w:val="left" w:pos="2748"/>
+          <w:tab w:val="left" w:pos="3664"/>
+          <w:tab w:val="left" w:pos="4580"/>
+          <w:tab w:val="left" w:pos="5496"/>
+          <w:tab w:val="left" w:pos="6412"/>
+          <w:tab w:val="left" w:pos="7328"/>
+          <w:tab w:val="left" w:pos="8244"/>
+          <w:tab w:val="left" w:pos="9160"/>
+          <w:tab w:val="left" w:pos="10076"/>
+          <w:tab w:val="left" w:pos="10992"/>
+          <w:tab w:val="left" w:pos="11908"/>
+          <w:tab w:val="left" w:pos="12824"/>
+          <w:tab w:val="left" w:pos="13740"/>
+          <w:tab w:val="left" w:pos="14656"/>
+        </w:tabs>
+        <w:spacing w:after="0" w:line="240" w:lineRule="auto"/>
+        <w:rPr>
+          <w:rFonts w:ascii="Courier New" w:eastAsia="Times New Roman" w:hAnsi="Courier New" w:cs="Courier New"/>
+          <w:bCs w:val="0"/>
+          <w:color w:val="BCBEC4"/>
+          <w:kern w:val="0"/>
+          <w:sz w:val="20"/>
+          <w:szCs w:val="20"/>
+          <w:lang w:eastAsia="en-IN"/>
+          <w14:ligatures w14:val="none"/>
+        </w:rPr>
+      </w:pPr>
+      <w:r>
+        <w:rPr>
+          <w:rFonts w:ascii="Courier New" w:eastAsia="Times New Roman" w:hAnsi="Courier New" w:cs="Courier New"/>
+          <w:bCs w:val="0"/>
+          <w:color w:val="CF8E6D"/>
+          <w:kern w:val="0"/>
+          <w:sz w:val="20"/>
+          <w:szCs w:val="20"/>
+          <w:lang w:eastAsia="en-IN"/>
+          <w14:ligatures w14:val="none"/>
+        </w:rPr>
+        <w:t xml:space="preserve">public class </w:t>
+      </w:r>
+      <w:proofErr w:type="spellStart"/>
+      <w:r>
+        <w:rPr>
+          <w:rFonts w:ascii="Courier New" w:eastAsia="Times New Roman" w:hAnsi="Courier New" w:cs="Courier New"/>
+          <w:bCs w:val="0"/>
+          <w:color w:val="BCBEC4"/>
+          <w:kern w:val="0"/>
+          <w:sz w:val="20"/>
+          <w:szCs w:val="20"/>
+          <w:lang w:eastAsia="en-IN"/>
+          <w14:ligatures w14:val="none"/>
+        </w:rPr>
+        <w:t>ProductNotFoundException</w:t>
+      </w:r>
+      <w:proofErr w:type="spellEnd"/>
+      <w:r>
+        <w:rPr>
+          <w:rFonts w:ascii="Courier New" w:eastAsia="Times New Roman" w:hAnsi="Courier New" w:cs="Courier New"/>
+          <w:bCs w:val="0"/>
+          <w:color w:val="BCBEC4"/>
+          <w:kern w:val="0"/>
+          <w:sz w:val="20"/>
+          <w:szCs w:val="20"/>
+          <w:lang w:eastAsia="en-IN"/>
+          <w14:ligatures w14:val="none"/>
+        </w:rPr>
+        <w:t xml:space="preserve"> </w:t>
+      </w:r>
+      <w:r>
+        <w:rPr>
+          <w:rFonts w:ascii="Courier New" w:eastAsia="Times New Roman" w:hAnsi="Courier New" w:cs="Courier New"/>
+          <w:bCs w:val="0"/>
+          <w:color w:val="CF8E6D"/>
+          <w:kern w:val="0"/>
+          <w:sz w:val="20"/>
+          <w:szCs w:val="20"/>
+          <w:lang w:eastAsia="en-IN"/>
+          <w14:ligatures w14:val="none"/>
+        </w:rPr>
+        <w:t xml:space="preserve">extends </w:t>
+      </w:r>
+      <w:proofErr w:type="spellStart"/>
+      <w:proofErr w:type="gramStart"/>
+      <w:r>
+        <w:rPr>
+          <w:rFonts w:ascii="Courier New" w:eastAsia="Times New Roman" w:hAnsi="Courier New" w:cs="Courier New"/>
+          <w:bCs w:val="0"/>
+          <w:color w:val="BCBEC4"/>
+          <w:kern w:val="0"/>
+          <w:sz w:val="20"/>
+          <w:szCs w:val="20"/>
+          <w:lang w:eastAsia="en-IN"/>
+          <w14:ligatures w14:val="none"/>
+        </w:rPr>
+        <w:t>CustomBaseException</w:t>
+      </w:r>
+      <w:proofErr w:type="spellEnd"/>
+      <w:r>
+        <w:rPr>
+          <w:rFonts w:ascii="Courier New" w:eastAsia="Times New Roman" w:hAnsi="Courier New" w:cs="Courier New"/>
+          <w:bCs w:val="0"/>
+          <w:color w:val="BCBEC4"/>
+          <w:kern w:val="0"/>
+          <w:sz w:val="20"/>
+          <w:szCs w:val="20"/>
+          <w:lang w:eastAsia="en-IN"/>
+          <w14:ligatures w14:val="none"/>
+        </w:rPr>
+        <w:t>{</w:t>
+      </w:r>
+      <w:proofErr w:type="gramEnd"/>
+      <w:r>
+        <w:rPr>
+          <w:rFonts w:ascii="Courier New" w:eastAsia="Times New Roman" w:hAnsi="Courier New" w:cs="Courier New"/>
+          <w:bCs w:val="0"/>
+          <w:color w:val="BCBEC4"/>
+          <w:kern w:val="0"/>
+          <w:sz w:val="20"/>
+          <w:szCs w:val="20"/>
+          <w:lang w:eastAsia="en-IN"/>
+          <w14:ligatures w14:val="none"/>
+        </w:rPr>
+        <w:br/>
+      </w:r>
+      <w:r>
+        <w:rPr>
+          <w:rFonts w:ascii="Courier New" w:eastAsia="Times New Roman" w:hAnsi="Courier New" w:cs="Courier New"/>
+          <w:bCs w:val="0"/>
+          <w:color w:val="BCBEC4"/>
+          <w:kern w:val="0"/>
+          <w:sz w:val="20"/>
+          <w:szCs w:val="20"/>
+          <w:lang w:eastAsia="en-IN"/>
+          <w14:ligatures w14:val="none"/>
+        </w:rPr>
+        <w:br/>
+        <w:t xml:space="preserve">    </w:t>
+      </w:r>
+      <w:r>
+        <w:rPr>
+          <w:rFonts w:ascii="Courier New" w:eastAsia="Times New Roman" w:hAnsi="Courier New" w:cs="Courier New"/>
+          <w:bCs w:val="0"/>
+          <w:color w:val="CF8E6D"/>
+          <w:kern w:val="0"/>
+          <w:sz w:val="20"/>
+          <w:szCs w:val="20"/>
+          <w:lang w:eastAsia="en-IN"/>
+          <w14:ligatures w14:val="none"/>
+        </w:rPr>
+        <w:t xml:space="preserve">public </w:t>
+      </w:r>
+      <w:proofErr w:type="spellStart"/>
+      <w:r>
+        <w:rPr>
+          <w:rFonts w:ascii="Courier New" w:eastAsia="Times New Roman" w:hAnsi="Courier New" w:cs="Courier New"/>
+          <w:bCs w:val="0"/>
+          <w:color w:val="56A8F5"/>
+          <w:kern w:val="0"/>
+          <w:sz w:val="20"/>
+          <w:szCs w:val="20"/>
+          <w:lang w:eastAsia="en-IN"/>
+          <w14:ligatures w14:val="none"/>
+        </w:rPr>
+        <w:t>ProductNotFoundException</w:t>
+      </w:r>
+      <w:proofErr w:type="spellEnd"/>
+      <w:r>
+        <w:rPr>
+          <w:rFonts w:ascii="Courier New" w:eastAsia="Times New Roman" w:hAnsi="Courier New" w:cs="Courier New"/>
+          <w:bCs w:val="0"/>
+          <w:color w:val="BCBEC4"/>
+          <w:kern w:val="0"/>
+          <w:sz w:val="20"/>
+          <w:szCs w:val="20"/>
+          <w:lang w:eastAsia="en-IN"/>
+          <w14:ligatures w14:val="none"/>
+        </w:rPr>
+        <w:t>() {</w:t>
+      </w:r>
+      <w:r>
+        <w:rPr>
+          <w:rFonts w:ascii="Courier New" w:eastAsia="Times New Roman" w:hAnsi="Courier New" w:cs="Courier New"/>
+          <w:bCs w:val="0"/>
+          <w:color w:val="BCBEC4"/>
+          <w:kern w:val="0"/>
+          <w:sz w:val="20"/>
+          <w:szCs w:val="20"/>
+          <w:lang w:eastAsia="en-IN"/>
+          <w14:ligatures w14:val="none"/>
+        </w:rPr>
+        <w:br/>
+        <w:t xml:space="preserve">        </w:t>
+      </w:r>
+      <w:r>
+        <w:rPr>
+          <w:rFonts w:ascii="Courier New" w:eastAsia="Times New Roman" w:hAnsi="Courier New" w:cs="Courier New"/>
+          <w:bCs w:val="0"/>
+          <w:color w:val="CF8E6D"/>
+          <w:kern w:val="0"/>
+          <w:sz w:val="20"/>
+          <w:szCs w:val="20"/>
+          <w:lang w:eastAsia="en-IN"/>
+          <w14:ligatures w14:val="none"/>
+        </w:rPr>
+        <w:t>super</w:t>
+      </w:r>
+      <w:r>
+        <w:rPr>
+          <w:rFonts w:ascii="Courier New" w:eastAsia="Times New Roman" w:hAnsi="Courier New" w:cs="Courier New"/>
+          <w:bCs w:val="0"/>
+          <w:color w:val="BCBEC4"/>
+          <w:kern w:val="0"/>
+          <w:sz w:val="20"/>
+          <w:szCs w:val="20"/>
+          <w:lang w:eastAsia="en-IN"/>
+          <w14:ligatures w14:val="none"/>
+        </w:rPr>
+        <w:t>(</w:t>
+      </w:r>
+      <w:proofErr w:type="spellStart"/>
+      <w:r>
+        <w:rPr>
+          <w:rFonts w:ascii="Courier New" w:eastAsia="Times New Roman" w:hAnsi="Courier New" w:cs="Courier New"/>
+          <w:bCs w:val="0"/>
+          <w:color w:val="BCBEC4"/>
+          <w:kern w:val="0"/>
+          <w:sz w:val="20"/>
+          <w:szCs w:val="20"/>
+          <w:lang w:eastAsia="en-IN"/>
+          <w14:ligatures w14:val="none"/>
+        </w:rPr>
+        <w:t>HttpStatus.</w:t>
+      </w:r>
+      <w:r>
+        <w:rPr>
+          <w:rFonts w:ascii="Courier New" w:eastAsia="Times New Roman" w:hAnsi="Courier New" w:cs="Courier New"/>
+          <w:bCs w:val="0"/>
+          <w:i/>
+          <w:iCs/>
+          <w:color w:val="C77DBB"/>
+          <w:kern w:val="0"/>
+          <w:sz w:val="20"/>
+          <w:szCs w:val="20"/>
+          <w:lang w:eastAsia="en-IN"/>
+          <w14:ligatures w14:val="none"/>
+        </w:rPr>
+        <w:t>BAD_REQUEST</w:t>
+      </w:r>
+      <w:proofErr w:type="spellEnd"/>
+      <w:r>
+        <w:rPr>
+          <w:rFonts w:ascii="Courier New" w:eastAsia="Times New Roman" w:hAnsi="Courier New" w:cs="Courier New"/>
+          <w:bCs w:val="0"/>
+          <w:color w:val="BCBEC4"/>
+          <w:kern w:val="0"/>
+          <w:sz w:val="20"/>
+          <w:szCs w:val="20"/>
+          <w:lang w:eastAsia="en-IN"/>
+          <w14:ligatures w14:val="none"/>
+        </w:rPr>
+        <w:t xml:space="preserve">, </w:t>
+      </w:r>
+      <w:r>
+        <w:rPr>
+          <w:rFonts w:ascii="Courier New" w:eastAsia="Times New Roman" w:hAnsi="Courier New" w:cs="Courier New"/>
+          <w:bCs w:val="0"/>
+          <w:color w:val="CF8E6D"/>
+          <w:kern w:val="0"/>
+          <w:sz w:val="20"/>
+          <w:szCs w:val="20"/>
+          <w:lang w:eastAsia="en-IN"/>
+          <w14:ligatures w14:val="none"/>
+        </w:rPr>
+        <w:t xml:space="preserve">new </w:t>
+      </w:r>
+      <w:proofErr w:type="spellStart"/>
+      <w:r>
+        <w:rPr>
+          <w:rFonts w:ascii="Courier New" w:eastAsia="Times New Roman" w:hAnsi="Courier New" w:cs="Courier New"/>
+          <w:bCs w:val="0"/>
+          <w:color w:val="BCBEC4"/>
+          <w:kern w:val="0"/>
+          <w:sz w:val="20"/>
+          <w:szCs w:val="20"/>
+          <w:lang w:eastAsia="en-IN"/>
+          <w14:ligatures w14:val="none"/>
+        </w:rPr>
+        <w:t>SimpleResponse</w:t>
+      </w:r>
+      <w:proofErr w:type="spellEnd"/>
+      <w:r>
+        <w:rPr>
+          <w:rFonts w:ascii="Courier New" w:eastAsia="Times New Roman" w:hAnsi="Courier New" w:cs="Courier New"/>
+          <w:bCs w:val="0"/>
+          <w:color w:val="BCBEC4"/>
+          <w:kern w:val="0"/>
+          <w:sz w:val="20"/>
+          <w:szCs w:val="20"/>
+          <w:lang w:eastAsia="en-IN"/>
+          <w14:ligatures w14:val="none"/>
+        </w:rPr>
+        <w:t>(</w:t>
+      </w:r>
+      <w:r>
+        <w:rPr>
+          <w:rFonts w:ascii="Courier New" w:eastAsia="Times New Roman" w:hAnsi="Courier New" w:cs="Courier New"/>
+          <w:bCs w:val="0"/>
+          <w:color w:val="6AAB73"/>
+          <w:kern w:val="0"/>
+          <w:sz w:val="20"/>
+          <w:szCs w:val="20"/>
+          <w:lang w:eastAsia="en-IN"/>
+          <w14:ligatures w14:val="none"/>
+        </w:rPr>
+        <w:t>"Product Not Found"</w:t>
+      </w:r>
+      <w:r>
+        <w:rPr>
+          <w:rFonts w:ascii="Courier New" w:eastAsia="Times New Roman" w:hAnsi="Courier New" w:cs="Courier New"/>
+          <w:bCs w:val="0"/>
+          <w:color w:val="BCBEC4"/>
+          <w:kern w:val="0"/>
+          <w:sz w:val="20"/>
+          <w:szCs w:val="20"/>
+          <w:lang w:eastAsia="en-IN"/>
+          <w14:ligatures w14:val="none"/>
+        </w:rPr>
+        <w:t>));</w:t>
+      </w:r>
+      <w:r>
+        <w:rPr>
+          <w:rFonts w:ascii="Courier New" w:eastAsia="Times New Roman" w:hAnsi="Courier New" w:cs="Courier New"/>
+          <w:bCs w:val="0"/>
+          <w:color w:val="BCBEC4"/>
+          <w:kern w:val="0"/>
+          <w:sz w:val="20"/>
+          <w:szCs w:val="20"/>
+          <w:lang w:eastAsia="en-IN"/>
+          <w14:ligatures w14:val="none"/>
+        </w:rPr>
+        <w:br/>
+        <w:t xml:space="preserve">    }</w:t>
+      </w:r>
+      <w:r>
+        <w:rPr>
+          <w:rFonts w:ascii="Courier New" w:eastAsia="Times New Roman" w:hAnsi="Courier New" w:cs="Courier New"/>
+          <w:bCs w:val="0"/>
+          <w:color w:val="BCBEC4"/>
+          <w:kern w:val="0"/>
+          <w:sz w:val="20"/>
+          <w:szCs w:val="20"/>
+          <w:lang w:eastAsia="en-IN"/>
+          <w14:ligatures w14:val="none"/>
+        </w:rPr>
+        <w:br/>
+        <w:t>}</w:t>
+      </w:r>
+    </w:p>
+    <w:p/>
+    <w:p>
+      <w:r>
+        <w:t xml:space="preserve">3. Change </w:t>
+      </w:r>
+      <w:proofErr w:type="spellStart"/>
+      <w:r>
+        <w:t>CreateProductCommandHandler</w:t>
+      </w:r>
+      <w:proofErr w:type="spellEnd"/>
+      <w:r>
+        <w:t xml:space="preserve"> to include more info with </w:t>
+      </w:r>
+      <w:proofErr w:type="spellStart"/>
+      <w:r>
+        <w:t>ProductNotValidException</w:t>
+      </w:r>
+      <w:proofErr w:type="spellEnd"/>
+    </w:p>
+    <w:p>
+      <w:pPr>
+        <w:shd w:val="clear" w:color="auto" w:fill="1E1F22"/>
+        <w:tabs>
+          <w:tab w:val="left" w:pos="916"/>
+          <w:tab w:val="left" w:pos="1832"/>
+          <w:tab w:val="left" w:pos="2748"/>
+          <w:tab w:val="left" w:pos="3664"/>
+          <w:tab w:val="left" w:pos="4580"/>
+          <w:tab w:val="left" w:pos="5496"/>
+          <w:tab w:val="left" w:pos="6412"/>
+          <w:tab w:val="left" w:pos="7328"/>
+          <w:tab w:val="left" w:pos="8244"/>
+          <w:tab w:val="left" w:pos="9160"/>
+          <w:tab w:val="left" w:pos="10076"/>
+          <w:tab w:val="left" w:pos="10992"/>
+          <w:tab w:val="left" w:pos="11908"/>
+          <w:tab w:val="left" w:pos="12824"/>
+          <w:tab w:val="left" w:pos="13740"/>
+          <w:tab w:val="left" w:pos="14656"/>
+        </w:tabs>
+        <w:spacing w:after="0" w:line="240" w:lineRule="auto"/>
+        <w:rPr>
+          <w:rFonts w:ascii="Courier New" w:eastAsia="Times New Roman" w:hAnsi="Courier New" w:cs="Courier New"/>
+          <w:bCs w:val="0"/>
+          <w:color w:val="BCBEC4"/>
+          <w:kern w:val="0"/>
+          <w:sz w:val="20"/>
+          <w:szCs w:val="20"/>
+          <w:lang w:eastAsia="en-IN"/>
+          <w14:ligatures w14:val="none"/>
+        </w:rPr>
+      </w:pPr>
+      <w:r>
+        <w:rPr>
+          <w:rFonts w:ascii="Courier New" w:eastAsia="Times New Roman" w:hAnsi="Courier New" w:cs="Courier New"/>
+          <w:bCs w:val="0"/>
+          <w:color w:val="CF8E6D"/>
+          <w:kern w:val="0"/>
+          <w:sz w:val="20"/>
+          <w:szCs w:val="20"/>
+          <w:lang w:eastAsia="en-IN"/>
+          <w14:ligatures w14:val="none"/>
+        </w:rPr>
+        <w:t xml:space="preserve">public class </w:t>
+      </w:r>
+      <w:proofErr w:type="spellStart"/>
+      <w:r>
+        <w:rPr>
+          <w:rFonts w:ascii="Courier New" w:eastAsia="Times New Roman" w:hAnsi="Courier New" w:cs="Courier New"/>
+          <w:bCs w:val="0"/>
+          <w:color w:val="BCBEC4"/>
+          <w:kern w:val="0"/>
+          <w:sz w:val="20"/>
+          <w:szCs w:val="20"/>
+          <w:lang w:eastAsia="en-IN"/>
+          <w14:ligatures w14:val="none"/>
+        </w:rPr>
+        <w:t>ProductNotValidException</w:t>
+      </w:r>
+      <w:proofErr w:type="spellEnd"/>
+      <w:r>
+        <w:rPr>
+          <w:rFonts w:ascii="Courier New" w:eastAsia="Times New Roman" w:hAnsi="Courier New" w:cs="Courier New"/>
+          <w:bCs w:val="0"/>
+          <w:color w:val="BCBEC4"/>
+          <w:kern w:val="0"/>
+          <w:sz w:val="20"/>
+          <w:szCs w:val="20"/>
+          <w:lang w:eastAsia="en-IN"/>
+          <w14:ligatures w14:val="none"/>
+        </w:rPr>
+        <w:t xml:space="preserve"> </w:t>
+      </w:r>
+      <w:r>
+        <w:rPr>
+          <w:rFonts w:ascii="Courier New" w:eastAsia="Times New Roman" w:hAnsi="Courier New" w:cs="Courier New"/>
+          <w:bCs w:val="0"/>
+          <w:color w:val="CF8E6D"/>
+          <w:kern w:val="0"/>
+          <w:sz w:val="20"/>
+          <w:szCs w:val="20"/>
+          <w:lang w:eastAsia="en-IN"/>
+          <w14:ligatures w14:val="none"/>
+        </w:rPr>
+        <w:t xml:space="preserve">extends </w:t>
+      </w:r>
+      <w:proofErr w:type="spellStart"/>
+      <w:proofErr w:type="gramStart"/>
+      <w:r>
+        <w:rPr>
+          <w:rFonts w:ascii="Courier New" w:eastAsia="Times New Roman" w:hAnsi="Courier New" w:cs="Courier New"/>
+          <w:bCs w:val="0"/>
+          <w:color w:val="BCBEC4"/>
+          <w:kern w:val="0"/>
+          <w:sz w:val="20"/>
+          <w:szCs w:val="20"/>
+          <w:lang w:eastAsia="en-IN"/>
+          <w14:ligatures w14:val="none"/>
+        </w:rPr>
+        <w:t>CustomBaseException</w:t>
+      </w:r>
+      <w:proofErr w:type="spellEnd"/>
+      <w:r>
+        <w:rPr>
+          <w:rFonts w:ascii="Courier New" w:eastAsia="Times New Roman" w:hAnsi="Courier New" w:cs="Courier New"/>
+          <w:bCs w:val="0"/>
+          <w:color w:val="BCBEC4"/>
+          <w:kern w:val="0"/>
+          <w:sz w:val="20"/>
+          <w:szCs w:val="20"/>
+          <w:lang w:eastAsia="en-IN"/>
+          <w14:ligatures w14:val="none"/>
+        </w:rPr>
+        <w:t>{</w:t>
+      </w:r>
+      <w:proofErr w:type="gramEnd"/>
+      <w:r>
+        <w:rPr>
+          <w:rFonts w:ascii="Courier New" w:eastAsia="Times New Roman" w:hAnsi="Courier New" w:cs="Courier New"/>
+          <w:bCs w:val="0"/>
+          <w:color w:val="BCBEC4"/>
+          <w:kern w:val="0"/>
+          <w:sz w:val="20"/>
+          <w:szCs w:val="20"/>
+          <w:lang w:eastAsia="en-IN"/>
+          <w14:ligatures w14:val="none"/>
+        </w:rPr>
+        <w:br/>
+        <w:t xml:space="preserve">    </w:t>
+      </w:r>
+      <w:r>
+        <w:rPr>
+          <w:rFonts w:ascii="Courier New" w:eastAsia="Times New Roman" w:hAnsi="Courier New" w:cs="Courier New"/>
+          <w:bCs w:val="0"/>
+          <w:color w:val="CF8E6D"/>
+          <w:kern w:val="0"/>
+          <w:sz w:val="20"/>
+          <w:szCs w:val="20"/>
+          <w:lang w:eastAsia="en-IN"/>
+          <w14:ligatures w14:val="none"/>
+        </w:rPr>
+        <w:t xml:space="preserve">public </w:t>
+      </w:r>
+      <w:proofErr w:type="spellStart"/>
+      <w:r>
+        <w:rPr>
+          <w:rFonts w:ascii="Courier New" w:eastAsia="Times New Roman" w:hAnsi="Courier New" w:cs="Courier New"/>
+          <w:bCs w:val="0"/>
+          <w:color w:val="56A8F5"/>
+          <w:kern w:val="0"/>
+          <w:sz w:val="20"/>
+          <w:szCs w:val="20"/>
+          <w:lang w:eastAsia="en-IN"/>
+          <w14:ligatures w14:val="none"/>
+        </w:rPr>
+        <w:t>ProductNotValidException</w:t>
+      </w:r>
+      <w:proofErr w:type="spellEnd"/>
+      <w:r>
+        <w:rPr>
+          <w:rFonts w:ascii="Courier New" w:eastAsia="Times New Roman" w:hAnsi="Courier New" w:cs="Courier New"/>
+          <w:bCs w:val="0"/>
+          <w:color w:val="BCBEC4"/>
+          <w:kern w:val="0"/>
+          <w:sz w:val="20"/>
+          <w:szCs w:val="20"/>
+          <w:lang w:eastAsia="en-IN"/>
+          <w14:ligatures w14:val="none"/>
+        </w:rPr>
+        <w:t>(String message) {</w:t>
+      </w:r>
+      <w:r>
+        <w:rPr>
+          <w:rFonts w:ascii="Courier New" w:eastAsia="Times New Roman" w:hAnsi="Courier New" w:cs="Courier New"/>
+          <w:bCs w:val="0"/>
+          <w:color w:val="BCBEC4"/>
+          <w:kern w:val="0"/>
+          <w:sz w:val="20"/>
+          <w:szCs w:val="20"/>
+          <w:lang w:eastAsia="en-IN"/>
+          <w14:ligatures w14:val="none"/>
+        </w:rPr>
+        <w:br/>
+        <w:t xml:space="preserve">        </w:t>
+      </w:r>
+      <w:r>
+        <w:rPr>
+          <w:rFonts w:ascii="Courier New" w:eastAsia="Times New Roman" w:hAnsi="Courier New" w:cs="Courier New"/>
+          <w:bCs w:val="0"/>
+          <w:color w:val="CF8E6D"/>
+          <w:kern w:val="0"/>
+          <w:sz w:val="20"/>
+          <w:szCs w:val="20"/>
+          <w:lang w:eastAsia="en-IN"/>
+          <w14:ligatures w14:val="none"/>
+        </w:rPr>
+        <w:t>super</w:t>
+      </w:r>
+      <w:r>
+        <w:rPr>
+          <w:rFonts w:ascii="Courier New" w:eastAsia="Times New Roman" w:hAnsi="Courier New" w:cs="Courier New"/>
+          <w:bCs w:val="0"/>
+          <w:color w:val="BCBEC4"/>
+          <w:kern w:val="0"/>
+          <w:sz w:val="20"/>
+          <w:szCs w:val="20"/>
+          <w:lang w:eastAsia="en-IN"/>
+          <w14:ligatures w14:val="none"/>
+        </w:rPr>
+        <w:t>(</w:t>
+      </w:r>
+      <w:proofErr w:type="spellStart"/>
+      <w:r>
+        <w:rPr>
+          <w:rFonts w:ascii="Courier New" w:eastAsia="Times New Roman" w:hAnsi="Courier New" w:cs="Courier New"/>
+          <w:bCs w:val="0"/>
+          <w:color w:val="BCBEC4"/>
+          <w:kern w:val="0"/>
+          <w:sz w:val="20"/>
+          <w:szCs w:val="20"/>
+          <w:lang w:eastAsia="en-IN"/>
+          <w14:ligatures w14:val="none"/>
+        </w:rPr>
+        <w:t>HttpStatus.</w:t>
+      </w:r>
+      <w:r>
+        <w:rPr>
+          <w:rFonts w:ascii="Courier New" w:eastAsia="Times New Roman" w:hAnsi="Courier New" w:cs="Courier New"/>
+          <w:bCs w:val="0"/>
+          <w:i/>
+          <w:iCs/>
+          <w:color w:val="C77DBB"/>
+          <w:kern w:val="0"/>
+          <w:sz w:val="20"/>
+          <w:szCs w:val="20"/>
+          <w:lang w:eastAsia="en-IN"/>
+          <w14:ligatures w14:val="none"/>
+        </w:rPr>
+        <w:t>BAD_REQUEST</w:t>
+      </w:r>
+      <w:proofErr w:type="spellEnd"/>
+      <w:r>
+        <w:rPr>
+          <w:rFonts w:ascii="Courier New" w:eastAsia="Times New Roman" w:hAnsi="Courier New" w:cs="Courier New"/>
+          <w:bCs w:val="0"/>
+          <w:color w:val="BCBEC4"/>
+          <w:kern w:val="0"/>
+          <w:sz w:val="20"/>
+          <w:szCs w:val="20"/>
+          <w:lang w:eastAsia="en-IN"/>
+          <w14:ligatures w14:val="none"/>
+        </w:rPr>
+        <w:t xml:space="preserve">, </w:t>
+      </w:r>
+      <w:r>
+        <w:rPr>
+          <w:rFonts w:ascii="Courier New" w:eastAsia="Times New Roman" w:hAnsi="Courier New" w:cs="Courier New"/>
+          <w:bCs w:val="0"/>
+          <w:color w:val="CF8E6D"/>
+          <w:kern w:val="0"/>
+          <w:sz w:val="20"/>
+          <w:szCs w:val="20"/>
+          <w:lang w:eastAsia="en-IN"/>
+          <w14:ligatures w14:val="none"/>
+        </w:rPr>
+        <w:t xml:space="preserve">new </w:t>
+      </w:r>
+      <w:proofErr w:type="spellStart"/>
+      <w:r>
+        <w:rPr>
+          <w:rFonts w:ascii="Courier New" w:eastAsia="Times New Roman" w:hAnsi="Courier New" w:cs="Courier New"/>
+          <w:bCs w:val="0"/>
+          <w:color w:val="BCBEC4"/>
+          <w:kern w:val="0"/>
+          <w:sz w:val="20"/>
+          <w:szCs w:val="20"/>
+          <w:lang w:eastAsia="en-IN"/>
+          <w14:ligatures w14:val="none"/>
+        </w:rPr>
+        <w:t>SimpleResponse</w:t>
+      </w:r>
+      <w:proofErr w:type="spellEnd"/>
+      <w:r>
+        <w:rPr>
+          <w:rFonts w:ascii="Courier New" w:eastAsia="Times New Roman" w:hAnsi="Courier New" w:cs="Courier New"/>
+          <w:bCs w:val="0"/>
+          <w:color w:val="BCBEC4"/>
+          <w:kern w:val="0"/>
+          <w:sz w:val="20"/>
+          <w:szCs w:val="20"/>
+          <w:lang w:eastAsia="en-IN"/>
+          <w14:ligatures w14:val="none"/>
+        </w:rPr>
+        <w:t>(message));</w:t>
+      </w:r>
+      <w:r>
+        <w:rPr>
+          <w:rFonts w:ascii="Courier New" w:eastAsia="Times New Roman" w:hAnsi="Courier New" w:cs="Courier New"/>
+          <w:bCs w:val="0"/>
+          <w:color w:val="BCBEC4"/>
+          <w:kern w:val="0"/>
+          <w:sz w:val="20"/>
+          <w:szCs w:val="20"/>
+          <w:lang w:eastAsia="en-IN"/>
+          <w14:ligatures w14:val="none"/>
+        </w:rPr>
+        <w:br/>
+        <w:t xml:space="preserve">    }</w:t>
+      </w:r>
+      <w:r>
+        <w:rPr>
+          <w:rFonts w:ascii="Courier New" w:eastAsia="Times New Roman" w:hAnsi="Courier New" w:cs="Courier New"/>
+          <w:bCs w:val="0"/>
+          <w:color w:val="BCBEC4"/>
+          <w:kern w:val="0"/>
+          <w:sz w:val="20"/>
+          <w:szCs w:val="20"/>
+          <w:lang w:eastAsia="en-IN"/>
+          <w14:ligatures w14:val="none"/>
+        </w:rPr>
+        <w:br/>
+        <w:t>}</w:t>
+      </w:r>
+    </w:p>
+    <w:p>
+      <w:pPr>
+        <w:rPr>
+          <w:sz w:val="30"/>
+          <w:szCs w:val="30"/>
+        </w:rPr>
+      </w:pPr>
+    </w:p>
+    <w:p>
+      <w:pPr>
+        <w:shd w:val="clear" w:color="auto" w:fill="1E1F22"/>
+        <w:tabs>
+          <w:tab w:val="left" w:pos="916"/>
+          <w:tab w:val="left" w:pos="1832"/>
+          <w:tab w:val="left" w:pos="2748"/>
+          <w:tab w:val="left" w:pos="3664"/>
+          <w:tab w:val="left" w:pos="4580"/>
+          <w:tab w:val="left" w:pos="5496"/>
+          <w:tab w:val="left" w:pos="6412"/>
+          <w:tab w:val="left" w:pos="7328"/>
+          <w:tab w:val="left" w:pos="8244"/>
+          <w:tab w:val="left" w:pos="9160"/>
+          <w:tab w:val="left" w:pos="10076"/>
+          <w:tab w:val="left" w:pos="10992"/>
+          <w:tab w:val="left" w:pos="11908"/>
+          <w:tab w:val="left" w:pos="12824"/>
+          <w:tab w:val="left" w:pos="13740"/>
+          <w:tab w:val="left" w:pos="14656"/>
+        </w:tabs>
+        <w:spacing w:after="0" w:line="240" w:lineRule="auto"/>
+        <w:rPr>
+          <w:rFonts w:ascii="Courier New" w:eastAsia="Times New Roman" w:hAnsi="Courier New" w:cs="Courier New"/>
+          <w:bCs w:val="0"/>
+          <w:color w:val="BCBEC4"/>
+          <w:kern w:val="0"/>
+          <w:sz w:val="20"/>
+          <w:szCs w:val="20"/>
+          <w:lang w:eastAsia="en-IN"/>
+          <w14:ligatures w14:val="none"/>
+        </w:rPr>
+      </w:pPr>
+      <w:r>
+        <w:rPr>
+          <w:rFonts w:ascii="Courier New" w:eastAsia="Times New Roman" w:hAnsi="Courier New" w:cs="Courier New"/>
+          <w:bCs w:val="0"/>
+          <w:color w:val="CF8E6D"/>
+          <w:kern w:val="0"/>
+          <w:sz w:val="20"/>
+          <w:szCs w:val="20"/>
+          <w:lang w:eastAsia="en-IN"/>
+          <w14:ligatures w14:val="none"/>
+        </w:rPr>
+        <w:t xml:space="preserve">private void </w:t>
+      </w:r>
+      <w:proofErr w:type="spellStart"/>
+      <w:proofErr w:type="gramStart"/>
+      <w:r>
+        <w:rPr>
+          <w:rFonts w:ascii="Courier New" w:eastAsia="Times New Roman" w:hAnsi="Courier New" w:cs="Courier New"/>
+          <w:bCs w:val="0"/>
+          <w:color w:val="56A8F5"/>
+          <w:kern w:val="0"/>
+          <w:sz w:val="20"/>
+          <w:szCs w:val="20"/>
+          <w:lang w:eastAsia="en-IN"/>
+          <w14:ligatures w14:val="none"/>
+        </w:rPr>
+        <w:t>validateProduct</w:t>
+      </w:r>
+      <w:proofErr w:type="spellEnd"/>
+      <w:r>
+        <w:rPr>
+          <w:rFonts w:ascii="Courier New" w:eastAsia="Times New Roman" w:hAnsi="Courier New" w:cs="Courier New"/>
+          <w:bCs w:val="0"/>
+          <w:color w:val="BCBEC4"/>
+          <w:kern w:val="0"/>
+          <w:sz w:val="20"/>
+          <w:szCs w:val="20"/>
+          <w:lang w:eastAsia="en-IN"/>
+          <w14:ligatures w14:val="none"/>
+        </w:rPr>
+        <w:t>(</w:t>
+      </w:r>
+      <w:proofErr w:type="gramEnd"/>
+      <w:r>
+        <w:rPr>
+          <w:rFonts w:ascii="Courier New" w:eastAsia="Times New Roman" w:hAnsi="Courier New" w:cs="Courier New"/>
+          <w:bCs w:val="0"/>
+          <w:color w:val="BCBEC4"/>
+          <w:kern w:val="0"/>
+          <w:sz w:val="20"/>
+          <w:szCs w:val="20"/>
+          <w:lang w:eastAsia="en-IN"/>
+          <w14:ligatures w14:val="none"/>
+        </w:rPr>
+        <w:t>Product product){</w:t>
+      </w:r>
+      <w:r>
+        <w:rPr>
+          <w:rFonts w:ascii="Courier New" w:eastAsia="Times New Roman" w:hAnsi="Courier New" w:cs="Courier New"/>
+          <w:bCs w:val="0"/>
+          <w:color w:val="7A7E85"/>
+          <w:kern w:val="0"/>
+          <w:sz w:val="20"/>
+          <w:szCs w:val="20"/>
+          <w:lang w:eastAsia="en-IN"/>
+          <w14:ligatures w14:val="none"/>
+        </w:rPr>
+        <w:br/>
+        <w:t xml:space="preserve">    </w:t>
+      </w:r>
+      <w:r>
+        <w:rPr>
+          <w:rFonts w:ascii="Courier New" w:eastAsia="Times New Roman" w:hAnsi="Courier New" w:cs="Courier New"/>
+          <w:bCs w:val="0"/>
+          <w:color w:val="CF8E6D"/>
+          <w:kern w:val="0"/>
+          <w:sz w:val="20"/>
+          <w:szCs w:val="20"/>
+          <w:lang w:eastAsia="en-IN"/>
+          <w14:ligatures w14:val="none"/>
+        </w:rPr>
+        <w:t>if</w:t>
+      </w:r>
+      <w:r>
+        <w:rPr>
+          <w:rFonts w:ascii="Courier New" w:eastAsia="Times New Roman" w:hAnsi="Courier New" w:cs="Courier New"/>
+          <w:bCs w:val="0"/>
+          <w:color w:val="BCBEC4"/>
+          <w:kern w:val="0"/>
+          <w:sz w:val="20"/>
+          <w:szCs w:val="20"/>
+          <w:lang w:eastAsia="en-IN"/>
+          <w14:ligatures w14:val="none"/>
+        </w:rPr>
+        <w:t>(</w:t>
+      </w:r>
+      <w:proofErr w:type="spellStart"/>
+      <w:r>
+        <w:rPr>
+          <w:rFonts w:ascii="Courier New" w:eastAsia="Times New Roman" w:hAnsi="Courier New" w:cs="Courier New"/>
+          <w:bCs w:val="0"/>
+          <w:color w:val="BCBEC4"/>
+          <w:kern w:val="0"/>
+          <w:sz w:val="20"/>
+          <w:szCs w:val="20"/>
+          <w:lang w:eastAsia="en-IN"/>
+          <w14:ligatures w14:val="none"/>
+        </w:rPr>
+        <w:t>StringUtils.</w:t>
+      </w:r>
+      <w:r>
+        <w:rPr>
+          <w:rFonts w:ascii="Courier New" w:eastAsia="Times New Roman" w:hAnsi="Courier New" w:cs="Courier New"/>
+          <w:bCs w:val="0"/>
+          <w:i/>
+          <w:iCs/>
+          <w:color w:val="BCBEC4"/>
+          <w:kern w:val="0"/>
+          <w:sz w:val="20"/>
+          <w:szCs w:val="20"/>
+          <w:lang w:eastAsia="en-IN"/>
+          <w14:ligatures w14:val="none"/>
+        </w:rPr>
+        <w:t>isBlank</w:t>
+      </w:r>
+      <w:proofErr w:type="spellEnd"/>
+      <w:r>
+        <w:rPr>
+          <w:rFonts w:ascii="Courier New" w:eastAsia="Times New Roman" w:hAnsi="Courier New" w:cs="Courier New"/>
+          <w:bCs w:val="0"/>
+          <w:color w:val="BCBEC4"/>
+          <w:kern w:val="0"/>
+          <w:sz w:val="20"/>
+          <w:szCs w:val="20"/>
+          <w:lang w:eastAsia="en-IN"/>
+          <w14:ligatures w14:val="none"/>
+        </w:rPr>
+        <w:t>(</w:t>
+      </w:r>
+      <w:proofErr w:type="spellStart"/>
+      <w:r>
+        <w:rPr>
+          <w:rFonts w:ascii="Courier New" w:eastAsia="Times New Roman" w:hAnsi="Courier New" w:cs="Courier New"/>
+          <w:bCs w:val="0"/>
+          <w:color w:val="BCBEC4"/>
+          <w:kern w:val="0"/>
+          <w:sz w:val="20"/>
+          <w:szCs w:val="20"/>
+          <w:lang w:eastAsia="en-IN"/>
+          <w14:ligatures w14:val="none"/>
+        </w:rPr>
+        <w:t>product.getName</w:t>
+      </w:r>
+      <w:proofErr w:type="spellEnd"/>
+      <w:r>
+        <w:rPr>
+          <w:rFonts w:ascii="Courier New" w:eastAsia="Times New Roman" w:hAnsi="Courier New" w:cs="Courier New"/>
+          <w:bCs w:val="0"/>
+          <w:color w:val="BCBEC4"/>
+          <w:kern w:val="0"/>
+          <w:sz w:val="20"/>
+          <w:szCs w:val="20"/>
+          <w:lang w:eastAsia="en-IN"/>
+          <w14:ligatures w14:val="none"/>
+        </w:rPr>
+        <w:t>())){</w:t>
+      </w:r>
+      <w:r>
+        <w:rPr>
+          <w:rFonts w:ascii="Courier New" w:eastAsia="Times New Roman" w:hAnsi="Courier New" w:cs="Courier New"/>
+          <w:bCs w:val="0"/>
+          <w:color w:val="7A7E85"/>
+          <w:kern w:val="0"/>
+          <w:sz w:val="20"/>
+          <w:szCs w:val="20"/>
+          <w:lang w:eastAsia="en-IN"/>
+          <w14:ligatures w14:val="none"/>
+        </w:rPr>
+        <w:br/>
+        <w:t xml:space="preserve">        </w:t>
+      </w:r>
+      <w:r>
+        <w:rPr>
+          <w:rFonts w:ascii="Courier New" w:eastAsia="Times New Roman" w:hAnsi="Courier New" w:cs="Courier New"/>
+          <w:bCs w:val="0"/>
+          <w:color w:val="CF8E6D"/>
+          <w:kern w:val="0"/>
+          <w:sz w:val="20"/>
+          <w:szCs w:val="20"/>
+          <w:lang w:eastAsia="en-IN"/>
+          <w14:ligatures w14:val="none"/>
+        </w:rPr>
+        <w:t xml:space="preserve">throw new </w:t>
+      </w:r>
+      <w:proofErr w:type="spellStart"/>
+      <w:r>
+        <w:rPr>
+          <w:rFonts w:ascii="Courier New" w:eastAsia="Times New Roman" w:hAnsi="Courier New" w:cs="Courier New"/>
+          <w:bCs w:val="0"/>
+          <w:color w:val="BCBEC4"/>
+          <w:kern w:val="0"/>
+          <w:sz w:val="20"/>
+          <w:szCs w:val="20"/>
+          <w:lang w:eastAsia="en-IN"/>
+          <w14:ligatures w14:val="none"/>
+        </w:rPr>
+        <w:t>ProductNotValidException</w:t>
+      </w:r>
+      <w:proofErr w:type="spellEnd"/>
+      <w:r>
+        <w:rPr>
+          <w:rFonts w:ascii="Courier New" w:eastAsia="Times New Roman" w:hAnsi="Courier New" w:cs="Courier New"/>
+          <w:bCs w:val="0"/>
+          <w:color w:val="BCBEC4"/>
+          <w:kern w:val="0"/>
+          <w:sz w:val="20"/>
+          <w:szCs w:val="20"/>
+          <w:lang w:eastAsia="en-IN"/>
+          <w14:ligatures w14:val="none"/>
+        </w:rPr>
+        <w:t>(</w:t>
+      </w:r>
+      <w:r>
+        <w:rPr>
+          <w:rFonts w:ascii="Courier New" w:eastAsia="Times New Roman" w:hAnsi="Courier New" w:cs="Courier New"/>
+          <w:bCs w:val="0"/>
+          <w:color w:val="6AAB73"/>
+          <w:kern w:val="0"/>
+          <w:sz w:val="20"/>
+          <w:szCs w:val="20"/>
+          <w:lang w:eastAsia="en-IN"/>
+          <w14:ligatures w14:val="none"/>
+        </w:rPr>
+        <w:t>"Product name cannot be empty"</w:t>
+      </w:r>
+      <w:r>
+        <w:rPr>
+          <w:rFonts w:ascii="Courier New" w:eastAsia="Times New Roman" w:hAnsi="Courier New" w:cs="Courier New"/>
+          <w:bCs w:val="0"/>
+          <w:color w:val="BCBEC4"/>
+          <w:kern w:val="0"/>
+          <w:sz w:val="20"/>
+          <w:szCs w:val="20"/>
+          <w:lang w:eastAsia="en-IN"/>
+          <w14:ligatures w14:val="none"/>
+        </w:rPr>
+        <w:t>);</w:t>
+      </w:r>
+      <w:r>
+        <w:rPr>
+          <w:rFonts w:ascii="Courier New" w:eastAsia="Times New Roman" w:hAnsi="Courier New" w:cs="Courier New"/>
+          <w:bCs w:val="0"/>
+          <w:color w:val="BCBEC4"/>
+          <w:kern w:val="0"/>
+          <w:sz w:val="20"/>
+          <w:szCs w:val="20"/>
+          <w:lang w:eastAsia="en-IN"/>
+          <w14:ligatures w14:val="none"/>
+        </w:rPr>
+        <w:br/>
+        <w:t xml:space="preserve">    }</w:t>
+      </w:r>
+      <w:r>
+        <w:rPr>
+          <w:rFonts w:ascii="Courier New" w:eastAsia="Times New Roman" w:hAnsi="Courier New" w:cs="Courier New"/>
+          <w:bCs w:val="0"/>
+          <w:color w:val="7A7E85"/>
+          <w:kern w:val="0"/>
+          <w:sz w:val="20"/>
+          <w:szCs w:val="20"/>
+          <w:lang w:eastAsia="en-IN"/>
+          <w14:ligatures w14:val="none"/>
+        </w:rPr>
+        <w:br/>
+        <w:t xml:space="preserve">    </w:t>
+      </w:r>
+      <w:r>
+        <w:rPr>
+          <w:rFonts w:ascii="Courier New" w:eastAsia="Times New Roman" w:hAnsi="Courier New" w:cs="Courier New"/>
+          <w:bCs w:val="0"/>
+          <w:color w:val="CF8E6D"/>
+          <w:kern w:val="0"/>
+          <w:sz w:val="20"/>
+          <w:szCs w:val="20"/>
+          <w:lang w:eastAsia="en-IN"/>
+          <w14:ligatures w14:val="none"/>
+        </w:rPr>
+        <w:t>if</w:t>
+      </w:r>
+      <w:r>
+        <w:rPr>
+          <w:rFonts w:ascii="Courier New" w:eastAsia="Times New Roman" w:hAnsi="Courier New" w:cs="Courier New"/>
+          <w:bCs w:val="0"/>
+          <w:color w:val="BCBEC4"/>
+          <w:kern w:val="0"/>
+          <w:sz w:val="20"/>
+          <w:szCs w:val="20"/>
+          <w:lang w:eastAsia="en-IN"/>
+          <w14:ligatures w14:val="none"/>
+        </w:rPr>
+        <w:t>(</w:t>
+      </w:r>
+      <w:proofErr w:type="spellStart"/>
+      <w:r>
+        <w:rPr>
+          <w:rFonts w:ascii="Courier New" w:eastAsia="Times New Roman" w:hAnsi="Courier New" w:cs="Courier New"/>
+          <w:bCs w:val="0"/>
+          <w:color w:val="BCBEC4"/>
+          <w:kern w:val="0"/>
+          <w:sz w:val="20"/>
+          <w:szCs w:val="20"/>
+          <w:lang w:eastAsia="en-IN"/>
+          <w14:ligatures w14:val="none"/>
+        </w:rPr>
+        <w:t>StringUtils.</w:t>
+      </w:r>
+      <w:r>
+        <w:rPr>
+          <w:rFonts w:ascii="Courier New" w:eastAsia="Times New Roman" w:hAnsi="Courier New" w:cs="Courier New"/>
+          <w:bCs w:val="0"/>
+          <w:i/>
+          <w:iCs/>
+          <w:color w:val="BCBEC4"/>
+          <w:kern w:val="0"/>
+          <w:sz w:val="20"/>
+          <w:szCs w:val="20"/>
+          <w:lang w:eastAsia="en-IN"/>
+          <w14:ligatures w14:val="none"/>
+        </w:rPr>
+        <w:t>isBlank</w:t>
+      </w:r>
+      <w:proofErr w:type="spellEnd"/>
+      <w:r>
+        <w:rPr>
+          <w:rFonts w:ascii="Courier New" w:eastAsia="Times New Roman" w:hAnsi="Courier New" w:cs="Courier New"/>
+          <w:bCs w:val="0"/>
+          <w:color w:val="BCBEC4"/>
+          <w:kern w:val="0"/>
+          <w:sz w:val="20"/>
+          <w:szCs w:val="20"/>
+          <w:lang w:eastAsia="en-IN"/>
+          <w14:ligatures w14:val="none"/>
+        </w:rPr>
+        <w:t>(</w:t>
+      </w:r>
+      <w:proofErr w:type="spellStart"/>
+      <w:r>
+        <w:rPr>
+          <w:rFonts w:ascii="Courier New" w:eastAsia="Times New Roman" w:hAnsi="Courier New" w:cs="Courier New"/>
+          <w:bCs w:val="0"/>
+          <w:color w:val="BCBEC4"/>
+          <w:kern w:val="0"/>
+          <w:sz w:val="20"/>
+          <w:szCs w:val="20"/>
+          <w:lang w:eastAsia="en-IN"/>
+          <w14:ligatures w14:val="none"/>
+        </w:rPr>
+        <w:t>product.getDescription</w:t>
+      </w:r>
+      <w:proofErr w:type="spellEnd"/>
+      <w:r>
+        <w:rPr>
+          <w:rFonts w:ascii="Courier New" w:eastAsia="Times New Roman" w:hAnsi="Courier New" w:cs="Courier New"/>
+          <w:bCs w:val="0"/>
+          <w:color w:val="BCBEC4"/>
+          <w:kern w:val="0"/>
+          <w:sz w:val="20"/>
+          <w:szCs w:val="20"/>
+          <w:lang w:eastAsia="en-IN"/>
+          <w14:ligatures w14:val="none"/>
+        </w:rPr>
+        <w:t>())){</w:t>
+      </w:r>
+      <w:r>
+        <w:rPr>
+          <w:rFonts w:ascii="Courier New" w:eastAsia="Times New Roman" w:hAnsi="Courier New" w:cs="Courier New"/>
+          <w:bCs w:val="0"/>
+          <w:color w:val="7A7E85"/>
+          <w:kern w:val="0"/>
+          <w:sz w:val="20"/>
+          <w:szCs w:val="20"/>
+          <w:lang w:eastAsia="en-IN"/>
+          <w14:ligatures w14:val="none"/>
+        </w:rPr>
+        <w:br/>
+        <w:t xml:space="preserve">        </w:t>
+      </w:r>
+      <w:r>
+        <w:rPr>
+          <w:rFonts w:ascii="Courier New" w:eastAsia="Times New Roman" w:hAnsi="Courier New" w:cs="Courier New"/>
+          <w:bCs w:val="0"/>
+          <w:color w:val="CF8E6D"/>
+          <w:kern w:val="0"/>
+          <w:sz w:val="20"/>
+          <w:szCs w:val="20"/>
+          <w:lang w:eastAsia="en-IN"/>
+          <w14:ligatures w14:val="none"/>
+        </w:rPr>
+        <w:t xml:space="preserve">throw new </w:t>
+      </w:r>
+      <w:proofErr w:type="spellStart"/>
+      <w:r>
+        <w:rPr>
+          <w:rFonts w:ascii="Courier New" w:eastAsia="Times New Roman" w:hAnsi="Courier New" w:cs="Courier New"/>
+          <w:bCs w:val="0"/>
+          <w:color w:val="BCBEC4"/>
+          <w:kern w:val="0"/>
+          <w:sz w:val="20"/>
+          <w:szCs w:val="20"/>
+          <w:lang w:eastAsia="en-IN"/>
+          <w14:ligatures w14:val="none"/>
+        </w:rPr>
+        <w:t>ProductNotValidException</w:t>
+      </w:r>
+      <w:proofErr w:type="spellEnd"/>
+      <w:r>
+        <w:rPr>
+          <w:rFonts w:ascii="Courier New" w:eastAsia="Times New Roman" w:hAnsi="Courier New" w:cs="Courier New"/>
+          <w:bCs w:val="0"/>
+          <w:color w:val="BCBEC4"/>
+          <w:kern w:val="0"/>
+          <w:sz w:val="20"/>
+          <w:szCs w:val="20"/>
+          <w:lang w:eastAsia="en-IN"/>
+          <w14:ligatures w14:val="none"/>
+        </w:rPr>
+        <w:t>(</w:t>
+      </w:r>
+      <w:r>
+        <w:rPr>
+          <w:rFonts w:ascii="Courier New" w:eastAsia="Times New Roman" w:hAnsi="Courier New" w:cs="Courier New"/>
+          <w:bCs w:val="0"/>
+          <w:color w:val="6AAB73"/>
+          <w:kern w:val="0"/>
+          <w:sz w:val="20"/>
+          <w:szCs w:val="20"/>
+          <w:lang w:eastAsia="en-IN"/>
+          <w14:ligatures w14:val="none"/>
+        </w:rPr>
+        <w:t>"Description name cannot be empty"</w:t>
+      </w:r>
+      <w:r>
+        <w:rPr>
+          <w:rFonts w:ascii="Courier New" w:eastAsia="Times New Roman" w:hAnsi="Courier New" w:cs="Courier New"/>
+          <w:bCs w:val="0"/>
+          <w:color w:val="BCBEC4"/>
+          <w:kern w:val="0"/>
+          <w:sz w:val="20"/>
+          <w:szCs w:val="20"/>
+          <w:lang w:eastAsia="en-IN"/>
+          <w14:ligatures w14:val="none"/>
+        </w:rPr>
+        <w:t>);</w:t>
+      </w:r>
+      <w:r>
+        <w:rPr>
+          <w:rFonts w:ascii="Courier New" w:eastAsia="Times New Roman" w:hAnsi="Courier New" w:cs="Courier New"/>
+          <w:bCs w:val="0"/>
+          <w:color w:val="BCBEC4"/>
+          <w:kern w:val="0"/>
+          <w:sz w:val="20"/>
+          <w:szCs w:val="20"/>
+          <w:lang w:eastAsia="en-IN"/>
+          <w14:ligatures w14:val="none"/>
+        </w:rPr>
+        <w:br/>
+        <w:t xml:space="preserve">    }</w:t>
+      </w:r>
+      <w:r>
+        <w:rPr>
+          <w:rFonts w:ascii="Courier New" w:eastAsia="Times New Roman" w:hAnsi="Courier New" w:cs="Courier New"/>
+          <w:bCs w:val="0"/>
+          <w:color w:val="7A7E85"/>
+          <w:kern w:val="0"/>
+          <w:sz w:val="20"/>
+          <w:szCs w:val="20"/>
+          <w:lang w:eastAsia="en-IN"/>
+          <w14:ligatures w14:val="none"/>
+        </w:rPr>
+        <w:br/>
+        <w:t xml:space="preserve">    </w:t>
+      </w:r>
+      <w:r>
+        <w:rPr>
+          <w:rFonts w:ascii="Courier New" w:eastAsia="Times New Roman" w:hAnsi="Courier New" w:cs="Courier New"/>
+          <w:bCs w:val="0"/>
+          <w:color w:val="CF8E6D"/>
+          <w:kern w:val="0"/>
+          <w:sz w:val="20"/>
+          <w:szCs w:val="20"/>
+          <w:lang w:eastAsia="en-IN"/>
+          <w14:ligatures w14:val="none"/>
+        </w:rPr>
+        <w:t>if</w:t>
+      </w:r>
+      <w:r>
+        <w:rPr>
+          <w:rFonts w:ascii="Courier New" w:eastAsia="Times New Roman" w:hAnsi="Courier New" w:cs="Courier New"/>
+          <w:bCs w:val="0"/>
+          <w:color w:val="BCBEC4"/>
+          <w:kern w:val="0"/>
+          <w:sz w:val="20"/>
+          <w:szCs w:val="20"/>
+          <w:lang w:eastAsia="en-IN"/>
+          <w14:ligatures w14:val="none"/>
+        </w:rPr>
+        <w:t>(</w:t>
+      </w:r>
+      <w:proofErr w:type="spellStart"/>
+      <w:r>
+        <w:rPr>
+          <w:rFonts w:ascii="Courier New" w:eastAsia="Times New Roman" w:hAnsi="Courier New" w:cs="Courier New"/>
+          <w:bCs w:val="0"/>
+          <w:color w:val="BCBEC4"/>
+          <w:kern w:val="0"/>
+          <w:sz w:val="20"/>
+          <w:szCs w:val="20"/>
+          <w:lang w:eastAsia="en-IN"/>
+          <w14:ligatures w14:val="none"/>
+        </w:rPr>
+        <w:t>product.getPrice</w:t>
+      </w:r>
+      <w:proofErr w:type="spellEnd"/>
+      <w:r>
+        <w:rPr>
+          <w:rFonts w:ascii="Courier New" w:eastAsia="Times New Roman" w:hAnsi="Courier New" w:cs="Courier New"/>
+          <w:bCs w:val="0"/>
+          <w:color w:val="BCBEC4"/>
+          <w:kern w:val="0"/>
+          <w:sz w:val="20"/>
+          <w:szCs w:val="20"/>
+          <w:lang w:eastAsia="en-IN"/>
+          <w14:ligatures w14:val="none"/>
+        </w:rPr>
+        <w:t xml:space="preserve">() &lt;= </w:t>
+      </w:r>
+      <w:r>
+        <w:rPr>
+          <w:rFonts w:ascii="Courier New" w:eastAsia="Times New Roman" w:hAnsi="Courier New" w:cs="Courier New"/>
+          <w:bCs w:val="0"/>
+          <w:color w:val="2AACB8"/>
+          <w:kern w:val="0"/>
+          <w:sz w:val="20"/>
+          <w:szCs w:val="20"/>
+          <w:lang w:eastAsia="en-IN"/>
+          <w14:ligatures w14:val="none"/>
+        </w:rPr>
+        <w:t>0.0</w:t>
+      </w:r>
+      <w:r>
+        <w:rPr>
+          <w:rFonts w:ascii="Courier New" w:eastAsia="Times New Roman" w:hAnsi="Courier New" w:cs="Courier New"/>
+          <w:bCs w:val="0"/>
+          <w:color w:val="BCBEC4"/>
+          <w:kern w:val="0"/>
+          <w:sz w:val="20"/>
+          <w:szCs w:val="20"/>
+          <w:lang w:eastAsia="en-IN"/>
+          <w14:ligatures w14:val="none"/>
+        </w:rPr>
+        <w:t>){</w:t>
+      </w:r>
+      <w:r>
+        <w:rPr>
+          <w:rFonts w:ascii="Courier New" w:eastAsia="Times New Roman" w:hAnsi="Courier New" w:cs="Courier New"/>
+          <w:bCs w:val="0"/>
+          <w:color w:val="7A7E85"/>
+          <w:kern w:val="0"/>
+          <w:sz w:val="20"/>
+          <w:szCs w:val="20"/>
+          <w:lang w:eastAsia="en-IN"/>
+          <w14:ligatures w14:val="none"/>
+        </w:rPr>
+        <w:br/>
+        <w:t xml:space="preserve">        </w:t>
+      </w:r>
+      <w:r>
+        <w:rPr>
+          <w:rFonts w:ascii="Courier New" w:eastAsia="Times New Roman" w:hAnsi="Courier New" w:cs="Courier New"/>
+          <w:bCs w:val="0"/>
+          <w:color w:val="CF8E6D"/>
+          <w:kern w:val="0"/>
+          <w:sz w:val="20"/>
+          <w:szCs w:val="20"/>
+          <w:lang w:eastAsia="en-IN"/>
+          <w14:ligatures w14:val="none"/>
+        </w:rPr>
+        <w:t xml:space="preserve">throw new </w:t>
+      </w:r>
+      <w:proofErr w:type="spellStart"/>
+      <w:r>
+        <w:rPr>
+          <w:rFonts w:ascii="Courier New" w:eastAsia="Times New Roman" w:hAnsi="Courier New" w:cs="Courier New"/>
+          <w:bCs w:val="0"/>
+          <w:color w:val="BCBEC4"/>
+          <w:kern w:val="0"/>
+          <w:sz w:val="20"/>
+          <w:szCs w:val="20"/>
+          <w:lang w:eastAsia="en-IN"/>
+          <w14:ligatures w14:val="none"/>
+        </w:rPr>
+        <w:t>ProductNotValidException</w:t>
+      </w:r>
+      <w:proofErr w:type="spellEnd"/>
+      <w:r>
+        <w:rPr>
+          <w:rFonts w:ascii="Courier New" w:eastAsia="Times New Roman" w:hAnsi="Courier New" w:cs="Courier New"/>
+          <w:bCs w:val="0"/>
+          <w:color w:val="BCBEC4"/>
+          <w:kern w:val="0"/>
+          <w:sz w:val="20"/>
+          <w:szCs w:val="20"/>
+          <w:lang w:eastAsia="en-IN"/>
+          <w14:ligatures w14:val="none"/>
+        </w:rPr>
+        <w:t>(</w:t>
+      </w:r>
+      <w:r>
+        <w:rPr>
+          <w:rFonts w:ascii="Courier New" w:eastAsia="Times New Roman" w:hAnsi="Courier New" w:cs="Courier New"/>
+          <w:bCs w:val="0"/>
+          <w:color w:val="6AAB73"/>
+          <w:kern w:val="0"/>
+          <w:sz w:val="20"/>
+          <w:szCs w:val="20"/>
+          <w:lang w:eastAsia="en-IN"/>
+          <w14:ligatures w14:val="none"/>
+        </w:rPr>
+        <w:t>"Price Cannot be negative"</w:t>
+      </w:r>
+      <w:r>
+        <w:rPr>
+          <w:rFonts w:ascii="Courier New" w:eastAsia="Times New Roman" w:hAnsi="Courier New" w:cs="Courier New"/>
+          <w:bCs w:val="0"/>
+          <w:color w:val="BCBEC4"/>
+          <w:kern w:val="0"/>
+          <w:sz w:val="20"/>
+          <w:szCs w:val="20"/>
+          <w:lang w:eastAsia="en-IN"/>
+          <w14:ligatures w14:val="none"/>
+        </w:rPr>
+        <w:t>);</w:t>
+      </w:r>
+      <w:r>
+        <w:rPr>
+          <w:rFonts w:ascii="Courier New" w:eastAsia="Times New Roman" w:hAnsi="Courier New" w:cs="Courier New"/>
+          <w:bCs w:val="0"/>
+          <w:color w:val="BCBEC4"/>
+          <w:kern w:val="0"/>
+          <w:sz w:val="20"/>
+          <w:szCs w:val="20"/>
+          <w:lang w:eastAsia="en-IN"/>
+          <w14:ligatures w14:val="none"/>
+        </w:rPr>
+        <w:br/>
+        <w:t xml:space="preserve">    }</w:t>
+      </w:r>
+      <w:r>
+        <w:rPr>
+          <w:rFonts w:ascii="Courier New" w:eastAsia="Times New Roman" w:hAnsi="Courier New" w:cs="Courier New"/>
+          <w:bCs w:val="0"/>
+          <w:color w:val="BCBEC4"/>
+          <w:kern w:val="0"/>
+          <w:sz w:val="20"/>
+          <w:szCs w:val="20"/>
+          <w:lang w:eastAsia="en-IN"/>
+          <w14:ligatures w14:val="none"/>
+        </w:rPr>
+        <w:br/>
+        <w:t>}</w:t>
+      </w:r>
+    </w:p>
     <w:p>
       <w:pPr>
         <w:rPr>
@@ -17248,6 +20101,95 @@
     </w:lvl>
   </w:abstractNum>
   <w:abstractNum w:abstractNumId="4" w15:restartNumberingAfterBreak="0">
+    <w:nsid w:val="5E2F74FE"/>
+    <w:multiLevelType w:val="hybridMultilevel"/>
+    <w:tmpl w:val="7C648F7C"/>
+    <w:lvl w:ilvl="0" w:tplc="4009000F">
+      <w:start w:val="1"/>
+      <w:numFmt w:val="decimal"/>
+      <w:lvlText w:val="%1."/>
+      <w:lvlJc w:val="left"/>
+      <w:pPr>
+        <w:ind w:left="720" w:hanging="360"/>
+      </w:pPr>
+      <w:rPr>
+        <w:rFonts w:hint="default"/>
+      </w:rPr>
+    </w:lvl>
+    <w:lvl w:ilvl="1" w:tplc="40090019" w:tentative="1">
+      <w:start w:val="1"/>
+      <w:numFmt w:val="lowerLetter"/>
+      <w:lvlText w:val="%2."/>
+      <w:lvlJc w:val="left"/>
+      <w:pPr>
+        <w:ind w:left="1440" w:hanging="360"/>
+      </w:pPr>
+    </w:lvl>
+    <w:lvl w:ilvl="2" w:tplc="4009001B" w:tentative="1">
+      <w:start w:val="1"/>
+      <w:numFmt w:val="lowerRoman"/>
+      <w:lvlText w:val="%3."/>
+      <w:lvlJc w:val="right"/>
+      <w:pPr>
+        <w:ind w:left="2160" w:hanging="180"/>
+      </w:pPr>
+    </w:lvl>
+    <w:lvl w:ilvl="3" w:tplc="4009000F" w:tentative="1">
+      <w:start w:val="1"/>
+      <w:numFmt w:val="decimal"/>
+      <w:lvlText w:val="%4."/>
+      <w:lvlJc w:val="left"/>
+      <w:pPr>
+        <w:ind w:left="2880" w:hanging="360"/>
+      </w:pPr>
+    </w:lvl>
+    <w:lvl w:ilvl="4" w:tplc="40090019" w:tentative="1">
+      <w:start w:val="1"/>
+      <w:numFmt w:val="lowerLetter"/>
+      <w:lvlText w:val="%5."/>
+      <w:lvlJc w:val="left"/>
+      <w:pPr>
+        <w:ind w:left="3600" w:hanging="360"/>
+      </w:pPr>
+    </w:lvl>
+    <w:lvl w:ilvl="5" w:tplc="4009001B" w:tentative="1">
+      <w:start w:val="1"/>
+      <w:numFmt w:val="lowerRoman"/>
+      <w:lvlText w:val="%6."/>
+      <w:lvlJc w:val="right"/>
+      <w:pPr>
+        <w:ind w:left="4320" w:hanging="180"/>
+      </w:pPr>
+    </w:lvl>
+    <w:lvl w:ilvl="6" w:tplc="4009000F" w:tentative="1">
+      <w:start w:val="1"/>
+      <w:numFmt w:val="decimal"/>
+      <w:lvlText w:val="%7."/>
+      <w:lvlJc w:val="left"/>
+      <w:pPr>
+        <w:ind w:left="5040" w:hanging="360"/>
+      </w:pPr>
+    </w:lvl>
+    <w:lvl w:ilvl="7" w:tplc="40090019" w:tentative="1">
+      <w:start w:val="1"/>
+      <w:numFmt w:val="lowerLetter"/>
+      <w:lvlText w:val="%8."/>
+      <w:lvlJc w:val="left"/>
+      <w:pPr>
+        <w:ind w:left="5760" w:hanging="360"/>
+      </w:pPr>
+    </w:lvl>
+    <w:lvl w:ilvl="8" w:tplc="4009001B" w:tentative="1">
+      <w:start w:val="1"/>
+      <w:numFmt w:val="lowerRoman"/>
+      <w:lvlText w:val="%9."/>
+      <w:lvlJc w:val="right"/>
+      <w:pPr>
+        <w:ind w:left="6480" w:hanging="180"/>
+      </w:pPr>
+    </w:lvl>
+  </w:abstractNum>
+  <w:abstractNum w:abstractNumId="5" w15:restartNumberingAfterBreak="0">
     <w:nsid w:val="71EC3277"/>
     <w:multiLevelType w:val="hybridMultilevel"/>
     <w:tmpl w:val="32B489FC"/>
@@ -17340,7 +20282,7 @@
     <w:abstractNumId w:val="0"/>
   </w:num>
   <w:num w:numId="2" w16cid:durableId="1798986431">
-    <w:abstractNumId w:val="4"/>
+    <w:abstractNumId w:val="5"/>
   </w:num>
   <w:num w:numId="3" w16cid:durableId="152334821">
     <w:abstractNumId w:val="1"/>
@@ -17350,6 +20292,9 @@
   </w:num>
   <w:num w:numId="5" w16cid:durableId="1167940957">
     <w:abstractNumId w:val="3"/>
+  </w:num>
+  <w:num w:numId="6" w16cid:durableId="1234857555">
+    <w:abstractNumId w:val="4"/>
   </w:num>
 </w:numbering>
 </file>

--- a/Spring Docs.docx
+++ b/Spring Docs.docx
@@ -30558,63 +30558,7 @@
           <w:sz w:val="30"/>
           <w:szCs w:val="30"/>
         </w:rPr>
-        <w:t>2</w:t>
-      </w:r>
-      <w:r>
-        <w:rPr>
-          <w:b/>
-          <w:sz w:val="30"/>
-          <w:szCs w:val="30"/>
-        </w:rPr>
-        <w:t xml:space="preserve"> @OneTo</w:t>
-      </w:r>
-      <w:r>
-        <w:rPr>
-          <w:b/>
-          <w:sz w:val="30"/>
-          <w:szCs w:val="30"/>
-        </w:rPr>
-        <w:t>Many</w:t>
-      </w:r>
-      <w:r>
-        <w:rPr>
-          <w:b/>
-          <w:sz w:val="30"/>
-          <w:szCs w:val="30"/>
-        </w:rPr>
-        <w:t xml:space="preserve"> (One Customer </w:t>
-      </w:r>
-      <w:r>
-        <w:rPr>
-          <w:b/>
-          <w:sz w:val="30"/>
-          <w:szCs w:val="30"/>
-        </w:rPr>
-        <w:t xml:space="preserve">maps </w:t>
-      </w:r>
-      <w:r>
-        <w:rPr>
-          <w:b/>
-          <w:sz w:val="30"/>
-          <w:szCs w:val="30"/>
-        </w:rPr>
-        <w:t xml:space="preserve">to </w:t>
-      </w:r>
-      <w:r>
-        <w:rPr>
-          <w:b/>
-          <w:sz w:val="30"/>
-          <w:szCs w:val="30"/>
-        </w:rPr>
-        <w:t>Many</w:t>
-      </w:r>
-      <w:r>
-        <w:rPr>
-          <w:b/>
-          <w:sz w:val="30"/>
-          <w:szCs w:val="30"/>
-        </w:rPr>
-        <w:t xml:space="preserve"> Address)</w:t>
+        <w:t>2 @OneToMany (One Customer maps to Many Address)</w:t>
       </w:r>
     </w:p>
     <w:p>
@@ -31583,6 +31527,2229 @@
     </w:p>
     <w:p/>
     <w:p/>
+    <w:p/>
+    <w:p/>
+    <w:p/>
+    <w:p>
+      <w:pPr>
+        <w:rPr>
+          <w:b/>
+          <w:sz w:val="30"/>
+          <w:szCs w:val="30"/>
+        </w:rPr>
+      </w:pPr>
+      <w:r>
+        <w:rPr>
+          <w:b/>
+          <w:sz w:val="30"/>
+          <w:szCs w:val="30"/>
+        </w:rPr>
+        <w:lastRenderedPageBreak/>
+        <w:t>#</w:t>
+      </w:r>
+      <w:r>
+        <w:rPr>
+          <w:b/>
+          <w:sz w:val="30"/>
+          <w:szCs w:val="30"/>
+        </w:rPr>
+        <w:t>3</w:t>
+      </w:r>
+      <w:r>
+        <w:rPr>
+          <w:b/>
+          <w:sz w:val="30"/>
+          <w:szCs w:val="30"/>
+        </w:rPr>
+        <w:t xml:space="preserve"> @</w:t>
+      </w:r>
+      <w:r>
+        <w:rPr>
+          <w:b/>
+          <w:sz w:val="30"/>
+          <w:szCs w:val="30"/>
+        </w:rPr>
+        <w:t>Many</w:t>
+      </w:r>
+      <w:r>
+        <w:rPr>
+          <w:b/>
+          <w:sz w:val="30"/>
+          <w:szCs w:val="30"/>
+        </w:rPr>
+        <w:t>ToMany (</w:t>
+      </w:r>
+      <w:r>
+        <w:rPr>
+          <w:b/>
+          <w:sz w:val="30"/>
+          <w:szCs w:val="30"/>
+        </w:rPr>
+        <w:t>Many</w:t>
+      </w:r>
+      <w:r>
+        <w:rPr>
+          <w:b/>
+          <w:sz w:val="30"/>
+          <w:szCs w:val="30"/>
+        </w:rPr>
+        <w:t xml:space="preserve"> Customer maps to Many Address)</w:t>
+      </w:r>
+    </w:p>
+    <w:p>
+      <w:r>
+        <w:t xml:space="preserve">Will need to create junction table for </w:t>
+      </w:r>
+      <w:proofErr w:type="gramStart"/>
+      <w:r>
+        <w:t>this</w:t>
+      </w:r>
+      <w:proofErr w:type="gramEnd"/>
+    </w:p>
+    <w:p>
+      <w:pPr>
+        <w:shd w:val="clear" w:color="auto" w:fill="1E1F22"/>
+        <w:tabs>
+          <w:tab w:val="left" w:pos="916"/>
+          <w:tab w:val="left" w:pos="1832"/>
+          <w:tab w:val="left" w:pos="2748"/>
+          <w:tab w:val="left" w:pos="3664"/>
+          <w:tab w:val="left" w:pos="4580"/>
+          <w:tab w:val="left" w:pos="5496"/>
+          <w:tab w:val="left" w:pos="6412"/>
+          <w:tab w:val="left" w:pos="7328"/>
+          <w:tab w:val="left" w:pos="8244"/>
+          <w:tab w:val="left" w:pos="9160"/>
+          <w:tab w:val="left" w:pos="10076"/>
+          <w:tab w:val="left" w:pos="10992"/>
+          <w:tab w:val="left" w:pos="11908"/>
+          <w:tab w:val="left" w:pos="12824"/>
+          <w:tab w:val="left" w:pos="13740"/>
+          <w:tab w:val="left" w:pos="14656"/>
+        </w:tabs>
+        <w:spacing w:after="0" w:line="240" w:lineRule="auto"/>
+        <w:rPr>
+          <w:rFonts w:ascii="Courier New" w:eastAsia="Times New Roman" w:hAnsi="Courier New" w:cs="Courier New"/>
+          <w:bCs w:val="0"/>
+          <w:color w:val="BCBEC4"/>
+          <w:kern w:val="0"/>
+          <w:sz w:val="20"/>
+          <w:szCs w:val="20"/>
+          <w:lang w:eastAsia="en-IN"/>
+          <w14:ligatures w14:val="none"/>
+        </w:rPr>
+      </w:pPr>
+      <w:r>
+        <w:rPr>
+          <w:rFonts w:ascii="Courier New" w:eastAsia="Times New Roman" w:hAnsi="Courier New" w:cs="Courier New"/>
+          <w:bCs w:val="0"/>
+          <w:color w:val="CF8E6D"/>
+          <w:kern w:val="0"/>
+          <w:sz w:val="20"/>
+          <w:szCs w:val="20"/>
+          <w:lang w:eastAsia="en-IN"/>
+          <w14:ligatures w14:val="none"/>
+        </w:rPr>
+        <w:t xml:space="preserve">public class </w:t>
+      </w:r>
+      <w:r>
+        <w:rPr>
+          <w:rFonts w:ascii="Courier New" w:eastAsia="Times New Roman" w:hAnsi="Courier New" w:cs="Courier New"/>
+          <w:bCs w:val="0"/>
+          <w:color w:val="BCBEC4"/>
+          <w:kern w:val="0"/>
+          <w:sz w:val="20"/>
+          <w:szCs w:val="20"/>
+          <w:lang w:eastAsia="en-IN"/>
+          <w14:ligatures w14:val="none"/>
+        </w:rPr>
+        <w:t>Customer {</w:t>
+      </w:r>
+      <w:r>
+        <w:rPr>
+          <w:rFonts w:ascii="Courier New" w:eastAsia="Times New Roman" w:hAnsi="Courier New" w:cs="Courier New"/>
+          <w:bCs w:val="0"/>
+          <w:color w:val="BCBEC4"/>
+          <w:kern w:val="0"/>
+          <w:sz w:val="20"/>
+          <w:szCs w:val="20"/>
+          <w:lang w:eastAsia="en-IN"/>
+          <w14:ligatures w14:val="none"/>
+        </w:rPr>
+        <w:br/>
+        <w:t xml:space="preserve">    </w:t>
+      </w:r>
+      <w:r>
+        <w:rPr>
+          <w:rFonts w:ascii="Courier New" w:eastAsia="Times New Roman" w:hAnsi="Courier New" w:cs="Courier New"/>
+          <w:bCs w:val="0"/>
+          <w:color w:val="B3AE60"/>
+          <w:kern w:val="0"/>
+          <w:sz w:val="20"/>
+          <w:szCs w:val="20"/>
+          <w:lang w:eastAsia="en-IN"/>
+          <w14:ligatures w14:val="none"/>
+        </w:rPr>
+        <w:t>@Id</w:t>
+      </w:r>
+      <w:r>
+        <w:rPr>
+          <w:rFonts w:ascii="Courier New" w:eastAsia="Times New Roman" w:hAnsi="Courier New" w:cs="Courier New"/>
+          <w:bCs w:val="0"/>
+          <w:color w:val="B3AE60"/>
+          <w:kern w:val="0"/>
+          <w:sz w:val="20"/>
+          <w:szCs w:val="20"/>
+          <w:lang w:eastAsia="en-IN"/>
+          <w14:ligatures w14:val="none"/>
+        </w:rPr>
+        <w:br/>
+        <w:t xml:space="preserve">    @GeneratedValue</w:t>
+      </w:r>
+      <w:r>
+        <w:rPr>
+          <w:rFonts w:ascii="Courier New" w:eastAsia="Times New Roman" w:hAnsi="Courier New" w:cs="Courier New"/>
+          <w:bCs w:val="0"/>
+          <w:color w:val="BCBEC4"/>
+          <w:kern w:val="0"/>
+          <w:sz w:val="20"/>
+          <w:szCs w:val="20"/>
+          <w:lang w:eastAsia="en-IN"/>
+          <w14:ligatures w14:val="none"/>
+        </w:rPr>
+        <w:t xml:space="preserve">(strategy = </w:t>
+      </w:r>
+      <w:proofErr w:type="spellStart"/>
+      <w:r>
+        <w:rPr>
+          <w:rFonts w:ascii="Courier New" w:eastAsia="Times New Roman" w:hAnsi="Courier New" w:cs="Courier New"/>
+          <w:bCs w:val="0"/>
+          <w:color w:val="BCBEC4"/>
+          <w:kern w:val="0"/>
+          <w:sz w:val="20"/>
+          <w:szCs w:val="20"/>
+          <w:lang w:eastAsia="en-IN"/>
+          <w14:ligatures w14:val="none"/>
+        </w:rPr>
+        <w:t>GenerationType.</w:t>
+      </w:r>
+      <w:r>
+        <w:rPr>
+          <w:rFonts w:ascii="Courier New" w:eastAsia="Times New Roman" w:hAnsi="Courier New" w:cs="Courier New"/>
+          <w:bCs w:val="0"/>
+          <w:i/>
+          <w:iCs/>
+          <w:color w:val="C77DBB"/>
+          <w:kern w:val="0"/>
+          <w:sz w:val="20"/>
+          <w:szCs w:val="20"/>
+          <w:lang w:eastAsia="en-IN"/>
+          <w14:ligatures w14:val="none"/>
+        </w:rPr>
+        <w:t>IDENTITY</w:t>
+      </w:r>
+      <w:proofErr w:type="spellEnd"/>
+      <w:r>
+        <w:rPr>
+          <w:rFonts w:ascii="Courier New" w:eastAsia="Times New Roman" w:hAnsi="Courier New" w:cs="Courier New"/>
+          <w:bCs w:val="0"/>
+          <w:color w:val="BCBEC4"/>
+          <w:kern w:val="0"/>
+          <w:sz w:val="20"/>
+          <w:szCs w:val="20"/>
+          <w:lang w:eastAsia="en-IN"/>
+          <w14:ligatures w14:val="none"/>
+        </w:rPr>
+        <w:t>)</w:t>
+      </w:r>
+      <w:r>
+        <w:rPr>
+          <w:rFonts w:ascii="Courier New" w:eastAsia="Times New Roman" w:hAnsi="Courier New" w:cs="Courier New"/>
+          <w:bCs w:val="0"/>
+          <w:color w:val="BCBEC4"/>
+          <w:kern w:val="0"/>
+          <w:sz w:val="20"/>
+          <w:szCs w:val="20"/>
+          <w:lang w:eastAsia="en-IN"/>
+          <w14:ligatures w14:val="none"/>
+        </w:rPr>
+        <w:br/>
+        <w:t xml:space="preserve">    </w:t>
+      </w:r>
+      <w:r>
+        <w:rPr>
+          <w:rFonts w:ascii="Courier New" w:eastAsia="Times New Roman" w:hAnsi="Courier New" w:cs="Courier New"/>
+          <w:bCs w:val="0"/>
+          <w:color w:val="B3AE60"/>
+          <w:kern w:val="0"/>
+          <w:sz w:val="20"/>
+          <w:szCs w:val="20"/>
+          <w:lang w:eastAsia="en-IN"/>
+          <w14:ligatures w14:val="none"/>
+        </w:rPr>
+        <w:t>@Column</w:t>
+      </w:r>
+      <w:r>
+        <w:rPr>
+          <w:rFonts w:ascii="Courier New" w:eastAsia="Times New Roman" w:hAnsi="Courier New" w:cs="Courier New"/>
+          <w:bCs w:val="0"/>
+          <w:color w:val="BCBEC4"/>
+          <w:kern w:val="0"/>
+          <w:sz w:val="20"/>
+          <w:szCs w:val="20"/>
+          <w:lang w:eastAsia="en-IN"/>
+          <w14:ligatures w14:val="none"/>
+        </w:rPr>
+        <w:t xml:space="preserve">(name = </w:t>
+      </w:r>
+      <w:r>
+        <w:rPr>
+          <w:rFonts w:ascii="Courier New" w:eastAsia="Times New Roman" w:hAnsi="Courier New" w:cs="Courier New"/>
+          <w:bCs w:val="0"/>
+          <w:color w:val="6AAB73"/>
+          <w:kern w:val="0"/>
+          <w:sz w:val="20"/>
+          <w:szCs w:val="20"/>
+          <w:lang w:eastAsia="en-IN"/>
+          <w14:ligatures w14:val="none"/>
+        </w:rPr>
+        <w:t>"id"</w:t>
+      </w:r>
+      <w:r>
+        <w:rPr>
+          <w:rFonts w:ascii="Courier New" w:eastAsia="Times New Roman" w:hAnsi="Courier New" w:cs="Courier New"/>
+          <w:bCs w:val="0"/>
+          <w:color w:val="BCBEC4"/>
+          <w:kern w:val="0"/>
+          <w:sz w:val="20"/>
+          <w:szCs w:val="20"/>
+          <w:lang w:eastAsia="en-IN"/>
+          <w14:ligatures w14:val="none"/>
+        </w:rPr>
+        <w:t>)</w:t>
+      </w:r>
+      <w:r>
+        <w:rPr>
+          <w:rFonts w:ascii="Courier New" w:eastAsia="Times New Roman" w:hAnsi="Courier New" w:cs="Courier New"/>
+          <w:bCs w:val="0"/>
+          <w:color w:val="BCBEC4"/>
+          <w:kern w:val="0"/>
+          <w:sz w:val="20"/>
+          <w:szCs w:val="20"/>
+          <w:lang w:eastAsia="en-IN"/>
+          <w14:ligatures w14:val="none"/>
+        </w:rPr>
+        <w:br/>
+        <w:t xml:space="preserve">    </w:t>
+      </w:r>
+      <w:r>
+        <w:rPr>
+          <w:rFonts w:ascii="Courier New" w:eastAsia="Times New Roman" w:hAnsi="Courier New" w:cs="Courier New"/>
+          <w:bCs w:val="0"/>
+          <w:color w:val="CF8E6D"/>
+          <w:kern w:val="0"/>
+          <w:sz w:val="20"/>
+          <w:szCs w:val="20"/>
+          <w:lang w:eastAsia="en-IN"/>
+          <w14:ligatures w14:val="none"/>
+        </w:rPr>
+        <w:t xml:space="preserve">private </w:t>
+      </w:r>
+      <w:r>
+        <w:rPr>
+          <w:rFonts w:ascii="Courier New" w:eastAsia="Times New Roman" w:hAnsi="Courier New" w:cs="Courier New"/>
+          <w:bCs w:val="0"/>
+          <w:color w:val="BCBEC4"/>
+          <w:kern w:val="0"/>
+          <w:sz w:val="20"/>
+          <w:szCs w:val="20"/>
+          <w:lang w:eastAsia="en-IN"/>
+          <w14:ligatures w14:val="none"/>
+        </w:rPr>
+        <w:t xml:space="preserve">Integer </w:t>
+      </w:r>
+      <w:r>
+        <w:rPr>
+          <w:rFonts w:ascii="Courier New" w:eastAsia="Times New Roman" w:hAnsi="Courier New" w:cs="Courier New"/>
+          <w:bCs w:val="0"/>
+          <w:color w:val="C77DBB"/>
+          <w:kern w:val="0"/>
+          <w:sz w:val="20"/>
+          <w:szCs w:val="20"/>
+          <w:lang w:eastAsia="en-IN"/>
+          <w14:ligatures w14:val="none"/>
+        </w:rPr>
+        <w:t>id</w:t>
+      </w:r>
+      <w:r>
+        <w:rPr>
+          <w:rFonts w:ascii="Courier New" w:eastAsia="Times New Roman" w:hAnsi="Courier New" w:cs="Courier New"/>
+          <w:bCs w:val="0"/>
+          <w:color w:val="BCBEC4"/>
+          <w:kern w:val="0"/>
+          <w:sz w:val="20"/>
+          <w:szCs w:val="20"/>
+          <w:lang w:eastAsia="en-IN"/>
+          <w14:ligatures w14:val="none"/>
+        </w:rPr>
+        <w:t>;</w:t>
+      </w:r>
+      <w:r>
+        <w:rPr>
+          <w:rFonts w:ascii="Courier New" w:eastAsia="Times New Roman" w:hAnsi="Courier New" w:cs="Courier New"/>
+          <w:bCs w:val="0"/>
+          <w:color w:val="BCBEC4"/>
+          <w:kern w:val="0"/>
+          <w:sz w:val="20"/>
+          <w:szCs w:val="20"/>
+          <w:lang w:eastAsia="en-IN"/>
+          <w14:ligatures w14:val="none"/>
+        </w:rPr>
+        <w:br/>
+      </w:r>
+      <w:r>
+        <w:rPr>
+          <w:rFonts w:ascii="Courier New" w:eastAsia="Times New Roman" w:hAnsi="Courier New" w:cs="Courier New"/>
+          <w:bCs w:val="0"/>
+          <w:color w:val="BCBEC4"/>
+          <w:kern w:val="0"/>
+          <w:sz w:val="20"/>
+          <w:szCs w:val="20"/>
+          <w:lang w:eastAsia="en-IN"/>
+          <w14:ligatures w14:val="none"/>
+        </w:rPr>
+        <w:br/>
+        <w:t xml:space="preserve">    </w:t>
+      </w:r>
+      <w:r>
+        <w:rPr>
+          <w:rFonts w:ascii="Courier New" w:eastAsia="Times New Roman" w:hAnsi="Courier New" w:cs="Courier New"/>
+          <w:bCs w:val="0"/>
+          <w:color w:val="B3AE60"/>
+          <w:kern w:val="0"/>
+          <w:sz w:val="20"/>
+          <w:szCs w:val="20"/>
+          <w:lang w:eastAsia="en-IN"/>
+          <w14:ligatures w14:val="none"/>
+        </w:rPr>
+        <w:t>@Column</w:t>
+      </w:r>
+      <w:r>
+        <w:rPr>
+          <w:rFonts w:ascii="Courier New" w:eastAsia="Times New Roman" w:hAnsi="Courier New" w:cs="Courier New"/>
+          <w:bCs w:val="0"/>
+          <w:color w:val="BCBEC4"/>
+          <w:kern w:val="0"/>
+          <w:sz w:val="20"/>
+          <w:szCs w:val="20"/>
+          <w:lang w:eastAsia="en-IN"/>
+          <w14:ligatures w14:val="none"/>
+        </w:rPr>
+        <w:t xml:space="preserve">(name = </w:t>
+      </w:r>
+      <w:r>
+        <w:rPr>
+          <w:rFonts w:ascii="Courier New" w:eastAsia="Times New Roman" w:hAnsi="Courier New" w:cs="Courier New"/>
+          <w:bCs w:val="0"/>
+          <w:color w:val="6AAB73"/>
+          <w:kern w:val="0"/>
+          <w:sz w:val="20"/>
+          <w:szCs w:val="20"/>
+          <w:lang w:eastAsia="en-IN"/>
+          <w14:ligatures w14:val="none"/>
+        </w:rPr>
+        <w:t>"</w:t>
+      </w:r>
+      <w:proofErr w:type="spellStart"/>
+      <w:r>
+        <w:rPr>
+          <w:rFonts w:ascii="Courier New" w:eastAsia="Times New Roman" w:hAnsi="Courier New" w:cs="Courier New"/>
+          <w:bCs w:val="0"/>
+          <w:color w:val="6AAB73"/>
+          <w:kern w:val="0"/>
+          <w:sz w:val="20"/>
+          <w:szCs w:val="20"/>
+          <w:lang w:eastAsia="en-IN"/>
+          <w14:ligatures w14:val="none"/>
+        </w:rPr>
+        <w:t>first_name</w:t>
+      </w:r>
+      <w:proofErr w:type="spellEnd"/>
+      <w:r>
+        <w:rPr>
+          <w:rFonts w:ascii="Courier New" w:eastAsia="Times New Roman" w:hAnsi="Courier New" w:cs="Courier New"/>
+          <w:bCs w:val="0"/>
+          <w:color w:val="6AAB73"/>
+          <w:kern w:val="0"/>
+          <w:sz w:val="20"/>
+          <w:szCs w:val="20"/>
+          <w:lang w:eastAsia="en-IN"/>
+          <w14:ligatures w14:val="none"/>
+        </w:rPr>
+        <w:t>"</w:t>
+      </w:r>
+      <w:r>
+        <w:rPr>
+          <w:rFonts w:ascii="Courier New" w:eastAsia="Times New Roman" w:hAnsi="Courier New" w:cs="Courier New"/>
+          <w:bCs w:val="0"/>
+          <w:color w:val="BCBEC4"/>
+          <w:kern w:val="0"/>
+          <w:sz w:val="20"/>
+          <w:szCs w:val="20"/>
+          <w:lang w:eastAsia="en-IN"/>
+          <w14:ligatures w14:val="none"/>
+        </w:rPr>
+        <w:t>)</w:t>
+      </w:r>
+      <w:r>
+        <w:rPr>
+          <w:rFonts w:ascii="Courier New" w:eastAsia="Times New Roman" w:hAnsi="Courier New" w:cs="Courier New"/>
+          <w:bCs w:val="0"/>
+          <w:color w:val="BCBEC4"/>
+          <w:kern w:val="0"/>
+          <w:sz w:val="20"/>
+          <w:szCs w:val="20"/>
+          <w:lang w:eastAsia="en-IN"/>
+          <w14:ligatures w14:val="none"/>
+        </w:rPr>
+        <w:br/>
+        <w:t xml:space="preserve">    </w:t>
+      </w:r>
+      <w:r>
+        <w:rPr>
+          <w:rFonts w:ascii="Courier New" w:eastAsia="Times New Roman" w:hAnsi="Courier New" w:cs="Courier New"/>
+          <w:bCs w:val="0"/>
+          <w:color w:val="CF8E6D"/>
+          <w:kern w:val="0"/>
+          <w:sz w:val="20"/>
+          <w:szCs w:val="20"/>
+          <w:lang w:eastAsia="en-IN"/>
+          <w14:ligatures w14:val="none"/>
+        </w:rPr>
+        <w:t xml:space="preserve">private </w:t>
+      </w:r>
+      <w:r>
+        <w:rPr>
+          <w:rFonts w:ascii="Courier New" w:eastAsia="Times New Roman" w:hAnsi="Courier New" w:cs="Courier New"/>
+          <w:bCs w:val="0"/>
+          <w:color w:val="BCBEC4"/>
+          <w:kern w:val="0"/>
+          <w:sz w:val="20"/>
+          <w:szCs w:val="20"/>
+          <w:lang w:eastAsia="en-IN"/>
+          <w14:ligatures w14:val="none"/>
+        </w:rPr>
+        <w:t xml:space="preserve">String </w:t>
+      </w:r>
+      <w:proofErr w:type="spellStart"/>
+      <w:r>
+        <w:rPr>
+          <w:rFonts w:ascii="Courier New" w:eastAsia="Times New Roman" w:hAnsi="Courier New" w:cs="Courier New"/>
+          <w:bCs w:val="0"/>
+          <w:color w:val="C77DBB"/>
+          <w:kern w:val="0"/>
+          <w:sz w:val="20"/>
+          <w:szCs w:val="20"/>
+          <w:lang w:eastAsia="en-IN"/>
+          <w14:ligatures w14:val="none"/>
+        </w:rPr>
+        <w:t>firstName</w:t>
+      </w:r>
+      <w:proofErr w:type="spellEnd"/>
+      <w:r>
+        <w:rPr>
+          <w:rFonts w:ascii="Courier New" w:eastAsia="Times New Roman" w:hAnsi="Courier New" w:cs="Courier New"/>
+          <w:bCs w:val="0"/>
+          <w:color w:val="BCBEC4"/>
+          <w:kern w:val="0"/>
+          <w:sz w:val="20"/>
+          <w:szCs w:val="20"/>
+          <w:lang w:eastAsia="en-IN"/>
+          <w14:ligatures w14:val="none"/>
+        </w:rPr>
+        <w:t>;</w:t>
+      </w:r>
+      <w:r>
+        <w:rPr>
+          <w:rFonts w:ascii="Courier New" w:eastAsia="Times New Roman" w:hAnsi="Courier New" w:cs="Courier New"/>
+          <w:bCs w:val="0"/>
+          <w:color w:val="BCBEC4"/>
+          <w:kern w:val="0"/>
+          <w:sz w:val="20"/>
+          <w:szCs w:val="20"/>
+          <w:lang w:eastAsia="en-IN"/>
+          <w14:ligatures w14:val="none"/>
+        </w:rPr>
+        <w:br/>
+      </w:r>
+      <w:r>
+        <w:rPr>
+          <w:rFonts w:ascii="Courier New" w:eastAsia="Times New Roman" w:hAnsi="Courier New" w:cs="Courier New"/>
+          <w:bCs w:val="0"/>
+          <w:color w:val="BCBEC4"/>
+          <w:kern w:val="0"/>
+          <w:sz w:val="20"/>
+          <w:szCs w:val="20"/>
+          <w:lang w:eastAsia="en-IN"/>
+          <w14:ligatures w14:val="none"/>
+        </w:rPr>
+        <w:br/>
+        <w:t xml:space="preserve">    </w:t>
+      </w:r>
+      <w:r>
+        <w:rPr>
+          <w:rFonts w:ascii="Courier New" w:eastAsia="Times New Roman" w:hAnsi="Courier New" w:cs="Courier New"/>
+          <w:bCs w:val="0"/>
+          <w:color w:val="B3AE60"/>
+          <w:kern w:val="0"/>
+          <w:sz w:val="20"/>
+          <w:szCs w:val="20"/>
+          <w:lang w:eastAsia="en-IN"/>
+          <w14:ligatures w14:val="none"/>
+        </w:rPr>
+        <w:t>@Column</w:t>
+      </w:r>
+      <w:r>
+        <w:rPr>
+          <w:rFonts w:ascii="Courier New" w:eastAsia="Times New Roman" w:hAnsi="Courier New" w:cs="Courier New"/>
+          <w:bCs w:val="0"/>
+          <w:color w:val="BCBEC4"/>
+          <w:kern w:val="0"/>
+          <w:sz w:val="20"/>
+          <w:szCs w:val="20"/>
+          <w:lang w:eastAsia="en-IN"/>
+          <w14:ligatures w14:val="none"/>
+        </w:rPr>
+        <w:t xml:space="preserve">(name = </w:t>
+      </w:r>
+      <w:r>
+        <w:rPr>
+          <w:rFonts w:ascii="Courier New" w:eastAsia="Times New Roman" w:hAnsi="Courier New" w:cs="Courier New"/>
+          <w:bCs w:val="0"/>
+          <w:color w:val="6AAB73"/>
+          <w:kern w:val="0"/>
+          <w:sz w:val="20"/>
+          <w:szCs w:val="20"/>
+          <w:lang w:eastAsia="en-IN"/>
+          <w14:ligatures w14:val="none"/>
+        </w:rPr>
+        <w:t>"</w:t>
+      </w:r>
+      <w:proofErr w:type="spellStart"/>
+      <w:r>
+        <w:rPr>
+          <w:rFonts w:ascii="Courier New" w:eastAsia="Times New Roman" w:hAnsi="Courier New" w:cs="Courier New"/>
+          <w:bCs w:val="0"/>
+          <w:color w:val="6AAB73"/>
+          <w:kern w:val="0"/>
+          <w:sz w:val="20"/>
+          <w:szCs w:val="20"/>
+          <w:lang w:eastAsia="en-IN"/>
+          <w14:ligatures w14:val="none"/>
+        </w:rPr>
+        <w:t>last_Name</w:t>
+      </w:r>
+      <w:proofErr w:type="spellEnd"/>
+      <w:r>
+        <w:rPr>
+          <w:rFonts w:ascii="Courier New" w:eastAsia="Times New Roman" w:hAnsi="Courier New" w:cs="Courier New"/>
+          <w:bCs w:val="0"/>
+          <w:color w:val="6AAB73"/>
+          <w:kern w:val="0"/>
+          <w:sz w:val="20"/>
+          <w:szCs w:val="20"/>
+          <w:lang w:eastAsia="en-IN"/>
+          <w14:ligatures w14:val="none"/>
+        </w:rPr>
+        <w:t>"</w:t>
+      </w:r>
+      <w:r>
+        <w:rPr>
+          <w:rFonts w:ascii="Courier New" w:eastAsia="Times New Roman" w:hAnsi="Courier New" w:cs="Courier New"/>
+          <w:bCs w:val="0"/>
+          <w:color w:val="BCBEC4"/>
+          <w:kern w:val="0"/>
+          <w:sz w:val="20"/>
+          <w:szCs w:val="20"/>
+          <w:lang w:eastAsia="en-IN"/>
+          <w14:ligatures w14:val="none"/>
+        </w:rPr>
+        <w:t>)</w:t>
+      </w:r>
+      <w:r>
+        <w:rPr>
+          <w:rFonts w:ascii="Courier New" w:eastAsia="Times New Roman" w:hAnsi="Courier New" w:cs="Courier New"/>
+          <w:bCs w:val="0"/>
+          <w:color w:val="BCBEC4"/>
+          <w:kern w:val="0"/>
+          <w:sz w:val="20"/>
+          <w:szCs w:val="20"/>
+          <w:lang w:eastAsia="en-IN"/>
+          <w14:ligatures w14:val="none"/>
+        </w:rPr>
+        <w:br/>
+        <w:t xml:space="preserve">    </w:t>
+      </w:r>
+      <w:r>
+        <w:rPr>
+          <w:rFonts w:ascii="Courier New" w:eastAsia="Times New Roman" w:hAnsi="Courier New" w:cs="Courier New"/>
+          <w:bCs w:val="0"/>
+          <w:color w:val="CF8E6D"/>
+          <w:kern w:val="0"/>
+          <w:sz w:val="20"/>
+          <w:szCs w:val="20"/>
+          <w:lang w:eastAsia="en-IN"/>
+          <w14:ligatures w14:val="none"/>
+        </w:rPr>
+        <w:t xml:space="preserve">private </w:t>
+      </w:r>
+      <w:r>
+        <w:rPr>
+          <w:rFonts w:ascii="Courier New" w:eastAsia="Times New Roman" w:hAnsi="Courier New" w:cs="Courier New"/>
+          <w:bCs w:val="0"/>
+          <w:color w:val="BCBEC4"/>
+          <w:kern w:val="0"/>
+          <w:sz w:val="20"/>
+          <w:szCs w:val="20"/>
+          <w:lang w:eastAsia="en-IN"/>
+          <w14:ligatures w14:val="none"/>
+        </w:rPr>
+        <w:t xml:space="preserve">String </w:t>
+      </w:r>
+      <w:proofErr w:type="spellStart"/>
+      <w:r>
+        <w:rPr>
+          <w:rFonts w:ascii="Courier New" w:eastAsia="Times New Roman" w:hAnsi="Courier New" w:cs="Courier New"/>
+          <w:bCs w:val="0"/>
+          <w:color w:val="C77DBB"/>
+          <w:kern w:val="0"/>
+          <w:sz w:val="20"/>
+          <w:szCs w:val="20"/>
+          <w:lang w:eastAsia="en-IN"/>
+          <w14:ligatures w14:val="none"/>
+        </w:rPr>
+        <w:t>lastName</w:t>
+      </w:r>
+      <w:proofErr w:type="spellEnd"/>
+      <w:r>
+        <w:rPr>
+          <w:rFonts w:ascii="Courier New" w:eastAsia="Times New Roman" w:hAnsi="Courier New" w:cs="Courier New"/>
+          <w:bCs w:val="0"/>
+          <w:color w:val="BCBEC4"/>
+          <w:kern w:val="0"/>
+          <w:sz w:val="20"/>
+          <w:szCs w:val="20"/>
+          <w:lang w:eastAsia="en-IN"/>
+          <w14:ligatures w14:val="none"/>
+        </w:rPr>
+        <w:t>;</w:t>
+      </w:r>
+      <w:r>
+        <w:rPr>
+          <w:rFonts w:ascii="Courier New" w:eastAsia="Times New Roman" w:hAnsi="Courier New" w:cs="Courier New"/>
+          <w:bCs w:val="0"/>
+          <w:color w:val="BCBEC4"/>
+          <w:kern w:val="0"/>
+          <w:sz w:val="20"/>
+          <w:szCs w:val="20"/>
+          <w:lang w:eastAsia="en-IN"/>
+          <w14:ligatures w14:val="none"/>
+        </w:rPr>
+        <w:br/>
+      </w:r>
+      <w:r>
+        <w:rPr>
+          <w:rFonts w:ascii="Courier New" w:eastAsia="Times New Roman" w:hAnsi="Courier New" w:cs="Courier New"/>
+          <w:bCs w:val="0"/>
+          <w:color w:val="BCBEC4"/>
+          <w:kern w:val="0"/>
+          <w:sz w:val="20"/>
+          <w:szCs w:val="20"/>
+          <w:lang w:eastAsia="en-IN"/>
+          <w14:ligatures w14:val="none"/>
+        </w:rPr>
+        <w:br/>
+        <w:t xml:space="preserve">    </w:t>
+      </w:r>
+      <w:r>
+        <w:rPr>
+          <w:rFonts w:ascii="Courier New" w:eastAsia="Times New Roman" w:hAnsi="Courier New" w:cs="Courier New"/>
+          <w:bCs w:val="0"/>
+          <w:color w:val="7A7E85"/>
+          <w:kern w:val="0"/>
+          <w:sz w:val="20"/>
+          <w:szCs w:val="20"/>
+          <w:lang w:eastAsia="en-IN"/>
+          <w14:ligatures w14:val="none"/>
+        </w:rPr>
+        <w:t xml:space="preserve">// (cascade = </w:t>
+      </w:r>
+      <w:proofErr w:type="spellStart"/>
+      <w:r>
+        <w:rPr>
+          <w:rFonts w:ascii="Courier New" w:eastAsia="Times New Roman" w:hAnsi="Courier New" w:cs="Courier New"/>
+          <w:bCs w:val="0"/>
+          <w:color w:val="7A7E85"/>
+          <w:kern w:val="0"/>
+          <w:sz w:val="20"/>
+          <w:szCs w:val="20"/>
+          <w:lang w:eastAsia="en-IN"/>
+          <w14:ligatures w14:val="none"/>
+        </w:rPr>
+        <w:t>CascadeType.ALL</w:t>
+      </w:r>
+      <w:proofErr w:type="spellEnd"/>
+      <w:r>
+        <w:rPr>
+          <w:rFonts w:ascii="Courier New" w:eastAsia="Times New Roman" w:hAnsi="Courier New" w:cs="Courier New"/>
+          <w:bCs w:val="0"/>
+          <w:color w:val="7A7E85"/>
+          <w:kern w:val="0"/>
+          <w:sz w:val="20"/>
+          <w:szCs w:val="20"/>
+          <w:lang w:eastAsia="en-IN"/>
+          <w14:ligatures w14:val="none"/>
+        </w:rPr>
+        <w:t>) If we update a customer who also has an address attached it will also update the address</w:t>
+      </w:r>
+      <w:r>
+        <w:rPr>
+          <w:rFonts w:ascii="Courier New" w:eastAsia="Times New Roman" w:hAnsi="Courier New" w:cs="Courier New"/>
+          <w:bCs w:val="0"/>
+          <w:color w:val="7A7E85"/>
+          <w:kern w:val="0"/>
+          <w:sz w:val="20"/>
+          <w:szCs w:val="20"/>
+          <w:lang w:eastAsia="en-IN"/>
+          <w14:ligatures w14:val="none"/>
+        </w:rPr>
+        <w:br/>
+        <w:t xml:space="preserve">    </w:t>
+      </w:r>
+      <w:r>
+        <w:rPr>
+          <w:rFonts w:ascii="Courier New" w:eastAsia="Times New Roman" w:hAnsi="Courier New" w:cs="Courier New"/>
+          <w:bCs w:val="0"/>
+          <w:color w:val="B3AE60"/>
+          <w:kern w:val="0"/>
+          <w:sz w:val="20"/>
+          <w:szCs w:val="20"/>
+          <w:lang w:eastAsia="en-IN"/>
+          <w14:ligatures w14:val="none"/>
+        </w:rPr>
+        <w:t>@ManyToMany</w:t>
+      </w:r>
+      <w:r>
+        <w:rPr>
+          <w:rFonts w:ascii="Courier New" w:eastAsia="Times New Roman" w:hAnsi="Courier New" w:cs="Courier New"/>
+          <w:bCs w:val="0"/>
+          <w:color w:val="B3AE60"/>
+          <w:kern w:val="0"/>
+          <w:sz w:val="20"/>
+          <w:szCs w:val="20"/>
+          <w:lang w:eastAsia="en-IN"/>
+          <w14:ligatures w14:val="none"/>
+        </w:rPr>
+        <w:br/>
+        <w:t xml:space="preserve">    @JoinTable</w:t>
+      </w:r>
+      <w:r>
+        <w:rPr>
+          <w:rFonts w:ascii="Courier New" w:eastAsia="Times New Roman" w:hAnsi="Courier New" w:cs="Courier New"/>
+          <w:bCs w:val="0"/>
+          <w:color w:val="BCBEC4"/>
+          <w:kern w:val="0"/>
+          <w:sz w:val="20"/>
+          <w:szCs w:val="20"/>
+          <w:lang w:eastAsia="en-IN"/>
+          <w14:ligatures w14:val="none"/>
+        </w:rPr>
+        <w:t>(</w:t>
+      </w:r>
+      <w:r>
+        <w:rPr>
+          <w:rFonts w:ascii="Courier New" w:eastAsia="Times New Roman" w:hAnsi="Courier New" w:cs="Courier New"/>
+          <w:bCs w:val="0"/>
+          <w:color w:val="BCBEC4"/>
+          <w:kern w:val="0"/>
+          <w:sz w:val="20"/>
+          <w:szCs w:val="20"/>
+          <w:lang w:eastAsia="en-IN"/>
+          <w14:ligatures w14:val="none"/>
+        </w:rPr>
+        <w:br/>
+        <w:t xml:space="preserve">            name = </w:t>
+      </w:r>
+      <w:r>
+        <w:rPr>
+          <w:rFonts w:ascii="Courier New" w:eastAsia="Times New Roman" w:hAnsi="Courier New" w:cs="Courier New"/>
+          <w:bCs w:val="0"/>
+          <w:color w:val="6AAB73"/>
+          <w:kern w:val="0"/>
+          <w:sz w:val="20"/>
+          <w:szCs w:val="20"/>
+          <w:lang w:eastAsia="en-IN"/>
+          <w14:ligatures w14:val="none"/>
+        </w:rPr>
+        <w:t>"</w:t>
+      </w:r>
+      <w:proofErr w:type="spellStart"/>
+      <w:r>
+        <w:rPr>
+          <w:rFonts w:ascii="Courier New" w:eastAsia="Times New Roman" w:hAnsi="Courier New" w:cs="Courier New"/>
+          <w:bCs w:val="0"/>
+          <w:color w:val="6AAB73"/>
+          <w:kern w:val="0"/>
+          <w:sz w:val="20"/>
+          <w:szCs w:val="20"/>
+          <w:lang w:eastAsia="en-IN"/>
+          <w14:ligatures w14:val="none"/>
+        </w:rPr>
+        <w:t>customer_address</w:t>
+      </w:r>
+      <w:proofErr w:type="spellEnd"/>
+      <w:r>
+        <w:rPr>
+          <w:rFonts w:ascii="Courier New" w:eastAsia="Times New Roman" w:hAnsi="Courier New" w:cs="Courier New"/>
+          <w:bCs w:val="0"/>
+          <w:color w:val="6AAB73"/>
+          <w:kern w:val="0"/>
+          <w:sz w:val="20"/>
+          <w:szCs w:val="20"/>
+          <w:lang w:eastAsia="en-IN"/>
+          <w14:ligatures w14:val="none"/>
+        </w:rPr>
+        <w:t>"</w:t>
+      </w:r>
+      <w:r>
+        <w:rPr>
+          <w:rFonts w:ascii="Courier New" w:eastAsia="Times New Roman" w:hAnsi="Courier New" w:cs="Courier New"/>
+          <w:bCs w:val="0"/>
+          <w:color w:val="BCBEC4"/>
+          <w:kern w:val="0"/>
+          <w:sz w:val="20"/>
+          <w:szCs w:val="20"/>
+          <w:lang w:eastAsia="en-IN"/>
+          <w14:ligatures w14:val="none"/>
+        </w:rPr>
+        <w:t>,</w:t>
+      </w:r>
+      <w:r>
+        <w:rPr>
+          <w:rFonts w:ascii="Courier New" w:eastAsia="Times New Roman" w:hAnsi="Courier New" w:cs="Courier New"/>
+          <w:bCs w:val="0"/>
+          <w:color w:val="BCBEC4"/>
+          <w:kern w:val="0"/>
+          <w:sz w:val="20"/>
+          <w:szCs w:val="20"/>
+          <w:lang w:eastAsia="en-IN"/>
+          <w14:ligatures w14:val="none"/>
+        </w:rPr>
+        <w:br/>
+        <w:t xml:space="preserve">            </w:t>
+      </w:r>
+      <w:proofErr w:type="spellStart"/>
+      <w:r>
+        <w:rPr>
+          <w:rFonts w:ascii="Courier New" w:eastAsia="Times New Roman" w:hAnsi="Courier New" w:cs="Courier New"/>
+          <w:bCs w:val="0"/>
+          <w:color w:val="BCBEC4"/>
+          <w:kern w:val="0"/>
+          <w:sz w:val="20"/>
+          <w:szCs w:val="20"/>
+          <w:lang w:eastAsia="en-IN"/>
+          <w14:ligatures w14:val="none"/>
+        </w:rPr>
+        <w:t>joinColumns</w:t>
+      </w:r>
+      <w:proofErr w:type="spellEnd"/>
+      <w:r>
+        <w:rPr>
+          <w:rFonts w:ascii="Courier New" w:eastAsia="Times New Roman" w:hAnsi="Courier New" w:cs="Courier New"/>
+          <w:bCs w:val="0"/>
+          <w:color w:val="BCBEC4"/>
+          <w:kern w:val="0"/>
+          <w:sz w:val="20"/>
+          <w:szCs w:val="20"/>
+          <w:lang w:eastAsia="en-IN"/>
+          <w14:ligatures w14:val="none"/>
+        </w:rPr>
+        <w:t xml:space="preserve"> = </w:t>
+      </w:r>
+      <w:r>
+        <w:rPr>
+          <w:rFonts w:ascii="Courier New" w:eastAsia="Times New Roman" w:hAnsi="Courier New" w:cs="Courier New"/>
+          <w:bCs w:val="0"/>
+          <w:color w:val="B3AE60"/>
+          <w:kern w:val="0"/>
+          <w:sz w:val="20"/>
+          <w:szCs w:val="20"/>
+          <w:lang w:eastAsia="en-IN"/>
+          <w14:ligatures w14:val="none"/>
+        </w:rPr>
+        <w:t>@JoinColumn</w:t>
+      </w:r>
+      <w:r>
+        <w:rPr>
+          <w:rFonts w:ascii="Courier New" w:eastAsia="Times New Roman" w:hAnsi="Courier New" w:cs="Courier New"/>
+          <w:bCs w:val="0"/>
+          <w:color w:val="BCBEC4"/>
+          <w:kern w:val="0"/>
+          <w:sz w:val="20"/>
+          <w:szCs w:val="20"/>
+          <w:lang w:eastAsia="en-IN"/>
+          <w14:ligatures w14:val="none"/>
+        </w:rPr>
+        <w:t xml:space="preserve">(name = </w:t>
+      </w:r>
+      <w:r>
+        <w:rPr>
+          <w:rFonts w:ascii="Courier New" w:eastAsia="Times New Roman" w:hAnsi="Courier New" w:cs="Courier New"/>
+          <w:bCs w:val="0"/>
+          <w:color w:val="6AAB73"/>
+          <w:kern w:val="0"/>
+          <w:sz w:val="20"/>
+          <w:szCs w:val="20"/>
+          <w:lang w:eastAsia="en-IN"/>
+          <w14:ligatures w14:val="none"/>
+        </w:rPr>
+        <w:t>"</w:t>
+      </w:r>
+      <w:proofErr w:type="spellStart"/>
+      <w:r>
+        <w:rPr>
+          <w:rFonts w:ascii="Courier New" w:eastAsia="Times New Roman" w:hAnsi="Courier New" w:cs="Courier New"/>
+          <w:bCs w:val="0"/>
+          <w:color w:val="6AAB73"/>
+          <w:kern w:val="0"/>
+          <w:sz w:val="20"/>
+          <w:szCs w:val="20"/>
+          <w:lang w:eastAsia="en-IN"/>
+          <w14:ligatures w14:val="none"/>
+        </w:rPr>
+        <w:t>customer_id</w:t>
+      </w:r>
+      <w:proofErr w:type="spellEnd"/>
+      <w:r>
+        <w:rPr>
+          <w:rFonts w:ascii="Courier New" w:eastAsia="Times New Roman" w:hAnsi="Courier New" w:cs="Courier New"/>
+          <w:bCs w:val="0"/>
+          <w:color w:val="6AAB73"/>
+          <w:kern w:val="0"/>
+          <w:sz w:val="20"/>
+          <w:szCs w:val="20"/>
+          <w:lang w:eastAsia="en-IN"/>
+          <w14:ligatures w14:val="none"/>
+        </w:rPr>
+        <w:t>"</w:t>
+      </w:r>
+      <w:r>
+        <w:rPr>
+          <w:rFonts w:ascii="Courier New" w:eastAsia="Times New Roman" w:hAnsi="Courier New" w:cs="Courier New"/>
+          <w:bCs w:val="0"/>
+          <w:color w:val="BCBEC4"/>
+          <w:kern w:val="0"/>
+          <w:sz w:val="20"/>
+          <w:szCs w:val="20"/>
+          <w:lang w:eastAsia="en-IN"/>
+          <w14:ligatures w14:val="none"/>
+        </w:rPr>
+        <w:t>),</w:t>
+      </w:r>
+      <w:r>
+        <w:rPr>
+          <w:rFonts w:ascii="Courier New" w:eastAsia="Times New Roman" w:hAnsi="Courier New" w:cs="Courier New"/>
+          <w:bCs w:val="0"/>
+          <w:color w:val="BCBEC4"/>
+          <w:kern w:val="0"/>
+          <w:sz w:val="20"/>
+          <w:szCs w:val="20"/>
+          <w:lang w:eastAsia="en-IN"/>
+          <w14:ligatures w14:val="none"/>
+        </w:rPr>
+        <w:br/>
+        <w:t xml:space="preserve">            </w:t>
+      </w:r>
+      <w:proofErr w:type="spellStart"/>
+      <w:r>
+        <w:rPr>
+          <w:rFonts w:ascii="Courier New" w:eastAsia="Times New Roman" w:hAnsi="Courier New" w:cs="Courier New"/>
+          <w:bCs w:val="0"/>
+          <w:color w:val="BCBEC4"/>
+          <w:kern w:val="0"/>
+          <w:sz w:val="20"/>
+          <w:szCs w:val="20"/>
+          <w:lang w:eastAsia="en-IN"/>
+          <w14:ligatures w14:val="none"/>
+        </w:rPr>
+        <w:t>inverseJoinColumns</w:t>
+      </w:r>
+      <w:proofErr w:type="spellEnd"/>
+      <w:r>
+        <w:rPr>
+          <w:rFonts w:ascii="Courier New" w:eastAsia="Times New Roman" w:hAnsi="Courier New" w:cs="Courier New"/>
+          <w:bCs w:val="0"/>
+          <w:color w:val="BCBEC4"/>
+          <w:kern w:val="0"/>
+          <w:sz w:val="20"/>
+          <w:szCs w:val="20"/>
+          <w:lang w:eastAsia="en-IN"/>
+          <w14:ligatures w14:val="none"/>
+        </w:rPr>
+        <w:t xml:space="preserve"> = </w:t>
+      </w:r>
+      <w:r>
+        <w:rPr>
+          <w:rFonts w:ascii="Courier New" w:eastAsia="Times New Roman" w:hAnsi="Courier New" w:cs="Courier New"/>
+          <w:bCs w:val="0"/>
+          <w:color w:val="B3AE60"/>
+          <w:kern w:val="0"/>
+          <w:sz w:val="20"/>
+          <w:szCs w:val="20"/>
+          <w:lang w:eastAsia="en-IN"/>
+          <w14:ligatures w14:val="none"/>
+        </w:rPr>
+        <w:t>@JoinColumn</w:t>
+      </w:r>
+      <w:r>
+        <w:rPr>
+          <w:rFonts w:ascii="Courier New" w:eastAsia="Times New Roman" w:hAnsi="Courier New" w:cs="Courier New"/>
+          <w:bCs w:val="0"/>
+          <w:color w:val="BCBEC4"/>
+          <w:kern w:val="0"/>
+          <w:sz w:val="20"/>
+          <w:szCs w:val="20"/>
+          <w:lang w:eastAsia="en-IN"/>
+          <w14:ligatures w14:val="none"/>
+        </w:rPr>
+        <w:t xml:space="preserve">(name = </w:t>
+      </w:r>
+      <w:r>
+        <w:rPr>
+          <w:rFonts w:ascii="Courier New" w:eastAsia="Times New Roman" w:hAnsi="Courier New" w:cs="Courier New"/>
+          <w:bCs w:val="0"/>
+          <w:color w:val="6AAB73"/>
+          <w:kern w:val="0"/>
+          <w:sz w:val="20"/>
+          <w:szCs w:val="20"/>
+          <w:lang w:eastAsia="en-IN"/>
+          <w14:ligatures w14:val="none"/>
+        </w:rPr>
+        <w:t>"</w:t>
+      </w:r>
+      <w:proofErr w:type="spellStart"/>
+      <w:r>
+        <w:rPr>
+          <w:rFonts w:ascii="Courier New" w:eastAsia="Times New Roman" w:hAnsi="Courier New" w:cs="Courier New"/>
+          <w:bCs w:val="0"/>
+          <w:color w:val="6AAB73"/>
+          <w:kern w:val="0"/>
+          <w:sz w:val="20"/>
+          <w:szCs w:val="20"/>
+          <w:lang w:eastAsia="en-IN"/>
+          <w14:ligatures w14:val="none"/>
+        </w:rPr>
+        <w:t>address_id</w:t>
+      </w:r>
+      <w:proofErr w:type="spellEnd"/>
+      <w:r>
+        <w:rPr>
+          <w:rFonts w:ascii="Courier New" w:eastAsia="Times New Roman" w:hAnsi="Courier New" w:cs="Courier New"/>
+          <w:bCs w:val="0"/>
+          <w:color w:val="6AAB73"/>
+          <w:kern w:val="0"/>
+          <w:sz w:val="20"/>
+          <w:szCs w:val="20"/>
+          <w:lang w:eastAsia="en-IN"/>
+          <w14:ligatures w14:val="none"/>
+        </w:rPr>
+        <w:t>"</w:t>
+      </w:r>
+      <w:r>
+        <w:rPr>
+          <w:rFonts w:ascii="Courier New" w:eastAsia="Times New Roman" w:hAnsi="Courier New" w:cs="Courier New"/>
+          <w:bCs w:val="0"/>
+          <w:color w:val="BCBEC4"/>
+          <w:kern w:val="0"/>
+          <w:sz w:val="20"/>
+          <w:szCs w:val="20"/>
+          <w:lang w:eastAsia="en-IN"/>
+          <w14:ligatures w14:val="none"/>
+        </w:rPr>
+        <w:t>)</w:t>
+      </w:r>
+      <w:r>
+        <w:rPr>
+          <w:rFonts w:ascii="Courier New" w:eastAsia="Times New Roman" w:hAnsi="Courier New" w:cs="Courier New"/>
+          <w:bCs w:val="0"/>
+          <w:color w:val="BCBEC4"/>
+          <w:kern w:val="0"/>
+          <w:sz w:val="20"/>
+          <w:szCs w:val="20"/>
+          <w:lang w:eastAsia="en-IN"/>
+          <w14:ligatures w14:val="none"/>
+        </w:rPr>
+        <w:br/>
+        <w:t xml:space="preserve">    )</w:t>
+      </w:r>
+      <w:r>
+        <w:rPr>
+          <w:rFonts w:ascii="Courier New" w:eastAsia="Times New Roman" w:hAnsi="Courier New" w:cs="Courier New"/>
+          <w:bCs w:val="0"/>
+          <w:color w:val="BCBEC4"/>
+          <w:kern w:val="0"/>
+          <w:sz w:val="20"/>
+          <w:szCs w:val="20"/>
+          <w:lang w:eastAsia="en-IN"/>
+          <w14:ligatures w14:val="none"/>
+        </w:rPr>
+        <w:br/>
+        <w:t xml:space="preserve">    </w:t>
+      </w:r>
+      <w:r>
+        <w:rPr>
+          <w:rFonts w:ascii="Courier New" w:eastAsia="Times New Roman" w:hAnsi="Courier New" w:cs="Courier New"/>
+          <w:bCs w:val="0"/>
+          <w:color w:val="CF8E6D"/>
+          <w:kern w:val="0"/>
+          <w:sz w:val="20"/>
+          <w:szCs w:val="20"/>
+          <w:lang w:eastAsia="en-IN"/>
+          <w14:ligatures w14:val="none"/>
+        </w:rPr>
+        <w:t xml:space="preserve">private </w:t>
+      </w:r>
+      <w:r>
+        <w:rPr>
+          <w:rFonts w:ascii="Courier New" w:eastAsia="Times New Roman" w:hAnsi="Courier New" w:cs="Courier New"/>
+          <w:bCs w:val="0"/>
+          <w:color w:val="BCBEC4"/>
+          <w:kern w:val="0"/>
+          <w:sz w:val="20"/>
+          <w:szCs w:val="20"/>
+          <w:lang w:eastAsia="en-IN"/>
+          <w14:ligatures w14:val="none"/>
+        </w:rPr>
+        <w:t xml:space="preserve">List&lt;Address&gt; </w:t>
+      </w:r>
+      <w:r>
+        <w:rPr>
+          <w:rFonts w:ascii="Courier New" w:eastAsia="Times New Roman" w:hAnsi="Courier New" w:cs="Courier New"/>
+          <w:bCs w:val="0"/>
+          <w:color w:val="C77DBB"/>
+          <w:kern w:val="0"/>
+          <w:sz w:val="20"/>
+          <w:szCs w:val="20"/>
+          <w:lang w:eastAsia="en-IN"/>
+          <w14:ligatures w14:val="none"/>
+        </w:rPr>
+        <w:t>addresses</w:t>
+      </w:r>
+      <w:r>
+        <w:rPr>
+          <w:rFonts w:ascii="Courier New" w:eastAsia="Times New Roman" w:hAnsi="Courier New" w:cs="Courier New"/>
+          <w:bCs w:val="0"/>
+          <w:color w:val="BCBEC4"/>
+          <w:kern w:val="0"/>
+          <w:sz w:val="20"/>
+          <w:szCs w:val="20"/>
+          <w:lang w:eastAsia="en-IN"/>
+          <w14:ligatures w14:val="none"/>
+        </w:rPr>
+        <w:t>;</w:t>
+      </w:r>
+      <w:r>
+        <w:rPr>
+          <w:rFonts w:ascii="Courier New" w:eastAsia="Times New Roman" w:hAnsi="Courier New" w:cs="Courier New"/>
+          <w:bCs w:val="0"/>
+          <w:color w:val="BCBEC4"/>
+          <w:kern w:val="0"/>
+          <w:sz w:val="20"/>
+          <w:szCs w:val="20"/>
+          <w:lang w:eastAsia="en-IN"/>
+          <w14:ligatures w14:val="none"/>
+        </w:rPr>
+        <w:br/>
+        <w:t>}</w:t>
+      </w:r>
+    </w:p>
+    <w:p/>
+    <w:p>
+      <w:pPr>
+        <w:shd w:val="clear" w:color="auto" w:fill="1E1F22"/>
+        <w:tabs>
+          <w:tab w:val="left" w:pos="916"/>
+          <w:tab w:val="left" w:pos="1832"/>
+          <w:tab w:val="left" w:pos="2748"/>
+          <w:tab w:val="left" w:pos="3664"/>
+          <w:tab w:val="left" w:pos="4580"/>
+          <w:tab w:val="left" w:pos="5496"/>
+          <w:tab w:val="left" w:pos="6412"/>
+          <w:tab w:val="left" w:pos="7328"/>
+          <w:tab w:val="left" w:pos="8244"/>
+          <w:tab w:val="left" w:pos="9160"/>
+          <w:tab w:val="left" w:pos="10076"/>
+          <w:tab w:val="left" w:pos="10992"/>
+          <w:tab w:val="left" w:pos="11908"/>
+          <w:tab w:val="left" w:pos="12824"/>
+          <w:tab w:val="left" w:pos="13740"/>
+          <w:tab w:val="left" w:pos="14656"/>
+        </w:tabs>
+        <w:spacing w:after="0" w:line="240" w:lineRule="auto"/>
+        <w:rPr>
+          <w:rFonts w:ascii="Courier New" w:eastAsia="Times New Roman" w:hAnsi="Courier New" w:cs="Courier New"/>
+          <w:bCs w:val="0"/>
+          <w:color w:val="BCBEC4"/>
+          <w:kern w:val="0"/>
+          <w:sz w:val="20"/>
+          <w:szCs w:val="20"/>
+          <w:lang w:eastAsia="en-IN"/>
+          <w14:ligatures w14:val="none"/>
+        </w:rPr>
+      </w:pPr>
+      <w:r>
+        <w:rPr>
+          <w:rFonts w:ascii="Courier New" w:eastAsia="Times New Roman" w:hAnsi="Courier New" w:cs="Courier New"/>
+          <w:bCs w:val="0"/>
+          <w:color w:val="CF8E6D"/>
+          <w:kern w:val="0"/>
+          <w:sz w:val="20"/>
+          <w:szCs w:val="20"/>
+          <w:lang w:eastAsia="en-IN"/>
+          <w14:ligatures w14:val="none"/>
+        </w:rPr>
+        <w:t xml:space="preserve">public class </w:t>
+      </w:r>
+      <w:r>
+        <w:rPr>
+          <w:rFonts w:ascii="Courier New" w:eastAsia="Times New Roman" w:hAnsi="Courier New" w:cs="Courier New"/>
+          <w:bCs w:val="0"/>
+          <w:color w:val="BCBEC4"/>
+          <w:kern w:val="0"/>
+          <w:sz w:val="20"/>
+          <w:szCs w:val="20"/>
+          <w:lang w:eastAsia="en-IN"/>
+          <w14:ligatures w14:val="none"/>
+        </w:rPr>
+        <w:t>Address {</w:t>
+      </w:r>
+      <w:r>
+        <w:rPr>
+          <w:rFonts w:ascii="Courier New" w:eastAsia="Times New Roman" w:hAnsi="Courier New" w:cs="Courier New"/>
+          <w:bCs w:val="0"/>
+          <w:color w:val="BCBEC4"/>
+          <w:kern w:val="0"/>
+          <w:sz w:val="20"/>
+          <w:szCs w:val="20"/>
+          <w:lang w:eastAsia="en-IN"/>
+          <w14:ligatures w14:val="none"/>
+        </w:rPr>
+        <w:br/>
+        <w:t xml:space="preserve">    </w:t>
+      </w:r>
+      <w:r>
+        <w:rPr>
+          <w:rFonts w:ascii="Courier New" w:eastAsia="Times New Roman" w:hAnsi="Courier New" w:cs="Courier New"/>
+          <w:bCs w:val="0"/>
+          <w:color w:val="B3AE60"/>
+          <w:kern w:val="0"/>
+          <w:sz w:val="20"/>
+          <w:szCs w:val="20"/>
+          <w:lang w:eastAsia="en-IN"/>
+          <w14:ligatures w14:val="none"/>
+        </w:rPr>
+        <w:t>@Id</w:t>
+      </w:r>
+      <w:r>
+        <w:rPr>
+          <w:rFonts w:ascii="Courier New" w:eastAsia="Times New Roman" w:hAnsi="Courier New" w:cs="Courier New"/>
+          <w:bCs w:val="0"/>
+          <w:color w:val="B3AE60"/>
+          <w:kern w:val="0"/>
+          <w:sz w:val="20"/>
+          <w:szCs w:val="20"/>
+          <w:lang w:eastAsia="en-IN"/>
+          <w14:ligatures w14:val="none"/>
+        </w:rPr>
+        <w:br/>
+        <w:t xml:space="preserve">    @GeneratedValue</w:t>
+      </w:r>
+      <w:r>
+        <w:rPr>
+          <w:rFonts w:ascii="Courier New" w:eastAsia="Times New Roman" w:hAnsi="Courier New" w:cs="Courier New"/>
+          <w:bCs w:val="0"/>
+          <w:color w:val="BCBEC4"/>
+          <w:kern w:val="0"/>
+          <w:sz w:val="20"/>
+          <w:szCs w:val="20"/>
+          <w:lang w:eastAsia="en-IN"/>
+          <w14:ligatures w14:val="none"/>
+        </w:rPr>
+        <w:t xml:space="preserve">(strategy = </w:t>
+      </w:r>
+      <w:proofErr w:type="spellStart"/>
+      <w:r>
+        <w:rPr>
+          <w:rFonts w:ascii="Courier New" w:eastAsia="Times New Roman" w:hAnsi="Courier New" w:cs="Courier New"/>
+          <w:bCs w:val="0"/>
+          <w:color w:val="BCBEC4"/>
+          <w:kern w:val="0"/>
+          <w:sz w:val="20"/>
+          <w:szCs w:val="20"/>
+          <w:lang w:eastAsia="en-IN"/>
+          <w14:ligatures w14:val="none"/>
+        </w:rPr>
+        <w:t>GenerationType.</w:t>
+      </w:r>
+      <w:r>
+        <w:rPr>
+          <w:rFonts w:ascii="Courier New" w:eastAsia="Times New Roman" w:hAnsi="Courier New" w:cs="Courier New"/>
+          <w:bCs w:val="0"/>
+          <w:i/>
+          <w:iCs/>
+          <w:color w:val="C77DBB"/>
+          <w:kern w:val="0"/>
+          <w:sz w:val="20"/>
+          <w:szCs w:val="20"/>
+          <w:lang w:eastAsia="en-IN"/>
+          <w14:ligatures w14:val="none"/>
+        </w:rPr>
+        <w:t>IDENTITY</w:t>
+      </w:r>
+      <w:proofErr w:type="spellEnd"/>
+      <w:r>
+        <w:rPr>
+          <w:rFonts w:ascii="Courier New" w:eastAsia="Times New Roman" w:hAnsi="Courier New" w:cs="Courier New"/>
+          <w:bCs w:val="0"/>
+          <w:color w:val="BCBEC4"/>
+          <w:kern w:val="0"/>
+          <w:sz w:val="20"/>
+          <w:szCs w:val="20"/>
+          <w:lang w:eastAsia="en-IN"/>
+          <w14:ligatures w14:val="none"/>
+        </w:rPr>
+        <w:t>)</w:t>
+      </w:r>
+      <w:r>
+        <w:rPr>
+          <w:rFonts w:ascii="Courier New" w:eastAsia="Times New Roman" w:hAnsi="Courier New" w:cs="Courier New"/>
+          <w:bCs w:val="0"/>
+          <w:color w:val="BCBEC4"/>
+          <w:kern w:val="0"/>
+          <w:sz w:val="20"/>
+          <w:szCs w:val="20"/>
+          <w:lang w:eastAsia="en-IN"/>
+          <w14:ligatures w14:val="none"/>
+        </w:rPr>
+        <w:br/>
+        <w:t xml:space="preserve">    </w:t>
+      </w:r>
+      <w:r>
+        <w:rPr>
+          <w:rFonts w:ascii="Courier New" w:eastAsia="Times New Roman" w:hAnsi="Courier New" w:cs="Courier New"/>
+          <w:bCs w:val="0"/>
+          <w:color w:val="B3AE60"/>
+          <w:kern w:val="0"/>
+          <w:sz w:val="20"/>
+          <w:szCs w:val="20"/>
+          <w:lang w:eastAsia="en-IN"/>
+          <w14:ligatures w14:val="none"/>
+        </w:rPr>
+        <w:t>@Column</w:t>
+      </w:r>
+      <w:r>
+        <w:rPr>
+          <w:rFonts w:ascii="Courier New" w:eastAsia="Times New Roman" w:hAnsi="Courier New" w:cs="Courier New"/>
+          <w:bCs w:val="0"/>
+          <w:color w:val="BCBEC4"/>
+          <w:kern w:val="0"/>
+          <w:sz w:val="20"/>
+          <w:szCs w:val="20"/>
+          <w:lang w:eastAsia="en-IN"/>
+          <w14:ligatures w14:val="none"/>
+        </w:rPr>
+        <w:t xml:space="preserve">(name = </w:t>
+      </w:r>
+      <w:r>
+        <w:rPr>
+          <w:rFonts w:ascii="Courier New" w:eastAsia="Times New Roman" w:hAnsi="Courier New" w:cs="Courier New"/>
+          <w:bCs w:val="0"/>
+          <w:color w:val="6AAB73"/>
+          <w:kern w:val="0"/>
+          <w:sz w:val="20"/>
+          <w:szCs w:val="20"/>
+          <w:lang w:eastAsia="en-IN"/>
+          <w14:ligatures w14:val="none"/>
+        </w:rPr>
+        <w:t>"id"</w:t>
+      </w:r>
+      <w:r>
+        <w:rPr>
+          <w:rFonts w:ascii="Courier New" w:eastAsia="Times New Roman" w:hAnsi="Courier New" w:cs="Courier New"/>
+          <w:bCs w:val="0"/>
+          <w:color w:val="BCBEC4"/>
+          <w:kern w:val="0"/>
+          <w:sz w:val="20"/>
+          <w:szCs w:val="20"/>
+          <w:lang w:eastAsia="en-IN"/>
+          <w14:ligatures w14:val="none"/>
+        </w:rPr>
+        <w:t>)</w:t>
+      </w:r>
+      <w:r>
+        <w:rPr>
+          <w:rFonts w:ascii="Courier New" w:eastAsia="Times New Roman" w:hAnsi="Courier New" w:cs="Courier New"/>
+          <w:bCs w:val="0"/>
+          <w:color w:val="BCBEC4"/>
+          <w:kern w:val="0"/>
+          <w:sz w:val="20"/>
+          <w:szCs w:val="20"/>
+          <w:lang w:eastAsia="en-IN"/>
+          <w14:ligatures w14:val="none"/>
+        </w:rPr>
+        <w:br/>
+        <w:t xml:space="preserve">    </w:t>
+      </w:r>
+      <w:r>
+        <w:rPr>
+          <w:rFonts w:ascii="Courier New" w:eastAsia="Times New Roman" w:hAnsi="Courier New" w:cs="Courier New"/>
+          <w:bCs w:val="0"/>
+          <w:color w:val="CF8E6D"/>
+          <w:kern w:val="0"/>
+          <w:sz w:val="20"/>
+          <w:szCs w:val="20"/>
+          <w:lang w:eastAsia="en-IN"/>
+          <w14:ligatures w14:val="none"/>
+        </w:rPr>
+        <w:t xml:space="preserve">private </w:t>
+      </w:r>
+      <w:r>
+        <w:rPr>
+          <w:rFonts w:ascii="Courier New" w:eastAsia="Times New Roman" w:hAnsi="Courier New" w:cs="Courier New"/>
+          <w:bCs w:val="0"/>
+          <w:color w:val="BCBEC4"/>
+          <w:kern w:val="0"/>
+          <w:sz w:val="20"/>
+          <w:szCs w:val="20"/>
+          <w:lang w:eastAsia="en-IN"/>
+          <w14:ligatures w14:val="none"/>
+        </w:rPr>
+        <w:t xml:space="preserve">Integer </w:t>
+      </w:r>
+      <w:r>
+        <w:rPr>
+          <w:rFonts w:ascii="Courier New" w:eastAsia="Times New Roman" w:hAnsi="Courier New" w:cs="Courier New"/>
+          <w:bCs w:val="0"/>
+          <w:color w:val="C77DBB"/>
+          <w:kern w:val="0"/>
+          <w:sz w:val="20"/>
+          <w:szCs w:val="20"/>
+          <w:lang w:eastAsia="en-IN"/>
+          <w14:ligatures w14:val="none"/>
+        </w:rPr>
+        <w:t>id</w:t>
+      </w:r>
+      <w:r>
+        <w:rPr>
+          <w:rFonts w:ascii="Courier New" w:eastAsia="Times New Roman" w:hAnsi="Courier New" w:cs="Courier New"/>
+          <w:bCs w:val="0"/>
+          <w:color w:val="BCBEC4"/>
+          <w:kern w:val="0"/>
+          <w:sz w:val="20"/>
+          <w:szCs w:val="20"/>
+          <w:lang w:eastAsia="en-IN"/>
+          <w14:ligatures w14:val="none"/>
+        </w:rPr>
+        <w:t>;</w:t>
+      </w:r>
+      <w:r>
+        <w:rPr>
+          <w:rFonts w:ascii="Courier New" w:eastAsia="Times New Roman" w:hAnsi="Courier New" w:cs="Courier New"/>
+          <w:bCs w:val="0"/>
+          <w:color w:val="BCBEC4"/>
+          <w:kern w:val="0"/>
+          <w:sz w:val="20"/>
+          <w:szCs w:val="20"/>
+          <w:lang w:eastAsia="en-IN"/>
+          <w14:ligatures w14:val="none"/>
+        </w:rPr>
+        <w:br/>
+      </w:r>
+      <w:r>
+        <w:rPr>
+          <w:rFonts w:ascii="Courier New" w:eastAsia="Times New Roman" w:hAnsi="Courier New" w:cs="Courier New"/>
+          <w:bCs w:val="0"/>
+          <w:color w:val="BCBEC4"/>
+          <w:kern w:val="0"/>
+          <w:sz w:val="20"/>
+          <w:szCs w:val="20"/>
+          <w:lang w:eastAsia="en-IN"/>
+          <w14:ligatures w14:val="none"/>
+        </w:rPr>
+        <w:br/>
+        <w:t xml:space="preserve">    </w:t>
+      </w:r>
+      <w:r>
+        <w:rPr>
+          <w:rFonts w:ascii="Courier New" w:eastAsia="Times New Roman" w:hAnsi="Courier New" w:cs="Courier New"/>
+          <w:bCs w:val="0"/>
+          <w:color w:val="B3AE60"/>
+          <w:kern w:val="0"/>
+          <w:sz w:val="20"/>
+          <w:szCs w:val="20"/>
+          <w:lang w:eastAsia="en-IN"/>
+          <w14:ligatures w14:val="none"/>
+        </w:rPr>
+        <w:t>@Column</w:t>
+      </w:r>
+      <w:r>
+        <w:rPr>
+          <w:rFonts w:ascii="Courier New" w:eastAsia="Times New Roman" w:hAnsi="Courier New" w:cs="Courier New"/>
+          <w:bCs w:val="0"/>
+          <w:color w:val="BCBEC4"/>
+          <w:kern w:val="0"/>
+          <w:sz w:val="20"/>
+          <w:szCs w:val="20"/>
+          <w:lang w:eastAsia="en-IN"/>
+          <w14:ligatures w14:val="none"/>
+        </w:rPr>
+        <w:t xml:space="preserve">(name = </w:t>
+      </w:r>
+      <w:r>
+        <w:rPr>
+          <w:rFonts w:ascii="Courier New" w:eastAsia="Times New Roman" w:hAnsi="Courier New" w:cs="Courier New"/>
+          <w:bCs w:val="0"/>
+          <w:color w:val="6AAB73"/>
+          <w:kern w:val="0"/>
+          <w:sz w:val="20"/>
+          <w:szCs w:val="20"/>
+          <w:lang w:eastAsia="en-IN"/>
+          <w14:ligatures w14:val="none"/>
+        </w:rPr>
+        <w:t>"street"</w:t>
+      </w:r>
+      <w:r>
+        <w:rPr>
+          <w:rFonts w:ascii="Courier New" w:eastAsia="Times New Roman" w:hAnsi="Courier New" w:cs="Courier New"/>
+          <w:bCs w:val="0"/>
+          <w:color w:val="BCBEC4"/>
+          <w:kern w:val="0"/>
+          <w:sz w:val="20"/>
+          <w:szCs w:val="20"/>
+          <w:lang w:eastAsia="en-IN"/>
+          <w14:ligatures w14:val="none"/>
+        </w:rPr>
+        <w:t>)</w:t>
+      </w:r>
+      <w:r>
+        <w:rPr>
+          <w:rFonts w:ascii="Courier New" w:eastAsia="Times New Roman" w:hAnsi="Courier New" w:cs="Courier New"/>
+          <w:bCs w:val="0"/>
+          <w:color w:val="BCBEC4"/>
+          <w:kern w:val="0"/>
+          <w:sz w:val="20"/>
+          <w:szCs w:val="20"/>
+          <w:lang w:eastAsia="en-IN"/>
+          <w14:ligatures w14:val="none"/>
+        </w:rPr>
+        <w:br/>
+        <w:t xml:space="preserve">    </w:t>
+      </w:r>
+      <w:r>
+        <w:rPr>
+          <w:rFonts w:ascii="Courier New" w:eastAsia="Times New Roman" w:hAnsi="Courier New" w:cs="Courier New"/>
+          <w:bCs w:val="0"/>
+          <w:color w:val="CF8E6D"/>
+          <w:kern w:val="0"/>
+          <w:sz w:val="20"/>
+          <w:szCs w:val="20"/>
+          <w:lang w:eastAsia="en-IN"/>
+          <w14:ligatures w14:val="none"/>
+        </w:rPr>
+        <w:t xml:space="preserve">private </w:t>
+      </w:r>
+      <w:r>
+        <w:rPr>
+          <w:rFonts w:ascii="Courier New" w:eastAsia="Times New Roman" w:hAnsi="Courier New" w:cs="Courier New"/>
+          <w:bCs w:val="0"/>
+          <w:color w:val="BCBEC4"/>
+          <w:kern w:val="0"/>
+          <w:sz w:val="20"/>
+          <w:szCs w:val="20"/>
+          <w:lang w:eastAsia="en-IN"/>
+          <w14:ligatures w14:val="none"/>
+        </w:rPr>
+        <w:t xml:space="preserve">String </w:t>
+      </w:r>
+      <w:r>
+        <w:rPr>
+          <w:rFonts w:ascii="Courier New" w:eastAsia="Times New Roman" w:hAnsi="Courier New" w:cs="Courier New"/>
+          <w:bCs w:val="0"/>
+          <w:color w:val="C77DBB"/>
+          <w:kern w:val="0"/>
+          <w:sz w:val="20"/>
+          <w:szCs w:val="20"/>
+          <w:lang w:eastAsia="en-IN"/>
+          <w14:ligatures w14:val="none"/>
+        </w:rPr>
+        <w:t>street</w:t>
+      </w:r>
+      <w:r>
+        <w:rPr>
+          <w:rFonts w:ascii="Courier New" w:eastAsia="Times New Roman" w:hAnsi="Courier New" w:cs="Courier New"/>
+          <w:bCs w:val="0"/>
+          <w:color w:val="BCBEC4"/>
+          <w:kern w:val="0"/>
+          <w:sz w:val="20"/>
+          <w:szCs w:val="20"/>
+          <w:lang w:eastAsia="en-IN"/>
+          <w14:ligatures w14:val="none"/>
+        </w:rPr>
+        <w:t>;</w:t>
+      </w:r>
+      <w:r>
+        <w:rPr>
+          <w:rFonts w:ascii="Courier New" w:eastAsia="Times New Roman" w:hAnsi="Courier New" w:cs="Courier New"/>
+          <w:bCs w:val="0"/>
+          <w:color w:val="BCBEC4"/>
+          <w:kern w:val="0"/>
+          <w:sz w:val="20"/>
+          <w:szCs w:val="20"/>
+          <w:lang w:eastAsia="en-IN"/>
+          <w14:ligatures w14:val="none"/>
+        </w:rPr>
+        <w:br/>
+      </w:r>
+      <w:r>
+        <w:rPr>
+          <w:rFonts w:ascii="Courier New" w:eastAsia="Times New Roman" w:hAnsi="Courier New" w:cs="Courier New"/>
+          <w:bCs w:val="0"/>
+          <w:color w:val="BCBEC4"/>
+          <w:kern w:val="0"/>
+          <w:sz w:val="20"/>
+          <w:szCs w:val="20"/>
+          <w:lang w:eastAsia="en-IN"/>
+          <w14:ligatures w14:val="none"/>
+        </w:rPr>
+        <w:br/>
+        <w:t xml:space="preserve">    </w:t>
+      </w:r>
+      <w:r>
+        <w:rPr>
+          <w:rFonts w:ascii="Courier New" w:eastAsia="Times New Roman" w:hAnsi="Courier New" w:cs="Courier New"/>
+          <w:bCs w:val="0"/>
+          <w:color w:val="B3AE60"/>
+          <w:kern w:val="0"/>
+          <w:sz w:val="20"/>
+          <w:szCs w:val="20"/>
+          <w:lang w:eastAsia="en-IN"/>
+          <w14:ligatures w14:val="none"/>
+        </w:rPr>
+        <w:t>@Column</w:t>
+      </w:r>
+      <w:r>
+        <w:rPr>
+          <w:rFonts w:ascii="Courier New" w:eastAsia="Times New Roman" w:hAnsi="Courier New" w:cs="Courier New"/>
+          <w:bCs w:val="0"/>
+          <w:color w:val="BCBEC4"/>
+          <w:kern w:val="0"/>
+          <w:sz w:val="20"/>
+          <w:szCs w:val="20"/>
+          <w:lang w:eastAsia="en-IN"/>
+          <w14:ligatures w14:val="none"/>
+        </w:rPr>
+        <w:t xml:space="preserve">(name = </w:t>
+      </w:r>
+      <w:r>
+        <w:rPr>
+          <w:rFonts w:ascii="Courier New" w:eastAsia="Times New Roman" w:hAnsi="Courier New" w:cs="Courier New"/>
+          <w:bCs w:val="0"/>
+          <w:color w:val="6AAB73"/>
+          <w:kern w:val="0"/>
+          <w:sz w:val="20"/>
+          <w:szCs w:val="20"/>
+          <w:lang w:eastAsia="en-IN"/>
+          <w14:ligatures w14:val="none"/>
+        </w:rPr>
+        <w:t>"city"</w:t>
+      </w:r>
+      <w:r>
+        <w:rPr>
+          <w:rFonts w:ascii="Courier New" w:eastAsia="Times New Roman" w:hAnsi="Courier New" w:cs="Courier New"/>
+          <w:bCs w:val="0"/>
+          <w:color w:val="BCBEC4"/>
+          <w:kern w:val="0"/>
+          <w:sz w:val="20"/>
+          <w:szCs w:val="20"/>
+          <w:lang w:eastAsia="en-IN"/>
+          <w14:ligatures w14:val="none"/>
+        </w:rPr>
+        <w:t>)</w:t>
+      </w:r>
+      <w:r>
+        <w:rPr>
+          <w:rFonts w:ascii="Courier New" w:eastAsia="Times New Roman" w:hAnsi="Courier New" w:cs="Courier New"/>
+          <w:bCs w:val="0"/>
+          <w:color w:val="BCBEC4"/>
+          <w:kern w:val="0"/>
+          <w:sz w:val="20"/>
+          <w:szCs w:val="20"/>
+          <w:lang w:eastAsia="en-IN"/>
+          <w14:ligatures w14:val="none"/>
+        </w:rPr>
+        <w:br/>
+        <w:t xml:space="preserve">    </w:t>
+      </w:r>
+      <w:r>
+        <w:rPr>
+          <w:rFonts w:ascii="Courier New" w:eastAsia="Times New Roman" w:hAnsi="Courier New" w:cs="Courier New"/>
+          <w:bCs w:val="0"/>
+          <w:color w:val="CF8E6D"/>
+          <w:kern w:val="0"/>
+          <w:sz w:val="20"/>
+          <w:szCs w:val="20"/>
+          <w:lang w:eastAsia="en-IN"/>
+          <w14:ligatures w14:val="none"/>
+        </w:rPr>
+        <w:t xml:space="preserve">private </w:t>
+      </w:r>
+      <w:r>
+        <w:rPr>
+          <w:rFonts w:ascii="Courier New" w:eastAsia="Times New Roman" w:hAnsi="Courier New" w:cs="Courier New"/>
+          <w:bCs w:val="0"/>
+          <w:color w:val="BCBEC4"/>
+          <w:kern w:val="0"/>
+          <w:sz w:val="20"/>
+          <w:szCs w:val="20"/>
+          <w:lang w:eastAsia="en-IN"/>
+          <w14:ligatures w14:val="none"/>
+        </w:rPr>
+        <w:t xml:space="preserve">String </w:t>
+      </w:r>
+      <w:r>
+        <w:rPr>
+          <w:rFonts w:ascii="Courier New" w:eastAsia="Times New Roman" w:hAnsi="Courier New" w:cs="Courier New"/>
+          <w:bCs w:val="0"/>
+          <w:color w:val="C77DBB"/>
+          <w:kern w:val="0"/>
+          <w:sz w:val="20"/>
+          <w:szCs w:val="20"/>
+          <w:lang w:eastAsia="en-IN"/>
+          <w14:ligatures w14:val="none"/>
+        </w:rPr>
+        <w:t>city</w:t>
+      </w:r>
+      <w:r>
+        <w:rPr>
+          <w:rFonts w:ascii="Courier New" w:eastAsia="Times New Roman" w:hAnsi="Courier New" w:cs="Courier New"/>
+          <w:bCs w:val="0"/>
+          <w:color w:val="BCBEC4"/>
+          <w:kern w:val="0"/>
+          <w:sz w:val="20"/>
+          <w:szCs w:val="20"/>
+          <w:lang w:eastAsia="en-IN"/>
+          <w14:ligatures w14:val="none"/>
+        </w:rPr>
+        <w:t>;</w:t>
+      </w:r>
+      <w:r>
+        <w:rPr>
+          <w:rFonts w:ascii="Courier New" w:eastAsia="Times New Roman" w:hAnsi="Courier New" w:cs="Courier New"/>
+          <w:bCs w:val="0"/>
+          <w:color w:val="BCBEC4"/>
+          <w:kern w:val="0"/>
+          <w:sz w:val="20"/>
+          <w:szCs w:val="20"/>
+          <w:lang w:eastAsia="en-IN"/>
+          <w14:ligatures w14:val="none"/>
+        </w:rPr>
+        <w:br/>
+      </w:r>
+      <w:r>
+        <w:rPr>
+          <w:rFonts w:ascii="Courier New" w:eastAsia="Times New Roman" w:hAnsi="Courier New" w:cs="Courier New"/>
+          <w:bCs w:val="0"/>
+          <w:color w:val="BCBEC4"/>
+          <w:kern w:val="0"/>
+          <w:sz w:val="20"/>
+          <w:szCs w:val="20"/>
+          <w:lang w:eastAsia="en-IN"/>
+          <w14:ligatures w14:val="none"/>
+        </w:rPr>
+        <w:br/>
+        <w:t xml:space="preserve">    </w:t>
+      </w:r>
+      <w:r>
+        <w:rPr>
+          <w:rFonts w:ascii="Courier New" w:eastAsia="Times New Roman" w:hAnsi="Courier New" w:cs="Courier New"/>
+          <w:bCs w:val="0"/>
+          <w:color w:val="B3AE60"/>
+          <w:kern w:val="0"/>
+          <w:sz w:val="20"/>
+          <w:szCs w:val="20"/>
+          <w:lang w:eastAsia="en-IN"/>
+          <w14:ligatures w14:val="none"/>
+        </w:rPr>
+        <w:t>@Column</w:t>
+      </w:r>
+      <w:r>
+        <w:rPr>
+          <w:rFonts w:ascii="Courier New" w:eastAsia="Times New Roman" w:hAnsi="Courier New" w:cs="Courier New"/>
+          <w:bCs w:val="0"/>
+          <w:color w:val="BCBEC4"/>
+          <w:kern w:val="0"/>
+          <w:sz w:val="20"/>
+          <w:szCs w:val="20"/>
+          <w:lang w:eastAsia="en-IN"/>
+          <w14:ligatures w14:val="none"/>
+        </w:rPr>
+        <w:t xml:space="preserve">(name = </w:t>
+      </w:r>
+      <w:r>
+        <w:rPr>
+          <w:rFonts w:ascii="Courier New" w:eastAsia="Times New Roman" w:hAnsi="Courier New" w:cs="Courier New"/>
+          <w:bCs w:val="0"/>
+          <w:color w:val="6AAB73"/>
+          <w:kern w:val="0"/>
+          <w:sz w:val="20"/>
+          <w:szCs w:val="20"/>
+          <w:lang w:eastAsia="en-IN"/>
+          <w14:ligatures w14:val="none"/>
+        </w:rPr>
+        <w:t>"state"</w:t>
+      </w:r>
+      <w:r>
+        <w:rPr>
+          <w:rFonts w:ascii="Courier New" w:eastAsia="Times New Roman" w:hAnsi="Courier New" w:cs="Courier New"/>
+          <w:bCs w:val="0"/>
+          <w:color w:val="BCBEC4"/>
+          <w:kern w:val="0"/>
+          <w:sz w:val="20"/>
+          <w:szCs w:val="20"/>
+          <w:lang w:eastAsia="en-IN"/>
+          <w14:ligatures w14:val="none"/>
+        </w:rPr>
+        <w:t>)</w:t>
+      </w:r>
+      <w:r>
+        <w:rPr>
+          <w:rFonts w:ascii="Courier New" w:eastAsia="Times New Roman" w:hAnsi="Courier New" w:cs="Courier New"/>
+          <w:bCs w:val="0"/>
+          <w:color w:val="BCBEC4"/>
+          <w:kern w:val="0"/>
+          <w:sz w:val="20"/>
+          <w:szCs w:val="20"/>
+          <w:lang w:eastAsia="en-IN"/>
+          <w14:ligatures w14:val="none"/>
+        </w:rPr>
+        <w:br/>
+        <w:t xml:space="preserve">    </w:t>
+      </w:r>
+      <w:r>
+        <w:rPr>
+          <w:rFonts w:ascii="Courier New" w:eastAsia="Times New Roman" w:hAnsi="Courier New" w:cs="Courier New"/>
+          <w:bCs w:val="0"/>
+          <w:color w:val="CF8E6D"/>
+          <w:kern w:val="0"/>
+          <w:sz w:val="20"/>
+          <w:szCs w:val="20"/>
+          <w:lang w:eastAsia="en-IN"/>
+          <w14:ligatures w14:val="none"/>
+        </w:rPr>
+        <w:t xml:space="preserve">private </w:t>
+      </w:r>
+      <w:r>
+        <w:rPr>
+          <w:rFonts w:ascii="Courier New" w:eastAsia="Times New Roman" w:hAnsi="Courier New" w:cs="Courier New"/>
+          <w:bCs w:val="0"/>
+          <w:color w:val="BCBEC4"/>
+          <w:kern w:val="0"/>
+          <w:sz w:val="20"/>
+          <w:szCs w:val="20"/>
+          <w:lang w:eastAsia="en-IN"/>
+          <w14:ligatures w14:val="none"/>
+        </w:rPr>
+        <w:t xml:space="preserve">String </w:t>
+      </w:r>
+      <w:r>
+        <w:rPr>
+          <w:rFonts w:ascii="Courier New" w:eastAsia="Times New Roman" w:hAnsi="Courier New" w:cs="Courier New"/>
+          <w:bCs w:val="0"/>
+          <w:color w:val="C77DBB"/>
+          <w:kern w:val="0"/>
+          <w:sz w:val="20"/>
+          <w:szCs w:val="20"/>
+          <w:lang w:eastAsia="en-IN"/>
+          <w14:ligatures w14:val="none"/>
+        </w:rPr>
+        <w:t>state</w:t>
+      </w:r>
+      <w:r>
+        <w:rPr>
+          <w:rFonts w:ascii="Courier New" w:eastAsia="Times New Roman" w:hAnsi="Courier New" w:cs="Courier New"/>
+          <w:bCs w:val="0"/>
+          <w:color w:val="BCBEC4"/>
+          <w:kern w:val="0"/>
+          <w:sz w:val="20"/>
+          <w:szCs w:val="20"/>
+          <w:lang w:eastAsia="en-IN"/>
+          <w14:ligatures w14:val="none"/>
+        </w:rPr>
+        <w:t>;</w:t>
+      </w:r>
+      <w:r>
+        <w:rPr>
+          <w:rFonts w:ascii="Courier New" w:eastAsia="Times New Roman" w:hAnsi="Courier New" w:cs="Courier New"/>
+          <w:bCs w:val="0"/>
+          <w:color w:val="BCBEC4"/>
+          <w:kern w:val="0"/>
+          <w:sz w:val="20"/>
+          <w:szCs w:val="20"/>
+          <w:lang w:eastAsia="en-IN"/>
+          <w14:ligatures w14:val="none"/>
+        </w:rPr>
+        <w:br/>
+      </w:r>
+      <w:r>
+        <w:rPr>
+          <w:rFonts w:ascii="Courier New" w:eastAsia="Times New Roman" w:hAnsi="Courier New" w:cs="Courier New"/>
+          <w:bCs w:val="0"/>
+          <w:color w:val="BCBEC4"/>
+          <w:kern w:val="0"/>
+          <w:sz w:val="20"/>
+          <w:szCs w:val="20"/>
+          <w:lang w:eastAsia="en-IN"/>
+          <w14:ligatures w14:val="none"/>
+        </w:rPr>
+        <w:br/>
+        <w:t xml:space="preserve">    </w:t>
+      </w:r>
+      <w:r>
+        <w:rPr>
+          <w:rFonts w:ascii="Courier New" w:eastAsia="Times New Roman" w:hAnsi="Courier New" w:cs="Courier New"/>
+          <w:bCs w:val="0"/>
+          <w:color w:val="B3AE60"/>
+          <w:kern w:val="0"/>
+          <w:sz w:val="20"/>
+          <w:szCs w:val="20"/>
+          <w:lang w:eastAsia="en-IN"/>
+          <w14:ligatures w14:val="none"/>
+        </w:rPr>
+        <w:t>@ManyToMany</w:t>
+      </w:r>
+      <w:r>
+        <w:rPr>
+          <w:rFonts w:ascii="Courier New" w:eastAsia="Times New Roman" w:hAnsi="Courier New" w:cs="Courier New"/>
+          <w:bCs w:val="0"/>
+          <w:color w:val="BCBEC4"/>
+          <w:kern w:val="0"/>
+          <w:sz w:val="20"/>
+          <w:szCs w:val="20"/>
+          <w:lang w:eastAsia="en-IN"/>
+          <w14:ligatures w14:val="none"/>
+        </w:rPr>
+        <w:t xml:space="preserve">(mappedBy = </w:t>
+      </w:r>
+      <w:r>
+        <w:rPr>
+          <w:rFonts w:ascii="Courier New" w:eastAsia="Times New Roman" w:hAnsi="Courier New" w:cs="Courier New"/>
+          <w:bCs w:val="0"/>
+          <w:color w:val="6AAB73"/>
+          <w:kern w:val="0"/>
+          <w:sz w:val="20"/>
+          <w:szCs w:val="20"/>
+          <w:lang w:eastAsia="en-IN"/>
+          <w14:ligatures w14:val="none"/>
+        </w:rPr>
+        <w:t>"addresses"</w:t>
+      </w:r>
+      <w:r>
+        <w:rPr>
+          <w:rFonts w:ascii="Courier New" w:eastAsia="Times New Roman" w:hAnsi="Courier New" w:cs="Courier New"/>
+          <w:bCs w:val="0"/>
+          <w:color w:val="BCBEC4"/>
+          <w:kern w:val="0"/>
+          <w:sz w:val="20"/>
+          <w:szCs w:val="20"/>
+          <w:lang w:eastAsia="en-IN"/>
+          <w14:ligatures w14:val="none"/>
+        </w:rPr>
+        <w:t>)</w:t>
+      </w:r>
+      <w:r>
+        <w:rPr>
+          <w:rFonts w:ascii="Courier New" w:eastAsia="Times New Roman" w:hAnsi="Courier New" w:cs="Courier New"/>
+          <w:bCs w:val="0"/>
+          <w:color w:val="BCBEC4"/>
+          <w:kern w:val="0"/>
+          <w:sz w:val="20"/>
+          <w:szCs w:val="20"/>
+          <w:lang w:eastAsia="en-IN"/>
+          <w14:ligatures w14:val="none"/>
+        </w:rPr>
+        <w:br/>
+        <w:t xml:space="preserve">    </w:t>
+      </w:r>
+      <w:r>
+        <w:rPr>
+          <w:rFonts w:ascii="Courier New" w:eastAsia="Times New Roman" w:hAnsi="Courier New" w:cs="Courier New"/>
+          <w:bCs w:val="0"/>
+          <w:color w:val="B3AE60"/>
+          <w:kern w:val="0"/>
+          <w:sz w:val="20"/>
+          <w:szCs w:val="20"/>
+          <w:lang w:eastAsia="en-IN"/>
+          <w14:ligatures w14:val="none"/>
+        </w:rPr>
+        <w:t>@JsonIgnore</w:t>
+      </w:r>
+      <w:r>
+        <w:rPr>
+          <w:rFonts w:ascii="Courier New" w:eastAsia="Times New Roman" w:hAnsi="Courier New" w:cs="Courier New"/>
+          <w:bCs w:val="0"/>
+          <w:color w:val="B3AE60"/>
+          <w:kern w:val="0"/>
+          <w:sz w:val="20"/>
+          <w:szCs w:val="20"/>
+          <w:lang w:eastAsia="en-IN"/>
+          <w14:ligatures w14:val="none"/>
+        </w:rPr>
+        <w:br/>
+        <w:t xml:space="preserve">    </w:t>
+      </w:r>
+      <w:r>
+        <w:rPr>
+          <w:rFonts w:ascii="Courier New" w:eastAsia="Times New Roman" w:hAnsi="Courier New" w:cs="Courier New"/>
+          <w:bCs w:val="0"/>
+          <w:color w:val="CF8E6D"/>
+          <w:kern w:val="0"/>
+          <w:sz w:val="20"/>
+          <w:szCs w:val="20"/>
+          <w:lang w:eastAsia="en-IN"/>
+          <w14:ligatures w14:val="none"/>
+        </w:rPr>
+        <w:t xml:space="preserve">private </w:t>
+      </w:r>
+      <w:r>
+        <w:rPr>
+          <w:rFonts w:ascii="Courier New" w:eastAsia="Times New Roman" w:hAnsi="Courier New" w:cs="Courier New"/>
+          <w:bCs w:val="0"/>
+          <w:color w:val="BCBEC4"/>
+          <w:kern w:val="0"/>
+          <w:sz w:val="20"/>
+          <w:szCs w:val="20"/>
+          <w:lang w:eastAsia="en-IN"/>
+          <w14:ligatures w14:val="none"/>
+        </w:rPr>
+        <w:t xml:space="preserve">List&lt;Customer&gt; </w:t>
+      </w:r>
+      <w:r>
+        <w:rPr>
+          <w:rFonts w:ascii="Courier New" w:eastAsia="Times New Roman" w:hAnsi="Courier New" w:cs="Courier New"/>
+          <w:bCs w:val="0"/>
+          <w:color w:val="C77DBB"/>
+          <w:kern w:val="0"/>
+          <w:sz w:val="20"/>
+          <w:szCs w:val="20"/>
+          <w:lang w:eastAsia="en-IN"/>
+          <w14:ligatures w14:val="none"/>
+        </w:rPr>
+        <w:t>customers</w:t>
+      </w:r>
+      <w:r>
+        <w:rPr>
+          <w:rFonts w:ascii="Courier New" w:eastAsia="Times New Roman" w:hAnsi="Courier New" w:cs="Courier New"/>
+          <w:bCs w:val="0"/>
+          <w:color w:val="BCBEC4"/>
+          <w:kern w:val="0"/>
+          <w:sz w:val="20"/>
+          <w:szCs w:val="20"/>
+          <w:lang w:eastAsia="en-IN"/>
+          <w14:ligatures w14:val="none"/>
+        </w:rPr>
+        <w:t>;</w:t>
+      </w:r>
+      <w:r>
+        <w:rPr>
+          <w:rFonts w:ascii="Courier New" w:eastAsia="Times New Roman" w:hAnsi="Courier New" w:cs="Courier New"/>
+          <w:bCs w:val="0"/>
+          <w:color w:val="BCBEC4"/>
+          <w:kern w:val="0"/>
+          <w:sz w:val="20"/>
+          <w:szCs w:val="20"/>
+          <w:lang w:eastAsia="en-IN"/>
+          <w14:ligatures w14:val="none"/>
+        </w:rPr>
+        <w:br/>
+      </w:r>
+      <w:r>
+        <w:rPr>
+          <w:rFonts w:ascii="Courier New" w:eastAsia="Times New Roman" w:hAnsi="Courier New" w:cs="Courier New"/>
+          <w:bCs w:val="0"/>
+          <w:color w:val="BCBEC4"/>
+          <w:kern w:val="0"/>
+          <w:sz w:val="20"/>
+          <w:szCs w:val="20"/>
+          <w:lang w:eastAsia="en-IN"/>
+          <w14:ligatures w14:val="none"/>
+        </w:rPr>
+        <w:br/>
+        <w:t xml:space="preserve">    </w:t>
+      </w:r>
+      <w:r>
+        <w:rPr>
+          <w:rFonts w:ascii="Courier New" w:eastAsia="Times New Roman" w:hAnsi="Courier New" w:cs="Courier New"/>
+          <w:bCs w:val="0"/>
+          <w:color w:val="7A7E85"/>
+          <w:kern w:val="0"/>
+          <w:sz w:val="20"/>
+          <w:szCs w:val="20"/>
+          <w:lang w:eastAsia="en-IN"/>
+          <w14:ligatures w14:val="none"/>
+        </w:rPr>
+        <w:t>// This can cause infinite circular reference</w:t>
+      </w:r>
+      <w:r>
+        <w:rPr>
+          <w:rFonts w:ascii="Courier New" w:eastAsia="Times New Roman" w:hAnsi="Courier New" w:cs="Courier New"/>
+          <w:bCs w:val="0"/>
+          <w:color w:val="7A7E85"/>
+          <w:kern w:val="0"/>
+          <w:sz w:val="20"/>
+          <w:szCs w:val="20"/>
+          <w:lang w:eastAsia="en-IN"/>
+          <w14:ligatures w14:val="none"/>
+        </w:rPr>
+        <w:br/>
+        <w:t xml:space="preserve">    // To avoid we can use DTO or JSON IGNORE</w:t>
+      </w:r>
+      <w:r>
+        <w:rPr>
+          <w:rFonts w:ascii="Courier New" w:eastAsia="Times New Roman" w:hAnsi="Courier New" w:cs="Courier New"/>
+          <w:bCs w:val="0"/>
+          <w:color w:val="7A7E85"/>
+          <w:kern w:val="0"/>
+          <w:sz w:val="20"/>
+          <w:szCs w:val="20"/>
+          <w:lang w:eastAsia="en-IN"/>
+          <w14:ligatures w14:val="none"/>
+        </w:rPr>
+        <w:br/>
+      </w:r>
+      <w:r>
+        <w:rPr>
+          <w:rFonts w:ascii="Courier New" w:eastAsia="Times New Roman" w:hAnsi="Courier New" w:cs="Courier New"/>
+          <w:bCs w:val="0"/>
+          <w:color w:val="BCBEC4"/>
+          <w:kern w:val="0"/>
+          <w:sz w:val="20"/>
+          <w:szCs w:val="20"/>
+          <w:lang w:eastAsia="en-IN"/>
+          <w14:ligatures w14:val="none"/>
+        </w:rPr>
+        <w:t>}</w:t>
+      </w:r>
+    </w:p>
     <w:p/>
     <w:sectPr>
       <w:pgSz w:w="11906" w:h="16838"/>

--- a/Spring Docs.docx
+++ b/Spring Docs.docx
@@ -31553,47 +31553,7 @@
           <w:sz w:val="30"/>
           <w:szCs w:val="30"/>
         </w:rPr>
-        <w:t>3</w:t>
-      </w:r>
-      <w:r>
-        <w:rPr>
-          <w:b/>
-          <w:sz w:val="30"/>
-          <w:szCs w:val="30"/>
-        </w:rPr>
-        <w:t xml:space="preserve"> @</w:t>
-      </w:r>
-      <w:r>
-        <w:rPr>
-          <w:b/>
-          <w:sz w:val="30"/>
-          <w:szCs w:val="30"/>
-        </w:rPr>
-        <w:t>Many</w:t>
-      </w:r>
-      <w:r>
-        <w:rPr>
-          <w:b/>
-          <w:sz w:val="30"/>
-          <w:szCs w:val="30"/>
-        </w:rPr>
-        <w:t>ToMany (</w:t>
-      </w:r>
-      <w:r>
-        <w:rPr>
-          <w:b/>
-          <w:sz w:val="30"/>
-          <w:szCs w:val="30"/>
-        </w:rPr>
-        <w:t>Many</w:t>
-      </w:r>
-      <w:r>
-        <w:rPr>
-          <w:b/>
-          <w:sz w:val="30"/>
-          <w:szCs w:val="30"/>
-        </w:rPr>
-        <w:t xml:space="preserve"> Customer maps to Many Address)</w:t>
+        <w:t>3 @ManyToMany (Many Customer maps to Many Address)</w:t>
       </w:r>
     </w:p>
     <w:p>
@@ -33751,6 +33711,5544 @@
       </w:r>
     </w:p>
     <w:p/>
+    <w:p/>
+    <w:p/>
+    <w:p/>
+    <w:p/>
+    <w:p/>
+    <w:p/>
+    <w:p/>
+    <w:p>
+      <w:pPr>
+        <w:rPr>
+          <w:b/>
+          <w:sz w:val="36"/>
+          <w:szCs w:val="36"/>
+        </w:rPr>
+      </w:pPr>
+      <w:r>
+        <w:rPr>
+          <w:b/>
+          <w:sz w:val="36"/>
+          <w:szCs w:val="36"/>
+        </w:rPr>
+        <w:lastRenderedPageBreak/>
+        <w:t>1</w:t>
+      </w:r>
+      <w:r>
+        <w:rPr>
+          <w:b/>
+          <w:sz w:val="36"/>
+          <w:szCs w:val="36"/>
+        </w:rPr>
+        <w:t>4</w:t>
+      </w:r>
+      <w:r>
+        <w:rPr>
+          <w:b/>
+          <w:sz w:val="36"/>
+          <w:szCs w:val="36"/>
+        </w:rPr>
+        <w:t xml:space="preserve">. </w:t>
+      </w:r>
+      <w:r>
+        <w:rPr>
+          <w:b/>
+          <w:sz w:val="36"/>
+          <w:szCs w:val="36"/>
+        </w:rPr>
+        <w:t>Caching</w:t>
+      </w:r>
+    </w:p>
+    <w:p>
+      <w:r>
+        <w:t xml:space="preserve">Chache is a HashMap which takes method &amp; parameters to generate a unique hash (Key) and stores return of the method call (value). </w:t>
+      </w:r>
+      <w:r>
+        <w:t>When a request comes in, Spring Boot checks the</w:t>
+      </w:r>
+      <w:r>
+        <w:t xml:space="preserve"> </w:t>
+      </w:r>
+      <w:r>
+        <w:t>cache to see if the hash already exists -› if yes,</w:t>
+      </w:r>
+      <w:r>
+        <w:t xml:space="preserve"> </w:t>
+      </w:r>
+      <w:r>
+        <w:t>the method called doesn't execute. Spring Boot</w:t>
+      </w:r>
+      <w:r>
+        <w:t xml:space="preserve"> </w:t>
+      </w:r>
+      <w:r>
+        <w:t>instead just returns the value</w:t>
+      </w:r>
+      <w:r>
+        <w:t>.</w:t>
+      </w:r>
+    </w:p>
+    <w:p>
+      <w:pPr>
+        <w:shd w:val="clear" w:color="auto" w:fill="1E1F22"/>
+        <w:tabs>
+          <w:tab w:val="left" w:pos="916"/>
+          <w:tab w:val="left" w:pos="1832"/>
+          <w:tab w:val="left" w:pos="2748"/>
+          <w:tab w:val="left" w:pos="3664"/>
+          <w:tab w:val="left" w:pos="4580"/>
+          <w:tab w:val="left" w:pos="5496"/>
+          <w:tab w:val="left" w:pos="6412"/>
+          <w:tab w:val="left" w:pos="7328"/>
+          <w:tab w:val="left" w:pos="8244"/>
+          <w:tab w:val="left" w:pos="9160"/>
+          <w:tab w:val="left" w:pos="10076"/>
+          <w:tab w:val="left" w:pos="10992"/>
+          <w:tab w:val="left" w:pos="11908"/>
+          <w:tab w:val="left" w:pos="12824"/>
+          <w:tab w:val="left" w:pos="13740"/>
+          <w:tab w:val="left" w:pos="14656"/>
+        </w:tabs>
+        <w:spacing w:after="0" w:line="240" w:lineRule="auto"/>
+        <w:rPr>
+          <w:rFonts w:ascii="Courier New" w:eastAsia="Times New Roman" w:hAnsi="Courier New" w:cs="Courier New"/>
+          <w:bCs w:val="0"/>
+          <w:color w:val="BCBEC4"/>
+          <w:kern w:val="0"/>
+          <w:sz w:val="20"/>
+          <w:szCs w:val="20"/>
+          <w:lang w:eastAsia="en-IN"/>
+          <w14:ligatures w14:val="none"/>
+        </w:rPr>
+      </w:pPr>
+      <w:r>
+        <w:rPr>
+          <w:rFonts w:ascii="Courier New" w:eastAsia="Times New Roman" w:hAnsi="Courier New" w:cs="Courier New"/>
+          <w:bCs w:val="0"/>
+          <w:color w:val="B3AE60"/>
+          <w:kern w:val="0"/>
+          <w:sz w:val="20"/>
+          <w:szCs w:val="20"/>
+          <w:lang w:eastAsia="en-IN"/>
+          <w14:ligatures w14:val="none"/>
+        </w:rPr>
+        <w:t>@SpringBootApplication</w:t>
+      </w:r>
+      <w:r>
+        <w:rPr>
+          <w:rFonts w:ascii="Courier New" w:eastAsia="Times New Roman" w:hAnsi="Courier New" w:cs="Courier New"/>
+          <w:bCs w:val="0"/>
+          <w:color w:val="B3AE60"/>
+          <w:kern w:val="0"/>
+          <w:sz w:val="20"/>
+          <w:szCs w:val="20"/>
+          <w:lang w:eastAsia="en-IN"/>
+          <w14:ligatures w14:val="none"/>
+        </w:rPr>
+        <w:br/>
+        <w:t>@EnableCaching</w:t>
+      </w:r>
+      <w:r>
+        <w:rPr>
+          <w:rFonts w:ascii="Courier New" w:eastAsia="Times New Roman" w:hAnsi="Courier New" w:cs="Courier New"/>
+          <w:bCs w:val="0"/>
+          <w:color w:val="B3AE60"/>
+          <w:kern w:val="0"/>
+          <w:sz w:val="20"/>
+          <w:szCs w:val="20"/>
+          <w:lang w:eastAsia="en-IN"/>
+          <w14:ligatures w14:val="none"/>
+        </w:rPr>
+        <w:br/>
+      </w:r>
+      <w:r>
+        <w:rPr>
+          <w:rFonts w:ascii="Courier New" w:eastAsia="Times New Roman" w:hAnsi="Courier New" w:cs="Courier New"/>
+          <w:bCs w:val="0"/>
+          <w:color w:val="CF8E6D"/>
+          <w:kern w:val="0"/>
+          <w:sz w:val="20"/>
+          <w:szCs w:val="20"/>
+          <w:lang w:eastAsia="en-IN"/>
+          <w14:ligatures w14:val="none"/>
+        </w:rPr>
+        <w:t xml:space="preserve">public class </w:t>
+      </w:r>
+      <w:proofErr w:type="spellStart"/>
+      <w:r>
+        <w:rPr>
+          <w:rFonts w:ascii="Courier New" w:eastAsia="Times New Roman" w:hAnsi="Courier New" w:cs="Courier New"/>
+          <w:bCs w:val="0"/>
+          <w:color w:val="BCBEC4"/>
+          <w:kern w:val="0"/>
+          <w:sz w:val="20"/>
+          <w:szCs w:val="20"/>
+          <w:lang w:eastAsia="en-IN"/>
+          <w14:ligatures w14:val="none"/>
+        </w:rPr>
+        <w:t>NoBsSpringbootApplication</w:t>
+      </w:r>
+      <w:proofErr w:type="spellEnd"/>
+      <w:r>
+        <w:rPr>
+          <w:rFonts w:ascii="Courier New" w:eastAsia="Times New Roman" w:hAnsi="Courier New" w:cs="Courier New"/>
+          <w:bCs w:val="0"/>
+          <w:color w:val="BCBEC4"/>
+          <w:kern w:val="0"/>
+          <w:sz w:val="20"/>
+          <w:szCs w:val="20"/>
+          <w:lang w:eastAsia="en-IN"/>
+          <w14:ligatures w14:val="none"/>
+        </w:rPr>
+        <w:t xml:space="preserve"> {</w:t>
+      </w:r>
+      <w:r>
+        <w:rPr>
+          <w:rFonts w:ascii="Courier New" w:eastAsia="Times New Roman" w:hAnsi="Courier New" w:cs="Courier New"/>
+          <w:bCs w:val="0"/>
+          <w:color w:val="BCBEC4"/>
+          <w:kern w:val="0"/>
+          <w:sz w:val="20"/>
+          <w:szCs w:val="20"/>
+          <w:lang w:eastAsia="en-IN"/>
+          <w14:ligatures w14:val="none"/>
+        </w:rPr>
+        <w:br/>
+        <w:t xml:space="preserve">    </w:t>
+      </w:r>
+      <w:r>
+        <w:rPr>
+          <w:rFonts w:ascii="Courier New" w:eastAsia="Times New Roman" w:hAnsi="Courier New" w:cs="Courier New"/>
+          <w:bCs w:val="0"/>
+          <w:color w:val="CF8E6D"/>
+          <w:kern w:val="0"/>
+          <w:sz w:val="20"/>
+          <w:szCs w:val="20"/>
+          <w:lang w:eastAsia="en-IN"/>
+          <w14:ligatures w14:val="none"/>
+        </w:rPr>
+        <w:t xml:space="preserve">public static void </w:t>
+      </w:r>
+      <w:proofErr w:type="gramStart"/>
+      <w:r>
+        <w:rPr>
+          <w:rFonts w:ascii="Courier New" w:eastAsia="Times New Roman" w:hAnsi="Courier New" w:cs="Courier New"/>
+          <w:bCs w:val="0"/>
+          <w:color w:val="56A8F5"/>
+          <w:kern w:val="0"/>
+          <w:sz w:val="20"/>
+          <w:szCs w:val="20"/>
+          <w:lang w:eastAsia="en-IN"/>
+          <w14:ligatures w14:val="none"/>
+        </w:rPr>
+        <w:t>main</w:t>
+      </w:r>
+      <w:r>
+        <w:rPr>
+          <w:rFonts w:ascii="Courier New" w:eastAsia="Times New Roman" w:hAnsi="Courier New" w:cs="Courier New"/>
+          <w:bCs w:val="0"/>
+          <w:color w:val="BCBEC4"/>
+          <w:kern w:val="0"/>
+          <w:sz w:val="20"/>
+          <w:szCs w:val="20"/>
+          <w:lang w:eastAsia="en-IN"/>
+          <w14:ligatures w14:val="none"/>
+        </w:rPr>
+        <w:t>(</w:t>
+      </w:r>
+      <w:proofErr w:type="gramEnd"/>
+      <w:r>
+        <w:rPr>
+          <w:rFonts w:ascii="Courier New" w:eastAsia="Times New Roman" w:hAnsi="Courier New" w:cs="Courier New"/>
+          <w:bCs w:val="0"/>
+          <w:color w:val="BCBEC4"/>
+          <w:kern w:val="0"/>
+          <w:sz w:val="20"/>
+          <w:szCs w:val="20"/>
+          <w:lang w:eastAsia="en-IN"/>
+          <w14:ligatures w14:val="none"/>
+        </w:rPr>
+        <w:t xml:space="preserve">String[] </w:t>
+      </w:r>
+      <w:proofErr w:type="spellStart"/>
+      <w:r>
+        <w:rPr>
+          <w:rFonts w:ascii="Courier New" w:eastAsia="Times New Roman" w:hAnsi="Courier New" w:cs="Courier New"/>
+          <w:bCs w:val="0"/>
+          <w:color w:val="BCBEC4"/>
+          <w:kern w:val="0"/>
+          <w:sz w:val="20"/>
+          <w:szCs w:val="20"/>
+          <w:lang w:eastAsia="en-IN"/>
+          <w14:ligatures w14:val="none"/>
+        </w:rPr>
+        <w:t>args</w:t>
+      </w:r>
+      <w:proofErr w:type="spellEnd"/>
+      <w:r>
+        <w:rPr>
+          <w:rFonts w:ascii="Courier New" w:eastAsia="Times New Roman" w:hAnsi="Courier New" w:cs="Courier New"/>
+          <w:bCs w:val="0"/>
+          <w:color w:val="BCBEC4"/>
+          <w:kern w:val="0"/>
+          <w:sz w:val="20"/>
+          <w:szCs w:val="20"/>
+          <w:lang w:eastAsia="en-IN"/>
+          <w14:ligatures w14:val="none"/>
+        </w:rPr>
+        <w:t>) {</w:t>
+      </w:r>
+      <w:r>
+        <w:rPr>
+          <w:rFonts w:ascii="Courier New" w:eastAsia="Times New Roman" w:hAnsi="Courier New" w:cs="Courier New"/>
+          <w:bCs w:val="0"/>
+          <w:color w:val="BCBEC4"/>
+          <w:kern w:val="0"/>
+          <w:sz w:val="20"/>
+          <w:szCs w:val="20"/>
+          <w:lang w:eastAsia="en-IN"/>
+          <w14:ligatures w14:val="none"/>
+        </w:rPr>
+        <w:br/>
+        <w:t xml:space="preserve">       </w:t>
+      </w:r>
+      <w:proofErr w:type="spellStart"/>
+      <w:r>
+        <w:rPr>
+          <w:rFonts w:ascii="Courier New" w:eastAsia="Times New Roman" w:hAnsi="Courier New" w:cs="Courier New"/>
+          <w:bCs w:val="0"/>
+          <w:color w:val="BCBEC4"/>
+          <w:kern w:val="0"/>
+          <w:sz w:val="20"/>
+          <w:szCs w:val="20"/>
+          <w:lang w:eastAsia="en-IN"/>
+          <w14:ligatures w14:val="none"/>
+        </w:rPr>
+        <w:t>SpringApplication.</w:t>
+      </w:r>
+      <w:r>
+        <w:rPr>
+          <w:rFonts w:ascii="Courier New" w:eastAsia="Times New Roman" w:hAnsi="Courier New" w:cs="Courier New"/>
+          <w:bCs w:val="0"/>
+          <w:i/>
+          <w:iCs/>
+          <w:color w:val="BCBEC4"/>
+          <w:kern w:val="0"/>
+          <w:sz w:val="20"/>
+          <w:szCs w:val="20"/>
+          <w:lang w:eastAsia="en-IN"/>
+          <w14:ligatures w14:val="none"/>
+        </w:rPr>
+        <w:t>run</w:t>
+      </w:r>
+      <w:proofErr w:type="spellEnd"/>
+      <w:r>
+        <w:rPr>
+          <w:rFonts w:ascii="Courier New" w:eastAsia="Times New Roman" w:hAnsi="Courier New" w:cs="Courier New"/>
+          <w:bCs w:val="0"/>
+          <w:color w:val="BCBEC4"/>
+          <w:kern w:val="0"/>
+          <w:sz w:val="20"/>
+          <w:szCs w:val="20"/>
+          <w:lang w:eastAsia="en-IN"/>
+          <w14:ligatures w14:val="none"/>
+        </w:rPr>
+        <w:t>(</w:t>
+      </w:r>
+      <w:proofErr w:type="spellStart"/>
+      <w:r>
+        <w:rPr>
+          <w:rFonts w:ascii="Courier New" w:eastAsia="Times New Roman" w:hAnsi="Courier New" w:cs="Courier New"/>
+          <w:bCs w:val="0"/>
+          <w:color w:val="BCBEC4"/>
+          <w:kern w:val="0"/>
+          <w:sz w:val="20"/>
+          <w:szCs w:val="20"/>
+          <w:lang w:eastAsia="en-IN"/>
+          <w14:ligatures w14:val="none"/>
+        </w:rPr>
+        <w:t>NoBsSpringbootApplication.</w:t>
+      </w:r>
+      <w:r>
+        <w:rPr>
+          <w:rFonts w:ascii="Courier New" w:eastAsia="Times New Roman" w:hAnsi="Courier New" w:cs="Courier New"/>
+          <w:bCs w:val="0"/>
+          <w:color w:val="CF8E6D"/>
+          <w:kern w:val="0"/>
+          <w:sz w:val="20"/>
+          <w:szCs w:val="20"/>
+          <w:lang w:eastAsia="en-IN"/>
+          <w14:ligatures w14:val="none"/>
+        </w:rPr>
+        <w:t>class</w:t>
+      </w:r>
+      <w:proofErr w:type="spellEnd"/>
+      <w:r>
+        <w:rPr>
+          <w:rFonts w:ascii="Courier New" w:eastAsia="Times New Roman" w:hAnsi="Courier New" w:cs="Courier New"/>
+          <w:bCs w:val="0"/>
+          <w:color w:val="BCBEC4"/>
+          <w:kern w:val="0"/>
+          <w:sz w:val="20"/>
+          <w:szCs w:val="20"/>
+          <w:lang w:eastAsia="en-IN"/>
+          <w14:ligatures w14:val="none"/>
+        </w:rPr>
+        <w:t xml:space="preserve">, </w:t>
+      </w:r>
+      <w:proofErr w:type="spellStart"/>
+      <w:r>
+        <w:rPr>
+          <w:rFonts w:ascii="Courier New" w:eastAsia="Times New Roman" w:hAnsi="Courier New" w:cs="Courier New"/>
+          <w:bCs w:val="0"/>
+          <w:color w:val="BCBEC4"/>
+          <w:kern w:val="0"/>
+          <w:sz w:val="20"/>
+          <w:szCs w:val="20"/>
+          <w:lang w:eastAsia="en-IN"/>
+          <w14:ligatures w14:val="none"/>
+        </w:rPr>
+        <w:t>args</w:t>
+      </w:r>
+      <w:proofErr w:type="spellEnd"/>
+      <w:r>
+        <w:rPr>
+          <w:rFonts w:ascii="Courier New" w:eastAsia="Times New Roman" w:hAnsi="Courier New" w:cs="Courier New"/>
+          <w:bCs w:val="0"/>
+          <w:color w:val="BCBEC4"/>
+          <w:kern w:val="0"/>
+          <w:sz w:val="20"/>
+          <w:szCs w:val="20"/>
+          <w:lang w:eastAsia="en-IN"/>
+          <w14:ligatures w14:val="none"/>
+        </w:rPr>
+        <w:t>);</w:t>
+      </w:r>
+      <w:r>
+        <w:rPr>
+          <w:rFonts w:ascii="Courier New" w:eastAsia="Times New Roman" w:hAnsi="Courier New" w:cs="Courier New"/>
+          <w:bCs w:val="0"/>
+          <w:color w:val="BCBEC4"/>
+          <w:kern w:val="0"/>
+          <w:sz w:val="20"/>
+          <w:szCs w:val="20"/>
+          <w:lang w:eastAsia="en-IN"/>
+          <w14:ligatures w14:val="none"/>
+        </w:rPr>
+        <w:br/>
+        <w:t xml:space="preserve">    }</w:t>
+      </w:r>
+      <w:r>
+        <w:rPr>
+          <w:rFonts w:ascii="Courier New" w:eastAsia="Times New Roman" w:hAnsi="Courier New" w:cs="Courier New"/>
+          <w:bCs w:val="0"/>
+          <w:color w:val="BCBEC4"/>
+          <w:kern w:val="0"/>
+          <w:sz w:val="20"/>
+          <w:szCs w:val="20"/>
+          <w:lang w:eastAsia="en-IN"/>
+          <w14:ligatures w14:val="none"/>
+        </w:rPr>
+        <w:br/>
+        <w:t>}</w:t>
+      </w:r>
+    </w:p>
+    <w:p/>
+    <w:p>
+      <w:pPr>
+        <w:shd w:val="clear" w:color="auto" w:fill="1E1F22"/>
+        <w:tabs>
+          <w:tab w:val="left" w:pos="916"/>
+          <w:tab w:val="left" w:pos="1832"/>
+          <w:tab w:val="left" w:pos="2748"/>
+          <w:tab w:val="left" w:pos="3664"/>
+          <w:tab w:val="left" w:pos="4580"/>
+          <w:tab w:val="left" w:pos="5496"/>
+          <w:tab w:val="left" w:pos="6412"/>
+          <w:tab w:val="left" w:pos="7328"/>
+          <w:tab w:val="left" w:pos="8244"/>
+          <w:tab w:val="left" w:pos="9160"/>
+          <w:tab w:val="left" w:pos="10076"/>
+          <w:tab w:val="left" w:pos="10992"/>
+          <w:tab w:val="left" w:pos="11908"/>
+          <w:tab w:val="left" w:pos="12824"/>
+          <w:tab w:val="left" w:pos="13740"/>
+          <w:tab w:val="left" w:pos="14656"/>
+        </w:tabs>
+        <w:spacing w:after="0" w:line="240" w:lineRule="auto"/>
+        <w:rPr>
+          <w:rFonts w:ascii="Courier New" w:eastAsia="Times New Roman" w:hAnsi="Courier New" w:cs="Courier New"/>
+          <w:bCs w:val="0"/>
+          <w:color w:val="BCBEC4"/>
+          <w:kern w:val="0"/>
+          <w:sz w:val="20"/>
+          <w:szCs w:val="20"/>
+          <w:lang w:eastAsia="en-IN"/>
+          <w14:ligatures w14:val="none"/>
+        </w:rPr>
+      </w:pPr>
+      <w:r>
+        <w:rPr>
+          <w:rFonts w:ascii="Courier New" w:eastAsia="Times New Roman" w:hAnsi="Courier New" w:cs="Courier New"/>
+          <w:bCs w:val="0"/>
+          <w:color w:val="B3AE60"/>
+          <w:kern w:val="0"/>
+          <w:sz w:val="20"/>
+          <w:szCs w:val="20"/>
+          <w:lang w:eastAsia="en-IN"/>
+          <w14:ligatures w14:val="none"/>
+        </w:rPr>
+        <w:t xml:space="preserve">@Service </w:t>
+      </w:r>
+      <w:r>
+        <w:rPr>
+          <w:rFonts w:ascii="Courier New" w:eastAsia="Times New Roman" w:hAnsi="Courier New" w:cs="Courier New"/>
+          <w:bCs w:val="0"/>
+          <w:color w:val="7A7E85"/>
+          <w:kern w:val="0"/>
+          <w:sz w:val="20"/>
+          <w:szCs w:val="20"/>
+          <w:lang w:eastAsia="en-IN"/>
+          <w14:ligatures w14:val="none"/>
+        </w:rPr>
+        <w:t>// Tells Spring boot that this is your business logic</w:t>
+      </w:r>
+      <w:r>
+        <w:rPr>
+          <w:rFonts w:ascii="Courier New" w:eastAsia="Times New Roman" w:hAnsi="Courier New" w:cs="Courier New"/>
+          <w:bCs w:val="0"/>
+          <w:color w:val="7A7E85"/>
+          <w:kern w:val="0"/>
+          <w:sz w:val="20"/>
+          <w:szCs w:val="20"/>
+          <w:lang w:eastAsia="en-IN"/>
+          <w14:ligatures w14:val="none"/>
+        </w:rPr>
+        <w:br/>
+      </w:r>
+      <w:r>
+        <w:rPr>
+          <w:rFonts w:ascii="Courier New" w:eastAsia="Times New Roman" w:hAnsi="Courier New" w:cs="Courier New"/>
+          <w:bCs w:val="0"/>
+          <w:color w:val="CF8E6D"/>
+          <w:kern w:val="0"/>
+          <w:sz w:val="20"/>
+          <w:szCs w:val="20"/>
+          <w:lang w:eastAsia="en-IN"/>
+          <w14:ligatures w14:val="none"/>
+        </w:rPr>
+        <w:t xml:space="preserve">public class </w:t>
+      </w:r>
+      <w:proofErr w:type="spellStart"/>
+      <w:r>
+        <w:rPr>
+          <w:rFonts w:ascii="Courier New" w:eastAsia="Times New Roman" w:hAnsi="Courier New" w:cs="Courier New"/>
+          <w:bCs w:val="0"/>
+          <w:color w:val="BCBEC4"/>
+          <w:kern w:val="0"/>
+          <w:sz w:val="20"/>
+          <w:szCs w:val="20"/>
+          <w:lang w:eastAsia="en-IN"/>
+          <w14:ligatures w14:val="none"/>
+        </w:rPr>
+        <w:t>GetProductQueryHandler</w:t>
+      </w:r>
+      <w:proofErr w:type="spellEnd"/>
+      <w:r>
+        <w:rPr>
+          <w:rFonts w:ascii="Courier New" w:eastAsia="Times New Roman" w:hAnsi="Courier New" w:cs="Courier New"/>
+          <w:bCs w:val="0"/>
+          <w:color w:val="BCBEC4"/>
+          <w:kern w:val="0"/>
+          <w:sz w:val="20"/>
+          <w:szCs w:val="20"/>
+          <w:lang w:eastAsia="en-IN"/>
+          <w14:ligatures w14:val="none"/>
+        </w:rPr>
+        <w:t xml:space="preserve"> </w:t>
+      </w:r>
+      <w:r>
+        <w:rPr>
+          <w:rFonts w:ascii="Courier New" w:eastAsia="Times New Roman" w:hAnsi="Courier New" w:cs="Courier New"/>
+          <w:bCs w:val="0"/>
+          <w:color w:val="CF8E6D"/>
+          <w:kern w:val="0"/>
+          <w:sz w:val="20"/>
+          <w:szCs w:val="20"/>
+          <w:lang w:eastAsia="en-IN"/>
+          <w14:ligatures w14:val="none"/>
+        </w:rPr>
+        <w:t xml:space="preserve">implements </w:t>
+      </w:r>
+      <w:r>
+        <w:rPr>
+          <w:rFonts w:ascii="Courier New" w:eastAsia="Times New Roman" w:hAnsi="Courier New" w:cs="Courier New"/>
+          <w:bCs w:val="0"/>
+          <w:color w:val="BCBEC4"/>
+          <w:kern w:val="0"/>
+          <w:sz w:val="20"/>
+          <w:szCs w:val="20"/>
+          <w:lang w:eastAsia="en-IN"/>
+          <w14:ligatures w14:val="none"/>
+        </w:rPr>
+        <w:t xml:space="preserve">Query&lt;Integer, </w:t>
+      </w:r>
+      <w:proofErr w:type="spellStart"/>
+      <w:r>
+        <w:rPr>
+          <w:rFonts w:ascii="Courier New" w:eastAsia="Times New Roman" w:hAnsi="Courier New" w:cs="Courier New"/>
+          <w:bCs w:val="0"/>
+          <w:color w:val="BCBEC4"/>
+          <w:kern w:val="0"/>
+          <w:sz w:val="20"/>
+          <w:szCs w:val="20"/>
+          <w:lang w:eastAsia="en-IN"/>
+          <w14:ligatures w14:val="none"/>
+        </w:rPr>
+        <w:t>ProductDTO</w:t>
+      </w:r>
+      <w:proofErr w:type="spellEnd"/>
+      <w:r>
+        <w:rPr>
+          <w:rFonts w:ascii="Courier New" w:eastAsia="Times New Roman" w:hAnsi="Courier New" w:cs="Courier New"/>
+          <w:bCs w:val="0"/>
+          <w:color w:val="BCBEC4"/>
+          <w:kern w:val="0"/>
+          <w:sz w:val="20"/>
+          <w:szCs w:val="20"/>
+          <w:lang w:eastAsia="en-IN"/>
+          <w14:ligatures w14:val="none"/>
+        </w:rPr>
+        <w:t>&gt; {</w:t>
+      </w:r>
+      <w:r>
+        <w:rPr>
+          <w:rFonts w:ascii="Courier New" w:eastAsia="Times New Roman" w:hAnsi="Courier New" w:cs="Courier New"/>
+          <w:bCs w:val="0"/>
+          <w:color w:val="BCBEC4"/>
+          <w:kern w:val="0"/>
+          <w:sz w:val="20"/>
+          <w:szCs w:val="20"/>
+          <w:lang w:eastAsia="en-IN"/>
+          <w14:ligatures w14:val="none"/>
+        </w:rPr>
+        <w:br/>
+        <w:t xml:space="preserve">    </w:t>
+      </w:r>
+      <w:r>
+        <w:rPr>
+          <w:rFonts w:ascii="Courier New" w:eastAsia="Times New Roman" w:hAnsi="Courier New" w:cs="Courier New"/>
+          <w:bCs w:val="0"/>
+          <w:color w:val="B3AE60"/>
+          <w:kern w:val="0"/>
+          <w:sz w:val="20"/>
+          <w:szCs w:val="20"/>
+          <w:lang w:eastAsia="en-IN"/>
+          <w14:ligatures w14:val="none"/>
+        </w:rPr>
+        <w:t xml:space="preserve">@Autowired </w:t>
+      </w:r>
+      <w:r>
+        <w:rPr>
+          <w:rFonts w:ascii="Courier New" w:eastAsia="Times New Roman" w:hAnsi="Courier New" w:cs="Courier New"/>
+          <w:bCs w:val="0"/>
+          <w:color w:val="CF8E6D"/>
+          <w:kern w:val="0"/>
+          <w:sz w:val="20"/>
+          <w:szCs w:val="20"/>
+          <w:lang w:eastAsia="en-IN"/>
+          <w14:ligatures w14:val="none"/>
+        </w:rPr>
+        <w:t xml:space="preserve">private </w:t>
+      </w:r>
+      <w:proofErr w:type="spellStart"/>
+      <w:r>
+        <w:rPr>
+          <w:rFonts w:ascii="Courier New" w:eastAsia="Times New Roman" w:hAnsi="Courier New" w:cs="Courier New"/>
+          <w:bCs w:val="0"/>
+          <w:color w:val="BCBEC4"/>
+          <w:kern w:val="0"/>
+          <w:sz w:val="20"/>
+          <w:szCs w:val="20"/>
+          <w:lang w:eastAsia="en-IN"/>
+          <w14:ligatures w14:val="none"/>
+        </w:rPr>
+        <w:t>ProductRepository</w:t>
+      </w:r>
+      <w:proofErr w:type="spellEnd"/>
+      <w:r>
+        <w:rPr>
+          <w:rFonts w:ascii="Courier New" w:eastAsia="Times New Roman" w:hAnsi="Courier New" w:cs="Courier New"/>
+          <w:bCs w:val="0"/>
+          <w:color w:val="BCBEC4"/>
+          <w:kern w:val="0"/>
+          <w:sz w:val="20"/>
+          <w:szCs w:val="20"/>
+          <w:lang w:eastAsia="en-IN"/>
+          <w14:ligatures w14:val="none"/>
+        </w:rPr>
+        <w:t xml:space="preserve"> </w:t>
+      </w:r>
+      <w:proofErr w:type="spellStart"/>
+      <w:r>
+        <w:rPr>
+          <w:rFonts w:ascii="Courier New" w:eastAsia="Times New Roman" w:hAnsi="Courier New" w:cs="Courier New"/>
+          <w:bCs w:val="0"/>
+          <w:color w:val="C77DBB"/>
+          <w:kern w:val="0"/>
+          <w:sz w:val="20"/>
+          <w:szCs w:val="20"/>
+          <w:lang w:eastAsia="en-IN"/>
+          <w14:ligatures w14:val="none"/>
+        </w:rPr>
+        <w:t>productRepository</w:t>
+      </w:r>
+      <w:proofErr w:type="spellEnd"/>
+      <w:r>
+        <w:rPr>
+          <w:rFonts w:ascii="Courier New" w:eastAsia="Times New Roman" w:hAnsi="Courier New" w:cs="Courier New"/>
+          <w:bCs w:val="0"/>
+          <w:color w:val="BCBEC4"/>
+          <w:kern w:val="0"/>
+          <w:sz w:val="20"/>
+          <w:szCs w:val="20"/>
+          <w:lang w:eastAsia="en-IN"/>
+          <w14:ligatures w14:val="none"/>
+        </w:rPr>
+        <w:t>;</w:t>
+      </w:r>
+      <w:r>
+        <w:rPr>
+          <w:rFonts w:ascii="Courier New" w:eastAsia="Times New Roman" w:hAnsi="Courier New" w:cs="Courier New"/>
+          <w:bCs w:val="0"/>
+          <w:color w:val="BCBEC4"/>
+          <w:kern w:val="0"/>
+          <w:sz w:val="20"/>
+          <w:szCs w:val="20"/>
+          <w:lang w:eastAsia="en-IN"/>
+          <w14:ligatures w14:val="none"/>
+        </w:rPr>
+        <w:br/>
+      </w:r>
+      <w:r>
+        <w:rPr>
+          <w:rFonts w:ascii="Courier New" w:eastAsia="Times New Roman" w:hAnsi="Courier New" w:cs="Courier New"/>
+          <w:bCs w:val="0"/>
+          <w:color w:val="BCBEC4"/>
+          <w:kern w:val="0"/>
+          <w:sz w:val="20"/>
+          <w:szCs w:val="20"/>
+          <w:lang w:eastAsia="en-IN"/>
+          <w14:ligatures w14:val="none"/>
+        </w:rPr>
+        <w:br/>
+        <w:t xml:space="preserve">    </w:t>
+      </w:r>
+      <w:r>
+        <w:rPr>
+          <w:rFonts w:ascii="Courier New" w:eastAsia="Times New Roman" w:hAnsi="Courier New" w:cs="Courier New"/>
+          <w:bCs w:val="0"/>
+          <w:color w:val="B3AE60"/>
+          <w:kern w:val="0"/>
+          <w:sz w:val="20"/>
+          <w:szCs w:val="20"/>
+          <w:lang w:eastAsia="en-IN"/>
+          <w14:ligatures w14:val="none"/>
+        </w:rPr>
+        <w:t>@Override</w:t>
+      </w:r>
+      <w:r>
+        <w:rPr>
+          <w:rFonts w:ascii="Courier New" w:eastAsia="Times New Roman" w:hAnsi="Courier New" w:cs="Courier New"/>
+          <w:bCs w:val="0"/>
+          <w:color w:val="B3AE60"/>
+          <w:kern w:val="0"/>
+          <w:sz w:val="20"/>
+          <w:szCs w:val="20"/>
+          <w:lang w:eastAsia="en-IN"/>
+          <w14:ligatures w14:val="none"/>
+        </w:rPr>
+        <w:br/>
+        <w:t xml:space="preserve">    @Cacheable</w:t>
+      </w:r>
+      <w:r>
+        <w:rPr>
+          <w:rFonts w:ascii="Courier New" w:eastAsia="Times New Roman" w:hAnsi="Courier New" w:cs="Courier New"/>
+          <w:bCs w:val="0"/>
+          <w:color w:val="BCBEC4"/>
+          <w:kern w:val="0"/>
+          <w:sz w:val="20"/>
+          <w:szCs w:val="20"/>
+          <w:lang w:eastAsia="en-IN"/>
+          <w14:ligatures w14:val="none"/>
+        </w:rPr>
+        <w:t>(</w:t>
+      </w:r>
+      <w:r>
+        <w:rPr>
+          <w:rFonts w:ascii="Courier New" w:eastAsia="Times New Roman" w:hAnsi="Courier New" w:cs="Courier New"/>
+          <w:bCs w:val="0"/>
+          <w:color w:val="6AAB73"/>
+          <w:kern w:val="0"/>
+          <w:sz w:val="20"/>
+          <w:szCs w:val="20"/>
+          <w:lang w:eastAsia="en-IN"/>
+          <w14:ligatures w14:val="none"/>
+        </w:rPr>
+        <w:t>"productCache"</w:t>
+      </w:r>
+      <w:r>
+        <w:rPr>
+          <w:rFonts w:ascii="Courier New" w:eastAsia="Times New Roman" w:hAnsi="Courier New" w:cs="Courier New"/>
+          <w:bCs w:val="0"/>
+          <w:color w:val="BCBEC4"/>
+          <w:kern w:val="0"/>
+          <w:sz w:val="20"/>
+          <w:szCs w:val="20"/>
+          <w:lang w:eastAsia="en-IN"/>
+          <w14:ligatures w14:val="none"/>
+        </w:rPr>
+        <w:t>)</w:t>
+      </w:r>
+      <w:r>
+        <w:rPr>
+          <w:rFonts w:ascii="Courier New" w:eastAsia="Times New Roman" w:hAnsi="Courier New" w:cs="Courier New"/>
+          <w:bCs w:val="0"/>
+          <w:color w:val="BCBEC4"/>
+          <w:kern w:val="0"/>
+          <w:sz w:val="20"/>
+          <w:szCs w:val="20"/>
+          <w:lang w:eastAsia="en-IN"/>
+          <w14:ligatures w14:val="none"/>
+        </w:rPr>
+        <w:br/>
+        <w:t xml:space="preserve">    </w:t>
+      </w:r>
+      <w:r>
+        <w:rPr>
+          <w:rFonts w:ascii="Courier New" w:eastAsia="Times New Roman" w:hAnsi="Courier New" w:cs="Courier New"/>
+          <w:bCs w:val="0"/>
+          <w:color w:val="CF8E6D"/>
+          <w:kern w:val="0"/>
+          <w:sz w:val="20"/>
+          <w:szCs w:val="20"/>
+          <w:lang w:eastAsia="en-IN"/>
+          <w14:ligatures w14:val="none"/>
+        </w:rPr>
+        <w:t xml:space="preserve">public </w:t>
+      </w:r>
+      <w:proofErr w:type="spellStart"/>
+      <w:r>
+        <w:rPr>
+          <w:rFonts w:ascii="Courier New" w:eastAsia="Times New Roman" w:hAnsi="Courier New" w:cs="Courier New"/>
+          <w:bCs w:val="0"/>
+          <w:color w:val="BCBEC4"/>
+          <w:kern w:val="0"/>
+          <w:sz w:val="20"/>
+          <w:szCs w:val="20"/>
+          <w:lang w:eastAsia="en-IN"/>
+          <w14:ligatures w14:val="none"/>
+        </w:rPr>
+        <w:t>ResponseEntity</w:t>
+      </w:r>
+      <w:proofErr w:type="spellEnd"/>
+      <w:r>
+        <w:rPr>
+          <w:rFonts w:ascii="Courier New" w:eastAsia="Times New Roman" w:hAnsi="Courier New" w:cs="Courier New"/>
+          <w:bCs w:val="0"/>
+          <w:color w:val="BCBEC4"/>
+          <w:kern w:val="0"/>
+          <w:sz w:val="20"/>
+          <w:szCs w:val="20"/>
+          <w:lang w:eastAsia="en-IN"/>
+          <w14:ligatures w14:val="none"/>
+        </w:rPr>
+        <w:t>&lt;</w:t>
+      </w:r>
+      <w:proofErr w:type="spellStart"/>
+      <w:r>
+        <w:rPr>
+          <w:rFonts w:ascii="Courier New" w:eastAsia="Times New Roman" w:hAnsi="Courier New" w:cs="Courier New"/>
+          <w:bCs w:val="0"/>
+          <w:color w:val="BCBEC4"/>
+          <w:kern w:val="0"/>
+          <w:sz w:val="20"/>
+          <w:szCs w:val="20"/>
+          <w:lang w:eastAsia="en-IN"/>
+          <w14:ligatures w14:val="none"/>
+        </w:rPr>
+        <w:t>ProductDTO</w:t>
+      </w:r>
+      <w:proofErr w:type="spellEnd"/>
+      <w:r>
+        <w:rPr>
+          <w:rFonts w:ascii="Courier New" w:eastAsia="Times New Roman" w:hAnsi="Courier New" w:cs="Courier New"/>
+          <w:bCs w:val="0"/>
+          <w:color w:val="BCBEC4"/>
+          <w:kern w:val="0"/>
+          <w:sz w:val="20"/>
+          <w:szCs w:val="20"/>
+          <w:lang w:eastAsia="en-IN"/>
+          <w14:ligatures w14:val="none"/>
+        </w:rPr>
+        <w:t xml:space="preserve">&gt; </w:t>
+      </w:r>
+      <w:r>
+        <w:rPr>
+          <w:rFonts w:ascii="Courier New" w:eastAsia="Times New Roman" w:hAnsi="Courier New" w:cs="Courier New"/>
+          <w:bCs w:val="0"/>
+          <w:color w:val="56A8F5"/>
+          <w:kern w:val="0"/>
+          <w:sz w:val="20"/>
+          <w:szCs w:val="20"/>
+          <w:lang w:eastAsia="en-IN"/>
+          <w14:ligatures w14:val="none"/>
+        </w:rPr>
+        <w:t>execute</w:t>
+      </w:r>
+      <w:r>
+        <w:rPr>
+          <w:rFonts w:ascii="Courier New" w:eastAsia="Times New Roman" w:hAnsi="Courier New" w:cs="Courier New"/>
+          <w:bCs w:val="0"/>
+          <w:color w:val="BCBEC4"/>
+          <w:kern w:val="0"/>
+          <w:sz w:val="20"/>
+          <w:szCs w:val="20"/>
+          <w:lang w:eastAsia="en-IN"/>
+          <w14:ligatures w14:val="none"/>
+        </w:rPr>
+        <w:t>(Integer id) {</w:t>
+      </w:r>
+      <w:r>
+        <w:rPr>
+          <w:rFonts w:ascii="Courier New" w:eastAsia="Times New Roman" w:hAnsi="Courier New" w:cs="Courier New"/>
+          <w:bCs w:val="0"/>
+          <w:color w:val="BCBEC4"/>
+          <w:kern w:val="0"/>
+          <w:sz w:val="20"/>
+          <w:szCs w:val="20"/>
+          <w:lang w:eastAsia="en-IN"/>
+          <w14:ligatures w14:val="none"/>
+        </w:rPr>
+        <w:br/>
+        <w:t xml:space="preserve">        </w:t>
+      </w:r>
+      <w:r>
+        <w:rPr>
+          <w:rFonts w:ascii="Courier New" w:eastAsia="Times New Roman" w:hAnsi="Courier New" w:cs="Courier New"/>
+          <w:bCs w:val="0"/>
+          <w:color w:val="7A7E85"/>
+          <w:kern w:val="0"/>
+          <w:sz w:val="20"/>
+          <w:szCs w:val="20"/>
+          <w:lang w:eastAsia="en-IN"/>
+          <w14:ligatures w14:val="none"/>
+        </w:rPr>
+        <w:t xml:space="preserve">// </w:t>
+      </w:r>
+      <w:proofErr w:type="spellStart"/>
+      <w:r>
+        <w:rPr>
+          <w:rFonts w:ascii="Courier New" w:eastAsia="Times New Roman" w:hAnsi="Courier New" w:cs="Courier New"/>
+          <w:bCs w:val="0"/>
+          <w:color w:val="7A7E85"/>
+          <w:kern w:val="0"/>
+          <w:sz w:val="20"/>
+          <w:szCs w:val="20"/>
+          <w:lang w:eastAsia="en-IN"/>
+          <w14:ligatures w14:val="none"/>
+        </w:rPr>
+        <w:t>Optionals</w:t>
+      </w:r>
+      <w:proofErr w:type="spellEnd"/>
+      <w:r>
+        <w:rPr>
+          <w:rFonts w:ascii="Courier New" w:eastAsia="Times New Roman" w:hAnsi="Courier New" w:cs="Courier New"/>
+          <w:bCs w:val="0"/>
+          <w:color w:val="7A7E85"/>
+          <w:kern w:val="0"/>
+          <w:sz w:val="20"/>
+          <w:szCs w:val="20"/>
+          <w:lang w:eastAsia="en-IN"/>
+          <w14:ligatures w14:val="none"/>
+        </w:rPr>
+        <w:t xml:space="preserve">: Lets go to repository </w:t>
+      </w:r>
+      <w:proofErr w:type="spellStart"/>
+      <w:r>
+        <w:rPr>
+          <w:rFonts w:ascii="Courier New" w:eastAsia="Times New Roman" w:hAnsi="Courier New" w:cs="Courier New"/>
+          <w:bCs w:val="0"/>
+          <w:color w:val="7A7E85"/>
+          <w:kern w:val="0"/>
+          <w:sz w:val="20"/>
+          <w:szCs w:val="20"/>
+          <w:lang w:eastAsia="en-IN"/>
+          <w14:ligatures w14:val="none"/>
+        </w:rPr>
+        <w:t>lets</w:t>
+      </w:r>
+      <w:proofErr w:type="spellEnd"/>
+      <w:r>
+        <w:rPr>
+          <w:rFonts w:ascii="Courier New" w:eastAsia="Times New Roman" w:hAnsi="Courier New" w:cs="Courier New"/>
+          <w:bCs w:val="0"/>
+          <w:color w:val="7A7E85"/>
+          <w:kern w:val="0"/>
+          <w:sz w:val="20"/>
+          <w:szCs w:val="20"/>
+          <w:lang w:eastAsia="en-IN"/>
+          <w14:ligatures w14:val="none"/>
+        </w:rPr>
+        <w:t xml:space="preserve"> try to find by id if found return the product else throw a null pointer exception</w:t>
+      </w:r>
+      <w:r>
+        <w:rPr>
+          <w:rFonts w:ascii="Courier New" w:eastAsia="Times New Roman" w:hAnsi="Courier New" w:cs="Courier New"/>
+          <w:bCs w:val="0"/>
+          <w:color w:val="7A7E85"/>
+          <w:kern w:val="0"/>
+          <w:sz w:val="20"/>
+          <w:szCs w:val="20"/>
+          <w:lang w:eastAsia="en-IN"/>
+          <w14:ligatures w14:val="none"/>
+        </w:rPr>
+        <w:br/>
+        <w:t xml:space="preserve">        </w:t>
+      </w:r>
+      <w:r>
+        <w:rPr>
+          <w:rFonts w:ascii="Courier New" w:eastAsia="Times New Roman" w:hAnsi="Courier New" w:cs="Courier New"/>
+          <w:bCs w:val="0"/>
+          <w:color w:val="BCBEC4"/>
+          <w:kern w:val="0"/>
+          <w:sz w:val="20"/>
+          <w:szCs w:val="20"/>
+          <w:lang w:eastAsia="en-IN"/>
+          <w14:ligatures w14:val="none"/>
+        </w:rPr>
+        <w:t xml:space="preserve">Optional&lt;Product&gt; product = </w:t>
+      </w:r>
+      <w:proofErr w:type="spellStart"/>
+      <w:r>
+        <w:rPr>
+          <w:rFonts w:ascii="Courier New" w:eastAsia="Times New Roman" w:hAnsi="Courier New" w:cs="Courier New"/>
+          <w:bCs w:val="0"/>
+          <w:color w:val="C77DBB"/>
+          <w:kern w:val="0"/>
+          <w:sz w:val="20"/>
+          <w:szCs w:val="20"/>
+          <w:lang w:eastAsia="en-IN"/>
+          <w14:ligatures w14:val="none"/>
+        </w:rPr>
+        <w:t>productRepository</w:t>
+      </w:r>
+      <w:r>
+        <w:rPr>
+          <w:rFonts w:ascii="Courier New" w:eastAsia="Times New Roman" w:hAnsi="Courier New" w:cs="Courier New"/>
+          <w:bCs w:val="0"/>
+          <w:color w:val="BCBEC4"/>
+          <w:kern w:val="0"/>
+          <w:sz w:val="20"/>
+          <w:szCs w:val="20"/>
+          <w:lang w:eastAsia="en-IN"/>
+          <w14:ligatures w14:val="none"/>
+        </w:rPr>
+        <w:t>.findById</w:t>
+      </w:r>
+      <w:proofErr w:type="spellEnd"/>
+      <w:r>
+        <w:rPr>
+          <w:rFonts w:ascii="Courier New" w:eastAsia="Times New Roman" w:hAnsi="Courier New" w:cs="Courier New"/>
+          <w:bCs w:val="0"/>
+          <w:color w:val="BCBEC4"/>
+          <w:kern w:val="0"/>
+          <w:sz w:val="20"/>
+          <w:szCs w:val="20"/>
+          <w:lang w:eastAsia="en-IN"/>
+          <w14:ligatures w14:val="none"/>
+        </w:rPr>
+        <w:t>(id);</w:t>
+      </w:r>
+      <w:r>
+        <w:rPr>
+          <w:rFonts w:ascii="Courier New" w:eastAsia="Times New Roman" w:hAnsi="Courier New" w:cs="Courier New"/>
+          <w:bCs w:val="0"/>
+          <w:color w:val="BCBEC4"/>
+          <w:kern w:val="0"/>
+          <w:sz w:val="20"/>
+          <w:szCs w:val="20"/>
+          <w:lang w:eastAsia="en-IN"/>
+          <w14:ligatures w14:val="none"/>
+        </w:rPr>
+        <w:br/>
+        <w:t xml:space="preserve">        </w:t>
+      </w:r>
+      <w:r>
+        <w:rPr>
+          <w:rFonts w:ascii="Courier New" w:eastAsia="Times New Roman" w:hAnsi="Courier New" w:cs="Courier New"/>
+          <w:bCs w:val="0"/>
+          <w:color w:val="CF8E6D"/>
+          <w:kern w:val="0"/>
+          <w:sz w:val="20"/>
+          <w:szCs w:val="20"/>
+          <w:lang w:eastAsia="en-IN"/>
+          <w14:ligatures w14:val="none"/>
+        </w:rPr>
+        <w:t>if</w:t>
+      </w:r>
+      <w:r>
+        <w:rPr>
+          <w:rFonts w:ascii="Courier New" w:eastAsia="Times New Roman" w:hAnsi="Courier New" w:cs="Courier New"/>
+          <w:bCs w:val="0"/>
+          <w:color w:val="BCBEC4"/>
+          <w:kern w:val="0"/>
+          <w:sz w:val="20"/>
+          <w:szCs w:val="20"/>
+          <w:lang w:eastAsia="en-IN"/>
+          <w14:ligatures w14:val="none"/>
+        </w:rPr>
+        <w:t>(</w:t>
+      </w:r>
+      <w:proofErr w:type="spellStart"/>
+      <w:r>
+        <w:rPr>
+          <w:rFonts w:ascii="Courier New" w:eastAsia="Times New Roman" w:hAnsi="Courier New" w:cs="Courier New"/>
+          <w:bCs w:val="0"/>
+          <w:color w:val="BCBEC4"/>
+          <w:kern w:val="0"/>
+          <w:sz w:val="20"/>
+          <w:szCs w:val="20"/>
+          <w:lang w:eastAsia="en-IN"/>
+          <w14:ligatures w14:val="none"/>
+        </w:rPr>
+        <w:t>product.isEmpty</w:t>
+      </w:r>
+      <w:proofErr w:type="spellEnd"/>
+      <w:r>
+        <w:rPr>
+          <w:rFonts w:ascii="Courier New" w:eastAsia="Times New Roman" w:hAnsi="Courier New" w:cs="Courier New"/>
+          <w:bCs w:val="0"/>
+          <w:color w:val="BCBEC4"/>
+          <w:kern w:val="0"/>
+          <w:sz w:val="20"/>
+          <w:szCs w:val="20"/>
+          <w:lang w:eastAsia="en-IN"/>
+          <w14:ligatures w14:val="none"/>
+        </w:rPr>
+        <w:t>()){</w:t>
+      </w:r>
+      <w:r>
+        <w:rPr>
+          <w:rFonts w:ascii="Courier New" w:eastAsia="Times New Roman" w:hAnsi="Courier New" w:cs="Courier New"/>
+          <w:bCs w:val="0"/>
+          <w:color w:val="BCBEC4"/>
+          <w:kern w:val="0"/>
+          <w:sz w:val="20"/>
+          <w:szCs w:val="20"/>
+          <w:lang w:eastAsia="en-IN"/>
+          <w14:ligatures w14:val="none"/>
+        </w:rPr>
+        <w:br/>
+        <w:t xml:space="preserve">            </w:t>
+      </w:r>
+      <w:r>
+        <w:rPr>
+          <w:rFonts w:ascii="Courier New" w:eastAsia="Times New Roman" w:hAnsi="Courier New" w:cs="Courier New"/>
+          <w:bCs w:val="0"/>
+          <w:color w:val="7A7E85"/>
+          <w:kern w:val="0"/>
+          <w:sz w:val="20"/>
+          <w:szCs w:val="20"/>
+          <w:lang w:eastAsia="en-IN"/>
+          <w14:ligatures w14:val="none"/>
+        </w:rPr>
+        <w:t>// throw an exception</w:t>
+      </w:r>
+      <w:r>
+        <w:rPr>
+          <w:rFonts w:ascii="Courier New" w:eastAsia="Times New Roman" w:hAnsi="Courier New" w:cs="Courier New"/>
+          <w:bCs w:val="0"/>
+          <w:color w:val="7A7E85"/>
+          <w:kern w:val="0"/>
+          <w:sz w:val="20"/>
+          <w:szCs w:val="20"/>
+          <w:lang w:eastAsia="en-IN"/>
+          <w14:ligatures w14:val="none"/>
+        </w:rPr>
+        <w:br/>
+        <w:t xml:space="preserve">            // throw new </w:t>
+      </w:r>
+      <w:proofErr w:type="spellStart"/>
+      <w:r>
+        <w:rPr>
+          <w:rFonts w:ascii="Courier New" w:eastAsia="Times New Roman" w:hAnsi="Courier New" w:cs="Courier New"/>
+          <w:bCs w:val="0"/>
+          <w:color w:val="7A7E85"/>
+          <w:kern w:val="0"/>
+          <w:sz w:val="20"/>
+          <w:szCs w:val="20"/>
+          <w:lang w:eastAsia="en-IN"/>
+          <w14:ligatures w14:val="none"/>
+        </w:rPr>
+        <w:t>RuntimeException</w:t>
+      </w:r>
+      <w:proofErr w:type="spellEnd"/>
+      <w:r>
+        <w:rPr>
+          <w:rFonts w:ascii="Courier New" w:eastAsia="Times New Roman" w:hAnsi="Courier New" w:cs="Courier New"/>
+          <w:bCs w:val="0"/>
+          <w:color w:val="7A7E85"/>
+          <w:kern w:val="0"/>
+          <w:sz w:val="20"/>
+          <w:szCs w:val="20"/>
+          <w:lang w:eastAsia="en-IN"/>
+          <w14:ligatures w14:val="none"/>
+        </w:rPr>
+        <w:t>("Product not found");</w:t>
+      </w:r>
+      <w:r>
+        <w:rPr>
+          <w:rFonts w:ascii="Courier New" w:eastAsia="Times New Roman" w:hAnsi="Courier New" w:cs="Courier New"/>
+          <w:bCs w:val="0"/>
+          <w:color w:val="7A7E85"/>
+          <w:kern w:val="0"/>
+          <w:sz w:val="20"/>
+          <w:szCs w:val="20"/>
+          <w:lang w:eastAsia="en-IN"/>
+          <w14:ligatures w14:val="none"/>
+        </w:rPr>
+        <w:br/>
+        <w:t xml:space="preserve">            </w:t>
+      </w:r>
+      <w:r>
+        <w:rPr>
+          <w:rFonts w:ascii="Courier New" w:eastAsia="Times New Roman" w:hAnsi="Courier New" w:cs="Courier New"/>
+          <w:bCs w:val="0"/>
+          <w:color w:val="CF8E6D"/>
+          <w:kern w:val="0"/>
+          <w:sz w:val="20"/>
+          <w:szCs w:val="20"/>
+          <w:lang w:eastAsia="en-IN"/>
+          <w14:ligatures w14:val="none"/>
+        </w:rPr>
+        <w:t xml:space="preserve">throw new </w:t>
+      </w:r>
+      <w:proofErr w:type="spellStart"/>
+      <w:r>
+        <w:rPr>
+          <w:rFonts w:ascii="Courier New" w:eastAsia="Times New Roman" w:hAnsi="Courier New" w:cs="Courier New"/>
+          <w:bCs w:val="0"/>
+          <w:color w:val="BCBEC4"/>
+          <w:kern w:val="0"/>
+          <w:sz w:val="20"/>
+          <w:szCs w:val="20"/>
+          <w:lang w:eastAsia="en-IN"/>
+          <w14:ligatures w14:val="none"/>
+        </w:rPr>
+        <w:t>ProductNotFoundException</w:t>
+      </w:r>
+      <w:proofErr w:type="spellEnd"/>
+      <w:r>
+        <w:rPr>
+          <w:rFonts w:ascii="Courier New" w:eastAsia="Times New Roman" w:hAnsi="Courier New" w:cs="Courier New"/>
+          <w:bCs w:val="0"/>
+          <w:color w:val="BCBEC4"/>
+          <w:kern w:val="0"/>
+          <w:sz w:val="20"/>
+          <w:szCs w:val="20"/>
+          <w:lang w:eastAsia="en-IN"/>
+          <w14:ligatures w14:val="none"/>
+        </w:rPr>
+        <w:t>();</w:t>
+      </w:r>
+      <w:r>
+        <w:rPr>
+          <w:rFonts w:ascii="Courier New" w:eastAsia="Times New Roman" w:hAnsi="Courier New" w:cs="Courier New"/>
+          <w:bCs w:val="0"/>
+          <w:color w:val="BCBEC4"/>
+          <w:kern w:val="0"/>
+          <w:sz w:val="20"/>
+          <w:szCs w:val="20"/>
+          <w:lang w:eastAsia="en-IN"/>
+          <w14:ligatures w14:val="none"/>
+        </w:rPr>
+        <w:br/>
+        <w:t xml:space="preserve">        }</w:t>
+      </w:r>
+      <w:r>
+        <w:rPr>
+          <w:rFonts w:ascii="Courier New" w:eastAsia="Times New Roman" w:hAnsi="Courier New" w:cs="Courier New"/>
+          <w:bCs w:val="0"/>
+          <w:color w:val="BCBEC4"/>
+          <w:kern w:val="0"/>
+          <w:sz w:val="20"/>
+          <w:szCs w:val="20"/>
+          <w:lang w:eastAsia="en-IN"/>
+          <w14:ligatures w14:val="none"/>
+        </w:rPr>
+        <w:br/>
+        <w:t xml:space="preserve">        </w:t>
+      </w:r>
+      <w:r>
+        <w:rPr>
+          <w:rFonts w:ascii="Courier New" w:eastAsia="Times New Roman" w:hAnsi="Courier New" w:cs="Courier New"/>
+          <w:bCs w:val="0"/>
+          <w:color w:val="CF8E6D"/>
+          <w:kern w:val="0"/>
+          <w:sz w:val="20"/>
+          <w:szCs w:val="20"/>
+          <w:lang w:eastAsia="en-IN"/>
+          <w14:ligatures w14:val="none"/>
+        </w:rPr>
+        <w:t xml:space="preserve">return </w:t>
+      </w:r>
+      <w:proofErr w:type="spellStart"/>
+      <w:r>
+        <w:rPr>
+          <w:rFonts w:ascii="Courier New" w:eastAsia="Times New Roman" w:hAnsi="Courier New" w:cs="Courier New"/>
+          <w:bCs w:val="0"/>
+          <w:color w:val="BCBEC4"/>
+          <w:kern w:val="0"/>
+          <w:sz w:val="20"/>
+          <w:szCs w:val="20"/>
+          <w:lang w:eastAsia="en-IN"/>
+          <w14:ligatures w14:val="none"/>
+        </w:rPr>
+        <w:t>ResponseEntity.</w:t>
+      </w:r>
+      <w:r>
+        <w:rPr>
+          <w:rFonts w:ascii="Courier New" w:eastAsia="Times New Roman" w:hAnsi="Courier New" w:cs="Courier New"/>
+          <w:bCs w:val="0"/>
+          <w:i/>
+          <w:iCs/>
+          <w:color w:val="BCBEC4"/>
+          <w:kern w:val="0"/>
+          <w:sz w:val="20"/>
+          <w:szCs w:val="20"/>
+          <w:lang w:eastAsia="en-IN"/>
+          <w14:ligatures w14:val="none"/>
+        </w:rPr>
+        <w:t>ok</w:t>
+      </w:r>
+      <w:proofErr w:type="spellEnd"/>
+      <w:r>
+        <w:rPr>
+          <w:rFonts w:ascii="Courier New" w:eastAsia="Times New Roman" w:hAnsi="Courier New" w:cs="Courier New"/>
+          <w:bCs w:val="0"/>
+          <w:color w:val="BCBEC4"/>
+          <w:kern w:val="0"/>
+          <w:sz w:val="20"/>
+          <w:szCs w:val="20"/>
+          <w:lang w:eastAsia="en-IN"/>
+          <w14:ligatures w14:val="none"/>
+        </w:rPr>
+        <w:t>(</w:t>
+      </w:r>
+      <w:r>
+        <w:rPr>
+          <w:rFonts w:ascii="Courier New" w:eastAsia="Times New Roman" w:hAnsi="Courier New" w:cs="Courier New"/>
+          <w:bCs w:val="0"/>
+          <w:color w:val="CF8E6D"/>
+          <w:kern w:val="0"/>
+          <w:sz w:val="20"/>
+          <w:szCs w:val="20"/>
+          <w:lang w:eastAsia="en-IN"/>
+          <w14:ligatures w14:val="none"/>
+        </w:rPr>
+        <w:t xml:space="preserve">new </w:t>
+      </w:r>
+      <w:proofErr w:type="spellStart"/>
+      <w:r>
+        <w:rPr>
+          <w:rFonts w:ascii="Courier New" w:eastAsia="Times New Roman" w:hAnsi="Courier New" w:cs="Courier New"/>
+          <w:bCs w:val="0"/>
+          <w:color w:val="BCBEC4"/>
+          <w:kern w:val="0"/>
+          <w:sz w:val="20"/>
+          <w:szCs w:val="20"/>
+          <w:lang w:eastAsia="en-IN"/>
+          <w14:ligatures w14:val="none"/>
+        </w:rPr>
+        <w:t>ProductDTO</w:t>
+      </w:r>
+      <w:proofErr w:type="spellEnd"/>
+      <w:r>
+        <w:rPr>
+          <w:rFonts w:ascii="Courier New" w:eastAsia="Times New Roman" w:hAnsi="Courier New" w:cs="Courier New"/>
+          <w:bCs w:val="0"/>
+          <w:color w:val="BCBEC4"/>
+          <w:kern w:val="0"/>
+          <w:sz w:val="20"/>
+          <w:szCs w:val="20"/>
+          <w:lang w:eastAsia="en-IN"/>
+          <w14:ligatures w14:val="none"/>
+        </w:rPr>
+        <w:t>(</w:t>
+      </w:r>
+      <w:proofErr w:type="spellStart"/>
+      <w:r>
+        <w:rPr>
+          <w:rFonts w:ascii="Courier New" w:eastAsia="Times New Roman" w:hAnsi="Courier New" w:cs="Courier New"/>
+          <w:bCs w:val="0"/>
+          <w:color w:val="BCBEC4"/>
+          <w:kern w:val="0"/>
+          <w:sz w:val="20"/>
+          <w:szCs w:val="20"/>
+          <w:lang w:eastAsia="en-IN"/>
+          <w14:ligatures w14:val="none"/>
+        </w:rPr>
+        <w:t>product.get</w:t>
+      </w:r>
+      <w:proofErr w:type="spellEnd"/>
+      <w:r>
+        <w:rPr>
+          <w:rFonts w:ascii="Courier New" w:eastAsia="Times New Roman" w:hAnsi="Courier New" w:cs="Courier New"/>
+          <w:bCs w:val="0"/>
+          <w:color w:val="BCBEC4"/>
+          <w:kern w:val="0"/>
+          <w:sz w:val="20"/>
+          <w:szCs w:val="20"/>
+          <w:lang w:eastAsia="en-IN"/>
+          <w14:ligatures w14:val="none"/>
+        </w:rPr>
+        <w:t>()));</w:t>
+      </w:r>
+      <w:r>
+        <w:rPr>
+          <w:rFonts w:ascii="Courier New" w:eastAsia="Times New Roman" w:hAnsi="Courier New" w:cs="Courier New"/>
+          <w:bCs w:val="0"/>
+          <w:color w:val="BCBEC4"/>
+          <w:kern w:val="0"/>
+          <w:sz w:val="20"/>
+          <w:szCs w:val="20"/>
+          <w:lang w:eastAsia="en-IN"/>
+          <w14:ligatures w14:val="none"/>
+        </w:rPr>
+        <w:br/>
+        <w:t xml:space="preserve">    }</w:t>
+      </w:r>
+      <w:r>
+        <w:rPr>
+          <w:rFonts w:ascii="Courier New" w:eastAsia="Times New Roman" w:hAnsi="Courier New" w:cs="Courier New"/>
+          <w:bCs w:val="0"/>
+          <w:color w:val="BCBEC4"/>
+          <w:kern w:val="0"/>
+          <w:sz w:val="20"/>
+          <w:szCs w:val="20"/>
+          <w:lang w:eastAsia="en-IN"/>
+          <w14:ligatures w14:val="none"/>
+        </w:rPr>
+        <w:br/>
+        <w:t>}</w:t>
+      </w:r>
+    </w:p>
+    <w:p/>
+    <w:p>
+      <w:r>
+        <w:t>@EnableCaching: This annotation is used at the application configuration level to enable Spring's caching capability.</w:t>
+      </w:r>
+    </w:p>
+    <w:p>
+      <w:r>
+        <w:t>@Cacheable: This annotation is used to mark methods whose return values should be cached.</w:t>
+      </w:r>
+    </w:p>
+    <w:p/>
+    <w:p>
+      <w:pPr>
+        <w:rPr>
+          <w:b/>
+          <w:bCs w:val="0"/>
+          <w:sz w:val="30"/>
+          <w:szCs w:val="30"/>
+        </w:rPr>
+      </w:pPr>
+      <w:r>
+        <w:rPr>
+          <w:b/>
+          <w:bCs w:val="0"/>
+          <w:sz w:val="30"/>
+          <w:szCs w:val="30"/>
+        </w:rPr>
+        <w:t># How to address Stale Data</w:t>
+      </w:r>
+    </w:p>
+    <w:p>
+      <w:pPr>
+        <w:shd w:val="clear" w:color="auto" w:fill="1E1F22"/>
+        <w:tabs>
+          <w:tab w:val="left" w:pos="916"/>
+          <w:tab w:val="left" w:pos="1832"/>
+          <w:tab w:val="left" w:pos="2748"/>
+          <w:tab w:val="left" w:pos="3664"/>
+          <w:tab w:val="left" w:pos="4580"/>
+          <w:tab w:val="left" w:pos="5496"/>
+          <w:tab w:val="left" w:pos="6412"/>
+          <w:tab w:val="left" w:pos="7328"/>
+          <w:tab w:val="left" w:pos="8244"/>
+          <w:tab w:val="left" w:pos="9160"/>
+          <w:tab w:val="left" w:pos="10076"/>
+          <w:tab w:val="left" w:pos="10992"/>
+          <w:tab w:val="left" w:pos="11908"/>
+          <w:tab w:val="left" w:pos="12824"/>
+          <w:tab w:val="left" w:pos="13740"/>
+          <w:tab w:val="left" w:pos="14656"/>
+        </w:tabs>
+        <w:spacing w:after="0" w:line="240" w:lineRule="auto"/>
+        <w:rPr>
+          <w:rFonts w:ascii="Courier New" w:eastAsia="Times New Roman" w:hAnsi="Courier New" w:cs="Courier New"/>
+          <w:bCs w:val="0"/>
+          <w:color w:val="BCBEC4"/>
+          <w:kern w:val="0"/>
+          <w:sz w:val="20"/>
+          <w:szCs w:val="20"/>
+          <w:lang w:eastAsia="en-IN"/>
+          <w14:ligatures w14:val="none"/>
+        </w:rPr>
+      </w:pPr>
+      <w:r>
+        <w:rPr>
+          <w:rFonts w:ascii="Courier New" w:eastAsia="Times New Roman" w:hAnsi="Courier New" w:cs="Courier New"/>
+          <w:bCs w:val="0"/>
+          <w:color w:val="B3AE60"/>
+          <w:kern w:val="0"/>
+          <w:sz w:val="20"/>
+          <w:szCs w:val="20"/>
+          <w:lang w:eastAsia="en-IN"/>
+          <w14:ligatures w14:val="none"/>
+        </w:rPr>
+        <w:t>@Service</w:t>
+      </w:r>
+      <w:r>
+        <w:rPr>
+          <w:rFonts w:ascii="Courier New" w:eastAsia="Times New Roman" w:hAnsi="Courier New" w:cs="Courier New"/>
+          <w:bCs w:val="0"/>
+          <w:color w:val="B3AE60"/>
+          <w:kern w:val="0"/>
+          <w:sz w:val="20"/>
+          <w:szCs w:val="20"/>
+          <w:lang w:eastAsia="en-IN"/>
+          <w14:ligatures w14:val="none"/>
+        </w:rPr>
+        <w:br/>
+      </w:r>
+      <w:r>
+        <w:rPr>
+          <w:rFonts w:ascii="Courier New" w:eastAsia="Times New Roman" w:hAnsi="Courier New" w:cs="Courier New"/>
+          <w:bCs w:val="0"/>
+          <w:color w:val="CF8E6D"/>
+          <w:kern w:val="0"/>
+          <w:sz w:val="20"/>
+          <w:szCs w:val="20"/>
+          <w:lang w:eastAsia="en-IN"/>
+          <w14:ligatures w14:val="none"/>
+        </w:rPr>
+        <w:t xml:space="preserve">public class </w:t>
+      </w:r>
+      <w:proofErr w:type="spellStart"/>
+      <w:r>
+        <w:rPr>
+          <w:rFonts w:ascii="Courier New" w:eastAsia="Times New Roman" w:hAnsi="Courier New" w:cs="Courier New"/>
+          <w:bCs w:val="0"/>
+          <w:color w:val="BCBEC4"/>
+          <w:kern w:val="0"/>
+          <w:sz w:val="20"/>
+          <w:szCs w:val="20"/>
+          <w:lang w:eastAsia="en-IN"/>
+          <w14:ligatures w14:val="none"/>
+        </w:rPr>
+        <w:t>UpdateProductCommandHandler</w:t>
+      </w:r>
+      <w:proofErr w:type="spellEnd"/>
+      <w:r>
+        <w:rPr>
+          <w:rFonts w:ascii="Courier New" w:eastAsia="Times New Roman" w:hAnsi="Courier New" w:cs="Courier New"/>
+          <w:bCs w:val="0"/>
+          <w:color w:val="BCBEC4"/>
+          <w:kern w:val="0"/>
+          <w:sz w:val="20"/>
+          <w:szCs w:val="20"/>
+          <w:lang w:eastAsia="en-IN"/>
+          <w14:ligatures w14:val="none"/>
+        </w:rPr>
+        <w:t xml:space="preserve"> </w:t>
+      </w:r>
+      <w:r>
+        <w:rPr>
+          <w:rFonts w:ascii="Courier New" w:eastAsia="Times New Roman" w:hAnsi="Courier New" w:cs="Courier New"/>
+          <w:bCs w:val="0"/>
+          <w:color w:val="CF8E6D"/>
+          <w:kern w:val="0"/>
+          <w:sz w:val="20"/>
+          <w:szCs w:val="20"/>
+          <w:lang w:eastAsia="en-IN"/>
+          <w14:ligatures w14:val="none"/>
+        </w:rPr>
+        <w:t xml:space="preserve">implements </w:t>
+      </w:r>
+      <w:r>
+        <w:rPr>
+          <w:rFonts w:ascii="Courier New" w:eastAsia="Times New Roman" w:hAnsi="Courier New" w:cs="Courier New"/>
+          <w:bCs w:val="0"/>
+          <w:color w:val="BCBEC4"/>
+          <w:kern w:val="0"/>
+          <w:sz w:val="20"/>
+          <w:szCs w:val="20"/>
+          <w:lang w:eastAsia="en-IN"/>
+          <w14:ligatures w14:val="none"/>
+        </w:rPr>
+        <w:t>Command&lt;</w:t>
+      </w:r>
+      <w:proofErr w:type="spellStart"/>
+      <w:r>
+        <w:rPr>
+          <w:rFonts w:ascii="Courier New" w:eastAsia="Times New Roman" w:hAnsi="Courier New" w:cs="Courier New"/>
+          <w:bCs w:val="0"/>
+          <w:color w:val="BCBEC4"/>
+          <w:kern w:val="0"/>
+          <w:sz w:val="20"/>
+          <w:szCs w:val="20"/>
+          <w:lang w:eastAsia="en-IN"/>
+          <w14:ligatures w14:val="none"/>
+        </w:rPr>
+        <w:t>UpdateProductCommand</w:t>
+      </w:r>
+      <w:proofErr w:type="spellEnd"/>
+      <w:r>
+        <w:rPr>
+          <w:rFonts w:ascii="Courier New" w:eastAsia="Times New Roman" w:hAnsi="Courier New" w:cs="Courier New"/>
+          <w:bCs w:val="0"/>
+          <w:color w:val="BCBEC4"/>
+          <w:kern w:val="0"/>
+          <w:sz w:val="20"/>
+          <w:szCs w:val="20"/>
+          <w:lang w:eastAsia="en-IN"/>
+          <w14:ligatures w14:val="none"/>
+        </w:rPr>
+        <w:t xml:space="preserve">, </w:t>
+      </w:r>
+      <w:proofErr w:type="spellStart"/>
+      <w:r>
+        <w:rPr>
+          <w:rFonts w:ascii="Courier New" w:eastAsia="Times New Roman" w:hAnsi="Courier New" w:cs="Courier New"/>
+          <w:bCs w:val="0"/>
+          <w:color w:val="BCBEC4"/>
+          <w:kern w:val="0"/>
+          <w:sz w:val="20"/>
+          <w:szCs w:val="20"/>
+          <w:lang w:eastAsia="en-IN"/>
+          <w14:ligatures w14:val="none"/>
+        </w:rPr>
+        <w:t>ResponseEntity</w:t>
+      </w:r>
+      <w:proofErr w:type="spellEnd"/>
+      <w:r>
+        <w:rPr>
+          <w:rFonts w:ascii="Courier New" w:eastAsia="Times New Roman" w:hAnsi="Courier New" w:cs="Courier New"/>
+          <w:bCs w:val="0"/>
+          <w:color w:val="BCBEC4"/>
+          <w:kern w:val="0"/>
+          <w:sz w:val="20"/>
+          <w:szCs w:val="20"/>
+          <w:lang w:eastAsia="en-IN"/>
+          <w14:ligatures w14:val="none"/>
+        </w:rPr>
+        <w:t>&gt; {</w:t>
+      </w:r>
+      <w:r>
+        <w:rPr>
+          <w:rFonts w:ascii="Courier New" w:eastAsia="Times New Roman" w:hAnsi="Courier New" w:cs="Courier New"/>
+          <w:bCs w:val="0"/>
+          <w:color w:val="BCBEC4"/>
+          <w:kern w:val="0"/>
+          <w:sz w:val="20"/>
+          <w:szCs w:val="20"/>
+          <w:lang w:eastAsia="en-IN"/>
+          <w14:ligatures w14:val="none"/>
+        </w:rPr>
+        <w:br/>
+        <w:t xml:space="preserve">    </w:t>
+      </w:r>
+      <w:r>
+        <w:rPr>
+          <w:rFonts w:ascii="Courier New" w:eastAsia="Times New Roman" w:hAnsi="Courier New" w:cs="Courier New"/>
+          <w:bCs w:val="0"/>
+          <w:color w:val="B3AE60"/>
+          <w:kern w:val="0"/>
+          <w:sz w:val="20"/>
+          <w:szCs w:val="20"/>
+          <w:lang w:eastAsia="en-IN"/>
+          <w14:ligatures w14:val="none"/>
+        </w:rPr>
+        <w:t>@Autowired</w:t>
+      </w:r>
+      <w:r>
+        <w:rPr>
+          <w:rFonts w:ascii="Courier New" w:eastAsia="Times New Roman" w:hAnsi="Courier New" w:cs="Courier New"/>
+          <w:bCs w:val="0"/>
+          <w:color w:val="B3AE60"/>
+          <w:kern w:val="0"/>
+          <w:sz w:val="20"/>
+          <w:szCs w:val="20"/>
+          <w:lang w:eastAsia="en-IN"/>
+          <w14:ligatures w14:val="none"/>
+        </w:rPr>
+        <w:br/>
+        <w:t xml:space="preserve">    </w:t>
+      </w:r>
+      <w:r>
+        <w:rPr>
+          <w:rFonts w:ascii="Courier New" w:eastAsia="Times New Roman" w:hAnsi="Courier New" w:cs="Courier New"/>
+          <w:bCs w:val="0"/>
+          <w:color w:val="CF8E6D"/>
+          <w:kern w:val="0"/>
+          <w:sz w:val="20"/>
+          <w:szCs w:val="20"/>
+          <w:lang w:eastAsia="en-IN"/>
+          <w14:ligatures w14:val="none"/>
+        </w:rPr>
+        <w:t xml:space="preserve">private </w:t>
+      </w:r>
+      <w:proofErr w:type="spellStart"/>
+      <w:r>
+        <w:rPr>
+          <w:rFonts w:ascii="Courier New" w:eastAsia="Times New Roman" w:hAnsi="Courier New" w:cs="Courier New"/>
+          <w:bCs w:val="0"/>
+          <w:color w:val="BCBEC4"/>
+          <w:kern w:val="0"/>
+          <w:sz w:val="20"/>
+          <w:szCs w:val="20"/>
+          <w:lang w:eastAsia="en-IN"/>
+          <w14:ligatures w14:val="none"/>
+        </w:rPr>
+        <w:t>ProductRepository</w:t>
+      </w:r>
+      <w:proofErr w:type="spellEnd"/>
+      <w:r>
+        <w:rPr>
+          <w:rFonts w:ascii="Courier New" w:eastAsia="Times New Roman" w:hAnsi="Courier New" w:cs="Courier New"/>
+          <w:bCs w:val="0"/>
+          <w:color w:val="BCBEC4"/>
+          <w:kern w:val="0"/>
+          <w:sz w:val="20"/>
+          <w:szCs w:val="20"/>
+          <w:lang w:eastAsia="en-IN"/>
+          <w14:ligatures w14:val="none"/>
+        </w:rPr>
+        <w:t xml:space="preserve"> </w:t>
+      </w:r>
+      <w:proofErr w:type="spellStart"/>
+      <w:r>
+        <w:rPr>
+          <w:rFonts w:ascii="Courier New" w:eastAsia="Times New Roman" w:hAnsi="Courier New" w:cs="Courier New"/>
+          <w:bCs w:val="0"/>
+          <w:color w:val="C77DBB"/>
+          <w:kern w:val="0"/>
+          <w:sz w:val="20"/>
+          <w:szCs w:val="20"/>
+          <w:lang w:eastAsia="en-IN"/>
+          <w14:ligatures w14:val="none"/>
+        </w:rPr>
+        <w:t>productRepository</w:t>
+      </w:r>
+      <w:proofErr w:type="spellEnd"/>
+      <w:r>
+        <w:rPr>
+          <w:rFonts w:ascii="Courier New" w:eastAsia="Times New Roman" w:hAnsi="Courier New" w:cs="Courier New"/>
+          <w:bCs w:val="0"/>
+          <w:color w:val="BCBEC4"/>
+          <w:kern w:val="0"/>
+          <w:sz w:val="20"/>
+          <w:szCs w:val="20"/>
+          <w:lang w:eastAsia="en-IN"/>
+          <w14:ligatures w14:val="none"/>
+        </w:rPr>
+        <w:t>;</w:t>
+      </w:r>
+      <w:r>
+        <w:rPr>
+          <w:rFonts w:ascii="Courier New" w:eastAsia="Times New Roman" w:hAnsi="Courier New" w:cs="Courier New"/>
+          <w:bCs w:val="0"/>
+          <w:color w:val="BCBEC4"/>
+          <w:kern w:val="0"/>
+          <w:sz w:val="20"/>
+          <w:szCs w:val="20"/>
+          <w:lang w:eastAsia="en-IN"/>
+          <w14:ligatures w14:val="none"/>
+        </w:rPr>
+        <w:br/>
+        <w:t xml:space="preserve">    </w:t>
+      </w:r>
+      <w:r>
+        <w:rPr>
+          <w:rFonts w:ascii="Courier New" w:eastAsia="Times New Roman" w:hAnsi="Courier New" w:cs="Courier New"/>
+          <w:bCs w:val="0"/>
+          <w:color w:val="B3AE60"/>
+          <w:kern w:val="0"/>
+          <w:sz w:val="20"/>
+          <w:szCs w:val="20"/>
+          <w:lang w:eastAsia="en-IN"/>
+          <w14:ligatures w14:val="none"/>
+        </w:rPr>
+        <w:t>@Override</w:t>
+      </w:r>
+      <w:r>
+        <w:rPr>
+          <w:rFonts w:ascii="Courier New" w:eastAsia="Times New Roman" w:hAnsi="Courier New" w:cs="Courier New"/>
+          <w:bCs w:val="0"/>
+          <w:color w:val="B3AE60"/>
+          <w:kern w:val="0"/>
+          <w:sz w:val="20"/>
+          <w:szCs w:val="20"/>
+          <w:lang w:eastAsia="en-IN"/>
+          <w14:ligatures w14:val="none"/>
+        </w:rPr>
+        <w:br/>
+        <w:t xml:space="preserve">    @CacheEvict</w:t>
+      </w:r>
+      <w:r>
+        <w:rPr>
+          <w:rFonts w:ascii="Courier New" w:eastAsia="Times New Roman" w:hAnsi="Courier New" w:cs="Courier New"/>
+          <w:bCs w:val="0"/>
+          <w:color w:val="BCBEC4"/>
+          <w:kern w:val="0"/>
+          <w:sz w:val="20"/>
+          <w:szCs w:val="20"/>
+          <w:lang w:eastAsia="en-IN"/>
+          <w14:ligatures w14:val="none"/>
+        </w:rPr>
+        <w:t xml:space="preserve">(value = </w:t>
+      </w:r>
+      <w:r>
+        <w:rPr>
+          <w:rFonts w:ascii="Courier New" w:eastAsia="Times New Roman" w:hAnsi="Courier New" w:cs="Courier New"/>
+          <w:bCs w:val="0"/>
+          <w:color w:val="6AAB73"/>
+          <w:kern w:val="0"/>
+          <w:sz w:val="20"/>
+          <w:szCs w:val="20"/>
+          <w:lang w:eastAsia="en-IN"/>
+          <w14:ligatures w14:val="none"/>
+        </w:rPr>
+        <w:t>"</w:t>
+      </w:r>
+      <w:proofErr w:type="spellStart"/>
+      <w:r>
+        <w:rPr>
+          <w:rFonts w:ascii="Courier New" w:eastAsia="Times New Roman" w:hAnsi="Courier New" w:cs="Courier New"/>
+          <w:bCs w:val="0"/>
+          <w:color w:val="6AAB73"/>
+          <w:kern w:val="0"/>
+          <w:sz w:val="20"/>
+          <w:szCs w:val="20"/>
+          <w:lang w:eastAsia="en-IN"/>
+          <w14:ligatures w14:val="none"/>
+        </w:rPr>
+        <w:t>productCache</w:t>
+      </w:r>
+      <w:proofErr w:type="spellEnd"/>
+      <w:r>
+        <w:rPr>
+          <w:rFonts w:ascii="Courier New" w:eastAsia="Times New Roman" w:hAnsi="Courier New" w:cs="Courier New"/>
+          <w:bCs w:val="0"/>
+          <w:color w:val="6AAB73"/>
+          <w:kern w:val="0"/>
+          <w:sz w:val="20"/>
+          <w:szCs w:val="20"/>
+          <w:lang w:eastAsia="en-IN"/>
+          <w14:ligatures w14:val="none"/>
+        </w:rPr>
+        <w:t>"</w:t>
+      </w:r>
+      <w:r>
+        <w:rPr>
+          <w:rFonts w:ascii="Courier New" w:eastAsia="Times New Roman" w:hAnsi="Courier New" w:cs="Courier New"/>
+          <w:bCs w:val="0"/>
+          <w:color w:val="BCBEC4"/>
+          <w:kern w:val="0"/>
+          <w:sz w:val="20"/>
+          <w:szCs w:val="20"/>
+          <w:lang w:eastAsia="en-IN"/>
+          <w14:ligatures w14:val="none"/>
+        </w:rPr>
+        <w:t>)</w:t>
+      </w:r>
+      <w:r>
+        <w:rPr>
+          <w:rFonts w:ascii="Courier New" w:eastAsia="Times New Roman" w:hAnsi="Courier New" w:cs="Courier New"/>
+          <w:bCs w:val="0"/>
+          <w:color w:val="BCBEC4"/>
+          <w:kern w:val="0"/>
+          <w:sz w:val="20"/>
+          <w:szCs w:val="20"/>
+          <w:lang w:eastAsia="en-IN"/>
+          <w14:ligatures w14:val="none"/>
+        </w:rPr>
+        <w:br/>
+        <w:t xml:space="preserve">    </w:t>
+      </w:r>
+      <w:r>
+        <w:rPr>
+          <w:rFonts w:ascii="Courier New" w:eastAsia="Times New Roman" w:hAnsi="Courier New" w:cs="Courier New"/>
+          <w:bCs w:val="0"/>
+          <w:color w:val="CF8E6D"/>
+          <w:kern w:val="0"/>
+          <w:sz w:val="20"/>
+          <w:szCs w:val="20"/>
+          <w:lang w:eastAsia="en-IN"/>
+          <w14:ligatures w14:val="none"/>
+        </w:rPr>
+        <w:t xml:space="preserve">public </w:t>
+      </w:r>
+      <w:proofErr w:type="spellStart"/>
+      <w:r>
+        <w:rPr>
+          <w:rFonts w:ascii="Courier New" w:eastAsia="Times New Roman" w:hAnsi="Courier New" w:cs="Courier New"/>
+          <w:bCs w:val="0"/>
+          <w:color w:val="BCBEC4"/>
+          <w:kern w:val="0"/>
+          <w:sz w:val="20"/>
+          <w:szCs w:val="20"/>
+          <w:lang w:eastAsia="en-IN"/>
+          <w14:ligatures w14:val="none"/>
+        </w:rPr>
+        <w:t>ResponseEntity</w:t>
+      </w:r>
+      <w:proofErr w:type="spellEnd"/>
+      <w:r>
+        <w:rPr>
+          <w:rFonts w:ascii="Courier New" w:eastAsia="Times New Roman" w:hAnsi="Courier New" w:cs="Courier New"/>
+          <w:bCs w:val="0"/>
+          <w:color w:val="BCBEC4"/>
+          <w:kern w:val="0"/>
+          <w:sz w:val="20"/>
+          <w:szCs w:val="20"/>
+          <w:lang w:eastAsia="en-IN"/>
+          <w14:ligatures w14:val="none"/>
+        </w:rPr>
+        <w:t>&lt;</w:t>
+      </w:r>
+      <w:proofErr w:type="spellStart"/>
+      <w:r>
+        <w:rPr>
+          <w:rFonts w:ascii="Courier New" w:eastAsia="Times New Roman" w:hAnsi="Courier New" w:cs="Courier New"/>
+          <w:bCs w:val="0"/>
+          <w:color w:val="BCBEC4"/>
+          <w:kern w:val="0"/>
+          <w:sz w:val="20"/>
+          <w:szCs w:val="20"/>
+          <w:lang w:eastAsia="en-IN"/>
+          <w14:ligatures w14:val="none"/>
+        </w:rPr>
+        <w:t>ResponseEntity</w:t>
+      </w:r>
+      <w:proofErr w:type="spellEnd"/>
+      <w:r>
+        <w:rPr>
+          <w:rFonts w:ascii="Courier New" w:eastAsia="Times New Roman" w:hAnsi="Courier New" w:cs="Courier New"/>
+          <w:bCs w:val="0"/>
+          <w:color w:val="BCBEC4"/>
+          <w:kern w:val="0"/>
+          <w:sz w:val="20"/>
+          <w:szCs w:val="20"/>
+          <w:lang w:eastAsia="en-IN"/>
+          <w14:ligatures w14:val="none"/>
+        </w:rPr>
+        <w:t xml:space="preserve">&gt; </w:t>
+      </w:r>
+      <w:r>
+        <w:rPr>
+          <w:rFonts w:ascii="Courier New" w:eastAsia="Times New Roman" w:hAnsi="Courier New" w:cs="Courier New"/>
+          <w:bCs w:val="0"/>
+          <w:color w:val="56A8F5"/>
+          <w:kern w:val="0"/>
+          <w:sz w:val="20"/>
+          <w:szCs w:val="20"/>
+          <w:lang w:eastAsia="en-IN"/>
+          <w14:ligatures w14:val="none"/>
+        </w:rPr>
+        <w:t>execute</w:t>
+      </w:r>
+      <w:r>
+        <w:rPr>
+          <w:rFonts w:ascii="Courier New" w:eastAsia="Times New Roman" w:hAnsi="Courier New" w:cs="Courier New"/>
+          <w:bCs w:val="0"/>
+          <w:color w:val="BCBEC4"/>
+          <w:kern w:val="0"/>
+          <w:sz w:val="20"/>
+          <w:szCs w:val="20"/>
+          <w:lang w:eastAsia="en-IN"/>
+          <w14:ligatures w14:val="none"/>
+        </w:rPr>
+        <w:t>(</w:t>
+      </w:r>
+      <w:proofErr w:type="spellStart"/>
+      <w:r>
+        <w:rPr>
+          <w:rFonts w:ascii="Courier New" w:eastAsia="Times New Roman" w:hAnsi="Courier New" w:cs="Courier New"/>
+          <w:bCs w:val="0"/>
+          <w:color w:val="BCBEC4"/>
+          <w:kern w:val="0"/>
+          <w:sz w:val="20"/>
+          <w:szCs w:val="20"/>
+          <w:lang w:eastAsia="en-IN"/>
+          <w14:ligatures w14:val="none"/>
+        </w:rPr>
+        <w:t>UpdateProductCommand</w:t>
+      </w:r>
+      <w:proofErr w:type="spellEnd"/>
+      <w:r>
+        <w:rPr>
+          <w:rFonts w:ascii="Courier New" w:eastAsia="Times New Roman" w:hAnsi="Courier New" w:cs="Courier New"/>
+          <w:bCs w:val="0"/>
+          <w:color w:val="BCBEC4"/>
+          <w:kern w:val="0"/>
+          <w:sz w:val="20"/>
+          <w:szCs w:val="20"/>
+          <w:lang w:eastAsia="en-IN"/>
+          <w14:ligatures w14:val="none"/>
+        </w:rPr>
+        <w:t xml:space="preserve"> command) {</w:t>
+      </w:r>
+      <w:r>
+        <w:rPr>
+          <w:rFonts w:ascii="Courier New" w:eastAsia="Times New Roman" w:hAnsi="Courier New" w:cs="Courier New"/>
+          <w:bCs w:val="0"/>
+          <w:color w:val="BCBEC4"/>
+          <w:kern w:val="0"/>
+          <w:sz w:val="20"/>
+          <w:szCs w:val="20"/>
+          <w:lang w:eastAsia="en-IN"/>
+          <w14:ligatures w14:val="none"/>
+        </w:rPr>
+        <w:br/>
+        <w:t xml:space="preserve">        Optional&lt;Product&gt; </w:t>
+      </w:r>
+      <w:proofErr w:type="spellStart"/>
+      <w:r>
+        <w:rPr>
+          <w:rFonts w:ascii="Courier New" w:eastAsia="Times New Roman" w:hAnsi="Courier New" w:cs="Courier New"/>
+          <w:bCs w:val="0"/>
+          <w:color w:val="BCBEC4"/>
+          <w:kern w:val="0"/>
+          <w:sz w:val="20"/>
+          <w:szCs w:val="20"/>
+          <w:lang w:eastAsia="en-IN"/>
+          <w14:ligatures w14:val="none"/>
+        </w:rPr>
+        <w:t>optionalProduct</w:t>
+      </w:r>
+      <w:proofErr w:type="spellEnd"/>
+      <w:r>
+        <w:rPr>
+          <w:rFonts w:ascii="Courier New" w:eastAsia="Times New Roman" w:hAnsi="Courier New" w:cs="Courier New"/>
+          <w:bCs w:val="0"/>
+          <w:color w:val="BCBEC4"/>
+          <w:kern w:val="0"/>
+          <w:sz w:val="20"/>
+          <w:szCs w:val="20"/>
+          <w:lang w:eastAsia="en-IN"/>
+          <w14:ligatures w14:val="none"/>
+        </w:rPr>
+        <w:t xml:space="preserve"> = </w:t>
+      </w:r>
+      <w:proofErr w:type="spellStart"/>
+      <w:r>
+        <w:rPr>
+          <w:rFonts w:ascii="Courier New" w:eastAsia="Times New Roman" w:hAnsi="Courier New" w:cs="Courier New"/>
+          <w:bCs w:val="0"/>
+          <w:color w:val="C77DBB"/>
+          <w:kern w:val="0"/>
+          <w:sz w:val="20"/>
+          <w:szCs w:val="20"/>
+          <w:lang w:eastAsia="en-IN"/>
+          <w14:ligatures w14:val="none"/>
+        </w:rPr>
+        <w:t>productRepository</w:t>
+      </w:r>
+      <w:r>
+        <w:rPr>
+          <w:rFonts w:ascii="Courier New" w:eastAsia="Times New Roman" w:hAnsi="Courier New" w:cs="Courier New"/>
+          <w:bCs w:val="0"/>
+          <w:color w:val="BCBEC4"/>
+          <w:kern w:val="0"/>
+          <w:sz w:val="20"/>
+          <w:szCs w:val="20"/>
+          <w:lang w:eastAsia="en-IN"/>
+          <w14:ligatures w14:val="none"/>
+        </w:rPr>
+        <w:t>.findById</w:t>
+      </w:r>
+      <w:proofErr w:type="spellEnd"/>
+      <w:r>
+        <w:rPr>
+          <w:rFonts w:ascii="Courier New" w:eastAsia="Times New Roman" w:hAnsi="Courier New" w:cs="Courier New"/>
+          <w:bCs w:val="0"/>
+          <w:color w:val="BCBEC4"/>
+          <w:kern w:val="0"/>
+          <w:sz w:val="20"/>
+          <w:szCs w:val="20"/>
+          <w:lang w:eastAsia="en-IN"/>
+          <w14:ligatures w14:val="none"/>
+        </w:rPr>
+        <w:t>(</w:t>
+      </w:r>
+      <w:proofErr w:type="spellStart"/>
+      <w:r>
+        <w:rPr>
+          <w:rFonts w:ascii="Courier New" w:eastAsia="Times New Roman" w:hAnsi="Courier New" w:cs="Courier New"/>
+          <w:bCs w:val="0"/>
+          <w:color w:val="BCBEC4"/>
+          <w:kern w:val="0"/>
+          <w:sz w:val="20"/>
+          <w:szCs w:val="20"/>
+          <w:lang w:eastAsia="en-IN"/>
+          <w14:ligatures w14:val="none"/>
+        </w:rPr>
+        <w:t>command.getId</w:t>
+      </w:r>
+      <w:proofErr w:type="spellEnd"/>
+      <w:r>
+        <w:rPr>
+          <w:rFonts w:ascii="Courier New" w:eastAsia="Times New Roman" w:hAnsi="Courier New" w:cs="Courier New"/>
+          <w:bCs w:val="0"/>
+          <w:color w:val="BCBEC4"/>
+          <w:kern w:val="0"/>
+          <w:sz w:val="20"/>
+          <w:szCs w:val="20"/>
+          <w:lang w:eastAsia="en-IN"/>
+          <w14:ligatures w14:val="none"/>
+        </w:rPr>
+        <w:t>());</w:t>
+      </w:r>
+      <w:r>
+        <w:rPr>
+          <w:rFonts w:ascii="Courier New" w:eastAsia="Times New Roman" w:hAnsi="Courier New" w:cs="Courier New"/>
+          <w:bCs w:val="0"/>
+          <w:color w:val="BCBEC4"/>
+          <w:kern w:val="0"/>
+          <w:sz w:val="20"/>
+          <w:szCs w:val="20"/>
+          <w:lang w:eastAsia="en-IN"/>
+          <w14:ligatures w14:val="none"/>
+        </w:rPr>
+        <w:br/>
+        <w:t xml:space="preserve">        </w:t>
+      </w:r>
+      <w:r>
+        <w:rPr>
+          <w:rFonts w:ascii="Courier New" w:eastAsia="Times New Roman" w:hAnsi="Courier New" w:cs="Courier New"/>
+          <w:bCs w:val="0"/>
+          <w:color w:val="CF8E6D"/>
+          <w:kern w:val="0"/>
+          <w:sz w:val="20"/>
+          <w:szCs w:val="20"/>
+          <w:lang w:eastAsia="en-IN"/>
+          <w14:ligatures w14:val="none"/>
+        </w:rPr>
+        <w:t>if</w:t>
+      </w:r>
+      <w:r>
+        <w:rPr>
+          <w:rFonts w:ascii="Courier New" w:eastAsia="Times New Roman" w:hAnsi="Courier New" w:cs="Courier New"/>
+          <w:bCs w:val="0"/>
+          <w:color w:val="BCBEC4"/>
+          <w:kern w:val="0"/>
+          <w:sz w:val="20"/>
+          <w:szCs w:val="20"/>
+          <w:lang w:eastAsia="en-IN"/>
+          <w14:ligatures w14:val="none"/>
+        </w:rPr>
+        <w:t>(</w:t>
+      </w:r>
+      <w:proofErr w:type="spellStart"/>
+      <w:r>
+        <w:rPr>
+          <w:rFonts w:ascii="Courier New" w:eastAsia="Times New Roman" w:hAnsi="Courier New" w:cs="Courier New"/>
+          <w:bCs w:val="0"/>
+          <w:color w:val="BCBEC4"/>
+          <w:kern w:val="0"/>
+          <w:sz w:val="20"/>
+          <w:szCs w:val="20"/>
+          <w:lang w:eastAsia="en-IN"/>
+          <w14:ligatures w14:val="none"/>
+        </w:rPr>
+        <w:t>optionalProduct.isEmpty</w:t>
+      </w:r>
+      <w:proofErr w:type="spellEnd"/>
+      <w:r>
+        <w:rPr>
+          <w:rFonts w:ascii="Courier New" w:eastAsia="Times New Roman" w:hAnsi="Courier New" w:cs="Courier New"/>
+          <w:bCs w:val="0"/>
+          <w:color w:val="BCBEC4"/>
+          <w:kern w:val="0"/>
+          <w:sz w:val="20"/>
+          <w:szCs w:val="20"/>
+          <w:lang w:eastAsia="en-IN"/>
+          <w14:ligatures w14:val="none"/>
+        </w:rPr>
+        <w:t>()){</w:t>
+      </w:r>
+      <w:r>
+        <w:rPr>
+          <w:rFonts w:ascii="Courier New" w:eastAsia="Times New Roman" w:hAnsi="Courier New" w:cs="Courier New"/>
+          <w:bCs w:val="0"/>
+          <w:color w:val="BCBEC4"/>
+          <w:kern w:val="0"/>
+          <w:sz w:val="20"/>
+          <w:szCs w:val="20"/>
+          <w:lang w:eastAsia="en-IN"/>
+          <w14:ligatures w14:val="none"/>
+        </w:rPr>
+        <w:br/>
+        <w:t xml:space="preserve">            </w:t>
+      </w:r>
+      <w:r>
+        <w:rPr>
+          <w:rFonts w:ascii="Courier New" w:eastAsia="Times New Roman" w:hAnsi="Courier New" w:cs="Courier New"/>
+          <w:bCs w:val="0"/>
+          <w:color w:val="CF8E6D"/>
+          <w:kern w:val="0"/>
+          <w:sz w:val="20"/>
+          <w:szCs w:val="20"/>
+          <w:lang w:eastAsia="en-IN"/>
+          <w14:ligatures w14:val="none"/>
+        </w:rPr>
+        <w:t xml:space="preserve">throw new </w:t>
+      </w:r>
+      <w:proofErr w:type="spellStart"/>
+      <w:r>
+        <w:rPr>
+          <w:rFonts w:ascii="Courier New" w:eastAsia="Times New Roman" w:hAnsi="Courier New" w:cs="Courier New"/>
+          <w:bCs w:val="0"/>
+          <w:color w:val="BCBEC4"/>
+          <w:kern w:val="0"/>
+          <w:sz w:val="20"/>
+          <w:szCs w:val="20"/>
+          <w:lang w:eastAsia="en-IN"/>
+          <w14:ligatures w14:val="none"/>
+        </w:rPr>
+        <w:t>ProductNotFoundException</w:t>
+      </w:r>
+      <w:proofErr w:type="spellEnd"/>
+      <w:r>
+        <w:rPr>
+          <w:rFonts w:ascii="Courier New" w:eastAsia="Times New Roman" w:hAnsi="Courier New" w:cs="Courier New"/>
+          <w:bCs w:val="0"/>
+          <w:color w:val="BCBEC4"/>
+          <w:kern w:val="0"/>
+          <w:sz w:val="20"/>
+          <w:szCs w:val="20"/>
+          <w:lang w:eastAsia="en-IN"/>
+          <w14:ligatures w14:val="none"/>
+        </w:rPr>
+        <w:t>();</w:t>
+      </w:r>
+      <w:r>
+        <w:rPr>
+          <w:rFonts w:ascii="Courier New" w:eastAsia="Times New Roman" w:hAnsi="Courier New" w:cs="Courier New"/>
+          <w:bCs w:val="0"/>
+          <w:color w:val="BCBEC4"/>
+          <w:kern w:val="0"/>
+          <w:sz w:val="20"/>
+          <w:szCs w:val="20"/>
+          <w:lang w:eastAsia="en-IN"/>
+          <w14:ligatures w14:val="none"/>
+        </w:rPr>
+        <w:br/>
+        <w:t xml:space="preserve">        }</w:t>
+      </w:r>
+      <w:r>
+        <w:rPr>
+          <w:rFonts w:ascii="Courier New" w:eastAsia="Times New Roman" w:hAnsi="Courier New" w:cs="Courier New"/>
+          <w:bCs w:val="0"/>
+          <w:color w:val="BCBEC4"/>
+          <w:kern w:val="0"/>
+          <w:sz w:val="20"/>
+          <w:szCs w:val="20"/>
+          <w:lang w:eastAsia="en-IN"/>
+          <w14:ligatures w14:val="none"/>
+        </w:rPr>
+        <w:br/>
+        <w:t xml:space="preserve">        Product </w:t>
+      </w:r>
+      <w:proofErr w:type="spellStart"/>
+      <w:r>
+        <w:rPr>
+          <w:rFonts w:ascii="Courier New" w:eastAsia="Times New Roman" w:hAnsi="Courier New" w:cs="Courier New"/>
+          <w:bCs w:val="0"/>
+          <w:color w:val="BCBEC4"/>
+          <w:kern w:val="0"/>
+          <w:sz w:val="20"/>
+          <w:szCs w:val="20"/>
+          <w:lang w:eastAsia="en-IN"/>
+          <w14:ligatures w14:val="none"/>
+        </w:rPr>
+        <w:t>product</w:t>
+      </w:r>
+      <w:proofErr w:type="spellEnd"/>
+      <w:r>
+        <w:rPr>
+          <w:rFonts w:ascii="Courier New" w:eastAsia="Times New Roman" w:hAnsi="Courier New" w:cs="Courier New"/>
+          <w:bCs w:val="0"/>
+          <w:color w:val="BCBEC4"/>
+          <w:kern w:val="0"/>
+          <w:sz w:val="20"/>
+          <w:szCs w:val="20"/>
+          <w:lang w:eastAsia="en-IN"/>
+          <w14:ligatures w14:val="none"/>
+        </w:rPr>
+        <w:t xml:space="preserve"> = </w:t>
+      </w:r>
+      <w:proofErr w:type="spellStart"/>
+      <w:r>
+        <w:rPr>
+          <w:rFonts w:ascii="Courier New" w:eastAsia="Times New Roman" w:hAnsi="Courier New" w:cs="Courier New"/>
+          <w:bCs w:val="0"/>
+          <w:color w:val="BCBEC4"/>
+          <w:kern w:val="0"/>
+          <w:sz w:val="20"/>
+          <w:szCs w:val="20"/>
+          <w:lang w:eastAsia="en-IN"/>
+          <w14:ligatures w14:val="none"/>
+        </w:rPr>
+        <w:t>command.getProduct</w:t>
+      </w:r>
+      <w:proofErr w:type="spellEnd"/>
+      <w:r>
+        <w:rPr>
+          <w:rFonts w:ascii="Courier New" w:eastAsia="Times New Roman" w:hAnsi="Courier New" w:cs="Courier New"/>
+          <w:bCs w:val="0"/>
+          <w:color w:val="BCBEC4"/>
+          <w:kern w:val="0"/>
+          <w:sz w:val="20"/>
+          <w:szCs w:val="20"/>
+          <w:lang w:eastAsia="en-IN"/>
+          <w14:ligatures w14:val="none"/>
+        </w:rPr>
+        <w:t>();</w:t>
+      </w:r>
+      <w:r>
+        <w:rPr>
+          <w:rFonts w:ascii="Courier New" w:eastAsia="Times New Roman" w:hAnsi="Courier New" w:cs="Courier New"/>
+          <w:bCs w:val="0"/>
+          <w:color w:val="BCBEC4"/>
+          <w:kern w:val="0"/>
+          <w:sz w:val="20"/>
+          <w:szCs w:val="20"/>
+          <w:lang w:eastAsia="en-IN"/>
+          <w14:ligatures w14:val="none"/>
+        </w:rPr>
+        <w:br/>
+        <w:t xml:space="preserve">        </w:t>
+      </w:r>
+      <w:proofErr w:type="spellStart"/>
+      <w:r>
+        <w:rPr>
+          <w:rFonts w:ascii="Courier New" w:eastAsia="Times New Roman" w:hAnsi="Courier New" w:cs="Courier New"/>
+          <w:bCs w:val="0"/>
+          <w:color w:val="BCBEC4"/>
+          <w:kern w:val="0"/>
+          <w:sz w:val="20"/>
+          <w:szCs w:val="20"/>
+          <w:lang w:eastAsia="en-IN"/>
+          <w14:ligatures w14:val="none"/>
+        </w:rPr>
+        <w:t>product.setId</w:t>
+      </w:r>
+      <w:proofErr w:type="spellEnd"/>
+      <w:r>
+        <w:rPr>
+          <w:rFonts w:ascii="Courier New" w:eastAsia="Times New Roman" w:hAnsi="Courier New" w:cs="Courier New"/>
+          <w:bCs w:val="0"/>
+          <w:color w:val="BCBEC4"/>
+          <w:kern w:val="0"/>
+          <w:sz w:val="20"/>
+          <w:szCs w:val="20"/>
+          <w:lang w:eastAsia="en-IN"/>
+          <w14:ligatures w14:val="none"/>
+        </w:rPr>
+        <w:t>(</w:t>
+      </w:r>
+      <w:proofErr w:type="spellStart"/>
+      <w:r>
+        <w:rPr>
+          <w:rFonts w:ascii="Courier New" w:eastAsia="Times New Roman" w:hAnsi="Courier New" w:cs="Courier New"/>
+          <w:bCs w:val="0"/>
+          <w:color w:val="BCBEC4"/>
+          <w:kern w:val="0"/>
+          <w:sz w:val="20"/>
+          <w:szCs w:val="20"/>
+          <w:lang w:eastAsia="en-IN"/>
+          <w14:ligatures w14:val="none"/>
+        </w:rPr>
+        <w:t>command.getId</w:t>
+      </w:r>
+      <w:proofErr w:type="spellEnd"/>
+      <w:r>
+        <w:rPr>
+          <w:rFonts w:ascii="Courier New" w:eastAsia="Times New Roman" w:hAnsi="Courier New" w:cs="Courier New"/>
+          <w:bCs w:val="0"/>
+          <w:color w:val="BCBEC4"/>
+          <w:kern w:val="0"/>
+          <w:sz w:val="20"/>
+          <w:szCs w:val="20"/>
+          <w:lang w:eastAsia="en-IN"/>
+          <w14:ligatures w14:val="none"/>
+        </w:rPr>
+        <w:t>());</w:t>
+      </w:r>
+      <w:r>
+        <w:rPr>
+          <w:rFonts w:ascii="Courier New" w:eastAsia="Times New Roman" w:hAnsi="Courier New" w:cs="Courier New"/>
+          <w:bCs w:val="0"/>
+          <w:color w:val="BCBEC4"/>
+          <w:kern w:val="0"/>
+          <w:sz w:val="20"/>
+          <w:szCs w:val="20"/>
+          <w:lang w:eastAsia="en-IN"/>
+          <w14:ligatures w14:val="none"/>
+        </w:rPr>
+        <w:br/>
+        <w:t xml:space="preserve">        </w:t>
+      </w:r>
+      <w:proofErr w:type="spellStart"/>
+      <w:r>
+        <w:rPr>
+          <w:rFonts w:ascii="Courier New" w:eastAsia="Times New Roman" w:hAnsi="Courier New" w:cs="Courier New"/>
+          <w:bCs w:val="0"/>
+          <w:color w:val="C77DBB"/>
+          <w:kern w:val="0"/>
+          <w:sz w:val="20"/>
+          <w:szCs w:val="20"/>
+          <w:lang w:eastAsia="en-IN"/>
+          <w14:ligatures w14:val="none"/>
+        </w:rPr>
+        <w:t>productRepository</w:t>
+      </w:r>
+      <w:r>
+        <w:rPr>
+          <w:rFonts w:ascii="Courier New" w:eastAsia="Times New Roman" w:hAnsi="Courier New" w:cs="Courier New"/>
+          <w:bCs w:val="0"/>
+          <w:color w:val="BCBEC4"/>
+          <w:kern w:val="0"/>
+          <w:sz w:val="20"/>
+          <w:szCs w:val="20"/>
+          <w:lang w:eastAsia="en-IN"/>
+          <w14:ligatures w14:val="none"/>
+        </w:rPr>
+        <w:t>.save</w:t>
+      </w:r>
+      <w:proofErr w:type="spellEnd"/>
+      <w:r>
+        <w:rPr>
+          <w:rFonts w:ascii="Courier New" w:eastAsia="Times New Roman" w:hAnsi="Courier New" w:cs="Courier New"/>
+          <w:bCs w:val="0"/>
+          <w:color w:val="BCBEC4"/>
+          <w:kern w:val="0"/>
+          <w:sz w:val="20"/>
+          <w:szCs w:val="20"/>
+          <w:lang w:eastAsia="en-IN"/>
+          <w14:ligatures w14:val="none"/>
+        </w:rPr>
+        <w:t>(product);</w:t>
+      </w:r>
+      <w:r>
+        <w:rPr>
+          <w:rFonts w:ascii="Courier New" w:eastAsia="Times New Roman" w:hAnsi="Courier New" w:cs="Courier New"/>
+          <w:bCs w:val="0"/>
+          <w:color w:val="BCBEC4"/>
+          <w:kern w:val="0"/>
+          <w:sz w:val="20"/>
+          <w:szCs w:val="20"/>
+          <w:lang w:eastAsia="en-IN"/>
+          <w14:ligatures w14:val="none"/>
+        </w:rPr>
+        <w:br/>
+        <w:t xml:space="preserve">        </w:t>
+      </w:r>
+      <w:r>
+        <w:rPr>
+          <w:rFonts w:ascii="Courier New" w:eastAsia="Times New Roman" w:hAnsi="Courier New" w:cs="Courier New"/>
+          <w:bCs w:val="0"/>
+          <w:color w:val="CF8E6D"/>
+          <w:kern w:val="0"/>
+          <w:sz w:val="20"/>
+          <w:szCs w:val="20"/>
+          <w:lang w:eastAsia="en-IN"/>
+          <w14:ligatures w14:val="none"/>
+        </w:rPr>
+        <w:t xml:space="preserve">return </w:t>
+      </w:r>
+      <w:proofErr w:type="spellStart"/>
+      <w:r>
+        <w:rPr>
+          <w:rFonts w:ascii="Courier New" w:eastAsia="Times New Roman" w:hAnsi="Courier New" w:cs="Courier New"/>
+          <w:bCs w:val="0"/>
+          <w:color w:val="BCBEC4"/>
+          <w:kern w:val="0"/>
+          <w:sz w:val="20"/>
+          <w:szCs w:val="20"/>
+          <w:lang w:eastAsia="en-IN"/>
+          <w14:ligatures w14:val="none"/>
+        </w:rPr>
+        <w:t>ResponseEntity.</w:t>
+      </w:r>
+      <w:r>
+        <w:rPr>
+          <w:rFonts w:ascii="Courier New" w:eastAsia="Times New Roman" w:hAnsi="Courier New" w:cs="Courier New"/>
+          <w:bCs w:val="0"/>
+          <w:i/>
+          <w:iCs/>
+          <w:color w:val="BCBEC4"/>
+          <w:kern w:val="0"/>
+          <w:sz w:val="20"/>
+          <w:szCs w:val="20"/>
+          <w:lang w:eastAsia="en-IN"/>
+          <w14:ligatures w14:val="none"/>
+        </w:rPr>
+        <w:t>ok</w:t>
+      </w:r>
+      <w:proofErr w:type="spellEnd"/>
+      <w:r>
+        <w:rPr>
+          <w:rFonts w:ascii="Courier New" w:eastAsia="Times New Roman" w:hAnsi="Courier New" w:cs="Courier New"/>
+          <w:bCs w:val="0"/>
+          <w:color w:val="BCBEC4"/>
+          <w:kern w:val="0"/>
+          <w:sz w:val="20"/>
+          <w:szCs w:val="20"/>
+          <w:lang w:eastAsia="en-IN"/>
+          <w14:ligatures w14:val="none"/>
+        </w:rPr>
+        <w:t>().build();</w:t>
+      </w:r>
+      <w:r>
+        <w:rPr>
+          <w:rFonts w:ascii="Courier New" w:eastAsia="Times New Roman" w:hAnsi="Courier New" w:cs="Courier New"/>
+          <w:bCs w:val="0"/>
+          <w:color w:val="BCBEC4"/>
+          <w:kern w:val="0"/>
+          <w:sz w:val="20"/>
+          <w:szCs w:val="20"/>
+          <w:lang w:eastAsia="en-IN"/>
+          <w14:ligatures w14:val="none"/>
+        </w:rPr>
+        <w:br/>
+        <w:t xml:space="preserve">    }</w:t>
+      </w:r>
+      <w:r>
+        <w:rPr>
+          <w:rFonts w:ascii="Courier New" w:eastAsia="Times New Roman" w:hAnsi="Courier New" w:cs="Courier New"/>
+          <w:bCs w:val="0"/>
+          <w:color w:val="BCBEC4"/>
+          <w:kern w:val="0"/>
+          <w:sz w:val="20"/>
+          <w:szCs w:val="20"/>
+          <w:lang w:eastAsia="en-IN"/>
+          <w14:ligatures w14:val="none"/>
+        </w:rPr>
+        <w:br/>
+        <w:t>}</w:t>
+      </w:r>
+    </w:p>
+    <w:p>
+      <w:r>
+        <w:lastRenderedPageBreak/>
+        <w:t>@CacheEvict: This annotation is used to evict (remove) entries from the cache. It is typically applied to methods that modify the state of data in your application, ensuring that the cache remains in sync with the underlying data source.</w:t>
+      </w:r>
+    </w:p>
+    <w:p>
+      <w:r>
+        <w:t>In this example:</w:t>
+      </w:r>
+    </w:p>
+    <w:p>
+      <w:r>
+        <w:t xml:space="preserve">@CacheEvict is used to evict the cache entry associated with the </w:t>
+      </w:r>
+      <w:proofErr w:type="spellStart"/>
+      <w:r>
+        <w:t>productId</w:t>
+      </w:r>
+      <w:proofErr w:type="spellEnd"/>
+      <w:r>
+        <w:t xml:space="preserve"> from the "</w:t>
+      </w:r>
+      <w:proofErr w:type="spellStart"/>
+      <w:r>
+        <w:t>productCache</w:t>
+      </w:r>
+      <w:proofErr w:type="spellEnd"/>
+      <w:r>
+        <w:t>" cache.</w:t>
+      </w:r>
+      <w:r>
+        <w:t xml:space="preserve"> </w:t>
+      </w:r>
+      <w:r>
+        <w:t xml:space="preserve">After invoking </w:t>
+      </w:r>
+      <w:proofErr w:type="spellStart"/>
+      <w:r>
+        <w:t>updateProduct</w:t>
+      </w:r>
+      <w:proofErr w:type="spellEnd"/>
+      <w:r>
+        <w:t xml:space="preserve">, the cache entry for the specified </w:t>
+      </w:r>
+      <w:r>
+        <w:t>productid (</w:t>
+      </w:r>
+      <w:proofErr w:type="spellStart"/>
+      <w:proofErr w:type="gramStart"/>
+      <w:r>
+        <w:t>command.getId</w:t>
+      </w:r>
+      <w:proofErr w:type="spellEnd"/>
+      <w:proofErr w:type="gramEnd"/>
+      <w:r>
+        <w:t>()</w:t>
+      </w:r>
+      <w:r>
+        <w:t>)</w:t>
+      </w:r>
+      <w:r>
+        <w:t xml:space="preserve"> will be removed from the cache.</w:t>
+      </w:r>
+    </w:p>
+    <w:p/>
+    <w:p>
+      <w:pPr>
+        <w:shd w:val="clear" w:color="auto" w:fill="1E1F22"/>
+        <w:tabs>
+          <w:tab w:val="left" w:pos="916"/>
+          <w:tab w:val="left" w:pos="1832"/>
+          <w:tab w:val="left" w:pos="2748"/>
+          <w:tab w:val="left" w:pos="3664"/>
+          <w:tab w:val="left" w:pos="4580"/>
+          <w:tab w:val="left" w:pos="5496"/>
+          <w:tab w:val="left" w:pos="6412"/>
+          <w:tab w:val="left" w:pos="7328"/>
+          <w:tab w:val="left" w:pos="8244"/>
+          <w:tab w:val="left" w:pos="9160"/>
+          <w:tab w:val="left" w:pos="10076"/>
+          <w:tab w:val="left" w:pos="10992"/>
+          <w:tab w:val="left" w:pos="11908"/>
+          <w:tab w:val="left" w:pos="12824"/>
+          <w:tab w:val="left" w:pos="13740"/>
+          <w:tab w:val="left" w:pos="14656"/>
+        </w:tabs>
+        <w:spacing w:after="0" w:line="240" w:lineRule="auto"/>
+        <w:rPr>
+          <w:rFonts w:ascii="Courier New" w:eastAsia="Times New Roman" w:hAnsi="Courier New" w:cs="Courier New"/>
+          <w:bCs w:val="0"/>
+          <w:color w:val="BCBEC4"/>
+          <w:kern w:val="0"/>
+          <w:sz w:val="20"/>
+          <w:szCs w:val="20"/>
+          <w:lang w:eastAsia="en-IN"/>
+          <w14:ligatures w14:val="none"/>
+        </w:rPr>
+      </w:pPr>
+      <w:r>
+        <w:rPr>
+          <w:rFonts w:ascii="Courier New" w:eastAsia="Times New Roman" w:hAnsi="Courier New" w:cs="Courier New"/>
+          <w:bCs w:val="0"/>
+          <w:color w:val="B3AE60"/>
+          <w:kern w:val="0"/>
+          <w:sz w:val="20"/>
+          <w:szCs w:val="20"/>
+          <w:lang w:eastAsia="en-IN"/>
+          <w14:ligatures w14:val="none"/>
+        </w:rPr>
+        <w:t>@Service</w:t>
+      </w:r>
+      <w:r>
+        <w:rPr>
+          <w:rFonts w:ascii="Courier New" w:eastAsia="Times New Roman" w:hAnsi="Courier New" w:cs="Courier New"/>
+          <w:bCs w:val="0"/>
+          <w:color w:val="B3AE60"/>
+          <w:kern w:val="0"/>
+          <w:sz w:val="20"/>
+          <w:szCs w:val="20"/>
+          <w:lang w:eastAsia="en-IN"/>
+          <w14:ligatures w14:val="none"/>
+        </w:rPr>
+        <w:br/>
+      </w:r>
+      <w:r>
+        <w:rPr>
+          <w:rFonts w:ascii="Courier New" w:eastAsia="Times New Roman" w:hAnsi="Courier New" w:cs="Courier New"/>
+          <w:bCs w:val="0"/>
+          <w:color w:val="CF8E6D"/>
+          <w:kern w:val="0"/>
+          <w:sz w:val="20"/>
+          <w:szCs w:val="20"/>
+          <w:lang w:eastAsia="en-IN"/>
+          <w14:ligatures w14:val="none"/>
+        </w:rPr>
+        <w:t xml:space="preserve">public class </w:t>
+      </w:r>
+      <w:proofErr w:type="spellStart"/>
+      <w:r>
+        <w:rPr>
+          <w:rFonts w:ascii="Courier New" w:eastAsia="Times New Roman" w:hAnsi="Courier New" w:cs="Courier New"/>
+          <w:bCs w:val="0"/>
+          <w:color w:val="BCBEC4"/>
+          <w:kern w:val="0"/>
+          <w:sz w:val="20"/>
+          <w:szCs w:val="20"/>
+          <w:lang w:eastAsia="en-IN"/>
+          <w14:ligatures w14:val="none"/>
+        </w:rPr>
+        <w:t>UpdateProductCommandHandler</w:t>
+      </w:r>
+      <w:proofErr w:type="spellEnd"/>
+      <w:r>
+        <w:rPr>
+          <w:rFonts w:ascii="Courier New" w:eastAsia="Times New Roman" w:hAnsi="Courier New" w:cs="Courier New"/>
+          <w:bCs w:val="0"/>
+          <w:color w:val="BCBEC4"/>
+          <w:kern w:val="0"/>
+          <w:sz w:val="20"/>
+          <w:szCs w:val="20"/>
+          <w:lang w:eastAsia="en-IN"/>
+          <w14:ligatures w14:val="none"/>
+        </w:rPr>
+        <w:t xml:space="preserve"> </w:t>
+      </w:r>
+      <w:r>
+        <w:rPr>
+          <w:rFonts w:ascii="Courier New" w:eastAsia="Times New Roman" w:hAnsi="Courier New" w:cs="Courier New"/>
+          <w:bCs w:val="0"/>
+          <w:color w:val="CF8E6D"/>
+          <w:kern w:val="0"/>
+          <w:sz w:val="20"/>
+          <w:szCs w:val="20"/>
+          <w:lang w:eastAsia="en-IN"/>
+          <w14:ligatures w14:val="none"/>
+        </w:rPr>
+        <w:t xml:space="preserve">implements </w:t>
+      </w:r>
+      <w:r>
+        <w:rPr>
+          <w:rFonts w:ascii="Courier New" w:eastAsia="Times New Roman" w:hAnsi="Courier New" w:cs="Courier New"/>
+          <w:bCs w:val="0"/>
+          <w:color w:val="BCBEC4"/>
+          <w:kern w:val="0"/>
+          <w:sz w:val="20"/>
+          <w:szCs w:val="20"/>
+          <w:lang w:eastAsia="en-IN"/>
+          <w14:ligatures w14:val="none"/>
+        </w:rPr>
+        <w:t>Command&lt;</w:t>
+      </w:r>
+      <w:proofErr w:type="spellStart"/>
+      <w:r>
+        <w:rPr>
+          <w:rFonts w:ascii="Courier New" w:eastAsia="Times New Roman" w:hAnsi="Courier New" w:cs="Courier New"/>
+          <w:bCs w:val="0"/>
+          <w:color w:val="BCBEC4"/>
+          <w:kern w:val="0"/>
+          <w:sz w:val="20"/>
+          <w:szCs w:val="20"/>
+          <w:lang w:eastAsia="en-IN"/>
+          <w14:ligatures w14:val="none"/>
+        </w:rPr>
+        <w:t>UpdateProductCommand</w:t>
+      </w:r>
+      <w:proofErr w:type="spellEnd"/>
+      <w:r>
+        <w:rPr>
+          <w:rFonts w:ascii="Courier New" w:eastAsia="Times New Roman" w:hAnsi="Courier New" w:cs="Courier New"/>
+          <w:bCs w:val="0"/>
+          <w:color w:val="BCBEC4"/>
+          <w:kern w:val="0"/>
+          <w:sz w:val="20"/>
+          <w:szCs w:val="20"/>
+          <w:lang w:eastAsia="en-IN"/>
+          <w14:ligatures w14:val="none"/>
+        </w:rPr>
+        <w:t xml:space="preserve">, </w:t>
+      </w:r>
+      <w:proofErr w:type="spellStart"/>
+      <w:r>
+        <w:rPr>
+          <w:rFonts w:ascii="Courier New" w:eastAsia="Times New Roman" w:hAnsi="Courier New" w:cs="Courier New"/>
+          <w:bCs w:val="0"/>
+          <w:color w:val="BCBEC4"/>
+          <w:kern w:val="0"/>
+          <w:sz w:val="20"/>
+          <w:szCs w:val="20"/>
+          <w:lang w:eastAsia="en-IN"/>
+          <w14:ligatures w14:val="none"/>
+        </w:rPr>
+        <w:t>ResponseEntity</w:t>
+      </w:r>
+      <w:proofErr w:type="spellEnd"/>
+      <w:r>
+        <w:rPr>
+          <w:rFonts w:ascii="Courier New" w:eastAsia="Times New Roman" w:hAnsi="Courier New" w:cs="Courier New"/>
+          <w:bCs w:val="0"/>
+          <w:color w:val="BCBEC4"/>
+          <w:kern w:val="0"/>
+          <w:sz w:val="20"/>
+          <w:szCs w:val="20"/>
+          <w:lang w:eastAsia="en-IN"/>
+          <w14:ligatures w14:val="none"/>
+        </w:rPr>
+        <w:t>&gt; {</w:t>
+      </w:r>
+      <w:r>
+        <w:rPr>
+          <w:rFonts w:ascii="Courier New" w:eastAsia="Times New Roman" w:hAnsi="Courier New" w:cs="Courier New"/>
+          <w:bCs w:val="0"/>
+          <w:color w:val="BCBEC4"/>
+          <w:kern w:val="0"/>
+          <w:sz w:val="20"/>
+          <w:szCs w:val="20"/>
+          <w:lang w:eastAsia="en-IN"/>
+          <w14:ligatures w14:val="none"/>
+        </w:rPr>
+        <w:br/>
+        <w:t xml:space="preserve">    </w:t>
+      </w:r>
+      <w:r>
+        <w:rPr>
+          <w:rFonts w:ascii="Courier New" w:eastAsia="Times New Roman" w:hAnsi="Courier New" w:cs="Courier New"/>
+          <w:bCs w:val="0"/>
+          <w:color w:val="B3AE60"/>
+          <w:kern w:val="0"/>
+          <w:sz w:val="20"/>
+          <w:szCs w:val="20"/>
+          <w:lang w:eastAsia="en-IN"/>
+          <w14:ligatures w14:val="none"/>
+        </w:rPr>
+        <w:t>@Autowired</w:t>
+      </w:r>
+      <w:r>
+        <w:rPr>
+          <w:rFonts w:ascii="Courier New" w:eastAsia="Times New Roman" w:hAnsi="Courier New" w:cs="Courier New"/>
+          <w:bCs w:val="0"/>
+          <w:color w:val="B3AE60"/>
+          <w:kern w:val="0"/>
+          <w:sz w:val="20"/>
+          <w:szCs w:val="20"/>
+          <w:lang w:eastAsia="en-IN"/>
+          <w14:ligatures w14:val="none"/>
+        </w:rPr>
+        <w:br/>
+        <w:t xml:space="preserve">    </w:t>
+      </w:r>
+      <w:r>
+        <w:rPr>
+          <w:rFonts w:ascii="Courier New" w:eastAsia="Times New Roman" w:hAnsi="Courier New" w:cs="Courier New"/>
+          <w:bCs w:val="0"/>
+          <w:color w:val="CF8E6D"/>
+          <w:kern w:val="0"/>
+          <w:sz w:val="20"/>
+          <w:szCs w:val="20"/>
+          <w:lang w:eastAsia="en-IN"/>
+          <w14:ligatures w14:val="none"/>
+        </w:rPr>
+        <w:t xml:space="preserve">private </w:t>
+      </w:r>
+      <w:proofErr w:type="spellStart"/>
+      <w:r>
+        <w:rPr>
+          <w:rFonts w:ascii="Courier New" w:eastAsia="Times New Roman" w:hAnsi="Courier New" w:cs="Courier New"/>
+          <w:bCs w:val="0"/>
+          <w:color w:val="BCBEC4"/>
+          <w:kern w:val="0"/>
+          <w:sz w:val="20"/>
+          <w:szCs w:val="20"/>
+          <w:lang w:eastAsia="en-IN"/>
+          <w14:ligatures w14:val="none"/>
+        </w:rPr>
+        <w:t>ProductRepository</w:t>
+      </w:r>
+      <w:proofErr w:type="spellEnd"/>
+      <w:r>
+        <w:rPr>
+          <w:rFonts w:ascii="Courier New" w:eastAsia="Times New Roman" w:hAnsi="Courier New" w:cs="Courier New"/>
+          <w:bCs w:val="0"/>
+          <w:color w:val="BCBEC4"/>
+          <w:kern w:val="0"/>
+          <w:sz w:val="20"/>
+          <w:szCs w:val="20"/>
+          <w:lang w:eastAsia="en-IN"/>
+          <w14:ligatures w14:val="none"/>
+        </w:rPr>
+        <w:t xml:space="preserve"> </w:t>
+      </w:r>
+      <w:proofErr w:type="spellStart"/>
+      <w:r>
+        <w:rPr>
+          <w:rFonts w:ascii="Courier New" w:eastAsia="Times New Roman" w:hAnsi="Courier New" w:cs="Courier New"/>
+          <w:bCs w:val="0"/>
+          <w:color w:val="C77DBB"/>
+          <w:kern w:val="0"/>
+          <w:sz w:val="20"/>
+          <w:szCs w:val="20"/>
+          <w:lang w:eastAsia="en-IN"/>
+          <w14:ligatures w14:val="none"/>
+        </w:rPr>
+        <w:t>productRepository</w:t>
+      </w:r>
+      <w:proofErr w:type="spellEnd"/>
+      <w:r>
+        <w:rPr>
+          <w:rFonts w:ascii="Courier New" w:eastAsia="Times New Roman" w:hAnsi="Courier New" w:cs="Courier New"/>
+          <w:bCs w:val="0"/>
+          <w:color w:val="BCBEC4"/>
+          <w:kern w:val="0"/>
+          <w:sz w:val="20"/>
+          <w:szCs w:val="20"/>
+          <w:lang w:eastAsia="en-IN"/>
+          <w14:ligatures w14:val="none"/>
+        </w:rPr>
+        <w:t>;</w:t>
+      </w:r>
+      <w:r>
+        <w:rPr>
+          <w:rFonts w:ascii="Courier New" w:eastAsia="Times New Roman" w:hAnsi="Courier New" w:cs="Courier New"/>
+          <w:bCs w:val="0"/>
+          <w:color w:val="BCBEC4"/>
+          <w:kern w:val="0"/>
+          <w:sz w:val="20"/>
+          <w:szCs w:val="20"/>
+          <w:lang w:eastAsia="en-IN"/>
+          <w14:ligatures w14:val="none"/>
+        </w:rPr>
+        <w:br/>
+        <w:t xml:space="preserve">    </w:t>
+      </w:r>
+      <w:r>
+        <w:rPr>
+          <w:rFonts w:ascii="Courier New" w:eastAsia="Times New Roman" w:hAnsi="Courier New" w:cs="Courier New"/>
+          <w:bCs w:val="0"/>
+          <w:color w:val="B3AE60"/>
+          <w:kern w:val="0"/>
+          <w:sz w:val="20"/>
+          <w:szCs w:val="20"/>
+          <w:lang w:eastAsia="en-IN"/>
+          <w14:ligatures w14:val="none"/>
+        </w:rPr>
+        <w:t>@Override</w:t>
+      </w:r>
+      <w:r>
+        <w:rPr>
+          <w:rFonts w:ascii="Courier New" w:eastAsia="Times New Roman" w:hAnsi="Courier New" w:cs="Courier New"/>
+          <w:bCs w:val="0"/>
+          <w:color w:val="B3AE60"/>
+          <w:kern w:val="0"/>
+          <w:sz w:val="20"/>
+          <w:szCs w:val="20"/>
+          <w:lang w:eastAsia="en-IN"/>
+          <w14:ligatures w14:val="none"/>
+        </w:rPr>
+        <w:br/>
+        <w:t xml:space="preserve">    @CachePut</w:t>
+      </w:r>
+      <w:r>
+        <w:rPr>
+          <w:rFonts w:ascii="Courier New" w:eastAsia="Times New Roman" w:hAnsi="Courier New" w:cs="Courier New"/>
+          <w:bCs w:val="0"/>
+          <w:color w:val="BCBEC4"/>
+          <w:kern w:val="0"/>
+          <w:sz w:val="20"/>
+          <w:szCs w:val="20"/>
+          <w:lang w:eastAsia="en-IN"/>
+          <w14:ligatures w14:val="none"/>
+        </w:rPr>
+        <w:t xml:space="preserve">(value = </w:t>
+      </w:r>
+      <w:r>
+        <w:rPr>
+          <w:rFonts w:ascii="Courier New" w:eastAsia="Times New Roman" w:hAnsi="Courier New" w:cs="Courier New"/>
+          <w:bCs w:val="0"/>
+          <w:color w:val="6AAB73"/>
+          <w:kern w:val="0"/>
+          <w:sz w:val="20"/>
+          <w:szCs w:val="20"/>
+          <w:lang w:eastAsia="en-IN"/>
+          <w14:ligatures w14:val="none"/>
+        </w:rPr>
+        <w:t>"</w:t>
+      </w:r>
+      <w:proofErr w:type="spellStart"/>
+      <w:r>
+        <w:rPr>
+          <w:rFonts w:ascii="Courier New" w:eastAsia="Times New Roman" w:hAnsi="Courier New" w:cs="Courier New"/>
+          <w:bCs w:val="0"/>
+          <w:color w:val="6AAB73"/>
+          <w:kern w:val="0"/>
+          <w:sz w:val="20"/>
+          <w:szCs w:val="20"/>
+          <w:lang w:eastAsia="en-IN"/>
+          <w14:ligatures w14:val="none"/>
+        </w:rPr>
+        <w:t>productCache</w:t>
+      </w:r>
+      <w:proofErr w:type="spellEnd"/>
+      <w:r>
+        <w:rPr>
+          <w:rFonts w:ascii="Courier New" w:eastAsia="Times New Roman" w:hAnsi="Courier New" w:cs="Courier New"/>
+          <w:bCs w:val="0"/>
+          <w:color w:val="6AAB73"/>
+          <w:kern w:val="0"/>
+          <w:sz w:val="20"/>
+          <w:szCs w:val="20"/>
+          <w:lang w:eastAsia="en-IN"/>
+          <w14:ligatures w14:val="none"/>
+        </w:rPr>
+        <w:t>"</w:t>
+      </w:r>
+      <w:r>
+        <w:rPr>
+          <w:rFonts w:ascii="Courier New" w:eastAsia="Times New Roman" w:hAnsi="Courier New" w:cs="Courier New"/>
+          <w:bCs w:val="0"/>
+          <w:color w:val="BCBEC4"/>
+          <w:kern w:val="0"/>
+          <w:sz w:val="20"/>
+          <w:szCs w:val="20"/>
+          <w:lang w:eastAsia="en-IN"/>
+          <w14:ligatures w14:val="none"/>
+        </w:rPr>
+        <w:t>, key=</w:t>
+      </w:r>
+      <w:r>
+        <w:rPr>
+          <w:rFonts w:ascii="Courier New" w:eastAsia="Times New Roman" w:hAnsi="Courier New" w:cs="Courier New"/>
+          <w:bCs w:val="0"/>
+          <w:color w:val="6AAB73"/>
+          <w:kern w:val="0"/>
+          <w:sz w:val="20"/>
+          <w:szCs w:val="20"/>
+          <w:lang w:eastAsia="en-IN"/>
+          <w14:ligatures w14:val="none"/>
+        </w:rPr>
+        <w:t>"</w:t>
+      </w:r>
+      <w:r>
+        <w:rPr>
+          <w:rFonts w:ascii="Courier New" w:eastAsia="Times New Roman" w:hAnsi="Courier New" w:cs="Courier New"/>
+          <w:bCs w:val="0"/>
+          <w:color w:val="6AAB73"/>
+          <w:kern w:val="0"/>
+          <w:sz w:val="20"/>
+          <w:szCs w:val="20"/>
+          <w:shd w:val="clear" w:color="auto" w:fill="293C40"/>
+          <w:lang w:eastAsia="en-IN"/>
+          <w14:ligatures w14:val="none"/>
+        </w:rPr>
+        <w:t>#</w:t>
+      </w:r>
+      <w:proofErr w:type="spellStart"/>
+      <w:r>
+        <w:rPr>
+          <w:rFonts w:ascii="Courier New" w:eastAsia="Times New Roman" w:hAnsi="Courier New" w:cs="Courier New"/>
+          <w:bCs w:val="0"/>
+          <w:color w:val="6AAB73"/>
+          <w:kern w:val="0"/>
+          <w:sz w:val="20"/>
+          <w:szCs w:val="20"/>
+          <w:shd w:val="clear" w:color="auto" w:fill="293C40"/>
+          <w:lang w:eastAsia="en-IN"/>
+          <w14:ligatures w14:val="none"/>
+        </w:rPr>
+        <w:t>command.getId</w:t>
+      </w:r>
+      <w:proofErr w:type="spellEnd"/>
+      <w:r>
+        <w:rPr>
+          <w:rFonts w:ascii="Courier New" w:eastAsia="Times New Roman" w:hAnsi="Courier New" w:cs="Courier New"/>
+          <w:bCs w:val="0"/>
+          <w:color w:val="6AAB73"/>
+          <w:kern w:val="0"/>
+          <w:sz w:val="20"/>
+          <w:szCs w:val="20"/>
+          <w:shd w:val="clear" w:color="auto" w:fill="293C40"/>
+          <w:lang w:eastAsia="en-IN"/>
+          <w14:ligatures w14:val="none"/>
+        </w:rPr>
+        <w:t>()</w:t>
+      </w:r>
+      <w:r>
+        <w:rPr>
+          <w:rFonts w:ascii="Courier New" w:eastAsia="Times New Roman" w:hAnsi="Courier New" w:cs="Courier New"/>
+          <w:bCs w:val="0"/>
+          <w:color w:val="6AAB73"/>
+          <w:kern w:val="0"/>
+          <w:sz w:val="20"/>
+          <w:szCs w:val="20"/>
+          <w:lang w:eastAsia="en-IN"/>
+          <w14:ligatures w14:val="none"/>
+        </w:rPr>
+        <w:t>"</w:t>
+      </w:r>
+      <w:r>
+        <w:rPr>
+          <w:rFonts w:ascii="Courier New" w:eastAsia="Times New Roman" w:hAnsi="Courier New" w:cs="Courier New"/>
+          <w:bCs w:val="0"/>
+          <w:color w:val="BCBEC4"/>
+          <w:kern w:val="0"/>
+          <w:sz w:val="20"/>
+          <w:szCs w:val="20"/>
+          <w:lang w:eastAsia="en-IN"/>
+          <w14:ligatures w14:val="none"/>
+        </w:rPr>
+        <w:t>)</w:t>
+      </w:r>
+      <w:r>
+        <w:rPr>
+          <w:rFonts w:ascii="Courier New" w:eastAsia="Times New Roman" w:hAnsi="Courier New" w:cs="Courier New"/>
+          <w:bCs w:val="0"/>
+          <w:color w:val="BCBEC4"/>
+          <w:kern w:val="0"/>
+          <w:sz w:val="20"/>
+          <w:szCs w:val="20"/>
+          <w:lang w:eastAsia="en-IN"/>
+          <w14:ligatures w14:val="none"/>
+        </w:rPr>
+        <w:br/>
+        <w:t xml:space="preserve">    </w:t>
+      </w:r>
+      <w:r>
+        <w:rPr>
+          <w:rFonts w:ascii="Courier New" w:eastAsia="Times New Roman" w:hAnsi="Courier New" w:cs="Courier New"/>
+          <w:bCs w:val="0"/>
+          <w:color w:val="CF8E6D"/>
+          <w:kern w:val="0"/>
+          <w:sz w:val="20"/>
+          <w:szCs w:val="20"/>
+          <w:lang w:eastAsia="en-IN"/>
+          <w14:ligatures w14:val="none"/>
+        </w:rPr>
+        <w:t xml:space="preserve">public </w:t>
+      </w:r>
+      <w:proofErr w:type="spellStart"/>
+      <w:r>
+        <w:rPr>
+          <w:rFonts w:ascii="Courier New" w:eastAsia="Times New Roman" w:hAnsi="Courier New" w:cs="Courier New"/>
+          <w:bCs w:val="0"/>
+          <w:color w:val="BCBEC4"/>
+          <w:kern w:val="0"/>
+          <w:sz w:val="20"/>
+          <w:szCs w:val="20"/>
+          <w:lang w:eastAsia="en-IN"/>
+          <w14:ligatures w14:val="none"/>
+        </w:rPr>
+        <w:t>ResponseEntity</w:t>
+      </w:r>
+      <w:proofErr w:type="spellEnd"/>
+      <w:r>
+        <w:rPr>
+          <w:rFonts w:ascii="Courier New" w:eastAsia="Times New Roman" w:hAnsi="Courier New" w:cs="Courier New"/>
+          <w:bCs w:val="0"/>
+          <w:color w:val="BCBEC4"/>
+          <w:kern w:val="0"/>
+          <w:sz w:val="20"/>
+          <w:szCs w:val="20"/>
+          <w:lang w:eastAsia="en-IN"/>
+          <w14:ligatures w14:val="none"/>
+        </w:rPr>
+        <w:t xml:space="preserve"> </w:t>
+      </w:r>
+      <w:r>
+        <w:rPr>
+          <w:rFonts w:ascii="Courier New" w:eastAsia="Times New Roman" w:hAnsi="Courier New" w:cs="Courier New"/>
+          <w:bCs w:val="0"/>
+          <w:color w:val="56A8F5"/>
+          <w:kern w:val="0"/>
+          <w:sz w:val="20"/>
+          <w:szCs w:val="20"/>
+          <w:lang w:eastAsia="en-IN"/>
+          <w14:ligatures w14:val="none"/>
+        </w:rPr>
+        <w:t>execute</w:t>
+      </w:r>
+      <w:r>
+        <w:rPr>
+          <w:rFonts w:ascii="Courier New" w:eastAsia="Times New Roman" w:hAnsi="Courier New" w:cs="Courier New"/>
+          <w:bCs w:val="0"/>
+          <w:color w:val="BCBEC4"/>
+          <w:kern w:val="0"/>
+          <w:sz w:val="20"/>
+          <w:szCs w:val="20"/>
+          <w:lang w:eastAsia="en-IN"/>
+          <w14:ligatures w14:val="none"/>
+        </w:rPr>
+        <w:t>(</w:t>
+      </w:r>
+      <w:proofErr w:type="spellStart"/>
+      <w:r>
+        <w:rPr>
+          <w:rFonts w:ascii="Courier New" w:eastAsia="Times New Roman" w:hAnsi="Courier New" w:cs="Courier New"/>
+          <w:bCs w:val="0"/>
+          <w:color w:val="BCBEC4"/>
+          <w:kern w:val="0"/>
+          <w:sz w:val="20"/>
+          <w:szCs w:val="20"/>
+          <w:lang w:eastAsia="en-IN"/>
+          <w14:ligatures w14:val="none"/>
+        </w:rPr>
+        <w:t>UpdateProductCommand</w:t>
+      </w:r>
+      <w:proofErr w:type="spellEnd"/>
+      <w:r>
+        <w:rPr>
+          <w:rFonts w:ascii="Courier New" w:eastAsia="Times New Roman" w:hAnsi="Courier New" w:cs="Courier New"/>
+          <w:bCs w:val="0"/>
+          <w:color w:val="BCBEC4"/>
+          <w:kern w:val="0"/>
+          <w:sz w:val="20"/>
+          <w:szCs w:val="20"/>
+          <w:lang w:eastAsia="en-IN"/>
+          <w14:ligatures w14:val="none"/>
+        </w:rPr>
+        <w:t xml:space="preserve"> command) {</w:t>
+      </w:r>
+      <w:r>
+        <w:rPr>
+          <w:rFonts w:ascii="Courier New" w:eastAsia="Times New Roman" w:hAnsi="Courier New" w:cs="Courier New"/>
+          <w:bCs w:val="0"/>
+          <w:color w:val="BCBEC4"/>
+          <w:kern w:val="0"/>
+          <w:sz w:val="20"/>
+          <w:szCs w:val="20"/>
+          <w:lang w:eastAsia="en-IN"/>
+          <w14:ligatures w14:val="none"/>
+        </w:rPr>
+        <w:br/>
+        <w:t xml:space="preserve">        Optional&lt;Product&gt; </w:t>
+      </w:r>
+      <w:proofErr w:type="spellStart"/>
+      <w:r>
+        <w:rPr>
+          <w:rFonts w:ascii="Courier New" w:eastAsia="Times New Roman" w:hAnsi="Courier New" w:cs="Courier New"/>
+          <w:bCs w:val="0"/>
+          <w:color w:val="BCBEC4"/>
+          <w:kern w:val="0"/>
+          <w:sz w:val="20"/>
+          <w:szCs w:val="20"/>
+          <w:lang w:eastAsia="en-IN"/>
+          <w14:ligatures w14:val="none"/>
+        </w:rPr>
+        <w:t>optionalProduct</w:t>
+      </w:r>
+      <w:proofErr w:type="spellEnd"/>
+      <w:r>
+        <w:rPr>
+          <w:rFonts w:ascii="Courier New" w:eastAsia="Times New Roman" w:hAnsi="Courier New" w:cs="Courier New"/>
+          <w:bCs w:val="0"/>
+          <w:color w:val="BCBEC4"/>
+          <w:kern w:val="0"/>
+          <w:sz w:val="20"/>
+          <w:szCs w:val="20"/>
+          <w:lang w:eastAsia="en-IN"/>
+          <w14:ligatures w14:val="none"/>
+        </w:rPr>
+        <w:t xml:space="preserve"> = </w:t>
+      </w:r>
+      <w:proofErr w:type="spellStart"/>
+      <w:r>
+        <w:rPr>
+          <w:rFonts w:ascii="Courier New" w:eastAsia="Times New Roman" w:hAnsi="Courier New" w:cs="Courier New"/>
+          <w:bCs w:val="0"/>
+          <w:color w:val="C77DBB"/>
+          <w:kern w:val="0"/>
+          <w:sz w:val="20"/>
+          <w:szCs w:val="20"/>
+          <w:lang w:eastAsia="en-IN"/>
+          <w14:ligatures w14:val="none"/>
+        </w:rPr>
+        <w:t>productRepository</w:t>
+      </w:r>
+      <w:r>
+        <w:rPr>
+          <w:rFonts w:ascii="Courier New" w:eastAsia="Times New Roman" w:hAnsi="Courier New" w:cs="Courier New"/>
+          <w:bCs w:val="0"/>
+          <w:color w:val="BCBEC4"/>
+          <w:kern w:val="0"/>
+          <w:sz w:val="20"/>
+          <w:szCs w:val="20"/>
+          <w:lang w:eastAsia="en-IN"/>
+          <w14:ligatures w14:val="none"/>
+        </w:rPr>
+        <w:t>.findById</w:t>
+      </w:r>
+      <w:proofErr w:type="spellEnd"/>
+      <w:r>
+        <w:rPr>
+          <w:rFonts w:ascii="Courier New" w:eastAsia="Times New Roman" w:hAnsi="Courier New" w:cs="Courier New"/>
+          <w:bCs w:val="0"/>
+          <w:color w:val="BCBEC4"/>
+          <w:kern w:val="0"/>
+          <w:sz w:val="20"/>
+          <w:szCs w:val="20"/>
+          <w:lang w:eastAsia="en-IN"/>
+          <w14:ligatures w14:val="none"/>
+        </w:rPr>
+        <w:t>(</w:t>
+      </w:r>
+      <w:proofErr w:type="spellStart"/>
+      <w:r>
+        <w:rPr>
+          <w:rFonts w:ascii="Courier New" w:eastAsia="Times New Roman" w:hAnsi="Courier New" w:cs="Courier New"/>
+          <w:bCs w:val="0"/>
+          <w:color w:val="BCBEC4"/>
+          <w:kern w:val="0"/>
+          <w:sz w:val="20"/>
+          <w:szCs w:val="20"/>
+          <w:lang w:eastAsia="en-IN"/>
+          <w14:ligatures w14:val="none"/>
+        </w:rPr>
+        <w:t>command.getId</w:t>
+      </w:r>
+      <w:proofErr w:type="spellEnd"/>
+      <w:r>
+        <w:rPr>
+          <w:rFonts w:ascii="Courier New" w:eastAsia="Times New Roman" w:hAnsi="Courier New" w:cs="Courier New"/>
+          <w:bCs w:val="0"/>
+          <w:color w:val="BCBEC4"/>
+          <w:kern w:val="0"/>
+          <w:sz w:val="20"/>
+          <w:szCs w:val="20"/>
+          <w:lang w:eastAsia="en-IN"/>
+          <w14:ligatures w14:val="none"/>
+        </w:rPr>
+        <w:t>());</w:t>
+      </w:r>
+      <w:r>
+        <w:rPr>
+          <w:rFonts w:ascii="Courier New" w:eastAsia="Times New Roman" w:hAnsi="Courier New" w:cs="Courier New"/>
+          <w:bCs w:val="0"/>
+          <w:color w:val="BCBEC4"/>
+          <w:kern w:val="0"/>
+          <w:sz w:val="20"/>
+          <w:szCs w:val="20"/>
+          <w:lang w:eastAsia="en-IN"/>
+          <w14:ligatures w14:val="none"/>
+        </w:rPr>
+        <w:br/>
+        <w:t xml:space="preserve">        </w:t>
+      </w:r>
+      <w:r>
+        <w:rPr>
+          <w:rFonts w:ascii="Courier New" w:eastAsia="Times New Roman" w:hAnsi="Courier New" w:cs="Courier New"/>
+          <w:bCs w:val="0"/>
+          <w:color w:val="CF8E6D"/>
+          <w:kern w:val="0"/>
+          <w:sz w:val="20"/>
+          <w:szCs w:val="20"/>
+          <w:lang w:eastAsia="en-IN"/>
+          <w14:ligatures w14:val="none"/>
+        </w:rPr>
+        <w:t>if</w:t>
+      </w:r>
+      <w:r>
+        <w:rPr>
+          <w:rFonts w:ascii="Courier New" w:eastAsia="Times New Roman" w:hAnsi="Courier New" w:cs="Courier New"/>
+          <w:bCs w:val="0"/>
+          <w:color w:val="BCBEC4"/>
+          <w:kern w:val="0"/>
+          <w:sz w:val="20"/>
+          <w:szCs w:val="20"/>
+          <w:lang w:eastAsia="en-IN"/>
+          <w14:ligatures w14:val="none"/>
+        </w:rPr>
+        <w:t>(</w:t>
+      </w:r>
+      <w:proofErr w:type="spellStart"/>
+      <w:r>
+        <w:rPr>
+          <w:rFonts w:ascii="Courier New" w:eastAsia="Times New Roman" w:hAnsi="Courier New" w:cs="Courier New"/>
+          <w:bCs w:val="0"/>
+          <w:color w:val="BCBEC4"/>
+          <w:kern w:val="0"/>
+          <w:sz w:val="20"/>
+          <w:szCs w:val="20"/>
+          <w:lang w:eastAsia="en-IN"/>
+          <w14:ligatures w14:val="none"/>
+        </w:rPr>
+        <w:t>optionalProduct.isEmpty</w:t>
+      </w:r>
+      <w:proofErr w:type="spellEnd"/>
+      <w:r>
+        <w:rPr>
+          <w:rFonts w:ascii="Courier New" w:eastAsia="Times New Roman" w:hAnsi="Courier New" w:cs="Courier New"/>
+          <w:bCs w:val="0"/>
+          <w:color w:val="BCBEC4"/>
+          <w:kern w:val="0"/>
+          <w:sz w:val="20"/>
+          <w:szCs w:val="20"/>
+          <w:lang w:eastAsia="en-IN"/>
+          <w14:ligatures w14:val="none"/>
+        </w:rPr>
+        <w:t>()){</w:t>
+      </w:r>
+      <w:r>
+        <w:rPr>
+          <w:rFonts w:ascii="Courier New" w:eastAsia="Times New Roman" w:hAnsi="Courier New" w:cs="Courier New"/>
+          <w:bCs w:val="0"/>
+          <w:color w:val="BCBEC4"/>
+          <w:kern w:val="0"/>
+          <w:sz w:val="20"/>
+          <w:szCs w:val="20"/>
+          <w:lang w:eastAsia="en-IN"/>
+          <w14:ligatures w14:val="none"/>
+        </w:rPr>
+        <w:br/>
+        <w:t xml:space="preserve">            </w:t>
+      </w:r>
+      <w:r>
+        <w:rPr>
+          <w:rFonts w:ascii="Courier New" w:eastAsia="Times New Roman" w:hAnsi="Courier New" w:cs="Courier New"/>
+          <w:bCs w:val="0"/>
+          <w:color w:val="CF8E6D"/>
+          <w:kern w:val="0"/>
+          <w:sz w:val="20"/>
+          <w:szCs w:val="20"/>
+          <w:lang w:eastAsia="en-IN"/>
+          <w14:ligatures w14:val="none"/>
+        </w:rPr>
+        <w:t xml:space="preserve">throw new </w:t>
+      </w:r>
+      <w:proofErr w:type="spellStart"/>
+      <w:r>
+        <w:rPr>
+          <w:rFonts w:ascii="Courier New" w:eastAsia="Times New Roman" w:hAnsi="Courier New" w:cs="Courier New"/>
+          <w:bCs w:val="0"/>
+          <w:color w:val="BCBEC4"/>
+          <w:kern w:val="0"/>
+          <w:sz w:val="20"/>
+          <w:szCs w:val="20"/>
+          <w:lang w:eastAsia="en-IN"/>
+          <w14:ligatures w14:val="none"/>
+        </w:rPr>
+        <w:t>ProductNotFoundException</w:t>
+      </w:r>
+      <w:proofErr w:type="spellEnd"/>
+      <w:r>
+        <w:rPr>
+          <w:rFonts w:ascii="Courier New" w:eastAsia="Times New Roman" w:hAnsi="Courier New" w:cs="Courier New"/>
+          <w:bCs w:val="0"/>
+          <w:color w:val="BCBEC4"/>
+          <w:kern w:val="0"/>
+          <w:sz w:val="20"/>
+          <w:szCs w:val="20"/>
+          <w:lang w:eastAsia="en-IN"/>
+          <w14:ligatures w14:val="none"/>
+        </w:rPr>
+        <w:t>();</w:t>
+      </w:r>
+      <w:r>
+        <w:rPr>
+          <w:rFonts w:ascii="Courier New" w:eastAsia="Times New Roman" w:hAnsi="Courier New" w:cs="Courier New"/>
+          <w:bCs w:val="0"/>
+          <w:color w:val="BCBEC4"/>
+          <w:kern w:val="0"/>
+          <w:sz w:val="20"/>
+          <w:szCs w:val="20"/>
+          <w:lang w:eastAsia="en-IN"/>
+          <w14:ligatures w14:val="none"/>
+        </w:rPr>
+        <w:br/>
+        <w:t xml:space="preserve">        }</w:t>
+      </w:r>
+      <w:r>
+        <w:rPr>
+          <w:rFonts w:ascii="Courier New" w:eastAsia="Times New Roman" w:hAnsi="Courier New" w:cs="Courier New"/>
+          <w:bCs w:val="0"/>
+          <w:color w:val="BCBEC4"/>
+          <w:kern w:val="0"/>
+          <w:sz w:val="20"/>
+          <w:szCs w:val="20"/>
+          <w:lang w:eastAsia="en-IN"/>
+          <w14:ligatures w14:val="none"/>
+        </w:rPr>
+        <w:br/>
+        <w:t xml:space="preserve">        Product </w:t>
+      </w:r>
+      <w:proofErr w:type="spellStart"/>
+      <w:r>
+        <w:rPr>
+          <w:rFonts w:ascii="Courier New" w:eastAsia="Times New Roman" w:hAnsi="Courier New" w:cs="Courier New"/>
+          <w:bCs w:val="0"/>
+          <w:color w:val="BCBEC4"/>
+          <w:kern w:val="0"/>
+          <w:sz w:val="20"/>
+          <w:szCs w:val="20"/>
+          <w:lang w:eastAsia="en-IN"/>
+          <w14:ligatures w14:val="none"/>
+        </w:rPr>
+        <w:t>product</w:t>
+      </w:r>
+      <w:proofErr w:type="spellEnd"/>
+      <w:r>
+        <w:rPr>
+          <w:rFonts w:ascii="Courier New" w:eastAsia="Times New Roman" w:hAnsi="Courier New" w:cs="Courier New"/>
+          <w:bCs w:val="0"/>
+          <w:color w:val="BCBEC4"/>
+          <w:kern w:val="0"/>
+          <w:sz w:val="20"/>
+          <w:szCs w:val="20"/>
+          <w:lang w:eastAsia="en-IN"/>
+          <w14:ligatures w14:val="none"/>
+        </w:rPr>
+        <w:t xml:space="preserve"> = </w:t>
+      </w:r>
+      <w:proofErr w:type="spellStart"/>
+      <w:r>
+        <w:rPr>
+          <w:rFonts w:ascii="Courier New" w:eastAsia="Times New Roman" w:hAnsi="Courier New" w:cs="Courier New"/>
+          <w:bCs w:val="0"/>
+          <w:color w:val="BCBEC4"/>
+          <w:kern w:val="0"/>
+          <w:sz w:val="20"/>
+          <w:szCs w:val="20"/>
+          <w:lang w:eastAsia="en-IN"/>
+          <w14:ligatures w14:val="none"/>
+        </w:rPr>
+        <w:t>command.getProduct</w:t>
+      </w:r>
+      <w:proofErr w:type="spellEnd"/>
+      <w:r>
+        <w:rPr>
+          <w:rFonts w:ascii="Courier New" w:eastAsia="Times New Roman" w:hAnsi="Courier New" w:cs="Courier New"/>
+          <w:bCs w:val="0"/>
+          <w:color w:val="BCBEC4"/>
+          <w:kern w:val="0"/>
+          <w:sz w:val="20"/>
+          <w:szCs w:val="20"/>
+          <w:lang w:eastAsia="en-IN"/>
+          <w14:ligatures w14:val="none"/>
+        </w:rPr>
+        <w:t>();</w:t>
+      </w:r>
+      <w:r>
+        <w:rPr>
+          <w:rFonts w:ascii="Courier New" w:eastAsia="Times New Roman" w:hAnsi="Courier New" w:cs="Courier New"/>
+          <w:bCs w:val="0"/>
+          <w:color w:val="BCBEC4"/>
+          <w:kern w:val="0"/>
+          <w:sz w:val="20"/>
+          <w:szCs w:val="20"/>
+          <w:lang w:eastAsia="en-IN"/>
+          <w14:ligatures w14:val="none"/>
+        </w:rPr>
+        <w:br/>
+        <w:t xml:space="preserve">        </w:t>
+      </w:r>
+      <w:proofErr w:type="spellStart"/>
+      <w:r>
+        <w:rPr>
+          <w:rFonts w:ascii="Courier New" w:eastAsia="Times New Roman" w:hAnsi="Courier New" w:cs="Courier New"/>
+          <w:bCs w:val="0"/>
+          <w:color w:val="BCBEC4"/>
+          <w:kern w:val="0"/>
+          <w:sz w:val="20"/>
+          <w:szCs w:val="20"/>
+          <w:lang w:eastAsia="en-IN"/>
+          <w14:ligatures w14:val="none"/>
+        </w:rPr>
+        <w:t>product.setId</w:t>
+      </w:r>
+      <w:proofErr w:type="spellEnd"/>
+      <w:r>
+        <w:rPr>
+          <w:rFonts w:ascii="Courier New" w:eastAsia="Times New Roman" w:hAnsi="Courier New" w:cs="Courier New"/>
+          <w:bCs w:val="0"/>
+          <w:color w:val="BCBEC4"/>
+          <w:kern w:val="0"/>
+          <w:sz w:val="20"/>
+          <w:szCs w:val="20"/>
+          <w:lang w:eastAsia="en-IN"/>
+          <w14:ligatures w14:val="none"/>
+        </w:rPr>
+        <w:t>(</w:t>
+      </w:r>
+      <w:proofErr w:type="spellStart"/>
+      <w:r>
+        <w:rPr>
+          <w:rFonts w:ascii="Courier New" w:eastAsia="Times New Roman" w:hAnsi="Courier New" w:cs="Courier New"/>
+          <w:bCs w:val="0"/>
+          <w:color w:val="BCBEC4"/>
+          <w:kern w:val="0"/>
+          <w:sz w:val="20"/>
+          <w:szCs w:val="20"/>
+          <w:lang w:eastAsia="en-IN"/>
+          <w14:ligatures w14:val="none"/>
+        </w:rPr>
+        <w:t>command.getId</w:t>
+      </w:r>
+      <w:proofErr w:type="spellEnd"/>
+      <w:r>
+        <w:rPr>
+          <w:rFonts w:ascii="Courier New" w:eastAsia="Times New Roman" w:hAnsi="Courier New" w:cs="Courier New"/>
+          <w:bCs w:val="0"/>
+          <w:color w:val="BCBEC4"/>
+          <w:kern w:val="0"/>
+          <w:sz w:val="20"/>
+          <w:szCs w:val="20"/>
+          <w:lang w:eastAsia="en-IN"/>
+          <w14:ligatures w14:val="none"/>
+        </w:rPr>
+        <w:t>());</w:t>
+      </w:r>
+      <w:r>
+        <w:rPr>
+          <w:rFonts w:ascii="Courier New" w:eastAsia="Times New Roman" w:hAnsi="Courier New" w:cs="Courier New"/>
+          <w:bCs w:val="0"/>
+          <w:color w:val="BCBEC4"/>
+          <w:kern w:val="0"/>
+          <w:sz w:val="20"/>
+          <w:szCs w:val="20"/>
+          <w:lang w:eastAsia="en-IN"/>
+          <w14:ligatures w14:val="none"/>
+        </w:rPr>
+        <w:br/>
+        <w:t xml:space="preserve">        </w:t>
+      </w:r>
+      <w:proofErr w:type="spellStart"/>
+      <w:r>
+        <w:rPr>
+          <w:rFonts w:ascii="Courier New" w:eastAsia="Times New Roman" w:hAnsi="Courier New" w:cs="Courier New"/>
+          <w:bCs w:val="0"/>
+          <w:color w:val="C77DBB"/>
+          <w:kern w:val="0"/>
+          <w:sz w:val="20"/>
+          <w:szCs w:val="20"/>
+          <w:lang w:eastAsia="en-IN"/>
+          <w14:ligatures w14:val="none"/>
+        </w:rPr>
+        <w:t>productRepository</w:t>
+      </w:r>
+      <w:r>
+        <w:rPr>
+          <w:rFonts w:ascii="Courier New" w:eastAsia="Times New Roman" w:hAnsi="Courier New" w:cs="Courier New"/>
+          <w:bCs w:val="0"/>
+          <w:color w:val="BCBEC4"/>
+          <w:kern w:val="0"/>
+          <w:sz w:val="20"/>
+          <w:szCs w:val="20"/>
+          <w:lang w:eastAsia="en-IN"/>
+          <w14:ligatures w14:val="none"/>
+        </w:rPr>
+        <w:t>.save</w:t>
+      </w:r>
+      <w:proofErr w:type="spellEnd"/>
+      <w:r>
+        <w:rPr>
+          <w:rFonts w:ascii="Courier New" w:eastAsia="Times New Roman" w:hAnsi="Courier New" w:cs="Courier New"/>
+          <w:bCs w:val="0"/>
+          <w:color w:val="BCBEC4"/>
+          <w:kern w:val="0"/>
+          <w:sz w:val="20"/>
+          <w:szCs w:val="20"/>
+          <w:lang w:eastAsia="en-IN"/>
+          <w14:ligatures w14:val="none"/>
+        </w:rPr>
+        <w:t>(product);</w:t>
+      </w:r>
+      <w:r>
+        <w:rPr>
+          <w:rFonts w:ascii="Courier New" w:eastAsia="Times New Roman" w:hAnsi="Courier New" w:cs="Courier New"/>
+          <w:bCs w:val="0"/>
+          <w:color w:val="BCBEC4"/>
+          <w:kern w:val="0"/>
+          <w:sz w:val="20"/>
+          <w:szCs w:val="20"/>
+          <w:lang w:eastAsia="en-IN"/>
+          <w14:ligatures w14:val="none"/>
+        </w:rPr>
+        <w:br/>
+        <w:t xml:space="preserve">        </w:t>
+      </w:r>
+      <w:r>
+        <w:rPr>
+          <w:rFonts w:ascii="Courier New" w:eastAsia="Times New Roman" w:hAnsi="Courier New" w:cs="Courier New"/>
+          <w:bCs w:val="0"/>
+          <w:color w:val="CF8E6D"/>
+          <w:kern w:val="0"/>
+          <w:sz w:val="20"/>
+          <w:szCs w:val="20"/>
+          <w:lang w:eastAsia="en-IN"/>
+          <w14:ligatures w14:val="none"/>
+        </w:rPr>
+        <w:t xml:space="preserve">return </w:t>
+      </w:r>
+      <w:proofErr w:type="spellStart"/>
+      <w:r>
+        <w:rPr>
+          <w:rFonts w:ascii="Courier New" w:eastAsia="Times New Roman" w:hAnsi="Courier New" w:cs="Courier New"/>
+          <w:bCs w:val="0"/>
+          <w:color w:val="BCBEC4"/>
+          <w:kern w:val="0"/>
+          <w:sz w:val="20"/>
+          <w:szCs w:val="20"/>
+          <w:lang w:eastAsia="en-IN"/>
+          <w14:ligatures w14:val="none"/>
+        </w:rPr>
+        <w:t>ResponseEntity.</w:t>
+      </w:r>
+      <w:r>
+        <w:rPr>
+          <w:rFonts w:ascii="Courier New" w:eastAsia="Times New Roman" w:hAnsi="Courier New" w:cs="Courier New"/>
+          <w:bCs w:val="0"/>
+          <w:i/>
+          <w:iCs/>
+          <w:color w:val="BCBEC4"/>
+          <w:kern w:val="0"/>
+          <w:sz w:val="20"/>
+          <w:szCs w:val="20"/>
+          <w:lang w:eastAsia="en-IN"/>
+          <w14:ligatures w14:val="none"/>
+        </w:rPr>
+        <w:t>ok</w:t>
+      </w:r>
+      <w:proofErr w:type="spellEnd"/>
+      <w:r>
+        <w:rPr>
+          <w:rFonts w:ascii="Courier New" w:eastAsia="Times New Roman" w:hAnsi="Courier New" w:cs="Courier New"/>
+          <w:bCs w:val="0"/>
+          <w:color w:val="BCBEC4"/>
+          <w:kern w:val="0"/>
+          <w:sz w:val="20"/>
+          <w:szCs w:val="20"/>
+          <w:lang w:eastAsia="en-IN"/>
+          <w14:ligatures w14:val="none"/>
+        </w:rPr>
+        <w:t>(</w:t>
+      </w:r>
+      <w:r>
+        <w:rPr>
+          <w:rFonts w:ascii="Courier New" w:eastAsia="Times New Roman" w:hAnsi="Courier New" w:cs="Courier New"/>
+          <w:bCs w:val="0"/>
+          <w:color w:val="CF8E6D"/>
+          <w:kern w:val="0"/>
+          <w:sz w:val="20"/>
+          <w:szCs w:val="20"/>
+          <w:lang w:eastAsia="en-IN"/>
+          <w14:ligatures w14:val="none"/>
+        </w:rPr>
+        <w:t xml:space="preserve">new </w:t>
+      </w:r>
+      <w:proofErr w:type="spellStart"/>
+      <w:r>
+        <w:rPr>
+          <w:rFonts w:ascii="Courier New" w:eastAsia="Times New Roman" w:hAnsi="Courier New" w:cs="Courier New"/>
+          <w:bCs w:val="0"/>
+          <w:color w:val="BCBEC4"/>
+          <w:kern w:val="0"/>
+          <w:sz w:val="20"/>
+          <w:szCs w:val="20"/>
+          <w:lang w:eastAsia="en-IN"/>
+          <w14:ligatures w14:val="none"/>
+        </w:rPr>
+        <w:t>ProductDTO</w:t>
+      </w:r>
+      <w:proofErr w:type="spellEnd"/>
+      <w:r>
+        <w:rPr>
+          <w:rFonts w:ascii="Courier New" w:eastAsia="Times New Roman" w:hAnsi="Courier New" w:cs="Courier New"/>
+          <w:bCs w:val="0"/>
+          <w:color w:val="BCBEC4"/>
+          <w:kern w:val="0"/>
+          <w:sz w:val="20"/>
+          <w:szCs w:val="20"/>
+          <w:lang w:eastAsia="en-IN"/>
+          <w14:ligatures w14:val="none"/>
+        </w:rPr>
+        <w:t>(product));</w:t>
+      </w:r>
+      <w:r>
+        <w:rPr>
+          <w:rFonts w:ascii="Courier New" w:eastAsia="Times New Roman" w:hAnsi="Courier New" w:cs="Courier New"/>
+          <w:bCs w:val="0"/>
+          <w:color w:val="BCBEC4"/>
+          <w:kern w:val="0"/>
+          <w:sz w:val="20"/>
+          <w:szCs w:val="20"/>
+          <w:lang w:eastAsia="en-IN"/>
+          <w14:ligatures w14:val="none"/>
+        </w:rPr>
+        <w:br/>
+        <w:t xml:space="preserve">    }</w:t>
+      </w:r>
+      <w:r>
+        <w:rPr>
+          <w:rFonts w:ascii="Courier New" w:eastAsia="Times New Roman" w:hAnsi="Courier New" w:cs="Courier New"/>
+          <w:bCs w:val="0"/>
+          <w:color w:val="BCBEC4"/>
+          <w:kern w:val="0"/>
+          <w:sz w:val="20"/>
+          <w:szCs w:val="20"/>
+          <w:lang w:eastAsia="en-IN"/>
+          <w14:ligatures w14:val="none"/>
+        </w:rPr>
+        <w:br/>
+        <w:t>}</w:t>
+      </w:r>
+    </w:p>
+    <w:p/>
+    <w:p>
+      <w:r>
+        <w:t xml:space="preserve">@CachePut is an annotation used in Spring to update the cache with the result of a method execution, regardless of whether the method is </w:t>
+      </w:r>
+      <w:proofErr w:type="gramStart"/>
+      <w:r>
+        <w:t>actually executed</w:t>
+      </w:r>
+      <w:proofErr w:type="gramEnd"/>
+      <w:r>
+        <w:t xml:space="preserve"> or not.</w:t>
+      </w:r>
+    </w:p>
+    <w:p>
+      <w:r>
+        <w:t>I</w:t>
+      </w:r>
+      <w:r>
+        <w:t>n this example:</w:t>
+      </w:r>
+    </w:p>
+    <w:p>
+      <w:r>
+        <w:t>@CachePut is used to update the cache named "</w:t>
+      </w:r>
+      <w:proofErr w:type="spellStart"/>
+      <w:r>
+        <w:t>productCache</w:t>
+      </w:r>
+      <w:proofErr w:type="spellEnd"/>
+      <w:r>
+        <w:t>" with the result of the execute method.</w:t>
+      </w:r>
+    </w:p>
+    <w:p>
+      <w:r>
+        <w:t>The key = "#</w:t>
+      </w:r>
+      <w:proofErr w:type="spellStart"/>
+      <w:proofErr w:type="gramStart"/>
+      <w:r>
+        <w:t>command.getId</w:t>
+      </w:r>
+      <w:proofErr w:type="spellEnd"/>
+      <w:proofErr w:type="gramEnd"/>
+      <w:r>
+        <w:t>()" specifies the cache key based on the id property of the command parameter.</w:t>
+      </w:r>
+    </w:p>
+    <w:p>
+      <w:r>
+        <w:t>After executing the method, Spring will update the "</w:t>
+      </w:r>
+      <w:proofErr w:type="spellStart"/>
+      <w:r>
+        <w:t>productCache</w:t>
+      </w:r>
+      <w:proofErr w:type="spellEnd"/>
+      <w:r>
+        <w:t>" cache with the updated Product object using the specified key.</w:t>
+      </w:r>
+    </w:p>
+    <w:p/>
+    <w:p>
+      <w:pPr>
+        <w:rPr>
+          <w:b/>
+          <w:bCs w:val="0"/>
+          <w:sz w:val="30"/>
+          <w:szCs w:val="30"/>
+        </w:rPr>
+      </w:pPr>
+    </w:p>
+    <w:p>
+      <w:pPr>
+        <w:rPr>
+          <w:b/>
+          <w:bCs w:val="0"/>
+          <w:sz w:val="30"/>
+          <w:szCs w:val="30"/>
+        </w:rPr>
+      </w:pPr>
+    </w:p>
+    <w:p>
+      <w:pPr>
+        <w:rPr>
+          <w:b/>
+          <w:bCs w:val="0"/>
+          <w:sz w:val="30"/>
+          <w:szCs w:val="30"/>
+        </w:rPr>
+      </w:pPr>
+    </w:p>
+    <w:p>
+      <w:pPr>
+        <w:rPr>
+          <w:b/>
+          <w:bCs w:val="0"/>
+          <w:sz w:val="30"/>
+          <w:szCs w:val="30"/>
+        </w:rPr>
+      </w:pPr>
+    </w:p>
+    <w:p>
+      <w:pPr>
+        <w:rPr>
+          <w:b/>
+          <w:bCs w:val="0"/>
+          <w:sz w:val="30"/>
+          <w:szCs w:val="30"/>
+        </w:rPr>
+      </w:pPr>
+    </w:p>
+    <w:p>
+      <w:pPr>
+        <w:rPr>
+          <w:b/>
+          <w:bCs w:val="0"/>
+          <w:sz w:val="30"/>
+          <w:szCs w:val="30"/>
+        </w:rPr>
+      </w:pPr>
+    </w:p>
+    <w:p>
+      <w:pPr>
+        <w:rPr>
+          <w:b/>
+          <w:bCs w:val="0"/>
+          <w:sz w:val="30"/>
+          <w:szCs w:val="30"/>
+        </w:rPr>
+      </w:pPr>
+      <w:r>
+        <w:rPr>
+          <w:b/>
+          <w:bCs w:val="0"/>
+          <w:sz w:val="30"/>
+          <w:szCs w:val="30"/>
+        </w:rPr>
+        <w:lastRenderedPageBreak/>
+        <w:t xml:space="preserve"># </w:t>
+      </w:r>
+      <w:r>
+        <w:rPr>
+          <w:b/>
+          <w:bCs w:val="0"/>
+          <w:sz w:val="30"/>
+          <w:szCs w:val="30"/>
+        </w:rPr>
+        <w:t xml:space="preserve">Cache Manager </w:t>
+      </w:r>
+      <w:r>
+        <w:rPr>
+          <w:b/>
+          <w:bCs w:val="0"/>
+          <w:sz w:val="30"/>
+          <w:szCs w:val="30"/>
+        </w:rPr>
+        <w:t>&amp;</w:t>
+      </w:r>
+      <w:r>
+        <w:rPr>
+          <w:b/>
+          <w:bCs w:val="0"/>
+          <w:sz w:val="30"/>
+          <w:szCs w:val="30"/>
+        </w:rPr>
+        <w:t xml:space="preserve"> Scheduling Cache Evict</w:t>
+      </w:r>
+    </w:p>
+    <w:p>
+      <w:pPr>
+        <w:shd w:val="clear" w:color="auto" w:fill="1E1F22"/>
+        <w:tabs>
+          <w:tab w:val="left" w:pos="916"/>
+          <w:tab w:val="left" w:pos="1832"/>
+          <w:tab w:val="left" w:pos="2748"/>
+          <w:tab w:val="left" w:pos="3664"/>
+          <w:tab w:val="left" w:pos="4580"/>
+          <w:tab w:val="left" w:pos="5496"/>
+          <w:tab w:val="left" w:pos="6412"/>
+          <w:tab w:val="left" w:pos="7328"/>
+          <w:tab w:val="left" w:pos="8244"/>
+          <w:tab w:val="left" w:pos="9160"/>
+          <w:tab w:val="left" w:pos="10076"/>
+          <w:tab w:val="left" w:pos="10992"/>
+          <w:tab w:val="left" w:pos="11908"/>
+          <w:tab w:val="left" w:pos="12824"/>
+          <w:tab w:val="left" w:pos="13740"/>
+          <w:tab w:val="left" w:pos="14656"/>
+        </w:tabs>
+        <w:spacing w:after="0" w:line="240" w:lineRule="auto"/>
+        <w:rPr>
+          <w:rFonts w:ascii="Courier New" w:eastAsia="Times New Roman" w:hAnsi="Courier New" w:cs="Courier New"/>
+          <w:bCs w:val="0"/>
+          <w:color w:val="BCBEC4"/>
+          <w:kern w:val="0"/>
+          <w:sz w:val="20"/>
+          <w:szCs w:val="20"/>
+          <w:lang w:eastAsia="en-IN"/>
+          <w14:ligatures w14:val="none"/>
+        </w:rPr>
+      </w:pPr>
+      <w:r>
+        <w:rPr>
+          <w:rFonts w:ascii="Courier New" w:eastAsia="Times New Roman" w:hAnsi="Courier New" w:cs="Courier New"/>
+          <w:bCs w:val="0"/>
+          <w:color w:val="B3AE60"/>
+          <w:kern w:val="0"/>
+          <w:sz w:val="20"/>
+          <w:szCs w:val="20"/>
+          <w:lang w:eastAsia="en-IN"/>
+          <w14:ligatures w14:val="none"/>
+        </w:rPr>
+        <w:t>@Configuration</w:t>
+      </w:r>
+      <w:r>
+        <w:rPr>
+          <w:rFonts w:ascii="Courier New" w:eastAsia="Times New Roman" w:hAnsi="Courier New" w:cs="Courier New"/>
+          <w:bCs w:val="0"/>
+          <w:color w:val="B3AE60"/>
+          <w:kern w:val="0"/>
+          <w:sz w:val="20"/>
+          <w:szCs w:val="20"/>
+          <w:lang w:eastAsia="en-IN"/>
+          <w14:ligatures w14:val="none"/>
+        </w:rPr>
+        <w:br/>
+        <w:t>@EnableCaching</w:t>
+      </w:r>
+      <w:r>
+        <w:rPr>
+          <w:rFonts w:ascii="Courier New" w:eastAsia="Times New Roman" w:hAnsi="Courier New" w:cs="Courier New"/>
+          <w:bCs w:val="0"/>
+          <w:color w:val="B3AE60"/>
+          <w:kern w:val="0"/>
+          <w:sz w:val="20"/>
+          <w:szCs w:val="20"/>
+          <w:lang w:eastAsia="en-IN"/>
+          <w14:ligatures w14:val="none"/>
+        </w:rPr>
+        <w:br/>
+        <w:t>@EnableScheduling</w:t>
+      </w:r>
+      <w:r>
+        <w:rPr>
+          <w:rFonts w:ascii="Courier New" w:eastAsia="Times New Roman" w:hAnsi="Courier New" w:cs="Courier New"/>
+          <w:bCs w:val="0"/>
+          <w:color w:val="B3AE60"/>
+          <w:kern w:val="0"/>
+          <w:sz w:val="20"/>
+          <w:szCs w:val="20"/>
+          <w:lang w:eastAsia="en-IN"/>
+          <w14:ligatures w14:val="none"/>
+        </w:rPr>
+        <w:br/>
+      </w:r>
+      <w:r>
+        <w:rPr>
+          <w:rFonts w:ascii="Courier New" w:eastAsia="Times New Roman" w:hAnsi="Courier New" w:cs="Courier New"/>
+          <w:bCs w:val="0"/>
+          <w:color w:val="CF8E6D"/>
+          <w:kern w:val="0"/>
+          <w:sz w:val="20"/>
+          <w:szCs w:val="20"/>
+          <w:lang w:eastAsia="en-IN"/>
+          <w14:ligatures w14:val="none"/>
+        </w:rPr>
+        <w:t xml:space="preserve">public class </w:t>
+      </w:r>
+      <w:proofErr w:type="spellStart"/>
+      <w:r>
+        <w:rPr>
+          <w:rFonts w:ascii="Courier New" w:eastAsia="Times New Roman" w:hAnsi="Courier New" w:cs="Courier New"/>
+          <w:bCs w:val="0"/>
+          <w:color w:val="BCBEC4"/>
+          <w:kern w:val="0"/>
+          <w:sz w:val="20"/>
+          <w:szCs w:val="20"/>
+          <w:lang w:eastAsia="en-IN"/>
+          <w14:ligatures w14:val="none"/>
+        </w:rPr>
+        <w:t>CacheConfiguration</w:t>
+      </w:r>
+      <w:proofErr w:type="spellEnd"/>
+      <w:r>
+        <w:rPr>
+          <w:rFonts w:ascii="Courier New" w:eastAsia="Times New Roman" w:hAnsi="Courier New" w:cs="Courier New"/>
+          <w:bCs w:val="0"/>
+          <w:color w:val="BCBEC4"/>
+          <w:kern w:val="0"/>
+          <w:sz w:val="20"/>
+          <w:szCs w:val="20"/>
+          <w:lang w:eastAsia="en-IN"/>
+          <w14:ligatures w14:val="none"/>
+        </w:rPr>
+        <w:t xml:space="preserve"> {</w:t>
+      </w:r>
+      <w:r>
+        <w:rPr>
+          <w:rFonts w:ascii="Courier New" w:eastAsia="Times New Roman" w:hAnsi="Courier New" w:cs="Courier New"/>
+          <w:bCs w:val="0"/>
+          <w:color w:val="BCBEC4"/>
+          <w:kern w:val="0"/>
+          <w:sz w:val="20"/>
+          <w:szCs w:val="20"/>
+          <w:lang w:eastAsia="en-IN"/>
+          <w14:ligatures w14:val="none"/>
+        </w:rPr>
+        <w:br/>
+        <w:t xml:space="preserve">    </w:t>
+      </w:r>
+      <w:r>
+        <w:rPr>
+          <w:rFonts w:ascii="Courier New" w:eastAsia="Times New Roman" w:hAnsi="Courier New" w:cs="Courier New"/>
+          <w:bCs w:val="0"/>
+          <w:color w:val="B3AE60"/>
+          <w:kern w:val="0"/>
+          <w:sz w:val="20"/>
+          <w:szCs w:val="20"/>
+          <w:lang w:eastAsia="en-IN"/>
+          <w14:ligatures w14:val="none"/>
+        </w:rPr>
+        <w:t>@Bean</w:t>
+      </w:r>
+      <w:r>
+        <w:rPr>
+          <w:rFonts w:ascii="Courier New" w:eastAsia="Times New Roman" w:hAnsi="Courier New" w:cs="Courier New"/>
+          <w:bCs w:val="0"/>
+          <w:color w:val="B3AE60"/>
+          <w:kern w:val="0"/>
+          <w:sz w:val="20"/>
+          <w:szCs w:val="20"/>
+          <w:lang w:eastAsia="en-IN"/>
+          <w14:ligatures w14:val="none"/>
+        </w:rPr>
+        <w:br/>
+        <w:t xml:space="preserve">    </w:t>
+      </w:r>
+      <w:r>
+        <w:rPr>
+          <w:rFonts w:ascii="Courier New" w:eastAsia="Times New Roman" w:hAnsi="Courier New" w:cs="Courier New"/>
+          <w:bCs w:val="0"/>
+          <w:color w:val="CF8E6D"/>
+          <w:kern w:val="0"/>
+          <w:sz w:val="20"/>
+          <w:szCs w:val="20"/>
+          <w:lang w:eastAsia="en-IN"/>
+          <w14:ligatures w14:val="none"/>
+        </w:rPr>
+        <w:t xml:space="preserve">public </w:t>
+      </w:r>
+      <w:proofErr w:type="spellStart"/>
+      <w:r>
+        <w:rPr>
+          <w:rFonts w:ascii="Courier New" w:eastAsia="Times New Roman" w:hAnsi="Courier New" w:cs="Courier New"/>
+          <w:bCs w:val="0"/>
+          <w:color w:val="BCBEC4"/>
+          <w:kern w:val="0"/>
+          <w:sz w:val="20"/>
+          <w:szCs w:val="20"/>
+          <w:lang w:eastAsia="en-IN"/>
+          <w14:ligatures w14:val="none"/>
+        </w:rPr>
+        <w:t>CacheManager</w:t>
+      </w:r>
+      <w:proofErr w:type="spellEnd"/>
+      <w:r>
+        <w:rPr>
+          <w:rFonts w:ascii="Courier New" w:eastAsia="Times New Roman" w:hAnsi="Courier New" w:cs="Courier New"/>
+          <w:bCs w:val="0"/>
+          <w:color w:val="BCBEC4"/>
+          <w:kern w:val="0"/>
+          <w:sz w:val="20"/>
+          <w:szCs w:val="20"/>
+          <w:lang w:eastAsia="en-IN"/>
+          <w14:ligatures w14:val="none"/>
+        </w:rPr>
+        <w:t xml:space="preserve"> </w:t>
+      </w:r>
+      <w:proofErr w:type="spellStart"/>
+      <w:r>
+        <w:rPr>
+          <w:rFonts w:ascii="Courier New" w:eastAsia="Times New Roman" w:hAnsi="Courier New" w:cs="Courier New"/>
+          <w:bCs w:val="0"/>
+          <w:color w:val="56A8F5"/>
+          <w:kern w:val="0"/>
+          <w:sz w:val="20"/>
+          <w:szCs w:val="20"/>
+          <w:lang w:eastAsia="en-IN"/>
+          <w14:ligatures w14:val="none"/>
+        </w:rPr>
+        <w:t>cacheManager</w:t>
+      </w:r>
+      <w:proofErr w:type="spellEnd"/>
+      <w:r>
+        <w:rPr>
+          <w:rFonts w:ascii="Courier New" w:eastAsia="Times New Roman" w:hAnsi="Courier New" w:cs="Courier New"/>
+          <w:bCs w:val="0"/>
+          <w:color w:val="BCBEC4"/>
+          <w:kern w:val="0"/>
+          <w:sz w:val="20"/>
+          <w:szCs w:val="20"/>
+          <w:lang w:eastAsia="en-IN"/>
+          <w14:ligatures w14:val="none"/>
+        </w:rPr>
+        <w:t>(){</w:t>
+      </w:r>
+      <w:r>
+        <w:rPr>
+          <w:rFonts w:ascii="Courier New" w:eastAsia="Times New Roman" w:hAnsi="Courier New" w:cs="Courier New"/>
+          <w:bCs w:val="0"/>
+          <w:color w:val="BCBEC4"/>
+          <w:kern w:val="0"/>
+          <w:sz w:val="20"/>
+          <w:szCs w:val="20"/>
+          <w:lang w:eastAsia="en-IN"/>
+          <w14:ligatures w14:val="none"/>
+        </w:rPr>
+        <w:br/>
+        <w:t xml:space="preserve">        </w:t>
+      </w:r>
+      <w:proofErr w:type="spellStart"/>
+      <w:r>
+        <w:rPr>
+          <w:rFonts w:ascii="Courier New" w:eastAsia="Times New Roman" w:hAnsi="Courier New" w:cs="Courier New"/>
+          <w:bCs w:val="0"/>
+          <w:color w:val="BCBEC4"/>
+          <w:kern w:val="0"/>
+          <w:sz w:val="20"/>
+          <w:szCs w:val="20"/>
+          <w:lang w:eastAsia="en-IN"/>
+          <w14:ligatures w14:val="none"/>
+        </w:rPr>
+        <w:t>ConcurrentMapCacheManager</w:t>
+      </w:r>
+      <w:proofErr w:type="spellEnd"/>
+      <w:r>
+        <w:rPr>
+          <w:rFonts w:ascii="Courier New" w:eastAsia="Times New Roman" w:hAnsi="Courier New" w:cs="Courier New"/>
+          <w:bCs w:val="0"/>
+          <w:color w:val="BCBEC4"/>
+          <w:kern w:val="0"/>
+          <w:sz w:val="20"/>
+          <w:szCs w:val="20"/>
+          <w:lang w:eastAsia="en-IN"/>
+          <w14:ligatures w14:val="none"/>
+        </w:rPr>
+        <w:t xml:space="preserve"> </w:t>
+      </w:r>
+      <w:proofErr w:type="spellStart"/>
+      <w:r>
+        <w:rPr>
+          <w:rFonts w:ascii="Courier New" w:eastAsia="Times New Roman" w:hAnsi="Courier New" w:cs="Courier New"/>
+          <w:bCs w:val="0"/>
+          <w:color w:val="BCBEC4"/>
+          <w:kern w:val="0"/>
+          <w:sz w:val="20"/>
+          <w:szCs w:val="20"/>
+          <w:lang w:eastAsia="en-IN"/>
+          <w14:ligatures w14:val="none"/>
+        </w:rPr>
+        <w:t>cacheManager</w:t>
+      </w:r>
+      <w:proofErr w:type="spellEnd"/>
+      <w:r>
+        <w:rPr>
+          <w:rFonts w:ascii="Courier New" w:eastAsia="Times New Roman" w:hAnsi="Courier New" w:cs="Courier New"/>
+          <w:bCs w:val="0"/>
+          <w:color w:val="BCBEC4"/>
+          <w:kern w:val="0"/>
+          <w:sz w:val="20"/>
+          <w:szCs w:val="20"/>
+          <w:lang w:eastAsia="en-IN"/>
+          <w14:ligatures w14:val="none"/>
+        </w:rPr>
+        <w:t xml:space="preserve"> = </w:t>
+      </w:r>
+      <w:r>
+        <w:rPr>
+          <w:rFonts w:ascii="Courier New" w:eastAsia="Times New Roman" w:hAnsi="Courier New" w:cs="Courier New"/>
+          <w:bCs w:val="0"/>
+          <w:color w:val="CF8E6D"/>
+          <w:kern w:val="0"/>
+          <w:sz w:val="20"/>
+          <w:szCs w:val="20"/>
+          <w:lang w:eastAsia="en-IN"/>
+          <w14:ligatures w14:val="none"/>
+        </w:rPr>
+        <w:t xml:space="preserve">new </w:t>
+      </w:r>
+      <w:proofErr w:type="spellStart"/>
+      <w:r>
+        <w:rPr>
+          <w:rFonts w:ascii="Courier New" w:eastAsia="Times New Roman" w:hAnsi="Courier New" w:cs="Courier New"/>
+          <w:bCs w:val="0"/>
+          <w:color w:val="BCBEC4"/>
+          <w:kern w:val="0"/>
+          <w:sz w:val="20"/>
+          <w:szCs w:val="20"/>
+          <w:lang w:eastAsia="en-IN"/>
+          <w14:ligatures w14:val="none"/>
+        </w:rPr>
+        <w:t>ConcurrentMapCacheManager</w:t>
+      </w:r>
+      <w:proofErr w:type="spellEnd"/>
+      <w:r>
+        <w:rPr>
+          <w:rFonts w:ascii="Courier New" w:eastAsia="Times New Roman" w:hAnsi="Courier New" w:cs="Courier New"/>
+          <w:bCs w:val="0"/>
+          <w:color w:val="BCBEC4"/>
+          <w:kern w:val="0"/>
+          <w:sz w:val="20"/>
+          <w:szCs w:val="20"/>
+          <w:lang w:eastAsia="en-IN"/>
+          <w14:ligatures w14:val="none"/>
+        </w:rPr>
+        <w:t>();</w:t>
+      </w:r>
+      <w:r>
+        <w:rPr>
+          <w:rFonts w:ascii="Courier New" w:eastAsia="Times New Roman" w:hAnsi="Courier New" w:cs="Courier New"/>
+          <w:bCs w:val="0"/>
+          <w:color w:val="BCBEC4"/>
+          <w:kern w:val="0"/>
+          <w:sz w:val="20"/>
+          <w:szCs w:val="20"/>
+          <w:lang w:eastAsia="en-IN"/>
+          <w14:ligatures w14:val="none"/>
+        </w:rPr>
+        <w:br/>
+        <w:t xml:space="preserve">        </w:t>
+      </w:r>
+      <w:proofErr w:type="spellStart"/>
+      <w:r>
+        <w:rPr>
+          <w:rFonts w:ascii="Courier New" w:eastAsia="Times New Roman" w:hAnsi="Courier New" w:cs="Courier New"/>
+          <w:bCs w:val="0"/>
+          <w:color w:val="BCBEC4"/>
+          <w:kern w:val="0"/>
+          <w:sz w:val="20"/>
+          <w:szCs w:val="20"/>
+          <w:lang w:eastAsia="en-IN"/>
+          <w14:ligatures w14:val="none"/>
+        </w:rPr>
+        <w:t>cacheManager.setAllowNullValues</w:t>
+      </w:r>
+      <w:proofErr w:type="spellEnd"/>
+      <w:r>
+        <w:rPr>
+          <w:rFonts w:ascii="Courier New" w:eastAsia="Times New Roman" w:hAnsi="Courier New" w:cs="Courier New"/>
+          <w:bCs w:val="0"/>
+          <w:color w:val="BCBEC4"/>
+          <w:kern w:val="0"/>
+          <w:sz w:val="20"/>
+          <w:szCs w:val="20"/>
+          <w:lang w:eastAsia="en-IN"/>
+          <w14:ligatures w14:val="none"/>
+        </w:rPr>
+        <w:t>(</w:t>
+      </w:r>
+      <w:r>
+        <w:rPr>
+          <w:rFonts w:ascii="Courier New" w:eastAsia="Times New Roman" w:hAnsi="Courier New" w:cs="Courier New"/>
+          <w:bCs w:val="0"/>
+          <w:color w:val="CF8E6D"/>
+          <w:kern w:val="0"/>
+          <w:sz w:val="20"/>
+          <w:szCs w:val="20"/>
+          <w:lang w:eastAsia="en-IN"/>
+          <w14:ligatures w14:val="none"/>
+        </w:rPr>
+        <w:t>false</w:t>
+      </w:r>
+      <w:r>
+        <w:rPr>
+          <w:rFonts w:ascii="Courier New" w:eastAsia="Times New Roman" w:hAnsi="Courier New" w:cs="Courier New"/>
+          <w:bCs w:val="0"/>
+          <w:color w:val="BCBEC4"/>
+          <w:kern w:val="0"/>
+          <w:sz w:val="20"/>
+          <w:szCs w:val="20"/>
+          <w:lang w:eastAsia="en-IN"/>
+          <w14:ligatures w14:val="none"/>
+        </w:rPr>
+        <w:t xml:space="preserve">); </w:t>
+      </w:r>
+      <w:r>
+        <w:rPr>
+          <w:rFonts w:ascii="Courier New" w:eastAsia="Times New Roman" w:hAnsi="Courier New" w:cs="Courier New"/>
+          <w:bCs w:val="0"/>
+          <w:color w:val="7A7E85"/>
+          <w:kern w:val="0"/>
+          <w:sz w:val="20"/>
+          <w:szCs w:val="20"/>
+          <w:lang w:eastAsia="en-IN"/>
+          <w14:ligatures w14:val="none"/>
+        </w:rPr>
+        <w:t xml:space="preserve">//  If method returns null value it will not save it to </w:t>
+      </w:r>
+      <w:proofErr w:type="spellStart"/>
+      <w:r>
+        <w:rPr>
+          <w:rFonts w:ascii="Courier New" w:eastAsia="Times New Roman" w:hAnsi="Courier New" w:cs="Courier New"/>
+          <w:bCs w:val="0"/>
+          <w:color w:val="7A7E85"/>
+          <w:kern w:val="0"/>
+          <w:sz w:val="20"/>
+          <w:szCs w:val="20"/>
+          <w:lang w:eastAsia="en-IN"/>
+          <w14:ligatures w14:val="none"/>
+        </w:rPr>
+        <w:t>teh</w:t>
+      </w:r>
+      <w:proofErr w:type="spellEnd"/>
+      <w:r>
+        <w:rPr>
+          <w:rFonts w:ascii="Courier New" w:eastAsia="Times New Roman" w:hAnsi="Courier New" w:cs="Courier New"/>
+          <w:bCs w:val="0"/>
+          <w:color w:val="7A7E85"/>
+          <w:kern w:val="0"/>
+          <w:sz w:val="20"/>
+          <w:szCs w:val="20"/>
+          <w:lang w:eastAsia="en-IN"/>
+          <w14:ligatures w14:val="none"/>
+        </w:rPr>
+        <w:t xml:space="preserve"> cache</w:t>
+      </w:r>
+      <w:r>
+        <w:rPr>
+          <w:rFonts w:ascii="Courier New" w:eastAsia="Times New Roman" w:hAnsi="Courier New" w:cs="Courier New"/>
+          <w:bCs w:val="0"/>
+          <w:color w:val="7A7E85"/>
+          <w:kern w:val="0"/>
+          <w:sz w:val="20"/>
+          <w:szCs w:val="20"/>
+          <w:lang w:eastAsia="en-IN"/>
+          <w14:ligatures w14:val="none"/>
+        </w:rPr>
+        <w:br/>
+        <w:t xml:space="preserve">        </w:t>
+      </w:r>
+      <w:proofErr w:type="spellStart"/>
+      <w:r>
+        <w:rPr>
+          <w:rFonts w:ascii="Courier New" w:eastAsia="Times New Roman" w:hAnsi="Courier New" w:cs="Courier New"/>
+          <w:bCs w:val="0"/>
+          <w:color w:val="BCBEC4"/>
+          <w:kern w:val="0"/>
+          <w:sz w:val="20"/>
+          <w:szCs w:val="20"/>
+          <w:lang w:eastAsia="en-IN"/>
+          <w14:ligatures w14:val="none"/>
+        </w:rPr>
+        <w:t>cacheManager.setCacheNames</w:t>
+      </w:r>
+      <w:proofErr w:type="spellEnd"/>
+      <w:r>
+        <w:rPr>
+          <w:rFonts w:ascii="Courier New" w:eastAsia="Times New Roman" w:hAnsi="Courier New" w:cs="Courier New"/>
+          <w:bCs w:val="0"/>
+          <w:color w:val="BCBEC4"/>
+          <w:kern w:val="0"/>
+          <w:sz w:val="20"/>
+          <w:szCs w:val="20"/>
+          <w:lang w:eastAsia="en-IN"/>
+          <w14:ligatures w14:val="none"/>
+        </w:rPr>
+        <w:t>(</w:t>
+      </w:r>
+      <w:proofErr w:type="spellStart"/>
+      <w:r>
+        <w:rPr>
+          <w:rFonts w:ascii="Courier New" w:eastAsia="Times New Roman" w:hAnsi="Courier New" w:cs="Courier New"/>
+          <w:bCs w:val="0"/>
+          <w:color w:val="BCBEC4"/>
+          <w:kern w:val="0"/>
+          <w:sz w:val="20"/>
+          <w:szCs w:val="20"/>
+          <w:lang w:eastAsia="en-IN"/>
+          <w14:ligatures w14:val="none"/>
+        </w:rPr>
+        <w:t>Arrays.</w:t>
+      </w:r>
+      <w:r>
+        <w:rPr>
+          <w:rFonts w:ascii="Courier New" w:eastAsia="Times New Roman" w:hAnsi="Courier New" w:cs="Courier New"/>
+          <w:bCs w:val="0"/>
+          <w:i/>
+          <w:iCs/>
+          <w:color w:val="BCBEC4"/>
+          <w:kern w:val="0"/>
+          <w:sz w:val="20"/>
+          <w:szCs w:val="20"/>
+          <w:lang w:eastAsia="en-IN"/>
+          <w14:ligatures w14:val="none"/>
+        </w:rPr>
+        <w:t>asList</w:t>
+      </w:r>
+      <w:proofErr w:type="spellEnd"/>
+      <w:r>
+        <w:rPr>
+          <w:rFonts w:ascii="Courier New" w:eastAsia="Times New Roman" w:hAnsi="Courier New" w:cs="Courier New"/>
+          <w:bCs w:val="0"/>
+          <w:color w:val="BCBEC4"/>
+          <w:kern w:val="0"/>
+          <w:sz w:val="20"/>
+          <w:szCs w:val="20"/>
+          <w:lang w:eastAsia="en-IN"/>
+          <w14:ligatures w14:val="none"/>
+        </w:rPr>
+        <w:t>(</w:t>
+      </w:r>
+      <w:r>
+        <w:rPr>
+          <w:rFonts w:ascii="Courier New" w:eastAsia="Times New Roman" w:hAnsi="Courier New" w:cs="Courier New"/>
+          <w:bCs w:val="0"/>
+          <w:color w:val="6AAB73"/>
+          <w:kern w:val="0"/>
+          <w:sz w:val="20"/>
+          <w:szCs w:val="20"/>
+          <w:lang w:eastAsia="en-IN"/>
+          <w14:ligatures w14:val="none"/>
+        </w:rPr>
+        <w:t>"</w:t>
+      </w:r>
+      <w:proofErr w:type="spellStart"/>
+      <w:r>
+        <w:rPr>
+          <w:rFonts w:ascii="Courier New" w:eastAsia="Times New Roman" w:hAnsi="Courier New" w:cs="Courier New"/>
+          <w:bCs w:val="0"/>
+          <w:color w:val="6AAB73"/>
+          <w:kern w:val="0"/>
+          <w:sz w:val="20"/>
+          <w:szCs w:val="20"/>
+          <w:lang w:eastAsia="en-IN"/>
+          <w14:ligatures w14:val="none"/>
+        </w:rPr>
+        <w:t>productCache</w:t>
+      </w:r>
+      <w:proofErr w:type="spellEnd"/>
+      <w:r>
+        <w:rPr>
+          <w:rFonts w:ascii="Courier New" w:eastAsia="Times New Roman" w:hAnsi="Courier New" w:cs="Courier New"/>
+          <w:bCs w:val="0"/>
+          <w:color w:val="6AAB73"/>
+          <w:kern w:val="0"/>
+          <w:sz w:val="20"/>
+          <w:szCs w:val="20"/>
+          <w:lang w:eastAsia="en-IN"/>
+          <w14:ligatures w14:val="none"/>
+        </w:rPr>
+        <w:t>"</w:t>
+      </w:r>
+      <w:r>
+        <w:rPr>
+          <w:rFonts w:ascii="Courier New" w:eastAsia="Times New Roman" w:hAnsi="Courier New" w:cs="Courier New"/>
+          <w:bCs w:val="0"/>
+          <w:color w:val="BCBEC4"/>
+          <w:kern w:val="0"/>
+          <w:sz w:val="20"/>
+          <w:szCs w:val="20"/>
+          <w:lang w:eastAsia="en-IN"/>
+          <w14:ligatures w14:val="none"/>
+        </w:rPr>
+        <w:t xml:space="preserve">, </w:t>
+      </w:r>
+      <w:r>
+        <w:rPr>
+          <w:rFonts w:ascii="Courier New" w:eastAsia="Times New Roman" w:hAnsi="Courier New" w:cs="Courier New"/>
+          <w:bCs w:val="0"/>
+          <w:color w:val="6AAB73"/>
+          <w:kern w:val="0"/>
+          <w:sz w:val="20"/>
+          <w:szCs w:val="20"/>
+          <w:lang w:eastAsia="en-IN"/>
+          <w14:ligatures w14:val="none"/>
+        </w:rPr>
+        <w:t>"</w:t>
+      </w:r>
+      <w:proofErr w:type="spellStart"/>
+      <w:r>
+        <w:rPr>
+          <w:rFonts w:ascii="Courier New" w:eastAsia="Times New Roman" w:hAnsi="Courier New" w:cs="Courier New"/>
+          <w:bCs w:val="0"/>
+          <w:color w:val="6AAB73"/>
+          <w:kern w:val="0"/>
+          <w:sz w:val="20"/>
+          <w:szCs w:val="20"/>
+          <w:lang w:eastAsia="en-IN"/>
+          <w14:ligatures w14:val="none"/>
+        </w:rPr>
+        <w:t>customerCache</w:t>
+      </w:r>
+      <w:proofErr w:type="spellEnd"/>
+      <w:r>
+        <w:rPr>
+          <w:rFonts w:ascii="Courier New" w:eastAsia="Times New Roman" w:hAnsi="Courier New" w:cs="Courier New"/>
+          <w:bCs w:val="0"/>
+          <w:color w:val="6AAB73"/>
+          <w:kern w:val="0"/>
+          <w:sz w:val="20"/>
+          <w:szCs w:val="20"/>
+          <w:lang w:eastAsia="en-IN"/>
+          <w14:ligatures w14:val="none"/>
+        </w:rPr>
+        <w:t>"</w:t>
+      </w:r>
+      <w:r>
+        <w:rPr>
+          <w:rFonts w:ascii="Courier New" w:eastAsia="Times New Roman" w:hAnsi="Courier New" w:cs="Courier New"/>
+          <w:bCs w:val="0"/>
+          <w:color w:val="BCBEC4"/>
+          <w:kern w:val="0"/>
+          <w:sz w:val="20"/>
+          <w:szCs w:val="20"/>
+          <w:lang w:eastAsia="en-IN"/>
+          <w14:ligatures w14:val="none"/>
+        </w:rPr>
+        <w:t>));</w:t>
+      </w:r>
+      <w:r>
+        <w:rPr>
+          <w:rFonts w:ascii="Courier New" w:eastAsia="Times New Roman" w:hAnsi="Courier New" w:cs="Courier New"/>
+          <w:bCs w:val="0"/>
+          <w:color w:val="BCBEC4"/>
+          <w:kern w:val="0"/>
+          <w:sz w:val="20"/>
+          <w:szCs w:val="20"/>
+          <w:lang w:eastAsia="en-IN"/>
+          <w14:ligatures w14:val="none"/>
+        </w:rPr>
+        <w:br/>
+        <w:t xml:space="preserve">        </w:t>
+      </w:r>
+      <w:proofErr w:type="spellStart"/>
+      <w:r>
+        <w:rPr>
+          <w:rFonts w:ascii="Courier New" w:eastAsia="Times New Roman" w:hAnsi="Courier New" w:cs="Courier New"/>
+          <w:bCs w:val="0"/>
+          <w:color w:val="BCBEC4"/>
+          <w:kern w:val="0"/>
+          <w:sz w:val="20"/>
+          <w:szCs w:val="20"/>
+          <w:lang w:eastAsia="en-IN"/>
+          <w14:ligatures w14:val="none"/>
+        </w:rPr>
+        <w:t>System.</w:t>
+      </w:r>
+      <w:r>
+        <w:rPr>
+          <w:rFonts w:ascii="Courier New" w:eastAsia="Times New Roman" w:hAnsi="Courier New" w:cs="Courier New"/>
+          <w:bCs w:val="0"/>
+          <w:i/>
+          <w:iCs/>
+          <w:color w:val="C77DBB"/>
+          <w:kern w:val="0"/>
+          <w:sz w:val="20"/>
+          <w:szCs w:val="20"/>
+          <w:lang w:eastAsia="en-IN"/>
+          <w14:ligatures w14:val="none"/>
+        </w:rPr>
+        <w:t>out</w:t>
+      </w:r>
+      <w:r>
+        <w:rPr>
+          <w:rFonts w:ascii="Courier New" w:eastAsia="Times New Roman" w:hAnsi="Courier New" w:cs="Courier New"/>
+          <w:bCs w:val="0"/>
+          <w:color w:val="BCBEC4"/>
+          <w:kern w:val="0"/>
+          <w:sz w:val="20"/>
+          <w:szCs w:val="20"/>
+          <w:lang w:eastAsia="en-IN"/>
+          <w14:ligatures w14:val="none"/>
+        </w:rPr>
+        <w:t>.println</w:t>
+      </w:r>
+      <w:proofErr w:type="spellEnd"/>
+      <w:r>
+        <w:rPr>
+          <w:rFonts w:ascii="Courier New" w:eastAsia="Times New Roman" w:hAnsi="Courier New" w:cs="Courier New"/>
+          <w:bCs w:val="0"/>
+          <w:color w:val="BCBEC4"/>
+          <w:kern w:val="0"/>
+          <w:sz w:val="20"/>
+          <w:szCs w:val="20"/>
+          <w:lang w:eastAsia="en-IN"/>
+          <w14:ligatures w14:val="none"/>
+        </w:rPr>
+        <w:t>(</w:t>
+      </w:r>
+      <w:r>
+        <w:rPr>
+          <w:rFonts w:ascii="Courier New" w:eastAsia="Times New Roman" w:hAnsi="Courier New" w:cs="Courier New"/>
+          <w:bCs w:val="0"/>
+          <w:color w:val="6AAB73"/>
+          <w:kern w:val="0"/>
+          <w:sz w:val="20"/>
+          <w:szCs w:val="20"/>
+          <w:lang w:eastAsia="en-IN"/>
+          <w14:ligatures w14:val="none"/>
+        </w:rPr>
+        <w:t xml:space="preserve">"Here are the product names " </w:t>
+      </w:r>
+      <w:r>
+        <w:rPr>
+          <w:rFonts w:ascii="Courier New" w:eastAsia="Times New Roman" w:hAnsi="Courier New" w:cs="Courier New"/>
+          <w:bCs w:val="0"/>
+          <w:color w:val="BCBEC4"/>
+          <w:kern w:val="0"/>
+          <w:sz w:val="20"/>
+          <w:szCs w:val="20"/>
+          <w:lang w:eastAsia="en-IN"/>
+          <w14:ligatures w14:val="none"/>
+        </w:rPr>
+        <w:t xml:space="preserve">+  </w:t>
+      </w:r>
+      <w:proofErr w:type="spellStart"/>
+      <w:r>
+        <w:rPr>
+          <w:rFonts w:ascii="Courier New" w:eastAsia="Times New Roman" w:hAnsi="Courier New" w:cs="Courier New"/>
+          <w:bCs w:val="0"/>
+          <w:color w:val="BCBEC4"/>
+          <w:kern w:val="0"/>
+          <w:sz w:val="20"/>
+          <w:szCs w:val="20"/>
+          <w:lang w:eastAsia="en-IN"/>
+          <w14:ligatures w14:val="none"/>
+        </w:rPr>
+        <w:t>cacheManager.getCacheNames</w:t>
+      </w:r>
+      <w:proofErr w:type="spellEnd"/>
+      <w:r>
+        <w:rPr>
+          <w:rFonts w:ascii="Courier New" w:eastAsia="Times New Roman" w:hAnsi="Courier New" w:cs="Courier New"/>
+          <w:bCs w:val="0"/>
+          <w:color w:val="BCBEC4"/>
+          <w:kern w:val="0"/>
+          <w:sz w:val="20"/>
+          <w:szCs w:val="20"/>
+          <w:lang w:eastAsia="en-IN"/>
+          <w14:ligatures w14:val="none"/>
+        </w:rPr>
+        <w:t>());</w:t>
+      </w:r>
+      <w:r>
+        <w:rPr>
+          <w:rFonts w:ascii="Courier New" w:eastAsia="Times New Roman" w:hAnsi="Courier New" w:cs="Courier New"/>
+          <w:bCs w:val="0"/>
+          <w:color w:val="BCBEC4"/>
+          <w:kern w:val="0"/>
+          <w:sz w:val="20"/>
+          <w:szCs w:val="20"/>
+          <w:lang w:eastAsia="en-IN"/>
+          <w14:ligatures w14:val="none"/>
+        </w:rPr>
+        <w:br/>
+        <w:t xml:space="preserve">        </w:t>
+      </w:r>
+      <w:r>
+        <w:rPr>
+          <w:rFonts w:ascii="Courier New" w:eastAsia="Times New Roman" w:hAnsi="Courier New" w:cs="Courier New"/>
+          <w:bCs w:val="0"/>
+          <w:color w:val="CF8E6D"/>
+          <w:kern w:val="0"/>
+          <w:sz w:val="20"/>
+          <w:szCs w:val="20"/>
+          <w:lang w:eastAsia="en-IN"/>
+          <w14:ligatures w14:val="none"/>
+        </w:rPr>
+        <w:t xml:space="preserve">return </w:t>
+      </w:r>
+      <w:proofErr w:type="spellStart"/>
+      <w:r>
+        <w:rPr>
+          <w:rFonts w:ascii="Courier New" w:eastAsia="Times New Roman" w:hAnsi="Courier New" w:cs="Courier New"/>
+          <w:bCs w:val="0"/>
+          <w:color w:val="BCBEC4"/>
+          <w:kern w:val="0"/>
+          <w:sz w:val="20"/>
+          <w:szCs w:val="20"/>
+          <w:lang w:eastAsia="en-IN"/>
+          <w14:ligatures w14:val="none"/>
+        </w:rPr>
+        <w:t>cacheManager</w:t>
+      </w:r>
+      <w:proofErr w:type="spellEnd"/>
+      <w:r>
+        <w:rPr>
+          <w:rFonts w:ascii="Courier New" w:eastAsia="Times New Roman" w:hAnsi="Courier New" w:cs="Courier New"/>
+          <w:bCs w:val="0"/>
+          <w:color w:val="BCBEC4"/>
+          <w:kern w:val="0"/>
+          <w:sz w:val="20"/>
+          <w:szCs w:val="20"/>
+          <w:lang w:eastAsia="en-IN"/>
+          <w14:ligatures w14:val="none"/>
+        </w:rPr>
+        <w:t>;</w:t>
+      </w:r>
+      <w:r>
+        <w:rPr>
+          <w:rFonts w:ascii="Courier New" w:eastAsia="Times New Roman" w:hAnsi="Courier New" w:cs="Courier New"/>
+          <w:bCs w:val="0"/>
+          <w:color w:val="BCBEC4"/>
+          <w:kern w:val="0"/>
+          <w:sz w:val="20"/>
+          <w:szCs w:val="20"/>
+          <w:lang w:eastAsia="en-IN"/>
+          <w14:ligatures w14:val="none"/>
+        </w:rPr>
+        <w:br/>
+        <w:t xml:space="preserve">    }</w:t>
+      </w:r>
+      <w:r>
+        <w:rPr>
+          <w:rFonts w:ascii="Courier New" w:eastAsia="Times New Roman" w:hAnsi="Courier New" w:cs="Courier New"/>
+          <w:bCs w:val="0"/>
+          <w:color w:val="BCBEC4"/>
+          <w:kern w:val="0"/>
+          <w:sz w:val="20"/>
+          <w:szCs w:val="20"/>
+          <w:lang w:eastAsia="en-IN"/>
+          <w14:ligatures w14:val="none"/>
+        </w:rPr>
+        <w:br/>
+        <w:t xml:space="preserve">    </w:t>
+      </w:r>
+      <w:r>
+        <w:rPr>
+          <w:rFonts w:ascii="Courier New" w:eastAsia="Times New Roman" w:hAnsi="Courier New" w:cs="Courier New"/>
+          <w:bCs w:val="0"/>
+          <w:color w:val="B3AE60"/>
+          <w:kern w:val="0"/>
+          <w:sz w:val="20"/>
+          <w:szCs w:val="20"/>
+          <w:lang w:eastAsia="en-IN"/>
+          <w14:ligatures w14:val="none"/>
+        </w:rPr>
+        <w:t>@CacheEvict</w:t>
+      </w:r>
+      <w:r>
+        <w:rPr>
+          <w:rFonts w:ascii="Courier New" w:eastAsia="Times New Roman" w:hAnsi="Courier New" w:cs="Courier New"/>
+          <w:bCs w:val="0"/>
+          <w:color w:val="BCBEC4"/>
+          <w:kern w:val="0"/>
+          <w:sz w:val="20"/>
+          <w:szCs w:val="20"/>
+          <w:lang w:eastAsia="en-IN"/>
+          <w14:ligatures w14:val="none"/>
+        </w:rPr>
+        <w:t xml:space="preserve">(value = </w:t>
+      </w:r>
+      <w:r>
+        <w:rPr>
+          <w:rFonts w:ascii="Courier New" w:eastAsia="Times New Roman" w:hAnsi="Courier New" w:cs="Courier New"/>
+          <w:bCs w:val="0"/>
+          <w:color w:val="6AAB73"/>
+          <w:kern w:val="0"/>
+          <w:sz w:val="20"/>
+          <w:szCs w:val="20"/>
+          <w:lang w:eastAsia="en-IN"/>
+          <w14:ligatures w14:val="none"/>
+        </w:rPr>
+        <w:t>"</w:t>
+      </w:r>
+      <w:proofErr w:type="spellStart"/>
+      <w:r>
+        <w:rPr>
+          <w:rFonts w:ascii="Courier New" w:eastAsia="Times New Roman" w:hAnsi="Courier New" w:cs="Courier New"/>
+          <w:bCs w:val="0"/>
+          <w:color w:val="6AAB73"/>
+          <w:kern w:val="0"/>
+          <w:sz w:val="20"/>
+          <w:szCs w:val="20"/>
+          <w:lang w:eastAsia="en-IN"/>
+          <w14:ligatures w14:val="none"/>
+        </w:rPr>
+        <w:t>productCache</w:t>
+      </w:r>
+      <w:proofErr w:type="spellEnd"/>
+      <w:r>
+        <w:rPr>
+          <w:rFonts w:ascii="Courier New" w:eastAsia="Times New Roman" w:hAnsi="Courier New" w:cs="Courier New"/>
+          <w:bCs w:val="0"/>
+          <w:color w:val="6AAB73"/>
+          <w:kern w:val="0"/>
+          <w:sz w:val="20"/>
+          <w:szCs w:val="20"/>
+          <w:lang w:eastAsia="en-IN"/>
+          <w14:ligatures w14:val="none"/>
+        </w:rPr>
+        <w:t>"</w:t>
+      </w:r>
+      <w:r>
+        <w:rPr>
+          <w:rFonts w:ascii="Courier New" w:eastAsia="Times New Roman" w:hAnsi="Courier New" w:cs="Courier New"/>
+          <w:bCs w:val="0"/>
+          <w:color w:val="BCBEC4"/>
+          <w:kern w:val="0"/>
+          <w:sz w:val="20"/>
+          <w:szCs w:val="20"/>
+          <w:lang w:eastAsia="en-IN"/>
+          <w14:ligatures w14:val="none"/>
+        </w:rPr>
+        <w:t xml:space="preserve">, </w:t>
+      </w:r>
+      <w:proofErr w:type="spellStart"/>
+      <w:r>
+        <w:rPr>
+          <w:rFonts w:ascii="Courier New" w:eastAsia="Times New Roman" w:hAnsi="Courier New" w:cs="Courier New"/>
+          <w:bCs w:val="0"/>
+          <w:color w:val="BCBEC4"/>
+          <w:kern w:val="0"/>
+          <w:sz w:val="20"/>
+          <w:szCs w:val="20"/>
+          <w:lang w:eastAsia="en-IN"/>
+          <w14:ligatures w14:val="none"/>
+        </w:rPr>
+        <w:t>allEntries</w:t>
+      </w:r>
+      <w:proofErr w:type="spellEnd"/>
+      <w:r>
+        <w:rPr>
+          <w:rFonts w:ascii="Courier New" w:eastAsia="Times New Roman" w:hAnsi="Courier New" w:cs="Courier New"/>
+          <w:bCs w:val="0"/>
+          <w:color w:val="BCBEC4"/>
+          <w:kern w:val="0"/>
+          <w:sz w:val="20"/>
+          <w:szCs w:val="20"/>
+          <w:lang w:eastAsia="en-IN"/>
+          <w14:ligatures w14:val="none"/>
+        </w:rPr>
+        <w:t xml:space="preserve"> = </w:t>
+      </w:r>
+      <w:r>
+        <w:rPr>
+          <w:rFonts w:ascii="Courier New" w:eastAsia="Times New Roman" w:hAnsi="Courier New" w:cs="Courier New"/>
+          <w:bCs w:val="0"/>
+          <w:color w:val="CF8E6D"/>
+          <w:kern w:val="0"/>
+          <w:sz w:val="20"/>
+          <w:szCs w:val="20"/>
+          <w:lang w:eastAsia="en-IN"/>
+          <w14:ligatures w14:val="none"/>
+        </w:rPr>
+        <w:t>true</w:t>
+      </w:r>
+      <w:r>
+        <w:rPr>
+          <w:rFonts w:ascii="Courier New" w:eastAsia="Times New Roman" w:hAnsi="Courier New" w:cs="Courier New"/>
+          <w:bCs w:val="0"/>
+          <w:color w:val="BCBEC4"/>
+          <w:kern w:val="0"/>
+          <w:sz w:val="20"/>
+          <w:szCs w:val="20"/>
+          <w:lang w:eastAsia="en-IN"/>
+          <w14:ligatures w14:val="none"/>
+        </w:rPr>
+        <w:t>)</w:t>
+      </w:r>
+      <w:r>
+        <w:rPr>
+          <w:rFonts w:ascii="Courier New" w:eastAsia="Times New Roman" w:hAnsi="Courier New" w:cs="Courier New"/>
+          <w:bCs w:val="0"/>
+          <w:color w:val="BCBEC4"/>
+          <w:kern w:val="0"/>
+          <w:sz w:val="20"/>
+          <w:szCs w:val="20"/>
+          <w:lang w:eastAsia="en-IN"/>
+          <w14:ligatures w14:val="none"/>
+        </w:rPr>
+        <w:br/>
+        <w:t xml:space="preserve">    </w:t>
+      </w:r>
+      <w:r>
+        <w:rPr>
+          <w:rFonts w:ascii="Courier New" w:eastAsia="Times New Roman" w:hAnsi="Courier New" w:cs="Courier New"/>
+          <w:bCs w:val="0"/>
+          <w:color w:val="B3AE60"/>
+          <w:kern w:val="0"/>
+          <w:sz w:val="20"/>
+          <w:szCs w:val="20"/>
+          <w:lang w:eastAsia="en-IN"/>
+          <w14:ligatures w14:val="none"/>
+        </w:rPr>
+        <w:t>@Scheduled</w:t>
+      </w:r>
+      <w:r>
+        <w:rPr>
+          <w:rFonts w:ascii="Courier New" w:eastAsia="Times New Roman" w:hAnsi="Courier New" w:cs="Courier New"/>
+          <w:bCs w:val="0"/>
+          <w:color w:val="BCBEC4"/>
+          <w:kern w:val="0"/>
+          <w:sz w:val="20"/>
+          <w:szCs w:val="20"/>
+          <w:lang w:eastAsia="en-IN"/>
+          <w14:ligatures w14:val="none"/>
+        </w:rPr>
+        <w:t xml:space="preserve">(fixedDelay = </w:t>
+      </w:r>
+      <w:r>
+        <w:rPr>
+          <w:rFonts w:ascii="Courier New" w:eastAsia="Times New Roman" w:hAnsi="Courier New" w:cs="Courier New"/>
+          <w:bCs w:val="0"/>
+          <w:color w:val="2AACB8"/>
+          <w:kern w:val="0"/>
+          <w:sz w:val="20"/>
+          <w:szCs w:val="20"/>
+          <w:lang w:eastAsia="en-IN"/>
+          <w14:ligatures w14:val="none"/>
+        </w:rPr>
+        <w:t>7</w:t>
+      </w:r>
+      <w:r>
+        <w:rPr>
+          <w:rFonts w:ascii="Courier New" w:eastAsia="Times New Roman" w:hAnsi="Courier New" w:cs="Courier New"/>
+          <w:bCs w:val="0"/>
+          <w:color w:val="2AACB8"/>
+          <w:kern w:val="0"/>
+          <w:sz w:val="20"/>
+          <w:szCs w:val="20"/>
+          <w:lang w:eastAsia="en-IN"/>
+          <w14:ligatures w14:val="none"/>
+        </w:rPr>
+        <w:t>000</w:t>
+      </w:r>
+      <w:r>
+        <w:rPr>
+          <w:rFonts w:ascii="Courier New" w:eastAsia="Times New Roman" w:hAnsi="Courier New" w:cs="Courier New"/>
+          <w:bCs w:val="0"/>
+          <w:color w:val="BCBEC4"/>
+          <w:kern w:val="0"/>
+          <w:sz w:val="20"/>
+          <w:szCs w:val="20"/>
+          <w:lang w:eastAsia="en-IN"/>
+          <w14:ligatures w14:val="none"/>
+        </w:rPr>
+        <w:t xml:space="preserve">, </w:t>
+      </w:r>
+      <w:proofErr w:type="spellStart"/>
+      <w:r>
+        <w:rPr>
+          <w:rFonts w:ascii="Courier New" w:eastAsia="Times New Roman" w:hAnsi="Courier New" w:cs="Courier New"/>
+          <w:bCs w:val="0"/>
+          <w:color w:val="BCBEC4"/>
+          <w:kern w:val="0"/>
+          <w:sz w:val="20"/>
+          <w:szCs w:val="20"/>
+          <w:lang w:eastAsia="en-IN"/>
+          <w14:ligatures w14:val="none"/>
+        </w:rPr>
+        <w:t>initialDelay</w:t>
+      </w:r>
+      <w:proofErr w:type="spellEnd"/>
+      <w:r>
+        <w:rPr>
+          <w:rFonts w:ascii="Courier New" w:eastAsia="Times New Roman" w:hAnsi="Courier New" w:cs="Courier New"/>
+          <w:bCs w:val="0"/>
+          <w:color w:val="BCBEC4"/>
+          <w:kern w:val="0"/>
+          <w:sz w:val="20"/>
+          <w:szCs w:val="20"/>
+          <w:lang w:eastAsia="en-IN"/>
+          <w14:ligatures w14:val="none"/>
+        </w:rPr>
+        <w:t xml:space="preserve"> = </w:t>
+      </w:r>
+      <w:r>
+        <w:rPr>
+          <w:rFonts w:ascii="Courier New" w:eastAsia="Times New Roman" w:hAnsi="Courier New" w:cs="Courier New"/>
+          <w:bCs w:val="0"/>
+          <w:color w:val="2AACB8"/>
+          <w:kern w:val="0"/>
+          <w:sz w:val="20"/>
+          <w:szCs w:val="20"/>
+          <w:lang w:eastAsia="en-IN"/>
+          <w14:ligatures w14:val="none"/>
+        </w:rPr>
+        <w:t>0</w:t>
+      </w:r>
+      <w:r>
+        <w:rPr>
+          <w:rFonts w:ascii="Courier New" w:eastAsia="Times New Roman" w:hAnsi="Courier New" w:cs="Courier New"/>
+          <w:bCs w:val="0"/>
+          <w:color w:val="BCBEC4"/>
+          <w:kern w:val="0"/>
+          <w:sz w:val="20"/>
+          <w:szCs w:val="20"/>
+          <w:lang w:eastAsia="en-IN"/>
+          <w14:ligatures w14:val="none"/>
+        </w:rPr>
+        <w:t>)</w:t>
+      </w:r>
+      <w:r>
+        <w:rPr>
+          <w:rFonts w:ascii="Courier New" w:eastAsia="Times New Roman" w:hAnsi="Courier New" w:cs="Courier New"/>
+          <w:bCs w:val="0"/>
+          <w:color w:val="BCBEC4"/>
+          <w:kern w:val="0"/>
+          <w:sz w:val="20"/>
+          <w:szCs w:val="20"/>
+          <w:lang w:eastAsia="en-IN"/>
+          <w14:ligatures w14:val="none"/>
+        </w:rPr>
+        <w:br/>
+        <w:t xml:space="preserve">    </w:t>
+      </w:r>
+      <w:r>
+        <w:rPr>
+          <w:rFonts w:ascii="Courier New" w:eastAsia="Times New Roman" w:hAnsi="Courier New" w:cs="Courier New"/>
+          <w:bCs w:val="0"/>
+          <w:color w:val="CF8E6D"/>
+          <w:kern w:val="0"/>
+          <w:sz w:val="20"/>
+          <w:szCs w:val="20"/>
+          <w:lang w:eastAsia="en-IN"/>
+          <w14:ligatures w14:val="none"/>
+        </w:rPr>
+        <w:t xml:space="preserve">public void </w:t>
+      </w:r>
+      <w:proofErr w:type="spellStart"/>
+      <w:r>
+        <w:rPr>
+          <w:rFonts w:ascii="Courier New" w:eastAsia="Times New Roman" w:hAnsi="Courier New" w:cs="Courier New"/>
+          <w:bCs w:val="0"/>
+          <w:color w:val="56A8F5"/>
+          <w:kern w:val="0"/>
+          <w:sz w:val="20"/>
+          <w:szCs w:val="20"/>
+          <w:lang w:eastAsia="en-IN"/>
+          <w14:ligatures w14:val="none"/>
+        </w:rPr>
+        <w:t>evictProductCache</w:t>
+      </w:r>
+      <w:proofErr w:type="spellEnd"/>
+      <w:r>
+        <w:rPr>
+          <w:rFonts w:ascii="Courier New" w:eastAsia="Times New Roman" w:hAnsi="Courier New" w:cs="Courier New"/>
+          <w:bCs w:val="0"/>
+          <w:color w:val="BCBEC4"/>
+          <w:kern w:val="0"/>
+          <w:sz w:val="20"/>
+          <w:szCs w:val="20"/>
+          <w:lang w:eastAsia="en-IN"/>
+          <w14:ligatures w14:val="none"/>
+        </w:rPr>
+        <w:t>(){</w:t>
+      </w:r>
+      <w:r>
+        <w:rPr>
+          <w:rFonts w:ascii="Courier New" w:eastAsia="Times New Roman" w:hAnsi="Courier New" w:cs="Courier New"/>
+          <w:bCs w:val="0"/>
+          <w:color w:val="BCBEC4"/>
+          <w:kern w:val="0"/>
+          <w:sz w:val="20"/>
+          <w:szCs w:val="20"/>
+          <w:lang w:eastAsia="en-IN"/>
+          <w14:ligatures w14:val="none"/>
+        </w:rPr>
+        <w:br/>
+        <w:t xml:space="preserve">        </w:t>
+      </w:r>
+      <w:proofErr w:type="spellStart"/>
+      <w:r>
+        <w:rPr>
+          <w:rFonts w:ascii="Courier New" w:eastAsia="Times New Roman" w:hAnsi="Courier New" w:cs="Courier New"/>
+          <w:bCs w:val="0"/>
+          <w:color w:val="BCBEC4"/>
+          <w:kern w:val="0"/>
+          <w:sz w:val="20"/>
+          <w:szCs w:val="20"/>
+          <w:lang w:eastAsia="en-IN"/>
+          <w14:ligatures w14:val="none"/>
+        </w:rPr>
+        <w:t>System.</w:t>
+      </w:r>
+      <w:r>
+        <w:rPr>
+          <w:rFonts w:ascii="Courier New" w:eastAsia="Times New Roman" w:hAnsi="Courier New" w:cs="Courier New"/>
+          <w:bCs w:val="0"/>
+          <w:i/>
+          <w:iCs/>
+          <w:color w:val="C77DBB"/>
+          <w:kern w:val="0"/>
+          <w:sz w:val="20"/>
+          <w:szCs w:val="20"/>
+          <w:lang w:eastAsia="en-IN"/>
+          <w14:ligatures w14:val="none"/>
+        </w:rPr>
+        <w:t>out</w:t>
+      </w:r>
+      <w:r>
+        <w:rPr>
+          <w:rFonts w:ascii="Courier New" w:eastAsia="Times New Roman" w:hAnsi="Courier New" w:cs="Courier New"/>
+          <w:bCs w:val="0"/>
+          <w:color w:val="BCBEC4"/>
+          <w:kern w:val="0"/>
+          <w:sz w:val="20"/>
+          <w:szCs w:val="20"/>
+          <w:lang w:eastAsia="en-IN"/>
+          <w14:ligatures w14:val="none"/>
+        </w:rPr>
+        <w:t>.println</w:t>
+      </w:r>
+      <w:proofErr w:type="spellEnd"/>
+      <w:r>
+        <w:rPr>
+          <w:rFonts w:ascii="Courier New" w:eastAsia="Times New Roman" w:hAnsi="Courier New" w:cs="Courier New"/>
+          <w:bCs w:val="0"/>
+          <w:color w:val="BCBEC4"/>
+          <w:kern w:val="0"/>
+          <w:sz w:val="20"/>
+          <w:szCs w:val="20"/>
+          <w:lang w:eastAsia="en-IN"/>
+          <w14:ligatures w14:val="none"/>
+        </w:rPr>
+        <w:t>(</w:t>
+      </w:r>
+      <w:r>
+        <w:rPr>
+          <w:rFonts w:ascii="Courier New" w:eastAsia="Times New Roman" w:hAnsi="Courier New" w:cs="Courier New"/>
+          <w:bCs w:val="0"/>
+          <w:color w:val="6AAB73"/>
+          <w:kern w:val="0"/>
+          <w:sz w:val="20"/>
+          <w:szCs w:val="20"/>
+          <w:lang w:eastAsia="en-IN"/>
+          <w14:ligatures w14:val="none"/>
+        </w:rPr>
+        <w:t>"Evicting product cache..."</w:t>
+      </w:r>
+      <w:r>
+        <w:rPr>
+          <w:rFonts w:ascii="Courier New" w:eastAsia="Times New Roman" w:hAnsi="Courier New" w:cs="Courier New"/>
+          <w:bCs w:val="0"/>
+          <w:color w:val="BCBEC4"/>
+          <w:kern w:val="0"/>
+          <w:sz w:val="20"/>
+          <w:szCs w:val="20"/>
+          <w:lang w:eastAsia="en-IN"/>
+          <w14:ligatures w14:val="none"/>
+        </w:rPr>
+        <w:t>);</w:t>
+      </w:r>
+      <w:r>
+        <w:rPr>
+          <w:rFonts w:ascii="Courier New" w:eastAsia="Times New Roman" w:hAnsi="Courier New" w:cs="Courier New"/>
+          <w:bCs w:val="0"/>
+          <w:color w:val="BCBEC4"/>
+          <w:kern w:val="0"/>
+          <w:sz w:val="20"/>
+          <w:szCs w:val="20"/>
+          <w:lang w:eastAsia="en-IN"/>
+          <w14:ligatures w14:val="none"/>
+        </w:rPr>
+        <w:br/>
+        <w:t xml:space="preserve">    }</w:t>
+      </w:r>
+      <w:r>
+        <w:rPr>
+          <w:rFonts w:ascii="Courier New" w:eastAsia="Times New Roman" w:hAnsi="Courier New" w:cs="Courier New"/>
+          <w:bCs w:val="0"/>
+          <w:color w:val="BCBEC4"/>
+          <w:kern w:val="0"/>
+          <w:sz w:val="20"/>
+          <w:szCs w:val="20"/>
+          <w:lang w:eastAsia="en-IN"/>
+          <w14:ligatures w14:val="none"/>
+        </w:rPr>
+        <w:br/>
+        <w:t>}</w:t>
+      </w:r>
+    </w:p>
+    <w:p>
+      <w:pPr>
+        <w:rPr>
+          <w:b/>
+          <w:bCs w:val="0"/>
+          <w:sz w:val="30"/>
+          <w:szCs w:val="30"/>
+        </w:rPr>
+      </w:pPr>
+    </w:p>
+    <w:p>
+      <w:r>
+        <w:t>@Configuration:</w:t>
+      </w:r>
+      <w:r>
+        <w:t xml:space="preserve"> </w:t>
+      </w:r>
+      <w:r>
+        <w:t xml:space="preserve">Indicates that the </w:t>
+      </w:r>
+      <w:proofErr w:type="spellStart"/>
+      <w:r>
+        <w:t>CacheConfiguration</w:t>
+      </w:r>
+      <w:proofErr w:type="spellEnd"/>
+      <w:r>
+        <w:t xml:space="preserve"> class declares one or more @Bean methods and should be processed by the Spring container to generate bean definitions and service requests for those beans at runtime.</w:t>
+      </w:r>
+    </w:p>
+    <w:p>
+      <w:r>
+        <w:t>@EnableCaching:</w:t>
+      </w:r>
+      <w:r>
+        <w:t xml:space="preserve"> </w:t>
+      </w:r>
+      <w:r>
+        <w:t>Enables Spring's annotation-driven cache management capability. This annotation should be used on a @Configuration class to enable Spring's caching infrastructure.</w:t>
+      </w:r>
+    </w:p>
+    <w:p>
+      <w:r>
+        <w:t>@EnableScheduling:</w:t>
+      </w:r>
+      <w:r>
+        <w:t xml:space="preserve"> </w:t>
+      </w:r>
+      <w:r>
+        <w:t>Enables Spring's scheduled task execution capability. This annotation should be used on a @Configuration class to enable Spring's scheduling features such as @Scheduled annotations.</w:t>
+      </w:r>
+    </w:p>
+    <w:p>
+      <w:r>
+        <w:t>@Bean:</w:t>
+      </w:r>
+      <w:r>
+        <w:t xml:space="preserve"> </w:t>
+      </w:r>
+      <w:r>
+        <w:t xml:space="preserve">Indicates that a method produces a bean to be managed by the Spring container. In this case, the </w:t>
+      </w:r>
+      <w:proofErr w:type="spellStart"/>
+      <w:proofErr w:type="gramStart"/>
+      <w:r>
+        <w:t>cacheManager</w:t>
+      </w:r>
+      <w:proofErr w:type="spellEnd"/>
+      <w:r>
+        <w:t>(</w:t>
+      </w:r>
+      <w:proofErr w:type="gramEnd"/>
+      <w:r>
+        <w:t xml:space="preserve">) method configures and returns a </w:t>
+      </w:r>
+      <w:proofErr w:type="spellStart"/>
+      <w:r>
+        <w:t>ConcurrentMapCacheManager</w:t>
+      </w:r>
+      <w:proofErr w:type="spellEnd"/>
+      <w:r>
+        <w:t xml:space="preserve"> bean, which is used for managing caches backed by a </w:t>
+      </w:r>
+      <w:proofErr w:type="spellStart"/>
+      <w:r>
+        <w:t>ConcurrentMap</w:t>
+      </w:r>
+      <w:proofErr w:type="spellEnd"/>
+      <w:r>
+        <w:t>.</w:t>
+      </w:r>
+    </w:p>
+    <w:p>
+      <w:r>
+        <w:t>@CacheEvict:</w:t>
+      </w:r>
+      <w:r>
+        <w:t xml:space="preserve"> </w:t>
+      </w:r>
+      <w:r>
+        <w:t>This annotation is used to indicate a method that performs cache eviction (removing entries) based on specified conditions.</w:t>
+      </w:r>
+    </w:p>
+    <w:p>
+      <w:r>
+        <w:t>value = "</w:t>
+      </w:r>
+      <w:proofErr w:type="spellStart"/>
+      <w:r>
+        <w:t>productCache</w:t>
+      </w:r>
+      <w:proofErr w:type="spellEnd"/>
+      <w:r>
+        <w:t>" specifies the name of the cache from which entries should be evicted.</w:t>
+      </w:r>
+    </w:p>
+    <w:p>
+      <w:proofErr w:type="spellStart"/>
+      <w:r>
+        <w:t>allEntries</w:t>
+      </w:r>
+      <w:proofErr w:type="spellEnd"/>
+      <w:r>
+        <w:t xml:space="preserve"> = true indicates that all entries in the specified cache (</w:t>
+      </w:r>
+      <w:proofErr w:type="spellStart"/>
+      <w:r>
+        <w:t>productCache</w:t>
+      </w:r>
+      <w:proofErr w:type="spellEnd"/>
+      <w:r>
+        <w:t xml:space="preserve"> in this case) should be evicted.</w:t>
+      </w:r>
+    </w:p>
+    <w:p>
+      <w:r>
+        <w:t>@Scheduled:</w:t>
+      </w:r>
+      <w:r>
+        <w:t xml:space="preserve"> </w:t>
+      </w:r>
+      <w:r>
+        <w:t>This annotation is used to trigger a method execution based on a schedule (e.g., fixed delay, initial delay).</w:t>
+      </w:r>
+    </w:p>
+    <w:p>
+      <w:proofErr w:type="spellStart"/>
+      <w:r>
+        <w:t>fixedDelay</w:t>
+      </w:r>
+      <w:proofErr w:type="spellEnd"/>
+      <w:r>
+        <w:t xml:space="preserve"> = 2000 specifies that the method </w:t>
+      </w:r>
+      <w:proofErr w:type="spellStart"/>
+      <w:proofErr w:type="gramStart"/>
+      <w:r>
+        <w:t>evictProductCache</w:t>
+      </w:r>
+      <w:proofErr w:type="spellEnd"/>
+      <w:r>
+        <w:t>(</w:t>
+      </w:r>
+      <w:proofErr w:type="gramEnd"/>
+      <w:r>
+        <w:t>) should be executed with a delay of 2000 milliseconds (2 seconds) after the completion of the previous execution.</w:t>
+      </w:r>
+    </w:p>
+    <w:p>
+      <w:proofErr w:type="spellStart"/>
+      <w:r>
+        <w:t>initialDelay</w:t>
+      </w:r>
+      <w:proofErr w:type="spellEnd"/>
+      <w:r>
+        <w:t xml:space="preserve"> = 0 specifies that the method </w:t>
+      </w:r>
+      <w:proofErr w:type="spellStart"/>
+      <w:proofErr w:type="gramStart"/>
+      <w:r>
+        <w:t>evictProductCache</w:t>
+      </w:r>
+      <w:proofErr w:type="spellEnd"/>
+      <w:r>
+        <w:t>(</w:t>
+      </w:r>
+      <w:proofErr w:type="gramEnd"/>
+      <w:r>
+        <w:t>) should be initially delayed by 0 milliseconds (i.e., it starts immediately upon application startup).</w:t>
+      </w:r>
+    </w:p>
+    <w:p/>
+    <w:p/>
+    <w:p>
+      <w:pPr>
+        <w:rPr>
+          <w:b/>
+          <w:sz w:val="36"/>
+          <w:szCs w:val="36"/>
+        </w:rPr>
+      </w:pPr>
+      <w:r>
+        <w:rPr>
+          <w:b/>
+          <w:sz w:val="36"/>
+          <w:szCs w:val="36"/>
+        </w:rPr>
+        <w:lastRenderedPageBreak/>
+        <w:t>1</w:t>
+      </w:r>
+      <w:r>
+        <w:rPr>
+          <w:b/>
+          <w:sz w:val="36"/>
+          <w:szCs w:val="36"/>
+        </w:rPr>
+        <w:t>5</w:t>
+      </w:r>
+      <w:r>
+        <w:rPr>
+          <w:b/>
+          <w:sz w:val="36"/>
+          <w:szCs w:val="36"/>
+        </w:rPr>
+        <w:t xml:space="preserve">. </w:t>
+      </w:r>
+      <w:r>
+        <w:rPr>
+          <w:b/>
+          <w:sz w:val="36"/>
+          <w:szCs w:val="36"/>
+        </w:rPr>
+        <w:t>Things we can return in spring</w:t>
+      </w:r>
+    </w:p>
+    <w:p/>
+    <w:p>
+      <w:pPr>
+        <w:jc w:val="center"/>
+      </w:pPr>
+      <w:r>
+        <w:drawing>
+          <wp:inline distT="0" distB="0" distL="0" distR="0" wp14:anchorId="12AD8167" wp14:editId="0B8C97BC">
+            <wp:extent cx="5649113" cy="4620270"/>
+            <wp:effectExtent l="0" t="0" r="8890" b="8890"/>
+            <wp:docPr id="1015914303" name="Picture 1" descr="A white text with black text&#10;&#10;Description automatically generated"/>
+            <wp:cNvGraphicFramePr>
+              <a:graphicFrameLocks xmlns:a="http://schemas.openxmlformats.org/drawingml/2006/main" noChangeAspect="1"/>
+            </wp:cNvGraphicFramePr>
+            <a:graphic xmlns:a="http://schemas.openxmlformats.org/drawingml/2006/main">
+              <a:graphicData uri="http://schemas.openxmlformats.org/drawingml/2006/picture">
+                <pic:pic xmlns:pic="http://schemas.openxmlformats.org/drawingml/2006/picture">
+                  <pic:nvPicPr>
+                    <pic:cNvPr id="1015914303" name="Picture 1" descr="A white text with black text&#10;&#10;Description automatically generated"/>
+                    <pic:cNvPicPr/>
+                  </pic:nvPicPr>
+                  <pic:blipFill>
+                    <a:blip r:embed="rId17"/>
+                    <a:stretch>
+                      <a:fillRect/>
+                    </a:stretch>
+                  </pic:blipFill>
+                  <pic:spPr>
+                    <a:xfrm>
+                      <a:off x="0" y="0"/>
+                      <a:ext cx="5649113" cy="4620270"/>
+                    </a:xfrm>
+                    <a:prstGeom prst="rect">
+                      <a:avLst/>
+                    </a:prstGeom>
+                  </pic:spPr>
+                </pic:pic>
+              </a:graphicData>
+            </a:graphic>
+          </wp:inline>
+        </w:drawing>
+      </w:r>
+    </w:p>
     <w:sectPr>
       <w:pgSz w:w="11906" w:h="16838"/>
       <w:pgMar w:top="720" w:right="720" w:bottom="720" w:left="720" w:header="720" w:footer="720" w:gutter="0"/>
@@ -34859,7 +40357,7 @@
   <w:style w:type="paragraph" w:default="1" w:styleId="Normal">
     <w:name w:val="Normal"/>
     <w:qFormat/>
-    <w:rsid w:val="00165DCB"/>
+    <w:rsid w:val="00BA3587"/>
   </w:style>
   <w:style w:type="paragraph" w:styleId="Heading1">
     <w:name w:val="heading 1"/>

--- a/Spring Docs.docx
+++ b/Spring Docs.docx
@@ -67,7 +67,7 @@
       <w:r>
         <w:t xml:space="preserve">IntelliJ </w:t>
       </w:r>
-      <w:hyperlink r:id="rId5" w:tgtFrame="_blank" w:history="1">
+      <w:hyperlink r:id="rId7" w:tgtFrame="_blank" w:history="1">
         <w:r>
           <w:rPr>
             <w:rStyle w:val="Hyperlink"/>
@@ -86,7 +86,7 @@
       <w:r>
         <w:t xml:space="preserve">MySQL workbench: </w:t>
       </w:r>
-      <w:hyperlink r:id="rId6" w:tgtFrame="_blank" w:history="1">
+      <w:hyperlink r:id="rId8" w:tgtFrame="_blank" w:history="1">
         <w:r>
           <w:rPr>
             <w:rStyle w:val="Hyperlink"/>
@@ -105,7 +105,7 @@
       <w:r>
         <w:t xml:space="preserve">MySQL server: </w:t>
       </w:r>
-      <w:hyperlink r:id="rId7" w:tgtFrame="_blank" w:history="1">
+      <w:hyperlink r:id="rId9" w:tgtFrame="_blank" w:history="1">
         <w:r>
           <w:rPr>
             <w:rStyle w:val="Hyperlink"/>
@@ -124,7 +124,7 @@
       <w:r>
         <w:t xml:space="preserve">Postman: </w:t>
       </w:r>
-      <w:hyperlink r:id="rId8" w:tgtFrame="_blank" w:history="1">
+      <w:hyperlink r:id="rId10" w:tgtFrame="_blank" w:history="1">
         <w:r>
           <w:rPr>
             <w:rStyle w:val="Hyperlink"/>
@@ -151,7 +151,7 @@
       <w:r>
         <w:t xml:space="preserve">: </w:t>
       </w:r>
-      <w:hyperlink r:id="rId9" w:tgtFrame="_blank" w:history="1">
+      <w:hyperlink r:id="rId11" w:tgtFrame="_blank" w:history="1">
         <w:r>
           <w:rPr>
             <w:rStyle w:val="Hyperlink"/>
@@ -456,7 +456,7 @@
       <w:r>
         <w:t xml:space="preserve">MySQL connector dependency </w:t>
       </w:r>
-      <w:hyperlink r:id="rId10" w:tgtFrame="_blank" w:history="1">
+      <w:hyperlink r:id="rId12" w:tgtFrame="_blank" w:history="1">
         <w:r>
           <w:rPr>
             <w:rStyle w:val="Hyperlink"/>
@@ -4288,7 +4288,7 @@
                     <pic:cNvPicPr/>
                   </pic:nvPicPr>
                   <pic:blipFill rotWithShape="1">
-                    <a:blip r:embed="rId11"/>
+                    <a:blip r:embed="rId13"/>
                     <a:srcRect l="7692" t="23303" r="6516" b="5722"/>
                     <a:stretch/>
                   </pic:blipFill>
@@ -4392,7 +4392,7 @@
                     <pic:cNvPicPr/>
                   </pic:nvPicPr>
                   <pic:blipFill rotWithShape="1">
-                    <a:blip r:embed="rId12"/>
+                    <a:blip r:embed="rId14"/>
                     <a:srcRect r="1459" b="1726"/>
                     <a:stretch/>
                   </pic:blipFill>
@@ -24858,7 +24858,7 @@
                     <pic:cNvPicPr/>
                   </pic:nvPicPr>
                   <pic:blipFill>
-                    <a:blip r:embed="rId13"/>
+                    <a:blip r:embed="rId15"/>
                     <a:stretch>
                       <a:fillRect/>
                     </a:stretch>
@@ -25174,7 +25174,7 @@
                     <pic:cNvPicPr/>
                   </pic:nvPicPr>
                   <pic:blipFill>
-                    <a:blip r:embed="rId14"/>
+                    <a:blip r:embed="rId16"/>
                     <a:stretch>
                       <a:fillRect/>
                     </a:stretch>
@@ -27335,7 +27335,7 @@
       <w:pPr>
         <w:shd w:val="clear" w:color="auto" w:fill="FFFFFF" w:themeFill="background1"/>
       </w:pPr>
-      <w:hyperlink r:id="rId15" w:history="1">
+      <w:hyperlink r:id="rId17" w:history="1">
         <w:r>
           <w:rPr>
             <w:rStyle w:val="Hyperlink"/>
@@ -27376,7 +27376,7 @@
                     <pic:cNvPicPr/>
                   </pic:nvPicPr>
                   <pic:blipFill>
-                    <a:blip r:embed="rId16"/>
+                    <a:blip r:embed="rId18"/>
                     <a:stretch>
                       <a:fillRect/>
                     </a:stretch>
@@ -39933,7 +39933,7 @@
                     <pic:cNvPicPr/>
                   </pic:nvPicPr>
                   <pic:blipFill>
-                    <a:blip r:embed="rId17"/>
+                    <a:blip r:embed="rId19"/>
                     <a:stretch>
                       <a:fillRect/>
                     </a:stretch>
@@ -47565,15 +47565,7 @@
           <w:szCs w:val="36"/>
         </w:rPr>
         <w:lastRenderedPageBreak/>
-        <w:t xml:space="preserve">17. </w:t>
-      </w:r>
-      <w:r>
-        <w:rPr>
-          <w:b/>
-          <w:sz w:val="36"/>
-          <w:szCs w:val="36"/>
-        </w:rPr>
-        <w:t>Saving JSON to MySQL</w:t>
+        <w:t>17. Saving JSON to MySQL</w:t>
       </w:r>
     </w:p>
     <w:p>
@@ -47589,10 +47581,7 @@
       </w:r>
       <w:proofErr w:type="spellEnd"/>
       <w:r>
-        <w:t xml:space="preserve"> is called</w:t>
-      </w:r>
-      <w:r>
-        <w:t xml:space="preserve"> Serialization</w:t>
+        <w:t xml:space="preserve"> is called Serialization</w:t>
       </w:r>
     </w:p>
     <w:p>
@@ -47608,13 +47597,7 @@
       </w:r>
       <w:proofErr w:type="spellEnd"/>
       <w:r>
-        <w:t xml:space="preserve"> to JSON</w:t>
-      </w:r>
-      <w:r>
-        <w:t xml:space="preserve"> is called </w:t>
-      </w:r>
-      <w:r>
-        <w:t>Deserialization</w:t>
+        <w:t xml:space="preserve"> to JSON is called Deserialization</w:t>
       </w:r>
     </w:p>
     <w:p>
@@ -47630,19 +47613,7 @@
       </w:r>
       <w:proofErr w:type="spellEnd"/>
       <w:r>
-        <w:t xml:space="preserve"> does have a JSON datatype</w:t>
-      </w:r>
-      <w:r>
-        <w:t xml:space="preserve"> </w:t>
-      </w:r>
-      <w:r>
-        <w:t>otherwise</w:t>
-      </w:r>
-      <w:r>
-        <w:t xml:space="preserve"> we can</w:t>
-      </w:r>
-      <w:r>
-        <w:t xml:space="preserve"> use "string"</w:t>
+        <w:t xml:space="preserve"> does have a JSON datatype otherwise we can use "string"</w:t>
       </w:r>
     </w:p>
     <w:p>
@@ -47756,13 +47727,7 @@
         <w:ind w:firstLine="720"/>
       </w:pPr>
       <w:r>
-        <w:t>• methods to convert between JSON &amp;</w:t>
-      </w:r>
-      <w:r>
-        <w:t xml:space="preserve"> </w:t>
-      </w:r>
-      <w:r>
-        <w:t>Object</w:t>
+        <w:t>• methods to convert between JSON &amp; Object</w:t>
       </w:r>
     </w:p>
     <w:p>
@@ -49882,16 +49847,7 @@
         <w:shd w:val="clear" w:color="auto" w:fill="FFFFFF" w:themeFill="background1"/>
       </w:pPr>
       <w:r>
-        <w:t>• Update our query handler</w:t>
-      </w:r>
-      <w:r>
-        <w:t xml:space="preserve"> (</w:t>
-      </w:r>
-      <w:r>
-        <w:t>Serialization</w:t>
-      </w:r>
-      <w:r>
-        <w:t>)</w:t>
+        <w:t>• Update our query handler (Serialization)</w:t>
       </w:r>
     </w:p>
     <w:p>
@@ -52137,21 +52093,22 @@
         <w:shd w:val="clear" w:color="auto" w:fill="FFFFFF" w:themeFill="background1"/>
       </w:pPr>
       <w:r>
-        <w:t>• Create a new query handler</w:t>
-      </w:r>
-      <w:r>
-        <w:t xml:space="preserve"> (</w:t>
-      </w:r>
-      <w:r>
-        <w:t>Deserialization</w:t>
-      </w:r>
-      <w:r>
-        <w:t>)</w:t>
+        <w:t>• Create a new query handler (Deserialization)</w:t>
       </w:r>
     </w:p>
     <w:p>
       <w:pPr>
         <w:shd w:val="clear" w:color="auto" w:fill="FFFFFF" w:themeFill="background1"/>
+        <w:rPr>
+          <w:rFonts w:ascii="Courier New" w:eastAsia="Times New Roman" w:hAnsi="Courier New" w:cs="Courier New"/>
+          <w:bCs w:val="0"/>
+          <w:color w:val="BCBEC4"/>
+          <w:kern w:val="0"/>
+          <w:sz w:val="20"/>
+          <w:szCs w:val="20"/>
+          <w:lang w:eastAsia="en-IN"/>
+          <w14:ligatures w14:val="none"/>
+        </w:rPr>
       </w:pPr>
       <w:r>
         <w:rPr>
@@ -52701,6 +52658,4220 @@
         <w:br/>
         <w:t xml:space="preserve">    }</w:t>
       </w:r>
+    </w:p>
+    <w:p>
+      <w:pPr>
+        <w:shd w:val="clear" w:color="auto" w:fill="FFFFFF" w:themeFill="background1"/>
+        <w:rPr>
+          <w:rFonts w:ascii="Courier New" w:eastAsia="Times New Roman" w:hAnsi="Courier New" w:cs="Courier New"/>
+          <w:bCs w:val="0"/>
+          <w:color w:val="BCBEC4"/>
+          <w:kern w:val="0"/>
+          <w:sz w:val="20"/>
+          <w:szCs w:val="20"/>
+          <w:lang w:eastAsia="en-IN"/>
+          <w14:ligatures w14:val="none"/>
+        </w:rPr>
+      </w:pPr>
+    </w:p>
+    <w:p>
+      <w:pPr>
+        <w:shd w:val="clear" w:color="auto" w:fill="FFFFFF" w:themeFill="background1"/>
+        <w:rPr>
+          <w:rFonts w:ascii="Courier New" w:eastAsia="Times New Roman" w:hAnsi="Courier New" w:cs="Courier New"/>
+          <w:bCs w:val="0"/>
+          <w:color w:val="BCBEC4"/>
+          <w:kern w:val="0"/>
+          <w:sz w:val="20"/>
+          <w:szCs w:val="20"/>
+          <w:lang w:eastAsia="en-IN"/>
+          <w14:ligatures w14:val="none"/>
+        </w:rPr>
+      </w:pPr>
+    </w:p>
+    <w:p>
+      <w:pPr>
+        <w:shd w:val="clear" w:color="auto" w:fill="FFFFFF" w:themeFill="background1"/>
+        <w:rPr>
+          <w:rFonts w:ascii="Courier New" w:eastAsia="Times New Roman" w:hAnsi="Courier New" w:cs="Courier New"/>
+          <w:bCs w:val="0"/>
+          <w:color w:val="BCBEC4"/>
+          <w:kern w:val="0"/>
+          <w:sz w:val="20"/>
+          <w:szCs w:val="20"/>
+          <w:lang w:eastAsia="en-IN"/>
+          <w14:ligatures w14:val="none"/>
+        </w:rPr>
+      </w:pPr>
+    </w:p>
+    <w:p>
+      <w:pPr>
+        <w:shd w:val="clear" w:color="auto" w:fill="FFFFFF" w:themeFill="background1"/>
+        <w:rPr>
+          <w:rFonts w:ascii="Courier New" w:eastAsia="Times New Roman" w:hAnsi="Courier New" w:cs="Courier New"/>
+          <w:bCs w:val="0"/>
+          <w:color w:val="BCBEC4"/>
+          <w:kern w:val="0"/>
+          <w:sz w:val="20"/>
+          <w:szCs w:val="20"/>
+          <w:lang w:eastAsia="en-IN"/>
+          <w14:ligatures w14:val="none"/>
+        </w:rPr>
+      </w:pPr>
+    </w:p>
+    <w:p>
+      <w:pPr>
+        <w:shd w:val="clear" w:color="auto" w:fill="FFFFFF" w:themeFill="background1"/>
+        <w:rPr>
+          <w:b/>
+          <w:sz w:val="36"/>
+          <w:szCs w:val="36"/>
+        </w:rPr>
+      </w:pPr>
+      <w:r>
+        <w:rPr>
+          <w:b/>
+          <w:sz w:val="36"/>
+          <w:szCs w:val="36"/>
+        </w:rPr>
+        <w:lastRenderedPageBreak/>
+        <w:t xml:space="preserve">17. </w:t>
+      </w:r>
+      <w:r>
+        <w:rPr>
+          <w:b/>
+          <w:sz w:val="36"/>
+          <w:szCs w:val="36"/>
+        </w:rPr>
+        <w:t>UUIDs/GUIDs Universally Unique Identifiers</w:t>
+      </w:r>
+    </w:p>
+    <w:p>
+      <w:pPr>
+        <w:shd w:val="clear" w:color="auto" w:fill="FFFFFF" w:themeFill="background1"/>
+        <w:rPr>
+          <w:b/>
+          <w:bCs w:val="0"/>
+        </w:rPr>
+      </w:pPr>
+      <w:r>
+        <w:rPr>
+          <w:b/>
+          <w:bCs w:val="0"/>
+        </w:rPr>
+        <w:t>IMPLEMENTATION</w:t>
+      </w:r>
+    </w:p>
+    <w:p>
+      <w:pPr>
+        <w:shd w:val="clear" w:color="auto" w:fill="FFFFFF" w:themeFill="background1"/>
+        <w:spacing w:after="0"/>
+      </w:pPr>
+      <w:r>
+        <w:t xml:space="preserve">use </w:t>
+      </w:r>
+      <w:proofErr w:type="gramStart"/>
+      <w:r>
+        <w:t>nobs;</w:t>
+      </w:r>
+      <w:proofErr w:type="gramEnd"/>
+    </w:p>
+    <w:p>
+      <w:pPr>
+        <w:shd w:val="clear" w:color="auto" w:fill="FFFFFF" w:themeFill="background1"/>
+        <w:spacing w:after="0"/>
+      </w:pPr>
+      <w:r>
+        <w:t>CREATE TABLE orders (</w:t>
+      </w:r>
+    </w:p>
+    <w:p>
+      <w:pPr>
+        <w:shd w:val="clear" w:color="auto" w:fill="FFFFFF" w:themeFill="background1"/>
+        <w:spacing w:after="0"/>
+      </w:pPr>
+      <w:r>
+        <w:t xml:space="preserve">id </w:t>
+      </w:r>
+      <w:proofErr w:type="gramStart"/>
+      <w:r>
+        <w:t>BINARY(</w:t>
+      </w:r>
+      <w:proofErr w:type="gramEnd"/>
+      <w:r>
+        <w:t>16) PRIMARY KEY,</w:t>
+      </w:r>
+    </w:p>
+    <w:p>
+      <w:pPr>
+        <w:shd w:val="clear" w:color="auto" w:fill="FFFFFF" w:themeFill="background1"/>
+        <w:spacing w:after="0"/>
+      </w:pPr>
+      <w:r>
+        <w:t>total DOUBLE NOT NULL</w:t>
+      </w:r>
+    </w:p>
+    <w:p>
+      <w:pPr>
+        <w:shd w:val="clear" w:color="auto" w:fill="FFFFFF" w:themeFill="background1"/>
+        <w:spacing w:after="0"/>
+      </w:pPr>
+      <w:r>
+        <w:t>);</w:t>
+      </w:r>
+    </w:p>
+    <w:p>
+      <w:pPr>
+        <w:shd w:val="clear" w:color="auto" w:fill="FFFFFF" w:themeFill="background1"/>
+        <w:rPr>
+          <w:b/>
+          <w:bCs w:val="0"/>
+        </w:rPr>
+      </w:pPr>
+      <w:r>
+        <w:rPr>
+          <w:b/>
+          <w:bCs w:val="0"/>
+        </w:rPr>
+        <w:t>• Entity class, Controller, &amp; Repository</w:t>
+      </w:r>
+    </w:p>
+    <w:p>
+      <w:pPr>
+        <w:shd w:val="clear" w:color="auto" w:fill="FFFFFF" w:themeFill="background1"/>
+        <w:tabs>
+          <w:tab w:val="left" w:pos="916"/>
+          <w:tab w:val="left" w:pos="1832"/>
+          <w:tab w:val="left" w:pos="2748"/>
+          <w:tab w:val="left" w:pos="3664"/>
+          <w:tab w:val="left" w:pos="4580"/>
+          <w:tab w:val="left" w:pos="5496"/>
+          <w:tab w:val="left" w:pos="6412"/>
+          <w:tab w:val="left" w:pos="7328"/>
+          <w:tab w:val="left" w:pos="8244"/>
+          <w:tab w:val="left" w:pos="9160"/>
+          <w:tab w:val="left" w:pos="10076"/>
+          <w:tab w:val="left" w:pos="10992"/>
+          <w:tab w:val="left" w:pos="11908"/>
+          <w:tab w:val="left" w:pos="12824"/>
+          <w:tab w:val="left" w:pos="13740"/>
+          <w:tab w:val="left" w:pos="14656"/>
+        </w:tabs>
+        <w:spacing w:after="0" w:line="240" w:lineRule="auto"/>
+        <w:rPr>
+          <w:rFonts w:ascii="Courier New" w:eastAsia="Times New Roman" w:hAnsi="Courier New" w:cs="Courier New"/>
+          <w:bCs w:val="0"/>
+          <w:color w:val="BCBEC4"/>
+          <w:kern w:val="0"/>
+          <w:sz w:val="20"/>
+          <w:szCs w:val="20"/>
+          <w:lang w:eastAsia="en-IN"/>
+          <w14:ligatures w14:val="none"/>
+        </w:rPr>
+      </w:pPr>
+      <w:r>
+        <w:rPr>
+          <w:rFonts w:ascii="Courier New" w:eastAsia="Times New Roman" w:hAnsi="Courier New" w:cs="Courier New"/>
+          <w:bCs w:val="0"/>
+          <w:color w:val="B3AE60"/>
+          <w:kern w:val="0"/>
+          <w:sz w:val="20"/>
+          <w:szCs w:val="20"/>
+          <w:lang w:eastAsia="en-IN"/>
+          <w14:ligatures w14:val="none"/>
+        </w:rPr>
+        <w:t>@Entity</w:t>
+      </w:r>
+      <w:r>
+        <w:rPr>
+          <w:rFonts w:ascii="Courier New" w:eastAsia="Times New Roman" w:hAnsi="Courier New" w:cs="Courier New"/>
+          <w:bCs w:val="0"/>
+          <w:color w:val="B3AE60"/>
+          <w:kern w:val="0"/>
+          <w:sz w:val="20"/>
+          <w:szCs w:val="20"/>
+          <w:lang w:eastAsia="en-IN"/>
+          <w14:ligatures w14:val="none"/>
+        </w:rPr>
+        <w:br/>
+        <w:t>@Table</w:t>
+      </w:r>
+      <w:r>
+        <w:rPr>
+          <w:rFonts w:ascii="Courier New" w:eastAsia="Times New Roman" w:hAnsi="Courier New" w:cs="Courier New"/>
+          <w:bCs w:val="0"/>
+          <w:color w:val="BCBEC4"/>
+          <w:kern w:val="0"/>
+          <w:sz w:val="20"/>
+          <w:szCs w:val="20"/>
+          <w:lang w:eastAsia="en-IN"/>
+          <w14:ligatures w14:val="none"/>
+        </w:rPr>
+        <w:t>(name=</w:t>
+      </w:r>
+      <w:r>
+        <w:rPr>
+          <w:rFonts w:ascii="Courier New" w:eastAsia="Times New Roman" w:hAnsi="Courier New" w:cs="Courier New"/>
+          <w:bCs w:val="0"/>
+          <w:color w:val="6AAB73"/>
+          <w:kern w:val="0"/>
+          <w:sz w:val="20"/>
+          <w:szCs w:val="20"/>
+          <w:lang w:eastAsia="en-IN"/>
+          <w14:ligatures w14:val="none"/>
+        </w:rPr>
+        <w:t>"orders"</w:t>
+      </w:r>
+      <w:r>
+        <w:rPr>
+          <w:rFonts w:ascii="Courier New" w:eastAsia="Times New Roman" w:hAnsi="Courier New" w:cs="Courier New"/>
+          <w:bCs w:val="0"/>
+          <w:color w:val="BCBEC4"/>
+          <w:kern w:val="0"/>
+          <w:sz w:val="20"/>
+          <w:szCs w:val="20"/>
+          <w:lang w:eastAsia="en-IN"/>
+          <w14:ligatures w14:val="none"/>
+        </w:rPr>
+        <w:t>)</w:t>
+      </w:r>
+      <w:r>
+        <w:rPr>
+          <w:rFonts w:ascii="Courier New" w:eastAsia="Times New Roman" w:hAnsi="Courier New" w:cs="Courier New"/>
+          <w:bCs w:val="0"/>
+          <w:color w:val="BCBEC4"/>
+          <w:kern w:val="0"/>
+          <w:sz w:val="20"/>
+          <w:szCs w:val="20"/>
+          <w:lang w:eastAsia="en-IN"/>
+          <w14:ligatures w14:val="none"/>
+        </w:rPr>
+        <w:br/>
+      </w:r>
+      <w:r>
+        <w:rPr>
+          <w:rFonts w:ascii="Courier New" w:eastAsia="Times New Roman" w:hAnsi="Courier New" w:cs="Courier New"/>
+          <w:bCs w:val="0"/>
+          <w:color w:val="B3AE60"/>
+          <w:kern w:val="0"/>
+          <w:sz w:val="20"/>
+          <w:szCs w:val="20"/>
+          <w:lang w:eastAsia="en-IN"/>
+          <w14:ligatures w14:val="none"/>
+        </w:rPr>
+        <w:t>@Data</w:t>
+      </w:r>
+      <w:r>
+        <w:rPr>
+          <w:rFonts w:ascii="Courier New" w:eastAsia="Times New Roman" w:hAnsi="Courier New" w:cs="Courier New"/>
+          <w:bCs w:val="0"/>
+          <w:color w:val="B3AE60"/>
+          <w:kern w:val="0"/>
+          <w:sz w:val="20"/>
+          <w:szCs w:val="20"/>
+          <w:lang w:eastAsia="en-IN"/>
+          <w14:ligatures w14:val="none"/>
+        </w:rPr>
+        <w:br/>
+      </w:r>
+      <w:r>
+        <w:rPr>
+          <w:rFonts w:ascii="Courier New" w:eastAsia="Times New Roman" w:hAnsi="Courier New" w:cs="Courier New"/>
+          <w:bCs w:val="0"/>
+          <w:color w:val="CF8E6D"/>
+          <w:kern w:val="0"/>
+          <w:sz w:val="20"/>
+          <w:szCs w:val="20"/>
+          <w:lang w:eastAsia="en-IN"/>
+          <w14:ligatures w14:val="none"/>
+        </w:rPr>
+        <w:t xml:space="preserve">public class </w:t>
+      </w:r>
+      <w:r>
+        <w:rPr>
+          <w:rFonts w:ascii="Courier New" w:eastAsia="Times New Roman" w:hAnsi="Courier New" w:cs="Courier New"/>
+          <w:bCs w:val="0"/>
+          <w:color w:val="BCBEC4"/>
+          <w:kern w:val="0"/>
+          <w:sz w:val="20"/>
+          <w:szCs w:val="20"/>
+          <w:lang w:eastAsia="en-IN"/>
+          <w14:ligatures w14:val="none"/>
+        </w:rPr>
+        <w:t>Order {</w:t>
+      </w:r>
+      <w:r>
+        <w:rPr>
+          <w:rFonts w:ascii="Courier New" w:eastAsia="Times New Roman" w:hAnsi="Courier New" w:cs="Courier New"/>
+          <w:bCs w:val="0"/>
+          <w:color w:val="BCBEC4"/>
+          <w:kern w:val="0"/>
+          <w:sz w:val="20"/>
+          <w:szCs w:val="20"/>
+          <w:lang w:eastAsia="en-IN"/>
+          <w14:ligatures w14:val="none"/>
+        </w:rPr>
+        <w:br/>
+        <w:t xml:space="preserve">    </w:t>
+      </w:r>
+      <w:r>
+        <w:rPr>
+          <w:rFonts w:ascii="Courier New" w:eastAsia="Times New Roman" w:hAnsi="Courier New" w:cs="Courier New"/>
+          <w:bCs w:val="0"/>
+          <w:color w:val="B3AE60"/>
+          <w:kern w:val="0"/>
+          <w:sz w:val="20"/>
+          <w:szCs w:val="20"/>
+          <w:lang w:eastAsia="en-IN"/>
+          <w14:ligatures w14:val="none"/>
+        </w:rPr>
+        <w:t>@Id</w:t>
+      </w:r>
+      <w:r>
+        <w:rPr>
+          <w:rFonts w:ascii="Courier New" w:eastAsia="Times New Roman" w:hAnsi="Courier New" w:cs="Courier New"/>
+          <w:bCs w:val="0"/>
+          <w:color w:val="B3AE60"/>
+          <w:kern w:val="0"/>
+          <w:sz w:val="20"/>
+          <w:szCs w:val="20"/>
+          <w:lang w:eastAsia="en-IN"/>
+          <w14:ligatures w14:val="none"/>
+        </w:rPr>
+        <w:br/>
+        <w:t xml:space="preserve">    @Column</w:t>
+      </w:r>
+      <w:r>
+        <w:rPr>
+          <w:rFonts w:ascii="Courier New" w:eastAsia="Times New Roman" w:hAnsi="Courier New" w:cs="Courier New"/>
+          <w:bCs w:val="0"/>
+          <w:color w:val="BCBEC4"/>
+          <w:kern w:val="0"/>
+          <w:sz w:val="20"/>
+          <w:szCs w:val="20"/>
+          <w:lang w:eastAsia="en-IN"/>
+          <w14:ligatures w14:val="none"/>
+        </w:rPr>
+        <w:t>(name=</w:t>
+      </w:r>
+      <w:r>
+        <w:rPr>
+          <w:rFonts w:ascii="Courier New" w:eastAsia="Times New Roman" w:hAnsi="Courier New" w:cs="Courier New"/>
+          <w:bCs w:val="0"/>
+          <w:color w:val="6AAB73"/>
+          <w:kern w:val="0"/>
+          <w:sz w:val="20"/>
+          <w:szCs w:val="20"/>
+          <w:lang w:eastAsia="en-IN"/>
+          <w14:ligatures w14:val="none"/>
+        </w:rPr>
+        <w:t>"id"</w:t>
+      </w:r>
+      <w:r>
+        <w:rPr>
+          <w:rFonts w:ascii="Courier New" w:eastAsia="Times New Roman" w:hAnsi="Courier New" w:cs="Courier New"/>
+          <w:bCs w:val="0"/>
+          <w:color w:val="BCBEC4"/>
+          <w:kern w:val="0"/>
+          <w:sz w:val="20"/>
+          <w:szCs w:val="20"/>
+          <w:lang w:eastAsia="en-IN"/>
+          <w14:ligatures w14:val="none"/>
+        </w:rPr>
+        <w:t>)</w:t>
+      </w:r>
+      <w:r>
+        <w:rPr>
+          <w:rFonts w:ascii="Courier New" w:eastAsia="Times New Roman" w:hAnsi="Courier New" w:cs="Courier New"/>
+          <w:bCs w:val="0"/>
+          <w:color w:val="BCBEC4"/>
+          <w:kern w:val="0"/>
+          <w:sz w:val="20"/>
+          <w:szCs w:val="20"/>
+          <w:lang w:eastAsia="en-IN"/>
+          <w14:ligatures w14:val="none"/>
+        </w:rPr>
+        <w:br/>
+        <w:t xml:space="preserve">    </w:t>
+      </w:r>
+      <w:r>
+        <w:rPr>
+          <w:rFonts w:ascii="Courier New" w:eastAsia="Times New Roman" w:hAnsi="Courier New" w:cs="Courier New"/>
+          <w:bCs w:val="0"/>
+          <w:color w:val="CF8E6D"/>
+          <w:kern w:val="0"/>
+          <w:sz w:val="20"/>
+          <w:szCs w:val="20"/>
+          <w:lang w:eastAsia="en-IN"/>
+          <w14:ligatures w14:val="none"/>
+        </w:rPr>
+        <w:t xml:space="preserve">private </w:t>
+      </w:r>
+      <w:r>
+        <w:rPr>
+          <w:rFonts w:ascii="Courier New" w:eastAsia="Times New Roman" w:hAnsi="Courier New" w:cs="Courier New"/>
+          <w:bCs w:val="0"/>
+          <w:color w:val="BCBEC4"/>
+          <w:kern w:val="0"/>
+          <w:sz w:val="20"/>
+          <w:szCs w:val="20"/>
+          <w:lang w:eastAsia="en-IN"/>
+          <w14:ligatures w14:val="none"/>
+        </w:rPr>
+        <w:t xml:space="preserve">UUID </w:t>
+      </w:r>
+      <w:r>
+        <w:rPr>
+          <w:rFonts w:ascii="Courier New" w:eastAsia="Times New Roman" w:hAnsi="Courier New" w:cs="Courier New"/>
+          <w:bCs w:val="0"/>
+          <w:color w:val="C77DBB"/>
+          <w:kern w:val="0"/>
+          <w:sz w:val="20"/>
+          <w:szCs w:val="20"/>
+          <w:lang w:eastAsia="en-IN"/>
+          <w14:ligatures w14:val="none"/>
+        </w:rPr>
+        <w:t>id</w:t>
+      </w:r>
+      <w:r>
+        <w:rPr>
+          <w:rFonts w:ascii="Courier New" w:eastAsia="Times New Roman" w:hAnsi="Courier New" w:cs="Courier New"/>
+          <w:bCs w:val="0"/>
+          <w:color w:val="BCBEC4"/>
+          <w:kern w:val="0"/>
+          <w:sz w:val="20"/>
+          <w:szCs w:val="20"/>
+          <w:lang w:eastAsia="en-IN"/>
+          <w14:ligatures w14:val="none"/>
+        </w:rPr>
+        <w:t>;</w:t>
+      </w:r>
+      <w:r>
+        <w:rPr>
+          <w:rFonts w:ascii="Courier New" w:eastAsia="Times New Roman" w:hAnsi="Courier New" w:cs="Courier New"/>
+          <w:bCs w:val="0"/>
+          <w:color w:val="BCBEC4"/>
+          <w:kern w:val="0"/>
+          <w:sz w:val="20"/>
+          <w:szCs w:val="20"/>
+          <w:lang w:eastAsia="en-IN"/>
+          <w14:ligatures w14:val="none"/>
+        </w:rPr>
+        <w:br/>
+      </w:r>
+      <w:r>
+        <w:rPr>
+          <w:rFonts w:ascii="Courier New" w:eastAsia="Times New Roman" w:hAnsi="Courier New" w:cs="Courier New"/>
+          <w:bCs w:val="0"/>
+          <w:color w:val="BCBEC4"/>
+          <w:kern w:val="0"/>
+          <w:sz w:val="20"/>
+          <w:szCs w:val="20"/>
+          <w:lang w:eastAsia="en-IN"/>
+          <w14:ligatures w14:val="none"/>
+        </w:rPr>
+        <w:br/>
+        <w:t xml:space="preserve">    </w:t>
+      </w:r>
+      <w:r>
+        <w:rPr>
+          <w:rFonts w:ascii="Courier New" w:eastAsia="Times New Roman" w:hAnsi="Courier New" w:cs="Courier New"/>
+          <w:bCs w:val="0"/>
+          <w:color w:val="B3AE60"/>
+          <w:kern w:val="0"/>
+          <w:sz w:val="20"/>
+          <w:szCs w:val="20"/>
+          <w:lang w:eastAsia="en-IN"/>
+          <w14:ligatures w14:val="none"/>
+        </w:rPr>
+        <w:t>@Column</w:t>
+      </w:r>
+      <w:r>
+        <w:rPr>
+          <w:rFonts w:ascii="Courier New" w:eastAsia="Times New Roman" w:hAnsi="Courier New" w:cs="Courier New"/>
+          <w:bCs w:val="0"/>
+          <w:color w:val="BCBEC4"/>
+          <w:kern w:val="0"/>
+          <w:sz w:val="20"/>
+          <w:szCs w:val="20"/>
+          <w:lang w:eastAsia="en-IN"/>
+          <w14:ligatures w14:val="none"/>
+        </w:rPr>
+        <w:t>(name=</w:t>
+      </w:r>
+      <w:r>
+        <w:rPr>
+          <w:rFonts w:ascii="Courier New" w:eastAsia="Times New Roman" w:hAnsi="Courier New" w:cs="Courier New"/>
+          <w:bCs w:val="0"/>
+          <w:color w:val="6AAB73"/>
+          <w:kern w:val="0"/>
+          <w:sz w:val="20"/>
+          <w:szCs w:val="20"/>
+          <w:lang w:eastAsia="en-IN"/>
+          <w14:ligatures w14:val="none"/>
+        </w:rPr>
+        <w:t>"total"</w:t>
+      </w:r>
+      <w:r>
+        <w:rPr>
+          <w:rFonts w:ascii="Courier New" w:eastAsia="Times New Roman" w:hAnsi="Courier New" w:cs="Courier New"/>
+          <w:bCs w:val="0"/>
+          <w:color w:val="BCBEC4"/>
+          <w:kern w:val="0"/>
+          <w:sz w:val="20"/>
+          <w:szCs w:val="20"/>
+          <w:lang w:eastAsia="en-IN"/>
+          <w14:ligatures w14:val="none"/>
+        </w:rPr>
+        <w:t>)</w:t>
+      </w:r>
+      <w:r>
+        <w:rPr>
+          <w:rFonts w:ascii="Courier New" w:eastAsia="Times New Roman" w:hAnsi="Courier New" w:cs="Courier New"/>
+          <w:bCs w:val="0"/>
+          <w:color w:val="BCBEC4"/>
+          <w:kern w:val="0"/>
+          <w:sz w:val="20"/>
+          <w:szCs w:val="20"/>
+          <w:lang w:eastAsia="en-IN"/>
+          <w14:ligatures w14:val="none"/>
+        </w:rPr>
+        <w:br/>
+        <w:t xml:space="preserve">    </w:t>
+      </w:r>
+      <w:r>
+        <w:rPr>
+          <w:rFonts w:ascii="Courier New" w:eastAsia="Times New Roman" w:hAnsi="Courier New" w:cs="Courier New"/>
+          <w:bCs w:val="0"/>
+          <w:color w:val="CF8E6D"/>
+          <w:kern w:val="0"/>
+          <w:sz w:val="20"/>
+          <w:szCs w:val="20"/>
+          <w:lang w:eastAsia="en-IN"/>
+          <w14:ligatures w14:val="none"/>
+        </w:rPr>
+        <w:t xml:space="preserve">private double </w:t>
+      </w:r>
+      <w:r>
+        <w:rPr>
+          <w:rFonts w:ascii="Courier New" w:eastAsia="Times New Roman" w:hAnsi="Courier New" w:cs="Courier New"/>
+          <w:bCs w:val="0"/>
+          <w:color w:val="C77DBB"/>
+          <w:kern w:val="0"/>
+          <w:sz w:val="20"/>
+          <w:szCs w:val="20"/>
+          <w:lang w:eastAsia="en-IN"/>
+          <w14:ligatures w14:val="none"/>
+        </w:rPr>
+        <w:t>total</w:t>
+      </w:r>
+      <w:r>
+        <w:rPr>
+          <w:rFonts w:ascii="Courier New" w:eastAsia="Times New Roman" w:hAnsi="Courier New" w:cs="Courier New"/>
+          <w:bCs w:val="0"/>
+          <w:color w:val="BCBEC4"/>
+          <w:kern w:val="0"/>
+          <w:sz w:val="20"/>
+          <w:szCs w:val="20"/>
+          <w:lang w:eastAsia="en-IN"/>
+          <w14:ligatures w14:val="none"/>
+        </w:rPr>
+        <w:t>;</w:t>
+      </w:r>
+      <w:r>
+        <w:rPr>
+          <w:rFonts w:ascii="Courier New" w:eastAsia="Times New Roman" w:hAnsi="Courier New" w:cs="Courier New"/>
+          <w:bCs w:val="0"/>
+          <w:color w:val="BCBEC4"/>
+          <w:kern w:val="0"/>
+          <w:sz w:val="20"/>
+          <w:szCs w:val="20"/>
+          <w:lang w:eastAsia="en-IN"/>
+          <w14:ligatures w14:val="none"/>
+        </w:rPr>
+        <w:br/>
+        <w:t>}</w:t>
+      </w:r>
+    </w:p>
+    <w:p>
+      <w:pPr>
+        <w:shd w:val="clear" w:color="auto" w:fill="FFFFFF" w:themeFill="background1"/>
+        <w:rPr>
+          <w:b/>
+          <w:bCs w:val="0"/>
+        </w:rPr>
+      </w:pPr>
+    </w:p>
+    <w:p>
+      <w:pPr>
+        <w:shd w:val="clear" w:color="auto" w:fill="FFFFFF" w:themeFill="background1"/>
+        <w:tabs>
+          <w:tab w:val="left" w:pos="916"/>
+          <w:tab w:val="left" w:pos="1832"/>
+          <w:tab w:val="left" w:pos="2748"/>
+          <w:tab w:val="left" w:pos="3664"/>
+          <w:tab w:val="left" w:pos="4580"/>
+          <w:tab w:val="left" w:pos="5496"/>
+          <w:tab w:val="left" w:pos="6412"/>
+          <w:tab w:val="left" w:pos="7328"/>
+          <w:tab w:val="left" w:pos="8244"/>
+          <w:tab w:val="left" w:pos="9160"/>
+          <w:tab w:val="left" w:pos="10076"/>
+          <w:tab w:val="left" w:pos="10992"/>
+          <w:tab w:val="left" w:pos="11908"/>
+          <w:tab w:val="left" w:pos="12824"/>
+          <w:tab w:val="left" w:pos="13740"/>
+          <w:tab w:val="left" w:pos="14656"/>
+        </w:tabs>
+        <w:spacing w:after="0" w:line="240" w:lineRule="auto"/>
+        <w:rPr>
+          <w:rFonts w:ascii="Courier New" w:eastAsia="Times New Roman" w:hAnsi="Courier New" w:cs="Courier New"/>
+          <w:bCs w:val="0"/>
+          <w:color w:val="BCBEC4"/>
+          <w:kern w:val="0"/>
+          <w:sz w:val="20"/>
+          <w:szCs w:val="20"/>
+          <w:lang w:eastAsia="en-IN"/>
+          <w14:ligatures w14:val="none"/>
+        </w:rPr>
+      </w:pPr>
+      <w:r>
+        <w:rPr>
+          <w:rFonts w:ascii="Courier New" w:eastAsia="Times New Roman" w:hAnsi="Courier New" w:cs="Courier New"/>
+          <w:bCs w:val="0"/>
+          <w:color w:val="B3AE60"/>
+          <w:kern w:val="0"/>
+          <w:sz w:val="20"/>
+          <w:szCs w:val="20"/>
+          <w:lang w:eastAsia="en-IN"/>
+          <w14:ligatures w14:val="none"/>
+        </w:rPr>
+        <w:t>@Repository</w:t>
+      </w:r>
+      <w:r>
+        <w:rPr>
+          <w:rFonts w:ascii="Courier New" w:eastAsia="Times New Roman" w:hAnsi="Courier New" w:cs="Courier New"/>
+          <w:bCs w:val="0"/>
+          <w:color w:val="B3AE60"/>
+          <w:kern w:val="0"/>
+          <w:sz w:val="20"/>
+          <w:szCs w:val="20"/>
+          <w:lang w:eastAsia="en-IN"/>
+          <w14:ligatures w14:val="none"/>
+        </w:rPr>
+        <w:br/>
+      </w:r>
+      <w:r>
+        <w:rPr>
+          <w:rFonts w:ascii="Courier New" w:eastAsia="Times New Roman" w:hAnsi="Courier New" w:cs="Courier New"/>
+          <w:bCs w:val="0"/>
+          <w:color w:val="CF8E6D"/>
+          <w:kern w:val="0"/>
+          <w:sz w:val="20"/>
+          <w:szCs w:val="20"/>
+          <w:lang w:eastAsia="en-IN"/>
+          <w14:ligatures w14:val="none"/>
+        </w:rPr>
+        <w:t xml:space="preserve">public interface </w:t>
+      </w:r>
+      <w:proofErr w:type="spellStart"/>
+      <w:r>
+        <w:rPr>
+          <w:rFonts w:ascii="Courier New" w:eastAsia="Times New Roman" w:hAnsi="Courier New" w:cs="Courier New"/>
+          <w:bCs w:val="0"/>
+          <w:color w:val="BCBEC4"/>
+          <w:kern w:val="0"/>
+          <w:sz w:val="20"/>
+          <w:szCs w:val="20"/>
+          <w:lang w:eastAsia="en-IN"/>
+          <w14:ligatures w14:val="none"/>
+        </w:rPr>
+        <w:t>OrderRepository</w:t>
+      </w:r>
+      <w:proofErr w:type="spellEnd"/>
+      <w:r>
+        <w:rPr>
+          <w:rFonts w:ascii="Courier New" w:eastAsia="Times New Roman" w:hAnsi="Courier New" w:cs="Courier New"/>
+          <w:bCs w:val="0"/>
+          <w:color w:val="BCBEC4"/>
+          <w:kern w:val="0"/>
+          <w:sz w:val="20"/>
+          <w:szCs w:val="20"/>
+          <w:lang w:eastAsia="en-IN"/>
+          <w14:ligatures w14:val="none"/>
+        </w:rPr>
+        <w:t xml:space="preserve"> </w:t>
+      </w:r>
+      <w:r>
+        <w:rPr>
+          <w:rFonts w:ascii="Courier New" w:eastAsia="Times New Roman" w:hAnsi="Courier New" w:cs="Courier New"/>
+          <w:bCs w:val="0"/>
+          <w:color w:val="CF8E6D"/>
+          <w:kern w:val="0"/>
+          <w:sz w:val="20"/>
+          <w:szCs w:val="20"/>
+          <w:lang w:eastAsia="en-IN"/>
+          <w14:ligatures w14:val="none"/>
+        </w:rPr>
+        <w:t xml:space="preserve">extends </w:t>
+      </w:r>
+      <w:proofErr w:type="spellStart"/>
+      <w:r>
+        <w:rPr>
+          <w:rFonts w:ascii="Courier New" w:eastAsia="Times New Roman" w:hAnsi="Courier New" w:cs="Courier New"/>
+          <w:bCs w:val="0"/>
+          <w:color w:val="BCBEC4"/>
+          <w:kern w:val="0"/>
+          <w:sz w:val="20"/>
+          <w:szCs w:val="20"/>
+          <w:lang w:eastAsia="en-IN"/>
+          <w14:ligatures w14:val="none"/>
+        </w:rPr>
+        <w:t>JpaRepository</w:t>
+      </w:r>
+      <w:proofErr w:type="spellEnd"/>
+      <w:r>
+        <w:rPr>
+          <w:rFonts w:ascii="Courier New" w:eastAsia="Times New Roman" w:hAnsi="Courier New" w:cs="Courier New"/>
+          <w:bCs w:val="0"/>
+          <w:color w:val="BCBEC4"/>
+          <w:kern w:val="0"/>
+          <w:sz w:val="20"/>
+          <w:szCs w:val="20"/>
+          <w:lang w:eastAsia="en-IN"/>
+          <w14:ligatures w14:val="none"/>
+        </w:rPr>
+        <w:t>&lt;Order, UUID&gt; {</w:t>
+      </w:r>
+      <w:r>
+        <w:rPr>
+          <w:rFonts w:ascii="Courier New" w:eastAsia="Times New Roman" w:hAnsi="Courier New" w:cs="Courier New"/>
+          <w:bCs w:val="0"/>
+          <w:color w:val="BCBEC4"/>
+          <w:kern w:val="0"/>
+          <w:sz w:val="20"/>
+          <w:szCs w:val="20"/>
+          <w:lang w:eastAsia="en-IN"/>
+          <w14:ligatures w14:val="none"/>
+        </w:rPr>
+        <w:br/>
+        <w:t>}</w:t>
+      </w:r>
+    </w:p>
+    <w:p>
+      <w:pPr>
+        <w:shd w:val="clear" w:color="auto" w:fill="FFFFFF" w:themeFill="background1"/>
+        <w:rPr>
+          <w:b/>
+          <w:bCs w:val="0"/>
+        </w:rPr>
+      </w:pPr>
+    </w:p>
+    <w:p>
+      <w:pPr>
+        <w:shd w:val="clear" w:color="auto" w:fill="FFFFFF" w:themeFill="background1"/>
+        <w:tabs>
+          <w:tab w:val="left" w:pos="916"/>
+          <w:tab w:val="left" w:pos="1832"/>
+          <w:tab w:val="left" w:pos="2748"/>
+          <w:tab w:val="left" w:pos="3664"/>
+          <w:tab w:val="left" w:pos="4580"/>
+          <w:tab w:val="left" w:pos="5496"/>
+          <w:tab w:val="left" w:pos="6412"/>
+          <w:tab w:val="left" w:pos="7328"/>
+          <w:tab w:val="left" w:pos="8244"/>
+          <w:tab w:val="left" w:pos="9160"/>
+          <w:tab w:val="left" w:pos="10076"/>
+          <w:tab w:val="left" w:pos="10992"/>
+          <w:tab w:val="left" w:pos="11908"/>
+          <w:tab w:val="left" w:pos="12824"/>
+          <w:tab w:val="left" w:pos="13740"/>
+          <w:tab w:val="left" w:pos="14656"/>
+        </w:tabs>
+        <w:spacing w:after="0" w:line="240" w:lineRule="auto"/>
+        <w:rPr>
+          <w:rFonts w:ascii="Courier New" w:eastAsia="Times New Roman" w:hAnsi="Courier New" w:cs="Courier New"/>
+          <w:bCs w:val="0"/>
+          <w:color w:val="BCBEC4"/>
+          <w:kern w:val="0"/>
+          <w:sz w:val="20"/>
+          <w:szCs w:val="20"/>
+          <w:lang w:eastAsia="en-IN"/>
+          <w14:ligatures w14:val="none"/>
+        </w:rPr>
+      </w:pPr>
+      <w:r>
+        <w:rPr>
+          <w:rFonts w:ascii="Courier New" w:eastAsia="Times New Roman" w:hAnsi="Courier New" w:cs="Courier New"/>
+          <w:bCs w:val="0"/>
+          <w:color w:val="B3AE60"/>
+          <w:kern w:val="0"/>
+          <w:sz w:val="20"/>
+          <w:szCs w:val="20"/>
+          <w:lang w:eastAsia="en-IN"/>
+          <w14:ligatures w14:val="none"/>
+        </w:rPr>
+        <w:t>@RestController</w:t>
+      </w:r>
+      <w:r>
+        <w:rPr>
+          <w:rFonts w:ascii="Courier New" w:eastAsia="Times New Roman" w:hAnsi="Courier New" w:cs="Courier New"/>
+          <w:bCs w:val="0"/>
+          <w:color w:val="B3AE60"/>
+          <w:kern w:val="0"/>
+          <w:sz w:val="20"/>
+          <w:szCs w:val="20"/>
+          <w:lang w:eastAsia="en-IN"/>
+          <w14:ligatures w14:val="none"/>
+        </w:rPr>
+        <w:br/>
+        <w:t>@RequestMapping</w:t>
+      </w:r>
+      <w:r>
+        <w:rPr>
+          <w:rFonts w:ascii="Courier New" w:eastAsia="Times New Roman" w:hAnsi="Courier New" w:cs="Courier New"/>
+          <w:bCs w:val="0"/>
+          <w:color w:val="BCBEC4"/>
+          <w:kern w:val="0"/>
+          <w:sz w:val="20"/>
+          <w:szCs w:val="20"/>
+          <w:lang w:eastAsia="en-IN"/>
+          <w14:ligatures w14:val="none"/>
+        </w:rPr>
+        <w:t>(</w:t>
+      </w:r>
+      <w:r>
+        <w:rPr>
+          <w:rFonts w:ascii="Courier New" w:eastAsia="Times New Roman" w:hAnsi="Courier New" w:cs="Courier New"/>
+          <w:bCs w:val="0"/>
+          <w:color w:val="6AAB73"/>
+          <w:kern w:val="0"/>
+          <w:sz w:val="20"/>
+          <w:szCs w:val="20"/>
+          <w:lang w:eastAsia="en-IN"/>
+          <w14:ligatures w14:val="none"/>
+        </w:rPr>
+        <w:t>"/orders"</w:t>
+      </w:r>
+      <w:r>
+        <w:rPr>
+          <w:rFonts w:ascii="Courier New" w:eastAsia="Times New Roman" w:hAnsi="Courier New" w:cs="Courier New"/>
+          <w:bCs w:val="0"/>
+          <w:color w:val="BCBEC4"/>
+          <w:kern w:val="0"/>
+          <w:sz w:val="20"/>
+          <w:szCs w:val="20"/>
+          <w:lang w:eastAsia="en-IN"/>
+          <w14:ligatures w14:val="none"/>
+        </w:rPr>
+        <w:t>)</w:t>
+      </w:r>
+      <w:r>
+        <w:rPr>
+          <w:rFonts w:ascii="Courier New" w:eastAsia="Times New Roman" w:hAnsi="Courier New" w:cs="Courier New"/>
+          <w:bCs w:val="0"/>
+          <w:color w:val="BCBEC4"/>
+          <w:kern w:val="0"/>
+          <w:sz w:val="20"/>
+          <w:szCs w:val="20"/>
+          <w:lang w:eastAsia="en-IN"/>
+          <w14:ligatures w14:val="none"/>
+        </w:rPr>
+        <w:br/>
+      </w:r>
+      <w:r>
+        <w:rPr>
+          <w:rFonts w:ascii="Courier New" w:eastAsia="Times New Roman" w:hAnsi="Courier New" w:cs="Courier New"/>
+          <w:bCs w:val="0"/>
+          <w:color w:val="CF8E6D"/>
+          <w:kern w:val="0"/>
+          <w:sz w:val="20"/>
+          <w:szCs w:val="20"/>
+          <w:lang w:eastAsia="en-IN"/>
+          <w14:ligatures w14:val="none"/>
+        </w:rPr>
+        <w:t xml:space="preserve">public class </w:t>
+      </w:r>
+      <w:proofErr w:type="spellStart"/>
+      <w:r>
+        <w:rPr>
+          <w:rFonts w:ascii="Courier New" w:eastAsia="Times New Roman" w:hAnsi="Courier New" w:cs="Courier New"/>
+          <w:bCs w:val="0"/>
+          <w:color w:val="BCBEC4"/>
+          <w:kern w:val="0"/>
+          <w:sz w:val="20"/>
+          <w:szCs w:val="20"/>
+          <w:lang w:eastAsia="en-IN"/>
+          <w14:ligatures w14:val="none"/>
+        </w:rPr>
+        <w:t>OrderController</w:t>
+      </w:r>
+      <w:proofErr w:type="spellEnd"/>
+      <w:r>
+        <w:rPr>
+          <w:rFonts w:ascii="Courier New" w:eastAsia="Times New Roman" w:hAnsi="Courier New" w:cs="Courier New"/>
+          <w:bCs w:val="0"/>
+          <w:color w:val="BCBEC4"/>
+          <w:kern w:val="0"/>
+          <w:sz w:val="20"/>
+          <w:szCs w:val="20"/>
+          <w:lang w:eastAsia="en-IN"/>
+          <w14:ligatures w14:val="none"/>
+        </w:rPr>
+        <w:t xml:space="preserve"> {</w:t>
+      </w:r>
+      <w:r>
+        <w:rPr>
+          <w:rFonts w:ascii="Courier New" w:eastAsia="Times New Roman" w:hAnsi="Courier New" w:cs="Courier New"/>
+          <w:bCs w:val="0"/>
+          <w:color w:val="BCBEC4"/>
+          <w:kern w:val="0"/>
+          <w:sz w:val="20"/>
+          <w:szCs w:val="20"/>
+          <w:lang w:eastAsia="en-IN"/>
+          <w14:ligatures w14:val="none"/>
+        </w:rPr>
+        <w:br/>
+        <w:t xml:space="preserve">    </w:t>
+      </w:r>
+      <w:r>
+        <w:rPr>
+          <w:rFonts w:ascii="Courier New" w:eastAsia="Times New Roman" w:hAnsi="Courier New" w:cs="Courier New"/>
+          <w:bCs w:val="0"/>
+          <w:color w:val="B3AE60"/>
+          <w:kern w:val="0"/>
+          <w:sz w:val="20"/>
+          <w:szCs w:val="20"/>
+          <w:lang w:eastAsia="en-IN"/>
+          <w14:ligatures w14:val="none"/>
+        </w:rPr>
+        <w:t xml:space="preserve">@Autowired </w:t>
+      </w:r>
+      <w:r>
+        <w:rPr>
+          <w:rFonts w:ascii="Courier New" w:eastAsia="Times New Roman" w:hAnsi="Courier New" w:cs="Courier New"/>
+          <w:bCs w:val="0"/>
+          <w:color w:val="CF8E6D"/>
+          <w:kern w:val="0"/>
+          <w:sz w:val="20"/>
+          <w:szCs w:val="20"/>
+          <w:lang w:eastAsia="en-IN"/>
+          <w14:ligatures w14:val="none"/>
+        </w:rPr>
+        <w:t xml:space="preserve">private </w:t>
+      </w:r>
+      <w:proofErr w:type="spellStart"/>
+      <w:r>
+        <w:rPr>
+          <w:rFonts w:ascii="Courier New" w:eastAsia="Times New Roman" w:hAnsi="Courier New" w:cs="Courier New"/>
+          <w:bCs w:val="0"/>
+          <w:color w:val="BCBEC4"/>
+          <w:kern w:val="0"/>
+          <w:sz w:val="20"/>
+          <w:szCs w:val="20"/>
+          <w:lang w:eastAsia="en-IN"/>
+          <w14:ligatures w14:val="none"/>
+        </w:rPr>
+        <w:t>OrderRepository</w:t>
+      </w:r>
+      <w:proofErr w:type="spellEnd"/>
+      <w:r>
+        <w:rPr>
+          <w:rFonts w:ascii="Courier New" w:eastAsia="Times New Roman" w:hAnsi="Courier New" w:cs="Courier New"/>
+          <w:bCs w:val="0"/>
+          <w:color w:val="BCBEC4"/>
+          <w:kern w:val="0"/>
+          <w:sz w:val="20"/>
+          <w:szCs w:val="20"/>
+          <w:lang w:eastAsia="en-IN"/>
+          <w14:ligatures w14:val="none"/>
+        </w:rPr>
+        <w:t xml:space="preserve"> </w:t>
+      </w:r>
+      <w:proofErr w:type="spellStart"/>
+      <w:r>
+        <w:rPr>
+          <w:rFonts w:ascii="Courier New" w:eastAsia="Times New Roman" w:hAnsi="Courier New" w:cs="Courier New"/>
+          <w:bCs w:val="0"/>
+          <w:color w:val="C77DBB"/>
+          <w:kern w:val="0"/>
+          <w:sz w:val="20"/>
+          <w:szCs w:val="20"/>
+          <w:lang w:eastAsia="en-IN"/>
+          <w14:ligatures w14:val="none"/>
+        </w:rPr>
+        <w:t>orderRepository</w:t>
+      </w:r>
+      <w:proofErr w:type="spellEnd"/>
+      <w:r>
+        <w:rPr>
+          <w:rFonts w:ascii="Courier New" w:eastAsia="Times New Roman" w:hAnsi="Courier New" w:cs="Courier New"/>
+          <w:bCs w:val="0"/>
+          <w:color w:val="BCBEC4"/>
+          <w:kern w:val="0"/>
+          <w:sz w:val="20"/>
+          <w:szCs w:val="20"/>
+          <w:lang w:eastAsia="en-IN"/>
+          <w14:ligatures w14:val="none"/>
+        </w:rPr>
+        <w:t>;</w:t>
+      </w:r>
+      <w:r>
+        <w:rPr>
+          <w:rFonts w:ascii="Courier New" w:eastAsia="Times New Roman" w:hAnsi="Courier New" w:cs="Courier New"/>
+          <w:bCs w:val="0"/>
+          <w:color w:val="BCBEC4"/>
+          <w:kern w:val="0"/>
+          <w:sz w:val="20"/>
+          <w:szCs w:val="20"/>
+          <w:lang w:eastAsia="en-IN"/>
+          <w14:ligatures w14:val="none"/>
+        </w:rPr>
+        <w:br/>
+      </w:r>
+      <w:r>
+        <w:rPr>
+          <w:rFonts w:ascii="Courier New" w:eastAsia="Times New Roman" w:hAnsi="Courier New" w:cs="Courier New"/>
+          <w:bCs w:val="0"/>
+          <w:color w:val="BCBEC4"/>
+          <w:kern w:val="0"/>
+          <w:sz w:val="20"/>
+          <w:szCs w:val="20"/>
+          <w:lang w:eastAsia="en-IN"/>
+          <w14:ligatures w14:val="none"/>
+        </w:rPr>
+        <w:br/>
+        <w:t xml:space="preserve">    </w:t>
+      </w:r>
+      <w:r>
+        <w:rPr>
+          <w:rFonts w:ascii="Courier New" w:eastAsia="Times New Roman" w:hAnsi="Courier New" w:cs="Courier New"/>
+          <w:bCs w:val="0"/>
+          <w:color w:val="B3AE60"/>
+          <w:kern w:val="0"/>
+          <w:sz w:val="20"/>
+          <w:szCs w:val="20"/>
+          <w:lang w:eastAsia="en-IN"/>
+          <w14:ligatures w14:val="none"/>
+        </w:rPr>
+        <w:t>@PostMapping</w:t>
+      </w:r>
+      <w:r>
+        <w:rPr>
+          <w:rFonts w:ascii="Courier New" w:eastAsia="Times New Roman" w:hAnsi="Courier New" w:cs="Courier New"/>
+          <w:bCs w:val="0"/>
+          <w:color w:val="B3AE60"/>
+          <w:kern w:val="0"/>
+          <w:sz w:val="20"/>
+          <w:szCs w:val="20"/>
+          <w:lang w:eastAsia="en-IN"/>
+          <w14:ligatures w14:val="none"/>
+        </w:rPr>
+        <w:br/>
+        <w:t xml:space="preserve">    </w:t>
+      </w:r>
+      <w:r>
+        <w:rPr>
+          <w:rFonts w:ascii="Courier New" w:eastAsia="Times New Roman" w:hAnsi="Courier New" w:cs="Courier New"/>
+          <w:bCs w:val="0"/>
+          <w:color w:val="CF8E6D"/>
+          <w:kern w:val="0"/>
+          <w:sz w:val="20"/>
+          <w:szCs w:val="20"/>
+          <w:lang w:eastAsia="en-IN"/>
+          <w14:ligatures w14:val="none"/>
+        </w:rPr>
+        <w:t xml:space="preserve">public </w:t>
+      </w:r>
+      <w:proofErr w:type="spellStart"/>
+      <w:r>
+        <w:rPr>
+          <w:rFonts w:ascii="Courier New" w:eastAsia="Times New Roman" w:hAnsi="Courier New" w:cs="Courier New"/>
+          <w:bCs w:val="0"/>
+          <w:color w:val="BCBEC4"/>
+          <w:kern w:val="0"/>
+          <w:sz w:val="20"/>
+          <w:szCs w:val="20"/>
+          <w:lang w:eastAsia="en-IN"/>
+          <w14:ligatures w14:val="none"/>
+        </w:rPr>
+        <w:t>ResponseEntity</w:t>
+      </w:r>
+      <w:proofErr w:type="spellEnd"/>
+      <w:r>
+        <w:rPr>
+          <w:rFonts w:ascii="Courier New" w:eastAsia="Times New Roman" w:hAnsi="Courier New" w:cs="Courier New"/>
+          <w:bCs w:val="0"/>
+          <w:color w:val="BCBEC4"/>
+          <w:kern w:val="0"/>
+          <w:sz w:val="20"/>
+          <w:szCs w:val="20"/>
+          <w:lang w:eastAsia="en-IN"/>
+          <w14:ligatures w14:val="none"/>
+        </w:rPr>
+        <w:t xml:space="preserve"> </w:t>
+      </w:r>
+      <w:proofErr w:type="spellStart"/>
+      <w:r>
+        <w:rPr>
+          <w:rFonts w:ascii="Courier New" w:eastAsia="Times New Roman" w:hAnsi="Courier New" w:cs="Courier New"/>
+          <w:bCs w:val="0"/>
+          <w:color w:val="56A8F5"/>
+          <w:kern w:val="0"/>
+          <w:sz w:val="20"/>
+          <w:szCs w:val="20"/>
+          <w:lang w:eastAsia="en-IN"/>
+          <w14:ligatures w14:val="none"/>
+        </w:rPr>
+        <w:t>createOrder</w:t>
+      </w:r>
+      <w:proofErr w:type="spellEnd"/>
+      <w:r>
+        <w:rPr>
+          <w:rFonts w:ascii="Courier New" w:eastAsia="Times New Roman" w:hAnsi="Courier New" w:cs="Courier New"/>
+          <w:bCs w:val="0"/>
+          <w:color w:val="BCBEC4"/>
+          <w:kern w:val="0"/>
+          <w:sz w:val="20"/>
+          <w:szCs w:val="20"/>
+          <w:lang w:eastAsia="en-IN"/>
+          <w14:ligatures w14:val="none"/>
+        </w:rPr>
+        <w:t>(){</w:t>
+      </w:r>
+      <w:r>
+        <w:rPr>
+          <w:rFonts w:ascii="Courier New" w:eastAsia="Times New Roman" w:hAnsi="Courier New" w:cs="Courier New"/>
+          <w:bCs w:val="0"/>
+          <w:color w:val="BCBEC4"/>
+          <w:kern w:val="0"/>
+          <w:sz w:val="20"/>
+          <w:szCs w:val="20"/>
+          <w:lang w:eastAsia="en-IN"/>
+          <w14:ligatures w14:val="none"/>
+        </w:rPr>
+        <w:br/>
+        <w:t xml:space="preserve">        Order </w:t>
+      </w:r>
+      <w:proofErr w:type="spellStart"/>
+      <w:r>
+        <w:rPr>
+          <w:rFonts w:ascii="Courier New" w:eastAsia="Times New Roman" w:hAnsi="Courier New" w:cs="Courier New"/>
+          <w:bCs w:val="0"/>
+          <w:color w:val="BCBEC4"/>
+          <w:kern w:val="0"/>
+          <w:sz w:val="20"/>
+          <w:szCs w:val="20"/>
+          <w:lang w:eastAsia="en-IN"/>
+          <w14:ligatures w14:val="none"/>
+        </w:rPr>
+        <w:t>order</w:t>
+      </w:r>
+      <w:proofErr w:type="spellEnd"/>
+      <w:r>
+        <w:rPr>
+          <w:rFonts w:ascii="Courier New" w:eastAsia="Times New Roman" w:hAnsi="Courier New" w:cs="Courier New"/>
+          <w:bCs w:val="0"/>
+          <w:color w:val="BCBEC4"/>
+          <w:kern w:val="0"/>
+          <w:sz w:val="20"/>
+          <w:szCs w:val="20"/>
+          <w:lang w:eastAsia="en-IN"/>
+          <w14:ligatures w14:val="none"/>
+        </w:rPr>
+        <w:t xml:space="preserve"> = </w:t>
+      </w:r>
+      <w:r>
+        <w:rPr>
+          <w:rFonts w:ascii="Courier New" w:eastAsia="Times New Roman" w:hAnsi="Courier New" w:cs="Courier New"/>
+          <w:bCs w:val="0"/>
+          <w:color w:val="CF8E6D"/>
+          <w:kern w:val="0"/>
+          <w:sz w:val="20"/>
+          <w:szCs w:val="20"/>
+          <w:lang w:eastAsia="en-IN"/>
+          <w14:ligatures w14:val="none"/>
+        </w:rPr>
+        <w:t xml:space="preserve">new </w:t>
+      </w:r>
+      <w:r>
+        <w:rPr>
+          <w:rFonts w:ascii="Courier New" w:eastAsia="Times New Roman" w:hAnsi="Courier New" w:cs="Courier New"/>
+          <w:bCs w:val="0"/>
+          <w:color w:val="BCBEC4"/>
+          <w:kern w:val="0"/>
+          <w:sz w:val="20"/>
+          <w:szCs w:val="20"/>
+          <w:lang w:eastAsia="en-IN"/>
+          <w14:ligatures w14:val="none"/>
+        </w:rPr>
+        <w:t>Order();</w:t>
+      </w:r>
+      <w:r>
+        <w:rPr>
+          <w:rFonts w:ascii="Courier New" w:eastAsia="Times New Roman" w:hAnsi="Courier New" w:cs="Courier New"/>
+          <w:bCs w:val="0"/>
+          <w:color w:val="BCBEC4"/>
+          <w:kern w:val="0"/>
+          <w:sz w:val="20"/>
+          <w:szCs w:val="20"/>
+          <w:lang w:eastAsia="en-IN"/>
+          <w14:ligatures w14:val="none"/>
+        </w:rPr>
+        <w:br/>
+        <w:t xml:space="preserve">        </w:t>
+      </w:r>
+      <w:proofErr w:type="spellStart"/>
+      <w:r>
+        <w:rPr>
+          <w:rFonts w:ascii="Courier New" w:eastAsia="Times New Roman" w:hAnsi="Courier New" w:cs="Courier New"/>
+          <w:bCs w:val="0"/>
+          <w:color w:val="BCBEC4"/>
+          <w:kern w:val="0"/>
+          <w:sz w:val="20"/>
+          <w:szCs w:val="20"/>
+          <w:lang w:eastAsia="en-IN"/>
+          <w14:ligatures w14:val="none"/>
+        </w:rPr>
+        <w:t>order.setId</w:t>
+      </w:r>
+      <w:proofErr w:type="spellEnd"/>
+      <w:r>
+        <w:rPr>
+          <w:rFonts w:ascii="Courier New" w:eastAsia="Times New Roman" w:hAnsi="Courier New" w:cs="Courier New"/>
+          <w:bCs w:val="0"/>
+          <w:color w:val="BCBEC4"/>
+          <w:kern w:val="0"/>
+          <w:sz w:val="20"/>
+          <w:szCs w:val="20"/>
+          <w:lang w:eastAsia="en-IN"/>
+          <w14:ligatures w14:val="none"/>
+        </w:rPr>
+        <w:t>(</w:t>
+      </w:r>
+      <w:proofErr w:type="spellStart"/>
+      <w:r>
+        <w:rPr>
+          <w:rFonts w:ascii="Courier New" w:eastAsia="Times New Roman" w:hAnsi="Courier New" w:cs="Courier New"/>
+          <w:bCs w:val="0"/>
+          <w:color w:val="BCBEC4"/>
+          <w:kern w:val="0"/>
+          <w:sz w:val="20"/>
+          <w:szCs w:val="20"/>
+          <w:lang w:eastAsia="en-IN"/>
+          <w14:ligatures w14:val="none"/>
+        </w:rPr>
+        <w:t>UUID.</w:t>
+      </w:r>
+      <w:r>
+        <w:rPr>
+          <w:rFonts w:ascii="Courier New" w:eastAsia="Times New Roman" w:hAnsi="Courier New" w:cs="Courier New"/>
+          <w:bCs w:val="0"/>
+          <w:i/>
+          <w:iCs/>
+          <w:color w:val="BCBEC4"/>
+          <w:kern w:val="0"/>
+          <w:sz w:val="20"/>
+          <w:szCs w:val="20"/>
+          <w:lang w:eastAsia="en-IN"/>
+          <w14:ligatures w14:val="none"/>
+        </w:rPr>
+        <w:t>randomUUID</w:t>
+      </w:r>
+      <w:proofErr w:type="spellEnd"/>
+      <w:r>
+        <w:rPr>
+          <w:rFonts w:ascii="Courier New" w:eastAsia="Times New Roman" w:hAnsi="Courier New" w:cs="Courier New"/>
+          <w:bCs w:val="0"/>
+          <w:color w:val="BCBEC4"/>
+          <w:kern w:val="0"/>
+          <w:sz w:val="20"/>
+          <w:szCs w:val="20"/>
+          <w:lang w:eastAsia="en-IN"/>
+          <w14:ligatures w14:val="none"/>
+        </w:rPr>
+        <w:t>());</w:t>
+      </w:r>
+      <w:r>
+        <w:rPr>
+          <w:rFonts w:ascii="Courier New" w:eastAsia="Times New Roman" w:hAnsi="Courier New" w:cs="Courier New"/>
+          <w:bCs w:val="0"/>
+          <w:color w:val="BCBEC4"/>
+          <w:kern w:val="0"/>
+          <w:sz w:val="20"/>
+          <w:szCs w:val="20"/>
+          <w:lang w:eastAsia="en-IN"/>
+          <w14:ligatures w14:val="none"/>
+        </w:rPr>
+        <w:br/>
+        <w:t xml:space="preserve">        </w:t>
+      </w:r>
+      <w:proofErr w:type="spellStart"/>
+      <w:r>
+        <w:rPr>
+          <w:rFonts w:ascii="Courier New" w:eastAsia="Times New Roman" w:hAnsi="Courier New" w:cs="Courier New"/>
+          <w:bCs w:val="0"/>
+          <w:color w:val="BCBEC4"/>
+          <w:kern w:val="0"/>
+          <w:sz w:val="20"/>
+          <w:szCs w:val="20"/>
+          <w:lang w:eastAsia="en-IN"/>
+          <w14:ligatures w14:val="none"/>
+        </w:rPr>
+        <w:t>order.setTotal</w:t>
+      </w:r>
+      <w:proofErr w:type="spellEnd"/>
+      <w:r>
+        <w:rPr>
+          <w:rFonts w:ascii="Courier New" w:eastAsia="Times New Roman" w:hAnsi="Courier New" w:cs="Courier New"/>
+          <w:bCs w:val="0"/>
+          <w:color w:val="BCBEC4"/>
+          <w:kern w:val="0"/>
+          <w:sz w:val="20"/>
+          <w:szCs w:val="20"/>
+          <w:lang w:eastAsia="en-IN"/>
+          <w14:ligatures w14:val="none"/>
+        </w:rPr>
+        <w:t>(</w:t>
+      </w:r>
+      <w:r>
+        <w:rPr>
+          <w:rFonts w:ascii="Courier New" w:eastAsia="Times New Roman" w:hAnsi="Courier New" w:cs="Courier New"/>
+          <w:bCs w:val="0"/>
+          <w:color w:val="2AACB8"/>
+          <w:kern w:val="0"/>
+          <w:sz w:val="20"/>
+          <w:szCs w:val="20"/>
+          <w:lang w:eastAsia="en-IN"/>
+          <w14:ligatures w14:val="none"/>
+        </w:rPr>
+        <w:t>19.99</w:t>
+      </w:r>
+      <w:r>
+        <w:rPr>
+          <w:rFonts w:ascii="Courier New" w:eastAsia="Times New Roman" w:hAnsi="Courier New" w:cs="Courier New"/>
+          <w:bCs w:val="0"/>
+          <w:color w:val="BCBEC4"/>
+          <w:kern w:val="0"/>
+          <w:sz w:val="20"/>
+          <w:szCs w:val="20"/>
+          <w:lang w:eastAsia="en-IN"/>
+          <w14:ligatures w14:val="none"/>
+        </w:rPr>
+        <w:t>);</w:t>
+      </w:r>
+      <w:r>
+        <w:rPr>
+          <w:rFonts w:ascii="Courier New" w:eastAsia="Times New Roman" w:hAnsi="Courier New" w:cs="Courier New"/>
+          <w:bCs w:val="0"/>
+          <w:color w:val="BCBEC4"/>
+          <w:kern w:val="0"/>
+          <w:sz w:val="20"/>
+          <w:szCs w:val="20"/>
+          <w:lang w:eastAsia="en-IN"/>
+          <w14:ligatures w14:val="none"/>
+        </w:rPr>
+        <w:br/>
+        <w:t xml:space="preserve">        </w:t>
+      </w:r>
+      <w:proofErr w:type="spellStart"/>
+      <w:r>
+        <w:rPr>
+          <w:rFonts w:ascii="Courier New" w:eastAsia="Times New Roman" w:hAnsi="Courier New" w:cs="Courier New"/>
+          <w:bCs w:val="0"/>
+          <w:color w:val="C77DBB"/>
+          <w:kern w:val="0"/>
+          <w:sz w:val="20"/>
+          <w:szCs w:val="20"/>
+          <w:lang w:eastAsia="en-IN"/>
+          <w14:ligatures w14:val="none"/>
+        </w:rPr>
+        <w:t>orderRepository</w:t>
+      </w:r>
+      <w:r>
+        <w:rPr>
+          <w:rFonts w:ascii="Courier New" w:eastAsia="Times New Roman" w:hAnsi="Courier New" w:cs="Courier New"/>
+          <w:bCs w:val="0"/>
+          <w:color w:val="BCBEC4"/>
+          <w:kern w:val="0"/>
+          <w:sz w:val="20"/>
+          <w:szCs w:val="20"/>
+          <w:lang w:eastAsia="en-IN"/>
+          <w14:ligatures w14:val="none"/>
+        </w:rPr>
+        <w:t>.save</w:t>
+      </w:r>
+      <w:proofErr w:type="spellEnd"/>
+      <w:r>
+        <w:rPr>
+          <w:rFonts w:ascii="Courier New" w:eastAsia="Times New Roman" w:hAnsi="Courier New" w:cs="Courier New"/>
+          <w:bCs w:val="0"/>
+          <w:color w:val="BCBEC4"/>
+          <w:kern w:val="0"/>
+          <w:sz w:val="20"/>
+          <w:szCs w:val="20"/>
+          <w:lang w:eastAsia="en-IN"/>
+          <w14:ligatures w14:val="none"/>
+        </w:rPr>
+        <w:t>(order);</w:t>
+      </w:r>
+      <w:r>
+        <w:rPr>
+          <w:rFonts w:ascii="Courier New" w:eastAsia="Times New Roman" w:hAnsi="Courier New" w:cs="Courier New"/>
+          <w:bCs w:val="0"/>
+          <w:color w:val="BCBEC4"/>
+          <w:kern w:val="0"/>
+          <w:sz w:val="20"/>
+          <w:szCs w:val="20"/>
+          <w:lang w:eastAsia="en-IN"/>
+          <w14:ligatures w14:val="none"/>
+        </w:rPr>
+        <w:br/>
+      </w:r>
+      <w:r>
+        <w:rPr>
+          <w:rFonts w:ascii="Courier New" w:eastAsia="Times New Roman" w:hAnsi="Courier New" w:cs="Courier New"/>
+          <w:bCs w:val="0"/>
+          <w:color w:val="BCBEC4"/>
+          <w:kern w:val="0"/>
+          <w:sz w:val="20"/>
+          <w:szCs w:val="20"/>
+          <w:lang w:eastAsia="en-IN"/>
+          <w14:ligatures w14:val="none"/>
+        </w:rPr>
+        <w:br/>
+        <w:t xml:space="preserve">        </w:t>
+      </w:r>
+      <w:r>
+        <w:rPr>
+          <w:rFonts w:ascii="Courier New" w:eastAsia="Times New Roman" w:hAnsi="Courier New" w:cs="Courier New"/>
+          <w:bCs w:val="0"/>
+          <w:color w:val="CF8E6D"/>
+          <w:kern w:val="0"/>
+          <w:sz w:val="20"/>
+          <w:szCs w:val="20"/>
+          <w:lang w:eastAsia="en-IN"/>
+          <w14:ligatures w14:val="none"/>
+        </w:rPr>
+        <w:t xml:space="preserve">return </w:t>
+      </w:r>
+      <w:proofErr w:type="spellStart"/>
+      <w:r>
+        <w:rPr>
+          <w:rFonts w:ascii="Courier New" w:eastAsia="Times New Roman" w:hAnsi="Courier New" w:cs="Courier New"/>
+          <w:bCs w:val="0"/>
+          <w:color w:val="BCBEC4"/>
+          <w:kern w:val="0"/>
+          <w:sz w:val="20"/>
+          <w:szCs w:val="20"/>
+          <w:lang w:eastAsia="en-IN"/>
+          <w14:ligatures w14:val="none"/>
+        </w:rPr>
+        <w:t>ResponseEntity.</w:t>
+      </w:r>
+      <w:r>
+        <w:rPr>
+          <w:rFonts w:ascii="Courier New" w:eastAsia="Times New Roman" w:hAnsi="Courier New" w:cs="Courier New"/>
+          <w:bCs w:val="0"/>
+          <w:i/>
+          <w:iCs/>
+          <w:color w:val="BCBEC4"/>
+          <w:kern w:val="0"/>
+          <w:sz w:val="20"/>
+          <w:szCs w:val="20"/>
+          <w:lang w:eastAsia="en-IN"/>
+          <w14:ligatures w14:val="none"/>
+        </w:rPr>
+        <w:t>ok</w:t>
+      </w:r>
+      <w:proofErr w:type="spellEnd"/>
+      <w:r>
+        <w:rPr>
+          <w:rFonts w:ascii="Courier New" w:eastAsia="Times New Roman" w:hAnsi="Courier New" w:cs="Courier New"/>
+          <w:bCs w:val="0"/>
+          <w:color w:val="BCBEC4"/>
+          <w:kern w:val="0"/>
+          <w:sz w:val="20"/>
+          <w:szCs w:val="20"/>
+          <w:lang w:eastAsia="en-IN"/>
+          <w14:ligatures w14:val="none"/>
+        </w:rPr>
+        <w:t>().build();</w:t>
+      </w:r>
+      <w:r>
+        <w:rPr>
+          <w:rFonts w:ascii="Courier New" w:eastAsia="Times New Roman" w:hAnsi="Courier New" w:cs="Courier New"/>
+          <w:bCs w:val="0"/>
+          <w:color w:val="BCBEC4"/>
+          <w:kern w:val="0"/>
+          <w:sz w:val="20"/>
+          <w:szCs w:val="20"/>
+          <w:lang w:eastAsia="en-IN"/>
+          <w14:ligatures w14:val="none"/>
+        </w:rPr>
+        <w:br/>
+        <w:t xml:space="preserve">    }</w:t>
+      </w:r>
+      <w:r>
+        <w:rPr>
+          <w:rFonts w:ascii="Courier New" w:eastAsia="Times New Roman" w:hAnsi="Courier New" w:cs="Courier New"/>
+          <w:bCs w:val="0"/>
+          <w:color w:val="BCBEC4"/>
+          <w:kern w:val="0"/>
+          <w:sz w:val="20"/>
+          <w:szCs w:val="20"/>
+          <w:lang w:eastAsia="en-IN"/>
+          <w14:ligatures w14:val="none"/>
+        </w:rPr>
+        <w:br/>
+      </w:r>
+      <w:r>
+        <w:rPr>
+          <w:rFonts w:ascii="Courier New" w:eastAsia="Times New Roman" w:hAnsi="Courier New" w:cs="Courier New"/>
+          <w:bCs w:val="0"/>
+          <w:color w:val="BCBEC4"/>
+          <w:kern w:val="0"/>
+          <w:sz w:val="20"/>
+          <w:szCs w:val="20"/>
+          <w:lang w:eastAsia="en-IN"/>
+          <w14:ligatures w14:val="none"/>
+        </w:rPr>
+        <w:br/>
+        <w:t xml:space="preserve">    </w:t>
+      </w:r>
+      <w:r>
+        <w:rPr>
+          <w:rFonts w:ascii="Courier New" w:eastAsia="Times New Roman" w:hAnsi="Courier New" w:cs="Courier New"/>
+          <w:bCs w:val="0"/>
+          <w:color w:val="B3AE60"/>
+          <w:kern w:val="0"/>
+          <w:sz w:val="20"/>
+          <w:szCs w:val="20"/>
+          <w:lang w:eastAsia="en-IN"/>
+          <w14:ligatures w14:val="none"/>
+        </w:rPr>
+        <w:t>@GetMapping</w:t>
+      </w:r>
+      <w:r>
+        <w:rPr>
+          <w:rFonts w:ascii="Courier New" w:eastAsia="Times New Roman" w:hAnsi="Courier New" w:cs="Courier New"/>
+          <w:bCs w:val="0"/>
+          <w:color w:val="BCBEC4"/>
+          <w:kern w:val="0"/>
+          <w:sz w:val="20"/>
+          <w:szCs w:val="20"/>
+          <w:lang w:eastAsia="en-IN"/>
+          <w14:ligatures w14:val="none"/>
+        </w:rPr>
+        <w:t>(</w:t>
+      </w:r>
+      <w:r>
+        <w:rPr>
+          <w:rFonts w:ascii="Courier New" w:eastAsia="Times New Roman" w:hAnsi="Courier New" w:cs="Courier New"/>
+          <w:bCs w:val="0"/>
+          <w:color w:val="6AAB73"/>
+          <w:kern w:val="0"/>
+          <w:sz w:val="20"/>
+          <w:szCs w:val="20"/>
+          <w:lang w:eastAsia="en-IN"/>
+          <w14:ligatures w14:val="none"/>
+        </w:rPr>
+        <w:t>"/{id}"</w:t>
+      </w:r>
+      <w:r>
+        <w:rPr>
+          <w:rFonts w:ascii="Courier New" w:eastAsia="Times New Roman" w:hAnsi="Courier New" w:cs="Courier New"/>
+          <w:bCs w:val="0"/>
+          <w:color w:val="BCBEC4"/>
+          <w:kern w:val="0"/>
+          <w:sz w:val="20"/>
+          <w:szCs w:val="20"/>
+          <w:lang w:eastAsia="en-IN"/>
+          <w14:ligatures w14:val="none"/>
+        </w:rPr>
+        <w:t>)</w:t>
+      </w:r>
+      <w:r>
+        <w:rPr>
+          <w:rFonts w:ascii="Courier New" w:eastAsia="Times New Roman" w:hAnsi="Courier New" w:cs="Courier New"/>
+          <w:bCs w:val="0"/>
+          <w:color w:val="BCBEC4"/>
+          <w:kern w:val="0"/>
+          <w:sz w:val="20"/>
+          <w:szCs w:val="20"/>
+          <w:lang w:eastAsia="en-IN"/>
+          <w14:ligatures w14:val="none"/>
+        </w:rPr>
+        <w:br/>
+        <w:t xml:space="preserve">    </w:t>
+      </w:r>
+      <w:r>
+        <w:rPr>
+          <w:rFonts w:ascii="Courier New" w:eastAsia="Times New Roman" w:hAnsi="Courier New" w:cs="Courier New"/>
+          <w:bCs w:val="0"/>
+          <w:color w:val="CF8E6D"/>
+          <w:kern w:val="0"/>
+          <w:sz w:val="20"/>
+          <w:szCs w:val="20"/>
+          <w:lang w:eastAsia="en-IN"/>
+          <w14:ligatures w14:val="none"/>
+        </w:rPr>
+        <w:t xml:space="preserve">public </w:t>
+      </w:r>
+      <w:proofErr w:type="spellStart"/>
+      <w:r>
+        <w:rPr>
+          <w:rFonts w:ascii="Courier New" w:eastAsia="Times New Roman" w:hAnsi="Courier New" w:cs="Courier New"/>
+          <w:bCs w:val="0"/>
+          <w:color w:val="BCBEC4"/>
+          <w:kern w:val="0"/>
+          <w:sz w:val="20"/>
+          <w:szCs w:val="20"/>
+          <w:lang w:eastAsia="en-IN"/>
+          <w14:ligatures w14:val="none"/>
+        </w:rPr>
+        <w:t>ResponseEntity</w:t>
+      </w:r>
+      <w:proofErr w:type="spellEnd"/>
+      <w:r>
+        <w:rPr>
+          <w:rFonts w:ascii="Courier New" w:eastAsia="Times New Roman" w:hAnsi="Courier New" w:cs="Courier New"/>
+          <w:bCs w:val="0"/>
+          <w:color w:val="BCBEC4"/>
+          <w:kern w:val="0"/>
+          <w:sz w:val="20"/>
+          <w:szCs w:val="20"/>
+          <w:lang w:eastAsia="en-IN"/>
+          <w14:ligatures w14:val="none"/>
+        </w:rPr>
+        <w:t xml:space="preserve">&lt;Order&gt; </w:t>
+      </w:r>
+      <w:proofErr w:type="spellStart"/>
+      <w:r>
+        <w:rPr>
+          <w:rFonts w:ascii="Courier New" w:eastAsia="Times New Roman" w:hAnsi="Courier New" w:cs="Courier New"/>
+          <w:bCs w:val="0"/>
+          <w:color w:val="56A8F5"/>
+          <w:kern w:val="0"/>
+          <w:sz w:val="20"/>
+          <w:szCs w:val="20"/>
+          <w:lang w:eastAsia="en-IN"/>
+          <w14:ligatures w14:val="none"/>
+        </w:rPr>
+        <w:t>getOrder</w:t>
+      </w:r>
+      <w:proofErr w:type="spellEnd"/>
+      <w:r>
+        <w:rPr>
+          <w:rFonts w:ascii="Courier New" w:eastAsia="Times New Roman" w:hAnsi="Courier New" w:cs="Courier New"/>
+          <w:bCs w:val="0"/>
+          <w:color w:val="BCBEC4"/>
+          <w:kern w:val="0"/>
+          <w:sz w:val="20"/>
+          <w:szCs w:val="20"/>
+          <w:lang w:eastAsia="en-IN"/>
+          <w14:ligatures w14:val="none"/>
+        </w:rPr>
+        <w:t>(</w:t>
+      </w:r>
+      <w:r>
+        <w:rPr>
+          <w:rFonts w:ascii="Courier New" w:eastAsia="Times New Roman" w:hAnsi="Courier New" w:cs="Courier New"/>
+          <w:bCs w:val="0"/>
+          <w:color w:val="B3AE60"/>
+          <w:kern w:val="0"/>
+          <w:sz w:val="20"/>
+          <w:szCs w:val="20"/>
+          <w:lang w:eastAsia="en-IN"/>
+          <w14:ligatures w14:val="none"/>
+        </w:rPr>
+        <w:t xml:space="preserve">@PathVariable </w:t>
+      </w:r>
+      <w:r>
+        <w:rPr>
+          <w:rFonts w:ascii="Courier New" w:eastAsia="Times New Roman" w:hAnsi="Courier New" w:cs="Courier New"/>
+          <w:bCs w:val="0"/>
+          <w:color w:val="BCBEC4"/>
+          <w:kern w:val="0"/>
+          <w:sz w:val="20"/>
+          <w:szCs w:val="20"/>
+          <w:lang w:eastAsia="en-IN"/>
+          <w14:ligatures w14:val="none"/>
+        </w:rPr>
+        <w:t>String id){</w:t>
+      </w:r>
+      <w:r>
+        <w:rPr>
+          <w:rFonts w:ascii="Courier New" w:eastAsia="Times New Roman" w:hAnsi="Courier New" w:cs="Courier New"/>
+          <w:bCs w:val="0"/>
+          <w:color w:val="BCBEC4"/>
+          <w:kern w:val="0"/>
+          <w:sz w:val="20"/>
+          <w:szCs w:val="20"/>
+          <w:lang w:eastAsia="en-IN"/>
+          <w14:ligatures w14:val="none"/>
+        </w:rPr>
+        <w:br/>
+        <w:t xml:space="preserve">        </w:t>
+      </w:r>
+      <w:r>
+        <w:rPr>
+          <w:rFonts w:ascii="Courier New" w:eastAsia="Times New Roman" w:hAnsi="Courier New" w:cs="Courier New"/>
+          <w:bCs w:val="0"/>
+          <w:color w:val="CF8E6D"/>
+          <w:kern w:val="0"/>
+          <w:sz w:val="20"/>
+          <w:szCs w:val="20"/>
+          <w:lang w:eastAsia="en-IN"/>
+          <w14:ligatures w14:val="none"/>
+        </w:rPr>
+        <w:t xml:space="preserve">return </w:t>
+      </w:r>
+      <w:r>
+        <w:rPr>
+          <w:rFonts w:ascii="Courier New" w:eastAsia="Times New Roman" w:hAnsi="Courier New" w:cs="Courier New"/>
+          <w:bCs w:val="0"/>
+          <w:color w:val="BCBEC4"/>
+          <w:kern w:val="0"/>
+          <w:sz w:val="20"/>
+          <w:szCs w:val="20"/>
+          <w:lang w:eastAsia="en-IN"/>
+          <w14:ligatures w14:val="none"/>
+        </w:rPr>
+        <w:t>ResponseEntity.</w:t>
+      </w:r>
+      <w:r>
+        <w:rPr>
+          <w:rFonts w:ascii="Courier New" w:eastAsia="Times New Roman" w:hAnsi="Courier New" w:cs="Courier New"/>
+          <w:bCs w:val="0"/>
+          <w:i/>
+          <w:iCs/>
+          <w:color w:val="BCBEC4"/>
+          <w:kern w:val="0"/>
+          <w:sz w:val="20"/>
+          <w:szCs w:val="20"/>
+          <w:lang w:eastAsia="en-IN"/>
+          <w14:ligatures w14:val="none"/>
+        </w:rPr>
+        <w:t>ok</w:t>
+      </w:r>
+      <w:r>
+        <w:rPr>
+          <w:rFonts w:ascii="Courier New" w:eastAsia="Times New Roman" w:hAnsi="Courier New" w:cs="Courier New"/>
+          <w:bCs w:val="0"/>
+          <w:color w:val="BCBEC4"/>
+          <w:kern w:val="0"/>
+          <w:sz w:val="20"/>
+          <w:szCs w:val="20"/>
+          <w:lang w:eastAsia="en-IN"/>
+          <w14:ligatures w14:val="none"/>
+        </w:rPr>
+        <w:t>(</w:t>
+      </w:r>
+      <w:r>
+        <w:rPr>
+          <w:rFonts w:ascii="Courier New" w:eastAsia="Times New Roman" w:hAnsi="Courier New" w:cs="Courier New"/>
+          <w:bCs w:val="0"/>
+          <w:color w:val="C77DBB"/>
+          <w:kern w:val="0"/>
+          <w:sz w:val="20"/>
+          <w:szCs w:val="20"/>
+          <w:lang w:eastAsia="en-IN"/>
+          <w14:ligatures w14:val="none"/>
+        </w:rPr>
+        <w:t>orderRepository</w:t>
+      </w:r>
+      <w:r>
+        <w:rPr>
+          <w:rFonts w:ascii="Courier New" w:eastAsia="Times New Roman" w:hAnsi="Courier New" w:cs="Courier New"/>
+          <w:bCs w:val="0"/>
+          <w:color w:val="BCBEC4"/>
+          <w:kern w:val="0"/>
+          <w:sz w:val="20"/>
+          <w:szCs w:val="20"/>
+          <w:lang w:eastAsia="en-IN"/>
+          <w14:ligatures w14:val="none"/>
+        </w:rPr>
+        <w:t>.findById(UUID.</w:t>
+      </w:r>
+      <w:r>
+        <w:rPr>
+          <w:rFonts w:ascii="Courier New" w:eastAsia="Times New Roman" w:hAnsi="Courier New" w:cs="Courier New"/>
+          <w:bCs w:val="0"/>
+          <w:i/>
+          <w:iCs/>
+          <w:color w:val="BCBEC4"/>
+          <w:kern w:val="0"/>
+          <w:sz w:val="20"/>
+          <w:szCs w:val="20"/>
+          <w:lang w:eastAsia="en-IN"/>
+          <w14:ligatures w14:val="none"/>
+        </w:rPr>
+        <w:t>fromString</w:t>
+      </w:r>
+      <w:r>
+        <w:rPr>
+          <w:rFonts w:ascii="Courier New" w:eastAsia="Times New Roman" w:hAnsi="Courier New" w:cs="Courier New"/>
+          <w:bCs w:val="0"/>
+          <w:color w:val="BCBEC4"/>
+          <w:kern w:val="0"/>
+          <w:sz w:val="20"/>
+          <w:szCs w:val="20"/>
+          <w:lang w:eastAsia="en-IN"/>
+          <w14:ligatures w14:val="none"/>
+        </w:rPr>
+        <w:t>(id)).get());</w:t>
+      </w:r>
+      <w:r>
+        <w:rPr>
+          <w:rFonts w:ascii="Courier New" w:eastAsia="Times New Roman" w:hAnsi="Courier New" w:cs="Courier New"/>
+          <w:bCs w:val="0"/>
+          <w:color w:val="BCBEC4"/>
+          <w:kern w:val="0"/>
+          <w:sz w:val="20"/>
+          <w:szCs w:val="20"/>
+          <w:lang w:eastAsia="en-IN"/>
+          <w14:ligatures w14:val="none"/>
+        </w:rPr>
+        <w:br/>
+        <w:t xml:space="preserve">    }</w:t>
+      </w:r>
+      <w:r>
+        <w:rPr>
+          <w:rFonts w:ascii="Courier New" w:eastAsia="Times New Roman" w:hAnsi="Courier New" w:cs="Courier New"/>
+          <w:bCs w:val="0"/>
+          <w:color w:val="BCBEC4"/>
+          <w:kern w:val="0"/>
+          <w:sz w:val="20"/>
+          <w:szCs w:val="20"/>
+          <w:lang w:eastAsia="en-IN"/>
+          <w14:ligatures w14:val="none"/>
+        </w:rPr>
+        <w:br/>
+        <w:t>}</w:t>
+      </w:r>
+    </w:p>
+    <w:p>
+      <w:pPr>
+        <w:shd w:val="clear" w:color="auto" w:fill="FFFFFF" w:themeFill="background1"/>
+        <w:rPr>
+          <w:b/>
+          <w:bCs w:val="0"/>
+        </w:rPr>
+      </w:pPr>
+    </w:p>
+    <w:p>
+      <w:pPr>
+        <w:shd w:val="clear" w:color="auto" w:fill="FFFFFF" w:themeFill="background1"/>
+        <w:rPr>
+          <w:b/>
+          <w:bCs w:val="0"/>
+        </w:rPr>
+      </w:pPr>
+      <w:r>
+        <w:rPr>
+          <w:b/>
+          <w:bCs w:val="0"/>
+        </w:rPr>
+        <w:t>• Datatypes</w:t>
+      </w:r>
+    </w:p>
+    <w:p>
+      <w:pPr>
+        <w:shd w:val="clear" w:color="auto" w:fill="FFFFFF" w:themeFill="background1"/>
+        <w:ind w:firstLine="720"/>
+        <w:rPr>
+          <w:b/>
+          <w:bCs w:val="0"/>
+        </w:rPr>
+      </w:pPr>
+      <w:r>
+        <w:rPr>
+          <w:b/>
+          <w:bCs w:val="0"/>
+        </w:rPr>
+        <w:t xml:space="preserve">• </w:t>
+      </w:r>
+      <w:proofErr w:type="spellStart"/>
+      <w:r>
+        <w:rPr>
+          <w:b/>
+          <w:bCs w:val="0"/>
+        </w:rPr>
+        <w:t>mySQL</w:t>
+      </w:r>
+      <w:proofErr w:type="spellEnd"/>
+      <w:r>
+        <w:rPr>
+          <w:b/>
+          <w:bCs w:val="0"/>
+        </w:rPr>
+        <w:t>: binary</w:t>
+      </w:r>
+    </w:p>
+    <w:p>
+      <w:pPr>
+        <w:shd w:val="clear" w:color="auto" w:fill="FFFFFF" w:themeFill="background1"/>
+        <w:ind w:left="720" w:firstLine="720"/>
+        <w:rPr>
+          <w:b/>
+          <w:bCs w:val="0"/>
+        </w:rPr>
+      </w:pPr>
+      <w:r>
+        <w:rPr>
+          <w:b/>
+          <w:bCs w:val="0"/>
+        </w:rPr>
+        <w:t>• requires a SQL method to convert</w:t>
+      </w:r>
+    </w:p>
+    <w:p>
+      <w:pPr>
+        <w:shd w:val="clear" w:color="auto" w:fill="FFFFFF" w:themeFill="background1"/>
+        <w:ind w:firstLine="720"/>
+        <w:rPr>
+          <w:b/>
+          <w:bCs w:val="0"/>
+        </w:rPr>
+      </w:pPr>
+      <w:r>
+        <w:rPr>
+          <w:b/>
+          <w:bCs w:val="0"/>
+        </w:rPr>
+        <w:t>• Java Entity: UUID class</w:t>
+      </w:r>
+    </w:p>
+    <w:p>
+      <w:pPr>
+        <w:shd w:val="clear" w:color="auto" w:fill="FFFFFF" w:themeFill="background1"/>
+        <w:ind w:firstLine="720"/>
+        <w:rPr>
+          <w:b/>
+          <w:bCs w:val="0"/>
+        </w:rPr>
+      </w:pPr>
+      <w:r>
+        <w:rPr>
+          <w:b/>
+          <w:bCs w:val="0"/>
+        </w:rPr>
+        <w:t>• Controller: String</w:t>
+      </w:r>
+    </w:p>
+    <w:p>
+      <w:pPr>
+        <w:shd w:val="clear" w:color="auto" w:fill="FFFFFF" w:themeFill="background1"/>
+        <w:ind w:left="720" w:firstLine="720"/>
+        <w:rPr>
+          <w:b/>
+          <w:bCs w:val="0"/>
+        </w:rPr>
+      </w:pPr>
+      <w:r>
+        <w:rPr>
+          <w:b/>
+          <w:bCs w:val="0"/>
+        </w:rPr>
+        <w:t>• convert to UUID</w:t>
+      </w:r>
+    </w:p>
+    <w:p>
+      <w:pPr>
+        <w:shd w:val="clear" w:color="auto" w:fill="FFFFFF" w:themeFill="background1"/>
+        <w:rPr>
+          <w:b/>
+          <w:sz w:val="36"/>
+          <w:szCs w:val="36"/>
+        </w:rPr>
+      </w:pPr>
+      <w:r>
+        <w:rPr>
+          <w:b/>
+          <w:sz w:val="36"/>
+          <w:szCs w:val="36"/>
+        </w:rPr>
+        <w:lastRenderedPageBreak/>
+        <w:t>1</w:t>
+      </w:r>
+      <w:r>
+        <w:rPr>
+          <w:b/>
+          <w:sz w:val="36"/>
+          <w:szCs w:val="36"/>
+        </w:rPr>
+        <w:t>8</w:t>
+      </w:r>
+      <w:r>
+        <w:rPr>
+          <w:b/>
+          <w:sz w:val="36"/>
+          <w:szCs w:val="36"/>
+        </w:rPr>
+        <w:t xml:space="preserve">. </w:t>
+      </w:r>
+      <w:r>
+        <w:rPr>
+          <w:b/>
+          <w:sz w:val="36"/>
+          <w:szCs w:val="36"/>
+        </w:rPr>
+        <w:t>Headers</w:t>
+      </w:r>
+    </w:p>
+    <w:p>
+      <w:pPr>
+        <w:shd w:val="clear" w:color="auto" w:fill="FFFFFF" w:themeFill="background1"/>
+        <w:jc w:val="center"/>
+        <w:rPr>
+          <w:b/>
+          <w:bCs w:val="0"/>
+        </w:rPr>
+      </w:pPr>
+      <w:r>
+        <w:rPr>
+          <w:b/>
+          <w:bCs w:val="0"/>
+        </w:rPr>
+        <w:drawing>
+          <wp:inline distT="0" distB="0" distL="0" distR="0" wp14:anchorId="477218CE" wp14:editId="214DF031">
+            <wp:extent cx="2497540" cy="2468157"/>
+            <wp:effectExtent l="0" t="0" r="0" b="8890"/>
+            <wp:docPr id="1366480006" name="Picture 1" descr="A screenshot of a computer program&#10;&#10;Description automatically generated"/>
+            <wp:cNvGraphicFramePr>
+              <a:graphicFrameLocks xmlns:a="http://schemas.openxmlformats.org/drawingml/2006/main" noChangeAspect="1"/>
+            </wp:cNvGraphicFramePr>
+            <a:graphic xmlns:a="http://schemas.openxmlformats.org/drawingml/2006/main">
+              <a:graphicData uri="http://schemas.openxmlformats.org/drawingml/2006/picture">
+                <pic:pic xmlns:pic="http://schemas.openxmlformats.org/drawingml/2006/picture">
+                  <pic:nvPicPr>
+                    <pic:cNvPr id="1366480006" name="Picture 1" descr="A screenshot of a computer program&#10;&#10;Description automatically generated"/>
+                    <pic:cNvPicPr/>
+                  </pic:nvPicPr>
+                  <pic:blipFill>
+                    <a:blip r:embed="rId20"/>
+                    <a:stretch>
+                      <a:fillRect/>
+                    </a:stretch>
+                  </pic:blipFill>
+                  <pic:spPr>
+                    <a:xfrm>
+                      <a:off x="0" y="0"/>
+                      <a:ext cx="2527669" cy="2497932"/>
+                    </a:xfrm>
+                    <a:prstGeom prst="rect">
+                      <a:avLst/>
+                    </a:prstGeom>
+                  </pic:spPr>
+                </pic:pic>
+              </a:graphicData>
+            </a:graphic>
+          </wp:inline>
+        </w:drawing>
+      </w:r>
+    </w:p>
+    <w:p>
+      <w:pPr>
+        <w:shd w:val="clear" w:color="auto" w:fill="FFFFFF" w:themeFill="background1"/>
+        <w:rPr>
+          <w:b/>
+          <w:bCs w:val="0"/>
+        </w:rPr>
+      </w:pPr>
+      <w:r>
+        <w:rPr>
+          <w:b/>
+          <w:bCs w:val="0"/>
+        </w:rPr>
+        <w:t xml:space="preserve">For region header, and case when header is not </w:t>
+      </w:r>
+      <w:proofErr w:type="gramStart"/>
+      <w:r>
+        <w:rPr>
+          <w:b/>
+          <w:bCs w:val="0"/>
+        </w:rPr>
+        <w:t>provided</w:t>
+      </w:r>
+      <w:proofErr w:type="gramEnd"/>
+    </w:p>
+    <w:p>
+      <w:pPr>
+        <w:shd w:val="clear" w:color="auto" w:fill="FFFFFF" w:themeFill="background1"/>
+        <w:tabs>
+          <w:tab w:val="left" w:pos="916"/>
+          <w:tab w:val="left" w:pos="1832"/>
+          <w:tab w:val="left" w:pos="2748"/>
+          <w:tab w:val="left" w:pos="3664"/>
+          <w:tab w:val="left" w:pos="4580"/>
+          <w:tab w:val="left" w:pos="5496"/>
+          <w:tab w:val="left" w:pos="6412"/>
+          <w:tab w:val="left" w:pos="7328"/>
+          <w:tab w:val="left" w:pos="8244"/>
+          <w:tab w:val="left" w:pos="9160"/>
+          <w:tab w:val="left" w:pos="10076"/>
+          <w:tab w:val="left" w:pos="10992"/>
+          <w:tab w:val="left" w:pos="11908"/>
+          <w:tab w:val="left" w:pos="12824"/>
+          <w:tab w:val="left" w:pos="13740"/>
+          <w:tab w:val="left" w:pos="14656"/>
+        </w:tabs>
+        <w:spacing w:after="0" w:line="240" w:lineRule="auto"/>
+        <w:rPr>
+          <w:rFonts w:ascii="Courier New" w:eastAsia="Times New Roman" w:hAnsi="Courier New" w:cs="Courier New"/>
+          <w:bCs w:val="0"/>
+          <w:color w:val="BCBEC4"/>
+          <w:kern w:val="0"/>
+          <w:sz w:val="20"/>
+          <w:szCs w:val="20"/>
+          <w:lang w:eastAsia="en-IN"/>
+          <w14:ligatures w14:val="none"/>
+        </w:rPr>
+      </w:pPr>
+      <w:r>
+        <w:rPr>
+          <w:rFonts w:ascii="Courier New" w:eastAsia="Times New Roman" w:hAnsi="Courier New" w:cs="Courier New"/>
+          <w:bCs w:val="0"/>
+          <w:color w:val="B3AE60"/>
+          <w:kern w:val="0"/>
+          <w:sz w:val="20"/>
+          <w:szCs w:val="20"/>
+          <w:lang w:eastAsia="en-IN"/>
+          <w14:ligatures w14:val="none"/>
+        </w:rPr>
+        <w:t>@RestController</w:t>
+      </w:r>
+      <w:r>
+        <w:rPr>
+          <w:rFonts w:ascii="Courier New" w:eastAsia="Times New Roman" w:hAnsi="Courier New" w:cs="Courier New"/>
+          <w:bCs w:val="0"/>
+          <w:color w:val="B3AE60"/>
+          <w:kern w:val="0"/>
+          <w:sz w:val="20"/>
+          <w:szCs w:val="20"/>
+          <w:lang w:eastAsia="en-IN"/>
+          <w14:ligatures w14:val="none"/>
+        </w:rPr>
+        <w:br/>
+      </w:r>
+      <w:r>
+        <w:rPr>
+          <w:rFonts w:ascii="Courier New" w:eastAsia="Times New Roman" w:hAnsi="Courier New" w:cs="Courier New"/>
+          <w:bCs w:val="0"/>
+          <w:color w:val="CF8E6D"/>
+          <w:kern w:val="0"/>
+          <w:sz w:val="20"/>
+          <w:szCs w:val="20"/>
+          <w:lang w:eastAsia="en-IN"/>
+          <w14:ligatures w14:val="none"/>
+        </w:rPr>
+        <w:t xml:space="preserve">public class </w:t>
+      </w:r>
+      <w:proofErr w:type="spellStart"/>
+      <w:r>
+        <w:rPr>
+          <w:rFonts w:ascii="Courier New" w:eastAsia="Times New Roman" w:hAnsi="Courier New" w:cs="Courier New"/>
+          <w:bCs w:val="0"/>
+          <w:color w:val="BCBEC4"/>
+          <w:kern w:val="0"/>
+          <w:sz w:val="20"/>
+          <w:szCs w:val="20"/>
+          <w:lang w:eastAsia="en-IN"/>
+          <w14:ligatures w14:val="none"/>
+        </w:rPr>
+        <w:t>HeaderController</w:t>
+      </w:r>
+      <w:proofErr w:type="spellEnd"/>
+      <w:r>
+        <w:rPr>
+          <w:rFonts w:ascii="Courier New" w:eastAsia="Times New Roman" w:hAnsi="Courier New" w:cs="Courier New"/>
+          <w:bCs w:val="0"/>
+          <w:color w:val="BCBEC4"/>
+          <w:kern w:val="0"/>
+          <w:sz w:val="20"/>
+          <w:szCs w:val="20"/>
+          <w:lang w:eastAsia="en-IN"/>
+          <w14:ligatures w14:val="none"/>
+        </w:rPr>
+        <w:t xml:space="preserve"> {</w:t>
+      </w:r>
+      <w:r>
+        <w:rPr>
+          <w:rFonts w:ascii="Courier New" w:eastAsia="Times New Roman" w:hAnsi="Courier New" w:cs="Courier New"/>
+          <w:bCs w:val="0"/>
+          <w:color w:val="BCBEC4"/>
+          <w:kern w:val="0"/>
+          <w:sz w:val="20"/>
+          <w:szCs w:val="20"/>
+          <w:lang w:eastAsia="en-IN"/>
+          <w14:ligatures w14:val="none"/>
+        </w:rPr>
+        <w:br/>
+        <w:t xml:space="preserve">    </w:t>
+      </w:r>
+      <w:r>
+        <w:rPr>
+          <w:rFonts w:ascii="Courier New" w:eastAsia="Times New Roman" w:hAnsi="Courier New" w:cs="Courier New"/>
+          <w:bCs w:val="0"/>
+          <w:color w:val="B3AE60"/>
+          <w:kern w:val="0"/>
+          <w:sz w:val="20"/>
+          <w:szCs w:val="20"/>
+          <w:lang w:eastAsia="en-IN"/>
+          <w14:ligatures w14:val="none"/>
+        </w:rPr>
+        <w:t>@GetMapping</w:t>
+      </w:r>
+      <w:r>
+        <w:rPr>
+          <w:rFonts w:ascii="Courier New" w:eastAsia="Times New Roman" w:hAnsi="Courier New" w:cs="Courier New"/>
+          <w:bCs w:val="0"/>
+          <w:color w:val="BCBEC4"/>
+          <w:kern w:val="0"/>
+          <w:sz w:val="20"/>
+          <w:szCs w:val="20"/>
+          <w:lang w:eastAsia="en-IN"/>
+          <w14:ligatures w14:val="none"/>
+        </w:rPr>
+        <w:t>(</w:t>
+      </w:r>
+      <w:r>
+        <w:rPr>
+          <w:rFonts w:ascii="Courier New" w:eastAsia="Times New Roman" w:hAnsi="Courier New" w:cs="Courier New"/>
+          <w:bCs w:val="0"/>
+          <w:color w:val="6AAB73"/>
+          <w:kern w:val="0"/>
+          <w:sz w:val="20"/>
+          <w:szCs w:val="20"/>
+          <w:lang w:eastAsia="en-IN"/>
+          <w14:ligatures w14:val="none"/>
+        </w:rPr>
+        <w:t>"/header"</w:t>
+      </w:r>
+      <w:r>
+        <w:rPr>
+          <w:rFonts w:ascii="Courier New" w:eastAsia="Times New Roman" w:hAnsi="Courier New" w:cs="Courier New"/>
+          <w:bCs w:val="0"/>
+          <w:color w:val="BCBEC4"/>
+          <w:kern w:val="0"/>
+          <w:sz w:val="20"/>
+          <w:szCs w:val="20"/>
+          <w:lang w:eastAsia="en-IN"/>
+          <w14:ligatures w14:val="none"/>
+        </w:rPr>
+        <w:t>)</w:t>
+      </w:r>
+      <w:r>
+        <w:rPr>
+          <w:rFonts w:ascii="Courier New" w:eastAsia="Times New Roman" w:hAnsi="Courier New" w:cs="Courier New"/>
+          <w:bCs w:val="0"/>
+          <w:color w:val="BCBEC4"/>
+          <w:kern w:val="0"/>
+          <w:sz w:val="20"/>
+          <w:szCs w:val="20"/>
+          <w:lang w:eastAsia="en-IN"/>
+          <w14:ligatures w14:val="none"/>
+        </w:rPr>
+        <w:br/>
+        <w:t xml:space="preserve">    </w:t>
+      </w:r>
+      <w:r>
+        <w:rPr>
+          <w:rFonts w:ascii="Courier New" w:eastAsia="Times New Roman" w:hAnsi="Courier New" w:cs="Courier New"/>
+          <w:bCs w:val="0"/>
+          <w:color w:val="CF8E6D"/>
+          <w:kern w:val="0"/>
+          <w:sz w:val="20"/>
+          <w:szCs w:val="20"/>
+          <w:lang w:eastAsia="en-IN"/>
+          <w14:ligatures w14:val="none"/>
+        </w:rPr>
+        <w:t xml:space="preserve">public </w:t>
+      </w:r>
+      <w:r>
+        <w:rPr>
+          <w:rFonts w:ascii="Courier New" w:eastAsia="Times New Roman" w:hAnsi="Courier New" w:cs="Courier New"/>
+          <w:bCs w:val="0"/>
+          <w:color w:val="BCBEC4"/>
+          <w:kern w:val="0"/>
+          <w:sz w:val="20"/>
+          <w:szCs w:val="20"/>
+          <w:lang w:eastAsia="en-IN"/>
+          <w14:ligatures w14:val="none"/>
+        </w:rPr>
+        <w:t xml:space="preserve">String </w:t>
+      </w:r>
+      <w:proofErr w:type="spellStart"/>
+      <w:r>
+        <w:rPr>
+          <w:rFonts w:ascii="Courier New" w:eastAsia="Times New Roman" w:hAnsi="Courier New" w:cs="Courier New"/>
+          <w:bCs w:val="0"/>
+          <w:color w:val="56A8F5"/>
+          <w:kern w:val="0"/>
+          <w:sz w:val="20"/>
+          <w:szCs w:val="20"/>
+          <w:lang w:eastAsia="en-IN"/>
+          <w14:ligatures w14:val="none"/>
+        </w:rPr>
+        <w:t>getRegionalRequest</w:t>
+      </w:r>
+      <w:proofErr w:type="spellEnd"/>
+      <w:r>
+        <w:rPr>
+          <w:rFonts w:ascii="Courier New" w:eastAsia="Times New Roman" w:hAnsi="Courier New" w:cs="Courier New"/>
+          <w:bCs w:val="0"/>
+          <w:color w:val="BCBEC4"/>
+          <w:kern w:val="0"/>
+          <w:sz w:val="20"/>
+          <w:szCs w:val="20"/>
+          <w:lang w:eastAsia="en-IN"/>
+          <w14:ligatures w14:val="none"/>
+        </w:rPr>
+        <w:t>(</w:t>
+      </w:r>
+      <w:r>
+        <w:rPr>
+          <w:rFonts w:ascii="Courier New" w:eastAsia="Times New Roman" w:hAnsi="Courier New" w:cs="Courier New"/>
+          <w:bCs w:val="0"/>
+          <w:color w:val="B3AE60"/>
+          <w:kern w:val="0"/>
+          <w:sz w:val="20"/>
+          <w:szCs w:val="20"/>
+          <w:lang w:eastAsia="en-IN"/>
+          <w14:ligatures w14:val="none"/>
+        </w:rPr>
+        <w:t>@RequestHeader</w:t>
+      </w:r>
+      <w:r>
+        <w:rPr>
+          <w:rFonts w:ascii="Courier New" w:eastAsia="Times New Roman" w:hAnsi="Courier New" w:cs="Courier New"/>
+          <w:bCs w:val="0"/>
+          <w:color w:val="BCBEC4"/>
+          <w:kern w:val="0"/>
+          <w:sz w:val="20"/>
+          <w:szCs w:val="20"/>
+          <w:lang w:eastAsia="en-IN"/>
+          <w14:ligatures w14:val="none"/>
+        </w:rPr>
+        <w:t>(required=</w:t>
+      </w:r>
+      <w:r>
+        <w:rPr>
+          <w:rFonts w:ascii="Courier New" w:eastAsia="Times New Roman" w:hAnsi="Courier New" w:cs="Courier New"/>
+          <w:bCs w:val="0"/>
+          <w:color w:val="CF8E6D"/>
+          <w:kern w:val="0"/>
+          <w:sz w:val="20"/>
+          <w:szCs w:val="20"/>
+          <w:lang w:eastAsia="en-IN"/>
+          <w14:ligatures w14:val="none"/>
+        </w:rPr>
+        <w:t>false</w:t>
+      </w:r>
+      <w:r>
+        <w:rPr>
+          <w:rFonts w:ascii="Courier New" w:eastAsia="Times New Roman" w:hAnsi="Courier New" w:cs="Courier New"/>
+          <w:bCs w:val="0"/>
+          <w:color w:val="BCBEC4"/>
+          <w:kern w:val="0"/>
+          <w:sz w:val="20"/>
+          <w:szCs w:val="20"/>
+          <w:lang w:eastAsia="en-IN"/>
+          <w14:ligatures w14:val="none"/>
+        </w:rPr>
+        <w:t xml:space="preserve">, </w:t>
+      </w:r>
+      <w:proofErr w:type="spellStart"/>
+      <w:r>
+        <w:rPr>
+          <w:rFonts w:ascii="Courier New" w:eastAsia="Times New Roman" w:hAnsi="Courier New" w:cs="Courier New"/>
+          <w:bCs w:val="0"/>
+          <w:color w:val="BCBEC4"/>
+          <w:kern w:val="0"/>
+          <w:sz w:val="20"/>
+          <w:szCs w:val="20"/>
+          <w:lang w:eastAsia="en-IN"/>
+          <w14:ligatures w14:val="none"/>
+        </w:rPr>
+        <w:t>defaultValue</w:t>
+      </w:r>
+      <w:proofErr w:type="spellEnd"/>
+      <w:r>
+        <w:rPr>
+          <w:rFonts w:ascii="Courier New" w:eastAsia="Times New Roman" w:hAnsi="Courier New" w:cs="Courier New"/>
+          <w:bCs w:val="0"/>
+          <w:color w:val="BCBEC4"/>
+          <w:kern w:val="0"/>
+          <w:sz w:val="20"/>
+          <w:szCs w:val="20"/>
+          <w:lang w:eastAsia="en-IN"/>
+          <w14:ligatures w14:val="none"/>
+        </w:rPr>
+        <w:t xml:space="preserve"> = </w:t>
+      </w:r>
+      <w:r>
+        <w:rPr>
+          <w:rFonts w:ascii="Courier New" w:eastAsia="Times New Roman" w:hAnsi="Courier New" w:cs="Courier New"/>
+          <w:bCs w:val="0"/>
+          <w:color w:val="6AAB73"/>
+          <w:kern w:val="0"/>
+          <w:sz w:val="20"/>
+          <w:szCs w:val="20"/>
+          <w:lang w:eastAsia="en-IN"/>
+          <w14:ligatures w14:val="none"/>
+        </w:rPr>
+        <w:t>"USA"</w:t>
+      </w:r>
+      <w:r>
+        <w:rPr>
+          <w:rFonts w:ascii="Courier New" w:eastAsia="Times New Roman" w:hAnsi="Courier New" w:cs="Courier New"/>
+          <w:bCs w:val="0"/>
+          <w:color w:val="BCBEC4"/>
+          <w:kern w:val="0"/>
+          <w:sz w:val="20"/>
+          <w:szCs w:val="20"/>
+          <w:lang w:eastAsia="en-IN"/>
+          <w14:ligatures w14:val="none"/>
+        </w:rPr>
+        <w:t>) String region){</w:t>
+      </w:r>
+      <w:r>
+        <w:rPr>
+          <w:rFonts w:ascii="Courier New" w:eastAsia="Times New Roman" w:hAnsi="Courier New" w:cs="Courier New"/>
+          <w:bCs w:val="0"/>
+          <w:color w:val="BCBEC4"/>
+          <w:kern w:val="0"/>
+          <w:sz w:val="20"/>
+          <w:szCs w:val="20"/>
+          <w:lang w:eastAsia="en-IN"/>
+          <w14:ligatures w14:val="none"/>
+        </w:rPr>
+        <w:br/>
+        <w:t xml:space="preserve">        </w:t>
+      </w:r>
+      <w:r>
+        <w:rPr>
+          <w:rFonts w:ascii="Courier New" w:eastAsia="Times New Roman" w:hAnsi="Courier New" w:cs="Courier New"/>
+          <w:bCs w:val="0"/>
+          <w:color w:val="7A7E85"/>
+          <w:kern w:val="0"/>
+          <w:sz w:val="20"/>
+          <w:szCs w:val="20"/>
+          <w:lang w:eastAsia="en-IN"/>
+          <w14:ligatures w14:val="none"/>
+        </w:rPr>
+        <w:t>// Even if there's no region mentioned @RequestHeader(required=false) this will allow</w:t>
+      </w:r>
+      <w:r>
+        <w:rPr>
+          <w:rFonts w:ascii="Courier New" w:eastAsia="Times New Roman" w:hAnsi="Courier New" w:cs="Courier New"/>
+          <w:bCs w:val="0"/>
+          <w:color w:val="7A7E85"/>
+          <w:kern w:val="0"/>
+          <w:sz w:val="20"/>
+          <w:szCs w:val="20"/>
+          <w:lang w:eastAsia="en-IN"/>
+          <w14:ligatures w14:val="none"/>
+        </w:rPr>
+        <w:br/>
+        <w:t xml:space="preserve">        </w:t>
+      </w:r>
+      <w:r>
+        <w:rPr>
+          <w:rFonts w:ascii="Courier New" w:eastAsia="Times New Roman" w:hAnsi="Courier New" w:cs="Courier New"/>
+          <w:bCs w:val="0"/>
+          <w:color w:val="CF8E6D"/>
+          <w:kern w:val="0"/>
+          <w:sz w:val="20"/>
+          <w:szCs w:val="20"/>
+          <w:lang w:eastAsia="en-IN"/>
+          <w14:ligatures w14:val="none"/>
+        </w:rPr>
+        <w:t>if</w:t>
+      </w:r>
+      <w:r>
+        <w:rPr>
+          <w:rFonts w:ascii="Courier New" w:eastAsia="Times New Roman" w:hAnsi="Courier New" w:cs="Courier New"/>
+          <w:bCs w:val="0"/>
+          <w:color w:val="BCBEC4"/>
+          <w:kern w:val="0"/>
+          <w:sz w:val="20"/>
+          <w:szCs w:val="20"/>
+          <w:lang w:eastAsia="en-IN"/>
+          <w14:ligatures w14:val="none"/>
+        </w:rPr>
+        <w:t>(</w:t>
+      </w:r>
+      <w:proofErr w:type="spellStart"/>
+      <w:r>
+        <w:rPr>
+          <w:rFonts w:ascii="Courier New" w:eastAsia="Times New Roman" w:hAnsi="Courier New" w:cs="Courier New"/>
+          <w:bCs w:val="0"/>
+          <w:color w:val="BCBEC4"/>
+          <w:kern w:val="0"/>
+          <w:sz w:val="20"/>
+          <w:szCs w:val="20"/>
+          <w:lang w:eastAsia="en-IN"/>
+          <w14:ligatures w14:val="none"/>
+        </w:rPr>
+        <w:t>region.equals</w:t>
+      </w:r>
+      <w:proofErr w:type="spellEnd"/>
+      <w:r>
+        <w:rPr>
+          <w:rFonts w:ascii="Courier New" w:eastAsia="Times New Roman" w:hAnsi="Courier New" w:cs="Courier New"/>
+          <w:bCs w:val="0"/>
+          <w:color w:val="BCBEC4"/>
+          <w:kern w:val="0"/>
+          <w:sz w:val="20"/>
+          <w:szCs w:val="20"/>
+          <w:lang w:eastAsia="en-IN"/>
+          <w14:ligatures w14:val="none"/>
+        </w:rPr>
+        <w:t>(</w:t>
+      </w:r>
+      <w:r>
+        <w:rPr>
+          <w:rFonts w:ascii="Courier New" w:eastAsia="Times New Roman" w:hAnsi="Courier New" w:cs="Courier New"/>
+          <w:bCs w:val="0"/>
+          <w:color w:val="6AAB73"/>
+          <w:kern w:val="0"/>
+          <w:sz w:val="20"/>
+          <w:szCs w:val="20"/>
+          <w:lang w:eastAsia="en-IN"/>
+          <w14:ligatures w14:val="none"/>
+        </w:rPr>
+        <w:t>"USA"</w:t>
+      </w:r>
+      <w:r>
+        <w:rPr>
+          <w:rFonts w:ascii="Courier New" w:eastAsia="Times New Roman" w:hAnsi="Courier New" w:cs="Courier New"/>
+          <w:bCs w:val="0"/>
+          <w:color w:val="BCBEC4"/>
+          <w:kern w:val="0"/>
+          <w:sz w:val="20"/>
+          <w:szCs w:val="20"/>
+          <w:lang w:eastAsia="en-IN"/>
+          <w14:ligatures w14:val="none"/>
+        </w:rPr>
+        <w:t xml:space="preserve">)) </w:t>
+      </w:r>
+      <w:r>
+        <w:rPr>
+          <w:rFonts w:ascii="Courier New" w:eastAsia="Times New Roman" w:hAnsi="Courier New" w:cs="Courier New"/>
+          <w:bCs w:val="0"/>
+          <w:color w:val="CF8E6D"/>
+          <w:kern w:val="0"/>
+          <w:sz w:val="20"/>
+          <w:szCs w:val="20"/>
+          <w:lang w:eastAsia="en-IN"/>
+          <w14:ligatures w14:val="none"/>
+        </w:rPr>
+        <w:t xml:space="preserve">return </w:t>
+      </w:r>
+      <w:r>
+        <w:rPr>
+          <w:rFonts w:ascii="Courier New" w:eastAsia="Times New Roman" w:hAnsi="Courier New" w:cs="Courier New"/>
+          <w:bCs w:val="0"/>
+          <w:color w:val="6AAB73"/>
+          <w:kern w:val="0"/>
+          <w:sz w:val="20"/>
+          <w:szCs w:val="20"/>
+          <w:lang w:eastAsia="en-IN"/>
+          <w14:ligatures w14:val="none"/>
+        </w:rPr>
+        <w:t>"BALD EAGLE FREEDOM"</w:t>
+      </w:r>
+      <w:r>
+        <w:rPr>
+          <w:rFonts w:ascii="Courier New" w:eastAsia="Times New Roman" w:hAnsi="Courier New" w:cs="Courier New"/>
+          <w:bCs w:val="0"/>
+          <w:color w:val="BCBEC4"/>
+          <w:kern w:val="0"/>
+          <w:sz w:val="20"/>
+          <w:szCs w:val="20"/>
+          <w:lang w:eastAsia="en-IN"/>
+          <w14:ligatures w14:val="none"/>
+        </w:rPr>
+        <w:t>;</w:t>
+      </w:r>
+      <w:r>
+        <w:rPr>
+          <w:rFonts w:ascii="Courier New" w:eastAsia="Times New Roman" w:hAnsi="Courier New" w:cs="Courier New"/>
+          <w:bCs w:val="0"/>
+          <w:color w:val="BCBEC4"/>
+          <w:kern w:val="0"/>
+          <w:sz w:val="20"/>
+          <w:szCs w:val="20"/>
+          <w:lang w:eastAsia="en-IN"/>
+          <w14:ligatures w14:val="none"/>
+        </w:rPr>
+        <w:br/>
+        <w:t xml:space="preserve">        </w:t>
+      </w:r>
+      <w:r>
+        <w:rPr>
+          <w:rFonts w:ascii="Courier New" w:eastAsia="Times New Roman" w:hAnsi="Courier New" w:cs="Courier New"/>
+          <w:bCs w:val="0"/>
+          <w:color w:val="CF8E6D"/>
+          <w:kern w:val="0"/>
+          <w:sz w:val="20"/>
+          <w:szCs w:val="20"/>
+          <w:lang w:eastAsia="en-IN"/>
+          <w14:ligatures w14:val="none"/>
+        </w:rPr>
+        <w:t>if</w:t>
+      </w:r>
+      <w:r>
+        <w:rPr>
+          <w:rFonts w:ascii="Courier New" w:eastAsia="Times New Roman" w:hAnsi="Courier New" w:cs="Courier New"/>
+          <w:bCs w:val="0"/>
+          <w:color w:val="BCBEC4"/>
+          <w:kern w:val="0"/>
+          <w:sz w:val="20"/>
+          <w:szCs w:val="20"/>
+          <w:lang w:eastAsia="en-IN"/>
+          <w14:ligatures w14:val="none"/>
+        </w:rPr>
+        <w:t>(</w:t>
+      </w:r>
+      <w:proofErr w:type="spellStart"/>
+      <w:r>
+        <w:rPr>
+          <w:rFonts w:ascii="Courier New" w:eastAsia="Times New Roman" w:hAnsi="Courier New" w:cs="Courier New"/>
+          <w:bCs w:val="0"/>
+          <w:color w:val="BCBEC4"/>
+          <w:kern w:val="0"/>
+          <w:sz w:val="20"/>
+          <w:szCs w:val="20"/>
+          <w:lang w:eastAsia="en-IN"/>
+          <w14:ligatures w14:val="none"/>
+        </w:rPr>
+        <w:t>region.equals</w:t>
+      </w:r>
+      <w:proofErr w:type="spellEnd"/>
+      <w:r>
+        <w:rPr>
+          <w:rFonts w:ascii="Courier New" w:eastAsia="Times New Roman" w:hAnsi="Courier New" w:cs="Courier New"/>
+          <w:bCs w:val="0"/>
+          <w:color w:val="BCBEC4"/>
+          <w:kern w:val="0"/>
+          <w:sz w:val="20"/>
+          <w:szCs w:val="20"/>
+          <w:lang w:eastAsia="en-IN"/>
+          <w14:ligatures w14:val="none"/>
+        </w:rPr>
+        <w:t>(</w:t>
+      </w:r>
+      <w:r>
+        <w:rPr>
+          <w:rFonts w:ascii="Courier New" w:eastAsia="Times New Roman" w:hAnsi="Courier New" w:cs="Courier New"/>
+          <w:bCs w:val="0"/>
+          <w:color w:val="6AAB73"/>
+          <w:kern w:val="0"/>
+          <w:sz w:val="20"/>
+          <w:szCs w:val="20"/>
+          <w:lang w:eastAsia="en-IN"/>
+          <w14:ligatures w14:val="none"/>
+        </w:rPr>
+        <w:t>"CAN"</w:t>
+      </w:r>
+      <w:r>
+        <w:rPr>
+          <w:rFonts w:ascii="Courier New" w:eastAsia="Times New Roman" w:hAnsi="Courier New" w:cs="Courier New"/>
+          <w:bCs w:val="0"/>
+          <w:color w:val="BCBEC4"/>
+          <w:kern w:val="0"/>
+          <w:sz w:val="20"/>
+          <w:szCs w:val="20"/>
+          <w:lang w:eastAsia="en-IN"/>
+          <w14:ligatures w14:val="none"/>
+        </w:rPr>
+        <w:t xml:space="preserve">)) </w:t>
+      </w:r>
+      <w:r>
+        <w:rPr>
+          <w:rFonts w:ascii="Courier New" w:eastAsia="Times New Roman" w:hAnsi="Courier New" w:cs="Courier New"/>
+          <w:bCs w:val="0"/>
+          <w:color w:val="CF8E6D"/>
+          <w:kern w:val="0"/>
+          <w:sz w:val="20"/>
+          <w:szCs w:val="20"/>
+          <w:lang w:eastAsia="en-IN"/>
+          <w14:ligatures w14:val="none"/>
+        </w:rPr>
+        <w:t xml:space="preserve">return </w:t>
+      </w:r>
+      <w:r>
+        <w:rPr>
+          <w:rFonts w:ascii="Courier New" w:eastAsia="Times New Roman" w:hAnsi="Courier New" w:cs="Courier New"/>
+          <w:bCs w:val="0"/>
+          <w:color w:val="6AAB73"/>
+          <w:kern w:val="0"/>
+          <w:sz w:val="20"/>
+          <w:szCs w:val="20"/>
+          <w:lang w:eastAsia="en-IN"/>
+          <w14:ligatures w14:val="none"/>
+        </w:rPr>
+        <w:t>"I bleed maple syrup"</w:t>
+      </w:r>
+      <w:r>
+        <w:rPr>
+          <w:rFonts w:ascii="Courier New" w:eastAsia="Times New Roman" w:hAnsi="Courier New" w:cs="Courier New"/>
+          <w:bCs w:val="0"/>
+          <w:color w:val="BCBEC4"/>
+          <w:kern w:val="0"/>
+          <w:sz w:val="20"/>
+          <w:szCs w:val="20"/>
+          <w:lang w:eastAsia="en-IN"/>
+          <w14:ligatures w14:val="none"/>
+        </w:rPr>
+        <w:t>;</w:t>
+      </w:r>
+      <w:r>
+        <w:rPr>
+          <w:rFonts w:ascii="Courier New" w:eastAsia="Times New Roman" w:hAnsi="Courier New" w:cs="Courier New"/>
+          <w:bCs w:val="0"/>
+          <w:color w:val="BCBEC4"/>
+          <w:kern w:val="0"/>
+          <w:sz w:val="20"/>
+          <w:szCs w:val="20"/>
+          <w:lang w:eastAsia="en-IN"/>
+          <w14:ligatures w14:val="none"/>
+        </w:rPr>
+        <w:br/>
+        <w:t xml:space="preserve">        </w:t>
+      </w:r>
+      <w:r>
+        <w:rPr>
+          <w:rFonts w:ascii="Courier New" w:eastAsia="Times New Roman" w:hAnsi="Courier New" w:cs="Courier New"/>
+          <w:bCs w:val="0"/>
+          <w:color w:val="CF8E6D"/>
+          <w:kern w:val="0"/>
+          <w:sz w:val="20"/>
+          <w:szCs w:val="20"/>
+          <w:lang w:eastAsia="en-IN"/>
+          <w14:ligatures w14:val="none"/>
+        </w:rPr>
+        <w:t xml:space="preserve">return </w:t>
+      </w:r>
+      <w:r>
+        <w:rPr>
+          <w:rFonts w:ascii="Courier New" w:eastAsia="Times New Roman" w:hAnsi="Courier New" w:cs="Courier New"/>
+          <w:bCs w:val="0"/>
+          <w:color w:val="6AAB73"/>
+          <w:kern w:val="0"/>
+          <w:sz w:val="20"/>
+          <w:szCs w:val="20"/>
+          <w:lang w:eastAsia="en-IN"/>
+          <w14:ligatures w14:val="none"/>
+        </w:rPr>
+        <w:t>"Country not supported :("</w:t>
+      </w:r>
+      <w:r>
+        <w:rPr>
+          <w:rFonts w:ascii="Courier New" w:eastAsia="Times New Roman" w:hAnsi="Courier New" w:cs="Courier New"/>
+          <w:bCs w:val="0"/>
+          <w:color w:val="BCBEC4"/>
+          <w:kern w:val="0"/>
+          <w:sz w:val="20"/>
+          <w:szCs w:val="20"/>
+          <w:lang w:eastAsia="en-IN"/>
+          <w14:ligatures w14:val="none"/>
+        </w:rPr>
+        <w:t>;</w:t>
+      </w:r>
+      <w:r>
+        <w:rPr>
+          <w:rFonts w:ascii="Courier New" w:eastAsia="Times New Roman" w:hAnsi="Courier New" w:cs="Courier New"/>
+          <w:bCs w:val="0"/>
+          <w:color w:val="BCBEC4"/>
+          <w:kern w:val="0"/>
+          <w:sz w:val="20"/>
+          <w:szCs w:val="20"/>
+          <w:lang w:eastAsia="en-IN"/>
+          <w14:ligatures w14:val="none"/>
+        </w:rPr>
+        <w:br/>
+        <w:t xml:space="preserve">    }</w:t>
+      </w:r>
+      <w:r>
+        <w:rPr>
+          <w:rFonts w:ascii="Courier New" w:eastAsia="Times New Roman" w:hAnsi="Courier New" w:cs="Courier New"/>
+          <w:bCs w:val="0"/>
+          <w:color w:val="BCBEC4"/>
+          <w:kern w:val="0"/>
+          <w:sz w:val="20"/>
+          <w:szCs w:val="20"/>
+          <w:lang w:eastAsia="en-IN"/>
+          <w14:ligatures w14:val="none"/>
+        </w:rPr>
+        <w:br/>
+        <w:t>}</w:t>
+      </w:r>
+    </w:p>
+    <w:p>
+      <w:pPr>
+        <w:shd w:val="clear" w:color="auto" w:fill="FFFFFF" w:themeFill="background1"/>
+        <w:rPr>
+          <w:b/>
+          <w:bCs w:val="0"/>
+        </w:rPr>
+      </w:pPr>
+    </w:p>
+    <w:p>
+      <w:pPr>
+        <w:shd w:val="clear" w:color="auto" w:fill="FFFFFF" w:themeFill="background1"/>
+        <w:rPr>
+          <w:b/>
+          <w:bCs w:val="0"/>
+        </w:rPr>
+      </w:pPr>
+      <w:r>
+        <w:rPr>
+          <w:b/>
+          <w:bCs w:val="0"/>
+        </w:rPr>
+        <w:t>HTTP HEADERS:</w:t>
+      </w:r>
+    </w:p>
+    <w:p>
+      <w:pPr>
+        <w:shd w:val="clear" w:color="auto" w:fill="FFFFFF" w:themeFill="background1"/>
+        <w:rPr>
+          <w:b/>
+          <w:bCs w:val="0"/>
+        </w:rPr>
+      </w:pPr>
+      <w:r>
+        <w:rPr>
+          <w:b/>
+          <w:bCs w:val="0"/>
+        </w:rPr>
+        <w:t>АССЕРТ</w:t>
+      </w:r>
+    </w:p>
+    <w:p>
+      <w:pPr>
+        <w:shd w:val="clear" w:color="auto" w:fill="FFFFFF" w:themeFill="background1"/>
+        <w:rPr>
+          <w:b/>
+          <w:bCs w:val="0"/>
+        </w:rPr>
+      </w:pPr>
+      <w:r>
+        <w:rPr>
+          <w:b/>
+          <w:bCs w:val="0"/>
+        </w:rPr>
+        <w:t xml:space="preserve">• When we make our request, can </w:t>
+      </w:r>
+      <w:proofErr w:type="spellStart"/>
+      <w:r>
+        <w:rPr>
+          <w:b/>
+          <w:bCs w:val="0"/>
+        </w:rPr>
+        <w:t>can</w:t>
+      </w:r>
+      <w:proofErr w:type="spellEnd"/>
+      <w:r>
+        <w:rPr>
+          <w:b/>
+          <w:bCs w:val="0"/>
+        </w:rPr>
+        <w:t xml:space="preserve"> ask for different data</w:t>
+      </w:r>
+      <w:r>
+        <w:rPr>
+          <w:b/>
+          <w:bCs w:val="0"/>
+        </w:rPr>
+        <w:t xml:space="preserve"> </w:t>
+      </w:r>
+      <w:r>
+        <w:rPr>
+          <w:b/>
+          <w:bCs w:val="0"/>
+        </w:rPr>
+        <w:t>formats</w:t>
+      </w:r>
+    </w:p>
+    <w:p>
+      <w:pPr>
+        <w:shd w:val="clear" w:color="auto" w:fill="FFFFFF" w:themeFill="background1"/>
+        <w:tabs>
+          <w:tab w:val="left" w:pos="916"/>
+          <w:tab w:val="left" w:pos="1832"/>
+          <w:tab w:val="left" w:pos="2748"/>
+          <w:tab w:val="left" w:pos="3664"/>
+          <w:tab w:val="left" w:pos="4580"/>
+          <w:tab w:val="left" w:pos="5496"/>
+          <w:tab w:val="left" w:pos="6412"/>
+          <w:tab w:val="left" w:pos="7328"/>
+          <w:tab w:val="left" w:pos="8244"/>
+          <w:tab w:val="left" w:pos="9160"/>
+          <w:tab w:val="left" w:pos="10076"/>
+          <w:tab w:val="left" w:pos="10992"/>
+          <w:tab w:val="left" w:pos="11908"/>
+          <w:tab w:val="left" w:pos="12824"/>
+          <w:tab w:val="left" w:pos="13740"/>
+          <w:tab w:val="left" w:pos="14656"/>
+        </w:tabs>
+        <w:spacing w:after="0" w:line="240" w:lineRule="auto"/>
+        <w:rPr>
+          <w:rFonts w:ascii="Courier New" w:eastAsia="Times New Roman" w:hAnsi="Courier New" w:cs="Courier New"/>
+          <w:bCs w:val="0"/>
+          <w:color w:val="BCBEC4"/>
+          <w:kern w:val="0"/>
+          <w:sz w:val="20"/>
+          <w:szCs w:val="20"/>
+          <w:lang w:eastAsia="en-IN"/>
+          <w14:ligatures w14:val="none"/>
+        </w:rPr>
+      </w:pPr>
+      <w:r>
+        <w:rPr>
+          <w:rFonts w:ascii="Courier New" w:eastAsia="Times New Roman" w:hAnsi="Courier New" w:cs="Courier New"/>
+          <w:bCs w:val="0"/>
+          <w:color w:val="D5B778"/>
+          <w:kern w:val="0"/>
+          <w:sz w:val="20"/>
+          <w:szCs w:val="20"/>
+          <w:lang w:eastAsia="en-IN"/>
+          <w14:ligatures w14:val="none"/>
+        </w:rPr>
+        <w:t>&lt;dependency&gt;</w:t>
+      </w:r>
+      <w:r>
+        <w:rPr>
+          <w:rFonts w:ascii="Courier New" w:eastAsia="Times New Roman" w:hAnsi="Courier New" w:cs="Courier New"/>
+          <w:bCs w:val="0"/>
+          <w:color w:val="D5B778"/>
+          <w:kern w:val="0"/>
+          <w:sz w:val="20"/>
+          <w:szCs w:val="20"/>
+          <w:lang w:eastAsia="en-IN"/>
+          <w14:ligatures w14:val="none"/>
+        </w:rPr>
+        <w:br/>
+        <w:t xml:space="preserve">    </w:t>
+      </w:r>
+      <w:proofErr w:type="gramStart"/>
+      <w:r>
+        <w:rPr>
+          <w:rFonts w:ascii="Courier New" w:eastAsia="Times New Roman" w:hAnsi="Courier New" w:cs="Courier New"/>
+          <w:bCs w:val="0"/>
+          <w:color w:val="D5B778"/>
+          <w:kern w:val="0"/>
+          <w:sz w:val="20"/>
+          <w:szCs w:val="20"/>
+          <w:lang w:eastAsia="en-IN"/>
+          <w14:ligatures w14:val="none"/>
+        </w:rPr>
+        <w:t>&lt;</w:t>
+      </w:r>
+      <w:proofErr w:type="spellStart"/>
+      <w:r>
+        <w:rPr>
+          <w:rFonts w:ascii="Courier New" w:eastAsia="Times New Roman" w:hAnsi="Courier New" w:cs="Courier New"/>
+          <w:bCs w:val="0"/>
+          <w:color w:val="D5B778"/>
+          <w:kern w:val="0"/>
+          <w:sz w:val="20"/>
+          <w:szCs w:val="20"/>
+          <w:lang w:eastAsia="en-IN"/>
+          <w14:ligatures w14:val="none"/>
+        </w:rPr>
+        <w:t>groupId</w:t>
+      </w:r>
+      <w:proofErr w:type="spellEnd"/>
+      <w:r>
+        <w:rPr>
+          <w:rFonts w:ascii="Courier New" w:eastAsia="Times New Roman" w:hAnsi="Courier New" w:cs="Courier New"/>
+          <w:bCs w:val="0"/>
+          <w:color w:val="D5B778"/>
+          <w:kern w:val="0"/>
+          <w:sz w:val="20"/>
+          <w:szCs w:val="20"/>
+          <w:lang w:eastAsia="en-IN"/>
+          <w14:ligatures w14:val="none"/>
+        </w:rPr>
+        <w:t>&gt;</w:t>
+      </w:r>
+      <w:proofErr w:type="spellStart"/>
+      <w:r>
+        <w:rPr>
+          <w:rFonts w:ascii="Courier New" w:eastAsia="Times New Roman" w:hAnsi="Courier New" w:cs="Courier New"/>
+          <w:bCs w:val="0"/>
+          <w:color w:val="BCBEC4"/>
+          <w:kern w:val="0"/>
+          <w:sz w:val="20"/>
+          <w:szCs w:val="20"/>
+          <w:lang w:eastAsia="en-IN"/>
+          <w14:ligatures w14:val="none"/>
+        </w:rPr>
+        <w:t>com.fasterxml.jackson</w:t>
+      </w:r>
+      <w:proofErr w:type="gramEnd"/>
+      <w:r>
+        <w:rPr>
+          <w:rFonts w:ascii="Courier New" w:eastAsia="Times New Roman" w:hAnsi="Courier New" w:cs="Courier New"/>
+          <w:bCs w:val="0"/>
+          <w:color w:val="BCBEC4"/>
+          <w:kern w:val="0"/>
+          <w:sz w:val="20"/>
+          <w:szCs w:val="20"/>
+          <w:lang w:eastAsia="en-IN"/>
+          <w14:ligatures w14:val="none"/>
+        </w:rPr>
+        <w:t>.dataformat</w:t>
+      </w:r>
+      <w:proofErr w:type="spellEnd"/>
+      <w:r>
+        <w:rPr>
+          <w:rFonts w:ascii="Courier New" w:eastAsia="Times New Roman" w:hAnsi="Courier New" w:cs="Courier New"/>
+          <w:bCs w:val="0"/>
+          <w:color w:val="D5B778"/>
+          <w:kern w:val="0"/>
+          <w:sz w:val="20"/>
+          <w:szCs w:val="20"/>
+          <w:lang w:eastAsia="en-IN"/>
+          <w14:ligatures w14:val="none"/>
+        </w:rPr>
+        <w:t>&lt;/</w:t>
+      </w:r>
+      <w:proofErr w:type="spellStart"/>
+      <w:r>
+        <w:rPr>
+          <w:rFonts w:ascii="Courier New" w:eastAsia="Times New Roman" w:hAnsi="Courier New" w:cs="Courier New"/>
+          <w:bCs w:val="0"/>
+          <w:color w:val="D5B778"/>
+          <w:kern w:val="0"/>
+          <w:sz w:val="20"/>
+          <w:szCs w:val="20"/>
+          <w:lang w:eastAsia="en-IN"/>
+          <w14:ligatures w14:val="none"/>
+        </w:rPr>
+        <w:t>groupId</w:t>
+      </w:r>
+      <w:proofErr w:type="spellEnd"/>
+      <w:r>
+        <w:rPr>
+          <w:rFonts w:ascii="Courier New" w:eastAsia="Times New Roman" w:hAnsi="Courier New" w:cs="Courier New"/>
+          <w:bCs w:val="0"/>
+          <w:color w:val="D5B778"/>
+          <w:kern w:val="0"/>
+          <w:sz w:val="20"/>
+          <w:szCs w:val="20"/>
+          <w:lang w:eastAsia="en-IN"/>
+          <w14:ligatures w14:val="none"/>
+        </w:rPr>
+        <w:t>&gt;</w:t>
+      </w:r>
+      <w:r>
+        <w:rPr>
+          <w:rFonts w:ascii="Courier New" w:eastAsia="Times New Roman" w:hAnsi="Courier New" w:cs="Courier New"/>
+          <w:bCs w:val="0"/>
+          <w:color w:val="D5B778"/>
+          <w:kern w:val="0"/>
+          <w:sz w:val="20"/>
+          <w:szCs w:val="20"/>
+          <w:lang w:eastAsia="en-IN"/>
+          <w14:ligatures w14:val="none"/>
+        </w:rPr>
+        <w:br/>
+        <w:t xml:space="preserve">    &lt;</w:t>
+      </w:r>
+      <w:proofErr w:type="spellStart"/>
+      <w:r>
+        <w:rPr>
+          <w:rFonts w:ascii="Courier New" w:eastAsia="Times New Roman" w:hAnsi="Courier New" w:cs="Courier New"/>
+          <w:bCs w:val="0"/>
+          <w:color w:val="D5B778"/>
+          <w:kern w:val="0"/>
+          <w:sz w:val="20"/>
+          <w:szCs w:val="20"/>
+          <w:lang w:eastAsia="en-IN"/>
+          <w14:ligatures w14:val="none"/>
+        </w:rPr>
+        <w:t>artifactId</w:t>
+      </w:r>
+      <w:proofErr w:type="spellEnd"/>
+      <w:r>
+        <w:rPr>
+          <w:rFonts w:ascii="Courier New" w:eastAsia="Times New Roman" w:hAnsi="Courier New" w:cs="Courier New"/>
+          <w:bCs w:val="0"/>
+          <w:color w:val="D5B778"/>
+          <w:kern w:val="0"/>
+          <w:sz w:val="20"/>
+          <w:szCs w:val="20"/>
+          <w:lang w:eastAsia="en-IN"/>
+          <w14:ligatures w14:val="none"/>
+        </w:rPr>
+        <w:t>&gt;</w:t>
+      </w:r>
+      <w:proofErr w:type="spellStart"/>
+      <w:r>
+        <w:rPr>
+          <w:rFonts w:ascii="Courier New" w:eastAsia="Times New Roman" w:hAnsi="Courier New" w:cs="Courier New"/>
+          <w:bCs w:val="0"/>
+          <w:color w:val="BCBEC4"/>
+          <w:kern w:val="0"/>
+          <w:sz w:val="20"/>
+          <w:szCs w:val="20"/>
+          <w:lang w:eastAsia="en-IN"/>
+          <w14:ligatures w14:val="none"/>
+        </w:rPr>
+        <w:t>jackson</w:t>
+      </w:r>
+      <w:proofErr w:type="spellEnd"/>
+      <w:r>
+        <w:rPr>
+          <w:rFonts w:ascii="Courier New" w:eastAsia="Times New Roman" w:hAnsi="Courier New" w:cs="Courier New"/>
+          <w:bCs w:val="0"/>
+          <w:color w:val="BCBEC4"/>
+          <w:kern w:val="0"/>
+          <w:sz w:val="20"/>
+          <w:szCs w:val="20"/>
+          <w:lang w:eastAsia="en-IN"/>
+          <w14:ligatures w14:val="none"/>
+        </w:rPr>
+        <w:t>-</w:t>
+      </w:r>
+      <w:proofErr w:type="spellStart"/>
+      <w:r>
+        <w:rPr>
+          <w:rFonts w:ascii="Courier New" w:eastAsia="Times New Roman" w:hAnsi="Courier New" w:cs="Courier New"/>
+          <w:bCs w:val="0"/>
+          <w:color w:val="BCBEC4"/>
+          <w:kern w:val="0"/>
+          <w:sz w:val="20"/>
+          <w:szCs w:val="20"/>
+          <w:lang w:eastAsia="en-IN"/>
+          <w14:ligatures w14:val="none"/>
+        </w:rPr>
+        <w:t>dataformat</w:t>
+      </w:r>
+      <w:proofErr w:type="spellEnd"/>
+      <w:r>
+        <w:rPr>
+          <w:rFonts w:ascii="Courier New" w:eastAsia="Times New Roman" w:hAnsi="Courier New" w:cs="Courier New"/>
+          <w:bCs w:val="0"/>
+          <w:color w:val="BCBEC4"/>
+          <w:kern w:val="0"/>
+          <w:sz w:val="20"/>
+          <w:szCs w:val="20"/>
+          <w:lang w:eastAsia="en-IN"/>
+          <w14:ligatures w14:val="none"/>
+        </w:rPr>
+        <w:t>-xml</w:t>
+      </w:r>
+      <w:r>
+        <w:rPr>
+          <w:rFonts w:ascii="Courier New" w:eastAsia="Times New Roman" w:hAnsi="Courier New" w:cs="Courier New"/>
+          <w:bCs w:val="0"/>
+          <w:color w:val="D5B778"/>
+          <w:kern w:val="0"/>
+          <w:sz w:val="20"/>
+          <w:szCs w:val="20"/>
+          <w:lang w:eastAsia="en-IN"/>
+          <w14:ligatures w14:val="none"/>
+        </w:rPr>
+        <w:t>&lt;/</w:t>
+      </w:r>
+      <w:proofErr w:type="spellStart"/>
+      <w:r>
+        <w:rPr>
+          <w:rFonts w:ascii="Courier New" w:eastAsia="Times New Roman" w:hAnsi="Courier New" w:cs="Courier New"/>
+          <w:bCs w:val="0"/>
+          <w:color w:val="D5B778"/>
+          <w:kern w:val="0"/>
+          <w:sz w:val="20"/>
+          <w:szCs w:val="20"/>
+          <w:lang w:eastAsia="en-IN"/>
+          <w14:ligatures w14:val="none"/>
+        </w:rPr>
+        <w:t>artifactId</w:t>
+      </w:r>
+      <w:proofErr w:type="spellEnd"/>
+      <w:r>
+        <w:rPr>
+          <w:rFonts w:ascii="Courier New" w:eastAsia="Times New Roman" w:hAnsi="Courier New" w:cs="Courier New"/>
+          <w:bCs w:val="0"/>
+          <w:color w:val="D5B778"/>
+          <w:kern w:val="0"/>
+          <w:sz w:val="20"/>
+          <w:szCs w:val="20"/>
+          <w:lang w:eastAsia="en-IN"/>
+          <w14:ligatures w14:val="none"/>
+        </w:rPr>
+        <w:t>&gt;</w:t>
+      </w:r>
+      <w:r>
+        <w:rPr>
+          <w:rFonts w:ascii="Courier New" w:eastAsia="Times New Roman" w:hAnsi="Courier New" w:cs="Courier New"/>
+          <w:bCs w:val="0"/>
+          <w:color w:val="D5B778"/>
+          <w:kern w:val="0"/>
+          <w:sz w:val="20"/>
+          <w:szCs w:val="20"/>
+          <w:lang w:eastAsia="en-IN"/>
+          <w14:ligatures w14:val="none"/>
+        </w:rPr>
+        <w:br/>
+        <w:t>&lt;/dependency&gt;</w:t>
+      </w:r>
+    </w:p>
+    <w:p>
+      <w:pPr>
+        <w:shd w:val="clear" w:color="auto" w:fill="FFFFFF" w:themeFill="background1"/>
+        <w:rPr>
+          <w:b/>
+          <w:bCs w:val="0"/>
+        </w:rPr>
+      </w:pPr>
+      <w:r>
+        <w:rPr>
+          <w:b/>
+          <w:bCs w:val="0"/>
+        </w:rPr>
+        <w:t>• JSON</w:t>
+      </w:r>
+      <w:r>
+        <w:rPr>
+          <w:b/>
+          <w:bCs w:val="0"/>
+        </w:rPr>
+        <w:t xml:space="preserve"> </w:t>
+      </w:r>
+      <w:r>
+        <w:rPr>
+          <w:b/>
+          <w:bCs w:val="0"/>
+        </w:rPr>
+        <w:t>• XML</w:t>
+      </w:r>
+      <w:r>
+        <w:rPr>
+          <w:b/>
+          <w:bCs w:val="0"/>
+        </w:rPr>
+        <w:t xml:space="preserve"> </w:t>
+      </w:r>
+      <w:r>
+        <w:rPr>
+          <w:b/>
+          <w:bCs w:val="0"/>
+        </w:rPr>
+        <w:t>• &amp; more</w:t>
+      </w:r>
+    </w:p>
+    <w:p>
+      <w:pPr>
+        <w:shd w:val="clear" w:color="auto" w:fill="FFFFFF" w:themeFill="background1"/>
+        <w:rPr>
+          <w:b/>
+          <w:bCs w:val="0"/>
+        </w:rPr>
+      </w:pPr>
+      <w:r>
+        <w:rPr>
+          <w:b/>
+          <w:bCs w:val="0"/>
+        </w:rPr>
+        <w:t>• Will need to add to our POM file</w:t>
+      </w:r>
+    </w:p>
+    <w:p>
+      <w:pPr>
+        <w:pStyle w:val="ListParagraph"/>
+        <w:numPr>
+          <w:ilvl w:val="0"/>
+          <w:numId w:val="8"/>
+        </w:numPr>
+        <w:shd w:val="clear" w:color="auto" w:fill="FFFFFF" w:themeFill="background1"/>
+        <w:rPr>
+          <w:b/>
+          <w:bCs w:val="0"/>
+        </w:rPr>
+      </w:pPr>
+      <w:r>
+        <w:rPr>
+          <w:b/>
+          <w:bCs w:val="0"/>
+        </w:rPr>
+        <w:t xml:space="preserve"> </w:t>
+      </w:r>
+      <w:proofErr w:type="spellStart"/>
+      <w:r>
+        <w:rPr>
+          <w:b/>
+          <w:bCs w:val="0"/>
+        </w:rPr>
+        <w:t>jackson</w:t>
+      </w:r>
+      <w:proofErr w:type="spellEnd"/>
+      <w:r>
+        <w:rPr>
+          <w:b/>
+          <w:bCs w:val="0"/>
+        </w:rPr>
+        <w:t>-</w:t>
+      </w:r>
+      <w:proofErr w:type="spellStart"/>
+      <w:r>
+        <w:rPr>
+          <w:b/>
+          <w:bCs w:val="0"/>
+        </w:rPr>
+        <w:t>dataformat</w:t>
+      </w:r>
+      <w:proofErr w:type="spellEnd"/>
+      <w:r>
+        <w:rPr>
+          <w:b/>
+          <w:bCs w:val="0"/>
+        </w:rPr>
+        <w:t>-xml</w:t>
+      </w:r>
+    </w:p>
+    <w:p>
+      <w:pPr>
+        <w:pStyle w:val="ListParagraph"/>
+        <w:numPr>
+          <w:ilvl w:val="1"/>
+          <w:numId w:val="8"/>
+        </w:numPr>
+        <w:shd w:val="clear" w:color="auto" w:fill="FFFFFF" w:themeFill="background1"/>
+        <w:rPr>
+          <w:b/>
+          <w:bCs w:val="0"/>
+        </w:rPr>
+      </w:pPr>
+      <w:r>
+        <w:rPr>
+          <w:b/>
+          <w:bCs w:val="0"/>
+        </w:rPr>
+        <w:t xml:space="preserve"> handles automatic conversion to </w:t>
+      </w:r>
+      <w:proofErr w:type="gramStart"/>
+      <w:r>
+        <w:rPr>
+          <w:b/>
+          <w:bCs w:val="0"/>
+        </w:rPr>
+        <w:t>XML</w:t>
+      </w:r>
+      <w:proofErr w:type="gramEnd"/>
+    </w:p>
+    <w:p>
+      <w:pPr>
+        <w:pStyle w:val="ListParagraph"/>
+        <w:numPr>
+          <w:ilvl w:val="0"/>
+          <w:numId w:val="8"/>
+        </w:numPr>
+        <w:shd w:val="clear" w:color="auto" w:fill="FFFFFF" w:themeFill="background1"/>
+        <w:tabs>
+          <w:tab w:val="left" w:pos="916"/>
+          <w:tab w:val="left" w:pos="1832"/>
+          <w:tab w:val="left" w:pos="2748"/>
+          <w:tab w:val="left" w:pos="3664"/>
+          <w:tab w:val="left" w:pos="4580"/>
+          <w:tab w:val="left" w:pos="5496"/>
+          <w:tab w:val="left" w:pos="6412"/>
+          <w:tab w:val="left" w:pos="7328"/>
+          <w:tab w:val="left" w:pos="8244"/>
+          <w:tab w:val="left" w:pos="9160"/>
+          <w:tab w:val="left" w:pos="10076"/>
+          <w:tab w:val="left" w:pos="10992"/>
+          <w:tab w:val="left" w:pos="11908"/>
+          <w:tab w:val="left" w:pos="12824"/>
+          <w:tab w:val="left" w:pos="13740"/>
+          <w:tab w:val="left" w:pos="14656"/>
+        </w:tabs>
+        <w:spacing w:after="0" w:line="240" w:lineRule="auto"/>
+        <w:rPr>
+          <w:rFonts w:ascii="Courier New" w:eastAsia="Times New Roman" w:hAnsi="Courier New" w:cs="Courier New"/>
+          <w:bCs w:val="0"/>
+          <w:color w:val="BCBEC4"/>
+          <w:kern w:val="0"/>
+          <w:sz w:val="20"/>
+          <w:szCs w:val="20"/>
+          <w:lang w:eastAsia="en-IN"/>
+          <w14:ligatures w14:val="none"/>
+        </w:rPr>
+      </w:pPr>
+      <w:r>
+        <w:rPr>
+          <w:rFonts w:ascii="Courier New" w:eastAsia="Times New Roman" w:hAnsi="Courier New" w:cs="Courier New"/>
+          <w:bCs w:val="0"/>
+          <w:color w:val="B3AE60"/>
+          <w:kern w:val="0"/>
+          <w:sz w:val="20"/>
+          <w:szCs w:val="20"/>
+          <w:lang w:eastAsia="en-IN"/>
+          <w14:ligatures w14:val="none"/>
+        </w:rPr>
+        <w:t>@RestController</w:t>
+      </w:r>
+      <w:r>
+        <w:rPr>
+          <w:rFonts w:ascii="Courier New" w:eastAsia="Times New Roman" w:hAnsi="Courier New" w:cs="Courier New"/>
+          <w:bCs w:val="0"/>
+          <w:color w:val="B3AE60"/>
+          <w:kern w:val="0"/>
+          <w:sz w:val="20"/>
+          <w:szCs w:val="20"/>
+          <w:lang w:eastAsia="en-IN"/>
+          <w14:ligatures w14:val="none"/>
+        </w:rPr>
+        <w:br/>
+      </w:r>
+      <w:r>
+        <w:rPr>
+          <w:rFonts w:ascii="Courier New" w:eastAsia="Times New Roman" w:hAnsi="Courier New" w:cs="Courier New"/>
+          <w:bCs w:val="0"/>
+          <w:color w:val="CF8E6D"/>
+          <w:kern w:val="0"/>
+          <w:sz w:val="20"/>
+          <w:szCs w:val="20"/>
+          <w:lang w:eastAsia="en-IN"/>
+          <w14:ligatures w14:val="none"/>
+        </w:rPr>
+        <w:t xml:space="preserve">public class </w:t>
+      </w:r>
+      <w:proofErr w:type="spellStart"/>
+      <w:r>
+        <w:rPr>
+          <w:rFonts w:ascii="Courier New" w:eastAsia="Times New Roman" w:hAnsi="Courier New" w:cs="Courier New"/>
+          <w:bCs w:val="0"/>
+          <w:color w:val="BCBEC4"/>
+          <w:kern w:val="0"/>
+          <w:sz w:val="20"/>
+          <w:szCs w:val="20"/>
+          <w:lang w:eastAsia="en-IN"/>
+          <w14:ligatures w14:val="none"/>
+        </w:rPr>
+        <w:t>HeaderController</w:t>
+      </w:r>
+      <w:proofErr w:type="spellEnd"/>
+      <w:r>
+        <w:rPr>
+          <w:rFonts w:ascii="Courier New" w:eastAsia="Times New Roman" w:hAnsi="Courier New" w:cs="Courier New"/>
+          <w:bCs w:val="0"/>
+          <w:color w:val="BCBEC4"/>
+          <w:kern w:val="0"/>
+          <w:sz w:val="20"/>
+          <w:szCs w:val="20"/>
+          <w:lang w:eastAsia="en-IN"/>
+          <w14:ligatures w14:val="none"/>
+        </w:rPr>
+        <w:t xml:space="preserve"> {</w:t>
+      </w:r>
+      <w:r>
+        <w:rPr>
+          <w:rFonts w:ascii="Courier New" w:eastAsia="Times New Roman" w:hAnsi="Courier New" w:cs="Courier New"/>
+          <w:bCs w:val="0"/>
+          <w:color w:val="BCBEC4"/>
+          <w:kern w:val="0"/>
+          <w:sz w:val="20"/>
+          <w:szCs w:val="20"/>
+          <w:lang w:eastAsia="en-IN"/>
+          <w14:ligatures w14:val="none"/>
+        </w:rPr>
+        <w:br/>
+        <w:t xml:space="preserve">    </w:t>
+      </w:r>
+      <w:r>
+        <w:rPr>
+          <w:rFonts w:ascii="Courier New" w:eastAsia="Times New Roman" w:hAnsi="Courier New" w:cs="Courier New"/>
+          <w:bCs w:val="0"/>
+          <w:color w:val="B3AE60"/>
+          <w:kern w:val="0"/>
+          <w:sz w:val="20"/>
+          <w:szCs w:val="20"/>
+          <w:lang w:eastAsia="en-IN"/>
+          <w14:ligatures w14:val="none"/>
+        </w:rPr>
+        <w:t>@</w:t>
+      </w:r>
+      <w:proofErr w:type="gramStart"/>
+      <w:r>
+        <w:rPr>
+          <w:rFonts w:ascii="Courier New" w:eastAsia="Times New Roman" w:hAnsi="Courier New" w:cs="Courier New"/>
+          <w:bCs w:val="0"/>
+          <w:color w:val="B3AE60"/>
+          <w:kern w:val="0"/>
+          <w:sz w:val="20"/>
+          <w:szCs w:val="20"/>
+          <w:lang w:eastAsia="en-IN"/>
+          <w14:ligatures w14:val="none"/>
+        </w:rPr>
+        <w:t>GetMapping</w:t>
+      </w:r>
+      <w:r>
+        <w:rPr>
+          <w:rFonts w:ascii="Courier New" w:eastAsia="Times New Roman" w:hAnsi="Courier New" w:cs="Courier New"/>
+          <w:bCs w:val="0"/>
+          <w:color w:val="BCBEC4"/>
+          <w:kern w:val="0"/>
+          <w:sz w:val="20"/>
+          <w:szCs w:val="20"/>
+          <w:lang w:eastAsia="en-IN"/>
+          <w14:ligatures w14:val="none"/>
+        </w:rPr>
+        <w:t>(</w:t>
+      </w:r>
+      <w:proofErr w:type="gramEnd"/>
+      <w:r>
+        <w:rPr>
+          <w:rFonts w:ascii="Courier New" w:eastAsia="Times New Roman" w:hAnsi="Courier New" w:cs="Courier New"/>
+          <w:bCs w:val="0"/>
+          <w:color w:val="BCBEC4"/>
+          <w:kern w:val="0"/>
+          <w:sz w:val="20"/>
+          <w:szCs w:val="20"/>
+          <w:lang w:eastAsia="en-IN"/>
+          <w14:ligatures w14:val="none"/>
+        </w:rPr>
+        <w:t xml:space="preserve">value = </w:t>
+      </w:r>
+      <w:r>
+        <w:rPr>
+          <w:rFonts w:ascii="Courier New" w:eastAsia="Times New Roman" w:hAnsi="Courier New" w:cs="Courier New"/>
+          <w:bCs w:val="0"/>
+          <w:color w:val="6AAB73"/>
+          <w:kern w:val="0"/>
+          <w:sz w:val="20"/>
+          <w:szCs w:val="20"/>
+          <w:lang w:eastAsia="en-IN"/>
+          <w14:ligatures w14:val="none"/>
+        </w:rPr>
+        <w:t>"/header"</w:t>
+      </w:r>
+      <w:r>
+        <w:rPr>
+          <w:rFonts w:ascii="Courier New" w:eastAsia="Times New Roman" w:hAnsi="Courier New" w:cs="Courier New"/>
+          <w:bCs w:val="0"/>
+          <w:color w:val="BCBEC4"/>
+          <w:kern w:val="0"/>
+          <w:sz w:val="20"/>
+          <w:szCs w:val="20"/>
+          <w:lang w:eastAsia="en-IN"/>
+          <w14:ligatures w14:val="none"/>
+        </w:rPr>
+        <w:t>, produces = {</w:t>
+      </w:r>
+      <w:proofErr w:type="spellStart"/>
+      <w:r>
+        <w:rPr>
+          <w:rFonts w:ascii="Courier New" w:eastAsia="Times New Roman" w:hAnsi="Courier New" w:cs="Courier New"/>
+          <w:bCs w:val="0"/>
+          <w:color w:val="BCBEC4"/>
+          <w:kern w:val="0"/>
+          <w:sz w:val="20"/>
+          <w:szCs w:val="20"/>
+          <w:lang w:eastAsia="en-IN"/>
+          <w14:ligatures w14:val="none"/>
+        </w:rPr>
+        <w:t>MediaType.</w:t>
+      </w:r>
+      <w:r>
+        <w:rPr>
+          <w:rFonts w:ascii="Courier New" w:eastAsia="Times New Roman" w:hAnsi="Courier New" w:cs="Courier New"/>
+          <w:bCs w:val="0"/>
+          <w:i/>
+          <w:iCs/>
+          <w:color w:val="C77DBB"/>
+          <w:kern w:val="0"/>
+          <w:sz w:val="20"/>
+          <w:szCs w:val="20"/>
+          <w:lang w:eastAsia="en-IN"/>
+          <w14:ligatures w14:val="none"/>
+        </w:rPr>
+        <w:t>APPLICATION_JSON_VALUE</w:t>
+      </w:r>
+      <w:proofErr w:type="spellEnd"/>
+      <w:r>
+        <w:rPr>
+          <w:rFonts w:ascii="Courier New" w:eastAsia="Times New Roman" w:hAnsi="Courier New" w:cs="Courier New"/>
+          <w:bCs w:val="0"/>
+          <w:color w:val="BCBEC4"/>
+          <w:kern w:val="0"/>
+          <w:sz w:val="20"/>
+          <w:szCs w:val="20"/>
+          <w:lang w:eastAsia="en-IN"/>
+          <w14:ligatures w14:val="none"/>
+        </w:rPr>
+        <w:t xml:space="preserve">, </w:t>
+      </w:r>
+      <w:proofErr w:type="spellStart"/>
+      <w:r>
+        <w:rPr>
+          <w:rFonts w:ascii="Courier New" w:eastAsia="Times New Roman" w:hAnsi="Courier New" w:cs="Courier New"/>
+          <w:bCs w:val="0"/>
+          <w:color w:val="BCBEC4"/>
+          <w:kern w:val="0"/>
+          <w:sz w:val="20"/>
+          <w:szCs w:val="20"/>
+          <w:lang w:eastAsia="en-IN"/>
+          <w14:ligatures w14:val="none"/>
+        </w:rPr>
+        <w:t>MediaType.</w:t>
+      </w:r>
+      <w:r>
+        <w:rPr>
+          <w:rFonts w:ascii="Courier New" w:eastAsia="Times New Roman" w:hAnsi="Courier New" w:cs="Courier New"/>
+          <w:bCs w:val="0"/>
+          <w:i/>
+          <w:iCs/>
+          <w:color w:val="C77DBB"/>
+          <w:kern w:val="0"/>
+          <w:sz w:val="20"/>
+          <w:szCs w:val="20"/>
+          <w:lang w:eastAsia="en-IN"/>
+          <w14:ligatures w14:val="none"/>
+        </w:rPr>
+        <w:t>APPLICATION_XML_VALUE</w:t>
+      </w:r>
+      <w:proofErr w:type="spellEnd"/>
+      <w:r>
+        <w:rPr>
+          <w:rFonts w:ascii="Courier New" w:eastAsia="Times New Roman" w:hAnsi="Courier New" w:cs="Courier New"/>
+          <w:bCs w:val="0"/>
+          <w:color w:val="BCBEC4"/>
+          <w:kern w:val="0"/>
+          <w:sz w:val="20"/>
+          <w:szCs w:val="20"/>
+          <w:lang w:eastAsia="en-IN"/>
+          <w14:ligatures w14:val="none"/>
+        </w:rPr>
+        <w:t>})</w:t>
+      </w:r>
+      <w:r>
+        <w:rPr>
+          <w:rFonts w:ascii="Courier New" w:eastAsia="Times New Roman" w:hAnsi="Courier New" w:cs="Courier New"/>
+          <w:bCs w:val="0"/>
+          <w:color w:val="BCBEC4"/>
+          <w:kern w:val="0"/>
+          <w:sz w:val="20"/>
+          <w:szCs w:val="20"/>
+          <w:lang w:eastAsia="en-IN"/>
+          <w14:ligatures w14:val="none"/>
+        </w:rPr>
+        <w:br/>
+        <w:t xml:space="preserve">    </w:t>
+      </w:r>
+      <w:r>
+        <w:rPr>
+          <w:rFonts w:ascii="Courier New" w:eastAsia="Times New Roman" w:hAnsi="Courier New" w:cs="Courier New"/>
+          <w:bCs w:val="0"/>
+          <w:color w:val="CF8E6D"/>
+          <w:kern w:val="0"/>
+          <w:sz w:val="20"/>
+          <w:szCs w:val="20"/>
+          <w:lang w:eastAsia="en-IN"/>
+          <w14:ligatures w14:val="none"/>
+        </w:rPr>
+        <w:t xml:space="preserve">public </w:t>
+      </w:r>
+      <w:proofErr w:type="spellStart"/>
+      <w:r>
+        <w:rPr>
+          <w:rFonts w:ascii="Courier New" w:eastAsia="Times New Roman" w:hAnsi="Courier New" w:cs="Courier New"/>
+          <w:bCs w:val="0"/>
+          <w:color w:val="BCBEC4"/>
+          <w:kern w:val="0"/>
+          <w:sz w:val="20"/>
+          <w:szCs w:val="20"/>
+          <w:lang w:eastAsia="en-IN"/>
+          <w14:ligatures w14:val="none"/>
+        </w:rPr>
+        <w:t>ResponseEntity</w:t>
+      </w:r>
+      <w:proofErr w:type="spellEnd"/>
+      <w:r>
+        <w:rPr>
+          <w:rFonts w:ascii="Courier New" w:eastAsia="Times New Roman" w:hAnsi="Courier New" w:cs="Courier New"/>
+          <w:bCs w:val="0"/>
+          <w:color w:val="BCBEC4"/>
+          <w:kern w:val="0"/>
+          <w:sz w:val="20"/>
+          <w:szCs w:val="20"/>
+          <w:lang w:eastAsia="en-IN"/>
+          <w14:ligatures w14:val="none"/>
+        </w:rPr>
+        <w:t xml:space="preserve">&lt;Product&gt; </w:t>
+      </w:r>
+      <w:proofErr w:type="spellStart"/>
+      <w:r>
+        <w:rPr>
+          <w:rFonts w:ascii="Courier New" w:eastAsia="Times New Roman" w:hAnsi="Courier New" w:cs="Courier New"/>
+          <w:bCs w:val="0"/>
+          <w:color w:val="56A8F5"/>
+          <w:kern w:val="0"/>
+          <w:sz w:val="20"/>
+          <w:szCs w:val="20"/>
+          <w:lang w:eastAsia="en-IN"/>
+          <w14:ligatures w14:val="none"/>
+        </w:rPr>
+        <w:t>getProduct</w:t>
+      </w:r>
+      <w:proofErr w:type="spellEnd"/>
+      <w:r>
+        <w:rPr>
+          <w:rFonts w:ascii="Courier New" w:eastAsia="Times New Roman" w:hAnsi="Courier New" w:cs="Courier New"/>
+          <w:bCs w:val="0"/>
+          <w:color w:val="BCBEC4"/>
+          <w:kern w:val="0"/>
+          <w:sz w:val="20"/>
+          <w:szCs w:val="20"/>
+          <w:lang w:eastAsia="en-IN"/>
+          <w14:ligatures w14:val="none"/>
+        </w:rPr>
+        <w:t>(){</w:t>
+      </w:r>
+      <w:r>
+        <w:rPr>
+          <w:rFonts w:ascii="Courier New" w:eastAsia="Times New Roman" w:hAnsi="Courier New" w:cs="Courier New"/>
+          <w:bCs w:val="0"/>
+          <w:color w:val="BCBEC4"/>
+          <w:kern w:val="0"/>
+          <w:sz w:val="20"/>
+          <w:szCs w:val="20"/>
+          <w:lang w:eastAsia="en-IN"/>
+          <w14:ligatures w14:val="none"/>
+        </w:rPr>
+        <w:br/>
+        <w:t xml:space="preserve">        Product </w:t>
+      </w:r>
+      <w:proofErr w:type="spellStart"/>
+      <w:r>
+        <w:rPr>
+          <w:rFonts w:ascii="Courier New" w:eastAsia="Times New Roman" w:hAnsi="Courier New" w:cs="Courier New"/>
+          <w:bCs w:val="0"/>
+          <w:color w:val="BCBEC4"/>
+          <w:kern w:val="0"/>
+          <w:sz w:val="20"/>
+          <w:szCs w:val="20"/>
+          <w:lang w:eastAsia="en-IN"/>
+          <w14:ligatures w14:val="none"/>
+        </w:rPr>
+        <w:t>product</w:t>
+      </w:r>
+      <w:proofErr w:type="spellEnd"/>
+      <w:r>
+        <w:rPr>
+          <w:rFonts w:ascii="Courier New" w:eastAsia="Times New Roman" w:hAnsi="Courier New" w:cs="Courier New"/>
+          <w:bCs w:val="0"/>
+          <w:color w:val="BCBEC4"/>
+          <w:kern w:val="0"/>
+          <w:sz w:val="20"/>
+          <w:szCs w:val="20"/>
+          <w:lang w:eastAsia="en-IN"/>
+          <w14:ligatures w14:val="none"/>
+        </w:rPr>
+        <w:t xml:space="preserve"> = </w:t>
+      </w:r>
+      <w:r>
+        <w:rPr>
+          <w:rFonts w:ascii="Courier New" w:eastAsia="Times New Roman" w:hAnsi="Courier New" w:cs="Courier New"/>
+          <w:bCs w:val="0"/>
+          <w:color w:val="CF8E6D"/>
+          <w:kern w:val="0"/>
+          <w:sz w:val="20"/>
+          <w:szCs w:val="20"/>
+          <w:lang w:eastAsia="en-IN"/>
+          <w14:ligatures w14:val="none"/>
+        </w:rPr>
+        <w:t xml:space="preserve">new </w:t>
+      </w:r>
+      <w:r>
+        <w:rPr>
+          <w:rFonts w:ascii="Courier New" w:eastAsia="Times New Roman" w:hAnsi="Courier New" w:cs="Courier New"/>
+          <w:bCs w:val="0"/>
+          <w:color w:val="BCBEC4"/>
+          <w:kern w:val="0"/>
+          <w:sz w:val="20"/>
+          <w:szCs w:val="20"/>
+          <w:lang w:eastAsia="en-IN"/>
+          <w14:ligatures w14:val="none"/>
+        </w:rPr>
+        <w:t>Product();</w:t>
+      </w:r>
+      <w:r>
+        <w:rPr>
+          <w:rFonts w:ascii="Courier New" w:eastAsia="Times New Roman" w:hAnsi="Courier New" w:cs="Courier New"/>
+          <w:bCs w:val="0"/>
+          <w:color w:val="BCBEC4"/>
+          <w:kern w:val="0"/>
+          <w:sz w:val="20"/>
+          <w:szCs w:val="20"/>
+          <w:lang w:eastAsia="en-IN"/>
+          <w14:ligatures w14:val="none"/>
+        </w:rPr>
+        <w:br/>
+        <w:t xml:space="preserve">        </w:t>
+      </w:r>
+      <w:proofErr w:type="spellStart"/>
+      <w:r>
+        <w:rPr>
+          <w:rFonts w:ascii="Courier New" w:eastAsia="Times New Roman" w:hAnsi="Courier New" w:cs="Courier New"/>
+          <w:bCs w:val="0"/>
+          <w:color w:val="BCBEC4"/>
+          <w:kern w:val="0"/>
+          <w:sz w:val="20"/>
+          <w:szCs w:val="20"/>
+          <w:lang w:eastAsia="en-IN"/>
+          <w14:ligatures w14:val="none"/>
+        </w:rPr>
+        <w:t>product.setName</w:t>
+      </w:r>
+      <w:proofErr w:type="spellEnd"/>
+      <w:r>
+        <w:rPr>
+          <w:rFonts w:ascii="Courier New" w:eastAsia="Times New Roman" w:hAnsi="Courier New" w:cs="Courier New"/>
+          <w:bCs w:val="0"/>
+          <w:color w:val="BCBEC4"/>
+          <w:kern w:val="0"/>
+          <w:sz w:val="20"/>
+          <w:szCs w:val="20"/>
+          <w:lang w:eastAsia="en-IN"/>
+          <w14:ligatures w14:val="none"/>
+        </w:rPr>
+        <w:t>(</w:t>
+      </w:r>
+      <w:r>
+        <w:rPr>
+          <w:rFonts w:ascii="Courier New" w:eastAsia="Times New Roman" w:hAnsi="Courier New" w:cs="Courier New"/>
+          <w:bCs w:val="0"/>
+          <w:color w:val="6AAB73"/>
+          <w:kern w:val="0"/>
+          <w:sz w:val="20"/>
+          <w:szCs w:val="20"/>
+          <w:lang w:eastAsia="en-IN"/>
+          <w14:ligatures w14:val="none"/>
+        </w:rPr>
+        <w:t>"</w:t>
+      </w:r>
+      <w:proofErr w:type="spellStart"/>
+      <w:r>
+        <w:rPr>
+          <w:rFonts w:ascii="Courier New" w:eastAsia="Times New Roman" w:hAnsi="Courier New" w:cs="Courier New"/>
+          <w:bCs w:val="0"/>
+          <w:color w:val="6AAB73"/>
+          <w:kern w:val="0"/>
+          <w:sz w:val="20"/>
+          <w:szCs w:val="20"/>
+          <w:lang w:eastAsia="en-IN"/>
+          <w14:ligatures w14:val="none"/>
+        </w:rPr>
+        <w:t>myProduct</w:t>
+      </w:r>
+      <w:proofErr w:type="spellEnd"/>
+      <w:r>
+        <w:rPr>
+          <w:rFonts w:ascii="Courier New" w:eastAsia="Times New Roman" w:hAnsi="Courier New" w:cs="Courier New"/>
+          <w:bCs w:val="0"/>
+          <w:color w:val="6AAB73"/>
+          <w:kern w:val="0"/>
+          <w:sz w:val="20"/>
+          <w:szCs w:val="20"/>
+          <w:lang w:eastAsia="en-IN"/>
+          <w14:ligatures w14:val="none"/>
+        </w:rPr>
+        <w:t>"</w:t>
+      </w:r>
+      <w:r>
+        <w:rPr>
+          <w:rFonts w:ascii="Courier New" w:eastAsia="Times New Roman" w:hAnsi="Courier New" w:cs="Courier New"/>
+          <w:bCs w:val="0"/>
+          <w:color w:val="BCBEC4"/>
+          <w:kern w:val="0"/>
+          <w:sz w:val="20"/>
+          <w:szCs w:val="20"/>
+          <w:lang w:eastAsia="en-IN"/>
+          <w14:ligatures w14:val="none"/>
+        </w:rPr>
+        <w:t>);</w:t>
+      </w:r>
+      <w:r>
+        <w:rPr>
+          <w:rFonts w:ascii="Courier New" w:eastAsia="Times New Roman" w:hAnsi="Courier New" w:cs="Courier New"/>
+          <w:bCs w:val="0"/>
+          <w:color w:val="BCBEC4"/>
+          <w:kern w:val="0"/>
+          <w:sz w:val="20"/>
+          <w:szCs w:val="20"/>
+          <w:lang w:eastAsia="en-IN"/>
+          <w14:ligatures w14:val="none"/>
+        </w:rPr>
+        <w:br/>
+        <w:t xml:space="preserve">        </w:t>
+      </w:r>
+      <w:proofErr w:type="spellStart"/>
+      <w:r>
+        <w:rPr>
+          <w:rFonts w:ascii="Courier New" w:eastAsia="Times New Roman" w:hAnsi="Courier New" w:cs="Courier New"/>
+          <w:bCs w:val="0"/>
+          <w:color w:val="BCBEC4"/>
+          <w:kern w:val="0"/>
+          <w:sz w:val="20"/>
+          <w:szCs w:val="20"/>
+          <w:lang w:eastAsia="en-IN"/>
+          <w14:ligatures w14:val="none"/>
+        </w:rPr>
+        <w:t>product.setId</w:t>
+      </w:r>
+      <w:proofErr w:type="spellEnd"/>
+      <w:r>
+        <w:rPr>
+          <w:rFonts w:ascii="Courier New" w:eastAsia="Times New Roman" w:hAnsi="Courier New" w:cs="Courier New"/>
+          <w:bCs w:val="0"/>
+          <w:color w:val="BCBEC4"/>
+          <w:kern w:val="0"/>
+          <w:sz w:val="20"/>
+          <w:szCs w:val="20"/>
+          <w:lang w:eastAsia="en-IN"/>
+          <w14:ligatures w14:val="none"/>
+        </w:rPr>
+        <w:t>(</w:t>
+      </w:r>
+      <w:r>
+        <w:rPr>
+          <w:rFonts w:ascii="Courier New" w:eastAsia="Times New Roman" w:hAnsi="Courier New" w:cs="Courier New"/>
+          <w:bCs w:val="0"/>
+          <w:color w:val="2AACB8"/>
+          <w:kern w:val="0"/>
+          <w:sz w:val="20"/>
+          <w:szCs w:val="20"/>
+          <w:lang w:eastAsia="en-IN"/>
+          <w14:ligatures w14:val="none"/>
+        </w:rPr>
+        <w:t>1</w:t>
+      </w:r>
+      <w:r>
+        <w:rPr>
+          <w:rFonts w:ascii="Courier New" w:eastAsia="Times New Roman" w:hAnsi="Courier New" w:cs="Courier New"/>
+          <w:bCs w:val="0"/>
+          <w:color w:val="BCBEC4"/>
+          <w:kern w:val="0"/>
+          <w:sz w:val="20"/>
+          <w:szCs w:val="20"/>
+          <w:lang w:eastAsia="en-IN"/>
+          <w14:ligatures w14:val="none"/>
+        </w:rPr>
+        <w:t>);</w:t>
+      </w:r>
+      <w:r>
+        <w:rPr>
+          <w:rFonts w:ascii="Courier New" w:eastAsia="Times New Roman" w:hAnsi="Courier New" w:cs="Courier New"/>
+          <w:bCs w:val="0"/>
+          <w:color w:val="BCBEC4"/>
+          <w:kern w:val="0"/>
+          <w:sz w:val="20"/>
+          <w:szCs w:val="20"/>
+          <w:lang w:eastAsia="en-IN"/>
+          <w14:ligatures w14:val="none"/>
+        </w:rPr>
+        <w:br/>
+        <w:t xml:space="preserve">        </w:t>
+      </w:r>
+      <w:proofErr w:type="spellStart"/>
+      <w:r>
+        <w:rPr>
+          <w:rFonts w:ascii="Courier New" w:eastAsia="Times New Roman" w:hAnsi="Courier New" w:cs="Courier New"/>
+          <w:bCs w:val="0"/>
+          <w:color w:val="BCBEC4"/>
+          <w:kern w:val="0"/>
+          <w:sz w:val="20"/>
+          <w:szCs w:val="20"/>
+          <w:lang w:eastAsia="en-IN"/>
+          <w14:ligatures w14:val="none"/>
+        </w:rPr>
+        <w:t>product.setDescription</w:t>
+      </w:r>
+      <w:proofErr w:type="spellEnd"/>
+      <w:r>
+        <w:rPr>
+          <w:rFonts w:ascii="Courier New" w:eastAsia="Times New Roman" w:hAnsi="Courier New" w:cs="Courier New"/>
+          <w:bCs w:val="0"/>
+          <w:color w:val="BCBEC4"/>
+          <w:kern w:val="0"/>
+          <w:sz w:val="20"/>
+          <w:szCs w:val="20"/>
+          <w:lang w:eastAsia="en-IN"/>
+          <w14:ligatures w14:val="none"/>
+        </w:rPr>
+        <w:t>(</w:t>
+      </w:r>
+      <w:r>
+        <w:rPr>
+          <w:rFonts w:ascii="Courier New" w:eastAsia="Times New Roman" w:hAnsi="Courier New" w:cs="Courier New"/>
+          <w:bCs w:val="0"/>
+          <w:color w:val="6AAB73"/>
+          <w:kern w:val="0"/>
+          <w:sz w:val="20"/>
+          <w:szCs w:val="20"/>
+          <w:lang w:eastAsia="en-IN"/>
+          <w14:ligatures w14:val="none"/>
+        </w:rPr>
+        <w:t>"greatest product ever"</w:t>
+      </w:r>
+      <w:r>
+        <w:rPr>
+          <w:rFonts w:ascii="Courier New" w:eastAsia="Times New Roman" w:hAnsi="Courier New" w:cs="Courier New"/>
+          <w:bCs w:val="0"/>
+          <w:color w:val="BCBEC4"/>
+          <w:kern w:val="0"/>
+          <w:sz w:val="20"/>
+          <w:szCs w:val="20"/>
+          <w:lang w:eastAsia="en-IN"/>
+          <w14:ligatures w14:val="none"/>
+        </w:rPr>
+        <w:t>);</w:t>
+      </w:r>
+      <w:r>
+        <w:rPr>
+          <w:rFonts w:ascii="Courier New" w:eastAsia="Times New Roman" w:hAnsi="Courier New" w:cs="Courier New"/>
+          <w:bCs w:val="0"/>
+          <w:color w:val="BCBEC4"/>
+          <w:kern w:val="0"/>
+          <w:sz w:val="20"/>
+          <w:szCs w:val="20"/>
+          <w:lang w:eastAsia="en-IN"/>
+          <w14:ligatures w14:val="none"/>
+        </w:rPr>
+        <w:br/>
+      </w:r>
+      <w:r>
+        <w:rPr>
+          <w:rFonts w:ascii="Courier New" w:eastAsia="Times New Roman" w:hAnsi="Courier New" w:cs="Courier New"/>
+          <w:bCs w:val="0"/>
+          <w:color w:val="BCBEC4"/>
+          <w:kern w:val="0"/>
+          <w:sz w:val="20"/>
+          <w:szCs w:val="20"/>
+          <w:lang w:eastAsia="en-IN"/>
+          <w14:ligatures w14:val="none"/>
+        </w:rPr>
+        <w:br/>
+        <w:t xml:space="preserve">        </w:t>
+      </w:r>
+      <w:r>
+        <w:rPr>
+          <w:rFonts w:ascii="Courier New" w:eastAsia="Times New Roman" w:hAnsi="Courier New" w:cs="Courier New"/>
+          <w:bCs w:val="0"/>
+          <w:color w:val="CF8E6D"/>
+          <w:kern w:val="0"/>
+          <w:sz w:val="20"/>
+          <w:szCs w:val="20"/>
+          <w:lang w:eastAsia="en-IN"/>
+          <w14:ligatures w14:val="none"/>
+        </w:rPr>
+        <w:t xml:space="preserve">return </w:t>
+      </w:r>
+      <w:proofErr w:type="spellStart"/>
+      <w:r>
+        <w:rPr>
+          <w:rFonts w:ascii="Courier New" w:eastAsia="Times New Roman" w:hAnsi="Courier New" w:cs="Courier New"/>
+          <w:bCs w:val="0"/>
+          <w:color w:val="BCBEC4"/>
+          <w:kern w:val="0"/>
+          <w:sz w:val="20"/>
+          <w:szCs w:val="20"/>
+          <w:lang w:eastAsia="en-IN"/>
+          <w14:ligatures w14:val="none"/>
+        </w:rPr>
+        <w:t>ResponseEntity.</w:t>
+      </w:r>
+      <w:r>
+        <w:rPr>
+          <w:rFonts w:ascii="Courier New" w:eastAsia="Times New Roman" w:hAnsi="Courier New" w:cs="Courier New"/>
+          <w:bCs w:val="0"/>
+          <w:i/>
+          <w:iCs/>
+          <w:color w:val="BCBEC4"/>
+          <w:kern w:val="0"/>
+          <w:sz w:val="20"/>
+          <w:szCs w:val="20"/>
+          <w:lang w:eastAsia="en-IN"/>
+          <w14:ligatures w14:val="none"/>
+        </w:rPr>
+        <w:t>ok</w:t>
+      </w:r>
+      <w:proofErr w:type="spellEnd"/>
+      <w:r>
+        <w:rPr>
+          <w:rFonts w:ascii="Courier New" w:eastAsia="Times New Roman" w:hAnsi="Courier New" w:cs="Courier New"/>
+          <w:bCs w:val="0"/>
+          <w:color w:val="BCBEC4"/>
+          <w:kern w:val="0"/>
+          <w:sz w:val="20"/>
+          <w:szCs w:val="20"/>
+          <w:lang w:eastAsia="en-IN"/>
+          <w14:ligatures w14:val="none"/>
+        </w:rPr>
+        <w:t>(product);</w:t>
+      </w:r>
+      <w:r>
+        <w:rPr>
+          <w:rFonts w:ascii="Courier New" w:eastAsia="Times New Roman" w:hAnsi="Courier New" w:cs="Courier New"/>
+          <w:bCs w:val="0"/>
+          <w:color w:val="BCBEC4"/>
+          <w:kern w:val="0"/>
+          <w:sz w:val="20"/>
+          <w:szCs w:val="20"/>
+          <w:lang w:eastAsia="en-IN"/>
+          <w14:ligatures w14:val="none"/>
+        </w:rPr>
+        <w:br/>
+        <w:t xml:space="preserve">    }</w:t>
+      </w:r>
+      <w:r>
+        <w:rPr>
+          <w:rFonts w:ascii="Courier New" w:eastAsia="Times New Roman" w:hAnsi="Courier New" w:cs="Courier New"/>
+          <w:bCs w:val="0"/>
+          <w:color w:val="BCBEC4"/>
+          <w:kern w:val="0"/>
+          <w:sz w:val="20"/>
+          <w:szCs w:val="20"/>
+          <w:lang w:eastAsia="en-IN"/>
+          <w14:ligatures w14:val="none"/>
+        </w:rPr>
+        <w:br/>
+        <w:t>}</w:t>
+      </w:r>
+    </w:p>
+    <w:p>
+      <w:pPr>
+        <w:shd w:val="clear" w:color="auto" w:fill="FFFFFF" w:themeFill="background1"/>
+        <w:rPr>
+          <w:b/>
+          <w:bCs w:val="0"/>
+        </w:rPr>
+      </w:pPr>
+      <w:r>
+        <w:rPr>
+          <w:b/>
+          <w:bCs w:val="0"/>
+        </w:rPr>
+        <w:lastRenderedPageBreak/>
+        <w:br/>
+      </w:r>
+    </w:p>
+    <w:p>
+      <w:pPr>
+        <w:shd w:val="clear" w:color="auto" w:fill="FFFFFF" w:themeFill="background1"/>
+        <w:rPr>
+          <w:b/>
+          <w:bCs w:val="0"/>
+        </w:rPr>
+      </w:pPr>
     </w:p>
     <w:sectPr>
       <w:pgSz w:w="11906" w:h="16838"/>
@@ -52710,6 +56881,56 @@
     </w:sectPr>
   </w:body>
 </w:document>
+</file>
+
+<file path=word/endnotes.xml><?xml version="1.0" encoding="utf-8"?>
+<w:endnotes xmlns:wpc="http://schemas.microsoft.com/office/word/2010/wordprocessingCanvas" xmlns:cx="http://schemas.microsoft.com/office/drawing/2014/chartex" xmlns:cx1="http://schemas.microsoft.com/office/drawing/2015/9/8/chartex" xmlns:cx2="http://schemas.microsoft.com/office/drawing/2015/10/21/chartex" xmlns:cx3="http://schemas.microsoft.com/office/drawing/2016/5/9/chartex" xmlns:cx4="http://schemas.microsoft.com/office/drawing/2016/5/10/chartex" xmlns:cx5="http://schemas.microsoft.com/office/drawing/2016/5/11/chartex" xmlns:cx6="http://schemas.microsoft.com/office/drawing/2016/5/12/chartex" xmlns:cx7="http://schemas.microsoft.com/office/drawing/2016/5/13/chartex" xmlns:cx8="http://schemas.microsoft.com/office/drawing/2016/5/14/chartex" xmlns:mc="http://schemas.openxmlformats.org/markup-compatibility/2006" xmlns:aink="http://schemas.microsoft.com/office/drawing/2016/ink" xmlns:am3d="http://schemas.microsoft.com/office/drawing/2017/model3d" xmlns:o="urn:schemas-microsoft-com:office:office" xmlns:oel="http://schemas.microsoft.com/office/2019/extlst" xmlns:r="http://schemas.openxmlformats.org/officeDocument/2006/relationships" xmlns:m="http://schemas.openxmlformats.org/officeDocument/2006/math" xmlns:v="urn:schemas-microsoft-com:vml" xmlns:wp14="http://schemas.microsoft.com/office/word/2010/wordprocessingDrawing" xmlns:wp="http://schemas.openxmlformats.org/drawingml/2006/wordprocessingDrawing" xmlns:w10="urn:schemas-microsoft-com:office:word" xmlns:w="http://schemas.openxmlformats.org/wordprocessingml/2006/main" xmlns:w14="http://schemas.microsoft.com/office/word/2010/wordml" xmlns:w15="http://schemas.microsoft.com/office/word/2012/wordml" xmlns:w16cex="http://schemas.microsoft.com/office/word/2018/wordml/cex" xmlns:w16cid="http://schemas.microsoft.com/office/word/2016/wordml/cid" xmlns:w16="http://schemas.microsoft.com/office/word/2018/wordml" xmlns:w16sdtdh="http://schemas.microsoft.com/office/word/2020/wordml/sdtdatahash" xmlns:w16se="http://schemas.microsoft.com/office/word/2015/wordml/symex" xmlns:wpg="http://schemas.microsoft.com/office/word/2010/wordprocessingGroup" xmlns:wpi="http://schemas.microsoft.com/office/word/2010/wordprocessingInk" xmlns:wne="http://schemas.microsoft.com/office/word/2006/wordml" xmlns:wps="http://schemas.microsoft.com/office/word/2010/wordprocessingShape" mc:Ignorable="w14 w15 w16se w16cid w16 w16cex w16sdtdh wp14">
+  <w:endnote w:type="separator" w:id="-1">
+    <w:p>
+      <w:pPr>
+        <w:spacing w:after="0" w:line="240" w:lineRule="auto"/>
+      </w:pPr>
+      <w:r>
+        <w:separator/>
+      </w:r>
+    </w:p>
+  </w:endnote>
+  <w:endnote w:type="continuationSeparator" w:id="0">
+    <w:p>
+      <w:pPr>
+        <w:spacing w:after="0" w:line="240" w:lineRule="auto"/>
+      </w:pPr>
+      <w:r>
+        <w:continuationSeparator/>
+      </w:r>
+    </w:p>
+  </w:endnote>
+</w:endnotes>
+</file>
+
+<file path=word/footnotes.xml><?xml version="1.0" encoding="utf-8"?>
+<w:footnotes xmlns:wpc="http://schemas.microsoft.com/office/word/2010/wordprocessingCanvas" xmlns:cx="http://schemas.microsoft.com/office/drawing/2014/chartex" xmlns:cx1="http://schemas.microsoft.com/office/drawing/2015/9/8/chartex" xmlns:cx2="http://schemas.microsoft.com/office/drawing/2015/10/21/chartex" xmlns:cx3="http://schemas.microsoft.com/office/drawing/2016/5/9/chartex" xmlns:cx4="http://schemas.microsoft.com/office/drawing/2016/5/10/chartex" xmlns:cx5="http://schemas.microsoft.com/office/drawing/2016/5/11/chartex" xmlns:cx6="http://schemas.microsoft.com/office/drawing/2016/5/12/chartex" xmlns:cx7="http://schemas.microsoft.com/office/drawing/2016/5/13/chartex" xmlns:cx8="http://schemas.microsoft.com/office/drawing/2016/5/14/chartex" xmlns:mc="http://schemas.openxmlformats.org/markup-compatibility/2006" xmlns:aink="http://schemas.microsoft.com/office/drawing/2016/ink" xmlns:am3d="http://schemas.microsoft.com/office/drawing/2017/model3d" xmlns:o="urn:schemas-microsoft-com:office:office" xmlns:oel="http://schemas.microsoft.com/office/2019/extlst" xmlns:r="http://schemas.openxmlformats.org/officeDocument/2006/relationships" xmlns:m="http://schemas.openxmlformats.org/officeDocument/2006/math" xmlns:v="urn:schemas-microsoft-com:vml" xmlns:wp14="http://schemas.microsoft.com/office/word/2010/wordprocessingDrawing" xmlns:wp="http://schemas.openxmlformats.org/drawingml/2006/wordprocessingDrawing" xmlns:w10="urn:schemas-microsoft-com:office:word" xmlns:w="http://schemas.openxmlformats.org/wordprocessingml/2006/main" xmlns:w14="http://schemas.microsoft.com/office/word/2010/wordml" xmlns:w15="http://schemas.microsoft.com/office/word/2012/wordml" xmlns:w16cex="http://schemas.microsoft.com/office/word/2018/wordml/cex" xmlns:w16cid="http://schemas.microsoft.com/office/word/2016/wordml/cid" xmlns:w16="http://schemas.microsoft.com/office/word/2018/wordml" xmlns:w16sdtdh="http://schemas.microsoft.com/office/word/2020/wordml/sdtdatahash" xmlns:w16se="http://schemas.microsoft.com/office/word/2015/wordml/symex" xmlns:wpg="http://schemas.microsoft.com/office/word/2010/wordprocessingGroup" xmlns:wpi="http://schemas.microsoft.com/office/word/2010/wordprocessingInk" xmlns:wne="http://schemas.microsoft.com/office/word/2006/wordml" xmlns:wps="http://schemas.microsoft.com/office/word/2010/wordprocessingShape" mc:Ignorable="w14 w15 w16se w16cid w16 w16cex w16sdtdh wp14">
+  <w:footnote w:type="separator" w:id="-1">
+    <w:p>
+      <w:pPr>
+        <w:spacing w:after="0" w:line="240" w:lineRule="auto"/>
+      </w:pPr>
+      <w:r>
+        <w:separator/>
+      </w:r>
+    </w:p>
+  </w:footnote>
+  <w:footnote w:type="continuationSeparator" w:id="0">
+    <w:p>
+      <w:pPr>
+        <w:spacing w:after="0" w:line="240" w:lineRule="auto"/>
+      </w:pPr>
+      <w:r>
+        <w:continuationSeparator/>
+      </w:r>
+    </w:p>
+  </w:footnote>
+</w:footnotes>
 </file>
 
 <file path=word/numbering.xml><?xml version="1.0" encoding="utf-8"?>
@@ -53006,6 +57227,119 @@
     </w:lvl>
   </w:abstractNum>
   <w:abstractNum w:abstractNumId="3" w15:restartNumberingAfterBreak="0">
+    <w:nsid w:val="12A3306F"/>
+    <w:multiLevelType w:val="hybridMultilevel"/>
+    <w:tmpl w:val="F920CD2C"/>
+    <w:lvl w:ilvl="0" w:tplc="35D6B9C2">
+      <w:start w:val="18"/>
+      <w:numFmt w:val="bullet"/>
+      <w:lvlText w:val="•"/>
+      <w:lvlJc w:val="left"/>
+      <w:pPr>
+        <w:ind w:left="720" w:hanging="360"/>
+      </w:pPr>
+      <w:rPr>
+        <w:rFonts w:ascii="Arial" w:eastAsiaTheme="minorHAnsi" w:hAnsi="Arial" w:cs="Arial" w:hint="default"/>
+      </w:rPr>
+    </w:lvl>
+    <w:lvl w:ilvl="1" w:tplc="40090003">
+      <w:start w:val="1"/>
+      <w:numFmt w:val="bullet"/>
+      <w:lvlText w:val="o"/>
+      <w:lvlJc w:val="left"/>
+      <w:pPr>
+        <w:ind w:left="1440" w:hanging="360"/>
+      </w:pPr>
+      <w:rPr>
+        <w:rFonts w:ascii="Courier New" w:hAnsi="Courier New" w:cs="Courier New" w:hint="default"/>
+      </w:rPr>
+    </w:lvl>
+    <w:lvl w:ilvl="2" w:tplc="40090005" w:tentative="1">
+      <w:start w:val="1"/>
+      <w:numFmt w:val="bullet"/>
+      <w:lvlText w:val=""/>
+      <w:lvlJc w:val="left"/>
+      <w:pPr>
+        <w:ind w:left="2160" w:hanging="360"/>
+      </w:pPr>
+      <w:rPr>
+        <w:rFonts w:ascii="Wingdings" w:hAnsi="Wingdings" w:hint="default"/>
+      </w:rPr>
+    </w:lvl>
+    <w:lvl w:ilvl="3" w:tplc="40090001" w:tentative="1">
+      <w:start w:val="1"/>
+      <w:numFmt w:val="bullet"/>
+      <w:lvlText w:val=""/>
+      <w:lvlJc w:val="left"/>
+      <w:pPr>
+        <w:ind w:left="2880" w:hanging="360"/>
+      </w:pPr>
+      <w:rPr>
+        <w:rFonts w:ascii="Symbol" w:hAnsi="Symbol" w:hint="default"/>
+      </w:rPr>
+    </w:lvl>
+    <w:lvl w:ilvl="4" w:tplc="40090003" w:tentative="1">
+      <w:start w:val="1"/>
+      <w:numFmt w:val="bullet"/>
+      <w:lvlText w:val="o"/>
+      <w:lvlJc w:val="left"/>
+      <w:pPr>
+        <w:ind w:left="3600" w:hanging="360"/>
+      </w:pPr>
+      <w:rPr>
+        <w:rFonts w:ascii="Courier New" w:hAnsi="Courier New" w:cs="Courier New" w:hint="default"/>
+      </w:rPr>
+    </w:lvl>
+    <w:lvl w:ilvl="5" w:tplc="40090005" w:tentative="1">
+      <w:start w:val="1"/>
+      <w:numFmt w:val="bullet"/>
+      <w:lvlText w:val=""/>
+      <w:lvlJc w:val="left"/>
+      <w:pPr>
+        <w:ind w:left="4320" w:hanging="360"/>
+      </w:pPr>
+      <w:rPr>
+        <w:rFonts w:ascii="Wingdings" w:hAnsi="Wingdings" w:hint="default"/>
+      </w:rPr>
+    </w:lvl>
+    <w:lvl w:ilvl="6" w:tplc="40090001" w:tentative="1">
+      <w:start w:val="1"/>
+      <w:numFmt w:val="bullet"/>
+      <w:lvlText w:val=""/>
+      <w:lvlJc w:val="left"/>
+      <w:pPr>
+        <w:ind w:left="5040" w:hanging="360"/>
+      </w:pPr>
+      <w:rPr>
+        <w:rFonts w:ascii="Symbol" w:hAnsi="Symbol" w:hint="default"/>
+      </w:rPr>
+    </w:lvl>
+    <w:lvl w:ilvl="7" w:tplc="40090003" w:tentative="1">
+      <w:start w:val="1"/>
+      <w:numFmt w:val="bullet"/>
+      <w:lvlText w:val="o"/>
+      <w:lvlJc w:val="left"/>
+      <w:pPr>
+        <w:ind w:left="5760" w:hanging="360"/>
+      </w:pPr>
+      <w:rPr>
+        <w:rFonts w:ascii="Courier New" w:hAnsi="Courier New" w:cs="Courier New" w:hint="default"/>
+      </w:rPr>
+    </w:lvl>
+    <w:lvl w:ilvl="8" w:tplc="40090005" w:tentative="1">
+      <w:start w:val="1"/>
+      <w:numFmt w:val="bullet"/>
+      <w:lvlText w:val=""/>
+      <w:lvlJc w:val="left"/>
+      <w:pPr>
+        <w:ind w:left="6480" w:hanging="360"/>
+      </w:pPr>
+      <w:rPr>
+        <w:rFonts w:ascii="Wingdings" w:hAnsi="Wingdings" w:hint="default"/>
+      </w:rPr>
+    </w:lvl>
+  </w:abstractNum>
+  <w:abstractNum w:abstractNumId="4" w15:restartNumberingAfterBreak="0">
     <w:nsid w:val="26664E67"/>
     <w:multiLevelType w:val="multilevel"/>
     <w:tmpl w:val="34E49CB6"/>
@@ -53118,7 +57452,7 @@
       </w:pPr>
     </w:lvl>
   </w:abstractNum>
-  <w:abstractNum w:abstractNumId="4" w15:restartNumberingAfterBreak="0">
+  <w:abstractNum w:abstractNumId="5" w15:restartNumberingAfterBreak="0">
     <w:nsid w:val="5E2F74FE"/>
     <w:multiLevelType w:val="hybridMultilevel"/>
     <w:tmpl w:val="7C648F7C"/>
@@ -53207,7 +57541,7 @@
       </w:pPr>
     </w:lvl>
   </w:abstractNum>
-  <w:abstractNum w:abstractNumId="5" w15:restartNumberingAfterBreak="0">
+  <w:abstractNum w:abstractNumId="6" w15:restartNumberingAfterBreak="0">
     <w:nsid w:val="60D941F4"/>
     <w:multiLevelType w:val="hybridMultilevel"/>
     <w:tmpl w:val="A31CF168"/>
@@ -53296,7 +57630,7 @@
       </w:pPr>
     </w:lvl>
   </w:abstractNum>
-  <w:abstractNum w:abstractNumId="6" w15:restartNumberingAfterBreak="0">
+  <w:abstractNum w:abstractNumId="7" w15:restartNumberingAfterBreak="0">
     <w:nsid w:val="71EC3277"/>
     <w:multiLevelType w:val="hybridMultilevel"/>
     <w:tmpl w:val="32B489FC"/>
@@ -53389,7 +57723,7 @@
     <w:abstractNumId w:val="0"/>
   </w:num>
   <w:num w:numId="2" w16cid:durableId="1798986431">
-    <w:abstractNumId w:val="6"/>
+    <w:abstractNumId w:val="7"/>
   </w:num>
   <w:num w:numId="3" w16cid:durableId="152334821">
     <w:abstractNumId w:val="1"/>
@@ -53398,13 +57732,16 @@
     <w:abstractNumId w:val="2"/>
   </w:num>
   <w:num w:numId="5" w16cid:durableId="1167940957">
-    <w:abstractNumId w:val="3"/>
+    <w:abstractNumId w:val="4"/>
   </w:num>
   <w:num w:numId="6" w16cid:durableId="1234857555">
-    <w:abstractNumId w:val="4"/>
+    <w:abstractNumId w:val="5"/>
   </w:num>
   <w:num w:numId="7" w16cid:durableId="1533608661">
-    <w:abstractNumId w:val="5"/>
+    <w:abstractNumId w:val="6"/>
+  </w:num>
+  <w:num w:numId="8" w16cid:durableId="220137816">
+    <w:abstractNumId w:val="3"/>
   </w:num>
 </w:numbering>
 </file>
@@ -53810,7 +58147,7 @@
   <w:style w:type="paragraph" w:default="1" w:styleId="Normal">
     <w:name w:val="Normal"/>
     <w:qFormat/>
-    <w:rsid w:val="003E7450"/>
+    <w:rsid w:val="003A1215"/>
   </w:style>
   <w:style w:type="paragraph" w:styleId="Heading1">
     <w:name w:val="heading 1"/>
@@ -54408,6 +58745,50 @@
       <w:szCs w:val="20"/>
     </w:rPr>
   </w:style>
+  <w:style w:type="paragraph" w:styleId="Header">
+    <w:name w:val="header"/>
+    <w:basedOn w:val="Normal"/>
+    <w:link w:val="HeaderChar"/>
+    <w:uiPriority w:val="99"/>
+    <w:unhideWhenUsed/>
+    <w:rsid w:val="00E70E6F"/>
+    <w:pPr>
+      <w:tabs>
+        <w:tab w:val="center" w:pos="4513"/>
+        <w:tab w:val="right" w:pos="9026"/>
+      </w:tabs>
+      <w:spacing w:after="0" w:line="240" w:lineRule="auto"/>
+    </w:pPr>
+  </w:style>
+  <w:style w:type="character" w:customStyle="1" w:styleId="HeaderChar">
+    <w:name w:val="Header Char"/>
+    <w:basedOn w:val="DefaultParagraphFont"/>
+    <w:link w:val="Header"/>
+    <w:uiPriority w:val="99"/>
+    <w:rsid w:val="00E70E6F"/>
+  </w:style>
+  <w:style w:type="paragraph" w:styleId="Footer">
+    <w:name w:val="footer"/>
+    <w:basedOn w:val="Normal"/>
+    <w:link w:val="FooterChar"/>
+    <w:uiPriority w:val="99"/>
+    <w:unhideWhenUsed/>
+    <w:rsid w:val="00E70E6F"/>
+    <w:pPr>
+      <w:tabs>
+        <w:tab w:val="center" w:pos="4513"/>
+        <w:tab w:val="right" w:pos="9026"/>
+      </w:tabs>
+      <w:spacing w:after="0" w:line="240" w:lineRule="auto"/>
+    </w:pPr>
+  </w:style>
+  <w:style w:type="character" w:customStyle="1" w:styleId="FooterChar">
+    <w:name w:val="Footer Char"/>
+    <w:basedOn w:val="DefaultParagraphFont"/>
+    <w:link w:val="Footer"/>
+    <w:uiPriority w:val="99"/>
+    <w:rsid w:val="00E70E6F"/>
+  </w:style>
 </w:styles>
 </file>
 
